--- a/отчет.docx
+++ b/отчет.docx
@@ -6,6 +6,9 @@
       <w:pPr>
         <w:pStyle w:val="a4"/>
       </w:pPr>
+      <w:r>
+        <w:t xml:space="preserve"> </w:t>
+      </w:r>
       <w:r>
         <w:t>Государственное автономное профессиональное образовательное учреждение Пензенской области</w:t>
       </w:r>
@@ -1149,17 +1152,21 @@
           <w:docPartUnique/>
         </w:docPartObj>
       </w:sdtPr>
+      <w:sdtEndPr/>
       <w:sdtContent>
         <w:p>
           <w:pPr>
             <w:pStyle w:val="ad"/>
+            <w:rPr>
+              <w:b w:val="0"/>
+            </w:rPr>
           </w:pPr>
         </w:p>
         <w:p>
           <w:pPr>
             <w:pStyle w:val="11"/>
             <w:rPr>
-              <w:rFonts w:asciiTheme="minorHAnsi" w:eastAsiaTheme="minorEastAsia" w:hAnsiTheme="minorHAnsi"/>
+              <w:rFonts w:asciiTheme="minorHAnsi" w:eastAsiaTheme="minorEastAsia" w:hAnsiTheme="minorHAnsi" w:cstheme="minorBidi"/>
               <w:b w:val="0"/>
               <w:sz w:val="22"/>
               <w:lang w:eastAsia="ru-RU"/>
@@ -1183,7 +1190,7 @@
             </w:rPr>
             <w:fldChar w:fldCharType="separate"/>
           </w:r>
-          <w:hyperlink w:anchor="_Toc137724947" w:history="1">
+          <w:hyperlink w:anchor="_Toc137806513" w:history="1">
             <w:r>
               <w:rPr>
                 <w:rStyle w:val="a6"/>
@@ -1210,7 +1217,7 @@
                 <w:b w:val="0"/>
                 <w:webHidden/>
               </w:rPr>
-              <w:instrText xml:space="preserve"> PAGEREF _Toc137724947 \h </w:instrText>
+              <w:instrText xml:space="preserve"> PAGEREF _Toc137806513 \h </w:instrText>
             </w:r>
             <w:r>
               <w:rPr>
@@ -1245,13 +1252,13 @@
           <w:pPr>
             <w:pStyle w:val="11"/>
             <w:rPr>
-              <w:rFonts w:asciiTheme="minorHAnsi" w:eastAsiaTheme="minorEastAsia" w:hAnsiTheme="minorHAnsi"/>
+              <w:rFonts w:asciiTheme="minorHAnsi" w:eastAsiaTheme="minorEastAsia" w:hAnsiTheme="minorHAnsi" w:cstheme="minorBidi"/>
               <w:b w:val="0"/>
               <w:sz w:val="22"/>
               <w:lang w:eastAsia="ru-RU"/>
             </w:rPr>
           </w:pPr>
-          <w:hyperlink w:anchor="_Toc137724948" w:history="1">
+          <w:hyperlink w:anchor="_Toc137806514" w:history="1">
             <w:r>
               <w:rPr>
                 <w:rStyle w:val="a6"/>
@@ -1278,7 +1285,7 @@
                 <w:b w:val="0"/>
                 <w:webHidden/>
               </w:rPr>
-              <w:instrText xml:space="preserve"> PAGEREF _Toc137724948 \h </w:instrText>
+              <w:instrText xml:space="preserve"> PAGEREF _Toc137806514 \h </w:instrText>
             </w:r>
             <w:r>
               <w:rPr>
@@ -1323,7 +1330,7 @@
               <w:lang w:eastAsia="ru-RU"/>
             </w:rPr>
           </w:pPr>
-          <w:hyperlink w:anchor="_Toc137724949" w:history="1">
+          <w:hyperlink w:anchor="_Toc137806515" w:history="1">
             <w:r>
               <w:rPr>
                 <w:rStyle w:val="a6"/>
@@ -1366,7 +1373,7 @@
                 <w:noProof/>
                 <w:webHidden/>
               </w:rPr>
-              <w:instrText xml:space="preserve"> PAGEREF _Toc137724949 \h </w:instrText>
+              <w:instrText xml:space="preserve"> PAGEREF _Toc137806515 \h </w:instrText>
             </w:r>
             <w:r>
               <w:rPr>
@@ -1411,7 +1418,7 @@
               <w:lang w:eastAsia="ru-RU"/>
             </w:rPr>
           </w:pPr>
-          <w:hyperlink w:anchor="_Toc137724950" w:history="1">
+          <w:hyperlink w:anchor="_Toc137806516" w:history="1">
             <w:r>
               <w:rPr>
                 <w:rStyle w:val="a6"/>
@@ -1454,7 +1461,7 @@
                 <w:noProof/>
                 <w:webHidden/>
               </w:rPr>
-              <w:instrText xml:space="preserve"> PAGEREF _Toc137724950 \h </w:instrText>
+              <w:instrText xml:space="preserve"> PAGEREF _Toc137806516 \h </w:instrText>
             </w:r>
             <w:r>
               <w:rPr>
@@ -1499,7 +1506,7 @@
               <w:lang w:eastAsia="ru-RU"/>
             </w:rPr>
           </w:pPr>
-          <w:hyperlink w:anchor="_Toc137724951" w:history="1">
+          <w:hyperlink w:anchor="_Toc137806517" w:history="1">
             <w:r>
               <w:rPr>
                 <w:rStyle w:val="a6"/>
@@ -1542,7 +1549,7 @@
                 <w:noProof/>
                 <w:webHidden/>
               </w:rPr>
-              <w:instrText xml:space="preserve"> PAGEREF _Toc137724951 \h </w:instrText>
+              <w:instrText xml:space="preserve"> PAGEREF _Toc137806517 \h </w:instrText>
             </w:r>
             <w:r>
               <w:rPr>
@@ -1577,13 +1584,13 @@
           <w:pPr>
             <w:pStyle w:val="11"/>
             <w:rPr>
-              <w:rFonts w:asciiTheme="minorHAnsi" w:eastAsiaTheme="minorEastAsia" w:hAnsiTheme="minorHAnsi"/>
+              <w:rFonts w:asciiTheme="minorHAnsi" w:eastAsiaTheme="minorEastAsia" w:hAnsiTheme="minorHAnsi" w:cstheme="minorBidi"/>
               <w:b w:val="0"/>
               <w:sz w:val="22"/>
               <w:lang w:eastAsia="ru-RU"/>
             </w:rPr>
           </w:pPr>
-          <w:hyperlink w:anchor="_Toc137724952" w:history="1">
+          <w:hyperlink w:anchor="_Toc137806518" w:history="1">
             <w:r>
               <w:rPr>
                 <w:rStyle w:val="a6"/>
@@ -1610,7 +1617,7 @@
                 <w:b w:val="0"/>
                 <w:webHidden/>
               </w:rPr>
-              <w:instrText xml:space="preserve"> PAGEREF _Toc137724952 \h </w:instrText>
+              <w:instrText xml:space="preserve"> PAGEREF _Toc137806518 \h </w:instrText>
             </w:r>
             <w:r>
               <w:rPr>
@@ -1630,7 +1637,7 @@
                 <w:b w:val="0"/>
                 <w:webHidden/>
               </w:rPr>
-              <w:t>13</w:t>
+              <w:t>12</w:t>
             </w:r>
             <w:r>
               <w:rPr>
@@ -1645,13 +1652,13 @@
           <w:pPr>
             <w:pStyle w:val="11"/>
             <w:rPr>
-              <w:rFonts w:asciiTheme="minorHAnsi" w:eastAsiaTheme="minorEastAsia" w:hAnsiTheme="minorHAnsi"/>
+              <w:rFonts w:asciiTheme="minorHAnsi" w:eastAsiaTheme="minorEastAsia" w:hAnsiTheme="minorHAnsi" w:cstheme="minorBidi"/>
               <w:b w:val="0"/>
               <w:sz w:val="22"/>
               <w:lang w:eastAsia="ru-RU"/>
             </w:rPr>
           </w:pPr>
-          <w:hyperlink w:anchor="_Toc137724953" w:history="1">
+          <w:hyperlink w:anchor="_Toc137806519" w:history="1">
             <w:r>
               <w:rPr>
                 <w:rStyle w:val="a6"/>
@@ -1678,7 +1685,7 @@
                 <w:b w:val="0"/>
                 <w:webHidden/>
               </w:rPr>
-              <w:instrText xml:space="preserve"> PAGEREF _Toc137724953 \h </w:instrText>
+              <w:instrText xml:space="preserve"> PAGEREF _Toc137806519 \h </w:instrText>
             </w:r>
             <w:r>
               <w:rPr>
@@ -1698,7 +1705,7 @@
                 <w:b w:val="0"/>
                 <w:webHidden/>
               </w:rPr>
-              <w:t>14</w:t>
+              <w:t>13</w:t>
             </w:r>
             <w:r>
               <w:rPr>
@@ -1713,152 +1720,23 @@
           <w:pPr>
             <w:pStyle w:val="11"/>
             <w:rPr>
-              <w:rFonts w:asciiTheme="minorHAnsi" w:eastAsiaTheme="minorEastAsia" w:hAnsiTheme="minorHAnsi"/>
+              <w:rFonts w:asciiTheme="minorHAnsi" w:eastAsiaTheme="minorEastAsia" w:hAnsiTheme="minorHAnsi" w:cstheme="minorBidi"/>
               <w:b w:val="0"/>
               <w:sz w:val="22"/>
               <w:lang w:eastAsia="ru-RU"/>
             </w:rPr>
           </w:pPr>
-          <w:r>
-            <w:rPr>
-              <w:rStyle w:val="a6"/>
-              <w:b w:val="0"/>
-            </w:rPr>
-            <w:fldChar w:fldCharType="begin"/>
-          </w:r>
-          <w:r>
-            <w:rPr>
-              <w:rStyle w:val="a6"/>
-              <w:b w:val="0"/>
-            </w:rPr>
-            <w:instrText xml:space="preserve"> </w:instrText>
-          </w:r>
-          <w:r>
-            <w:rPr>
-              <w:b w:val="0"/>
-            </w:rPr>
-            <w:instrText>HYPERLINK \l "_Toc137724954"</w:instrText>
-          </w:r>
-          <w:r>
-            <w:rPr>
-              <w:rStyle w:val="a6"/>
-              <w:b w:val="0"/>
-            </w:rPr>
-            <w:instrText xml:space="preserve"> </w:instrText>
-          </w:r>
-          <w:r>
-            <w:rPr>
-              <w:rStyle w:val="a6"/>
-              <w:b w:val="0"/>
-            </w:rPr>
-          </w:r>
-          <w:r>
-            <w:rPr>
-              <w:rStyle w:val="a6"/>
-              <w:b w:val="0"/>
-            </w:rPr>
-            <w:fldChar w:fldCharType="separate"/>
-          </w:r>
-          <w:r>
-            <w:rPr>
-              <w:rStyle w:val="a6"/>
-              <w:b w:val="0"/>
-            </w:rPr>
-            <w:t>4.</w:t>
-          </w:r>
-          <w:r>
-            <w:rPr>
-              <w:rFonts w:asciiTheme="minorHAnsi" w:eastAsiaTheme="minorEastAsia" w:hAnsiTheme="minorHAnsi"/>
-              <w:b w:val="0"/>
-              <w:sz w:val="22"/>
-              <w:lang w:eastAsia="ru-RU"/>
-            </w:rPr>
-            <w:tab/>
-          </w:r>
-          <w:r>
-            <w:rPr>
-              <w:rStyle w:val="a6"/>
-              <w:b w:val="0"/>
-            </w:rPr>
-            <w:t>ЭКОНОМИЧЕСКАЯ ОЦЕНКА РАЗРАБОТКИ ИС</w:t>
-          </w:r>
-          <w:r>
-            <w:rPr>
-              <w:b w:val="0"/>
-              <w:webHidden/>
-            </w:rPr>
-            <w:tab/>
-          </w:r>
-          <w:r>
-            <w:rPr>
-              <w:b w:val="0"/>
-              <w:webHidden/>
-            </w:rPr>
-            <w:fldChar w:fldCharType="begin"/>
-          </w:r>
-          <w:r>
-            <w:rPr>
-              <w:b w:val="0"/>
-              <w:webHidden/>
-            </w:rPr>
-            <w:instrText xml:space="preserve"> PAGEREF _Toc137724954 \h </w:instrText>
-          </w:r>
-          <w:r>
-            <w:rPr>
-              <w:b w:val="0"/>
-              <w:webHidden/>
-            </w:rPr>
-          </w:r>
-          <w:r>
-            <w:rPr>
-              <w:b w:val="0"/>
-              <w:webHidden/>
-            </w:rPr>
-            <w:fldChar w:fldCharType="separate"/>
-          </w:r>
-          <w:r>
-            <w:rPr>
-              <w:b w:val="0"/>
-              <w:webHidden/>
-            </w:rPr>
-            <w:t>16</w:t>
-          </w:r>
-          <w:r>
-            <w:rPr>
-              <w:b w:val="0"/>
-              <w:webHidden/>
-            </w:rPr>
-            <w:fldChar w:fldCharType="end"/>
-          </w:r>
-          <w:r>
-            <w:rPr>
-              <w:rStyle w:val="a6"/>
-              <w:b w:val="0"/>
-            </w:rPr>
-            <w:fldChar w:fldCharType="end"/>
-          </w:r>
-        </w:p>
-        <w:p>
-          <w:pPr>
-            <w:pStyle w:val="11"/>
-            <w:rPr>
-              <w:rFonts w:asciiTheme="minorHAnsi" w:eastAsiaTheme="minorEastAsia" w:hAnsiTheme="minorHAnsi"/>
-              <w:b w:val="0"/>
-              <w:sz w:val="22"/>
-              <w:lang w:eastAsia="ru-RU"/>
-            </w:rPr>
-          </w:pPr>
-          <w:hyperlink w:anchor="_Toc137724955" w:history="1">
+          <w:hyperlink w:anchor="_Toc137806520" w:history="1">
             <w:r>
               <w:rPr>
                 <w:rStyle w:val="a6"/>
                 <w:b w:val="0"/>
               </w:rPr>
-              <w:t>5.</w:t>
-            </w:r>
-            <w:r>
-              <w:rPr>
-                <w:rFonts w:asciiTheme="minorHAnsi" w:eastAsiaTheme="minorEastAsia" w:hAnsiTheme="minorHAnsi"/>
+              <w:t>4.</w:t>
+            </w:r>
+            <w:r>
+              <w:rPr>
+                <w:rFonts w:asciiTheme="minorHAnsi" w:eastAsiaTheme="minorEastAsia" w:hAnsiTheme="minorHAnsi" w:cstheme="minorBidi"/>
                 <w:b w:val="0"/>
                 <w:sz w:val="22"/>
                 <w:lang w:eastAsia="ru-RU"/>
@@ -1870,7 +1748,7 @@
                 <w:rStyle w:val="a6"/>
                 <w:b w:val="0"/>
               </w:rPr>
-              <w:t>ПОРТРЕТ ЦА</w:t>
+              <w:t>ЭКОНОМИЧЕСКАЯ ОЦЕНКА РАЗРАБОТКИ ИС</w:t>
             </w:r>
             <w:r>
               <w:rPr>
@@ -1891,7 +1769,7 @@
                 <w:b w:val="0"/>
                 <w:webHidden/>
               </w:rPr>
-              <w:instrText xml:space="preserve"> PAGEREF _Toc137724955 \h </w:instrText>
+              <w:instrText xml:space="preserve"> PAGEREF _Toc137806520 \h </w:instrText>
             </w:r>
             <w:r>
               <w:rPr>
@@ -1911,7 +1789,7 @@
                 <w:b w:val="0"/>
                 <w:webHidden/>
               </w:rPr>
-              <w:t>17</w:t>
+              <w:t>14</w:t>
             </w:r>
             <w:r>
               <w:rPr>
@@ -1926,23 +1804,23 @@
           <w:pPr>
             <w:pStyle w:val="11"/>
             <w:rPr>
-              <w:rFonts w:asciiTheme="minorHAnsi" w:eastAsiaTheme="minorEastAsia" w:hAnsiTheme="minorHAnsi"/>
+              <w:rFonts w:asciiTheme="minorHAnsi" w:eastAsiaTheme="minorEastAsia" w:hAnsiTheme="minorHAnsi" w:cstheme="minorBidi"/>
               <w:b w:val="0"/>
               <w:sz w:val="22"/>
               <w:lang w:eastAsia="ru-RU"/>
             </w:rPr>
           </w:pPr>
-          <w:hyperlink w:anchor="_Toc137724956" w:history="1">
+          <w:hyperlink w:anchor="_Toc137806521" w:history="1">
             <w:r>
               <w:rPr>
                 <w:rStyle w:val="a6"/>
                 <w:b w:val="0"/>
               </w:rPr>
-              <w:t>6.</w:t>
-            </w:r>
-            <w:r>
-              <w:rPr>
-                <w:rFonts w:asciiTheme="minorHAnsi" w:eastAsiaTheme="minorEastAsia" w:hAnsiTheme="minorHAnsi"/>
+              <w:t>5.</w:t>
+            </w:r>
+            <w:r>
+              <w:rPr>
+                <w:rFonts w:asciiTheme="minorHAnsi" w:eastAsiaTheme="minorEastAsia" w:hAnsiTheme="minorHAnsi" w:cstheme="minorBidi"/>
                 <w:b w:val="0"/>
                 <w:sz w:val="22"/>
                 <w:lang w:eastAsia="ru-RU"/>
@@ -1954,7 +1832,7 @@
                 <w:rStyle w:val="a6"/>
                 <w:b w:val="0"/>
               </w:rPr>
-              <w:t>СИСТЕМА ОБЕСПЕЧЕНИЯ КАЧЕСТВА ИС</w:t>
+              <w:t>ПОРТРЕТ ЦА</w:t>
             </w:r>
             <w:r>
               <w:rPr>
@@ -1975,7 +1853,7 @@
                 <w:b w:val="0"/>
                 <w:webHidden/>
               </w:rPr>
-              <w:instrText xml:space="preserve"> PAGEREF _Toc137724956 \h </w:instrText>
+              <w:instrText xml:space="preserve"> PAGEREF _Toc137806521 \h </w:instrText>
             </w:r>
             <w:r>
               <w:rPr>
@@ -1995,7 +1873,7 @@
                 <w:b w:val="0"/>
                 <w:webHidden/>
               </w:rPr>
-              <w:t>18</w:t>
+              <w:t>14</w:t>
             </w:r>
             <w:r>
               <w:rPr>
@@ -2010,19 +1888,35 @@
           <w:pPr>
             <w:pStyle w:val="11"/>
             <w:rPr>
-              <w:rFonts w:asciiTheme="minorHAnsi" w:eastAsiaTheme="minorEastAsia" w:hAnsiTheme="minorHAnsi"/>
+              <w:rFonts w:asciiTheme="minorHAnsi" w:eastAsiaTheme="minorEastAsia" w:hAnsiTheme="minorHAnsi" w:cstheme="minorBidi"/>
               <w:b w:val="0"/>
               <w:sz w:val="22"/>
               <w:lang w:eastAsia="ru-RU"/>
             </w:rPr>
           </w:pPr>
-          <w:hyperlink w:anchor="_Toc137724957" w:history="1">
+          <w:hyperlink w:anchor="_Toc137806522" w:history="1">
             <w:r>
               <w:rPr>
                 <w:rStyle w:val="a6"/>
                 <w:b w:val="0"/>
               </w:rPr>
-              <w:t>СПИСОК ИСПОЛЬЗОВАННЫХ ИСТОЧНИКОВ</w:t>
+              <w:t>6.</w:t>
+            </w:r>
+            <w:r>
+              <w:rPr>
+                <w:rFonts w:asciiTheme="minorHAnsi" w:eastAsiaTheme="minorEastAsia" w:hAnsiTheme="minorHAnsi" w:cstheme="minorBidi"/>
+                <w:b w:val="0"/>
+                <w:sz w:val="22"/>
+                <w:lang w:eastAsia="ru-RU"/>
+              </w:rPr>
+              <w:tab/>
+            </w:r>
+            <w:r>
+              <w:rPr>
+                <w:rStyle w:val="a6"/>
+                <w:b w:val="0"/>
+              </w:rPr>
+              <w:t>СИСТЕМА ОБЕСПЕЧЕНИЯ КАЧЕСТВА ИС</w:t>
             </w:r>
             <w:r>
               <w:rPr>
@@ -2043,7 +1937,7 @@
                 <w:b w:val="0"/>
                 <w:webHidden/>
               </w:rPr>
-              <w:instrText xml:space="preserve"> PAGEREF _Toc137724957 \h </w:instrText>
+              <w:instrText xml:space="preserve"> PAGEREF _Toc137806522 \h </w:instrText>
             </w:r>
             <w:r>
               <w:rPr>
@@ -2063,11 +1957,282 @@
                 <w:b w:val="0"/>
                 <w:webHidden/>
               </w:rPr>
-              <w:t>19</w:t>
+              <w:t>15</w:t>
             </w:r>
             <w:r>
               <w:rPr>
                 <w:b w:val="0"/>
+                <w:webHidden/>
+              </w:rPr>
+              <w:fldChar w:fldCharType="end"/>
+            </w:r>
+          </w:hyperlink>
+        </w:p>
+        <w:p>
+          <w:pPr>
+            <w:pStyle w:val="21"/>
+            <w:tabs>
+              <w:tab w:val="left" w:pos="1100"/>
+              <w:tab w:val="right" w:leader="dot" w:pos="9345"/>
+            </w:tabs>
+            <w:rPr>
+              <w:rFonts w:asciiTheme="minorHAnsi" w:eastAsiaTheme="minorEastAsia" w:hAnsiTheme="minorHAnsi"/>
+              <w:noProof/>
+              <w:sz w:val="22"/>
+              <w:lang w:eastAsia="ru-RU"/>
+            </w:rPr>
+          </w:pPr>
+          <w:hyperlink w:anchor="_Toc137806523" w:history="1">
+            <w:r>
+              <w:rPr>
+                <w:rStyle w:val="a6"/>
+                <w:noProof/>
+              </w:rPr>
+              <w:t>6.1.</w:t>
+            </w:r>
+            <w:r>
+              <w:rPr>
+                <w:rFonts w:asciiTheme="minorHAnsi" w:eastAsiaTheme="minorEastAsia" w:hAnsiTheme="minorHAnsi"/>
+                <w:noProof/>
+                <w:sz w:val="22"/>
+                <w:lang w:eastAsia="ru-RU"/>
+              </w:rPr>
+              <w:tab/>
+            </w:r>
+            <w:r>
+              <w:rPr>
+                <w:rStyle w:val="a6"/>
+                <w:rFonts w:cs="Times New Roman"/>
+                <w:noProof/>
+              </w:rPr>
+              <w:t>ОПРЕДЕЛЕНИЕ ФУНКЦИОНАЛЬНЫХ И КОНСТРУКТИВНЫХ КРИТЕРИЕВ КАЧЕСТВА</w:t>
+            </w:r>
+            <w:r>
+              <w:rPr>
+                <w:noProof/>
+                <w:webHidden/>
+              </w:rPr>
+              <w:tab/>
+            </w:r>
+            <w:r>
+              <w:rPr>
+                <w:noProof/>
+                <w:webHidden/>
+              </w:rPr>
+              <w:fldChar w:fldCharType="begin"/>
+            </w:r>
+            <w:r>
+              <w:rPr>
+                <w:noProof/>
+                <w:webHidden/>
+              </w:rPr>
+              <w:instrText xml:space="preserve"> PAGEREF _Toc137806523 \h </w:instrText>
+            </w:r>
+            <w:r>
+              <w:rPr>
+                <w:noProof/>
+                <w:webHidden/>
+              </w:rPr>
+            </w:r>
+            <w:r>
+              <w:rPr>
+                <w:noProof/>
+                <w:webHidden/>
+              </w:rPr>
+              <w:fldChar w:fldCharType="separate"/>
+            </w:r>
+            <w:r>
+              <w:rPr>
+                <w:noProof/>
+                <w:webHidden/>
+              </w:rPr>
+              <w:t>15</w:t>
+            </w:r>
+            <w:r>
+              <w:rPr>
+                <w:noProof/>
+                <w:webHidden/>
+              </w:rPr>
+              <w:fldChar w:fldCharType="end"/>
+            </w:r>
+          </w:hyperlink>
+        </w:p>
+        <w:p>
+          <w:pPr>
+            <w:pStyle w:val="21"/>
+            <w:tabs>
+              <w:tab w:val="left" w:pos="1100"/>
+              <w:tab w:val="right" w:leader="dot" w:pos="9345"/>
+            </w:tabs>
+            <w:rPr>
+              <w:rFonts w:asciiTheme="minorHAnsi" w:eastAsiaTheme="minorEastAsia" w:hAnsiTheme="minorHAnsi"/>
+              <w:noProof/>
+              <w:sz w:val="22"/>
+              <w:lang w:eastAsia="ru-RU"/>
+            </w:rPr>
+          </w:pPr>
+          <w:hyperlink w:anchor="_Toc137806524" w:history="1">
+            <w:r>
+              <w:rPr>
+                <w:rStyle w:val="a6"/>
+                <w:rFonts w:eastAsiaTheme="majorEastAsia" w:cs="Times New Roman"/>
+                <w:bCs/>
+                <w:noProof/>
+              </w:rPr>
+              <w:t>6.2.</w:t>
+            </w:r>
+            <w:r>
+              <w:rPr>
+                <w:rFonts w:asciiTheme="minorHAnsi" w:eastAsiaTheme="minorEastAsia" w:hAnsiTheme="minorHAnsi"/>
+                <w:noProof/>
+                <w:sz w:val="22"/>
+                <w:lang w:eastAsia="ru-RU"/>
+              </w:rPr>
+              <w:tab/>
+            </w:r>
+            <w:r>
+              <w:rPr>
+                <w:rStyle w:val="a6"/>
+                <w:rFonts w:cs="Times New Roman"/>
+                <w:noProof/>
+              </w:rPr>
+              <w:t>ОПРЕДЕЛЕНИЕ КРИТЕРИЕВ ЭТАПА ПРОЕКТИРОВАНИЯ, ЭКСПЛУАТАЦИИ И СОПРОВОЖДЕНИЯ ИС</w:t>
+            </w:r>
+            <w:r>
+              <w:rPr>
+                <w:noProof/>
+                <w:webHidden/>
+              </w:rPr>
+              <w:tab/>
+            </w:r>
+            <w:r>
+              <w:rPr>
+                <w:noProof/>
+                <w:webHidden/>
+              </w:rPr>
+              <w:fldChar w:fldCharType="begin"/>
+            </w:r>
+            <w:r>
+              <w:rPr>
+                <w:noProof/>
+                <w:webHidden/>
+              </w:rPr>
+              <w:instrText xml:space="preserve"> PAGEREF _Toc137806524 \h </w:instrText>
+            </w:r>
+            <w:r>
+              <w:rPr>
+                <w:noProof/>
+                <w:webHidden/>
+              </w:rPr>
+            </w:r>
+            <w:r>
+              <w:rPr>
+                <w:noProof/>
+                <w:webHidden/>
+              </w:rPr>
+              <w:fldChar w:fldCharType="separate"/>
+            </w:r>
+            <w:r>
+              <w:rPr>
+                <w:noProof/>
+                <w:webHidden/>
+              </w:rPr>
+              <w:t>15</w:t>
+            </w:r>
+            <w:r>
+              <w:rPr>
+                <w:noProof/>
+                <w:webHidden/>
+              </w:rPr>
+              <w:fldChar w:fldCharType="end"/>
+            </w:r>
+          </w:hyperlink>
+        </w:p>
+        <w:p>
+          <w:pPr>
+            <w:pStyle w:val="21"/>
+            <w:tabs>
+              <w:tab w:val="left" w:pos="1100"/>
+              <w:tab w:val="right" w:leader="dot" w:pos="9345"/>
+            </w:tabs>
+            <w:rPr>
+              <w:rFonts w:asciiTheme="minorHAnsi" w:eastAsiaTheme="minorEastAsia" w:hAnsiTheme="minorHAnsi"/>
+              <w:noProof/>
+              <w:sz w:val="22"/>
+              <w:lang w:eastAsia="ru-RU"/>
+            </w:rPr>
+          </w:pPr>
+          <w:hyperlink w:anchor="_Toc137806525" w:history="1">
+            <w:r>
+              <w:rPr>
+                <w:rStyle w:val="a6"/>
+                <w:rFonts w:eastAsiaTheme="majorEastAsia" w:cs="Times New Roman"/>
+                <w:bCs/>
+                <w:noProof/>
+              </w:rPr>
+              <w:t>6.3.</w:t>
+            </w:r>
+            <w:r>
+              <w:rPr>
+                <w:rFonts w:asciiTheme="minorHAnsi" w:eastAsiaTheme="minorEastAsia" w:hAnsiTheme="minorHAnsi"/>
+                <w:noProof/>
+                <w:sz w:val="22"/>
+                <w:lang w:eastAsia="ru-RU"/>
+              </w:rPr>
+              <w:tab/>
+            </w:r>
+            <w:r>
+              <w:rPr>
+                <w:rStyle w:val="a6"/>
+                <w:rFonts w:cs="Times New Roman"/>
+                <w:noProof/>
+              </w:rPr>
+              <w:t>ПРОВЕДЕНИЕ КОНТРОЛЯ КАЧЕСТВА ПРОЕКТИРУЕМОЙ ИС</w:t>
+            </w:r>
+            <w:r>
+              <w:rPr>
+                <w:noProof/>
+                <w:webHidden/>
+              </w:rPr>
+              <w:tab/>
+            </w:r>
+            <w:r>
+              <w:rPr>
+                <w:noProof/>
+                <w:webHidden/>
+              </w:rPr>
+              <w:fldChar w:fldCharType="begin"/>
+            </w:r>
+            <w:r>
+              <w:rPr>
+                <w:noProof/>
+                <w:webHidden/>
+              </w:rPr>
+              <w:instrText xml:space="preserve"> PAGEREF _Toc137806525 \h </w:instrText>
+            </w:r>
+            <w:r>
+              <w:rPr>
+                <w:noProof/>
+                <w:webHidden/>
+              </w:rPr>
+            </w:r>
+            <w:r>
+              <w:rPr>
+                <w:noProof/>
+                <w:webHidden/>
+              </w:rPr>
+              <w:fldChar w:fldCharType="separate"/>
+            </w:r>
+            <w:r>
+              <w:rPr>
+                <w:noProof/>
+                <w:webHidden/>
+              </w:rPr>
+              <w:t>16</w:t>
+            </w:r>
+            <w:r>
+              <w:rPr>
+                <w:noProof/>
                 <w:webHidden/>
               </w:rPr>
               <w:fldChar w:fldCharType="end"/>
@@ -2078,19 +2243,35 @@
           <w:pPr>
             <w:pStyle w:val="11"/>
             <w:rPr>
-              <w:rFonts w:asciiTheme="minorHAnsi" w:eastAsiaTheme="minorEastAsia" w:hAnsiTheme="minorHAnsi"/>
+              <w:rFonts w:asciiTheme="minorHAnsi" w:eastAsiaTheme="minorEastAsia" w:hAnsiTheme="minorHAnsi" w:cstheme="minorBidi"/>
               <w:b w:val="0"/>
               <w:sz w:val="22"/>
               <w:lang w:eastAsia="ru-RU"/>
             </w:rPr>
           </w:pPr>
-          <w:hyperlink w:anchor="_Toc137724958" w:history="1">
+          <w:hyperlink w:anchor="_Toc137806526" w:history="1">
             <w:r>
               <w:rPr>
                 <w:rStyle w:val="a6"/>
                 <w:b w:val="0"/>
               </w:rPr>
-              <w:t>ПРИЛОЖЕНИЯ</w:t>
+              <w:t>7.</w:t>
+            </w:r>
+            <w:r>
+              <w:rPr>
+                <w:rFonts w:asciiTheme="minorHAnsi" w:eastAsiaTheme="minorEastAsia" w:hAnsiTheme="minorHAnsi" w:cstheme="minorBidi"/>
+                <w:b w:val="0"/>
+                <w:sz w:val="22"/>
+                <w:lang w:eastAsia="ru-RU"/>
+              </w:rPr>
+              <w:tab/>
+            </w:r>
+            <w:r>
+              <w:rPr>
+                <w:rStyle w:val="a6"/>
+                <w:b w:val="0"/>
+              </w:rPr>
+              <w:t>РАЗРАБОТКА ДОКУМЕНТАЦИИ ИС</w:t>
             </w:r>
             <w:r>
               <w:rPr>
@@ -2111,7 +2292,7 @@
                 <w:b w:val="0"/>
                 <w:webHidden/>
               </w:rPr>
-              <w:instrText xml:space="preserve"> PAGEREF _Toc137724958 \h </w:instrText>
+              <w:instrText xml:space="preserve"> PAGEREF _Toc137806526 \h </w:instrText>
             </w:r>
             <w:r>
               <w:rPr>
@@ -2131,7 +2312,211 @@
                 <w:b w:val="0"/>
                 <w:webHidden/>
               </w:rPr>
-              <w:t>20</w:t>
+              <w:t>16</w:t>
+            </w:r>
+            <w:r>
+              <w:rPr>
+                <w:b w:val="0"/>
+                <w:webHidden/>
+              </w:rPr>
+              <w:fldChar w:fldCharType="end"/>
+            </w:r>
+          </w:hyperlink>
+        </w:p>
+        <w:p>
+          <w:pPr>
+            <w:pStyle w:val="11"/>
+            <w:rPr>
+              <w:rFonts w:asciiTheme="minorHAnsi" w:eastAsiaTheme="minorEastAsia" w:hAnsiTheme="minorHAnsi" w:cstheme="minorBidi"/>
+              <w:b w:val="0"/>
+              <w:sz w:val="22"/>
+              <w:lang w:eastAsia="ru-RU"/>
+            </w:rPr>
+          </w:pPr>
+          <w:hyperlink w:anchor="_Toc137806527" w:history="1">
+            <w:r>
+              <w:rPr>
+                <w:rStyle w:val="a6"/>
+                <w:b w:val="0"/>
+              </w:rPr>
+              <w:t>СПИСОК ИСПОЛЬЗОВАННЫХ ИСТОЧНИКОВ</w:t>
+            </w:r>
+            <w:r>
+              <w:rPr>
+                <w:b w:val="0"/>
+                <w:webHidden/>
+              </w:rPr>
+              <w:tab/>
+            </w:r>
+            <w:r>
+              <w:rPr>
+                <w:b w:val="0"/>
+                <w:webHidden/>
+              </w:rPr>
+              <w:fldChar w:fldCharType="begin"/>
+            </w:r>
+            <w:r>
+              <w:rPr>
+                <w:b w:val="0"/>
+                <w:webHidden/>
+              </w:rPr>
+              <w:instrText xml:space="preserve"> PAGEREF _Toc137806527 \h </w:instrText>
+            </w:r>
+            <w:r>
+              <w:rPr>
+                <w:b w:val="0"/>
+                <w:webHidden/>
+              </w:rPr>
+            </w:r>
+            <w:r>
+              <w:rPr>
+                <w:b w:val="0"/>
+                <w:webHidden/>
+              </w:rPr>
+              <w:fldChar w:fldCharType="separate"/>
+            </w:r>
+            <w:r>
+              <w:rPr>
+                <w:b w:val="0"/>
+                <w:webHidden/>
+              </w:rPr>
+              <w:t>17</w:t>
+            </w:r>
+            <w:r>
+              <w:rPr>
+                <w:b w:val="0"/>
+                <w:webHidden/>
+              </w:rPr>
+              <w:fldChar w:fldCharType="end"/>
+            </w:r>
+          </w:hyperlink>
+        </w:p>
+        <w:p>
+          <w:pPr>
+            <w:pStyle w:val="11"/>
+            <w:rPr>
+              <w:rFonts w:asciiTheme="minorHAnsi" w:eastAsiaTheme="minorEastAsia" w:hAnsiTheme="minorHAnsi" w:cstheme="minorBidi"/>
+              <w:b w:val="0"/>
+              <w:sz w:val="22"/>
+              <w:lang w:eastAsia="ru-RU"/>
+            </w:rPr>
+          </w:pPr>
+          <w:hyperlink w:anchor="_Toc137806528" w:history="1">
+            <w:r>
+              <w:rPr>
+                <w:rStyle w:val="a6"/>
+                <w:b w:val="0"/>
+              </w:rPr>
+              <w:t>ПРИЛОЖЕНИЯ</w:t>
+            </w:r>
+            <w:r>
+              <w:rPr>
+                <w:b w:val="0"/>
+                <w:webHidden/>
+              </w:rPr>
+              <w:tab/>
+            </w:r>
+            <w:r>
+              <w:rPr>
+                <w:b w:val="0"/>
+                <w:webHidden/>
+              </w:rPr>
+              <w:fldChar w:fldCharType="begin"/>
+            </w:r>
+            <w:r>
+              <w:rPr>
+                <w:b w:val="0"/>
+                <w:webHidden/>
+              </w:rPr>
+              <w:instrText xml:space="preserve"> PAGEREF _Toc137806528 \h </w:instrText>
+            </w:r>
+            <w:r>
+              <w:rPr>
+                <w:b w:val="0"/>
+                <w:webHidden/>
+              </w:rPr>
+            </w:r>
+            <w:r>
+              <w:rPr>
+                <w:b w:val="0"/>
+                <w:webHidden/>
+              </w:rPr>
+              <w:fldChar w:fldCharType="separate"/>
+            </w:r>
+            <w:r>
+              <w:rPr>
+                <w:b w:val="0"/>
+                <w:webHidden/>
+              </w:rPr>
+              <w:t>18</w:t>
+            </w:r>
+            <w:r>
+              <w:rPr>
+                <w:b w:val="0"/>
+                <w:webHidden/>
+              </w:rPr>
+              <w:fldChar w:fldCharType="end"/>
+            </w:r>
+          </w:hyperlink>
+        </w:p>
+        <w:p>
+          <w:pPr>
+            <w:pStyle w:val="11"/>
+            <w:rPr>
+              <w:rFonts w:asciiTheme="minorHAnsi" w:eastAsiaTheme="minorEastAsia" w:hAnsiTheme="minorHAnsi" w:cstheme="minorBidi"/>
+              <w:b w:val="0"/>
+              <w:sz w:val="22"/>
+              <w:lang w:eastAsia="ru-RU"/>
+            </w:rPr>
+          </w:pPr>
+          <w:hyperlink w:anchor="_Toc137806529" w:history="1">
+            <w:r>
+              <w:rPr>
+                <w:rStyle w:val="a6"/>
+                <w:b w:val="0"/>
+              </w:rPr>
+              <w:t>ПРИЛОЖЕНИЕ А</w:t>
+            </w:r>
+            <w:r>
+              <w:rPr>
+                <w:b w:val="0"/>
+                <w:webHidden/>
+              </w:rPr>
+              <w:tab/>
+            </w:r>
+            <w:r>
+              <w:rPr>
+                <w:b w:val="0"/>
+                <w:webHidden/>
+              </w:rPr>
+              <w:fldChar w:fldCharType="begin"/>
+            </w:r>
+            <w:r>
+              <w:rPr>
+                <w:b w:val="0"/>
+                <w:webHidden/>
+              </w:rPr>
+              <w:instrText xml:space="preserve"> PAGEREF _Toc137806529 \h </w:instrText>
+            </w:r>
+            <w:r>
+              <w:rPr>
+                <w:b w:val="0"/>
+                <w:webHidden/>
+              </w:rPr>
+            </w:r>
+            <w:r>
+              <w:rPr>
+                <w:b w:val="0"/>
+                <w:webHidden/>
+              </w:rPr>
+              <w:fldChar w:fldCharType="separate"/>
+            </w:r>
+            <w:r>
+              <w:rPr>
+                <w:b w:val="0"/>
+                <w:webHidden/>
+              </w:rPr>
+              <w:t>18</w:t>
             </w:r>
             <w:r>
               <w:rPr>
@@ -2162,7 +2547,7 @@
         <w:pStyle w:val="a4"/>
         <w:outlineLvl w:val="0"/>
       </w:pPr>
-      <w:bookmarkStart w:id="0" w:name="_Toc137724947"/>
+      <w:bookmarkStart w:id="0" w:name="_Toc137806513"/>
       <w:r>
         <w:lastRenderedPageBreak/>
         <w:t>ВВЕДЕНИЕ</w:t>
@@ -3299,7 +3684,7 @@
         <w:pStyle w:val="a4"/>
         <w:outlineLvl w:val="0"/>
       </w:pPr>
-      <w:bookmarkStart w:id="1" w:name="_Toc137724948"/>
+      <w:bookmarkStart w:id="1" w:name="_Toc137806514"/>
       <w:r>
         <w:lastRenderedPageBreak/>
         <w:t>1</w:t>
@@ -3520,40 +3905,6 @@
     </w:p>
     <w:p>
       <w:pPr>
-        <w:numPr>
-          <w:ilvl w:val="0"/>
-          <w:numId w:val="8"/>
-        </w:numPr>
-        <w:shd w:val="clear" w:color="auto" w:fill="FFFFFF"/>
-        <w:spacing w:before="100" w:beforeAutospacing="1"/>
-        <w:rPr>
-          <w:rFonts w:eastAsia="Times New Roman" w:cs="Times New Roman"/>
-          <w:color w:val="000000" w:themeColor="text1"/>
-          <w:szCs w:val="28"/>
-          <w:lang w:eastAsia="ru-RU"/>
-        </w:rPr>
-      </w:pPr>
-      <w:r>
-        <w:rPr>
-          <w:rFonts w:cs="Times New Roman"/>
-          <w:color w:val="000000" w:themeColor="text1"/>
-          <w:szCs w:val="28"/>
-          <w:shd w:val="clear" w:color="auto" w:fill="FFFFFF"/>
-        </w:rPr>
-        <w:t>Н</w:t>
-      </w:r>
-      <w:r>
-        <w:rPr>
-          <w:rFonts w:cs="Times New Roman"/>
-          <w:color w:val="000000" w:themeColor="text1"/>
-          <w:szCs w:val="28"/>
-          <w:shd w:val="clear" w:color="auto" w:fill="FFFFFF"/>
-        </w:rPr>
-        <w:t>ачисление и выплата пособий по безработице, стипендий и пр. выплат</w:t>
-      </w:r>
-    </w:p>
-    <w:p>
-      <w:pPr>
         <w:rPr>
           <w:b/>
         </w:rPr>
@@ -3620,24 +3971,194 @@
         <w:ind w:left="709"/>
       </w:pPr>
       <w:r>
-        <w:t>Выплаты осуществляются ежемесячно в размере 20% от предыдущей заработной платы (не более прожиточного минимума)</w:t>
+        <w:t>Вакансии выдаются только на территории Пензенской области</w:t>
+      </w:r>
+    </w:p>
+    <w:p>
+      <w:pPr>
+        <w:rPr>
+          <w:b/>
+        </w:rPr>
+      </w:pPr>
+      <w:r>
+        <w:rPr>
+          <w:b/>
+        </w:rPr>
+        <w:t>Таблицы:</w:t>
+      </w:r>
+    </w:p>
+    <w:p>
+      <w:pPr>
+        <w:ind w:firstLine="708"/>
+        <w:rPr>
+          <w:color w:val="FFFFFF" w:themeColor="background1"/>
+        </w:rPr>
+      </w:pPr>
+      <w:r>
+        <w:rPr>
+          <w:b/>
+        </w:rPr>
+        <w:t>Р</w:t>
+      </w:r>
+      <w:r>
+        <w:rPr>
+          <w:b/>
+        </w:rPr>
+        <w:t>аботодатель</w:t>
+      </w:r>
+      <w:r>
+        <w:t xml:space="preserve">: предоставляет вакансии (код работодателя, </w:t>
+      </w:r>
+      <w:r>
+        <w:t>фамилия</w:t>
+      </w:r>
+      <w:r>
+        <w:t>,</w:t>
+      </w:r>
+      <w:r>
+        <w:t xml:space="preserve"> имя, отчество,</w:t>
+      </w:r>
+      <w:r>
+        <w:t xml:space="preserve"> вид деятельности, адрес, телефон); </w:t>
+      </w:r>
+      <w:r>
+        <w:rPr>
+          <w:b/>
+        </w:rPr>
+        <w:t>соискатель</w:t>
+      </w:r>
+      <w:r>
+        <w:rPr>
+          <w:color w:val="000000" w:themeColor="text1"/>
+        </w:rPr>
+        <w:t xml:space="preserve">: </w:t>
+      </w:r>
+      <w:r>
+        <w:rPr>
+          <w:color w:val="000000" w:themeColor="text1"/>
+        </w:rPr>
+        <w:t>безработный</w:t>
+      </w:r>
+      <w:r>
+        <w:rPr>
+          <w:color w:val="000000" w:themeColor="text1"/>
+        </w:rPr>
+        <w:t xml:space="preserve"> </w:t>
+      </w:r>
+      <w:r>
+        <w:t xml:space="preserve">(код соискателя, фамилия, имя, отчество, квалификация, вид деятельности, предполагаемый размер заработной платы); </w:t>
+      </w:r>
+      <w:r>
+        <w:rPr>
+          <w:b/>
+        </w:rPr>
+        <w:t>сделка</w:t>
+      </w:r>
+      <w:r>
+        <w:t xml:space="preserve">: устанавливает трудовые отношения между работником и работодателем (код соискателя, код работодателя, должность, комиссионные); </w:t>
+      </w:r>
+      <w:r>
+        <w:rPr>
+          <w:b/>
+        </w:rPr>
+        <w:t>открытые вакансии</w:t>
+      </w:r>
+      <w:r>
+        <w:t xml:space="preserve">: </w:t>
+      </w:r>
+      <w:r>
+        <w:rPr>
+          <w:color w:val="000000" w:themeColor="text1"/>
+        </w:rPr>
+        <w:t>перечень свободных ваканси</w:t>
+      </w:r>
+      <w:proofErr w:type="gramStart"/>
+      <w:r>
+        <w:rPr>
+          <w:color w:val="000000" w:themeColor="text1"/>
+        </w:rPr>
+        <w:t>й</w:t>
+      </w:r>
+      <w:r>
+        <w:t>(</w:t>
+      </w:r>
+      <w:proofErr w:type="gramEnd"/>
+      <w:r>
+        <w:t xml:space="preserve">код вакансий, вид деятельности, работодатель); </w:t>
+      </w:r>
+      <w:r>
+        <w:rPr>
+          <w:b/>
+        </w:rPr>
+        <w:t>виды деятельности</w:t>
+      </w:r>
+      <w:r>
+        <w:t xml:space="preserve">: </w:t>
+      </w:r>
+      <w:proofErr w:type="gramStart"/>
+      <w:r>
+        <w:t>специальность</w:t>
+      </w:r>
+      <w:proofErr w:type="gramEnd"/>
+      <w:r>
+        <w:t xml:space="preserve"> на которую рассчитывает </w:t>
+      </w:r>
+      <w:r>
+        <w:rPr>
+          <w:color w:val="000000" w:themeColor="text1"/>
+        </w:rPr>
+        <w:t>соискатель</w:t>
+      </w:r>
+      <w:r>
+        <w:rPr>
+          <w:color w:val="000000" w:themeColor="text1"/>
+        </w:rPr>
+        <w:t xml:space="preserve"> </w:t>
+      </w:r>
+      <w:r>
+        <w:t xml:space="preserve">(код деятельности, название, требуемый опыт); </w:t>
+      </w:r>
+      <w:r>
+        <w:rPr>
+          <w:b/>
+        </w:rPr>
+        <w:t>сотрудники</w:t>
+      </w:r>
+      <w:r>
+        <w:t xml:space="preserve">: </w:t>
+      </w:r>
+      <w:r>
+        <w:t>рекруты</w:t>
+      </w:r>
+      <w:r>
+        <w:t xml:space="preserve"> (код </w:t>
+      </w:r>
+      <w:r>
+        <w:lastRenderedPageBreak/>
+        <w:t xml:space="preserve">сотрудника, фамилия, имя, отчество, должность, заработная плата); </w:t>
+      </w:r>
+      <w:r>
+        <w:rPr>
+          <w:b/>
+        </w:rPr>
+        <w:t>отпускные</w:t>
+      </w:r>
+      <w:r>
+        <w:t>: отображают период отпуска и выплаты сотрудников</w:t>
+      </w:r>
+      <w:r>
+        <w:rPr>
+          <w:color w:val="FFFFFF" w:themeColor="background1"/>
+        </w:rPr>
+        <w:t xml:space="preserve"> </w:t>
+      </w:r>
+      <w:r>
+        <w:t>(код сотрудника, дата начала, дата окончания, оплачиваемый, выплаты).</w:t>
       </w:r>
     </w:p>
     <w:p>
       <w:pPr>
         <w:pStyle w:val="a3"/>
-        <w:numPr>
-          <w:ilvl w:val="0"/>
-          <w:numId w:val="9"/>
-        </w:numPr>
-        <w:ind w:left="709"/>
-      </w:pPr>
-      <w:r>
-        <w:t>Вакансии выдаются только на территории Пензенской области</w:t>
-      </w:r>
-    </w:p>
-    <w:p>
-      <w:pPr>
         <w:rPr>
           <w:b/>
         </w:rPr>
@@ -3646,193 +4167,15 @@
         <w:rPr>
           <w:b/>
         </w:rPr>
-        <w:t>Таблицы:</w:t>
-      </w:r>
-    </w:p>
-    <w:p>
-      <w:pPr>
-        <w:ind w:firstLine="708"/>
-        <w:rPr>
-          <w:color w:val="FFFFFF" w:themeColor="background1"/>
-        </w:rPr>
-      </w:pPr>
-      <w:r>
-        <w:rPr>
-          <w:b/>
-        </w:rPr>
-        <w:t>Р</w:t>
-      </w:r>
-      <w:r>
-        <w:rPr>
-          <w:b/>
-        </w:rPr>
-        <w:t>аботодатель</w:t>
-      </w:r>
-      <w:r>
-        <w:t xml:space="preserve">: предоставляет вакансии (код работодателя, </w:t>
-      </w:r>
-      <w:r>
-        <w:t>фамилия</w:t>
-      </w:r>
-      <w:r>
-        <w:t>,</w:t>
-      </w:r>
-      <w:r>
-        <w:t xml:space="preserve"> имя, отчество,</w:t>
-      </w:r>
-      <w:r>
-        <w:t xml:space="preserve"> вид деятельности, адрес, телефон); </w:t>
-      </w:r>
-      <w:r>
-        <w:rPr>
-          <w:b/>
-        </w:rPr>
-        <w:t>соискатель</w:t>
-      </w:r>
-      <w:r>
-        <w:rPr>
-          <w:color w:val="000000" w:themeColor="text1"/>
-        </w:rPr>
-        <w:t xml:space="preserve">: </w:t>
-      </w:r>
-      <w:r>
-        <w:rPr>
-          <w:color w:val="000000" w:themeColor="text1"/>
-        </w:rPr>
-        <w:t>безработный</w:t>
-      </w:r>
-      <w:r>
-        <w:rPr>
-          <w:color w:val="000000" w:themeColor="text1"/>
-        </w:rPr>
-        <w:t xml:space="preserve"> </w:t>
-      </w:r>
-      <w:r>
-        <w:t xml:space="preserve">(код соискателя, фамилия, имя, отчество, квалификация, вид деятельности, предполагаемый размер заработной платы); </w:t>
-      </w:r>
-      <w:r>
-        <w:rPr>
-          <w:b/>
-        </w:rPr>
-        <w:t>сделка</w:t>
-      </w:r>
-      <w:r>
-        <w:t xml:space="preserve">: устанавливает трудовые отношения между работником и работодателем (код соискателя, код </w:t>
-      </w:r>
-      <w:r>
-        <w:lastRenderedPageBreak/>
-        <w:t xml:space="preserve">работодателя, должность, комиссионные); </w:t>
-      </w:r>
-      <w:r>
-        <w:rPr>
-          <w:b/>
-        </w:rPr>
-        <w:t>открытые вакансии</w:t>
-      </w:r>
-      <w:r>
-        <w:t xml:space="preserve">: </w:t>
-      </w:r>
-      <w:r>
-        <w:rPr>
-          <w:color w:val="000000" w:themeColor="text1"/>
-        </w:rPr>
-        <w:t>перечень свободных ваканси</w:t>
-      </w:r>
-      <w:proofErr w:type="gramStart"/>
-      <w:r>
-        <w:rPr>
-          <w:color w:val="000000" w:themeColor="text1"/>
-        </w:rPr>
-        <w:t>й</w:t>
-      </w:r>
-      <w:r>
-        <w:t>(</w:t>
-      </w:r>
-      <w:proofErr w:type="gramEnd"/>
-      <w:r>
-        <w:t xml:space="preserve">код вакансий, вид деятельности, работодатель); </w:t>
-      </w:r>
-      <w:r>
-        <w:rPr>
-          <w:b/>
-        </w:rPr>
-        <w:t>виды деятельности</w:t>
-      </w:r>
-      <w:r>
-        <w:t xml:space="preserve">: </w:t>
-      </w:r>
-      <w:proofErr w:type="gramStart"/>
-      <w:r>
-        <w:t>специальность</w:t>
-      </w:r>
-      <w:proofErr w:type="gramEnd"/>
-      <w:r>
-        <w:t xml:space="preserve"> на которую рассчитывает </w:t>
-      </w:r>
-      <w:r>
-        <w:rPr>
-          <w:color w:val="000000" w:themeColor="text1"/>
-        </w:rPr>
-        <w:t>соискатель</w:t>
-      </w:r>
-      <w:r>
-        <w:rPr>
-          <w:color w:val="000000" w:themeColor="text1"/>
-        </w:rPr>
-        <w:t xml:space="preserve"> </w:t>
-      </w:r>
-      <w:r>
-        <w:t xml:space="preserve">(код деятельности, название, требуемый опыт); </w:t>
-      </w:r>
-      <w:r>
-        <w:rPr>
-          <w:b/>
-        </w:rPr>
-        <w:t>сотрудники</w:t>
-      </w:r>
-      <w:r>
-        <w:t xml:space="preserve">: </w:t>
-      </w:r>
-      <w:r>
-        <w:t>рекруты</w:t>
-      </w:r>
-      <w:r>
-        <w:t xml:space="preserve"> (код сотрудника, фамилия, имя, отчество, должность, заработная плата); </w:t>
-      </w:r>
-      <w:r>
-        <w:rPr>
-          <w:b/>
-        </w:rPr>
-        <w:t>отпускные</w:t>
-      </w:r>
-      <w:r>
-        <w:t>: отображают период отпуска и выплаты сотрудников</w:t>
-      </w:r>
-      <w:r>
-        <w:rPr>
-          <w:color w:val="FFFFFF" w:themeColor="background1"/>
-        </w:rPr>
-        <w:t xml:space="preserve"> </w:t>
-      </w:r>
-      <w:r>
-        <w:t>(код сотрудника, дата начала, дата окончания, оплачиваемый, выплаты).</w:t>
-      </w:r>
-    </w:p>
-    <w:p>
-      <w:pPr>
-        <w:pStyle w:val="a3"/>
-        <w:rPr>
-          <w:b/>
-        </w:rPr>
-      </w:pPr>
-      <w:r>
-        <w:rPr>
-          <w:b/>
-        </w:rPr>
         <w:t>Связи:</w:t>
       </w:r>
     </w:p>
     <w:p>
+      <w:pPr>
+        <w:rPr>
+          <w:lang w:val="en-US"/>
+        </w:rPr>
+      </w:pPr>
       <w:proofErr w:type="gramStart"/>
       <w:r>
         <w:t>Работодатель – виды деятельности; соискатель – виды деятельности; сделка – работодатель; сделка – соискатель; открытые вакансии – работодатель; открытые вакансии – вид деятельности; отпускные – сотрудники.</w:t>
@@ -3917,11 +4260,12 @@
           <w:ilvl w:val="1"/>
           <w:numId w:val="19"/>
         </w:numPr>
+        <w:spacing w:before="240"/>
         <w:ind w:left="1134"/>
         <w:jc w:val="center"/>
         <w:outlineLvl w:val="1"/>
       </w:pPr>
-      <w:bookmarkStart w:id="2" w:name="_Toc137724949"/>
+      <w:bookmarkStart w:id="2" w:name="_Toc137806515"/>
       <w:r>
         <w:t>КОНТЕНТ АНАЛИЗ, АНАЛИЗ СИТУАЦИЙ, МОДЕЛИРОВАНИЕ</w:t>
       </w:r>
@@ -3942,7 +4286,6 @@
         <w:ind w:firstLine="708"/>
         <w:rPr>
           <w:b/>
-          <w:lang w:val="en-US"/>
         </w:rPr>
       </w:pPr>
       <w:r>
@@ -4269,7 +4612,6 @@
                 <w:rFonts w:cs="Times New Roman"/>
                 <w:szCs w:val="28"/>
               </w:rPr>
-              <w:lastRenderedPageBreak/>
               <w:t>Соискатель</w:t>
             </w:r>
           </w:p>
@@ -5092,22 +5434,22 @@
         <w:ind w:left="-1"/>
       </w:pPr>
       <w:r>
+        <w:t xml:space="preserve">Деятельность бюро организована следующим образом: бюро готово </w:t>
+      </w:r>
+    </w:p>
+    <w:p>
+      <w:r>
+        <w:t xml:space="preserve">искать работников для различных работодателей и вакансии для ищущих </w:t>
+      </w:r>
+    </w:p>
+    <w:p>
+      <w:r>
+        <w:t>работу специалистов различного профиля. При обращении к вам клиента-</w:t>
+      </w:r>
+    </w:p>
+    <w:p>
+      <w:r>
         <w:lastRenderedPageBreak/>
-        <w:t xml:space="preserve">Деятельность бюро организована следующим образом: бюро готово </w:t>
-      </w:r>
-    </w:p>
-    <w:p>
-      <w:r>
-        <w:t xml:space="preserve">искать работников для различных работодателей и вакансии для ищущих </w:t>
-      </w:r>
-    </w:p>
-    <w:p>
-      <w:r>
-        <w:t>работу специалистов различного профиля. При обращении к вам клиента-</w:t>
-      </w:r>
-    </w:p>
-    <w:p>
-      <w:r>
         <w:t>работодателя его стандартные данные (</w:t>
       </w:r>
       <w:r>
@@ -5421,7 +5763,7 @@
           <w:szCs w:val="28"/>
           <w:shd w:val="clear" w:color="auto" w:fill="FFFFFF"/>
         </w:rPr>
-        <w:t xml:space="preserve">выработку требований к базе данных, ее проектирование, создание, эффективное использование и сопровождение. В процессе эксплуатации АБД следит за функционированием информационной системы, обеспечивает защиту от несанкционированного доступа, контролирует избыточность, </w:t>
+        <w:t xml:space="preserve">выработку требований к базе данных, ее проектирование, создание, эффективное использование и сопровождение. В процессе эксплуатации АБД следит за функционированием информационной системы, обеспечивает защиту от несанкционированного доступа, контролирует избыточность, непротиворечивость, сохранность и достоверность хранимой в базе данных информации. Для однопользовательских информационных систем функции АБД обычно возлагаются на лиц, непосредственно работающих с </w:t>
       </w:r>
       <w:r>
         <w:rPr>
@@ -5431,7 +5773,7 @@
           <w:shd w:val="clear" w:color="auto" w:fill="FFFFFF"/>
         </w:rPr>
         <w:lastRenderedPageBreak/>
-        <w:t>непротиворечивость, сохранность и достоверность хранимой в базе данных информации. Для однопользовательских информационных систем функции АБД обычно возлагаются на лиц, непосредственно работающих с приложением БД</w:t>
+        <w:t>приложением БД</w:t>
       </w:r>
       <w:r>
         <w:rPr>
@@ -5455,11 +5797,12 @@
           <w:ilvl w:val="1"/>
           <w:numId w:val="19"/>
         </w:numPr>
+        <w:spacing w:before="240"/>
         <w:ind w:left="1134"/>
         <w:jc w:val="center"/>
         <w:outlineLvl w:val="1"/>
       </w:pPr>
-      <w:bookmarkStart w:id="3" w:name="_Toc137724950"/>
+      <w:bookmarkStart w:id="3" w:name="_Toc137806516"/>
       <w:r>
         <w:t>ОПИСАНИЕ БИЗНЕС ПРОЦЕССОВ ПРЕДМЕТНОЙ ОБЛАСТИ</w:t>
       </w:r>
@@ -5501,14 +5844,7 @@
         <w:t xml:space="preserve"> – осуществляют подбор вакансий.</w:t>
       </w:r>
     </w:p>
-    <w:p>
-      <w:pPr>
-        <w:rPr>
-          <w:rFonts w:cs="Times New Roman"/>
-          <w:szCs w:val="28"/>
-        </w:rPr>
-      </w:pPr>
-    </w:p>
+    <w:p/>
     <w:p>
       <w:pPr>
         <w:pStyle w:val="a3"/>
@@ -5516,11 +5852,12 @@
           <w:ilvl w:val="1"/>
           <w:numId w:val="19"/>
         </w:numPr>
+        <w:spacing w:before="240"/>
         <w:ind w:left="1134"/>
         <w:jc w:val="center"/>
         <w:outlineLvl w:val="1"/>
       </w:pPr>
-      <w:bookmarkStart w:id="5" w:name="_Toc137724951"/>
+      <w:bookmarkStart w:id="5" w:name="_Toc137806517"/>
       <w:r>
         <w:t>СРАВНИТЕЛЬНЫЙ АНАЛИЗ ИС</w:t>
       </w:r>
@@ -5676,8 +6013,9 @@
           <w:szCs w:val="28"/>
           <w:shd w:val="clear" w:color="auto" w:fill="FFFFFF"/>
         </w:rPr>
-        <w:t xml:space="preserve"> - корпоративная система подбора персонала, предназначенная для отделов персонала компаний, центров занятости и </w:t>
-      </w:r>
+        <w:t xml:space="preserve"> - корпоративная система подбора персонала, предназначенная для отделов персонала компаний, центров занятости и индивидуальных рекрутеров. </w:t>
+      </w:r>
+      <w:proofErr w:type="gramStart"/>
       <w:r>
         <w:rPr>
           <w:rFonts w:cs="Times New Roman"/>
@@ -5685,38 +6023,37 @@
           <w:szCs w:val="28"/>
           <w:shd w:val="clear" w:color="auto" w:fill="FFFFFF"/>
         </w:rPr>
+        <w:t xml:space="preserve">Важными особенностями системы </w:t>
+      </w:r>
+      <w:proofErr w:type="spellStart"/>
+      <w:r>
+        <w:rPr>
+          <w:rFonts w:cs="Times New Roman"/>
+          <w:color w:val="000000"/>
+          <w:szCs w:val="28"/>
+          <w:shd w:val="clear" w:color="auto" w:fill="FFFFFF"/>
+        </w:rPr>
+        <w:t>Резюмакс</w:t>
+      </w:r>
+      <w:proofErr w:type="spellEnd"/>
+      <w:r>
+        <w:rPr>
+          <w:rFonts w:cs="Times New Roman"/>
+          <w:color w:val="000000"/>
+          <w:szCs w:val="28"/>
+          <w:shd w:val="clear" w:color="auto" w:fill="FFFFFF"/>
+        </w:rPr>
+        <w:t xml:space="preserve"> являются: автоматизация коллективной работы всех участников процесса </w:t>
+      </w:r>
+      <w:r>
+        <w:rPr>
+          <w:rFonts w:cs="Times New Roman"/>
+          <w:color w:val="000000"/>
+          <w:szCs w:val="28"/>
+          <w:shd w:val="clear" w:color="auto" w:fill="FFFFFF"/>
+        </w:rPr>
         <w:lastRenderedPageBreak/>
-        <w:t xml:space="preserve">индивидуальных рекрутеров. </w:t>
-      </w:r>
-      <w:proofErr w:type="gramStart"/>
-      <w:r>
-        <w:rPr>
-          <w:rFonts w:cs="Times New Roman"/>
-          <w:color w:val="000000"/>
-          <w:szCs w:val="28"/>
-          <w:shd w:val="clear" w:color="auto" w:fill="FFFFFF"/>
-        </w:rPr>
-        <w:t xml:space="preserve">Важными особенностями системы </w:t>
-      </w:r>
-      <w:proofErr w:type="spellStart"/>
-      <w:r>
-        <w:rPr>
-          <w:rFonts w:cs="Times New Roman"/>
-          <w:color w:val="000000"/>
-          <w:szCs w:val="28"/>
-          <w:shd w:val="clear" w:color="auto" w:fill="FFFFFF"/>
-        </w:rPr>
-        <w:t>Резюмакс</w:t>
-      </w:r>
-      <w:proofErr w:type="spellEnd"/>
-      <w:r>
-        <w:rPr>
-          <w:rFonts w:cs="Times New Roman"/>
-          <w:color w:val="000000"/>
-          <w:szCs w:val="28"/>
-          <w:shd w:val="clear" w:color="auto" w:fill="FFFFFF"/>
-        </w:rPr>
-        <w:t xml:space="preserve"> являются: автоматизация коллективной работы всех участников процесса подбора персонала, возможность удаленной работы с базой данных, поддержка групповой переписки по электронной почте, возможность использования квалификационных вопросников, полная автоматизация раздела "Работа" на корпоративном Web-сайте, а также мощная СУБД, гарантирующая максимально быстрый поиск по большим объемам информации</w:t>
+        <w:t>подбора персонала, возможность удаленной работы с базой данных, поддержка групповой переписки по электронной почте, возможность использования квалификационных вопросников, полная автоматизация раздела "Работа" на корпоративном Web-сайте, а также мощная СУБД, гарантирующая максимально быстрый поиск по большим объемам информации</w:t>
       </w:r>
       <w:r>
         <w:rPr>
@@ -5777,31 +6114,12 @@
         <w:spacing w:before="0" w:beforeAutospacing="0" w:after="0" w:afterAutospacing="0" w:line="360" w:lineRule="auto"/>
         <w:jc w:val="both"/>
         <w:rPr>
-          <w:b/>
-        </w:rPr>
-      </w:pPr>
-      <w:r>
-        <w:rPr>
           <w:color w:val="000000"/>
           <w:sz w:val="28"/>
           <w:szCs w:val="28"/>
           <w:shd w:val="clear" w:color="auto" w:fill="FFFFFF"/>
         </w:rPr>
-        <w:tab/>
-      </w:r>
-    </w:p>
-    <w:p>
-      <w:pPr>
-        <w:rPr>
-          <w:b/>
-        </w:rPr>
-      </w:pPr>
-      <w:r>
-        <w:rPr>
-          <w:b/>
-        </w:rPr>
-        <w:br w:type="page"/>
-      </w:r>
+      </w:pPr>
     </w:p>
     <w:p>
       <w:pPr>
@@ -5810,12 +6128,11 @@
           <w:rFonts w:cs="Times New Roman"/>
         </w:rPr>
       </w:pPr>
-      <w:bookmarkStart w:id="6" w:name="_Toc137724952"/>
-      <w:r>
-        <w:rPr>
-          <w:rFonts w:cs="Times New Roman"/>
-        </w:rPr>
-        <w:lastRenderedPageBreak/>
+      <w:bookmarkStart w:id="6" w:name="_Toc137806518"/>
+      <w:r>
+        <w:rPr>
+          <w:rFonts w:cs="Times New Roman"/>
+        </w:rPr>
         <w:t xml:space="preserve">2. </w:t>
       </w:r>
       <w:r>
@@ -5866,7 +6183,15 @@
           <w:szCs w:val="28"/>
           <w:shd w:val="clear" w:color="auto" w:fill="FFFFFF"/>
         </w:rPr>
-        <w:t>я последовательность.</w:t>
+        <w:t xml:space="preserve">я </w:t>
+      </w:r>
+      <w:r>
+        <w:rPr>
+          <w:rFonts w:cs="Times New Roman"/>
+          <w:szCs w:val="28"/>
+          <w:shd w:val="clear" w:color="auto" w:fill="FFFFFF"/>
+        </w:rPr>
+        <w:t>последовательность.</w:t>
       </w:r>
       <w:r>
         <w:rPr>
@@ -5913,113 +6238,145 @@
     </w:p>
     <w:p>
       <w:pPr>
-        <w:ind w:left="-349"/>
-        <w:rPr>
-          <w:rFonts w:ascii="Arial" w:hAnsi="Arial" w:cs="Arial"/>
-          <w:color w:val="60697B"/>
-          <w:sz w:val="21"/>
-          <w:szCs w:val="21"/>
+        <w:ind w:left="-349" w:firstLine="349"/>
+      </w:pPr>
+      <w:r>
+        <w:t>В трёхуровневой архитектуре сервер баз данных, файловый сервер и другие представляют собой отдельный уровень, результаты работы которого использует сервер приложений. Логика данных и бизнес-логика находятся в сервере приложений. Все обращения клиентов к базе данных происходят через промежуточное программное обеспечение (</w:t>
+      </w:r>
+      <w:proofErr w:type="spellStart"/>
+      <w:r>
+        <w:t>middleware</w:t>
+      </w:r>
+      <w:proofErr w:type="spellEnd"/>
+      <w:r>
+        <w:t>), которое находится на сервере приложений. Вследствие этого, повышается гибко</w:t>
+      </w:r>
+      <w:r>
+        <w:t>сть работы и производительность.</w:t>
+      </w:r>
+    </w:p>
+    <w:p>
+      <w:pPr>
+        <w:ind w:left="-349" w:firstLine="349"/>
+        <w:rPr>
+          <w:rFonts w:cs="Times New Roman"/>
+          <w:szCs w:val="28"/>
           <w:shd w:val="clear" w:color="auto" w:fill="FFFFFF"/>
         </w:rPr>
       </w:pPr>
-    </w:p>
-    <w:p/>
-    <w:p>
-      <w:pPr>
-        <w:ind w:left="-349"/>
-      </w:pPr>
-    </w:p>
-    <w:p>
-      <w:pPr>
-        <w:ind w:left="-349"/>
-      </w:pPr>
-    </w:p>
-    <w:p>
-      <w:pPr>
-        <w:ind w:left="-349"/>
-      </w:pPr>
-    </w:p>
-    <w:p>
-      <w:pPr>
-        <w:ind w:left="-349"/>
-      </w:pPr>
-    </w:p>
-    <w:p>
-      <w:pPr>
-        <w:ind w:left="-349"/>
-      </w:pPr>
-    </w:p>
-    <w:p>
-      <w:pPr>
-        <w:ind w:left="-349"/>
-      </w:pPr>
-    </w:p>
-    <w:p>
-      <w:pPr>
-        <w:ind w:left="-349"/>
-      </w:pPr>
-    </w:p>
-    <w:p>
-      <w:pPr>
-        <w:ind w:left="-349"/>
-      </w:pPr>
-    </w:p>
-    <w:p>
-      <w:pPr>
-        <w:ind w:left="-349"/>
-      </w:pPr>
-    </w:p>
-    <w:p>
-      <w:pPr>
-        <w:ind w:left="-349"/>
-      </w:pPr>
-    </w:p>
-    <w:p>
-      <w:pPr>
-        <w:ind w:left="-349"/>
-      </w:pPr>
-    </w:p>
-    <w:p>
-      <w:pPr>
-        <w:ind w:left="-349"/>
-      </w:pPr>
-    </w:p>
-    <w:p>
-      <w:pPr>
-        <w:ind w:left="-349"/>
-      </w:pPr>
-    </w:p>
-    <w:p>
-      <w:pPr>
-        <w:ind w:left="-349"/>
-      </w:pPr>
-    </w:p>
-    <w:p>
-      <w:pPr>
-        <w:ind w:left="-349"/>
-      </w:pPr>
-    </w:p>
-    <w:p>
-      <w:pPr>
-        <w:ind w:left="-349"/>
-      </w:pPr>
-    </w:p>
-    <w:p>
-      <w:pPr>
-        <w:ind w:left="-349"/>
-      </w:pPr>
-    </w:p>
-    <w:p>
-      <w:pPr>
-        <w:ind w:left="-349"/>
-      </w:pPr>
-    </w:p>
-    <w:p>
-      <w:pPr>
-        <w:ind w:left="-349"/>
-      </w:pPr>
-    </w:p>
-    <w:p/>
+      <w:r>
+        <w:rPr>
+          <w:rFonts w:eastAsia="Times New Roman"/>
+          <w:lang w:eastAsia="ru-RU"/>
+        </w:rPr>
+        <w:t>Преимущества трёхуровневой архитектуры:</w:t>
+      </w:r>
+      <w:r>
+        <w:rPr>
+          <w:rFonts w:eastAsia="Times New Roman"/>
+          <w:lang w:eastAsia="ru-RU"/>
+        </w:rPr>
+        <w:t xml:space="preserve"> ц</w:t>
+      </w:r>
+      <w:r>
+        <w:rPr>
+          <w:rFonts w:eastAsia="Times New Roman"/>
+          <w:lang w:eastAsia="ru-RU"/>
+        </w:rPr>
+        <w:t>елостность данных;</w:t>
+      </w:r>
+      <w:r>
+        <w:rPr>
+          <w:rFonts w:eastAsia="Times New Roman"/>
+          <w:lang w:eastAsia="ru-RU"/>
+        </w:rPr>
+        <w:t xml:space="preserve"> б</w:t>
+      </w:r>
+      <w:r>
+        <w:rPr>
+          <w:rFonts w:eastAsia="Times New Roman"/>
+          <w:lang w:eastAsia="ru-RU"/>
+        </w:rPr>
+        <w:t>олее высокая безопасность, по сравнению с двухуровневой архитектурой;</w:t>
+      </w:r>
+      <w:r>
+        <w:rPr>
+          <w:rFonts w:cs="Times New Roman"/>
+          <w:szCs w:val="28"/>
+          <w:shd w:val="clear" w:color="auto" w:fill="FFFFFF"/>
+        </w:rPr>
+        <w:t xml:space="preserve"> </w:t>
+      </w:r>
+      <w:r>
+        <w:rPr>
+          <w:rFonts w:eastAsia="Times New Roman"/>
+          <w:lang w:eastAsia="ru-RU"/>
+        </w:rPr>
+        <w:t>з</w:t>
+      </w:r>
+      <w:r>
+        <w:rPr>
+          <w:rFonts w:eastAsia="Times New Roman"/>
+          <w:lang w:eastAsia="ru-RU"/>
+        </w:rPr>
+        <w:t>ащищённость базы данных от несанкционированного проникновения.</w:t>
+      </w:r>
+    </w:p>
+    <w:p>
+      <w:pPr>
+        <w:ind w:left="-349" w:firstLine="349"/>
+        <w:rPr>
+          <w:rFonts w:cs="Times New Roman"/>
+          <w:szCs w:val="28"/>
+          <w:shd w:val="clear" w:color="auto" w:fill="FFFFFF"/>
+        </w:rPr>
+      </w:pPr>
+      <w:r>
+        <w:rPr>
+          <w:rFonts w:eastAsia="Times New Roman"/>
+          <w:lang w:eastAsia="ru-RU"/>
+        </w:rPr>
+        <w:t>Ограничения:</w:t>
+      </w:r>
+      <w:r>
+        <w:rPr>
+          <w:rFonts w:eastAsia="Times New Roman"/>
+          <w:lang w:eastAsia="ru-RU"/>
+        </w:rPr>
+        <w:t xml:space="preserve"> б</w:t>
+      </w:r>
+      <w:r>
+        <w:rPr>
+          <w:rFonts w:eastAsia="Times New Roman"/>
+          <w:lang w:eastAsia="ru-RU"/>
+        </w:rPr>
+        <w:t xml:space="preserve">олее сложная структура коммуникаций между клиентов и сервером, поскольку в нём также находится </w:t>
+      </w:r>
+      <w:proofErr w:type="spellStart"/>
+      <w:r>
+        <w:rPr>
+          <w:rFonts w:eastAsia="Times New Roman"/>
+          <w:lang w:eastAsia="ru-RU"/>
+        </w:rPr>
+        <w:t>middleware</w:t>
+      </w:r>
+      <w:proofErr w:type="spellEnd"/>
+      <w:r>
+        <w:rPr>
+          <w:rFonts w:eastAsia="Times New Roman"/>
+          <w:lang w:eastAsia="ru-RU"/>
+        </w:rPr>
+        <w:t>.</w:t>
+      </w:r>
+    </w:p>
+    <w:p>
+      <w:pPr>
+        <w:ind w:left="-349" w:firstLine="349"/>
+        <w:rPr>
+          <w:rFonts w:cs="Times New Roman"/>
+        </w:rPr>
+      </w:pPr>
+    </w:p>
     <w:p>
       <w:pPr>
         <w:pStyle w:val="1"/>
@@ -6027,7 +6384,7 @@
           <w:rFonts w:cs="Times New Roman"/>
         </w:rPr>
       </w:pPr>
-      <w:bookmarkStart w:id="7" w:name="_Toc137724953"/>
+      <w:bookmarkStart w:id="7" w:name="_Toc137806519"/>
       <w:r>
         <w:rPr>
           <w:rFonts w:cs="Times New Roman"/>
@@ -6477,23 +6834,13 @@
         </w:rPr>
         <w:t xml:space="preserve"> </w:t>
       </w:r>
-      <w:proofErr w:type="gramStart"/>
       <w:r>
         <w:rPr>
           <w:rFonts w:cs="Times New Roman"/>
           <w:color w:val="000000"/>
           <w:szCs w:val="28"/>
         </w:rPr>
-        <w:t>Н</w:t>
-      </w:r>
-      <w:proofErr w:type="gramEnd"/>
-      <w:r>
-        <w:rPr>
-          <w:rFonts w:cs="Times New Roman"/>
-          <w:color w:val="000000"/>
-          <w:szCs w:val="28"/>
-        </w:rPr>
-        <w:t xml:space="preserve">есмотря на то, что </w:t>
+        <w:t xml:space="preserve">Несмотря на то, что </w:t>
       </w:r>
       <w:proofErr w:type="spellStart"/>
       <w:r>
@@ -6554,33 +6901,35 @@
           <w:color w:val="000000"/>
           <w:szCs w:val="28"/>
         </w:rPr>
-        <w:t>База данных может содержать до 32768 объектов.</w:t>
-      </w:r>
-    </w:p>
-    <w:p>
-      <w:pPr>
+        <w:t>База данных мо</w:t>
+      </w:r>
+      <w:r>
         <w:rPr>
           <w:rFonts w:cs="Times New Roman"/>
           <w:color w:val="000000"/>
           <w:szCs w:val="28"/>
         </w:rPr>
-      </w:pPr>
-      <w:r>
+        <w:t>жет содержать до 32768 объектов.</w:t>
+      </w:r>
+    </w:p>
+    <w:p>
+      <w:pPr>
+        <w:ind w:left="-349" w:firstLine="1057"/>
         <w:rPr>
           <w:rFonts w:cs="Times New Roman"/>
           <w:color w:val="000000"/>
           <w:szCs w:val="28"/>
         </w:rPr>
-        <w:br w:type="page"/>
-      </w:r>
+      </w:pPr>
     </w:p>
     <w:p>
       <w:pPr>
         <w:pStyle w:val="a3"/>
         <w:numPr>
           <w:ilvl w:val="0"/>
-          <w:numId w:val="9"/>
+          <w:numId w:val="8"/>
         </w:numPr>
+        <w:spacing w:before="240"/>
         <w:jc w:val="center"/>
         <w:outlineLvl w:val="0"/>
         <w:rPr>
@@ -6591,7 +6940,7 @@
         </w:rPr>
       </w:pPr>
       <w:bookmarkStart w:id="8" w:name="_Toc136946381"/>
-      <w:bookmarkStart w:id="9" w:name="_Toc137724954"/>
+      <w:bookmarkStart w:id="9" w:name="_Toc137806520"/>
       <w:r>
         <w:rPr>
           <w:rFonts w:cs="Times New Roman"/>
@@ -6599,7 +6948,6 @@
           <w:color w:val="000000" w:themeColor="text1"/>
           <w:szCs w:val="28"/>
         </w:rPr>
-        <w:lastRenderedPageBreak/>
         <w:t>ЭКОНОМИЧЕСКАЯ ОЦЕНКА РАЗРАБОТКИ ИС</w:t>
       </w:r>
       <w:bookmarkEnd w:id="8"/>
@@ -6616,6 +6964,7 @@
     <w:p>
       <w:pPr>
         <w:pStyle w:val="a3"/>
+        <w:spacing w:before="240"/>
         <w:ind w:left="1069"/>
         <w:outlineLvl w:val="0"/>
         <w:rPr>
@@ -7170,54 +7519,11 @@
     </w:p>
     <w:p>
       <w:pPr>
-        <w:pStyle w:val="a3"/>
-        <w:ind w:left="1069"/>
-        <w:outlineLvl w:val="0"/>
-        <w:rPr>
-          <w:rFonts w:cs="Times New Roman"/>
-          <w:color w:val="000000"/>
-          <w:szCs w:val="28"/>
-        </w:rPr>
-      </w:pPr>
-    </w:p>
-    <w:p>
-      <w:pPr>
-        <w:ind w:left="-349"/>
-      </w:pPr>
-    </w:p>
-    <w:p>
-      <w:pPr>
-        <w:ind w:left="-349"/>
-      </w:pPr>
-    </w:p>
-    <w:p>
-      <w:pPr>
-        <w:ind w:left="-349"/>
-      </w:pPr>
-    </w:p>
-    <w:p>
-      <w:pPr>
-        <w:ind w:left="-349"/>
-      </w:pPr>
-    </w:p>
-    <w:p>
-      <w:pPr>
-        <w:ind w:left="-349"/>
-      </w:pPr>
-    </w:p>
-    <w:p>
-      <w:r>
-        <w:br w:type="page"/>
-      </w:r>
-    </w:p>
-    <w:p>
-      <w:pPr>
         <w:pStyle w:val="1"/>
         <w:numPr>
           <w:ilvl w:val="0"/>
-          <w:numId w:val="9"/>
+          <w:numId w:val="8"/>
         </w:numPr>
-        <w:spacing w:before="0"/>
         <w:ind w:left="1134"/>
         <w:contextualSpacing/>
         <w:rPr>
@@ -7226,14 +7532,20 @@
         </w:rPr>
       </w:pPr>
       <w:bookmarkStart w:id="10" w:name="_Toc136946382"/>
-      <w:bookmarkStart w:id="11" w:name="_Toc137724955"/>
+      <w:r>
+        <w:rPr>
+          <w:rFonts w:cs="Times New Roman"/>
+          <w:color w:val="000000" w:themeColor="text1"/>
+        </w:rPr>
+        <w:t xml:space="preserve"> </w:t>
+      </w:r>
+      <w:bookmarkStart w:id="11" w:name="_Toc137806521"/>
       <w:proofErr w:type="gramStart"/>
       <w:r>
         <w:rPr>
           <w:rFonts w:cs="Times New Roman"/>
           <w:color w:val="000000" w:themeColor="text1"/>
         </w:rPr>
-        <w:lastRenderedPageBreak/>
         <w:t>ПОРТРЕТ ЦА</w:t>
       </w:r>
       <w:bookmarkEnd w:id="10"/>
@@ -7241,6 +7553,19 @@
       <w:proofErr w:type="gramEnd"/>
     </w:p>
     <w:p/>
+    <w:p>
+      <w:r>
+        <w:t xml:space="preserve">Целевая аудитория – сотрудники (администратор, разработчик, </w:t>
+      </w:r>
+      <w:proofErr w:type="spellStart"/>
+      <w:r>
+        <w:t>рекрутер</w:t>
+      </w:r>
+      <w:proofErr w:type="spellEnd"/>
+      <w:r>
+        <w:t>).</w:t>
+      </w:r>
+    </w:p>
     <w:tbl>
       <w:tblPr>
         <w:tblStyle w:val="af0"/>
@@ -7248,170 +7573,226 @@
         <w:tblLook w:val="04A0"/>
       </w:tblPr>
       <w:tblGrid>
-        <w:gridCol w:w="4785"/>
-        <w:gridCol w:w="4786"/>
+        <w:gridCol w:w="2205"/>
+        <w:gridCol w:w="2456"/>
+        <w:gridCol w:w="2396"/>
+        <w:gridCol w:w="2396"/>
       </w:tblGrid>
       <w:tr>
-        <w:tc>
-          <w:tcPr>
-            <w:tcW w:w="9571" w:type="dxa"/>
-            <w:gridSpan w:val="2"/>
-          </w:tcPr>
-          <w:p>
-            <w:pPr>
-              <w:jc w:val="center"/>
-            </w:pPr>
-            <w:r>
-              <w:t>Критерии</w:t>
-            </w:r>
+        <w:trPr>
+          <w:trHeight w:val="327"/>
+        </w:trPr>
+        <w:tc>
+          <w:tcPr>
+            <w:tcW w:w="2205" w:type="dxa"/>
+          </w:tcPr>
+          <w:p>
+            <w:pPr>
+              <w:ind w:left="-76"/>
+              <w:jc w:val="center"/>
+            </w:pPr>
+            <w:r>
+              <w:t>Критерий</w:t>
+            </w:r>
+          </w:p>
+        </w:tc>
+        <w:tc>
+          <w:tcPr>
+            <w:tcW w:w="2456" w:type="dxa"/>
+          </w:tcPr>
+          <w:p>
+            <w:pPr>
+              <w:ind w:left="-76"/>
+              <w:jc w:val="center"/>
+            </w:pPr>
+            <w:r>
+              <w:t>Администратор</w:t>
+            </w:r>
+          </w:p>
+        </w:tc>
+        <w:tc>
+          <w:tcPr>
+            <w:tcW w:w="2396" w:type="dxa"/>
+          </w:tcPr>
+          <w:p>
+            <w:pPr>
+              <w:ind w:left="-76"/>
+              <w:jc w:val="center"/>
+            </w:pPr>
+            <w:r>
+              <w:t>Разработчик</w:t>
+            </w:r>
+          </w:p>
+        </w:tc>
+        <w:tc>
+          <w:tcPr>
+            <w:tcW w:w="2396" w:type="dxa"/>
+          </w:tcPr>
+          <w:p>
+            <w:pPr>
+              <w:ind w:left="-76"/>
+              <w:jc w:val="center"/>
+            </w:pPr>
+            <w:proofErr w:type="spellStart"/>
+            <w:r>
+              <w:t>Рекрутер</w:t>
+            </w:r>
+            <w:proofErr w:type="spellEnd"/>
           </w:p>
         </w:tc>
       </w:tr>
       <w:tr>
-        <w:tc>
-          <w:tcPr>
-            <w:tcW w:w="4785" w:type="dxa"/>
-          </w:tcPr>
-          <w:p>
-            <w:pPr>
-              <w:jc w:val="center"/>
-            </w:pPr>
-            <w:r>
-              <w:t>Возраст</w:t>
-            </w:r>
-          </w:p>
-        </w:tc>
-        <w:tc>
-          <w:tcPr>
-            <w:tcW w:w="4786" w:type="dxa"/>
-          </w:tcPr>
-          <w:p>
-            <w:pPr>
-              <w:jc w:val="center"/>
-            </w:pPr>
-            <w:r>
-              <w:t>14 лет – пенсионный возраст</w:t>
+        <w:trPr>
+          <w:trHeight w:val="965"/>
+        </w:trPr>
+        <w:tc>
+          <w:tcPr>
+            <w:tcW w:w="2205" w:type="dxa"/>
+          </w:tcPr>
+          <w:p>
+            <w:pPr>
+              <w:ind w:left="-76"/>
+              <w:jc w:val="center"/>
+            </w:pPr>
+            <w:r>
+              <w:t>Место проживания</w:t>
+            </w:r>
+          </w:p>
+        </w:tc>
+        <w:tc>
+          <w:tcPr>
+            <w:tcW w:w="2456" w:type="dxa"/>
+          </w:tcPr>
+          <w:p>
+            <w:pPr>
+              <w:ind w:left="-76"/>
+              <w:jc w:val="center"/>
+            </w:pPr>
+            <w:r>
+              <w:t>Пенза, Пензенская область</w:t>
+            </w:r>
+            <w:r>
+              <w:t xml:space="preserve">, </w:t>
+            </w:r>
+            <w:r>
+              <w:t>другой регион (работа удаленно)</w:t>
+            </w:r>
+          </w:p>
+        </w:tc>
+        <w:tc>
+          <w:tcPr>
+            <w:tcW w:w="2396" w:type="dxa"/>
+          </w:tcPr>
+          <w:p>
+            <w:pPr>
+              <w:ind w:left="-76"/>
+              <w:jc w:val="center"/>
+            </w:pPr>
+            <w:r>
+              <w:t>Пенза, Пензенская область</w:t>
+            </w:r>
+            <w:r>
+              <w:t xml:space="preserve">, </w:t>
+            </w:r>
+            <w:r>
+              <w:t>другой регион (работа удаленно)</w:t>
+            </w:r>
+          </w:p>
+        </w:tc>
+        <w:tc>
+          <w:tcPr>
+            <w:tcW w:w="2396" w:type="dxa"/>
+          </w:tcPr>
+          <w:p>
+            <w:pPr>
+              <w:ind w:left="-76"/>
+              <w:jc w:val="center"/>
+            </w:pPr>
+            <w:r>
+              <w:t>Пенза, Пензенская область</w:t>
+            </w:r>
+            <w:r>
+              <w:t xml:space="preserve">, </w:t>
+            </w:r>
+            <w:r>
+              <w:t>другой регион (работа удаленно)</w:t>
             </w:r>
           </w:p>
         </w:tc>
       </w:tr>
       <w:tr>
-        <w:tc>
-          <w:tcPr>
-            <w:tcW w:w="4785" w:type="dxa"/>
-          </w:tcPr>
-          <w:p>
-            <w:pPr>
-              <w:jc w:val="center"/>
-            </w:pPr>
-            <w:r>
-              <w:t>Место проживания</w:t>
-            </w:r>
-          </w:p>
-        </w:tc>
-        <w:tc>
-          <w:tcPr>
-            <w:tcW w:w="4786" w:type="dxa"/>
-          </w:tcPr>
-          <w:p>
-            <w:pPr>
-              <w:jc w:val="center"/>
-            </w:pPr>
-            <w:r>
-              <w:t>Пенза</w:t>
-            </w:r>
-            <w:r>
-              <w:rPr>
-                <w:lang w:val="en-US"/>
-              </w:rPr>
-              <w:t>/</w:t>
-            </w:r>
-            <w:r>
-              <w:t>Пензенская область</w:t>
+        <w:trPr>
+          <w:trHeight w:val="640"/>
+        </w:trPr>
+        <w:tc>
+          <w:tcPr>
+            <w:tcW w:w="2205" w:type="dxa"/>
+          </w:tcPr>
+          <w:p>
+            <w:pPr>
+              <w:ind w:left="-76"/>
+              <w:jc w:val="center"/>
+            </w:pPr>
+            <w:r>
+              <w:lastRenderedPageBreak/>
+              <w:t>Сфера занятости</w:t>
+            </w:r>
+          </w:p>
+        </w:tc>
+        <w:tc>
+          <w:tcPr>
+            <w:tcW w:w="2456" w:type="dxa"/>
+          </w:tcPr>
+          <w:p>
+            <w:pPr>
+              <w:ind w:left="-76"/>
+              <w:jc w:val="center"/>
+            </w:pPr>
+            <w:r>
+              <w:t>Создание, обновление БД</w:t>
+            </w:r>
+          </w:p>
+        </w:tc>
+        <w:tc>
+          <w:tcPr>
+            <w:tcW w:w="2396" w:type="dxa"/>
+          </w:tcPr>
+          <w:p>
+            <w:pPr>
+              <w:ind w:left="-76"/>
+              <w:jc w:val="center"/>
+            </w:pPr>
+            <w:r>
+              <w:t>Создание БД</w:t>
+            </w:r>
+          </w:p>
+        </w:tc>
+        <w:tc>
+          <w:tcPr>
+            <w:tcW w:w="2396" w:type="dxa"/>
+          </w:tcPr>
+          <w:p>
+            <w:pPr>
+              <w:ind w:left="-76"/>
+              <w:jc w:val="center"/>
+            </w:pPr>
+            <w:r>
+              <w:t>Подбор вакансий</w:t>
             </w:r>
           </w:p>
         </w:tc>
       </w:tr>
       <w:tr>
-        <w:tc>
-          <w:tcPr>
-            <w:tcW w:w="4785" w:type="dxa"/>
-          </w:tcPr>
-          <w:p>
-            <w:pPr>
-              <w:jc w:val="center"/>
-            </w:pPr>
-            <w:r>
-              <w:t>Семейное положение</w:t>
-            </w:r>
-          </w:p>
-        </w:tc>
-        <w:tc>
-          <w:tcPr>
-            <w:tcW w:w="4786" w:type="dxa"/>
-          </w:tcPr>
-          <w:p>
-            <w:pPr>
-              <w:jc w:val="center"/>
-            </w:pPr>
-            <w:r>
-              <w:t>Замужем</w:t>
-            </w:r>
-            <w:r>
-              <w:t>/</w:t>
-            </w:r>
-            <w:r>
-              <w:t>женат</w:t>
-            </w:r>
-            <w:r>
-              <w:t xml:space="preserve">, </w:t>
-            </w:r>
-            <w:proofErr w:type="gramStart"/>
-            <w:r>
-              <w:t>есть дети/нет</w:t>
-            </w:r>
-            <w:proofErr w:type="gramEnd"/>
-            <w:r>
-              <w:t>, одинок</w:t>
-            </w:r>
-          </w:p>
-        </w:tc>
-      </w:tr>
-      <w:tr>
-        <w:tc>
-          <w:tcPr>
-            <w:tcW w:w="4785" w:type="dxa"/>
-          </w:tcPr>
-          <w:p>
-            <w:pPr>
-              <w:jc w:val="center"/>
-            </w:pPr>
-            <w:r>
-              <w:t>Сфера занятости</w:t>
-            </w:r>
-          </w:p>
-        </w:tc>
-        <w:tc>
-          <w:tcPr>
-            <w:tcW w:w="4786" w:type="dxa"/>
-          </w:tcPr>
-          <w:p>
-            <w:pPr>
-              <w:jc w:val="center"/>
-            </w:pPr>
-            <w:r>
-              <w:t>Любая</w:t>
-            </w:r>
-          </w:p>
-        </w:tc>
-      </w:tr>
-      <w:tr>
-        <w:tc>
-          <w:tcPr>
-            <w:tcW w:w="4785" w:type="dxa"/>
-          </w:tcPr>
-          <w:p>
-            <w:pPr>
+        <w:trPr>
+          <w:trHeight w:val="327"/>
+        </w:trPr>
+        <w:tc>
+          <w:tcPr>
+            <w:tcW w:w="2205" w:type="dxa"/>
+          </w:tcPr>
+          <w:p>
+            <w:pPr>
+              <w:ind w:left="-76"/>
               <w:jc w:val="center"/>
             </w:pPr>
             <w:r>
@@ -7421,70 +7802,43 @@
         </w:tc>
         <w:tc>
           <w:tcPr>
-            <w:tcW w:w="4786" w:type="dxa"/>
-          </w:tcPr>
-          <w:p>
-            <w:pPr>
-              <w:jc w:val="center"/>
-            </w:pPr>
-            <w:r>
-              <w:t>Любая</w:t>
-            </w:r>
-          </w:p>
-        </w:tc>
-      </w:tr>
-      <w:tr>
-        <w:tc>
-          <w:tcPr>
-            <w:tcW w:w="4785" w:type="dxa"/>
-          </w:tcPr>
-          <w:p>
-            <w:pPr>
-              <w:jc w:val="center"/>
-            </w:pPr>
-            <w:r>
-              <w:t>Должность</w:t>
-            </w:r>
-          </w:p>
-        </w:tc>
-        <w:tc>
-          <w:tcPr>
-            <w:tcW w:w="4786" w:type="dxa"/>
-          </w:tcPr>
-          <w:p>
-            <w:pPr>
-              <w:jc w:val="center"/>
-            </w:pPr>
-            <w:r>
-              <w:t>Любая</w:t>
-            </w:r>
-          </w:p>
-        </w:tc>
-      </w:tr>
-      <w:tr>
-        <w:tc>
-          <w:tcPr>
-            <w:tcW w:w="4785" w:type="dxa"/>
-          </w:tcPr>
-          <w:p>
-            <w:pPr>
-              <w:jc w:val="center"/>
-            </w:pPr>
-            <w:r>
-              <w:t>Потребности, желания и фобии</w:t>
-            </w:r>
-          </w:p>
-        </w:tc>
-        <w:tc>
-          <w:tcPr>
-            <w:tcW w:w="4786" w:type="dxa"/>
-          </w:tcPr>
-          <w:p>
-            <w:pPr>
-              <w:jc w:val="center"/>
-            </w:pPr>
-            <w:r>
-              <w:t>Если есть</w:t>
+            <w:tcW w:w="2456" w:type="dxa"/>
+          </w:tcPr>
+          <w:p>
+            <w:pPr>
+              <w:ind w:left="-76"/>
+              <w:jc w:val="center"/>
+            </w:pPr>
+            <w:r>
+              <w:t>100 000 р.</w:t>
+            </w:r>
+          </w:p>
+        </w:tc>
+        <w:tc>
+          <w:tcPr>
+            <w:tcW w:w="2396" w:type="dxa"/>
+          </w:tcPr>
+          <w:p>
+            <w:pPr>
+              <w:ind w:left="-76"/>
+              <w:jc w:val="center"/>
+            </w:pPr>
+            <w:r>
+              <w:t>70 000 р.</w:t>
+            </w:r>
+          </w:p>
+        </w:tc>
+        <w:tc>
+          <w:tcPr>
+            <w:tcW w:w="2396" w:type="dxa"/>
+          </w:tcPr>
+          <w:p>
+            <w:pPr>
+              <w:ind w:left="-76"/>
+              <w:jc w:val="center"/>
+            </w:pPr>
+            <w:r>
+              <w:t>50 000 р.</w:t>
             </w:r>
           </w:p>
         </w:tc>
@@ -7504,57 +7858,568 @@
         <w:pStyle w:val="1"/>
         <w:numPr>
           <w:ilvl w:val="0"/>
-          <w:numId w:val="9"/>
+          <w:numId w:val="8"/>
         </w:numPr>
-        <w:spacing w:before="0"/>
-        <w:contextualSpacing/>
+        <w:tabs>
+          <w:tab w:val="center" w:pos="5245"/>
+        </w:tabs>
         <w:rPr>
           <w:rFonts w:cs="Times New Roman"/>
           <w:color w:val="000000" w:themeColor="text1"/>
         </w:rPr>
       </w:pPr>
-      <w:r>
-        <w:rPr>
-          <w:rFonts w:cs="Times New Roman"/>
-        </w:rPr>
-        <w:br w:type="page"/>
-      </w:r>
       <w:bookmarkStart w:id="12" w:name="_Toc136946383"/>
-      <w:bookmarkStart w:id="13" w:name="_Toc137724956"/>
+      <w:bookmarkStart w:id="13" w:name="_Toc137806522"/>
       <w:r>
         <w:rPr>
           <w:rFonts w:cs="Times New Roman"/>
           <w:color w:val="000000" w:themeColor="text1"/>
         </w:rPr>
-        <w:lastRenderedPageBreak/>
         <w:t>СИСТЕМА ОБЕСПЕЧЕНИЯ КАЧЕСТВА ИС</w:t>
       </w:r>
       <w:bookmarkEnd w:id="12"/>
       <w:bookmarkEnd w:id="13"/>
     </w:p>
+    <w:p/>
+    <w:p>
+      <w:pPr>
+        <w:ind w:firstLine="360"/>
+        <w:rPr>
+          <w:shd w:val="clear" w:color="auto" w:fill="FBFCFF"/>
+          <w:lang w:val="en-US"/>
+        </w:rPr>
+      </w:pPr>
+      <w:r>
+        <w:rPr>
+          <w:shd w:val="clear" w:color="auto" w:fill="FBFCFF"/>
+        </w:rPr>
+        <w:t xml:space="preserve">Оценка качества информационной системы с помощью международных стандартов </w:t>
+      </w:r>
+      <w:r>
+        <w:rPr>
+          <w:shd w:val="clear" w:color="auto" w:fill="FBFCFF"/>
+          <w:lang w:val="en-US"/>
+        </w:rPr>
+        <w:t>I</w:t>
+      </w:r>
+      <w:r>
+        <w:rPr>
+          <w:shd w:val="clear" w:color="auto" w:fill="FBFCFF"/>
+        </w:rPr>
+        <w:t>SO9000 дает возможность выполнять работы, в которых главным критерием является возможность управления качеством продукта.</w:t>
+      </w:r>
+    </w:p>
+    <w:p>
+      <w:pPr>
+        <w:ind w:firstLine="360"/>
+        <w:rPr>
+          <w:shd w:val="clear" w:color="auto" w:fill="FBFCFF"/>
+          <w:lang w:val="en-US"/>
+        </w:rPr>
+      </w:pPr>
+    </w:p>
+    <w:p>
+      <w:pPr>
+        <w:pStyle w:val="a3"/>
+        <w:numPr>
+          <w:ilvl w:val="1"/>
+          <w:numId w:val="8"/>
+        </w:numPr>
+        <w:spacing w:after="240"/>
+        <w:jc w:val="center"/>
+        <w:outlineLvl w:val="1"/>
+      </w:pPr>
+      <w:bookmarkStart w:id="14" w:name="_Toc137806523"/>
+      <w:r>
+        <w:rPr>
+          <w:rFonts w:cs="Times New Roman"/>
+          <w:szCs w:val="28"/>
+        </w:rPr>
+        <w:t>ОПРЕДЕЛЕНИЕ ФУНКЦИОНАЛЬНЫХ И КОНСТРУКТИВНЫХ КРИТЕРИЕВ КАЧЕСТВА</w:t>
+      </w:r>
+      <w:bookmarkEnd w:id="14"/>
+    </w:p>
+    <w:p>
+      <w:pPr>
+        <w:spacing w:after="240"/>
+        <w:ind w:firstLine="360"/>
+        <w:rPr>
+          <w:rFonts w:eastAsiaTheme="majorEastAsia" w:cs="Times New Roman"/>
+          <w:bCs/>
+          <w:szCs w:val="28"/>
+        </w:rPr>
+      </w:pPr>
+      <w:r>
+        <w:rPr>
+          <w:rFonts w:eastAsiaTheme="majorEastAsia" w:cs="Times New Roman"/>
+          <w:bCs/>
+          <w:szCs w:val="28"/>
+        </w:rPr>
+        <w:t>Для дости</w:t>
+      </w:r>
+      <w:r>
+        <w:rPr>
+          <w:rFonts w:eastAsiaTheme="majorEastAsia" w:cs="Times New Roman"/>
+          <w:bCs/>
+          <w:szCs w:val="28"/>
+        </w:rPr>
+        <w:t>жения конс</w:t>
+      </w:r>
+      <w:r>
+        <w:rPr>
+          <w:rFonts w:eastAsiaTheme="majorEastAsia" w:cs="Times New Roman"/>
+          <w:bCs/>
+          <w:szCs w:val="28"/>
+        </w:rPr>
+        <w:t>т</w:t>
+      </w:r>
+      <w:r>
+        <w:rPr>
+          <w:rFonts w:eastAsiaTheme="majorEastAsia" w:cs="Times New Roman"/>
+          <w:bCs/>
+          <w:szCs w:val="28"/>
+        </w:rPr>
+        <w:t>руктивных качеств необходимо соблюдать следующие критерии:</w:t>
+      </w:r>
+      <w:r>
+        <w:rPr>
+          <w:rFonts w:eastAsiaTheme="majorEastAsia" w:cs="Times New Roman"/>
+          <w:bCs/>
+          <w:szCs w:val="28"/>
+        </w:rPr>
+        <w:t xml:space="preserve"> сложность, корректность, трудоемкость, надежность, эффективность, размер, модифицируемость, мобильность.</w:t>
+      </w:r>
+    </w:p>
     <w:p>
       <w:pPr>
         <w:spacing w:before="240"/>
+        <w:ind w:firstLine="360"/>
+        <w:rPr>
+          <w:rFonts w:cs="Times New Roman"/>
+          <w:szCs w:val="28"/>
+        </w:rPr>
+      </w:pPr>
+      <w:r>
         <w:rPr>
           <w:rFonts w:eastAsiaTheme="majorEastAsia" w:cs="Times New Roman"/>
+          <w:bCs/>
+          <w:szCs w:val="28"/>
+        </w:rPr>
+        <w:t xml:space="preserve">Для достижения функциональных качеств необходимо соблюдать </w:t>
+      </w:r>
+      <w:r>
+        <w:rPr>
+          <w:rFonts w:cs="Times New Roman"/>
+          <w:szCs w:val="28"/>
+        </w:rPr>
+        <w:t>степень выполнения ИС основных целей или задач.</w:t>
+      </w:r>
+    </w:p>
+    <w:p>
+      <w:pPr>
+        <w:spacing w:before="240"/>
+        <w:ind w:firstLine="360"/>
+        <w:rPr>
+          <w:rFonts w:cs="Times New Roman"/>
+          <w:szCs w:val="28"/>
+          <w:lang w:val="en-US"/>
+        </w:rPr>
+      </w:pPr>
+    </w:p>
+    <w:p>
+      <w:pPr>
+        <w:pStyle w:val="a3"/>
+        <w:numPr>
+          <w:ilvl w:val="1"/>
+          <w:numId w:val="8"/>
+        </w:numPr>
+        <w:spacing w:before="240"/>
+        <w:jc w:val="center"/>
+        <w:outlineLvl w:val="1"/>
+        <w:rPr>
+          <w:rFonts w:eastAsiaTheme="majorEastAsia" w:cs="Times New Roman"/>
+          <w:bCs/>
+          <w:szCs w:val="28"/>
+        </w:rPr>
+      </w:pPr>
+      <w:bookmarkStart w:id="15" w:name="_Toc137806524"/>
+      <w:r>
+        <w:rPr>
+          <w:rFonts w:cs="Times New Roman"/>
+          <w:szCs w:val="28"/>
+        </w:rPr>
+        <w:t>ОПРЕДЕЛЕНИЕ КРИТЕРИЕВ ЭТАПА ПРОЕКТИРОВАНИЯ, ЭКСПЛУАТАЦИИ И СОПРОВОЖДЕНИЯ ИС</w:t>
+      </w:r>
+      <w:bookmarkEnd w:id="15"/>
+    </w:p>
+    <w:p>
+      <w:pPr>
+        <w:pStyle w:val="a3"/>
+        <w:spacing w:before="240"/>
+        <w:ind w:left="1080"/>
+        <w:rPr>
+          <w:rFonts w:cs="Times New Roman"/>
+          <w:szCs w:val="28"/>
+        </w:rPr>
+      </w:pPr>
+    </w:p>
+    <w:p>
+      <w:pPr>
+        <w:pStyle w:val="a3"/>
+        <w:spacing w:before="240"/>
+        <w:ind w:left="0" w:firstLine="360"/>
+        <w:rPr>
+          <w:rFonts w:cs="Times New Roman"/>
+          <w:szCs w:val="28"/>
+        </w:rPr>
+      </w:pPr>
+      <w:r>
+        <w:rPr>
+          <w:rFonts w:cs="Times New Roman"/>
+          <w:szCs w:val="28"/>
+        </w:rPr>
+        <w:t>Критерии этапа проектирования ИС: сложность, корректность, трудоемкость.</w:t>
+      </w:r>
+    </w:p>
+    <w:p>
+      <w:pPr>
+        <w:pStyle w:val="a3"/>
+        <w:spacing w:before="240"/>
+        <w:ind w:left="0" w:firstLine="360"/>
+        <w:rPr>
+          <w:rFonts w:cs="Times New Roman"/>
+          <w:szCs w:val="28"/>
+        </w:rPr>
+      </w:pPr>
+      <w:r>
+        <w:rPr>
+          <w:rFonts w:cs="Times New Roman"/>
+          <w:szCs w:val="28"/>
+        </w:rPr>
+        <w:lastRenderedPageBreak/>
+        <w:t>Критерии этапа эксплуатации ИС: сложность, надежность, эффективность.</w:t>
+      </w:r>
+    </w:p>
+    <w:p>
+      <w:pPr>
+        <w:pStyle w:val="a3"/>
+        <w:spacing w:before="240"/>
+        <w:ind w:left="0" w:firstLine="360"/>
+        <w:rPr>
+          <w:rFonts w:cs="Times New Roman"/>
+          <w:szCs w:val="28"/>
+        </w:rPr>
+      </w:pPr>
+      <w:r>
+        <w:rPr>
+          <w:rFonts w:cs="Times New Roman"/>
+          <w:szCs w:val="28"/>
+        </w:rPr>
+        <w:t xml:space="preserve">Критерии этапа сопровождения ИС: </w:t>
+      </w:r>
+      <w:r>
+        <w:rPr>
+          <w:rFonts w:eastAsiaTheme="majorEastAsia" w:cs="Times New Roman"/>
+          <w:bCs/>
+          <w:szCs w:val="28"/>
+        </w:rPr>
+        <w:t>модифицируемость, мобильность, трудоемкость.</w:t>
+      </w:r>
+    </w:p>
+    <w:p>
+      <w:pPr>
+        <w:pStyle w:val="a3"/>
+        <w:spacing w:before="240"/>
+        <w:ind w:left="1080"/>
+        <w:outlineLvl w:val="1"/>
+        <w:rPr>
+          <w:rFonts w:eastAsiaTheme="majorEastAsia" w:cs="Times New Roman"/>
+          <w:bCs/>
+          <w:szCs w:val="28"/>
+        </w:rPr>
+      </w:pPr>
+    </w:p>
+    <w:p>
+      <w:pPr>
+        <w:pStyle w:val="a3"/>
+        <w:numPr>
+          <w:ilvl w:val="1"/>
+          <w:numId w:val="8"/>
+        </w:numPr>
+        <w:spacing w:before="240"/>
+        <w:jc w:val="center"/>
+        <w:outlineLvl w:val="1"/>
+        <w:rPr>
+          <w:rFonts w:eastAsiaTheme="majorEastAsia" w:cs="Times New Roman"/>
+          <w:bCs/>
+          <w:szCs w:val="28"/>
+        </w:rPr>
+      </w:pPr>
+      <w:bookmarkStart w:id="16" w:name="_Toc137806525"/>
+      <w:r>
+        <w:rPr>
+          <w:rFonts w:cs="Times New Roman"/>
+          <w:szCs w:val="28"/>
+        </w:rPr>
+        <w:t xml:space="preserve">ПРОВЕДЕНИЕ КОНТРОЛЯ КАЧЕСТВА </w:t>
+      </w:r>
+      <w:proofErr w:type="gramStart"/>
+      <w:r>
+        <w:rPr>
+          <w:rFonts w:cs="Times New Roman"/>
+          <w:szCs w:val="28"/>
+        </w:rPr>
+        <w:t>ПРОЕКТИРУЕМОЙ</w:t>
+      </w:r>
+      <w:proofErr w:type="gramEnd"/>
+      <w:r>
+        <w:rPr>
+          <w:rFonts w:cs="Times New Roman"/>
+          <w:szCs w:val="28"/>
+        </w:rPr>
+        <w:t xml:space="preserve"> ИС</w:t>
+      </w:r>
+      <w:bookmarkEnd w:id="16"/>
+    </w:p>
+    <w:p>
+      <w:pPr>
+        <w:pStyle w:val="a3"/>
+        <w:spacing w:before="240"/>
+        <w:ind w:left="1080"/>
+        <w:outlineLvl w:val="1"/>
+        <w:rPr>
+          <w:rFonts w:cs="Times New Roman"/>
+          <w:szCs w:val="28"/>
+        </w:rPr>
+      </w:pPr>
+    </w:p>
+    <w:p>
+      <w:pPr>
+        <w:ind w:firstLine="360"/>
+        <w:rPr>
+          <w:rFonts w:cs="Times New Roman"/>
+          <w:iCs/>
+          <w:szCs w:val="28"/>
+          <w:shd w:val="clear" w:color="auto" w:fill="FFFFFF"/>
+        </w:rPr>
+      </w:pPr>
+      <w:r>
+        <w:rPr>
+          <w:rFonts w:cs="Times New Roman"/>
+          <w:szCs w:val="28"/>
+          <w:shd w:val="clear" w:color="auto" w:fill="FFFFFF"/>
+        </w:rPr>
+        <w:t>Основные задачи контроля проектирования включают в себя:</w:t>
+      </w:r>
+      <w:r>
+        <w:rPr>
+          <w:rFonts w:cs="Times New Roman"/>
+        </w:rPr>
+        <w:t xml:space="preserve"> </w:t>
+      </w:r>
+      <w:r>
+        <w:rPr>
+          <w:rFonts w:cs="Times New Roman"/>
+          <w:iCs/>
+          <w:szCs w:val="28"/>
+          <w:shd w:val="clear" w:color="auto" w:fill="FFFFFF"/>
+        </w:rPr>
+        <w:t>выявление отступлений от исходных требований, оценка качества проектных решений, проверка соответствия нормативно-технической документации, предотвращение несоответствий в проектных решениях и документации, соблюдение сроков подготовки проектной документации и сроков согласований.</w:t>
+      </w:r>
+    </w:p>
+    <w:p>
+      <w:pPr>
+        <w:ind w:firstLine="360"/>
+        <w:rPr>
+          <w:rFonts w:cs="Times New Roman"/>
+          <w:szCs w:val="28"/>
+          <w:shd w:val="clear" w:color="auto" w:fill="FFFFFF"/>
+        </w:rPr>
+      </w:pPr>
+      <w:r>
+        <w:rPr>
+          <w:rFonts w:cs="Times New Roman"/>
+          <w:szCs w:val="28"/>
+          <w:shd w:val="clear" w:color="auto" w:fill="FFFFFF"/>
+        </w:rPr>
+        <w:t>Контроль проектирования будет выполняться на всех стадиях разработки проекта.</w:t>
+      </w:r>
+    </w:p>
+    <w:p>
+      <w:pPr>
+        <w:ind w:firstLine="360"/>
+        <w:rPr>
+          <w:rFonts w:cs="Times New Roman"/>
+          <w:iCs/>
+          <w:szCs w:val="28"/>
+          <w:shd w:val="clear" w:color="auto" w:fill="FFFFFF"/>
+        </w:rPr>
+      </w:pPr>
+      <w:r>
+        <w:rPr>
+          <w:rFonts w:cs="Times New Roman"/>
+          <w:szCs w:val="28"/>
+          <w:shd w:val="clear" w:color="auto" w:fill="FFFFFF"/>
+        </w:rPr>
+        <w:t xml:space="preserve">Объектами контроля проектных работ являются: </w:t>
+      </w:r>
+      <w:r>
+        <w:rPr>
+          <w:rFonts w:cs="Times New Roman"/>
+          <w:iCs/>
+          <w:szCs w:val="28"/>
+          <w:shd w:val="clear" w:color="auto" w:fill="FFFFFF"/>
+        </w:rPr>
+        <w:t>проектные решения, документация, расчеты, данные.</w:t>
+      </w:r>
+    </w:p>
+    <w:p>
+      <w:pPr>
+        <w:ind w:firstLine="360"/>
+        <w:rPr>
+          <w:rFonts w:cs="Times New Roman"/>
+          <w:iCs/>
+          <w:szCs w:val="28"/>
+          <w:shd w:val="clear" w:color="auto" w:fill="FFFFFF"/>
+        </w:rPr>
+      </w:pPr>
+      <w:r>
+        <w:rPr>
+          <w:rFonts w:cs="Times New Roman"/>
+          <w:szCs w:val="28"/>
+          <w:shd w:val="clear" w:color="auto" w:fill="FFFFFF"/>
+        </w:rPr>
+        <w:t xml:space="preserve">Контроль проектных работ включает в себя: </w:t>
+      </w:r>
+      <w:r>
+        <w:rPr>
+          <w:rFonts w:cs="Times New Roman"/>
+          <w:iCs/>
+          <w:szCs w:val="28"/>
+          <w:shd w:val="clear" w:color="auto" w:fill="FFFFFF"/>
+        </w:rPr>
+        <w:t xml:space="preserve">проверку (верификацию) проекта, альтернативные расчеты, сопоставление с аналогичными проектами, проведение испытаний, анализ проекта, </w:t>
+      </w:r>
+      <w:proofErr w:type="spellStart"/>
+      <w:r>
+        <w:rPr>
+          <w:rFonts w:cs="Times New Roman"/>
+          <w:iCs/>
+          <w:szCs w:val="28"/>
+          <w:shd w:val="clear" w:color="auto" w:fill="FFFFFF"/>
+        </w:rPr>
+        <w:t>валидация</w:t>
+      </w:r>
+      <w:proofErr w:type="spellEnd"/>
+      <w:r>
+        <w:rPr>
+          <w:rFonts w:cs="Times New Roman"/>
+          <w:iCs/>
+          <w:szCs w:val="28"/>
+          <w:shd w:val="clear" w:color="auto" w:fill="FFFFFF"/>
+        </w:rPr>
+        <w:t xml:space="preserve"> проекта, </w:t>
+      </w:r>
+      <w:proofErr w:type="spellStart"/>
+      <w:r>
+        <w:rPr>
+          <w:rFonts w:cs="Times New Roman"/>
+          <w:iCs/>
+          <w:szCs w:val="28"/>
+          <w:shd w:val="clear" w:color="auto" w:fill="FFFFFF"/>
+        </w:rPr>
+        <w:t>нормоконтроль</w:t>
+      </w:r>
+      <w:proofErr w:type="spellEnd"/>
+      <w:r>
+        <w:rPr>
+          <w:rFonts w:cs="Times New Roman"/>
+          <w:iCs/>
+          <w:szCs w:val="28"/>
+          <w:shd w:val="clear" w:color="auto" w:fill="FFFFFF"/>
+        </w:rPr>
+        <w:t xml:space="preserve"> проектной документации.</w:t>
+      </w:r>
+    </w:p>
+    <w:p>
+      <w:pPr>
+        <w:ind w:firstLine="360"/>
+        <w:rPr>
+          <w:rFonts w:cs="Times New Roman"/>
+          <w:iCs/>
+          <w:szCs w:val="28"/>
+          <w:shd w:val="clear" w:color="auto" w:fill="FFFFFF"/>
+          <w:lang w:val="en-US"/>
+        </w:rPr>
+      </w:pPr>
+      <w:r>
+        <w:rPr>
+          <w:rFonts w:cs="Times New Roman"/>
+          <w:szCs w:val="28"/>
+          <w:shd w:val="clear" w:color="auto" w:fill="FFFFFF"/>
+        </w:rPr>
+        <w:t xml:space="preserve">Организация контроля проектирования включает в себя следующие мероприятия: </w:t>
+      </w:r>
+      <w:r>
+        <w:rPr>
+          <w:rFonts w:cs="Times New Roman"/>
+          <w:iCs/>
+          <w:szCs w:val="28"/>
+          <w:shd w:val="clear" w:color="auto" w:fill="FFFFFF"/>
+        </w:rPr>
+        <w:t>определение точек контроля, установление видов контроля и методов проверки, разработка критериев приемки, определение участников контроля, разработка форм отчетности по результатам контроля.</w:t>
+      </w:r>
+    </w:p>
+    <w:p>
+      <w:pPr>
+        <w:rPr>
+          <w:rFonts w:cs="Times New Roman"/>
+          <w:iCs/>
+          <w:szCs w:val="28"/>
+          <w:shd w:val="clear" w:color="auto" w:fill="FFFFFF"/>
+          <w:lang w:val="en-US"/>
+        </w:rPr>
+      </w:pPr>
+    </w:p>
+    <w:p>
+      <w:pPr>
+        <w:pStyle w:val="a3"/>
+        <w:numPr>
+          <w:ilvl w:val="0"/>
+          <w:numId w:val="8"/>
+        </w:numPr>
+        <w:jc w:val="center"/>
+        <w:outlineLvl w:val="0"/>
+        <w:rPr>
+          <w:rFonts w:cs="Times New Roman"/>
           <w:b/>
-          <w:bCs/>
-          <w:szCs w:val="28"/>
-        </w:rPr>
-      </w:pPr>
-    </w:p>
-    <w:p>
-      <w:pPr>
-        <w:rPr>
-          <w:rFonts w:eastAsiaTheme="majorEastAsia" w:cs="Times New Roman"/>
+          <w:szCs w:val="28"/>
+        </w:rPr>
+      </w:pPr>
+      <w:bookmarkStart w:id="17" w:name="_Toc137806526"/>
+      <w:r>
+        <w:rPr>
+          <w:rFonts w:cs="Times New Roman"/>
           <w:b/>
-          <w:bCs/>
-          <w:szCs w:val="28"/>
-        </w:rPr>
-      </w:pPr>
-      <w:r>
-        <w:rPr>
-          <w:rFonts w:cs="Times New Roman"/>
+          <w:szCs w:val="28"/>
+        </w:rPr>
+        <w:t>РАЗРАБОТКА ДОКУМЕНТАЦИИ ИС</w:t>
+      </w:r>
+      <w:bookmarkEnd w:id="17"/>
+    </w:p>
+    <w:p>
+      <w:pPr>
+        <w:ind w:firstLine="360"/>
+        <w:rPr>
+          <w:rFonts w:cs="Times New Roman"/>
+          <w:szCs w:val="28"/>
+          <w:shd w:val="clear" w:color="auto" w:fill="FFFFFF"/>
+        </w:rPr>
+      </w:pPr>
+      <w:r>
+        <w:rPr>
+          <w:rFonts w:cs="Times New Roman"/>
+          <w:szCs w:val="28"/>
         </w:rPr>
         <w:br w:type="page"/>
       </w:r>
@@ -7566,15 +8431,14 @@
           <w:rFonts w:cs="Times New Roman"/>
         </w:rPr>
       </w:pPr>
-      <w:bookmarkStart w:id="14" w:name="_Toc137724957"/>
-      <w:r>
-        <w:rPr>
-          <w:rFonts w:cs="Times New Roman"/>
-        </w:rPr>
-        <w:lastRenderedPageBreak/>
+      <w:bookmarkStart w:id="18" w:name="_Toc137806527"/>
+      <w:r>
+        <w:rPr>
+          <w:rFonts w:cs="Times New Roman"/>
+        </w:rPr>
         <w:t>СПИСОК ИСПОЛЬЗОВАННЫХ ИСТОЧНИКОВ</w:t>
       </w:r>
-      <w:bookmarkEnd w:id="14"/>
+      <w:bookmarkEnd w:id="18"/>
     </w:p>
     <w:p/>
     <w:p>
@@ -8012,69 +8876,352 @@
       <w:r>
         <w:t xml:space="preserve">: </w:t>
       </w:r>
+      <w:hyperlink r:id="rId18" w:history="1">
+        <w:r>
+          <w:rPr>
+            <w:rStyle w:val="a6"/>
+            <w:color w:val="auto"/>
+            <w:u w:val="none"/>
+            <w:lang w:val="en-US"/>
+          </w:rPr>
+          <w:t>https</w:t>
+        </w:r>
+        <w:r>
+          <w:rPr>
+            <w:rStyle w:val="a6"/>
+            <w:color w:val="auto"/>
+            <w:u w:val="none"/>
+          </w:rPr>
+          <w:t>://</w:t>
+        </w:r>
+        <w:r>
+          <w:rPr>
+            <w:rStyle w:val="a6"/>
+            <w:color w:val="auto"/>
+            <w:u w:val="none"/>
+            <w:lang w:val="en-US"/>
+          </w:rPr>
+          <w:t>www</w:t>
+        </w:r>
+        <w:r>
+          <w:rPr>
+            <w:rStyle w:val="a6"/>
+            <w:color w:val="auto"/>
+            <w:u w:val="none"/>
+          </w:rPr>
+          <w:t>.</w:t>
+        </w:r>
+        <w:proofErr w:type="spellStart"/>
+        <w:r>
+          <w:rPr>
+            <w:rStyle w:val="a6"/>
+            <w:color w:val="auto"/>
+            <w:u w:val="none"/>
+            <w:lang w:val="en-US"/>
+          </w:rPr>
+          <w:t>osp</w:t>
+        </w:r>
+        <w:proofErr w:type="spellEnd"/>
+        <w:r>
+          <w:rPr>
+            <w:rStyle w:val="a6"/>
+            <w:color w:val="auto"/>
+            <w:u w:val="none"/>
+          </w:rPr>
+          <w:t>.</w:t>
+        </w:r>
+        <w:proofErr w:type="spellStart"/>
+        <w:r>
+          <w:rPr>
+            <w:rStyle w:val="a6"/>
+            <w:color w:val="auto"/>
+            <w:u w:val="none"/>
+            <w:lang w:val="en-US"/>
+          </w:rPr>
+          <w:t>ru</w:t>
+        </w:r>
+        <w:proofErr w:type="spellEnd"/>
+        <w:r>
+          <w:rPr>
+            <w:rStyle w:val="a6"/>
+            <w:color w:val="auto"/>
+            <w:u w:val="none"/>
+          </w:rPr>
+          <w:t>/</w:t>
+        </w:r>
+        <w:proofErr w:type="spellStart"/>
+        <w:r>
+          <w:rPr>
+            <w:rStyle w:val="a6"/>
+            <w:color w:val="auto"/>
+            <w:u w:val="none"/>
+            <w:lang w:val="en-US"/>
+          </w:rPr>
+          <w:t>os</w:t>
+        </w:r>
+        <w:proofErr w:type="spellEnd"/>
+        <w:r>
+          <w:rPr>
+            <w:rStyle w:val="a6"/>
+            <w:color w:val="auto"/>
+            <w:u w:val="none"/>
+          </w:rPr>
+          <w:t>/2003/01/182411</w:t>
+        </w:r>
+      </w:hyperlink>
+    </w:p>
+    <w:p>
+      <w:pPr>
+        <w:pStyle w:val="a3"/>
+        <w:numPr>
+          <w:ilvl w:val="0"/>
+          <w:numId w:val="15"/>
+        </w:numPr>
+      </w:pPr>
+      <w:r>
+        <w:t xml:space="preserve">ИНТУИТ: Оценка качества информационных систем: офиц. сайт. – </w:t>
+      </w:r>
       <w:r>
         <w:rPr>
           <w:lang w:val="en-US"/>
         </w:rPr>
-        <w:t>https</w:t>
-      </w:r>
-      <w:r>
-        <w:t>://</w:t>
-      </w:r>
+        <w:t>URL</w:t>
+      </w:r>
+      <w:r>
+        <w:t xml:space="preserve">: </w:t>
+      </w:r>
+      <w:hyperlink r:id="rId19" w:history="1">
+        <w:r>
+          <w:rPr>
+            <w:rStyle w:val="a6"/>
+            <w:color w:val="auto"/>
+            <w:u w:val="none"/>
+          </w:rPr>
+          <w:t>https://intuit.ru/studies/courses/1054/228/lecture/5947</w:t>
+        </w:r>
+      </w:hyperlink>
+    </w:p>
+    <w:p>
+      <w:pPr>
+        <w:pStyle w:val="a3"/>
+        <w:numPr>
+          <w:ilvl w:val="0"/>
+          <w:numId w:val="15"/>
+        </w:numPr>
+      </w:pPr>
+      <w:proofErr w:type="spellStart"/>
       <w:r>
         <w:rPr>
           <w:lang w:val="en-US"/>
         </w:rPr>
-        <w:t>www</w:t>
-      </w:r>
-      <w:r>
-        <w:t>.</w:t>
+        <w:t>Studme</w:t>
+      </w:r>
+      <w:proofErr w:type="spellEnd"/>
+      <w:r>
+        <w:t xml:space="preserve">: </w:t>
+      </w:r>
+      <w:r>
+        <w:t xml:space="preserve">Оценка качества информационных систем: офиц. сайт. – </w:t>
+      </w:r>
+      <w:r>
+        <w:rPr>
+          <w:lang w:val="en-US"/>
+        </w:rPr>
+        <w:t>URL</w:t>
+      </w:r>
+      <w:r>
+        <w:t xml:space="preserve">: </w:t>
+      </w:r>
+      <w:hyperlink r:id="rId20" w:history="1">
+        <w:r>
+          <w:rPr>
+            <w:rStyle w:val="a6"/>
+            <w:color w:val="auto"/>
+            <w:u w:val="none"/>
+          </w:rPr>
+          <w:t>https://studme.org/205632/informatika/otsenka_kachestva_informatsionnyh_sistem</w:t>
+        </w:r>
+      </w:hyperlink>
+    </w:p>
+    <w:p>
+      <w:pPr>
+        <w:pStyle w:val="a3"/>
+        <w:numPr>
+          <w:ilvl w:val="0"/>
+          <w:numId w:val="15"/>
+        </w:numPr>
+      </w:pPr>
+      <w:r>
+        <w:t xml:space="preserve"> </w:t>
+      </w:r>
+      <w:r>
+        <w:rPr>
+          <w:lang w:val="en-US"/>
+        </w:rPr>
+        <w:t>KPMS</w:t>
+      </w:r>
+      <w:r>
+        <w:t xml:space="preserve">: </w:t>
+      </w:r>
+      <w:r>
+        <w:t xml:space="preserve">Менеджмент качества: офиц. сайт. – </w:t>
+      </w:r>
+      <w:r>
+        <w:rPr>
+          <w:lang w:val="en-US"/>
+        </w:rPr>
+        <w:t>URL</w:t>
+      </w:r>
+      <w:r>
+        <w:t xml:space="preserve">: </w:t>
+      </w:r>
+      <w:hyperlink r:id="rId21" w:history="1">
+        <w:r>
+          <w:rPr>
+            <w:rStyle w:val="a6"/>
+            <w:color w:val="auto"/>
+            <w:u w:val="none"/>
+          </w:rPr>
+          <w:t>https://www.kpms.ru/Audit/Design_control.htm</w:t>
+        </w:r>
+      </w:hyperlink>
+    </w:p>
+    <w:p>
+      <w:pPr>
+        <w:pStyle w:val="a3"/>
+        <w:numPr>
+          <w:ilvl w:val="0"/>
+          <w:numId w:val="15"/>
+        </w:numPr>
+        <w:rPr>
+          <w:lang w:val="en-US"/>
+        </w:rPr>
+      </w:pPr>
+      <w:r>
+        <w:rPr>
+          <w:lang w:val="en-US"/>
+        </w:rPr>
+        <w:t xml:space="preserve">Php.ru: </w:t>
       </w:r>
       <w:proofErr w:type="spellStart"/>
       <w:r>
         <w:rPr>
           <w:lang w:val="en-US"/>
         </w:rPr>
-        <w:t>osp</w:t>
+        <w:t>php</w:t>
       </w:r>
       <w:proofErr w:type="spellEnd"/>
       <w:r>
-        <w:t>.</w:t>
+        <w:rPr>
+          <w:lang w:val="en-US"/>
+        </w:rPr>
+        <w:t xml:space="preserve"> + MS Access: </w:t>
       </w:r>
       <w:proofErr w:type="spellStart"/>
       <w:r>
+        <w:t>офиц</w:t>
+      </w:r>
+      <w:proofErr w:type="spellEnd"/>
+      <w:r>
         <w:rPr>
           <w:lang w:val="en-US"/>
         </w:rPr>
-        <w:t>ru</w:t>
-      </w:r>
-      <w:proofErr w:type="spellEnd"/>
-      <w:r>
-        <w:t>/</w:t>
-      </w:r>
-      <w:proofErr w:type="spellStart"/>
+        <w:t xml:space="preserve">. </w:t>
+      </w:r>
+      <w:r>
+        <w:t>сайт</w:t>
+      </w:r>
       <w:r>
         <w:rPr>
           <w:lang w:val="en-US"/>
         </w:rPr>
-        <w:t>os</w:t>
-      </w:r>
-      <w:proofErr w:type="spellEnd"/>
-      <w:r>
-        <w:t>/2003/01/182411</w:t>
-      </w:r>
-    </w:p>
-    <w:p>
-      <w:pPr>
-        <w:ind w:left="360"/>
-        <w:textAlignment w:val="baseline"/>
-        <w:rPr>
-          <w:rFonts w:eastAsia="Times New Roman" w:cs="Times New Roman"/>
-          <w:color w:val="000000"/>
-          <w:szCs w:val="28"/>
-          <w:lang w:eastAsia="ru-RU"/>
-        </w:rPr>
-      </w:pPr>
+        <w:t xml:space="preserve">. </w:t>
+      </w:r>
+      <w:r>
+        <w:rPr>
+          <w:lang w:val="en-US"/>
+        </w:rPr>
+        <w:t>–</w:t>
+      </w:r>
+      <w:r>
+        <w:rPr>
+          <w:lang w:val="en-US"/>
+        </w:rPr>
+        <w:t xml:space="preserve"> </w:t>
+      </w:r>
+      <w:r>
+        <w:rPr>
+          <w:lang w:val="en-US"/>
+        </w:rPr>
+        <w:t xml:space="preserve">URL: </w:t>
+      </w:r>
+      <w:r>
+        <w:rPr>
+          <w:lang w:val="en-US"/>
+        </w:rPr>
+        <w:t>https://php.ru/forum/threads/php-ms-access.79730/</w:t>
+      </w:r>
+    </w:p>
+    <w:p>
+      <w:pPr>
+        <w:spacing w:after="240"/>
+        <w:rPr>
+          <w:rFonts w:cs="Times New Roman"/>
+          <w:b/>
+          <w:szCs w:val="28"/>
+          <w:lang w:val="en-US"/>
+        </w:rPr>
+      </w:pPr>
+    </w:p>
+    <w:p>
+      <w:pPr>
+        <w:pStyle w:val="1"/>
+        <w:rPr>
+          <w:rFonts w:cs="Times New Roman"/>
+        </w:rPr>
+      </w:pPr>
+      <w:bookmarkStart w:id="19" w:name="_Toc137806528"/>
+      <w:r>
+        <w:rPr>
+          <w:rFonts w:cs="Times New Roman"/>
+        </w:rPr>
+        <w:lastRenderedPageBreak/>
+        <w:t>ПРИЛОЖЕНИЯ</w:t>
+      </w:r>
+      <w:bookmarkEnd w:id="19"/>
+    </w:p>
+    <w:p>
+      <w:pPr>
+        <w:pStyle w:val="1"/>
+        <w:jc w:val="right"/>
+        <w:rPr>
+          <w:rFonts w:cs="Times New Roman"/>
+          <w:b w:val="0"/>
+        </w:rPr>
+      </w:pPr>
+      <w:bookmarkStart w:id="20" w:name="_Toc137806529"/>
+      <w:r>
+        <w:rPr>
+          <w:rFonts w:cs="Times New Roman"/>
+          <w:b w:val="0"/>
+        </w:rPr>
+        <w:t>ПРИЛОЖЕНИ</w:t>
+      </w:r>
+      <w:r>
+        <w:rPr>
+          <w:rFonts w:cs="Times New Roman"/>
+          <w:b w:val="0"/>
+        </w:rPr>
+        <w:t>Е</w:t>
+      </w:r>
+      <w:r>
+        <w:rPr>
+          <w:rFonts w:cs="Times New Roman"/>
+          <w:b w:val="0"/>
+        </w:rPr>
+        <w:t xml:space="preserve"> А</w:t>
+      </w:r>
+      <w:bookmarkEnd w:id="20"/>
     </w:p>
     <w:p>
       <w:pPr>
@@ -8082,89 +9229,6 @@
         <w:jc w:val="center"/>
         <w:rPr>
           <w:rFonts w:cs="Times New Roman"/>
-          <w:b/>
-          <w:szCs w:val="28"/>
-        </w:rPr>
-      </w:pPr>
-    </w:p>
-    <w:p>
-      <w:pPr>
-        <w:spacing w:after="240"/>
-        <w:jc w:val="center"/>
-        <w:rPr>
-          <w:rFonts w:cs="Times New Roman"/>
-          <w:b/>
-          <w:szCs w:val="28"/>
-        </w:rPr>
-      </w:pPr>
-    </w:p>
-    <w:p>
-      <w:pPr>
-        <w:spacing w:after="240"/>
-        <w:jc w:val="center"/>
-        <w:rPr>
-          <w:rFonts w:cs="Times New Roman"/>
-          <w:b/>
-          <w:szCs w:val="28"/>
-        </w:rPr>
-      </w:pPr>
-    </w:p>
-    <w:p>
-      <w:pPr>
-        <w:spacing w:after="240"/>
-        <w:jc w:val="center"/>
-        <w:rPr>
-          <w:rFonts w:cs="Times New Roman"/>
-          <w:b/>
-          <w:szCs w:val="28"/>
-        </w:rPr>
-      </w:pPr>
-    </w:p>
-    <w:p>
-      <w:pPr>
-        <w:spacing w:after="240"/>
-        <w:jc w:val="center"/>
-        <w:rPr>
-          <w:rFonts w:cs="Times New Roman"/>
-          <w:b/>
-          <w:szCs w:val="28"/>
-        </w:rPr>
-      </w:pPr>
-    </w:p>
-    <w:p>
-      <w:pPr>
-        <w:spacing w:after="240"/>
-        <w:rPr>
-          <w:rFonts w:cs="Times New Roman"/>
-          <w:b/>
-          <w:szCs w:val="28"/>
-        </w:rPr>
-      </w:pPr>
-    </w:p>
-    <w:p>
-      <w:pPr>
-        <w:pStyle w:val="1"/>
-        <w:rPr>
-          <w:rFonts w:cs="Times New Roman"/>
-        </w:rPr>
-      </w:pPr>
-      <w:bookmarkStart w:id="15" w:name="_Toc137724958"/>
-      <w:r>
-        <w:rPr>
-          <w:rFonts w:cs="Times New Roman"/>
-        </w:rPr>
-        <w:lastRenderedPageBreak/>
-        <w:t>ПРИЛОЖЕНИЯ</w:t>
-      </w:r>
-      <w:bookmarkEnd w:id="15"/>
-    </w:p>
-    <w:p>
-      <w:pPr>
-        <w:spacing w:after="240"/>
-        <w:jc w:val="center"/>
-        <w:rPr>
-          <w:rFonts w:cs="Times New Roman"/>
-          <w:b/>
           <w:szCs w:val="28"/>
         </w:rPr>
       </w:pPr>
@@ -8477,6 +9541,7 @@
     <w:p>
       <w:pPr>
         <w:spacing w:before="240" w:after="240"/>
+        <w:jc w:val="center"/>
         <w:rPr>
           <w:rFonts w:cs="Times New Roman"/>
           <w:color w:val="000000"/>
@@ -8744,6 +9809,7 @@
     <w:p>
       <w:pPr>
         <w:spacing w:before="240" w:after="240"/>
+        <w:jc w:val="center"/>
         <w:rPr>
           <w:rFonts w:cs="Times New Roman"/>
           <w:color w:val="000000"/>
@@ -9127,7 +10193,17 @@
                 <w:szCs w:val="28"/>
                 <w:shd w:val="clear" w:color="auto" w:fill="FFFFFF"/>
               </w:rPr>
-              <w:t>анные воинского учета</w:t>
+              <w:t xml:space="preserve">анные </w:t>
+            </w:r>
+            <w:r>
+              <w:rPr>
+                <w:rFonts w:cs="Times New Roman"/>
+                <w:color w:val="202124"/>
+                <w:szCs w:val="28"/>
+                <w:shd w:val="clear" w:color="auto" w:fill="FFFFFF"/>
+              </w:rPr>
+              <w:lastRenderedPageBreak/>
+              <w:t>воинского учета</w:t>
             </w:r>
           </w:p>
         </w:tc>
@@ -9155,6 +10231,7 @@
                 <w:shd w:val="clear" w:color="auto" w:fill="FFFFFF"/>
                 <w:lang w:val="en-US"/>
               </w:rPr>
+              <w:lastRenderedPageBreak/>
               <w:t>+</w:t>
             </w:r>
           </w:p>
@@ -9237,17 +10314,7 @@
                 <w:szCs w:val="28"/>
                 <w:shd w:val="clear" w:color="auto" w:fill="FFFFFF"/>
               </w:rPr>
-              <w:t xml:space="preserve">анные по предыдущему </w:t>
-            </w:r>
-            <w:r>
-              <w:rPr>
-                <w:rFonts w:cs="Times New Roman"/>
-                <w:color w:val="202124"/>
-                <w:szCs w:val="28"/>
-                <w:shd w:val="clear" w:color="auto" w:fill="FFFFFF"/>
-              </w:rPr>
-              <w:lastRenderedPageBreak/>
-              <w:t>месту работы</w:t>
+              <w:t>анные по предыдущему месту работы</w:t>
             </w:r>
           </w:p>
         </w:tc>
@@ -9275,7 +10342,6 @@
                 <w:shd w:val="clear" w:color="auto" w:fill="FFFFFF"/>
                 <w:lang w:val="en-US"/>
               </w:rPr>
-              <w:lastRenderedPageBreak/>
               <w:t>+</w:t>
             </w:r>
           </w:p>
@@ -10272,7 +11338,17 @@
                 <w:szCs w:val="28"/>
                 <w:shd w:val="clear" w:color="auto" w:fill="FFFFFF"/>
               </w:rPr>
-              <w:t>озможность создания собственных шаблонов</w:t>
+              <w:t xml:space="preserve">озможность создания собственных </w:t>
+            </w:r>
+            <w:r>
+              <w:rPr>
+                <w:rFonts w:cs="Times New Roman"/>
+                <w:color w:val="202124"/>
+                <w:szCs w:val="28"/>
+                <w:shd w:val="clear" w:color="auto" w:fill="FFFFFF"/>
+              </w:rPr>
+              <w:lastRenderedPageBreak/>
+              <w:t>шаблонов</w:t>
             </w:r>
           </w:p>
         </w:tc>
@@ -10300,6 +11376,7 @@
                 <w:shd w:val="clear" w:color="auto" w:fill="FFFFFF"/>
                 <w:lang w:val="en-US"/>
               </w:rPr>
+              <w:lastRenderedPageBreak/>
               <w:t>-</w:t>
             </w:r>
           </w:p>
@@ -10356,51 +11433,6 @@
                 <w:szCs w:val="28"/>
                 <w:shd w:val="clear" w:color="auto" w:fill="FFFFFF"/>
               </w:rPr>
-              <w:t>С</w:t>
-            </w:r>
-            <w:r>
-              <w:rPr>
-                <w:rFonts w:cs="Times New Roman"/>
-                <w:color w:val="202124"/>
-                <w:szCs w:val="28"/>
-                <w:shd w:val="clear" w:color="auto" w:fill="FFFFFF"/>
-              </w:rPr>
-              <w:t xml:space="preserve">татистические </w:t>
-            </w:r>
-            <w:r>
-              <w:rPr>
-                <w:rFonts w:cs="Times New Roman"/>
-                <w:color w:val="202124"/>
-                <w:szCs w:val="28"/>
-                <w:shd w:val="clear" w:color="auto" w:fill="FFFFFF"/>
-              </w:rPr>
-              <w:lastRenderedPageBreak/>
-              <w:t>отчеты</w:t>
-            </w:r>
-          </w:p>
-        </w:tc>
-        <w:tc>
-          <w:tcPr>
-            <w:tcW w:w="2393" w:type="dxa"/>
-          </w:tcPr>
-          <w:p>
-            <w:pPr>
-              <w:spacing w:after="240"/>
-              <w:jc w:val="center"/>
-              <w:rPr>
-                <w:rFonts w:cs="Times New Roman"/>
-                <w:color w:val="202124"/>
-                <w:szCs w:val="28"/>
-                <w:shd w:val="clear" w:color="auto" w:fill="FFFFFF"/>
-              </w:rPr>
-            </w:pPr>
-            <w:r>
-              <w:rPr>
-                <w:rFonts w:cs="Times New Roman"/>
-                <w:color w:val="202124"/>
-                <w:szCs w:val="28"/>
-                <w:shd w:val="clear" w:color="auto" w:fill="FFFFFF"/>
-              </w:rPr>
               <w:lastRenderedPageBreak/>
               <w:t>С</w:t>
             </w:r>
@@ -10411,17 +11443,42 @@
                 <w:szCs w:val="28"/>
                 <w:shd w:val="clear" w:color="auto" w:fill="FFFFFF"/>
               </w:rPr>
-              <w:t xml:space="preserve">писок военнообязанных </w:t>
-            </w:r>
-            <w:r>
+              <w:t>татистические отчеты</w:t>
+            </w:r>
+          </w:p>
+        </w:tc>
+        <w:tc>
+          <w:tcPr>
+            <w:tcW w:w="2393" w:type="dxa"/>
+          </w:tcPr>
+          <w:p>
+            <w:pPr>
+              <w:spacing w:after="240"/>
+              <w:jc w:val="center"/>
               <w:rPr>
                 <w:rFonts w:cs="Times New Roman"/>
                 <w:color w:val="202124"/>
                 <w:szCs w:val="28"/>
                 <w:shd w:val="clear" w:color="auto" w:fill="FFFFFF"/>
               </w:rPr>
-              <w:lastRenderedPageBreak/>
-              <w:t>по военкоматам</w:t>
+            </w:pPr>
+            <w:r>
+              <w:rPr>
+                <w:rFonts w:cs="Times New Roman"/>
+                <w:color w:val="202124"/>
+                <w:szCs w:val="28"/>
+                <w:shd w:val="clear" w:color="auto" w:fill="FFFFFF"/>
+              </w:rPr>
+              <w:t>С</w:t>
+            </w:r>
+            <w:r>
+              <w:rPr>
+                <w:rFonts w:cs="Times New Roman"/>
+                <w:color w:val="202124"/>
+                <w:szCs w:val="28"/>
+                <w:shd w:val="clear" w:color="auto" w:fill="FFFFFF"/>
+              </w:rPr>
+              <w:t>писок военнообязанных по военкоматам</w:t>
             </w:r>
           </w:p>
         </w:tc>
@@ -10449,7 +11506,6 @@
                 <w:shd w:val="clear" w:color="auto" w:fill="FFFFFF"/>
                 <w:lang w:val="en-US"/>
               </w:rPr>
-              <w:lastRenderedPageBreak/>
               <w:t>+</w:t>
             </w:r>
           </w:p>
@@ -11553,6 +12609,7 @@
     <w:p>
       <w:pPr>
         <w:spacing w:before="240" w:after="240"/>
+        <w:jc w:val="center"/>
         <w:rPr>
           <w:rFonts w:cs="Times New Roman"/>
           <w:color w:val="000000"/>
@@ -11576,7 +12633,8 @@
       </w:pPr>
     </w:p>
     <w:sectPr>
-      <w:footerReference w:type="default" r:id="rId18"/>
+      <w:headerReference w:type="default" r:id="rId22"/>
+      <w:footerReference w:type="default" r:id="rId23"/>
       <w:pgSz w:w="11906" w:h="16838"/>
       <w:pgMar w:top="1134" w:right="850" w:bottom="1134" w:left="1701" w:header="708" w:footer="708" w:gutter="0"/>
       <w:cols w:space="708"/>
@@ -11633,7 +12691,7 @@
             <w:rPr>
               <w:noProof/>
             </w:rPr>
-            <w:t>3</w:t>
+            <w:t>14</w:t>
           </w:r>
         </w:fldSimple>
       </w:p>
@@ -11672,6 +12730,17 @@
 </w:footnotes>
 </file>
 
+<file path=word/header1.xml><?xml version="1.0" encoding="utf-8"?>
+<w:hdr xmlns:ve="http://schemas.openxmlformats.org/markup-compatibility/2006" xmlns:o="urn:schemas-microsoft-com:office:office" xmlns:r="http://schemas.openxmlformats.org/officeDocument/2006/relationships" xmlns:m="http://schemas.openxmlformats.org/officeDocument/2006/math" xmlns:v="urn:schemas-microsoft-com:vml" xmlns:wp="http://schemas.openxmlformats.org/drawingml/2006/wordprocessingDrawing" xmlns:w10="urn:schemas-microsoft-com:office:word" xmlns:w="http://schemas.openxmlformats.org/wordprocessingml/2006/main" xmlns:wne="http://schemas.microsoft.com/office/word/2006/wordml">
+  <w:p>
+    <w:pPr>
+      <w:pStyle w:val="a8"/>
+      <w:jc w:val="right"/>
+    </w:pPr>
+  </w:p>
+</w:hdr>
+</file>
+
 <file path=word/numbering.xml><?xml version="1.0" encoding="utf-8"?>
 <w:numbering xmlns:ve="http://schemas.openxmlformats.org/markup-compatibility/2006" xmlns:o="urn:schemas-microsoft-com:office:office" xmlns:r="http://schemas.openxmlformats.org/officeDocument/2006/relationships" xmlns:m="http://schemas.openxmlformats.org/officeDocument/2006/math" xmlns:v="urn:schemas-microsoft-com:vml" xmlns:wp="http://schemas.openxmlformats.org/drawingml/2006/wordprocessingDrawing" xmlns:w10="urn:schemas-microsoft-com:office:word" xmlns:w="http://schemas.openxmlformats.org/wordprocessingml/2006/main" xmlns:wne="http://schemas.microsoft.com/office/word/2006/wordml">
   <w:abstractNum w:abstractNumId="0">
@@ -11854,6 +12923,129 @@
     </w:lvl>
   </w:abstractNum>
   <w:abstractNum w:abstractNumId="2">
+    <w:nsid w:val="04C94DBE"/>
+    <w:multiLevelType w:val="multilevel"/>
+    <w:tmpl w:val="6810B08E"/>
+    <w:lvl w:ilvl="0">
+      <w:start w:val="1"/>
+      <w:numFmt w:val="decimal"/>
+      <w:suff w:val="space"/>
+      <w:lvlText w:val="%1."/>
+      <w:lvlJc w:val="left"/>
+      <w:pPr>
+        <w:ind w:left="1429" w:hanging="360"/>
+      </w:pPr>
+      <w:rPr>
+        <w:rFonts w:hint="default"/>
+      </w:rPr>
+    </w:lvl>
+    <w:lvl w:ilvl="1">
+      <w:start w:val="1"/>
+      <w:numFmt w:val="decimal"/>
+      <w:isLgl/>
+      <w:suff w:val="space"/>
+      <w:lvlText w:val="%1.%2."/>
+      <w:lvlJc w:val="left"/>
+      <w:pPr>
+        <w:ind w:left="1944" w:hanging="720"/>
+      </w:pPr>
+      <w:rPr>
+        <w:rFonts w:hint="default"/>
+      </w:rPr>
+    </w:lvl>
+    <w:lvl w:ilvl="2">
+      <w:start w:val="1"/>
+      <w:numFmt w:val="decimal"/>
+      <w:isLgl/>
+      <w:lvlText w:val="%1.%2.%3."/>
+      <w:lvlJc w:val="left"/>
+      <w:pPr>
+        <w:ind w:left="2099" w:hanging="720"/>
+      </w:pPr>
+      <w:rPr>
+        <w:rFonts w:hint="default"/>
+      </w:rPr>
+    </w:lvl>
+    <w:lvl w:ilvl="3">
+      <w:start w:val="1"/>
+      <w:numFmt w:val="decimal"/>
+      <w:isLgl/>
+      <w:lvlText w:val="%1.%2.%3.%4."/>
+      <w:lvlJc w:val="left"/>
+      <w:pPr>
+        <w:ind w:left="2614" w:hanging="1080"/>
+      </w:pPr>
+      <w:rPr>
+        <w:rFonts w:hint="default"/>
+      </w:rPr>
+    </w:lvl>
+    <w:lvl w:ilvl="4">
+      <w:start w:val="1"/>
+      <w:numFmt w:val="decimal"/>
+      <w:isLgl/>
+      <w:lvlText w:val="%1.%2.%3.%4.%5."/>
+      <w:lvlJc w:val="left"/>
+      <w:pPr>
+        <w:ind w:left="2769" w:hanging="1080"/>
+      </w:pPr>
+      <w:rPr>
+        <w:rFonts w:hint="default"/>
+      </w:rPr>
+    </w:lvl>
+    <w:lvl w:ilvl="5">
+      <w:start w:val="1"/>
+      <w:numFmt w:val="decimal"/>
+      <w:isLgl/>
+      <w:lvlText w:val="%1.%2.%3.%4.%5.%6."/>
+      <w:lvlJc w:val="left"/>
+      <w:pPr>
+        <w:ind w:left="3284" w:hanging="1440"/>
+      </w:pPr>
+      <w:rPr>
+        <w:rFonts w:hint="default"/>
+      </w:rPr>
+    </w:lvl>
+    <w:lvl w:ilvl="6">
+      <w:start w:val="1"/>
+      <w:numFmt w:val="decimal"/>
+      <w:isLgl/>
+      <w:lvlText w:val="%1.%2.%3.%4.%5.%6.%7."/>
+      <w:lvlJc w:val="left"/>
+      <w:pPr>
+        <w:ind w:left="3799" w:hanging="1800"/>
+      </w:pPr>
+      <w:rPr>
+        <w:rFonts w:hint="default"/>
+      </w:rPr>
+    </w:lvl>
+    <w:lvl w:ilvl="7">
+      <w:start w:val="1"/>
+      <w:numFmt w:val="decimal"/>
+      <w:isLgl/>
+      <w:lvlText w:val="%1.%2.%3.%4.%5.%6.%7.%8."/>
+      <w:lvlJc w:val="left"/>
+      <w:pPr>
+        <w:ind w:left="3954" w:hanging="1800"/>
+      </w:pPr>
+      <w:rPr>
+        <w:rFonts w:hint="default"/>
+      </w:rPr>
+    </w:lvl>
+    <w:lvl w:ilvl="8">
+      <w:start w:val="1"/>
+      <w:numFmt w:val="decimal"/>
+      <w:isLgl/>
+      <w:lvlText w:val="%1.%2.%3.%4.%5.%6.%7.%8.%9."/>
+      <w:lvlJc w:val="left"/>
+      <w:pPr>
+        <w:ind w:left="4469" w:hanging="2160"/>
+      </w:pPr>
+      <w:rPr>
+        <w:rFonts w:hint="default"/>
+      </w:rPr>
+    </w:lvl>
+  </w:abstractNum>
+  <w:abstractNum w:abstractNumId="3">
     <w:nsid w:val="05FC3D8D"/>
     <w:multiLevelType w:val="hybridMultilevel"/>
     <w:tmpl w:val="1BBA2A34"/>
@@ -11942,7 +13134,7 @@
       </w:pPr>
     </w:lvl>
   </w:abstractNum>
-  <w:abstractNum w:abstractNumId="3">
+  <w:abstractNum w:abstractNumId="4">
     <w:nsid w:val="077C4CF2"/>
     <w:multiLevelType w:val="multilevel"/>
     <w:tmpl w:val="570AAF24"/>
@@ -12055,7 +13247,7 @@
       </w:rPr>
     </w:lvl>
   </w:abstractNum>
-  <w:abstractNum w:abstractNumId="4">
+  <w:abstractNum w:abstractNumId="5">
     <w:nsid w:val="094A0E40"/>
     <w:multiLevelType w:val="hybridMultilevel"/>
     <w:tmpl w:val="F190B4AC"/>
@@ -12168,7 +13360,7 @@
       </w:rPr>
     </w:lvl>
   </w:abstractNum>
-  <w:abstractNum w:abstractNumId="5">
+  <w:abstractNum w:abstractNumId="6">
     <w:nsid w:val="11B63201"/>
     <w:multiLevelType w:val="hybridMultilevel"/>
     <w:tmpl w:val="1CEAAA32"/>
@@ -12257,7 +13449,7 @@
       </w:pPr>
     </w:lvl>
   </w:abstractNum>
-  <w:abstractNum w:abstractNumId="6">
+  <w:abstractNum w:abstractNumId="7">
     <w:nsid w:val="1D7A028B"/>
     <w:multiLevelType w:val="multilevel"/>
     <w:tmpl w:val="81A4F87A"/>
@@ -12370,7 +13562,156 @@
       </w:rPr>
     </w:lvl>
   </w:abstractNum>
-  <w:abstractNum w:abstractNumId="7">
+  <w:abstractNum w:abstractNumId="8">
+    <w:nsid w:val="1E7C2AA1"/>
+    <w:multiLevelType w:val="multilevel"/>
+    <w:tmpl w:val="5F8C0BE8"/>
+    <w:lvl w:ilvl="0">
+      <w:start w:val="1"/>
+      <w:numFmt w:val="bullet"/>
+      <w:lvlText w:val=""/>
+      <w:lvlJc w:val="left"/>
+      <w:pPr>
+        <w:tabs>
+          <w:tab w:val="num" w:pos="720"/>
+        </w:tabs>
+        <w:ind w:left="720" w:hanging="360"/>
+      </w:pPr>
+      <w:rPr>
+        <w:rFonts w:ascii="Symbol" w:hAnsi="Symbol" w:hint="default"/>
+        <w:sz w:val="20"/>
+      </w:rPr>
+    </w:lvl>
+    <w:lvl w:ilvl="1" w:tentative="1">
+      <w:start w:val="1"/>
+      <w:numFmt w:val="bullet"/>
+      <w:lvlText w:val=""/>
+      <w:lvlJc w:val="left"/>
+      <w:pPr>
+        <w:tabs>
+          <w:tab w:val="num" w:pos="1440"/>
+        </w:tabs>
+        <w:ind w:left="1440" w:hanging="360"/>
+      </w:pPr>
+      <w:rPr>
+        <w:rFonts w:ascii="Symbol" w:hAnsi="Symbol" w:hint="default"/>
+        <w:sz w:val="20"/>
+      </w:rPr>
+    </w:lvl>
+    <w:lvl w:ilvl="2" w:tentative="1">
+      <w:start w:val="1"/>
+      <w:numFmt w:val="bullet"/>
+      <w:lvlText w:val=""/>
+      <w:lvlJc w:val="left"/>
+      <w:pPr>
+        <w:tabs>
+          <w:tab w:val="num" w:pos="2160"/>
+        </w:tabs>
+        <w:ind w:left="2160" w:hanging="360"/>
+      </w:pPr>
+      <w:rPr>
+        <w:rFonts w:ascii="Symbol" w:hAnsi="Symbol" w:hint="default"/>
+        <w:sz w:val="20"/>
+      </w:rPr>
+    </w:lvl>
+    <w:lvl w:ilvl="3" w:tentative="1">
+      <w:start w:val="1"/>
+      <w:numFmt w:val="bullet"/>
+      <w:lvlText w:val=""/>
+      <w:lvlJc w:val="left"/>
+      <w:pPr>
+        <w:tabs>
+          <w:tab w:val="num" w:pos="2880"/>
+        </w:tabs>
+        <w:ind w:left="2880" w:hanging="360"/>
+      </w:pPr>
+      <w:rPr>
+        <w:rFonts w:ascii="Symbol" w:hAnsi="Symbol" w:hint="default"/>
+        <w:sz w:val="20"/>
+      </w:rPr>
+    </w:lvl>
+    <w:lvl w:ilvl="4" w:tentative="1">
+      <w:start w:val="1"/>
+      <w:numFmt w:val="bullet"/>
+      <w:lvlText w:val=""/>
+      <w:lvlJc w:val="left"/>
+      <w:pPr>
+        <w:tabs>
+          <w:tab w:val="num" w:pos="3600"/>
+        </w:tabs>
+        <w:ind w:left="3600" w:hanging="360"/>
+      </w:pPr>
+      <w:rPr>
+        <w:rFonts w:ascii="Symbol" w:hAnsi="Symbol" w:hint="default"/>
+        <w:sz w:val="20"/>
+      </w:rPr>
+    </w:lvl>
+    <w:lvl w:ilvl="5" w:tentative="1">
+      <w:start w:val="1"/>
+      <w:numFmt w:val="bullet"/>
+      <w:lvlText w:val=""/>
+      <w:lvlJc w:val="left"/>
+      <w:pPr>
+        <w:tabs>
+          <w:tab w:val="num" w:pos="4320"/>
+        </w:tabs>
+        <w:ind w:left="4320" w:hanging="360"/>
+      </w:pPr>
+      <w:rPr>
+        <w:rFonts w:ascii="Symbol" w:hAnsi="Symbol" w:hint="default"/>
+        <w:sz w:val="20"/>
+      </w:rPr>
+    </w:lvl>
+    <w:lvl w:ilvl="6" w:tentative="1">
+      <w:start w:val="1"/>
+      <w:numFmt w:val="bullet"/>
+      <w:lvlText w:val=""/>
+      <w:lvlJc w:val="left"/>
+      <w:pPr>
+        <w:tabs>
+          <w:tab w:val="num" w:pos="5040"/>
+        </w:tabs>
+        <w:ind w:left="5040" w:hanging="360"/>
+      </w:pPr>
+      <w:rPr>
+        <w:rFonts w:ascii="Symbol" w:hAnsi="Symbol" w:hint="default"/>
+        <w:sz w:val="20"/>
+      </w:rPr>
+    </w:lvl>
+    <w:lvl w:ilvl="7" w:tentative="1">
+      <w:start w:val="1"/>
+      <w:numFmt w:val="bullet"/>
+      <w:lvlText w:val=""/>
+      <w:lvlJc w:val="left"/>
+      <w:pPr>
+        <w:tabs>
+          <w:tab w:val="num" w:pos="5760"/>
+        </w:tabs>
+        <w:ind w:left="5760" w:hanging="360"/>
+      </w:pPr>
+      <w:rPr>
+        <w:rFonts w:ascii="Symbol" w:hAnsi="Symbol" w:hint="default"/>
+        <w:sz w:val="20"/>
+      </w:rPr>
+    </w:lvl>
+    <w:lvl w:ilvl="8" w:tentative="1">
+      <w:start w:val="1"/>
+      <w:numFmt w:val="bullet"/>
+      <w:lvlText w:val=""/>
+      <w:lvlJc w:val="left"/>
+      <w:pPr>
+        <w:tabs>
+          <w:tab w:val="num" w:pos="6480"/>
+        </w:tabs>
+        <w:ind w:left="6480" w:hanging="360"/>
+      </w:pPr>
+      <w:rPr>
+        <w:rFonts w:ascii="Symbol" w:hAnsi="Symbol" w:hint="default"/>
+        <w:sz w:val="20"/>
+      </w:rPr>
+    </w:lvl>
+  </w:abstractNum>
+  <w:abstractNum w:abstractNumId="9">
     <w:nsid w:val="21E21F04"/>
     <w:multiLevelType w:val="hybridMultilevel"/>
     <w:tmpl w:val="4AE82F7C"/>
@@ -12459,7 +13800,7 @@
       </w:pPr>
     </w:lvl>
   </w:abstractNum>
-  <w:abstractNum w:abstractNumId="8">
+  <w:abstractNum w:abstractNumId="10">
     <w:nsid w:val="26246446"/>
     <w:multiLevelType w:val="multilevel"/>
     <w:tmpl w:val="4134FBFE"/>
@@ -12572,7 +13913,7 @@
       </w:pPr>
     </w:lvl>
   </w:abstractNum>
-  <w:abstractNum w:abstractNumId="9">
+  <w:abstractNum w:abstractNumId="11">
     <w:nsid w:val="28F204E0"/>
     <w:multiLevelType w:val="multilevel"/>
     <w:tmpl w:val="87B01022"/>
@@ -12685,7 +14026,7 @@
       </w:pPr>
     </w:lvl>
   </w:abstractNum>
-  <w:abstractNum w:abstractNumId="10">
+  <w:abstractNum w:abstractNumId="12">
     <w:nsid w:val="3B211810"/>
     <w:multiLevelType w:val="hybridMultilevel"/>
     <w:tmpl w:val="4C5CE982"/>
@@ -12772,7 +14113,7 @@
       </w:pPr>
     </w:lvl>
   </w:abstractNum>
-  <w:abstractNum w:abstractNumId="11">
+  <w:abstractNum w:abstractNumId="13">
     <w:nsid w:val="44BF099D"/>
     <w:multiLevelType w:val="hybridMultilevel"/>
     <w:tmpl w:val="3D74F30A"/>
@@ -12861,7 +14202,7 @@
       </w:pPr>
     </w:lvl>
   </w:abstractNum>
-  <w:abstractNum w:abstractNumId="12">
+  <w:abstractNum w:abstractNumId="14">
     <w:nsid w:val="51655AC9"/>
     <w:multiLevelType w:val="multilevel"/>
     <w:tmpl w:val="1BD2B302"/>
@@ -12974,7 +14315,7 @@
       </w:rPr>
     </w:lvl>
   </w:abstractNum>
-  <w:abstractNum w:abstractNumId="13">
+  <w:abstractNum w:abstractNumId="15">
     <w:nsid w:val="52F25A17"/>
     <w:multiLevelType w:val="hybridMultilevel"/>
     <w:tmpl w:val="D7B84C68"/>
@@ -13063,7 +14404,7 @@
       </w:pPr>
     </w:lvl>
   </w:abstractNum>
-  <w:abstractNum w:abstractNumId="14">
+  <w:abstractNum w:abstractNumId="16">
     <w:nsid w:val="56327CD0"/>
     <w:multiLevelType w:val="hybridMultilevel"/>
     <w:tmpl w:val="5A4A1F20"/>
@@ -13152,7 +14493,7 @@
       </w:pPr>
     </w:lvl>
   </w:abstractNum>
-  <w:abstractNum w:abstractNumId="15">
+  <w:abstractNum w:abstractNumId="17">
     <w:nsid w:val="59BA6BCC"/>
     <w:multiLevelType w:val="multilevel"/>
     <w:tmpl w:val="C0D40484"/>
@@ -13301,7 +14642,7 @@
       </w:rPr>
     </w:lvl>
   </w:abstractNum>
-  <w:abstractNum w:abstractNumId="16">
+  <w:abstractNum w:abstractNumId="18">
     <w:nsid w:val="61391A2A"/>
     <w:multiLevelType w:val="hybridMultilevel"/>
     <w:tmpl w:val="137E4E46"/>
@@ -13390,7 +14731,7 @@
       </w:pPr>
     </w:lvl>
   </w:abstractNum>
-  <w:abstractNum w:abstractNumId="17">
+  <w:abstractNum w:abstractNumId="19">
     <w:nsid w:val="63CE2A2D"/>
     <w:multiLevelType w:val="hybridMultilevel"/>
     <w:tmpl w:val="7CD8E240"/>
@@ -13479,7 +14820,96 @@
       </w:pPr>
     </w:lvl>
   </w:abstractNum>
-  <w:abstractNum w:abstractNumId="18">
+  <w:abstractNum w:abstractNumId="20">
+    <w:nsid w:val="63CF5588"/>
+    <w:multiLevelType w:val="hybridMultilevel"/>
+    <w:tmpl w:val="2D0ED4DC"/>
+    <w:lvl w:ilvl="0" w:tplc="0419000F">
+      <w:start w:val="1"/>
+      <w:numFmt w:val="decimal"/>
+      <w:lvlText w:val="%1."/>
+      <w:lvlJc w:val="left"/>
+      <w:pPr>
+        <w:ind w:left="720" w:hanging="360"/>
+      </w:pPr>
+      <w:rPr>
+        <w:rFonts w:hint="default"/>
+      </w:rPr>
+    </w:lvl>
+    <w:lvl w:ilvl="1" w:tplc="04190019" w:tentative="1">
+      <w:start w:val="1"/>
+      <w:numFmt w:val="lowerLetter"/>
+      <w:lvlText w:val="%2."/>
+      <w:lvlJc w:val="left"/>
+      <w:pPr>
+        <w:ind w:left="1440" w:hanging="360"/>
+      </w:pPr>
+    </w:lvl>
+    <w:lvl w:ilvl="2" w:tplc="0419001B" w:tentative="1">
+      <w:start w:val="1"/>
+      <w:numFmt w:val="lowerRoman"/>
+      <w:lvlText w:val="%3."/>
+      <w:lvlJc w:val="right"/>
+      <w:pPr>
+        <w:ind w:left="2160" w:hanging="180"/>
+      </w:pPr>
+    </w:lvl>
+    <w:lvl w:ilvl="3" w:tplc="0419000F" w:tentative="1">
+      <w:start w:val="1"/>
+      <w:numFmt w:val="decimal"/>
+      <w:lvlText w:val="%4."/>
+      <w:lvlJc w:val="left"/>
+      <w:pPr>
+        <w:ind w:left="2880" w:hanging="360"/>
+      </w:pPr>
+    </w:lvl>
+    <w:lvl w:ilvl="4" w:tplc="04190019" w:tentative="1">
+      <w:start w:val="1"/>
+      <w:numFmt w:val="lowerLetter"/>
+      <w:lvlText w:val="%5."/>
+      <w:lvlJc w:val="left"/>
+      <w:pPr>
+        <w:ind w:left="3600" w:hanging="360"/>
+      </w:pPr>
+    </w:lvl>
+    <w:lvl w:ilvl="5" w:tplc="0419001B" w:tentative="1">
+      <w:start w:val="1"/>
+      <w:numFmt w:val="lowerRoman"/>
+      <w:lvlText w:val="%6."/>
+      <w:lvlJc w:val="right"/>
+      <w:pPr>
+        <w:ind w:left="4320" w:hanging="180"/>
+      </w:pPr>
+    </w:lvl>
+    <w:lvl w:ilvl="6" w:tplc="0419000F" w:tentative="1">
+      <w:start w:val="1"/>
+      <w:numFmt w:val="decimal"/>
+      <w:lvlText w:val="%7."/>
+      <w:lvlJc w:val="left"/>
+      <w:pPr>
+        <w:ind w:left="5040" w:hanging="360"/>
+      </w:pPr>
+    </w:lvl>
+    <w:lvl w:ilvl="7" w:tplc="04190019" w:tentative="1">
+      <w:start w:val="1"/>
+      <w:numFmt w:val="lowerLetter"/>
+      <w:lvlText w:val="%8."/>
+      <w:lvlJc w:val="left"/>
+      <w:pPr>
+        <w:ind w:left="5760" w:hanging="360"/>
+      </w:pPr>
+    </w:lvl>
+    <w:lvl w:ilvl="8" w:tplc="0419001B" w:tentative="1">
+      <w:start w:val="1"/>
+      <w:numFmt w:val="lowerRoman"/>
+      <w:lvlText w:val="%9."/>
+      <w:lvlJc w:val="right"/>
+      <w:pPr>
+        <w:ind w:left="6480" w:hanging="180"/>
+      </w:pPr>
+    </w:lvl>
+  </w:abstractNum>
+  <w:abstractNum w:abstractNumId="21">
     <w:nsid w:val="63EE721B"/>
     <w:multiLevelType w:val="multilevel"/>
     <w:tmpl w:val="570AAF24"/>
@@ -13592,7 +15022,7 @@
       </w:rPr>
     </w:lvl>
   </w:abstractNum>
-  <w:abstractNum w:abstractNumId="19">
+  <w:abstractNum w:abstractNumId="22">
     <w:nsid w:val="63F45EA5"/>
     <w:multiLevelType w:val="hybridMultilevel"/>
     <w:tmpl w:val="82C2CF6C"/>
@@ -13705,11 +15135,11 @@
       </w:rPr>
     </w:lvl>
   </w:abstractNum>
-  <w:abstractNum w:abstractNumId="20">
+  <w:abstractNum w:abstractNumId="23">
     <w:nsid w:val="755A5DAE"/>
-    <w:multiLevelType w:val="hybridMultilevel"/>
-    <w:tmpl w:val="31BA04E2"/>
-    <w:lvl w:ilvl="0" w:tplc="0419000F">
+    <w:multiLevelType w:val="multilevel"/>
+    <w:tmpl w:val="F2AA1C5E"/>
+    <w:lvl w:ilvl="0">
       <w:start w:val="1"/>
       <w:numFmt w:val="decimal"/>
       <w:lvlText w:val="%1."/>
@@ -13721,80 +15151,112 @@
         <w:rFonts w:hint="default"/>
       </w:rPr>
     </w:lvl>
-    <w:lvl w:ilvl="1" w:tplc="04190019" w:tentative="1">
-      <w:start w:val="1"/>
-      <w:numFmt w:val="lowerLetter"/>
-      <w:lvlText w:val="%2."/>
-      <w:lvlJc w:val="left"/>
-      <w:pPr>
-        <w:ind w:left="1440" w:hanging="360"/>
-      </w:pPr>
-    </w:lvl>
-    <w:lvl w:ilvl="2" w:tplc="0419001B" w:tentative="1">
-      <w:start w:val="1"/>
-      <w:numFmt w:val="lowerRoman"/>
-      <w:lvlText w:val="%3."/>
-      <w:lvlJc w:val="right"/>
-      <w:pPr>
-        <w:ind w:left="2160" w:hanging="180"/>
-      </w:pPr>
-    </w:lvl>
-    <w:lvl w:ilvl="3" w:tplc="0419000F" w:tentative="1">
+    <w:lvl w:ilvl="1">
       <w:start w:val="1"/>
       <w:numFmt w:val="decimal"/>
-      <w:lvlText w:val="%4."/>
-      <w:lvlJc w:val="left"/>
-      <w:pPr>
-        <w:ind w:left="2880" w:hanging="360"/>
-      </w:pPr>
-    </w:lvl>
-    <w:lvl w:ilvl="4" w:tplc="04190019" w:tentative="1">
-      <w:start w:val="1"/>
-      <w:numFmt w:val="lowerLetter"/>
-      <w:lvlText w:val="%5."/>
-      <w:lvlJc w:val="left"/>
-      <w:pPr>
-        <w:ind w:left="3600" w:hanging="360"/>
-      </w:pPr>
-    </w:lvl>
-    <w:lvl w:ilvl="5" w:tplc="0419001B" w:tentative="1">
-      <w:start w:val="1"/>
-      <w:numFmt w:val="lowerRoman"/>
-      <w:lvlText w:val="%6."/>
-      <w:lvlJc w:val="right"/>
-      <w:pPr>
-        <w:ind w:left="4320" w:hanging="180"/>
-      </w:pPr>
-    </w:lvl>
-    <w:lvl w:ilvl="6" w:tplc="0419000F" w:tentative="1">
+      <w:isLgl/>
+      <w:lvlText w:val="%1.%2."/>
+      <w:lvlJc w:val="left"/>
+      <w:pPr>
+        <w:ind w:left="1080" w:hanging="720"/>
+      </w:pPr>
+      <w:rPr>
+        <w:rFonts w:hint="default"/>
+      </w:rPr>
+    </w:lvl>
+    <w:lvl w:ilvl="2">
       <w:start w:val="1"/>
       <w:numFmt w:val="decimal"/>
-      <w:lvlText w:val="%7."/>
-      <w:lvlJc w:val="left"/>
-      <w:pPr>
-        <w:ind w:left="5040" w:hanging="360"/>
-      </w:pPr>
-    </w:lvl>
-    <w:lvl w:ilvl="7" w:tplc="04190019" w:tentative="1">
-      <w:start w:val="1"/>
-      <w:numFmt w:val="lowerLetter"/>
-      <w:lvlText w:val="%8."/>
-      <w:lvlJc w:val="left"/>
-      <w:pPr>
-        <w:ind w:left="5760" w:hanging="360"/>
-      </w:pPr>
-    </w:lvl>
-    <w:lvl w:ilvl="8" w:tplc="0419001B" w:tentative="1">
-      <w:start w:val="1"/>
-      <w:numFmt w:val="lowerRoman"/>
-      <w:lvlText w:val="%9."/>
-      <w:lvlJc w:val="right"/>
-      <w:pPr>
-        <w:ind w:left="6480" w:hanging="180"/>
-      </w:pPr>
+      <w:isLgl/>
+      <w:lvlText w:val="%1.%2.%3."/>
+      <w:lvlJc w:val="left"/>
+      <w:pPr>
+        <w:ind w:left="1080" w:hanging="720"/>
+      </w:pPr>
+      <w:rPr>
+        <w:rFonts w:hint="default"/>
+      </w:rPr>
+    </w:lvl>
+    <w:lvl w:ilvl="3">
+      <w:start w:val="1"/>
+      <w:numFmt w:val="decimal"/>
+      <w:isLgl/>
+      <w:lvlText w:val="%1.%2.%3.%4."/>
+      <w:lvlJc w:val="left"/>
+      <w:pPr>
+        <w:ind w:left="1440" w:hanging="1080"/>
+      </w:pPr>
+      <w:rPr>
+        <w:rFonts w:hint="default"/>
+      </w:rPr>
+    </w:lvl>
+    <w:lvl w:ilvl="4">
+      <w:start w:val="1"/>
+      <w:numFmt w:val="decimal"/>
+      <w:isLgl/>
+      <w:lvlText w:val="%1.%2.%3.%4.%5."/>
+      <w:lvlJc w:val="left"/>
+      <w:pPr>
+        <w:ind w:left="1440" w:hanging="1080"/>
+      </w:pPr>
+      <w:rPr>
+        <w:rFonts w:hint="default"/>
+      </w:rPr>
+    </w:lvl>
+    <w:lvl w:ilvl="5">
+      <w:start w:val="1"/>
+      <w:numFmt w:val="decimal"/>
+      <w:isLgl/>
+      <w:lvlText w:val="%1.%2.%3.%4.%5.%6."/>
+      <w:lvlJc w:val="left"/>
+      <w:pPr>
+        <w:ind w:left="1800" w:hanging="1440"/>
+      </w:pPr>
+      <w:rPr>
+        <w:rFonts w:hint="default"/>
+      </w:rPr>
+    </w:lvl>
+    <w:lvl w:ilvl="6">
+      <w:start w:val="1"/>
+      <w:numFmt w:val="decimal"/>
+      <w:isLgl/>
+      <w:lvlText w:val="%1.%2.%3.%4.%5.%6.%7."/>
+      <w:lvlJc w:val="left"/>
+      <w:pPr>
+        <w:ind w:left="2160" w:hanging="1800"/>
+      </w:pPr>
+      <w:rPr>
+        <w:rFonts w:hint="default"/>
+      </w:rPr>
+    </w:lvl>
+    <w:lvl w:ilvl="7">
+      <w:start w:val="1"/>
+      <w:numFmt w:val="decimal"/>
+      <w:isLgl/>
+      <w:lvlText w:val="%1.%2.%3.%4.%5.%6.%7.%8."/>
+      <w:lvlJc w:val="left"/>
+      <w:pPr>
+        <w:ind w:left="2160" w:hanging="1800"/>
+      </w:pPr>
+      <w:rPr>
+        <w:rFonts w:hint="default"/>
+      </w:rPr>
+    </w:lvl>
+    <w:lvl w:ilvl="8">
+      <w:start w:val="1"/>
+      <w:numFmt w:val="decimal"/>
+      <w:isLgl/>
+      <w:lvlText w:val="%1.%2.%3.%4.%5.%6.%7.%8.%9."/>
+      <w:lvlJc w:val="left"/>
+      <w:pPr>
+        <w:ind w:left="2520" w:hanging="2160"/>
+      </w:pPr>
+      <w:rPr>
+        <w:rFonts w:hint="default"/>
+      </w:rPr>
     </w:lvl>
   </w:abstractNum>
-  <w:abstractNum w:abstractNumId="21">
+  <w:abstractNum w:abstractNumId="24">
     <w:nsid w:val="763104A3"/>
     <w:multiLevelType w:val="hybridMultilevel"/>
     <w:tmpl w:val="6374B4AE"/>
@@ -13908,8 +15370,157 @@
       </w:rPr>
     </w:lvl>
   </w:abstractNum>
+  <w:abstractNum w:abstractNumId="25">
+    <w:nsid w:val="7FF06794"/>
+    <w:multiLevelType w:val="multilevel"/>
+    <w:tmpl w:val="DE389A22"/>
+    <w:lvl w:ilvl="0">
+      <w:start w:val="1"/>
+      <w:numFmt w:val="bullet"/>
+      <w:lvlText w:val=""/>
+      <w:lvlJc w:val="left"/>
+      <w:pPr>
+        <w:tabs>
+          <w:tab w:val="num" w:pos="720"/>
+        </w:tabs>
+        <w:ind w:left="720" w:hanging="360"/>
+      </w:pPr>
+      <w:rPr>
+        <w:rFonts w:ascii="Symbol" w:hAnsi="Symbol" w:hint="default"/>
+        <w:sz w:val="20"/>
+      </w:rPr>
+    </w:lvl>
+    <w:lvl w:ilvl="1" w:tentative="1">
+      <w:start w:val="1"/>
+      <w:numFmt w:val="bullet"/>
+      <w:lvlText w:val=""/>
+      <w:lvlJc w:val="left"/>
+      <w:pPr>
+        <w:tabs>
+          <w:tab w:val="num" w:pos="1440"/>
+        </w:tabs>
+        <w:ind w:left="1440" w:hanging="360"/>
+      </w:pPr>
+      <w:rPr>
+        <w:rFonts w:ascii="Symbol" w:hAnsi="Symbol" w:hint="default"/>
+        <w:sz w:val="20"/>
+      </w:rPr>
+    </w:lvl>
+    <w:lvl w:ilvl="2" w:tentative="1">
+      <w:start w:val="1"/>
+      <w:numFmt w:val="bullet"/>
+      <w:lvlText w:val=""/>
+      <w:lvlJc w:val="left"/>
+      <w:pPr>
+        <w:tabs>
+          <w:tab w:val="num" w:pos="2160"/>
+        </w:tabs>
+        <w:ind w:left="2160" w:hanging="360"/>
+      </w:pPr>
+      <w:rPr>
+        <w:rFonts w:ascii="Symbol" w:hAnsi="Symbol" w:hint="default"/>
+        <w:sz w:val="20"/>
+      </w:rPr>
+    </w:lvl>
+    <w:lvl w:ilvl="3" w:tentative="1">
+      <w:start w:val="1"/>
+      <w:numFmt w:val="bullet"/>
+      <w:lvlText w:val=""/>
+      <w:lvlJc w:val="left"/>
+      <w:pPr>
+        <w:tabs>
+          <w:tab w:val="num" w:pos="2880"/>
+        </w:tabs>
+        <w:ind w:left="2880" w:hanging="360"/>
+      </w:pPr>
+      <w:rPr>
+        <w:rFonts w:ascii="Symbol" w:hAnsi="Symbol" w:hint="default"/>
+        <w:sz w:val="20"/>
+      </w:rPr>
+    </w:lvl>
+    <w:lvl w:ilvl="4" w:tentative="1">
+      <w:start w:val="1"/>
+      <w:numFmt w:val="bullet"/>
+      <w:lvlText w:val=""/>
+      <w:lvlJc w:val="left"/>
+      <w:pPr>
+        <w:tabs>
+          <w:tab w:val="num" w:pos="3600"/>
+        </w:tabs>
+        <w:ind w:left="3600" w:hanging="360"/>
+      </w:pPr>
+      <w:rPr>
+        <w:rFonts w:ascii="Symbol" w:hAnsi="Symbol" w:hint="default"/>
+        <w:sz w:val="20"/>
+      </w:rPr>
+    </w:lvl>
+    <w:lvl w:ilvl="5" w:tentative="1">
+      <w:start w:val="1"/>
+      <w:numFmt w:val="bullet"/>
+      <w:lvlText w:val=""/>
+      <w:lvlJc w:val="left"/>
+      <w:pPr>
+        <w:tabs>
+          <w:tab w:val="num" w:pos="4320"/>
+        </w:tabs>
+        <w:ind w:left="4320" w:hanging="360"/>
+      </w:pPr>
+      <w:rPr>
+        <w:rFonts w:ascii="Symbol" w:hAnsi="Symbol" w:hint="default"/>
+        <w:sz w:val="20"/>
+      </w:rPr>
+    </w:lvl>
+    <w:lvl w:ilvl="6" w:tentative="1">
+      <w:start w:val="1"/>
+      <w:numFmt w:val="bullet"/>
+      <w:lvlText w:val=""/>
+      <w:lvlJc w:val="left"/>
+      <w:pPr>
+        <w:tabs>
+          <w:tab w:val="num" w:pos="5040"/>
+        </w:tabs>
+        <w:ind w:left="5040" w:hanging="360"/>
+      </w:pPr>
+      <w:rPr>
+        <w:rFonts w:ascii="Symbol" w:hAnsi="Symbol" w:hint="default"/>
+        <w:sz w:val="20"/>
+      </w:rPr>
+    </w:lvl>
+    <w:lvl w:ilvl="7" w:tentative="1">
+      <w:start w:val="1"/>
+      <w:numFmt w:val="bullet"/>
+      <w:lvlText w:val=""/>
+      <w:lvlJc w:val="left"/>
+      <w:pPr>
+        <w:tabs>
+          <w:tab w:val="num" w:pos="5760"/>
+        </w:tabs>
+        <w:ind w:left="5760" w:hanging="360"/>
+      </w:pPr>
+      <w:rPr>
+        <w:rFonts w:ascii="Symbol" w:hAnsi="Symbol" w:hint="default"/>
+        <w:sz w:val="20"/>
+      </w:rPr>
+    </w:lvl>
+    <w:lvl w:ilvl="8" w:tentative="1">
+      <w:start w:val="1"/>
+      <w:numFmt w:val="bullet"/>
+      <w:lvlText w:val=""/>
+      <w:lvlJc w:val="left"/>
+      <w:pPr>
+        <w:tabs>
+          <w:tab w:val="num" w:pos="6480"/>
+        </w:tabs>
+        <w:ind w:left="6480" w:hanging="360"/>
+      </w:pPr>
+      <w:rPr>
+        <w:rFonts w:ascii="Symbol" w:hAnsi="Symbol" w:hint="default"/>
+        <w:sz w:val="20"/>
+      </w:rPr>
+    </w:lvl>
+  </w:abstractNum>
   <w:num w:numId="1">
-    <w:abstractNumId w:val="10"/>
+    <w:abstractNumId w:val="12"/>
     <w:lvlOverride w:ilvl="0">
       <w:startOverride w:val="1"/>
     </w:lvlOverride>
@@ -13939,70 +15550,82 @@
     </w:lvlOverride>
   </w:num>
   <w:num w:numId="2">
-    <w:abstractNumId w:val="10"/>
+    <w:abstractNumId w:val="12"/>
   </w:num>
   <w:num w:numId="3">
-    <w:abstractNumId w:val="19"/>
+    <w:abstractNumId w:val="22"/>
   </w:num>
   <w:num w:numId="4">
-    <w:abstractNumId w:val="4"/>
+    <w:abstractNumId w:val="5"/>
   </w:num>
   <w:num w:numId="5">
     <w:abstractNumId w:val="0"/>
   </w:num>
   <w:num w:numId="6">
-    <w:abstractNumId w:val="5"/>
+    <w:abstractNumId w:val="6"/>
   </w:num>
   <w:num w:numId="7">
-    <w:abstractNumId w:val="15"/>
+    <w:abstractNumId w:val="17"/>
   </w:num>
   <w:num w:numId="8">
-    <w:abstractNumId w:val="20"/>
+    <w:abstractNumId w:val="23"/>
   </w:num>
   <w:num w:numId="9">
-    <w:abstractNumId w:val="11"/>
+    <w:abstractNumId w:val="13"/>
   </w:num>
   <w:num w:numId="10">
-    <w:abstractNumId w:val="2"/>
+    <w:abstractNumId w:val="3"/>
   </w:num>
   <w:num w:numId="11">
     <w:abstractNumId w:val="1"/>
   </w:num>
   <w:num w:numId="12">
+    <w:abstractNumId w:val="16"/>
+  </w:num>
+  <w:num w:numId="13">
+    <w:abstractNumId w:val="19"/>
+  </w:num>
+  <w:num w:numId="14">
+    <w:abstractNumId w:val="15"/>
+  </w:num>
+  <w:num w:numId="15">
+    <w:abstractNumId w:val="10"/>
+  </w:num>
+  <w:num w:numId="16">
     <w:abstractNumId w:val="14"/>
   </w:num>
-  <w:num w:numId="13">
-    <w:abstractNumId w:val="17"/>
+  <w:num w:numId="17">
+    <w:abstractNumId w:val="11"/>
   </w:num>
-  <w:num w:numId="14">
-    <w:abstractNumId w:val="13"/>
+  <w:num w:numId="18">
+    <w:abstractNumId w:val="18"/>
   </w:num>
-  <w:num w:numId="15">
+  <w:num w:numId="19">
+    <w:abstractNumId w:val="4"/>
+  </w:num>
+  <w:num w:numId="20">
+    <w:abstractNumId w:val="7"/>
+  </w:num>
+  <w:num w:numId="21">
+    <w:abstractNumId w:val="9"/>
+  </w:num>
+  <w:num w:numId="22">
+    <w:abstractNumId w:val="21"/>
+  </w:num>
+  <w:num w:numId="23">
+    <w:abstractNumId w:val="24"/>
+  </w:num>
+  <w:num w:numId="24">
     <w:abstractNumId w:val="8"/>
   </w:num>
-  <w:num w:numId="16">
-    <w:abstractNumId w:val="12"/>
+  <w:num w:numId="25">
+    <w:abstractNumId w:val="25"/>
   </w:num>
-  <w:num w:numId="17">
-    <w:abstractNumId w:val="9"/>
+  <w:num w:numId="26">
+    <w:abstractNumId w:val="20"/>
   </w:num>
-  <w:num w:numId="18">
-    <w:abstractNumId w:val="16"/>
-  </w:num>
-  <w:num w:numId="19">
-    <w:abstractNumId w:val="3"/>
-  </w:num>
-  <w:num w:numId="20">
-    <w:abstractNumId w:val="6"/>
-  </w:num>
-  <w:num w:numId="21">
-    <w:abstractNumId w:val="7"/>
-  </w:num>
-  <w:num w:numId="22">
-    <w:abstractNumId w:val="18"/>
-  </w:num>
-  <w:num w:numId="23">
-    <w:abstractNumId w:val="21"/>
+  <w:num w:numId="27">
+    <w:abstractNumId w:val="2"/>
   </w:num>
 </w:numbering>
 </file>
@@ -14223,7 +15846,6 @@
   <w:style w:type="character" w:default="1" w:styleId="a0">
     <w:name w:val="Default Paragraph Font"/>
     <w:uiPriority w:val="1"/>
-    <w:semiHidden/>
     <w:unhideWhenUsed/>
   </w:style>
   <w:style w:type="table" w:default="1" w:styleId="a1">
@@ -14792,7 +16414,7 @@
   <a:extraClrSchemeLst/>
   <a:extLst>
     <a:ext uri="{05A4C25C-085E-4340-85A3-A5531E510DB2}">
-      <thm15:themeFamily xmlns:thm15="http://schemas.microsoft.com/office/thememl/2012/main" xmlns="" name="Office Theme" id="{62F939B6-93AF-4DB8-9C6B-D6C7DFDC589F}" vid="{4A3C46E8-61CC-4603-A589-7422A47A8E4A}"/>
+      <thm15:themeFamily xmlns="" xmlns:thm15="http://schemas.microsoft.com/office/thememl/2012/main" name="Office Theme" id="{62F939B6-93AF-4DB8-9C6B-D6C7DFDC589F}" vid="{4A3C46E8-61CC-4603-A589-7422A47A8E4A}"/>
     </a:ext>
   </a:extLst>
 </a:theme>
@@ -14803,7 +16425,7 @@
 </file>
 
 <file path=customXml/itemProps1.xml><?xml version="1.0" encoding="utf-8"?>
-<ds:datastoreItem xmlns:ds="http://schemas.openxmlformats.org/officeDocument/2006/customXml" ds:itemID="{7696DD8E-22A5-44AA-8A9C-3B8FED724D75}">
+<ds:datastoreItem xmlns:ds="http://schemas.openxmlformats.org/officeDocument/2006/customXml" ds:itemID="{1A871BD4-CD30-4EAD-8CD7-82887471D396}">
   <ds:schemaRefs>
     <ds:schemaRef ds:uri="http://schemas.openxmlformats.org/officeDocument/2006/bibliography"/>
   </ds:schemaRefs>

--- a/отчет.docx
+++ b/отчет.docx
@@ -1,6 +1,6 @@
 
 <file path=word/document.xml><?xml version="1.0" encoding="utf-8"?>
-<w:document xmlns:wpc="http://schemas.microsoft.com/office/word/2010/wordprocessingCanvas" xmlns:cx="http://schemas.microsoft.com/office/drawing/2014/chartex" xmlns:cx1="http://schemas.microsoft.com/office/drawing/2015/9/8/chartex" xmlns:mc="http://schemas.openxmlformats.org/markup-compatibility/2006" xmlns:o="urn:schemas-microsoft-com:office:office" xmlns:r="http://schemas.openxmlformats.org/officeDocument/2006/relationships" xmlns:m="http://schemas.openxmlformats.org/officeDocument/2006/math" xmlns:v="urn:schemas-microsoft-com:vml" xmlns:wp14="http://schemas.microsoft.com/office/word/2010/wordprocessingDrawing" xmlns:wp="http://schemas.openxmlformats.org/drawingml/2006/wordprocessingDrawing" xmlns:w10="urn:schemas-microsoft-com:office:word" xmlns:w="http://schemas.openxmlformats.org/wordprocessingml/2006/main" xmlns:w14="http://schemas.microsoft.com/office/word/2010/wordml" xmlns:w15="http://schemas.microsoft.com/office/word/2012/wordml" xmlns:w16se="http://schemas.microsoft.com/office/word/2015/wordml/symex" xmlns:wpg="http://schemas.microsoft.com/office/word/2010/wordprocessingGroup" xmlns:wpi="http://schemas.microsoft.com/office/word/2010/wordprocessingInk" xmlns:wne="http://schemas.microsoft.com/office/word/2006/wordml" xmlns:wps="http://schemas.microsoft.com/office/word/2010/wordprocessingShape" mc:Ignorable="w14 w15 w16se wp14">
+<w:document xmlns:ve="http://schemas.openxmlformats.org/markup-compatibility/2006" xmlns:o="urn:schemas-microsoft-com:office:office" xmlns:r="http://schemas.openxmlformats.org/officeDocument/2006/relationships" xmlns:m="http://schemas.openxmlformats.org/officeDocument/2006/math" xmlns:v="urn:schemas-microsoft-com:vml" xmlns:wp="http://schemas.openxmlformats.org/drawingml/2006/wordprocessingDrawing" xmlns:w10="urn:schemas-microsoft-com:office:word" xmlns:w="http://schemas.openxmlformats.org/wordprocessingml/2006/main" xmlns:wne="http://schemas.microsoft.com/office/word/2006/wordml">
   <w:body>
     <w:p>
       <w:pPr>
@@ -238,7 +238,39 @@
           <w:u w:val="single"/>
         </w:rPr>
         <w:tab/>
-        <w:t>Информационные системы и программирование: разработчик веб и мультимедийных приложений</w:t>
+        <w:t xml:space="preserve">Информационные системы и программирование: разработчик </w:t>
+      </w:r>
+      <w:proofErr w:type="spellStart"/>
+      <w:r>
+        <w:rPr>
+          <w:szCs w:val="28"/>
+          <w:u w:val="single"/>
+        </w:rPr>
+        <w:t>веб</w:t>
+      </w:r>
+      <w:proofErr w:type="spellEnd"/>
+      <w:r>
+        <w:rPr>
+          <w:szCs w:val="28"/>
+          <w:u w:val="single"/>
+        </w:rPr>
+        <w:t xml:space="preserve"> и </w:t>
+      </w:r>
+      <w:proofErr w:type="spellStart"/>
+      <w:r>
+        <w:rPr>
+          <w:szCs w:val="28"/>
+          <w:u w:val="single"/>
+        </w:rPr>
+        <w:t>мультимедийных</w:t>
+      </w:r>
+      <w:proofErr w:type="spellEnd"/>
+      <w:r>
+        <w:rPr>
+          <w:szCs w:val="28"/>
+          <w:u w:val="single"/>
+        </w:rPr>
+        <w:t xml:space="preserve"> приложений</w:t>
       </w:r>
       <w:r>
         <w:rPr>
@@ -336,7 +368,22 @@
           <w:u w:val="single"/>
         </w:rPr>
         <w:tab/>
-        <w:t>Бояршинова Елизавета Андреевна</w:t>
+      </w:r>
+      <w:proofErr w:type="spellStart"/>
+      <w:r>
+        <w:rPr>
+          <w:szCs w:val="28"/>
+          <w:u w:val="single"/>
+        </w:rPr>
+        <w:t>Бояршинова</w:t>
+      </w:r>
+      <w:proofErr w:type="spellEnd"/>
+      <w:r>
+        <w:rPr>
+          <w:szCs w:val="28"/>
+          <w:u w:val="single"/>
+        </w:rPr>
+        <w:t xml:space="preserve"> Елизавета Андреевна</w:t>
       </w:r>
       <w:r>
         <w:rPr>
@@ -707,7 +754,23 @@
           <w:rFonts w:cs="Times New Roman"/>
           <w:szCs w:val="28"/>
         </w:rPr>
-        <w:t>Обоснование выбора средств проектирования ИС.</w:t>
+        <w:t>Обоснование выбора сре</w:t>
+      </w:r>
+      <w:proofErr w:type="gramStart"/>
+      <w:r>
+        <w:rPr>
+          <w:rFonts w:cs="Times New Roman"/>
+          <w:szCs w:val="28"/>
+        </w:rPr>
+        <w:t>дств пр</w:t>
+      </w:r>
+      <w:proofErr w:type="gramEnd"/>
+      <w:r>
+        <w:rPr>
+          <w:rFonts w:cs="Times New Roman"/>
+          <w:szCs w:val="28"/>
+        </w:rPr>
+        <w:t>оектирования ИС.</w:t>
       </w:r>
     </w:p>
     <w:p>
@@ -890,7 +953,23 @@
           <w:rFonts w:cs="Times New Roman"/>
           <w:szCs w:val="28"/>
         </w:rPr>
-        <w:t>Тестирование разработанной ИС.</w:t>
+        <w:t xml:space="preserve">Тестирование </w:t>
+      </w:r>
+      <w:proofErr w:type="gramStart"/>
+      <w:r>
+        <w:rPr>
+          <w:rFonts w:cs="Times New Roman"/>
+          <w:szCs w:val="28"/>
+        </w:rPr>
+        <w:t>разработанной</w:t>
+      </w:r>
+      <w:proofErr w:type="gramEnd"/>
+      <w:r>
+        <w:rPr>
+          <w:rFonts w:cs="Times New Roman"/>
+          <w:szCs w:val="28"/>
+        </w:rPr>
+        <w:t xml:space="preserve"> ИС.</w:t>
       </w:r>
     </w:p>
     <w:p>
@@ -951,8 +1030,18 @@
           <w:u w:val="single"/>
         </w:rPr>
         <w:tab/>
-        <w:t>Е. А. Бояршинова</w:t>
-      </w:r>
+        <w:t xml:space="preserve">Е. А. </w:t>
+      </w:r>
+      <w:proofErr w:type="spellStart"/>
+      <w:r>
+        <w:rPr>
+          <w:rFonts w:cs="Times New Roman"/>
+          <w:szCs w:val="28"/>
+          <w:u w:val="single"/>
+        </w:rPr>
+        <w:t>Бояршинова</w:t>
+      </w:r>
+      <w:proofErr w:type="spellEnd"/>
     </w:p>
     <w:p>
       <w:pPr>
@@ -1000,8 +1089,18 @@
           <w:u w:val="single"/>
         </w:rPr>
         <w:tab/>
-        <w:t>Т. А. Кулькова</w:t>
-      </w:r>
+        <w:t xml:space="preserve">Т. А. </w:t>
+      </w:r>
+      <w:proofErr w:type="spellStart"/>
+      <w:r>
+        <w:rPr>
+          <w:rFonts w:cs="Times New Roman"/>
+          <w:szCs w:val="28"/>
+          <w:u w:val="single"/>
+        </w:rPr>
+        <w:t>Кулькова</w:t>
+      </w:r>
+      <w:proofErr w:type="spellEnd"/>
       <w:r>
         <w:rPr>
           <w:rFonts w:cs="Times New Roman"/>
@@ -1088,8 +1187,18 @@
           <w:u w:val="single"/>
         </w:rPr>
         <w:tab/>
-        <w:t>М. Н. Гусарова</w:t>
-      </w:r>
+        <w:t xml:space="preserve">М. Н. </w:t>
+      </w:r>
+      <w:proofErr w:type="spellStart"/>
+      <w:r>
+        <w:rPr>
+          <w:rFonts w:cs="Times New Roman"/>
+          <w:szCs w:val="28"/>
+          <w:u w:val="single"/>
+        </w:rPr>
+        <w:t>Гусарова</w:t>
+      </w:r>
+      <w:proofErr w:type="spellEnd"/>
       <w:r>
         <w:rPr>
           <w:rFonts w:cs="Times New Roman"/>
@@ -2643,12 +2752,11 @@
           <w:szCs w:val="27"/>
           <w:shd w:val="clear" w:color="auto" w:fill="FFFFFF"/>
         </w:rPr>
-        <w:t>000 человек, а в конце августа уже 3,6 млн человек. </w:t>
-      </w:r>
-    </w:p>
-    <w:p>
-      <w:pPr>
-        <w:ind w:firstLine="708"/>
+        <w:t xml:space="preserve">000 человек, а в конце августа уже 3,6 </w:t>
+      </w:r>
+      <w:proofErr w:type="spellStart"/>
+      <w:proofErr w:type="gramStart"/>
+      <w:r>
         <w:rPr>
           <w:rFonts w:ascii="Times" w:hAnsi="Times" w:cs="Times"/>
           <w:color w:val="000000"/>
@@ -2656,7 +2764,10 @@
           <w:szCs w:val="27"/>
           <w:shd w:val="clear" w:color="auto" w:fill="FFFFFF"/>
         </w:rPr>
-      </w:pPr>
+        <w:t>млн</w:t>
+      </w:r>
+      <w:proofErr w:type="spellEnd"/>
+      <w:proofErr w:type="gramEnd"/>
       <w:r>
         <w:rPr>
           <w:rFonts w:ascii="Times" w:hAnsi="Times" w:cs="Times"/>
@@ -2665,9 +2776,12 @@
           <w:szCs w:val="27"/>
           <w:shd w:val="clear" w:color="auto" w:fill="FFFFFF"/>
         </w:rPr>
-        <w:t>Чтобы разо</w:t>
-      </w:r>
-      <w:r>
+        <w:t xml:space="preserve"> человек. </w:t>
+      </w:r>
+    </w:p>
+    <w:p>
+      <w:pPr>
+        <w:ind w:firstLine="708"/>
         <w:rPr>
           <w:rFonts w:ascii="Times" w:hAnsi="Times" w:cs="Times"/>
           <w:color w:val="000000"/>
@@ -2675,8 +2789,7 @@
           <w:szCs w:val="27"/>
           <w:shd w:val="clear" w:color="auto" w:fill="FFFFFF"/>
         </w:rPr>
-        <w:t>браться в этом, в конце августа</w:t>
-      </w:r>
+      </w:pPr>
       <w:r>
         <w:rPr>
           <w:rFonts w:ascii="Times" w:hAnsi="Times" w:cs="Times"/>
@@ -2685,7 +2798,7 @@
           <w:szCs w:val="27"/>
           <w:shd w:val="clear" w:color="auto" w:fill="FFFFFF"/>
         </w:rPr>
-        <w:t xml:space="preserve"> компания Online Ma</w:t>
+        <w:t>Чтобы разо</w:t>
       </w:r>
       <w:r>
         <w:rPr>
@@ -2695,7 +2808,7 @@
           <w:szCs w:val="27"/>
           <w:shd w:val="clear" w:color="auto" w:fill="FFFFFF"/>
         </w:rPr>
-        <w:t>rket Intelligence (OMI) опросила</w:t>
+        <w:t>браться в этом, в конце августа</w:t>
       </w:r>
       <w:r>
         <w:rPr>
@@ -2705,8 +2818,9 @@
           <w:szCs w:val="27"/>
           <w:shd w:val="clear" w:color="auto" w:fill="FFFFFF"/>
         </w:rPr>
-        <w:t xml:space="preserve"> 4338 россиян – пользователей интернета, потерявших работу в 2020 г. </w:t>
-      </w:r>
+        <w:t xml:space="preserve"> компания </w:t>
+      </w:r>
+      <w:proofErr w:type="spellStart"/>
       <w:r>
         <w:rPr>
           <w:rFonts w:ascii="Times" w:hAnsi="Times" w:cs="Times"/>
@@ -2715,8 +2829,9 @@
           <w:szCs w:val="27"/>
           <w:shd w:val="clear" w:color="auto" w:fill="FFFFFF"/>
         </w:rPr>
-        <w:t>Вопросы были ориентированы на то</w:t>
-      </w:r>
+        <w:t>Online</w:t>
+      </w:r>
+      <w:proofErr w:type="spellEnd"/>
       <w:r>
         <w:rPr>
           <w:rFonts w:ascii="Times" w:hAnsi="Times" w:cs="Times"/>
@@ -2725,8 +2840,104 @@
           <w:szCs w:val="27"/>
           <w:shd w:val="clear" w:color="auto" w:fill="FFFFFF"/>
         </w:rPr>
-        <w:t>, какую именно помощь в трудоустройстве им оказали органы занятости. Около двух третей выборки – люди, которые на прежнем месте работы имели жалованье меньше 35 000 руб. в месяц. По данным совместного опроса, 41,5% оставшихся без работы в пандемию встали на учет в службах занятости. </w:t>
-      </w:r>
+        <w:t xml:space="preserve"> </w:t>
+      </w:r>
+      <w:proofErr w:type="spellStart"/>
+      <w:r>
+        <w:rPr>
+          <w:rFonts w:ascii="Times" w:hAnsi="Times" w:cs="Times"/>
+          <w:color w:val="000000"/>
+          <w:sz w:val="27"/>
+          <w:szCs w:val="27"/>
+          <w:shd w:val="clear" w:color="auto" w:fill="FFFFFF"/>
+        </w:rPr>
+        <w:t>Ma</w:t>
+      </w:r>
+      <w:r>
+        <w:rPr>
+          <w:rFonts w:ascii="Times" w:hAnsi="Times" w:cs="Times"/>
+          <w:color w:val="000000"/>
+          <w:sz w:val="27"/>
+          <w:szCs w:val="27"/>
+          <w:shd w:val="clear" w:color="auto" w:fill="FFFFFF"/>
+        </w:rPr>
+        <w:t>rket</w:t>
+      </w:r>
+      <w:proofErr w:type="spellEnd"/>
+      <w:r>
+        <w:rPr>
+          <w:rFonts w:ascii="Times" w:hAnsi="Times" w:cs="Times"/>
+          <w:color w:val="000000"/>
+          <w:sz w:val="27"/>
+          <w:szCs w:val="27"/>
+          <w:shd w:val="clear" w:color="auto" w:fill="FFFFFF"/>
+        </w:rPr>
+        <w:t xml:space="preserve"> </w:t>
+      </w:r>
+      <w:proofErr w:type="spellStart"/>
+      <w:r>
+        <w:rPr>
+          <w:rFonts w:ascii="Times" w:hAnsi="Times" w:cs="Times"/>
+          <w:color w:val="000000"/>
+          <w:sz w:val="27"/>
+          <w:szCs w:val="27"/>
+          <w:shd w:val="clear" w:color="auto" w:fill="FFFFFF"/>
+        </w:rPr>
+        <w:t>Intelligence</w:t>
+      </w:r>
+      <w:proofErr w:type="spellEnd"/>
+      <w:r>
+        <w:rPr>
+          <w:rFonts w:ascii="Times" w:hAnsi="Times" w:cs="Times"/>
+          <w:color w:val="000000"/>
+          <w:sz w:val="27"/>
+          <w:szCs w:val="27"/>
+          <w:shd w:val="clear" w:color="auto" w:fill="FFFFFF"/>
+        </w:rPr>
+        <w:t xml:space="preserve"> (OMI) опросила</w:t>
+      </w:r>
+      <w:r>
+        <w:rPr>
+          <w:rFonts w:ascii="Times" w:hAnsi="Times" w:cs="Times"/>
+          <w:color w:val="000000"/>
+          <w:sz w:val="27"/>
+          <w:szCs w:val="27"/>
+          <w:shd w:val="clear" w:color="auto" w:fill="FFFFFF"/>
+        </w:rPr>
+        <w:t xml:space="preserve"> 4338 россиян – пользователей интернета, потерявших работу в 2020 г. </w:t>
+      </w:r>
+      <w:r>
+        <w:rPr>
+          <w:rFonts w:ascii="Times" w:hAnsi="Times" w:cs="Times"/>
+          <w:color w:val="000000"/>
+          <w:sz w:val="27"/>
+          <w:szCs w:val="27"/>
+          <w:shd w:val="clear" w:color="auto" w:fill="FFFFFF"/>
+        </w:rPr>
+        <w:t>Вопросы были ориентированы на то</w:t>
+      </w:r>
+      <w:r>
+        <w:rPr>
+          <w:rFonts w:ascii="Times" w:hAnsi="Times" w:cs="Times"/>
+          <w:color w:val="000000"/>
+          <w:sz w:val="27"/>
+          <w:szCs w:val="27"/>
+          <w:shd w:val="clear" w:color="auto" w:fill="FFFFFF"/>
+        </w:rPr>
+        <w:t xml:space="preserve">, какую именно помощь в трудоустройстве им оказали органы занятости. Около двух третей выборки – люди, которые на прежнем месте работы имели жалованье меньше 35 000 руб. в месяц. </w:t>
+      </w:r>
+      <w:proofErr w:type="gramStart"/>
+      <w:r>
+        <w:rPr>
+          <w:rFonts w:ascii="Times" w:hAnsi="Times" w:cs="Times"/>
+          <w:color w:val="000000"/>
+          <w:sz w:val="27"/>
+          <w:szCs w:val="27"/>
+          <w:shd w:val="clear" w:color="auto" w:fill="FFFFFF"/>
+        </w:rPr>
+        <w:t>По данным совместного опроса, 41,5% оставшихся без работы в пандемию встали на учет в службах занятости. </w:t>
+      </w:r>
+      <w:proofErr w:type="gramEnd"/>
     </w:p>
     <w:p>
       <w:pPr>
@@ -2768,8 +2979,81 @@
           <w:szCs w:val="28"/>
           <w:shd w:val="clear" w:color="auto" w:fill="FFFFFF"/>
         </w:rPr>
-        <w:t>По данным Росстата от 1 января 2022 года, численность молодого (от 15 до 24 лет) населения России составляет чуть больше 14,2 млн человек. В эту группу входят студенты последних курсов и выпускники вузов и ссузов, которые либо уже находятся в поиске работы, либо задумаются о трудоустройстве в самое ближайшее время. Несмотря на то что в последние годы статистика фиксирует рекордно низкие показатели безработицы в среднем по стране, среди молодежи процент безработных значительно выше. Так, в 2021 году среди граждан 15–19 лет безработица составила 28,6%, а в группе 20–24 лет — 15,1%. Однако по данным Росстата, уровень безработицы среди молодежи в возрасте от 15 до 29 лет в Москве в 2021 году составлял 5,9%, что в 1,6 раза ниже среднего уровня безработицы в этой категории по России — 9,5%.</w:t>
-      </w:r>
+        <w:t>По данным Росстата от 1 января 2022 года, численность молодого (от 15 до 24 лет) населения России составляет чуть больше 14,2 </w:t>
+      </w:r>
+      <w:proofErr w:type="spellStart"/>
+      <w:proofErr w:type="gramStart"/>
+      <w:r>
+        <w:rPr>
+          <w:rFonts w:cs="Times New Roman"/>
+          <w:color w:val="111111"/>
+          <w:szCs w:val="28"/>
+          <w:shd w:val="clear" w:color="auto" w:fill="FFFFFF"/>
+        </w:rPr>
+        <w:t>млн</w:t>
+      </w:r>
+      <w:proofErr w:type="spellEnd"/>
+      <w:proofErr w:type="gramEnd"/>
+      <w:r>
+        <w:rPr>
+          <w:rFonts w:cs="Times New Roman"/>
+          <w:color w:val="111111"/>
+          <w:szCs w:val="28"/>
+          <w:shd w:val="clear" w:color="auto" w:fill="FFFFFF"/>
+        </w:rPr>
+        <w:t xml:space="preserve"> человек. В эту группу входят студенты последних курсов и выпускники вузов и </w:t>
+      </w:r>
+      <w:proofErr w:type="spellStart"/>
+      <w:r>
+        <w:rPr>
+          <w:rFonts w:cs="Times New Roman"/>
+          <w:color w:val="111111"/>
+          <w:szCs w:val="28"/>
+          <w:shd w:val="clear" w:color="auto" w:fill="FFFFFF"/>
+        </w:rPr>
+        <w:t>ссузов</w:t>
+      </w:r>
+      <w:proofErr w:type="spellEnd"/>
+      <w:r>
+        <w:rPr>
+          <w:rFonts w:cs="Times New Roman"/>
+          <w:color w:val="111111"/>
+          <w:szCs w:val="28"/>
+          <w:shd w:val="clear" w:color="auto" w:fill="FFFFFF"/>
+        </w:rPr>
+        <w:t xml:space="preserve">, которые либо уже находятся в поиске работы, либо задумаются о трудоустройстве в самое ближайшее время. Несмотря на </w:t>
+      </w:r>
+      <w:proofErr w:type="gramStart"/>
+      <w:r>
+        <w:rPr>
+          <w:rFonts w:cs="Times New Roman"/>
+          <w:color w:val="111111"/>
+          <w:szCs w:val="28"/>
+          <w:shd w:val="clear" w:color="auto" w:fill="FFFFFF"/>
+        </w:rPr>
+        <w:t>то</w:t>
+      </w:r>
+      <w:proofErr w:type="gramEnd"/>
+      <w:r>
+        <w:rPr>
+          <w:rFonts w:cs="Times New Roman"/>
+          <w:color w:val="111111"/>
+          <w:szCs w:val="28"/>
+          <w:shd w:val="clear" w:color="auto" w:fill="FFFFFF"/>
+        </w:rPr>
+        <w:t xml:space="preserve"> что в последние годы статистика фиксирует рекордно низкие показатели безработицы в среднем по стране, среди молодежи процент безработных значительно выше. </w:t>
+      </w:r>
+      <w:proofErr w:type="gramStart"/>
+      <w:r>
+        <w:rPr>
+          <w:rFonts w:cs="Times New Roman"/>
+          <w:color w:val="111111"/>
+          <w:szCs w:val="28"/>
+          <w:shd w:val="clear" w:color="auto" w:fill="FFFFFF"/>
+        </w:rPr>
+        <w:t>Так, в 2021 году среди граждан 15–19 лет безработица составила 28,6%, а в группе 20–24 лет — 15,1%. Однако по данным Росстата, уровень безработицы среди молодежи в возрасте от 15 до 29 лет в Москве в 2021 году составлял 5,9%, что в 1,6 раза ниже среднего уровня безработицы в этой категории по России — 9,5%.</w:t>
+      </w:r>
+      <w:proofErr w:type="gramEnd"/>
     </w:p>
     <w:p>
       <w:pPr>
@@ -2961,16 +3245,9 @@
           <w:szCs w:val="28"/>
           <w:lang w:eastAsia="ru-RU"/>
         </w:rPr>
-        <w:t>ыбора средств проектирования ИС;</w:t>
-      </w:r>
-      <w:r>
-        <w:rPr>
-          <w:rFonts w:cs="Times New Roman"/>
-          <w:szCs w:val="28"/>
-          <w:shd w:val="clear" w:color="auto" w:fill="FFFFFF"/>
-        </w:rPr>
-        <w:t xml:space="preserve"> п</w:t>
-      </w:r>
+        <w:t>ыбора сре</w:t>
+      </w:r>
+      <w:proofErr w:type="gramStart"/>
       <w:r>
         <w:rPr>
           <w:rFonts w:eastAsia="Times New Roman" w:cs="Times New Roman"/>
@@ -2978,8 +3255,9 @@
           <w:szCs w:val="28"/>
           <w:lang w:eastAsia="ru-RU"/>
         </w:rPr>
-        <w:t>роведение экономическ</w:t>
-      </w:r>
+        <w:t>дств пр</w:t>
+      </w:r>
+      <w:proofErr w:type="gramEnd"/>
       <w:r>
         <w:rPr>
           <w:rFonts w:eastAsia="Times New Roman" w:cs="Times New Roman"/>
@@ -2987,7 +3265,7 @@
           <w:szCs w:val="28"/>
           <w:lang w:eastAsia="ru-RU"/>
         </w:rPr>
-        <w:t>ой оценки разработки ИС проекта;</w:t>
+        <w:t>оектирования ИС;</w:t>
       </w:r>
       <w:r>
         <w:rPr>
@@ -2995,7 +3273,7 @@
           <w:szCs w:val="28"/>
           <w:shd w:val="clear" w:color="auto" w:fill="FFFFFF"/>
         </w:rPr>
-        <w:t xml:space="preserve"> о</w:t>
+        <w:t xml:space="preserve"> п</w:t>
       </w:r>
       <w:r>
         <w:rPr>
@@ -3004,15 +3282,7 @@
           <w:szCs w:val="28"/>
           <w:lang w:eastAsia="ru-RU"/>
         </w:rPr>
-        <w:t>писание схемы работы ИС;</w:t>
-      </w:r>
-      <w:r>
-        <w:rPr>
-          <w:rFonts w:cs="Times New Roman"/>
-          <w:szCs w:val="28"/>
-          <w:shd w:val="clear" w:color="auto" w:fill="FFFFFF"/>
-        </w:rPr>
-        <w:t xml:space="preserve"> с</w:t>
+        <w:t>роведение экономическ</w:t>
       </w:r>
       <w:r>
         <w:rPr>
@@ -3021,7 +3291,15 @@
           <w:szCs w:val="28"/>
           <w:lang w:eastAsia="ru-RU"/>
         </w:rPr>
-        <w:t>оставл</w:t>
+        <w:t>ой оценки разработки ИС проекта;</w:t>
+      </w:r>
+      <w:r>
+        <w:rPr>
+          <w:rFonts w:cs="Times New Roman"/>
+          <w:szCs w:val="28"/>
+          <w:shd w:val="clear" w:color="auto" w:fill="FFFFFF"/>
+        </w:rPr>
+        <w:t xml:space="preserve"> о</w:t>
       </w:r>
       <w:r>
         <w:rPr>
@@ -3030,7 +3308,7 @@
           <w:szCs w:val="28"/>
           <w:lang w:eastAsia="ru-RU"/>
         </w:rPr>
-        <w:t>ение портрета целевой аудитории;</w:t>
+        <w:t>писание схемы работы ИС;</w:t>
       </w:r>
       <w:r>
         <w:rPr>
@@ -3038,7 +3316,7 @@
           <w:szCs w:val="28"/>
           <w:shd w:val="clear" w:color="auto" w:fill="FFFFFF"/>
         </w:rPr>
-        <w:t xml:space="preserve"> о</w:t>
+        <w:t xml:space="preserve"> с</w:t>
       </w:r>
       <w:r>
         <w:rPr>
@@ -3047,7 +3325,7 @@
           <w:szCs w:val="28"/>
           <w:lang w:eastAsia="ru-RU"/>
         </w:rPr>
-        <w:t>пределение функциональных, конструктивных критериев, критериев проектировани</w:t>
+        <w:t>оставл</w:t>
       </w:r>
       <w:r>
         <w:rPr>
@@ -3056,7 +3334,7 @@
           <w:szCs w:val="28"/>
           <w:lang w:eastAsia="ru-RU"/>
         </w:rPr>
-        <w:t>я, эксплуатации и сопровождения;</w:t>
+        <w:t>ение портрета целевой аудитории;</w:t>
       </w:r>
       <w:r>
         <w:rPr>
@@ -3064,7 +3342,7 @@
           <w:szCs w:val="28"/>
           <w:shd w:val="clear" w:color="auto" w:fill="FFFFFF"/>
         </w:rPr>
-        <w:t xml:space="preserve"> и</w:t>
+        <w:t xml:space="preserve"> о</w:t>
       </w:r>
       <w:r>
         <w:rPr>
@@ -3073,7 +3351,7 @@
           <w:szCs w:val="28"/>
           <w:lang w:eastAsia="ru-RU"/>
         </w:rPr>
-        <w:t>зучение стандартов ИСО 9000. Определение, анализ и структурирование собранных исходных данных. Построение диаграммы потоков, ER-ди</w:t>
+        <w:t>пределение функциональных, конструктивных критериев, критериев проектировани</w:t>
       </w:r>
       <w:r>
         <w:rPr>
@@ -3082,7 +3360,7 @@
           <w:szCs w:val="28"/>
           <w:lang w:eastAsia="ru-RU"/>
         </w:rPr>
-        <w:t>аграммы и функциональной модели;</w:t>
+        <w:t>я, эксплуатации и сопровождения;</w:t>
       </w:r>
       <w:r>
         <w:rPr>
@@ -3090,7 +3368,7 @@
           <w:szCs w:val="28"/>
           <w:shd w:val="clear" w:color="auto" w:fill="FFFFFF"/>
         </w:rPr>
-        <w:t xml:space="preserve"> о</w:t>
+        <w:t xml:space="preserve"> и</w:t>
       </w:r>
       <w:r>
         <w:rPr>
@@ -3099,7 +3377,7 @@
           <w:szCs w:val="28"/>
           <w:lang w:eastAsia="ru-RU"/>
         </w:rPr>
-        <w:t>формление проект</w:t>
+        <w:t>зучение стандартов ИСО 9000. Определение, анализ и структурирование собранных исходных данных. Построение диаграммы потоков, ER-ди</w:t>
       </w:r>
       <w:r>
         <w:rPr>
@@ -3108,7 +3386,7 @@
           <w:szCs w:val="28"/>
           <w:lang w:eastAsia="ru-RU"/>
         </w:rPr>
-        <w:t>ной документации. Разработка ТЗ;</w:t>
+        <w:t>аграммы и функциональной модели;</w:t>
       </w:r>
       <w:r>
         <w:rPr>
@@ -3116,7 +3394,7 @@
           <w:szCs w:val="28"/>
           <w:shd w:val="clear" w:color="auto" w:fill="FFFFFF"/>
         </w:rPr>
-        <w:t xml:space="preserve"> р</w:t>
+        <w:t xml:space="preserve"> о</w:t>
       </w:r>
       <w:r>
         <w:rPr>
@@ -3125,15 +3403,7 @@
           <w:szCs w:val="28"/>
           <w:lang w:eastAsia="ru-RU"/>
         </w:rPr>
-        <w:t>азработка ИС. Внедрение ИС;</w:t>
-      </w:r>
-      <w:r>
-        <w:rPr>
-          <w:rFonts w:cs="Times New Roman"/>
-          <w:szCs w:val="28"/>
-          <w:shd w:val="clear" w:color="auto" w:fill="FFFFFF"/>
-        </w:rPr>
-        <w:t xml:space="preserve"> т</w:t>
+        <w:t>формление проект</w:t>
       </w:r>
       <w:r>
         <w:rPr>
@@ -3142,7 +3412,61 @@
           <w:szCs w:val="28"/>
           <w:lang w:eastAsia="ru-RU"/>
         </w:rPr>
-        <w:t>естирование разработанной ИС.</w:t>
+        <w:t>ной документации. Разработка ТЗ;</w:t>
+      </w:r>
+      <w:r>
+        <w:rPr>
+          <w:rFonts w:cs="Times New Roman"/>
+          <w:szCs w:val="28"/>
+          <w:shd w:val="clear" w:color="auto" w:fill="FFFFFF"/>
+        </w:rPr>
+        <w:t xml:space="preserve"> р</w:t>
+      </w:r>
+      <w:r>
+        <w:rPr>
+          <w:rFonts w:eastAsia="Times New Roman" w:cs="Times New Roman"/>
+          <w:color w:val="000000" w:themeColor="text1"/>
+          <w:szCs w:val="28"/>
+          <w:lang w:eastAsia="ru-RU"/>
+        </w:rPr>
+        <w:t>азработка ИС. Внедрение ИС;</w:t>
+      </w:r>
+      <w:r>
+        <w:rPr>
+          <w:rFonts w:cs="Times New Roman"/>
+          <w:szCs w:val="28"/>
+          <w:shd w:val="clear" w:color="auto" w:fill="FFFFFF"/>
+        </w:rPr>
+        <w:t xml:space="preserve"> т</w:t>
+      </w:r>
+      <w:r>
+        <w:rPr>
+          <w:rFonts w:eastAsia="Times New Roman" w:cs="Times New Roman"/>
+          <w:color w:val="000000" w:themeColor="text1"/>
+          <w:szCs w:val="28"/>
+          <w:lang w:eastAsia="ru-RU"/>
+        </w:rPr>
+        <w:t xml:space="preserve">естирование </w:t>
+      </w:r>
+      <w:proofErr w:type="gramStart"/>
+      <w:r>
+        <w:rPr>
+          <w:rFonts w:eastAsia="Times New Roman" w:cs="Times New Roman"/>
+          <w:color w:val="000000" w:themeColor="text1"/>
+          <w:szCs w:val="28"/>
+          <w:lang w:eastAsia="ru-RU"/>
+        </w:rPr>
+        <w:t>разработанной</w:t>
+      </w:r>
+      <w:proofErr w:type="gramEnd"/>
+      <w:r>
+        <w:rPr>
+          <w:rFonts w:eastAsia="Times New Roman" w:cs="Times New Roman"/>
+          <w:color w:val="000000" w:themeColor="text1"/>
+          <w:szCs w:val="28"/>
+          <w:lang w:eastAsia="ru-RU"/>
+        </w:rPr>
+        <w:t xml:space="preserve"> ИС.</w:t>
       </w:r>
     </w:p>
     <w:p>
@@ -3385,6 +3709,7 @@
       <w:pPr>
         <w:ind w:firstLine="708"/>
       </w:pPr>
+      <w:proofErr w:type="gramStart"/>
       <w:r>
         <w:t xml:space="preserve">Основные функции: </w:t>
       </w:r>
@@ -3430,6 +3755,7 @@
       <w:r>
         <w:t>.</w:t>
       </w:r>
+      <w:proofErr w:type="gramEnd"/>
     </w:p>
     <w:p>
       <w:pPr>
@@ -3581,15 +3907,34 @@
         <w:rPr>
           <w:color w:val="000000" w:themeColor="text1"/>
         </w:rPr>
-        <w:t>перечень свободных вакансий</w:t>
-      </w:r>
-      <w:r>
-        <w:t xml:space="preserve">(код вакансий, вид деятельности, работодатель); виды деятельности: специальность на которую рассчитывает </w:t>
-      </w:r>
+        <w:t>перечень свободных ваканси</w:t>
+      </w:r>
+      <w:proofErr w:type="gramStart"/>
       <w:r>
         <w:rPr>
           <w:color w:val="000000" w:themeColor="text1"/>
         </w:rPr>
+        <w:t>й</w:t>
+      </w:r>
+      <w:r>
+        <w:t>(</w:t>
+      </w:r>
+      <w:proofErr w:type="gramEnd"/>
+      <w:r>
+        <w:t xml:space="preserve">код вакансий, вид деятельности, работодатель); виды деятельности: </w:t>
+      </w:r>
+      <w:proofErr w:type="gramStart"/>
+      <w:r>
+        <w:t>специальность</w:t>
+      </w:r>
+      <w:proofErr w:type="gramEnd"/>
+      <w:r>
+        <w:t xml:space="preserve"> на которую рассчитывает </w:t>
+      </w:r>
+      <w:r>
+        <w:rPr>
+          <w:color w:val="000000" w:themeColor="text1"/>
+        </w:rPr>
         <w:t>соискатель</w:t>
       </w:r>
       <w:r>
@@ -3601,6 +3946,7 @@
       <w:r>
         <w:t xml:space="preserve">(код деятельности, название, требуемый опыт); сотрудники: </w:t>
       </w:r>
+      <w:proofErr w:type="spellStart"/>
       <w:r>
         <w:t>рекрут</w:t>
       </w:r>
@@ -3610,6 +3956,7 @@
       <w:r>
         <w:t>ы</w:t>
       </w:r>
+      <w:proofErr w:type="spellEnd"/>
       <w:r>
         <w:t xml:space="preserve"> (код сотрудника, фамилия, имя, отчество, должность, заработная плата</w:t>
       </w:r>
@@ -3634,6 +3981,7 @@
         <w:pStyle w:val="a3"/>
         <w:ind w:left="0" w:firstLine="414"/>
       </w:pPr>
+      <w:proofErr w:type="gramStart"/>
       <w:r>
         <w:t>Связи:</w:t>
       </w:r>
@@ -3650,6 +3998,7 @@
       <w:r>
         <w:t>льности; отпускные – сотрудники; сотрудники – отпускные.</w:t>
       </w:r>
+      <w:proofErr w:type="gramEnd"/>
     </w:p>
     <w:p>
       <w:pPr>
@@ -3698,6 +4047,7 @@
       <w:pPr>
         <w:ind w:firstLine="414"/>
       </w:pPr>
+      <w:proofErr w:type="gramStart"/>
       <w:r>
         <w:t>Отчеты:</w:t>
       </w:r>
@@ -3728,6 +4078,7 @@
       <w:r>
         <w:t>.</w:t>
       </w:r>
+      <w:proofErr w:type="gramEnd"/>
     </w:p>
     <w:p>
       <w:pPr>
@@ -3781,14 +4132,22 @@
         <w:t xml:space="preserve"> </w:t>
       </w:r>
       <w:r>
-        <w:t>(см. таблица 1).</w:t>
+        <w:t>(</w:t>
+      </w:r>
+      <w:proofErr w:type="gramStart"/>
+      <w:r>
+        <w:t>см</w:t>
+      </w:r>
+      <w:proofErr w:type="gramEnd"/>
+      <w:r>
+        <w:t>. таблица 1).</w:t>
       </w:r>
     </w:p>
     <w:tbl>
       <w:tblPr>
         <w:tblStyle w:val="af0"/>
         <w:tblW w:w="0" w:type="auto"/>
-        <w:tblLook w:val="04A0" w:firstRow="1" w:lastRow="0" w:firstColumn="1" w:lastColumn="0" w:noHBand="0" w:noVBand="1"/>
+        <w:tblLook w:val="04A0"/>
       </w:tblPr>
       <w:tblGrid>
         <w:gridCol w:w="2383"/>
@@ -4239,6 +4598,7 @@
                 <w:szCs w:val="28"/>
               </w:rPr>
             </w:pPr>
+            <w:proofErr w:type="spellStart"/>
             <w:r>
               <w:rPr>
                 <w:rFonts w:cs="Times New Roman"/>
@@ -4246,6 +4606,7 @@
               </w:rPr>
               <w:t>Рекрутер</w:t>
             </w:r>
+            <w:proofErr w:type="spellEnd"/>
           </w:p>
         </w:tc>
         <w:tc>
@@ -5084,7 +5445,23 @@
           <w:rFonts w:cs="Times New Roman"/>
           <w:szCs w:val="28"/>
         </w:rPr>
-        <w:t xml:space="preserve"> предметной области на отд</w:t>
+        <w:t xml:space="preserve"> предметной области </w:t>
+      </w:r>
+      <w:proofErr w:type="gramStart"/>
+      <w:r>
+        <w:rPr>
+          <w:rFonts w:cs="Times New Roman"/>
+          <w:szCs w:val="28"/>
+        </w:rPr>
+        <w:t>на</w:t>
+      </w:r>
+      <w:proofErr w:type="gramEnd"/>
+      <w:r>
+        <w:rPr>
+          <w:rFonts w:cs="Times New Roman"/>
+          <w:szCs w:val="28"/>
+        </w:rPr>
+        <w:t xml:space="preserve"> отд</w:t>
       </w:r>
       <w:r>
         <w:rPr>
@@ -5154,23 +5531,22 @@
         <w:t>каждой подсистемы</w:t>
       </w:r>
       <w:r>
-        <w:t xml:space="preserve"> </w:t>
-      </w:r>
-      <w:r>
-        <w:t xml:space="preserve">(см. таблица </w:t>
-      </w:r>
-      <w:r>
-        <w:t>2</w:t>
-      </w:r>
-      <w:r>
-        <w:t>).</w:t>
+        <w:t xml:space="preserve"> (</w:t>
+      </w:r>
+      <w:proofErr w:type="gramStart"/>
+      <w:r>
+        <w:t>см</w:t>
+      </w:r>
+      <w:proofErr w:type="gramEnd"/>
+      <w:r>
+        <w:t>. таблица 2).</w:t>
       </w:r>
     </w:p>
     <w:tbl>
       <w:tblPr>
         <w:tblStyle w:val="af0"/>
         <w:tblW w:w="0" w:type="auto"/>
-        <w:tblLook w:val="04A0" w:firstRow="1" w:lastRow="0" w:firstColumn="1" w:lastColumn="0" w:noHBand="0" w:noVBand="1"/>
+        <w:tblLook w:val="04A0"/>
       </w:tblPr>
       <w:tblGrid>
         <w:gridCol w:w="3115"/>
@@ -5339,7 +5715,23 @@
                 <w:rFonts w:cs="Times New Roman"/>
                 <w:szCs w:val="28"/>
               </w:rPr>
-              <w:t>, платит за публикацию вакансии (5% от указанной ЗП)</w:t>
+              <w:t xml:space="preserve">, платит за публикацию вакансии (5% </w:t>
+            </w:r>
+            <w:proofErr w:type="gramStart"/>
+            <w:r>
+              <w:rPr>
+                <w:rFonts w:cs="Times New Roman"/>
+                <w:szCs w:val="28"/>
+              </w:rPr>
+              <w:t>от</w:t>
+            </w:r>
+            <w:proofErr w:type="gramEnd"/>
+            <w:r>
+              <w:rPr>
+                <w:rFonts w:cs="Times New Roman"/>
+                <w:szCs w:val="28"/>
+              </w:rPr>
+              <w:t xml:space="preserve"> указанной ЗП)</w:t>
             </w:r>
           </w:p>
         </w:tc>
@@ -5409,6 +5801,7 @@
                 <w:szCs w:val="28"/>
               </w:rPr>
             </w:pPr>
+            <w:proofErr w:type="gramStart"/>
             <w:r>
               <w:rPr>
                 <w:rFonts w:cs="Times New Roman"/>
@@ -5423,6 +5816,7 @@
               </w:rPr>
               <w:t xml:space="preserve"> (5% от предыдущей ЗП, если ее нет, то 5% от прожиточного минимума)</w:t>
             </w:r>
+            <w:proofErr w:type="gramEnd"/>
           </w:p>
         </w:tc>
       </w:tr>
@@ -5440,6 +5834,7 @@
                 <w:szCs w:val="28"/>
               </w:rPr>
             </w:pPr>
+            <w:proofErr w:type="spellStart"/>
             <w:r>
               <w:rPr>
                 <w:rFonts w:cs="Times New Roman"/>
@@ -5447,6 +5842,7 @@
               </w:rPr>
               <w:t>Рекрутер</w:t>
             </w:r>
+            <w:proofErr w:type="spellEnd"/>
           </w:p>
         </w:tc>
         <w:tc>
@@ -5892,7 +6288,15 @@
         <w:t>платит за хранение вакансии</w:t>
       </w:r>
       <w:r>
-        <w:t>, ожидает откликов, проводит собеседования и принимает на работу. Соискатель регистрируется в информационной системе, заполняет свои данные, платит деньги за предложения работы от рекрутеров.</w:t>
+        <w:t xml:space="preserve">, ожидает откликов, проводит собеседования и принимает на работу. Соискатель регистрируется в информационной системе, заполняет свои данные, платит деньги за предложения работы от </w:t>
+      </w:r>
+      <w:proofErr w:type="spellStart"/>
+      <w:r>
+        <w:t>рекрутеров</w:t>
+      </w:r>
+      <w:proofErr w:type="spellEnd"/>
+      <w:r>
+        <w:t>.</w:t>
       </w:r>
       <w:r>
         <w:t xml:space="preserve"> Сотрудник</w:t>
@@ -5944,7 +6348,15 @@
         <w:t>Группы пользователей, для которых данная система будет востребована и их функции</w:t>
       </w:r>
       <w:r>
-        <w:t xml:space="preserve"> (см. таблица 3)</w:t>
+        <w:t xml:space="preserve"> (</w:t>
+      </w:r>
+      <w:proofErr w:type="gramStart"/>
+      <w:r>
+        <w:t>см</w:t>
+      </w:r>
+      <w:proofErr w:type="gramEnd"/>
+      <w:r>
+        <w:t>. таблица 3)</w:t>
       </w:r>
       <w:r>
         <w:t>.</w:t>
@@ -5954,7 +6366,7 @@
       <w:tblPr>
         <w:tblStyle w:val="af0"/>
         <w:tblW w:w="0" w:type="auto"/>
-        <w:tblLook w:val="04A0" w:firstRow="1" w:lastRow="0" w:firstColumn="1" w:lastColumn="0" w:noHBand="0" w:noVBand="1"/>
+        <w:tblLook w:val="04A0"/>
       </w:tblPr>
       <w:tblGrid>
         <w:gridCol w:w="4669"/>
@@ -6054,7 +6466,23 @@
                 <w:rFonts w:cs="Times New Roman"/>
                 <w:szCs w:val="28"/>
               </w:rPr>
-              <w:t>Нанимает работников, платит за публикацию вакансии (5% от указанной ЗП)</w:t>
+              <w:t xml:space="preserve">Нанимает работников, платит за публикацию вакансии (5% </w:t>
+            </w:r>
+            <w:proofErr w:type="gramStart"/>
+            <w:r>
+              <w:rPr>
+                <w:rFonts w:cs="Times New Roman"/>
+                <w:szCs w:val="28"/>
+              </w:rPr>
+              <w:t>от</w:t>
+            </w:r>
+            <w:proofErr w:type="gramEnd"/>
+            <w:r>
+              <w:rPr>
+                <w:rFonts w:cs="Times New Roman"/>
+                <w:szCs w:val="28"/>
+              </w:rPr>
+              <w:t xml:space="preserve"> указанной ЗП)</w:t>
             </w:r>
           </w:p>
         </w:tc>
@@ -6098,6 +6526,7 @@
                 <w:szCs w:val="28"/>
               </w:rPr>
             </w:pPr>
+            <w:proofErr w:type="gramStart"/>
             <w:r>
               <w:rPr>
                 <w:rFonts w:cs="Times New Roman"/>
@@ -6105,6 +6534,7 @@
               </w:rPr>
               <w:t>Платит деньги за место на бирже труда (5% от предыдущей ЗП, если ее нет, то 5% от прожиточного минимума)</w:t>
             </w:r>
+            <w:proofErr w:type="gramEnd"/>
           </w:p>
         </w:tc>
       </w:tr>
@@ -6125,6 +6555,7 @@
                 <w:szCs w:val="28"/>
               </w:rPr>
             </w:pPr>
+            <w:proofErr w:type="spellStart"/>
             <w:r>
               <w:rPr>
                 <w:rFonts w:cs="Times New Roman"/>
@@ -6132,6 +6563,7 @@
               </w:rPr>
               <w:t>Рекрутер</w:t>
             </w:r>
+            <w:proofErr w:type="spellEnd"/>
           </w:p>
         </w:tc>
         <w:tc>
@@ -6414,21 +6846,314 @@
       </w:r>
     </w:p>
     <w:p>
+      <w:pPr>
+        <w:rPr>
+          <w:lang w:val="en-US"/>
+        </w:rPr>
+      </w:pPr>
       <w:r>
         <w:tab/>
         <w:t>Сотрудник</w:t>
       </w:r>
       <w:r>
-        <w:t xml:space="preserve"> (рекрутер)</w:t>
+        <w:t xml:space="preserve"> (</w:t>
+      </w:r>
+      <w:proofErr w:type="spellStart"/>
+      <w:r>
+        <w:t>рекрутер</w:t>
+      </w:r>
+      <w:proofErr w:type="spellEnd"/>
+      <w:r>
+        <w:t>)</w:t>
       </w:r>
       <w:r>
         <w:t xml:space="preserve"> занимается организацией для бюро по трудоустройству, получает заработную плату. Сотрудники делятся на администраторов, </w:t>
       </w:r>
       <w:r>
-        <w:t>разработчиков и рекрутеров. Администраторы – разрабатывают, обновляют базу данных; разработчики – разрабатывают базу данных; рекрутеры – осуществляют подбор вакансий.</w:t>
+        <w:t xml:space="preserve">разработчиков и </w:t>
+      </w:r>
+      <w:proofErr w:type="spellStart"/>
+      <w:r>
+        <w:t>рекрутеров</w:t>
+      </w:r>
+      <w:proofErr w:type="spellEnd"/>
+      <w:r>
+        <w:t xml:space="preserve">. Администраторы – разрабатывают, обновляют базу данных; разработчики – разрабатывают базу данных; </w:t>
+      </w:r>
+      <w:proofErr w:type="spellStart"/>
+      <w:r>
+        <w:t>рекрутеры</w:t>
+      </w:r>
+      <w:proofErr w:type="spellEnd"/>
+      <w:r>
+        <w:t xml:space="preserve"> – осуществляют подбор вакансий.</w:t>
+      </w:r>
+    </w:p>
+    <w:p>
+      <w:pPr>
+        <w:rPr>
+          <w:lang w:val="en-US"/>
+        </w:rPr>
+      </w:pPr>
+      <w:r>
+        <w:rPr>
+          <w:noProof/>
+          <w:lang w:eastAsia="ru-RU"/>
+        </w:rPr>
+        <w:lastRenderedPageBreak/>
+        <w:drawing>
+          <wp:inline distT="0" distB="0" distL="0" distR="0">
+            <wp:extent cx="5940425" cy="3113778"/>
+            <wp:effectExtent l="19050" t="0" r="3175" b="0"/>
+            <wp:docPr id="5" name="Рисунок 5" descr="O:\CAB21\21ОА14\Хаваева Новикова Практика\diagram01.jpg"/>
+            <wp:cNvGraphicFramePr>
+              <a:graphicFrameLocks xmlns:a="http://schemas.openxmlformats.org/drawingml/2006/main" noChangeAspect="1"/>
+            </wp:cNvGraphicFramePr>
+            <a:graphic xmlns:a="http://schemas.openxmlformats.org/drawingml/2006/main">
+              <a:graphicData uri="http://schemas.openxmlformats.org/drawingml/2006/picture">
+                <pic:pic xmlns:pic="http://schemas.openxmlformats.org/drawingml/2006/picture">
+                  <pic:nvPicPr>
+                    <pic:cNvPr id="0" name="Picture 5" descr="O:\CAB21\21ОА14\Хаваева Новикова Практика\diagram01.jpg"/>
+                    <pic:cNvPicPr>
+                      <a:picLocks noChangeAspect="1" noChangeArrowheads="1"/>
+                    </pic:cNvPicPr>
+                  </pic:nvPicPr>
+                  <pic:blipFill>
+                    <a:blip r:embed="rId13" cstate="print"/>
+                    <a:srcRect/>
+                    <a:stretch>
+                      <a:fillRect/>
+                    </a:stretch>
+                  </pic:blipFill>
+                  <pic:spPr bwMode="auto">
+                    <a:xfrm>
+                      <a:off x="0" y="0"/>
+                      <a:ext cx="5940425" cy="3113778"/>
+                    </a:xfrm>
+                    <a:prstGeom prst="rect">
+                      <a:avLst/>
+                    </a:prstGeom>
+                    <a:noFill/>
+                    <a:ln w="9525">
+                      <a:noFill/>
+                      <a:miter lim="800000"/>
+                      <a:headEnd/>
+                      <a:tailEnd/>
+                    </a:ln>
+                  </pic:spPr>
+                </pic:pic>
+              </a:graphicData>
+            </a:graphic>
+          </wp:inline>
+        </w:drawing>
+      </w:r>
+    </w:p>
+    <w:p>
+      <w:pPr>
+        <w:jc w:val="center"/>
+      </w:pPr>
+      <w:r>
+        <w:t>Рисунок 1 – диаграмма прецедентов</w:t>
+      </w:r>
+    </w:p>
+    <w:p>
+      <w:pPr>
+        <w:jc w:val="center"/>
+      </w:pPr>
+      <w:r>
+        <w:rPr>
+          <w:noProof/>
+          <w:lang w:eastAsia="ru-RU"/>
+        </w:rPr>
+        <w:drawing>
+          <wp:inline distT="0" distB="0" distL="0" distR="0">
+            <wp:extent cx="5940425" cy="4083712"/>
+            <wp:effectExtent l="19050" t="0" r="3175" b="0"/>
+            <wp:docPr id="424" name="Рисунок 424" descr="O:\CAB21\21ОА14\Хаваева Новикова Практика\diagram02.jpg"/>
+            <wp:cNvGraphicFramePr>
+              <a:graphicFrameLocks xmlns:a="http://schemas.openxmlformats.org/drawingml/2006/main" noChangeAspect="1"/>
+            </wp:cNvGraphicFramePr>
+            <a:graphic xmlns:a="http://schemas.openxmlformats.org/drawingml/2006/main">
+              <a:graphicData uri="http://schemas.openxmlformats.org/drawingml/2006/picture">
+                <pic:pic xmlns:pic="http://schemas.openxmlformats.org/drawingml/2006/picture">
+                  <pic:nvPicPr>
+                    <pic:cNvPr id="0" name="Picture 424" descr="O:\CAB21\21ОА14\Хаваева Новикова Практика\diagram02.jpg"/>
+                    <pic:cNvPicPr>
+                      <a:picLocks noChangeAspect="1" noChangeArrowheads="1"/>
+                    </pic:cNvPicPr>
+                  </pic:nvPicPr>
+                  <pic:blipFill>
+                    <a:blip r:embed="rId14" cstate="print"/>
+                    <a:srcRect/>
+                    <a:stretch>
+                      <a:fillRect/>
+                    </a:stretch>
+                  </pic:blipFill>
+                  <pic:spPr bwMode="auto">
+                    <a:xfrm>
+                      <a:off x="0" y="0"/>
+                      <a:ext cx="5940425" cy="4083712"/>
+                    </a:xfrm>
+                    <a:prstGeom prst="rect">
+                      <a:avLst/>
+                    </a:prstGeom>
+                    <a:noFill/>
+                    <a:ln w="9525">
+                      <a:noFill/>
+                      <a:miter lim="800000"/>
+                      <a:headEnd/>
+                      <a:tailEnd/>
+                    </a:ln>
+                  </pic:spPr>
+                </pic:pic>
+              </a:graphicData>
+            </a:graphic>
+          </wp:inline>
+        </w:drawing>
+      </w:r>
+    </w:p>
+    <w:p>
+      <w:pPr>
+        <w:jc w:val="center"/>
+      </w:pPr>
+      <w:r>
+        <w:t>Рисунок 2 – диаграмма организации</w:t>
       </w:r>
     </w:p>
     <w:p/>
+    <w:p/>
+    <w:p>
+      <w:r>
+        <w:rPr>
+          <w:noProof/>
+          <w:lang w:eastAsia="ru-RU"/>
+        </w:rPr>
+        <w:lastRenderedPageBreak/>
+        <w:drawing>
+          <wp:inline distT="0" distB="0" distL="0" distR="0">
+            <wp:extent cx="5940425" cy="5538922"/>
+            <wp:effectExtent l="19050" t="0" r="3175" b="0"/>
+            <wp:docPr id="425" name="Рисунок 425" descr="O:\CAB21\21ОА14\Хаваева Новикова Практика\diagrama03.jpg"/>
+            <wp:cNvGraphicFramePr>
+              <a:graphicFrameLocks xmlns:a="http://schemas.openxmlformats.org/drawingml/2006/main" noChangeAspect="1"/>
+            </wp:cNvGraphicFramePr>
+            <a:graphic xmlns:a="http://schemas.openxmlformats.org/drawingml/2006/main">
+              <a:graphicData uri="http://schemas.openxmlformats.org/drawingml/2006/picture">
+                <pic:pic xmlns:pic="http://schemas.openxmlformats.org/drawingml/2006/picture">
+                  <pic:nvPicPr>
+                    <pic:cNvPr id="0" name="Picture 425" descr="O:\CAB21\21ОА14\Хаваева Новикова Практика\diagrama03.jpg"/>
+                    <pic:cNvPicPr>
+                      <a:picLocks noChangeAspect="1" noChangeArrowheads="1"/>
+                    </pic:cNvPicPr>
+                  </pic:nvPicPr>
+                  <pic:blipFill>
+                    <a:blip r:embed="rId15" cstate="print"/>
+                    <a:srcRect/>
+                    <a:stretch>
+                      <a:fillRect/>
+                    </a:stretch>
+                  </pic:blipFill>
+                  <pic:spPr bwMode="auto">
+                    <a:xfrm>
+                      <a:off x="0" y="0"/>
+                      <a:ext cx="5940425" cy="5538922"/>
+                    </a:xfrm>
+                    <a:prstGeom prst="rect">
+                      <a:avLst/>
+                    </a:prstGeom>
+                    <a:noFill/>
+                    <a:ln w="9525">
+                      <a:noFill/>
+                      <a:miter lim="800000"/>
+                      <a:headEnd/>
+                      <a:tailEnd/>
+                    </a:ln>
+                  </pic:spPr>
+                </pic:pic>
+              </a:graphicData>
+            </a:graphic>
+          </wp:inline>
+        </w:drawing>
+      </w:r>
+    </w:p>
+    <w:p>
+      <w:pPr>
+        <w:jc w:val="center"/>
+      </w:pPr>
+      <w:r>
+        <w:t>Рисунок 3 – бизнес процесс</w:t>
+      </w:r>
+    </w:p>
+    <w:p>
+      <w:pPr>
+        <w:jc w:val="center"/>
+      </w:pPr>
+      <w:r>
+        <w:rPr>
+          <w:noProof/>
+          <w:lang w:eastAsia="ru-RU"/>
+        </w:rPr>
+        <w:lastRenderedPageBreak/>
+        <w:drawing>
+          <wp:inline distT="0" distB="0" distL="0" distR="0">
+            <wp:extent cx="5940425" cy="5596903"/>
+            <wp:effectExtent l="19050" t="0" r="3175" b="0"/>
+            <wp:docPr id="426" name="Рисунок 426" descr="O:\CAB21\21ОА14\Хаваева Новикова Практика\diagrama04.jpg"/>
+            <wp:cNvGraphicFramePr>
+              <a:graphicFrameLocks xmlns:a="http://schemas.openxmlformats.org/drawingml/2006/main" noChangeAspect="1"/>
+            </wp:cNvGraphicFramePr>
+            <a:graphic xmlns:a="http://schemas.openxmlformats.org/drawingml/2006/main">
+              <a:graphicData uri="http://schemas.openxmlformats.org/drawingml/2006/picture">
+                <pic:pic xmlns:pic="http://schemas.openxmlformats.org/drawingml/2006/picture">
+                  <pic:nvPicPr>
+                    <pic:cNvPr id="0" name="Picture 426" descr="O:\CAB21\21ОА14\Хаваева Новикова Практика\diagrama04.jpg"/>
+                    <pic:cNvPicPr>
+                      <a:picLocks noChangeAspect="1" noChangeArrowheads="1"/>
+                    </pic:cNvPicPr>
+                  </pic:nvPicPr>
+                  <pic:blipFill>
+                    <a:blip r:embed="rId16" cstate="print"/>
+                    <a:srcRect/>
+                    <a:stretch>
+                      <a:fillRect/>
+                    </a:stretch>
+                  </pic:blipFill>
+                  <pic:spPr bwMode="auto">
+                    <a:xfrm>
+                      <a:off x="0" y="0"/>
+                      <a:ext cx="5940425" cy="5596903"/>
+                    </a:xfrm>
+                    <a:prstGeom prst="rect">
+                      <a:avLst/>
+                    </a:prstGeom>
+                    <a:noFill/>
+                    <a:ln w="9525">
+                      <a:noFill/>
+                      <a:miter lim="800000"/>
+                      <a:headEnd/>
+                      <a:tailEnd/>
+                    </a:ln>
+                  </pic:spPr>
+                </pic:pic>
+              </a:graphicData>
+            </a:graphic>
+          </wp:inline>
+        </w:drawing>
+      </w:r>
+    </w:p>
+    <w:p>
+      <w:pPr>
+        <w:jc w:val="center"/>
+      </w:pPr>
+      <w:r>
+        <w:t>Рисунок 4 – бизнес процесс</w:t>
+      </w:r>
+    </w:p>
+    <w:p>
+      <w:pPr>
+        <w:jc w:val="center"/>
+      </w:pPr>
+    </w:p>
     <w:p>
       <w:pPr>
         <w:pStyle w:val="a3"/>
@@ -6468,8 +7193,9 @@
           <w:szCs w:val="28"/>
           <w:shd w:val="clear" w:color="auto" w:fill="FFFFFF"/>
         </w:rPr>
-        <w:t>Автоматизированная система подбора персонала Рекрутер</w:t>
-      </w:r>
+        <w:t xml:space="preserve">Автоматизированная система подбора персонала </w:t>
+      </w:r>
+      <w:proofErr w:type="spellStart"/>
       <w:r>
         <w:rPr>
           <w:color w:val="000000"/>
@@ -6477,8 +7203,9 @@
           <w:szCs w:val="28"/>
           <w:shd w:val="clear" w:color="auto" w:fill="FFFFFF"/>
         </w:rPr>
-        <w:t xml:space="preserve">. </w:t>
-      </w:r>
+        <w:t>Рекрутер</w:t>
+      </w:r>
+      <w:proofErr w:type="spellEnd"/>
       <w:r>
         <w:rPr>
           <w:color w:val="000000"/>
@@ -6486,7 +7213,36 @@
           <w:szCs w:val="28"/>
           <w:shd w:val="clear" w:color="auto" w:fill="FFFFFF"/>
         </w:rPr>
-        <w:t>От открытия вакантной должности до ее заполнения Рекрутер проводит по всем этапам конкурсного отбора и реально помогает выбирать лучших специалистов. Автоматизированная система подбора персонала состоит из следующих разделов: конкурсный отбор, деловая переписка, договоры и платежи, вакансии, кандидаты на работу, web-сайт.</w:t>
+        <w:t xml:space="preserve">. </w:t>
+      </w:r>
+      <w:r>
+        <w:rPr>
+          <w:color w:val="000000"/>
+          <w:sz w:val="28"/>
+          <w:szCs w:val="28"/>
+          <w:shd w:val="clear" w:color="auto" w:fill="FFFFFF"/>
+        </w:rPr>
+        <w:t xml:space="preserve">От открытия вакантной должности до ее заполнения </w:t>
+      </w:r>
+      <w:proofErr w:type="spellStart"/>
+      <w:r>
+        <w:rPr>
+          <w:color w:val="000000"/>
+          <w:sz w:val="28"/>
+          <w:szCs w:val="28"/>
+          <w:shd w:val="clear" w:color="auto" w:fill="FFFFFF"/>
+        </w:rPr>
+        <w:t>Рекрутер</w:t>
+      </w:r>
+      <w:proofErr w:type="spellEnd"/>
+      <w:r>
+        <w:rPr>
+          <w:color w:val="000000"/>
+          <w:sz w:val="28"/>
+          <w:szCs w:val="28"/>
+          <w:shd w:val="clear" w:color="auto" w:fill="FFFFFF"/>
+        </w:rPr>
+        <w:t xml:space="preserve"> проводит по всем этапам конкурсного отбора и реально помогает выбирать лучших специалистов. Автоматизированная система подбора персонала состоит из следующих разделов: конкурсный отбор, деловая переписка, договоры и платежи, вакансии, кандидаты на работу, web-сайт.</w:t>
       </w:r>
     </w:p>
     <w:p>
@@ -6508,8 +7264,9 @@
           <w:szCs w:val="28"/>
           <w:shd w:val="clear" w:color="auto" w:fill="FFFFFF"/>
         </w:rPr>
-        <w:t>(с</w:t>
-      </w:r>
+        <w:t>(</w:t>
+      </w:r>
+      <w:proofErr w:type="gramStart"/>
       <w:r>
         <w:rPr>
           <w:color w:val="000000"/>
@@ -6517,7 +7274,26 @@
           <w:szCs w:val="28"/>
           <w:shd w:val="clear" w:color="auto" w:fill="FFFFFF"/>
         </w:rPr>
-        <w:t>м. приложение А)</w:t>
+        <w:t>с</w:t>
+      </w:r>
+      <w:r>
+        <w:rPr>
+          <w:color w:val="000000"/>
+          <w:sz w:val="28"/>
+          <w:szCs w:val="28"/>
+          <w:shd w:val="clear" w:color="auto" w:fill="FFFFFF"/>
+        </w:rPr>
+        <w:t>м</w:t>
+      </w:r>
+      <w:proofErr w:type="gramEnd"/>
+      <w:r>
+        <w:rPr>
+          <w:color w:val="000000"/>
+          <w:sz w:val="28"/>
+          <w:szCs w:val="28"/>
+          <w:shd w:val="clear" w:color="auto" w:fill="FFFFFF"/>
+        </w:rPr>
+        <w:t>. приложение А)</w:t>
       </w:r>
     </w:p>
     <w:p>
@@ -6530,6 +7306,7 @@
           <w:shd w:val="clear" w:color="auto" w:fill="FFFFFF"/>
         </w:rPr>
       </w:pPr>
+      <w:proofErr w:type="spellStart"/>
       <w:r>
         <w:rPr>
           <w:rFonts w:cs="Times New Roman"/>
@@ -6538,8 +7315,9 @@
           <w:shd w:val="clear" w:color="auto" w:fill="FFFFFF"/>
         </w:rPr>
         <w:lastRenderedPageBreak/>
-        <w:t>Резюмакс – к</w:t>
-      </w:r>
+        <w:t>Резюмакс</w:t>
+      </w:r>
+      <w:proofErr w:type="spellEnd"/>
       <w:r>
         <w:rPr>
           <w:rFonts w:cs="Times New Roman"/>
@@ -6547,7 +7325,7 @@
           <w:szCs w:val="28"/>
           <w:shd w:val="clear" w:color="auto" w:fill="FFFFFF"/>
         </w:rPr>
-        <w:t>орпоративная система подбора персонала, предназначенная для отделов персонала компаний, центров занятости и индивидуальных рекрутеров. Важными особенностями системы Резюмакс являются: автоматизация коллективной работы всех участников процесса подбора персонала, возможность удаленной работы с базой данных, поддержка групповой переписки по электронной почте, возможность использования квалификационных вопросников, полная автоматизация раздела "Работа" на корпоративном Web-сайте, а также мощная СУБД, гарантирующая максимально быстрый поиск по большим объемам информации</w:t>
+        <w:t xml:space="preserve"> – к</w:t>
       </w:r>
       <w:r>
         <w:rPr>
@@ -6556,8 +7334,68 @@
           <w:szCs w:val="28"/>
           <w:shd w:val="clear" w:color="auto" w:fill="FFFFFF"/>
         </w:rPr>
+        <w:t xml:space="preserve">орпоративная система подбора персонала, предназначенная для отделов персонала компаний, центров занятости и индивидуальных </w:t>
+      </w:r>
+      <w:proofErr w:type="spellStart"/>
+      <w:r>
+        <w:rPr>
+          <w:rFonts w:cs="Times New Roman"/>
+          <w:color w:val="000000"/>
+          <w:szCs w:val="28"/>
+          <w:shd w:val="clear" w:color="auto" w:fill="FFFFFF"/>
+        </w:rPr>
+        <w:t>рекрутеров</w:t>
+      </w:r>
+      <w:proofErr w:type="spellEnd"/>
+      <w:r>
+        <w:rPr>
+          <w:rFonts w:cs="Times New Roman"/>
+          <w:color w:val="000000"/>
+          <w:szCs w:val="28"/>
+          <w:shd w:val="clear" w:color="auto" w:fill="FFFFFF"/>
+        </w:rPr>
+        <w:t xml:space="preserve">. </w:t>
+      </w:r>
+      <w:proofErr w:type="gramStart"/>
+      <w:r>
+        <w:rPr>
+          <w:rFonts w:cs="Times New Roman"/>
+          <w:color w:val="000000"/>
+          <w:szCs w:val="28"/>
+          <w:shd w:val="clear" w:color="auto" w:fill="FFFFFF"/>
+        </w:rPr>
+        <w:t xml:space="preserve">Важными особенностями системы </w:t>
+      </w:r>
+      <w:proofErr w:type="spellStart"/>
+      <w:r>
+        <w:rPr>
+          <w:rFonts w:cs="Times New Roman"/>
+          <w:color w:val="000000"/>
+          <w:szCs w:val="28"/>
+          <w:shd w:val="clear" w:color="auto" w:fill="FFFFFF"/>
+        </w:rPr>
+        <w:t>Резюмакс</w:t>
+      </w:r>
+      <w:proofErr w:type="spellEnd"/>
+      <w:r>
+        <w:rPr>
+          <w:rFonts w:cs="Times New Roman"/>
+          <w:color w:val="000000"/>
+          <w:szCs w:val="28"/>
+          <w:shd w:val="clear" w:color="auto" w:fill="FFFFFF"/>
+        </w:rPr>
+        <w:t xml:space="preserve"> являются: автоматизация коллективной работы всех участников процесса подбора персонала, возможность удаленной работы с базой данных, поддержка групповой переписки по электронной почте, возможность использования квалификационных вопросников, полная автоматизация раздела "Работа" на корпоративном Web-сайте, а также мощная СУБД, гарантирующая максимально быстрый поиск по большим объемам информации</w:t>
+      </w:r>
+      <w:r>
+        <w:rPr>
+          <w:rFonts w:cs="Times New Roman"/>
+          <w:color w:val="000000"/>
+          <w:szCs w:val="28"/>
+          <w:shd w:val="clear" w:color="auto" w:fill="FFFFFF"/>
+        </w:rPr>
         <w:t>.</w:t>
       </w:r>
+      <w:proofErr w:type="gramEnd"/>
     </w:p>
     <w:p>
       <w:pPr>
@@ -6578,8 +7416,19 @@
           <w:szCs w:val="28"/>
           <w:shd w:val="clear" w:color="auto" w:fill="FFFFFF"/>
         </w:rPr>
-        <w:t>(с</w:t>
-      </w:r>
+        <w:t>(</w:t>
+      </w:r>
+      <w:proofErr w:type="gramStart"/>
+      <w:r>
+        <w:rPr>
+          <w:color w:val="000000"/>
+          <w:sz w:val="28"/>
+          <w:szCs w:val="28"/>
+          <w:shd w:val="clear" w:color="auto" w:fill="FFFFFF"/>
+        </w:rPr>
+        <w:t>с</w:t>
+      </w:r>
+      <w:proofErr w:type="gramEnd"/>
       <w:r>
         <w:rPr>
           <w:color w:val="000000"/>
@@ -6633,7 +7482,15 @@
         <w:ind w:left="-349" w:firstLine="349"/>
       </w:pPr>
       <w:r>
-        <w:t>В трёхуровневой архитектуре сервер баз данных, файловый сервер и другие представляют собой отдельный уровень, результаты работы которого использует сервер приложений. Логика данных и бизнес-логика находятся в сервере приложений. Все обращения клиентов к базе данных происходят через промежуточное программное обеспечение (middleware), которое находится на сервере приложений. Вследствие этого, повышается гибко</w:t>
+        <w:t>В трёхуровневой архитектуре сервер баз данных, файловый сервер и другие представляют собой отдельный уровень, результаты работы которого использует сервер приложений. Логика данных и бизнес-логика находятся в сервере приложений. Все обращения клиентов к базе данных происходят через промежуточное программное обеспечение (</w:t>
+      </w:r>
+      <w:proofErr w:type="spellStart"/>
+      <w:r>
+        <w:t>middleware</w:t>
+      </w:r>
+      <w:proofErr w:type="spellEnd"/>
+      <w:r>
+        <w:t>), которое находится на сервере приложений. Вследствие этого, повышается гибко</w:t>
       </w:r>
       <w:r>
         <w:t>сть работы и производительность.</w:t>
@@ -6734,7 +7591,23 @@
           <w:rFonts w:eastAsia="Times New Roman"/>
           <w:lang w:eastAsia="ru-RU"/>
         </w:rPr>
-        <w:t>олее сложная структура коммуникаций между клиентов и сервером, поскольку в нём также находится middleware.</w:t>
+        <w:t xml:space="preserve">олее сложная структура коммуникаций между клиентов и сервером, поскольку в нём также находится </w:t>
+      </w:r>
+      <w:proofErr w:type="spellStart"/>
+      <w:r>
+        <w:rPr>
+          <w:rFonts w:eastAsia="Times New Roman"/>
+          <w:lang w:eastAsia="ru-RU"/>
+        </w:rPr>
+        <w:t>middleware</w:t>
+      </w:r>
+      <w:proofErr w:type="spellEnd"/>
+      <w:r>
+        <w:rPr>
+          <w:rFonts w:eastAsia="Times New Roman"/>
+          <w:lang w:eastAsia="ru-RU"/>
+        </w:rPr>
+        <w:t>.</w:t>
       </w:r>
     </w:p>
     <w:p>
@@ -6811,14 +7684,50 @@
           <w:color w:val="000000"/>
           <w:szCs w:val="28"/>
         </w:rPr>
-        <w:t xml:space="preserve">Приложение Microsoft Access является мощной и высокопроизводительной </w:t>
-      </w:r>
+        <w:t xml:space="preserve">Приложение </w:t>
+      </w:r>
+      <w:proofErr w:type="spellStart"/>
       <w:r>
         <w:rPr>
           <w:rFonts w:cs="Times New Roman"/>
           <w:color w:val="000000"/>
           <w:szCs w:val="28"/>
         </w:rPr>
+        <w:t>Microsoft</w:t>
+      </w:r>
+      <w:proofErr w:type="spellEnd"/>
+      <w:r>
+        <w:rPr>
+          <w:rFonts w:cs="Times New Roman"/>
+          <w:color w:val="000000"/>
+          <w:szCs w:val="28"/>
+        </w:rPr>
+        <w:t xml:space="preserve"> </w:t>
+      </w:r>
+      <w:proofErr w:type="spellStart"/>
+      <w:r>
+        <w:rPr>
+          <w:rFonts w:cs="Times New Roman"/>
+          <w:color w:val="000000"/>
+          <w:szCs w:val="28"/>
+        </w:rPr>
+        <w:t>Access</w:t>
+      </w:r>
+      <w:proofErr w:type="spellEnd"/>
+      <w:r>
+        <w:rPr>
+          <w:rFonts w:cs="Times New Roman"/>
+          <w:color w:val="000000"/>
+          <w:szCs w:val="28"/>
+        </w:rPr>
+        <w:t xml:space="preserve"> является мощной и высокопроизводительной </w:t>
+      </w:r>
+      <w:r>
+        <w:rPr>
+          <w:rFonts w:cs="Times New Roman"/>
+          <w:color w:val="000000"/>
+          <w:szCs w:val="28"/>
+        </w:rPr>
         <w:t xml:space="preserve">СУБД. </w:t>
       </w:r>
       <w:r>
@@ -6837,13 +7746,23 @@
         </w:rPr>
         <w:t xml:space="preserve"> сочетаются со всеми удобствами </w:t>
       </w:r>
+      <w:proofErr w:type="spellStart"/>
       <w:r>
         <w:rPr>
           <w:rFonts w:cs="Times New Roman"/>
           <w:color w:val="000000"/>
           <w:szCs w:val="28"/>
         </w:rPr>
-        <w:t>Windows.</w:t>
+        <w:t>Windows</w:t>
+      </w:r>
+      <w:proofErr w:type="spellEnd"/>
+      <w:r>
+        <w:rPr>
+          <w:rFonts w:cs="Times New Roman"/>
+          <w:color w:val="000000"/>
+          <w:szCs w:val="28"/>
+        </w:rPr>
+        <w:t>.</w:t>
       </w:r>
     </w:p>
     <w:p>
@@ -6861,29 +7780,139 @@
           <w:color w:val="000000"/>
           <w:szCs w:val="28"/>
         </w:rPr>
-        <w:t>Как реляционная СУБД Access обеспечивает доступ ко всем типам данных и позволяет одновременно использовать несколько таблиц базы данных. Работая в среде Microsoft Office, пользователь получает в своё распоряжение полностью совместимые с Access текстовые документы, электронные таблицы</w:t>
-      </w:r>
+        <w:t xml:space="preserve">Как реляционная СУБД </w:t>
+      </w:r>
+      <w:proofErr w:type="spellStart"/>
       <w:r>
         <w:rPr>
           <w:rFonts w:cs="Times New Roman"/>
           <w:color w:val="000000"/>
           <w:szCs w:val="28"/>
         </w:rPr>
-        <w:t>, презентации</w:t>
-      </w:r>
+        <w:t>Access</w:t>
+      </w:r>
+      <w:proofErr w:type="spellEnd"/>
       <w:r>
         <w:rPr>
           <w:rFonts w:cs="Times New Roman"/>
           <w:color w:val="000000"/>
           <w:szCs w:val="28"/>
         </w:rPr>
-        <w:t xml:space="preserve">.С помощью новых расширений для Internet можно напрямую взаимодействовать с данными из </w:t>
-      </w:r>
+        <w:t xml:space="preserve"> обеспечивает доступ ко всем типам данных и позволяет одновременно использовать несколько таблиц базы данных. Работая в среде </w:t>
+      </w:r>
+      <w:proofErr w:type="spellStart"/>
       <w:r>
         <w:rPr>
           <w:rFonts w:cs="Times New Roman"/>
           <w:color w:val="000000"/>
           <w:szCs w:val="28"/>
+        </w:rPr>
+        <w:t>Microsoft</w:t>
+      </w:r>
+      <w:proofErr w:type="spellEnd"/>
+      <w:r>
+        <w:rPr>
+          <w:rFonts w:cs="Times New Roman"/>
+          <w:color w:val="000000"/>
+          <w:szCs w:val="28"/>
+        </w:rPr>
+        <w:t xml:space="preserve"> </w:t>
+      </w:r>
+      <w:proofErr w:type="spellStart"/>
+      <w:r>
+        <w:rPr>
+          <w:rFonts w:cs="Times New Roman"/>
+          <w:color w:val="000000"/>
+          <w:szCs w:val="28"/>
+        </w:rPr>
+        <w:t>Office</w:t>
+      </w:r>
+      <w:proofErr w:type="spellEnd"/>
+      <w:r>
+        <w:rPr>
+          <w:rFonts w:cs="Times New Roman"/>
+          <w:color w:val="000000"/>
+          <w:szCs w:val="28"/>
+        </w:rPr>
+        <w:t xml:space="preserve">, пользователь получает в своё распоряжение полностью совместимые с </w:t>
+      </w:r>
+      <w:proofErr w:type="spellStart"/>
+      <w:r>
+        <w:rPr>
+          <w:rFonts w:cs="Times New Roman"/>
+          <w:color w:val="000000"/>
+          <w:szCs w:val="28"/>
+        </w:rPr>
+        <w:t>Access</w:t>
+      </w:r>
+      <w:proofErr w:type="spellEnd"/>
+      <w:r>
+        <w:rPr>
+          <w:rFonts w:cs="Times New Roman"/>
+          <w:color w:val="000000"/>
+          <w:szCs w:val="28"/>
+        </w:rPr>
+        <w:t xml:space="preserve"> текстовые документы, электронные таблицы</w:t>
+      </w:r>
+      <w:r>
+        <w:rPr>
+          <w:rFonts w:cs="Times New Roman"/>
+          <w:color w:val="000000"/>
+          <w:szCs w:val="28"/>
+        </w:rPr>
+        <w:t xml:space="preserve">, </w:t>
+      </w:r>
+      <w:proofErr w:type="spellStart"/>
+      <w:r>
+        <w:rPr>
+          <w:rFonts w:cs="Times New Roman"/>
+          <w:color w:val="000000"/>
+          <w:szCs w:val="28"/>
+        </w:rPr>
+        <w:t>презентации</w:t>
+      </w:r>
+      <w:proofErr w:type="gramStart"/>
+      <w:r>
+        <w:rPr>
+          <w:rFonts w:cs="Times New Roman"/>
+          <w:color w:val="000000"/>
+          <w:szCs w:val="28"/>
+        </w:rPr>
+        <w:t>.С</w:t>
+      </w:r>
+      <w:proofErr w:type="spellEnd"/>
+      <w:proofErr w:type="gramEnd"/>
+      <w:r>
+        <w:rPr>
+          <w:rFonts w:cs="Times New Roman"/>
+          <w:color w:val="000000"/>
+          <w:szCs w:val="28"/>
+        </w:rPr>
+        <w:t xml:space="preserve"> помощью новых расширений для </w:t>
+      </w:r>
+      <w:proofErr w:type="spellStart"/>
+      <w:r>
+        <w:rPr>
+          <w:rFonts w:cs="Times New Roman"/>
+          <w:color w:val="000000"/>
+          <w:szCs w:val="28"/>
+        </w:rPr>
+        <w:t>Internet</w:t>
+      </w:r>
+      <w:proofErr w:type="spellEnd"/>
+      <w:r>
+        <w:rPr>
+          <w:rFonts w:cs="Times New Roman"/>
+          <w:color w:val="000000"/>
+          <w:szCs w:val="28"/>
+        </w:rPr>
+        <w:t xml:space="preserve"> можно напрямую взаимодействовать с данными из </w:t>
+      </w:r>
+      <w:r>
+        <w:rPr>
+          <w:rFonts w:cs="Times New Roman"/>
+          <w:color w:val="000000"/>
+          <w:szCs w:val="28"/>
           <w:lang w:val="en-US"/>
         </w:rPr>
         <w:t>www</w:t>
@@ -6894,7 +7923,79 @@
           <w:color w:val="000000"/>
           <w:szCs w:val="28"/>
         </w:rPr>
-        <w:t xml:space="preserve"> и транслировать представление данных на языке HTML, обеспечивая работу с такими приложениями как Internet Explorer и Netscape Navigator.</w:t>
+        <w:t xml:space="preserve"> и транслировать представление данных на языке HTML, обеспечивая работу с такими приложениями как </w:t>
+      </w:r>
+      <w:proofErr w:type="spellStart"/>
+      <w:r>
+        <w:rPr>
+          <w:rFonts w:cs="Times New Roman"/>
+          <w:color w:val="000000"/>
+          <w:szCs w:val="28"/>
+        </w:rPr>
+        <w:t>Internet</w:t>
+      </w:r>
+      <w:proofErr w:type="spellEnd"/>
+      <w:r>
+        <w:rPr>
+          <w:rFonts w:cs="Times New Roman"/>
+          <w:color w:val="000000"/>
+          <w:szCs w:val="28"/>
+        </w:rPr>
+        <w:t xml:space="preserve"> </w:t>
+      </w:r>
+      <w:proofErr w:type="spellStart"/>
+      <w:r>
+        <w:rPr>
+          <w:rFonts w:cs="Times New Roman"/>
+          <w:color w:val="000000"/>
+          <w:szCs w:val="28"/>
+        </w:rPr>
+        <w:t>Explorer</w:t>
+      </w:r>
+      <w:proofErr w:type="spellEnd"/>
+      <w:r>
+        <w:rPr>
+          <w:rFonts w:cs="Times New Roman"/>
+          <w:color w:val="000000"/>
+          <w:szCs w:val="28"/>
+        </w:rPr>
+        <w:t xml:space="preserve"> и </w:t>
+      </w:r>
+      <w:proofErr w:type="spellStart"/>
+      <w:r>
+        <w:rPr>
+          <w:rFonts w:cs="Times New Roman"/>
+          <w:color w:val="000000"/>
+          <w:szCs w:val="28"/>
+        </w:rPr>
+        <w:t>Netscape</w:t>
+      </w:r>
+      <w:proofErr w:type="spellEnd"/>
+      <w:r>
+        <w:rPr>
+          <w:rFonts w:cs="Times New Roman"/>
+          <w:color w:val="000000"/>
+          <w:szCs w:val="28"/>
+        </w:rPr>
+        <w:t xml:space="preserve"> </w:t>
+      </w:r>
+      <w:proofErr w:type="spellStart"/>
+      <w:r>
+        <w:rPr>
+          <w:rFonts w:cs="Times New Roman"/>
+          <w:color w:val="000000"/>
+          <w:szCs w:val="28"/>
+        </w:rPr>
+        <w:t>Navigator</w:t>
+      </w:r>
+      <w:proofErr w:type="spellEnd"/>
+      <w:r>
+        <w:rPr>
+          <w:rFonts w:cs="Times New Roman"/>
+          <w:color w:val="000000"/>
+          <w:szCs w:val="28"/>
+        </w:rPr>
+        <w:t>.</w:t>
       </w:r>
     </w:p>
     <w:p>
@@ -6906,28 +8007,74 @@
           <w:szCs w:val="28"/>
         </w:rPr>
       </w:pPr>
+      <w:proofErr w:type="spellStart"/>
       <w:r>
         <w:rPr>
           <w:rFonts w:cs="Times New Roman"/>
           <w:color w:val="000000"/>
           <w:szCs w:val="28"/>
         </w:rPr>
-        <w:t>Access специально спроектирован для создания многопользовательских</w:t>
-      </w:r>
+        <w:t>Access</w:t>
+      </w:r>
+      <w:proofErr w:type="spellEnd"/>
       <w:r>
         <w:rPr>
           <w:rFonts w:cs="Times New Roman"/>
           <w:color w:val="000000"/>
           <w:szCs w:val="28"/>
         </w:rPr>
-        <w:t xml:space="preserve"> приложений, где файлы базы данных являются разделяемыми ресурсами в сети. В Access реализована надёжная система защиты от несанкционированного доступа к файлам.</w:t>
-      </w:r>
+        <w:t xml:space="preserve"> специально </w:t>
+      </w:r>
+      <w:proofErr w:type="gramStart"/>
       <w:r>
         <w:rPr>
           <w:rFonts w:cs="Times New Roman"/>
           <w:color w:val="000000"/>
           <w:szCs w:val="28"/>
         </w:rPr>
+        <w:t>спроектирован</w:t>
+      </w:r>
+      <w:proofErr w:type="gramEnd"/>
+      <w:r>
+        <w:rPr>
+          <w:rFonts w:cs="Times New Roman"/>
+          <w:color w:val="000000"/>
+          <w:szCs w:val="28"/>
+        </w:rPr>
+        <w:t xml:space="preserve"> для создания многопользовательских</w:t>
+      </w:r>
+      <w:r>
+        <w:rPr>
+          <w:rFonts w:cs="Times New Roman"/>
+          <w:color w:val="000000"/>
+          <w:szCs w:val="28"/>
+        </w:rPr>
+        <w:t xml:space="preserve"> приложений, где файлы базы данных являются разделяемыми ресурсами в сети. В </w:t>
+      </w:r>
+      <w:proofErr w:type="spellStart"/>
+      <w:r>
+        <w:rPr>
+          <w:rFonts w:cs="Times New Roman"/>
+          <w:color w:val="000000"/>
+          <w:szCs w:val="28"/>
+        </w:rPr>
+        <w:t>Access</w:t>
+      </w:r>
+      <w:proofErr w:type="spellEnd"/>
+      <w:r>
+        <w:rPr>
+          <w:rFonts w:cs="Times New Roman"/>
+          <w:color w:val="000000"/>
+          <w:szCs w:val="28"/>
+        </w:rPr>
+        <w:t xml:space="preserve"> реализована надёжная система защиты от несанкционированного доступа к файлам.</w:t>
+      </w:r>
+      <w:r>
+        <w:rPr>
+          <w:rFonts w:cs="Times New Roman"/>
+          <w:color w:val="000000"/>
+          <w:szCs w:val="28"/>
+        </w:rPr>
         <w:t xml:space="preserve"> </w:t>
       </w:r>
       <w:r>
@@ -6936,7 +8083,25 @@
           <w:color w:val="000000"/>
           <w:szCs w:val="28"/>
         </w:rPr>
-        <w:t>Несмотря на то, что Access является мощной и сложной системой, его использование не сложно для непрофессиональных пользователей.</w:t>
+        <w:t xml:space="preserve">Несмотря на то, что </w:t>
+      </w:r>
+      <w:proofErr w:type="spellStart"/>
+      <w:r>
+        <w:rPr>
+          <w:rFonts w:cs="Times New Roman"/>
+          <w:color w:val="000000"/>
+          <w:szCs w:val="28"/>
+        </w:rPr>
+        <w:t>Access</w:t>
+      </w:r>
+      <w:proofErr w:type="spellEnd"/>
+      <w:r>
+        <w:rPr>
+          <w:rFonts w:cs="Times New Roman"/>
+          <w:color w:val="000000"/>
+          <w:szCs w:val="28"/>
+        </w:rPr>
+        <w:t xml:space="preserve"> является мощной и сложной системой, его использование не сложно для непрофессиональных пользователей.</w:t>
       </w:r>
     </w:p>
     <w:p>
@@ -7007,6 +8172,7 @@
         </w:rPr>
         <w:t xml:space="preserve">Для построения диаграмм будут использоваться такие программные продукты как: </w:t>
       </w:r>
+      <w:proofErr w:type="gramStart"/>
       <w:r>
         <w:rPr>
           <w:rFonts w:cs="Times New Roman"/>
@@ -7092,13 +8258,40 @@
         </w:rPr>
         <w:t>.</w:t>
       </w:r>
+      <w:proofErr w:type="gramEnd"/>
     </w:p>
     <w:p>
       <w:pPr>
         <w:ind w:left="-349" w:firstLine="1057"/>
       </w:pPr>
       <w:r>
-        <w:t>ARIS Express — это предоставляемый бесплатно инструмент бизнес-моделирования, позволяющий решать базовые задачи создания моделей бизнес-процессов, инфологических моделей, организационных диаграмм и схем ИТ-инфраструктуры.</w:t>
+        <w:t>ARIS </w:t>
+      </w:r>
+      <w:proofErr w:type="spellStart"/>
+      <w:r>
+        <w:t>Express</w:t>
+      </w:r>
+      <w:proofErr w:type="spellEnd"/>
+      <w:r>
+        <w:t xml:space="preserve"> — это предоставляемый бесплатно инструмент </w:t>
+      </w:r>
+      <w:proofErr w:type="spellStart"/>
+      <w:proofErr w:type="gramStart"/>
+      <w:r>
+        <w:t>бизнес-моделирования</w:t>
+      </w:r>
+      <w:proofErr w:type="spellEnd"/>
+      <w:proofErr w:type="gramEnd"/>
+      <w:r>
+        <w:t xml:space="preserve">, позволяющий решать базовые задачи создания моделей бизнес-процессов, инфологических моделей, организационных диаграмм и схем </w:t>
+      </w:r>
+      <w:proofErr w:type="spellStart"/>
+      <w:r>
+        <w:t>ИТ-инфраструктуры</w:t>
+      </w:r>
+      <w:proofErr w:type="spellEnd"/>
+      <w:r>
+        <w:t>.</w:t>
       </w:r>
     </w:p>
     <w:p>
@@ -7110,8 +8303,13 @@
           <w:szCs w:val="28"/>
         </w:rPr>
       </w:pPr>
-      <w:r>
-        <w:t>StarUML — это программный инструмент визуального моделирования, который поддерживает стандартизованный язык графического описания </w:t>
+      <w:proofErr w:type="spellStart"/>
+      <w:r>
+        <w:t>StarUML</w:t>
+      </w:r>
+      <w:proofErr w:type="spellEnd"/>
+      <w:r>
+        <w:t> — это программный инструмент визуального моделирования, который поддерживает стандартизованный язык графического описания </w:t>
       </w:r>
       <w:r>
         <w:t xml:space="preserve">UML </w:t>
@@ -7169,7 +8367,15 @@
     </w:p>
     <w:p>
       <w:r>
-        <w:t>График проектирования ИС делиться на 5 этапов (см. таблицу 7).</w:t>
+        <w:t>График проектирования ИС делиться на 5 этапов (</w:t>
+      </w:r>
+      <w:proofErr w:type="gramStart"/>
+      <w:r>
+        <w:t>см</w:t>
+      </w:r>
+      <w:proofErr w:type="gramEnd"/>
+      <w:r>
+        <w:t>. таблицу 7).</w:t>
       </w:r>
     </w:p>
     <w:tbl>
@@ -7177,7 +8383,7 @@
         <w:tblStyle w:val="af0"/>
         <w:tblW w:w="10230" w:type="dxa"/>
         <w:tblInd w:w="-449" w:type="dxa"/>
-        <w:tblLook w:val="04A0" w:firstRow="1" w:lastRow="0" w:firstColumn="1" w:lastColumn="0" w:noHBand="0" w:noVBand="1"/>
+        <w:tblLook w:val="04A0"/>
       </w:tblPr>
       <w:tblGrid>
         <w:gridCol w:w="2536"/>
@@ -7875,7 +9081,23 @@
           <w:rFonts w:cs="Times New Roman"/>
           <w:szCs w:val="28"/>
         </w:rPr>
-        <w:t>Описания единовременных и постоянных затрат (см. таблица 8).</w:t>
+        <w:t>Описания единовременных и постоянных затрат (</w:t>
+      </w:r>
+      <w:proofErr w:type="gramStart"/>
+      <w:r>
+        <w:rPr>
+          <w:rFonts w:cs="Times New Roman"/>
+          <w:szCs w:val="28"/>
+        </w:rPr>
+        <w:t>см</w:t>
+      </w:r>
+      <w:proofErr w:type="gramEnd"/>
+      <w:r>
+        <w:rPr>
+          <w:rFonts w:cs="Times New Roman"/>
+          <w:szCs w:val="28"/>
+        </w:rPr>
+        <w:t>. таблица 8).</w:t>
       </w:r>
     </w:p>
     <w:tbl>
@@ -7883,7 +9105,7 @@
         <w:tblStyle w:val="af0"/>
         <w:tblW w:w="10247" w:type="dxa"/>
         <w:tblInd w:w="-418" w:type="dxa"/>
-        <w:tblLook w:val="04A0" w:firstRow="1" w:lastRow="0" w:firstColumn="1" w:lastColumn="0" w:noHBand="0" w:noVBand="1"/>
+        <w:tblLook w:val="04A0"/>
       </w:tblPr>
       <w:tblGrid>
         <w:gridCol w:w="3414"/>
@@ -8348,8 +9570,17 @@
                 <w:rFonts w:cs="Times New Roman"/>
                 <w:szCs w:val="28"/>
               </w:rPr>
-              <w:t>Заработная плата рекрутерам</w:t>
-            </w:r>
+              <w:t xml:space="preserve">Заработная плата </w:t>
+            </w:r>
+            <w:proofErr w:type="spellStart"/>
+            <w:r>
+              <w:rPr>
+                <w:rFonts w:cs="Times New Roman"/>
+                <w:szCs w:val="28"/>
+              </w:rPr>
+              <w:t>рекрутерам</w:t>
+            </w:r>
+            <w:proofErr w:type="spellEnd"/>
           </w:p>
         </w:tc>
         <w:tc>
@@ -8701,7 +9932,23 @@
           <w:rFonts w:cs="Times New Roman"/>
           <w:szCs w:val="28"/>
         </w:rPr>
-        <w:t xml:space="preserve">для рекрутеров </w:t>
+        <w:t xml:space="preserve">для </w:t>
+      </w:r>
+      <w:proofErr w:type="spellStart"/>
+      <w:r>
+        <w:rPr>
+          <w:rFonts w:cs="Times New Roman"/>
+          <w:szCs w:val="28"/>
+        </w:rPr>
+        <w:t>рекрутеров</w:t>
+      </w:r>
+      <w:proofErr w:type="spellEnd"/>
+      <w:r>
+        <w:rPr>
+          <w:rFonts w:cs="Times New Roman"/>
+          <w:szCs w:val="28"/>
+        </w:rPr>
+        <w:t xml:space="preserve"> </w:t>
       </w:r>
       <w:r>
         <w:rPr>
@@ -8736,8 +9983,17 @@
           <w:rFonts w:cs="Times New Roman"/>
           <w:szCs w:val="28"/>
         </w:rPr>
-        <w:t xml:space="preserve"> зарплата рекрутеров</w:t>
-      </w:r>
+        <w:t xml:space="preserve"> зарплата </w:t>
+      </w:r>
+      <w:proofErr w:type="spellStart"/>
+      <w:r>
+        <w:rPr>
+          <w:rFonts w:cs="Times New Roman"/>
+          <w:szCs w:val="28"/>
+        </w:rPr>
+        <w:t>рекрутеров</w:t>
+      </w:r>
+      <w:proofErr w:type="spellEnd"/>
       <w:r>
         <w:rPr>
           <w:rFonts w:cs="Times New Roman"/>
@@ -8792,7 +10048,7 @@
       <w:tblPr>
         <w:tblStyle w:val="af0"/>
         <w:tblW w:w="0" w:type="auto"/>
-        <w:tblLook w:val="04A0" w:firstRow="1" w:lastRow="0" w:firstColumn="1" w:lastColumn="0" w:noHBand="0" w:noVBand="1"/>
+        <w:tblLook w:val="04A0"/>
       </w:tblPr>
       <w:tblGrid>
         <w:gridCol w:w="3190"/>
@@ -9307,6 +10563,7 @@
       <w:bookmarkStart w:id="18" w:name="_Toc136946382"/>
       <w:bookmarkStart w:id="19" w:name="_Toc137806521"/>
       <w:bookmarkStart w:id="20" w:name="_Toc137976121"/>
+      <w:proofErr w:type="gramStart"/>
       <w:r>
         <w:rPr>
           <w:rFonts w:cs="Times New Roman"/>
@@ -9318,6 +10575,7 @@
       <w:bookmarkEnd w:id="18"/>
       <w:bookmarkEnd w:id="19"/>
       <w:bookmarkEnd w:id="20"/>
+      <w:proofErr w:type="gramEnd"/>
     </w:p>
     <w:p/>
     <w:p>
@@ -9328,8 +10586,13 @@
         <w:t xml:space="preserve">: </w:t>
       </w:r>
       <w:r>
-        <w:t>администратор, разработчик, рекрутер</w:t>
-      </w:r>
+        <w:t xml:space="preserve">администратор, разработчик, </w:t>
+      </w:r>
+      <w:proofErr w:type="spellStart"/>
+      <w:r>
+        <w:t>рекрутер</w:t>
+      </w:r>
+      <w:proofErr w:type="spellEnd"/>
       <w:r>
         <w:t xml:space="preserve"> (см. таблица 10</w:t>
       </w:r>
@@ -9342,7 +10605,7 @@
       <w:tblPr>
         <w:tblStyle w:val="af0"/>
         <w:tblW w:w="0" w:type="auto"/>
-        <w:tblLook w:val="04A0" w:firstRow="1" w:lastRow="0" w:firstColumn="1" w:lastColumn="0" w:noHBand="0" w:noVBand="1"/>
+        <w:tblLook w:val="04A0"/>
       </w:tblPr>
       <w:tblGrid>
         <w:gridCol w:w="2205"/>
@@ -9409,9 +10672,11 @@
               <w:ind w:left="-76"/>
               <w:jc w:val="center"/>
             </w:pPr>
+            <w:proofErr w:type="spellStart"/>
             <w:r>
               <w:t>Рекрутер</w:t>
             </w:r>
+            <w:proofErr w:type="spellEnd"/>
           </w:p>
         </w:tc>
       </w:tr>
@@ -9721,10 +10986,34 @@
         <w:t>аудитория</w:t>
       </w:r>
       <w:r>
-        <w:t xml:space="preserve"> – ее сотрудники. Рекрутеры в большей степени нуждаются в автоматизации процесса работы благодаря ИС. Теперь им не нужно будет заниматься бумажной бюрократией. </w:t>
-      </w:r>
-      <w:r>
-        <w:t>Можем предположить, что многие из рекрутеров не обладают продвинутыми навыками работы с программным обеспечением, а значит им нужно будет пройти обучение и в том числе пользовательский интерфейс будущей ИС должен быть пригодным, понятным и удобным.</w:t>
+        <w:t xml:space="preserve"> – ее сотрудники. </w:t>
+      </w:r>
+      <w:proofErr w:type="spellStart"/>
+      <w:r>
+        <w:t>Рекрутеры</w:t>
+      </w:r>
+      <w:proofErr w:type="spellEnd"/>
+      <w:r>
+        <w:t xml:space="preserve"> в большей степени нуждаются в автоматизации процесса работы благодаря ИС. Теперь им не нужно будет заниматься бумажной бюрократией. </w:t>
+      </w:r>
+      <w:r>
+        <w:t xml:space="preserve">Можем предположить, что многие из </w:t>
+      </w:r>
+      <w:proofErr w:type="spellStart"/>
+      <w:r>
+        <w:t>рекрутеров</w:t>
+      </w:r>
+      <w:proofErr w:type="spellEnd"/>
+      <w:r>
+        <w:t xml:space="preserve"> не обладают продвинутыми навыками работы с программным обеспечением, а </w:t>
+      </w:r>
+      <w:proofErr w:type="gramStart"/>
+      <w:r>
+        <w:t>значит им нужно будет</w:t>
+      </w:r>
+      <w:proofErr w:type="gramEnd"/>
+      <w:r>
+        <w:t xml:space="preserve"> пройти обучение и в том числе пользовательский интерфейс будущей ИС должен быть пригодным, понятным и удобным.</w:t>
       </w:r>
     </w:p>
     <w:p>
@@ -9809,6 +11098,7 @@
           <w:szCs w:val="28"/>
         </w:rPr>
       </w:pPr>
+      <w:proofErr w:type="gramStart"/>
       <w:r>
         <w:rPr>
           <w:rFonts w:eastAsiaTheme="majorEastAsia" w:cs="Times New Roman"/>
@@ -9849,6 +11139,7 @@
         </w:rPr>
         <w:t xml:space="preserve"> сложность, корректность, трудоемкость, надежность, эффективность, размер, модифицируемость, мобильность.</w:t>
       </w:r>
+      <w:proofErr w:type="gramEnd"/>
     </w:p>
     <w:p>
       <w:pPr>
@@ -10013,7 +11304,23 @@
           <w:rFonts w:cs="Times New Roman"/>
           <w:szCs w:val="28"/>
         </w:rPr>
-        <w:t>ПРОВЕДЕНИЕ КОНТРОЛЯ КАЧЕСТВА ПРОЕКТИРУЕМОЙ ИС</w:t>
+        <w:t xml:space="preserve">ПРОВЕДЕНИЕ КОНТРОЛЯ КАЧЕСТВА </w:t>
+      </w:r>
+      <w:proofErr w:type="gramStart"/>
+      <w:r>
+        <w:rPr>
+          <w:rFonts w:cs="Times New Roman"/>
+          <w:szCs w:val="28"/>
+        </w:rPr>
+        <w:t>ПРОЕКТИРУЕМОЙ</w:t>
+      </w:r>
+      <w:proofErr w:type="gramEnd"/>
+      <w:r>
+        <w:rPr>
+          <w:rFonts w:cs="Times New Roman"/>
+          <w:szCs w:val="28"/>
+        </w:rPr>
+        <w:t xml:space="preserve"> ИС</w:t>
       </w:r>
       <w:bookmarkEnd w:id="28"/>
       <w:bookmarkEnd w:id="29"/>
@@ -10133,7 +11440,47 @@
           <w:szCs w:val="28"/>
           <w:shd w:val="clear" w:color="auto" w:fill="FFFFFF"/>
         </w:rPr>
-        <w:t>проверку (верификацию) проекта, альтернативные расчеты, сопоставление с аналогичными проектами, проведение испытаний, анализ проекта, валидация проекта, нормоконтроль проектной документации.</w:t>
+        <w:t xml:space="preserve">проверку (верификацию) проекта, альтернативные расчеты, сопоставление с аналогичными проектами, проведение испытаний, анализ проекта, </w:t>
+      </w:r>
+      <w:proofErr w:type="spellStart"/>
+      <w:r>
+        <w:rPr>
+          <w:rFonts w:cs="Times New Roman"/>
+          <w:iCs/>
+          <w:szCs w:val="28"/>
+          <w:shd w:val="clear" w:color="auto" w:fill="FFFFFF"/>
+        </w:rPr>
+        <w:t>валидация</w:t>
+      </w:r>
+      <w:proofErr w:type="spellEnd"/>
+      <w:r>
+        <w:rPr>
+          <w:rFonts w:cs="Times New Roman"/>
+          <w:iCs/>
+          <w:szCs w:val="28"/>
+          <w:shd w:val="clear" w:color="auto" w:fill="FFFFFF"/>
+        </w:rPr>
+        <w:t xml:space="preserve"> проекта, </w:t>
+      </w:r>
+      <w:proofErr w:type="spellStart"/>
+      <w:r>
+        <w:rPr>
+          <w:rFonts w:cs="Times New Roman"/>
+          <w:iCs/>
+          <w:szCs w:val="28"/>
+          <w:shd w:val="clear" w:color="auto" w:fill="FFFFFF"/>
+        </w:rPr>
+        <w:t>нормоконтроль</w:t>
+      </w:r>
+      <w:proofErr w:type="spellEnd"/>
+      <w:r>
+        <w:rPr>
+          <w:rFonts w:cs="Times New Roman"/>
+          <w:iCs/>
+          <w:szCs w:val="28"/>
+          <w:shd w:val="clear" w:color="auto" w:fill="FFFFFF"/>
+        </w:rPr>
+        <w:t xml:space="preserve"> проектной документации.</w:t>
       </w:r>
     </w:p>
     <w:p>
@@ -10269,7 +11616,15 @@
         <w:t>–</w:t>
       </w:r>
       <w:r>
-        <w:t xml:space="preserve"> Казань – 2019. 117 с.</w:t>
+        <w:t xml:space="preserve"> Казань – 2019. 117 </w:t>
+      </w:r>
+      <w:proofErr w:type="gramStart"/>
+      <w:r>
+        <w:t>с</w:t>
+      </w:r>
+      <w:proofErr w:type="gramEnd"/>
+      <w:r>
+        <w:t>.</w:t>
       </w:r>
     </w:p>
     <w:p>
@@ -10297,7 +11652,7 @@
       <w:r>
         <w:t xml:space="preserve">: </w:t>
       </w:r>
-      <w:hyperlink r:id="rId13" w:history="1">
+      <w:hyperlink r:id="rId17" w:history="1">
         <w:r>
           <w:rPr>
             <w:rStyle w:val="a6"/>
@@ -10326,8 +11681,13 @@
           <w:u w:val="none"/>
         </w:rPr>
       </w:pPr>
-      <w:r>
-        <w:t xml:space="preserve">Коммерсантъ: Дело молодое: офиц. сайт. – </w:t>
+      <w:proofErr w:type="spellStart"/>
+      <w:r>
+        <w:t>Коммерсантъ</w:t>
+      </w:r>
+      <w:proofErr w:type="spellEnd"/>
+      <w:r>
+        <w:t xml:space="preserve">: Дело молодое: офиц. сайт. – </w:t>
       </w:r>
       <w:r>
         <w:rPr>
@@ -10341,7 +11701,7 @@
       <w:r>
         <w:t xml:space="preserve">  </w:t>
       </w:r>
-      <w:hyperlink r:id="rId14" w:history="1">
+      <w:hyperlink r:id="rId18" w:history="1">
         <w:r>
           <w:rPr>
             <w:rStyle w:val="a6"/>
@@ -10370,8 +11730,13 @@
           <w:u w:val="none"/>
         </w:rPr>
       </w:pPr>
-      <w:r>
-        <w:t xml:space="preserve">Обучонок: Методы исследования: офиц. сайт. – </w:t>
+      <w:proofErr w:type="spellStart"/>
+      <w:r>
+        <w:t>Обучонок</w:t>
+      </w:r>
+      <w:proofErr w:type="spellEnd"/>
+      <w:r>
+        <w:t xml:space="preserve">: Методы исследования: офиц. сайт. – </w:t>
       </w:r>
       <w:r>
         <w:rPr>
@@ -10382,7 +11747,7 @@
       <w:r>
         <w:t xml:space="preserve">: </w:t>
       </w:r>
-      <w:hyperlink r:id="rId15" w:history="1">
+      <w:hyperlink r:id="rId19" w:history="1">
         <w:r>
           <w:rPr>
             <w:rStyle w:val="a6"/>
@@ -10407,7 +11772,15 @@
         <w:ind w:left="284"/>
       </w:pPr>
       <w:r>
-        <w:t xml:space="preserve">Справочник от автор 24: </w:t>
+        <w:t xml:space="preserve">Справочник </w:t>
+      </w:r>
+      <w:proofErr w:type="gramStart"/>
+      <w:r>
+        <w:t>от</w:t>
+      </w:r>
+      <w:proofErr w:type="gramEnd"/>
+      <w:r>
+        <w:t xml:space="preserve"> автор 24: </w:t>
       </w:r>
       <w:r>
         <w:rPr>
@@ -10464,7 +11837,7 @@
         </w:rPr>
         <w:t xml:space="preserve">: </w:t>
       </w:r>
-      <w:hyperlink r:id="rId16" w:history="1">
+      <w:hyperlink r:id="rId20" w:history="1">
         <w:r>
           <w:rPr>
             <w:rStyle w:val="a6"/>
@@ -10496,6 +11869,7 @@
           <w:lang w:eastAsia="ru-RU"/>
         </w:rPr>
       </w:pPr>
+      <w:proofErr w:type="spellStart"/>
       <w:r>
         <w:rPr>
           <w:rFonts w:eastAsia="Times New Roman" w:cs="Times New Roman"/>
@@ -10505,6 +11879,7 @@
         </w:rPr>
         <w:t>Allbest</w:t>
       </w:r>
+      <w:proofErr w:type="spellEnd"/>
       <w:r>
         <w:rPr>
           <w:rFonts w:eastAsia="Times New Roman" w:cs="Times New Roman"/>
@@ -10532,7 +11907,7 @@
         </w:rPr>
         <w:t xml:space="preserve">: офиц. сайт. – URL: </w:t>
       </w:r>
-      <w:hyperlink r:id="rId17" w:history="1">
+      <w:hyperlink r:id="rId21" w:history="1">
         <w:r>
           <w:rPr>
             <w:rStyle w:val="a6"/>
@@ -10584,7 +11959,7 @@
       <w:r>
         <w:t xml:space="preserve">: </w:t>
       </w:r>
-      <w:hyperlink r:id="rId18" w:history="1">
+      <w:hyperlink r:id="rId22" w:history="1">
         <w:r>
           <w:rPr>
             <w:rStyle w:val="a6"/>
@@ -10641,7 +12016,7 @@
       <w:r>
         <w:t xml:space="preserve">: </w:t>
       </w:r>
-      <w:hyperlink r:id="rId19" w:history="1">
+      <w:hyperlink r:id="rId23" w:history="1">
         <w:r>
           <w:rPr>
             <w:rStyle w:val="a6"/>
@@ -10676,6 +12051,7 @@
           </w:rPr>
           <w:t>.</w:t>
         </w:r>
+        <w:proofErr w:type="spellStart"/>
         <w:r>
           <w:rPr>
             <w:rStyle w:val="a6"/>
@@ -10685,6 +12061,7 @@
           </w:rPr>
           <w:t>osp</w:t>
         </w:r>
+        <w:proofErr w:type="spellEnd"/>
         <w:r>
           <w:rPr>
             <w:rStyle w:val="a6"/>
@@ -10693,6 +12070,7 @@
           </w:rPr>
           <w:t>.</w:t>
         </w:r>
+        <w:proofErr w:type="spellStart"/>
         <w:r>
           <w:rPr>
             <w:rStyle w:val="a6"/>
@@ -10702,6 +12080,7 @@
           </w:rPr>
           <w:t>ru</w:t>
         </w:r>
+        <w:proofErr w:type="spellEnd"/>
         <w:r>
           <w:rPr>
             <w:rStyle w:val="a6"/>
@@ -10710,6 +12089,7 @@
           </w:rPr>
           <w:t>/</w:t>
         </w:r>
+        <w:proofErr w:type="spellStart"/>
         <w:r>
           <w:rPr>
             <w:rStyle w:val="a6"/>
@@ -10719,6 +12099,7 @@
           </w:rPr>
           <w:t>os</w:t>
         </w:r>
+        <w:proofErr w:type="spellEnd"/>
         <w:r>
           <w:rPr>
             <w:rStyle w:val="a6"/>
@@ -10747,12 +12128,14 @@
           <w:u w:val="none"/>
         </w:rPr>
       </w:pPr>
+      <w:proofErr w:type="spellStart"/>
       <w:r>
         <w:rPr>
           <w:lang w:val="en-US"/>
         </w:rPr>
         <w:t>Ppt</w:t>
       </w:r>
+      <w:proofErr w:type="spellEnd"/>
       <w:r>
         <w:t xml:space="preserve"> </w:t>
       </w:r>
@@ -10786,7 +12169,7 @@
       <w:r>
         <w:t xml:space="preserve">: </w:t>
       </w:r>
-      <w:hyperlink r:id="rId20" w:history="1">
+      <w:hyperlink r:id="rId24" w:history="1">
         <w:r>
           <w:rPr>
             <w:rStyle w:val="a6"/>
@@ -10804,6 +12187,7 @@
           </w:rPr>
           <w:t>://</w:t>
         </w:r>
+        <w:proofErr w:type="spellStart"/>
         <w:r>
           <w:rPr>
             <w:rStyle w:val="a6"/>
@@ -10813,6 +12197,7 @@
           </w:rPr>
           <w:t>ppt</w:t>
         </w:r>
+        <w:proofErr w:type="spellEnd"/>
         <w:r>
           <w:rPr>
             <w:rStyle w:val="a6"/>
@@ -10877,11 +12262,27 @@
         <w:rPr>
           <w:lang w:val="en-US"/>
         </w:rPr>
-        <w:t xml:space="preserve">Php.ru: php + MS Access: </w:t>
-      </w:r>
+        <w:t xml:space="preserve">Php.ru: </w:t>
+      </w:r>
+      <w:proofErr w:type="spellStart"/>
+      <w:r>
+        <w:rPr>
+          <w:lang w:val="en-US"/>
+        </w:rPr>
+        <w:t>php</w:t>
+      </w:r>
+      <w:proofErr w:type="spellEnd"/>
+      <w:r>
+        <w:rPr>
+          <w:lang w:val="en-US"/>
+        </w:rPr>
+        <w:t xml:space="preserve"> + MS Access: </w:t>
+      </w:r>
+      <w:proofErr w:type="spellStart"/>
       <w:r>
         <w:t>офиц</w:t>
       </w:r>
+      <w:proofErr w:type="spellEnd"/>
       <w:r>
         <w:rPr>
           <w:lang w:val="en-US"/>
@@ -10935,12 +12336,14 @@
         </w:tabs>
         <w:ind w:left="284"/>
       </w:pPr>
+      <w:proofErr w:type="spellStart"/>
       <w:r>
         <w:rPr>
           <w:lang w:val="en-US"/>
         </w:rPr>
         <w:t>Studme</w:t>
       </w:r>
+      <w:proofErr w:type="spellEnd"/>
       <w:r>
         <w:t xml:space="preserve">: </w:t>
       </w:r>
@@ -10956,7 +12359,7 @@
       <w:r>
         <w:t xml:space="preserve">: </w:t>
       </w:r>
-      <w:hyperlink r:id="rId21" w:history="1">
+      <w:hyperlink r:id="rId25" w:history="1">
         <w:r>
           <w:rPr>
             <w:rStyle w:val="a6"/>
@@ -11036,7 +12439,7 @@
         <w:tblStyle w:val="af0"/>
         <w:tblW w:w="0" w:type="auto"/>
         <w:jc w:val="center"/>
-        <w:tblLook w:val="04A0" w:firstRow="1" w:lastRow="0" w:firstColumn="1" w:lastColumn="0" w:noHBand="0" w:noVBand="1"/>
+        <w:tblLook w:val="04A0"/>
       </w:tblPr>
       <w:tblGrid>
         <w:gridCol w:w="1914"/>
@@ -11361,8 +12764,19 @@
           <w:szCs w:val="28"/>
           <w:shd w:val="clear" w:color="auto" w:fill="FFFFFF"/>
         </w:rPr>
-        <w:t>труктура автоматизированной системы подбора персонала Рекрутер</w:t>
-      </w:r>
+        <w:t xml:space="preserve">труктура автоматизированной системы подбора персонала </w:t>
+      </w:r>
+      <w:proofErr w:type="spellStart"/>
+      <w:r>
+        <w:rPr>
+          <w:rFonts w:cs="Times New Roman"/>
+          <w:color w:val="000000"/>
+          <w:szCs w:val="28"/>
+          <w:shd w:val="clear" w:color="auto" w:fill="FFFFFF"/>
+        </w:rPr>
+        <w:t>Рекрутер</w:t>
+      </w:r>
+      <w:proofErr w:type="spellEnd"/>
       <w:r>
         <w:rPr>
           <w:rFonts w:cs="Times New Roman"/>
@@ -11377,7 +12791,7 @@
       <w:tblPr>
         <w:tblStyle w:val="af0"/>
         <w:tblW w:w="0" w:type="auto"/>
-        <w:tblLook w:val="04A0" w:firstRow="1" w:lastRow="0" w:firstColumn="1" w:lastColumn="0" w:noHBand="0" w:noVBand="1"/>
+        <w:tblLook w:val="04A0"/>
       </w:tblPr>
       <w:tblGrid>
         <w:gridCol w:w="3190"/>
@@ -11469,8 +12883,19 @@
                 <w:szCs w:val="28"/>
                 <w:shd w:val="clear" w:color="auto" w:fill="FFFFFF"/>
               </w:rPr>
-              <w:t>Индивидуальный рекрутер</w:t>
-            </w:r>
+              <w:t xml:space="preserve">Индивидуальный </w:t>
+            </w:r>
+            <w:proofErr w:type="spellStart"/>
+            <w:r>
+              <w:rPr>
+                <w:rFonts w:cs="Times New Roman"/>
+                <w:color w:val="000000"/>
+                <w:szCs w:val="28"/>
+                <w:shd w:val="clear" w:color="auto" w:fill="FFFFFF"/>
+              </w:rPr>
+              <w:t>рекрутер</w:t>
+            </w:r>
+            <w:proofErr w:type="spellEnd"/>
           </w:p>
         </w:tc>
         <w:tc>
@@ -11617,8 +13042,19 @@
           <w:szCs w:val="28"/>
           <w:shd w:val="clear" w:color="auto" w:fill="FFFFFF"/>
         </w:rPr>
-        <w:t>труктура автоматизированной системы подбора персонала Резюмакс</w:t>
-      </w:r>
+        <w:t xml:space="preserve">труктура автоматизированной системы подбора персонала </w:t>
+      </w:r>
+      <w:proofErr w:type="spellStart"/>
+      <w:r>
+        <w:rPr>
+          <w:rFonts w:cs="Times New Roman"/>
+          <w:color w:val="000000"/>
+          <w:szCs w:val="28"/>
+          <w:shd w:val="clear" w:color="auto" w:fill="FFFFFF"/>
+        </w:rPr>
+        <w:t>Резюмакс</w:t>
+      </w:r>
+      <w:proofErr w:type="spellEnd"/>
       <w:r>
         <w:rPr>
           <w:rFonts w:cs="Times New Roman"/>
@@ -11633,7 +13069,7 @@
       <w:tblPr>
         <w:tblStyle w:val="af0"/>
         <w:tblW w:w="0" w:type="auto"/>
-        <w:tblLook w:val="04A0" w:firstRow="1" w:lastRow="0" w:firstColumn="1" w:lastColumn="0" w:noHBand="0" w:noVBand="1"/>
+        <w:tblLook w:val="04A0"/>
       </w:tblPr>
       <w:tblGrid>
         <w:gridCol w:w="3177"/>
@@ -11692,7 +13128,27 @@
                 <w:szCs w:val="28"/>
                 <w:shd w:val="clear" w:color="auto" w:fill="FFFFFF"/>
               </w:rPr>
-              <w:t>«Рекрутер»</w:t>
+              <w:t>«</w:t>
+            </w:r>
+            <w:proofErr w:type="spellStart"/>
+            <w:r>
+              <w:rPr>
+                <w:rFonts w:cs="Times New Roman"/>
+                <w:color w:val="202124"/>
+                <w:szCs w:val="28"/>
+                <w:shd w:val="clear" w:color="auto" w:fill="FFFFFF"/>
+              </w:rPr>
+              <w:t>Рекрутер</w:t>
+            </w:r>
+            <w:proofErr w:type="spellEnd"/>
+            <w:r>
+              <w:rPr>
+                <w:rFonts w:cs="Times New Roman"/>
+                <w:color w:val="202124"/>
+                <w:szCs w:val="28"/>
+                <w:shd w:val="clear" w:color="auto" w:fill="FFFFFF"/>
+              </w:rPr>
+              <w:t>»</w:t>
             </w:r>
           </w:p>
         </w:tc>
@@ -11718,7 +13174,27 @@
                 <w:szCs w:val="28"/>
                 <w:shd w:val="clear" w:color="auto" w:fill="FFFFFF"/>
               </w:rPr>
-              <w:t>«Резюмакс»</w:t>
+              <w:t>«</w:t>
+            </w:r>
+            <w:proofErr w:type="spellStart"/>
+            <w:r>
+              <w:rPr>
+                <w:rFonts w:cs="Times New Roman"/>
+                <w:color w:val="202124"/>
+                <w:szCs w:val="28"/>
+                <w:shd w:val="clear" w:color="auto" w:fill="FFFFFF"/>
+              </w:rPr>
+              <w:t>Резюмакс</w:t>
+            </w:r>
+            <w:proofErr w:type="spellEnd"/>
+            <w:r>
+              <w:rPr>
+                <w:rFonts w:cs="Times New Roman"/>
+                <w:color w:val="202124"/>
+                <w:szCs w:val="28"/>
+                <w:shd w:val="clear" w:color="auto" w:fill="FFFFFF"/>
+              </w:rPr>
+              <w:t>»</w:t>
             </w:r>
           </w:p>
         </w:tc>
@@ -11810,25 +13286,7 @@
                 <w:szCs w:val="28"/>
                 <w:shd w:val="clear" w:color="auto" w:fill="FFFFFF"/>
               </w:rPr>
-              <w:t xml:space="preserve">ФИО, фото, должность, стаж работы, </w:t>
-            </w:r>
-            <w:r>
-              <w:rPr>
-                <w:rFonts w:cs="Times New Roman"/>
-                <w:color w:val="202124"/>
-                <w:szCs w:val="28"/>
-                <w:shd w:val="clear" w:color="auto" w:fill="FFFFFF"/>
-              </w:rPr>
-              <w:t>паспортные</w:t>
-            </w:r>
-            <w:r>
-              <w:rPr>
-                <w:rFonts w:cs="Times New Roman"/>
-                <w:color w:val="202124"/>
-                <w:szCs w:val="28"/>
-                <w:shd w:val="clear" w:color="auto" w:fill="FFFFFF"/>
-              </w:rPr>
-              <w:t xml:space="preserve"> данные</w:t>
+              <w:t>ФИО, фото, должность, стаж работы, паспортные данные</w:t>
             </w:r>
           </w:p>
         </w:tc>
@@ -12431,8 +13889,19 @@
                 <w:szCs w:val="28"/>
                 <w:shd w:val="clear" w:color="auto" w:fill="FFFFFF"/>
               </w:rPr>
-              <w:t>едение электронного архива приказов в формате Excel</w:t>
-            </w:r>
+              <w:t xml:space="preserve">едение электронного архива приказов в формате </w:t>
+            </w:r>
+            <w:proofErr w:type="spellStart"/>
+            <w:r>
+              <w:rPr>
+                <w:rFonts w:cs="Times New Roman"/>
+                <w:color w:val="202124"/>
+                <w:szCs w:val="28"/>
+                <w:shd w:val="clear" w:color="auto" w:fill="FFFFFF"/>
+              </w:rPr>
+              <w:t>Excel</w:t>
+            </w:r>
+            <w:proofErr w:type="spellEnd"/>
           </w:p>
         </w:tc>
         <w:tc>
@@ -12509,8 +13978,19 @@
                 <w:szCs w:val="28"/>
                 <w:shd w:val="clear" w:color="auto" w:fill="FFFFFF"/>
               </w:rPr>
-              <w:t>Загрузка списка соискателей из Excel</w:t>
-            </w:r>
+              <w:t xml:space="preserve">Загрузка списка соискателей из </w:t>
+            </w:r>
+            <w:proofErr w:type="spellStart"/>
+            <w:r>
+              <w:rPr>
+                <w:rFonts w:cs="Times New Roman"/>
+                <w:color w:val="202124"/>
+                <w:szCs w:val="28"/>
+                <w:shd w:val="clear" w:color="auto" w:fill="FFFFFF"/>
+              </w:rPr>
+              <w:t>Excel</w:t>
+            </w:r>
+            <w:proofErr w:type="spellEnd"/>
           </w:p>
           <w:p>
             <w:pPr>
@@ -12558,6 +14038,7 @@
                 <w:shd w:val="clear" w:color="auto" w:fill="FFFFFF"/>
               </w:rPr>
             </w:pPr>
+            <w:proofErr w:type="gramStart"/>
             <w:r>
               <w:rPr>
                 <w:rFonts w:cs="Times New Roman"/>
@@ -12583,8 +14064,29 @@
                 <w:szCs w:val="28"/>
                 <w:shd w:val="clear" w:color="auto" w:fill="FFFFFF"/>
               </w:rPr>
-              <w:t>вания на базе шаблонов MS Word)</w:t>
-            </w:r>
+              <w:t xml:space="preserve">вания на базе шаблонов MS </w:t>
+            </w:r>
+            <w:proofErr w:type="spellStart"/>
+            <w:r>
+              <w:rPr>
+                <w:rFonts w:cs="Times New Roman"/>
+                <w:color w:val="202124"/>
+                <w:szCs w:val="28"/>
+                <w:shd w:val="clear" w:color="auto" w:fill="FFFFFF"/>
+              </w:rPr>
+              <w:t>Word</w:t>
+            </w:r>
+            <w:proofErr w:type="spellEnd"/>
+            <w:r>
+              <w:rPr>
+                <w:rFonts w:cs="Times New Roman"/>
+                <w:color w:val="202124"/>
+                <w:szCs w:val="28"/>
+                <w:shd w:val="clear" w:color="auto" w:fill="FFFFFF"/>
+              </w:rPr>
+              <w:t>)</w:t>
+            </w:r>
+            <w:proofErr w:type="gramEnd"/>
           </w:p>
         </w:tc>
         <w:tc>
@@ -12602,6 +14104,7 @@
                 <w:shd w:val="clear" w:color="auto" w:fill="FFFFFF"/>
               </w:rPr>
             </w:pPr>
+            <w:proofErr w:type="gramStart"/>
             <w:r>
               <w:rPr>
                 <w:rFonts w:cs="Times New Roman"/>
@@ -12627,8 +14130,29 @@
                 <w:szCs w:val="28"/>
                 <w:shd w:val="clear" w:color="auto" w:fill="FFFFFF"/>
               </w:rPr>
-              <w:t>вания на базе шаблонов MS Word)</w:t>
-            </w:r>
+              <w:t xml:space="preserve">вания на базе шаблонов MS </w:t>
+            </w:r>
+            <w:proofErr w:type="spellStart"/>
+            <w:r>
+              <w:rPr>
+                <w:rFonts w:cs="Times New Roman"/>
+                <w:color w:val="202124"/>
+                <w:szCs w:val="28"/>
+                <w:shd w:val="clear" w:color="auto" w:fill="FFFFFF"/>
+              </w:rPr>
+              <w:t>Word</w:t>
+            </w:r>
+            <w:proofErr w:type="spellEnd"/>
+            <w:r>
+              <w:rPr>
+                <w:rFonts w:cs="Times New Roman"/>
+                <w:color w:val="202124"/>
+                <w:szCs w:val="28"/>
+                <w:shd w:val="clear" w:color="auto" w:fill="FFFFFF"/>
+              </w:rPr>
+              <w:t>)</w:t>
+            </w:r>
+            <w:proofErr w:type="gramEnd"/>
           </w:p>
         </w:tc>
       </w:tr>
@@ -12880,6 +14404,7 @@
               </w:rPr>
               <w:t xml:space="preserve">рафик работ </w:t>
             </w:r>
+            <w:proofErr w:type="spellStart"/>
             <w:r>
               <w:rPr>
                 <w:rFonts w:cs="Times New Roman"/>
@@ -12898,6 +14423,7 @@
               </w:rPr>
               <w:t>екрутеров</w:t>
             </w:r>
+            <w:proofErr w:type="spellEnd"/>
           </w:p>
         </w:tc>
         <w:tc>
@@ -12934,6 +14460,7 @@
               </w:rPr>
               <w:t xml:space="preserve">рафик работ </w:t>
             </w:r>
+            <w:proofErr w:type="spellStart"/>
             <w:r>
               <w:rPr>
                 <w:rFonts w:cs="Times New Roman"/>
@@ -12952,6 +14479,7 @@
               </w:rPr>
               <w:t>екрутеров</w:t>
             </w:r>
+            <w:proofErr w:type="spellEnd"/>
           </w:p>
         </w:tc>
       </w:tr>
@@ -13007,8 +14535,19 @@
                 <w:szCs w:val="28"/>
                 <w:shd w:val="clear" w:color="auto" w:fill="FFFFFF"/>
               </w:rPr>
-              <w:t>рафик отпусков рекрутера</w:t>
-            </w:r>
+              <w:t xml:space="preserve">рафик отпусков </w:t>
+            </w:r>
+            <w:proofErr w:type="spellStart"/>
+            <w:r>
+              <w:rPr>
+                <w:rFonts w:cs="Times New Roman"/>
+                <w:color w:val="202124"/>
+                <w:szCs w:val="28"/>
+                <w:shd w:val="clear" w:color="auto" w:fill="FFFFFF"/>
+              </w:rPr>
+              <w:t>рекрутера</w:t>
+            </w:r>
+            <w:proofErr w:type="spellEnd"/>
           </w:p>
         </w:tc>
         <w:tc>
@@ -13043,8 +14582,19 @@
                 <w:szCs w:val="28"/>
                 <w:shd w:val="clear" w:color="auto" w:fill="FFFFFF"/>
               </w:rPr>
-              <w:t>рафик отпусков рекрутера</w:t>
-            </w:r>
+              <w:t xml:space="preserve">рафик отпусков </w:t>
+            </w:r>
+            <w:proofErr w:type="spellStart"/>
+            <w:r>
+              <w:rPr>
+                <w:rFonts w:cs="Times New Roman"/>
+                <w:color w:val="202124"/>
+                <w:szCs w:val="28"/>
+                <w:shd w:val="clear" w:color="auto" w:fill="FFFFFF"/>
+              </w:rPr>
+              <w:t>рекрутера</w:t>
+            </w:r>
+            <w:proofErr w:type="spellEnd"/>
           </w:p>
         </w:tc>
       </w:tr>
@@ -13655,7 +15205,27 @@
                 <w:szCs w:val="28"/>
                 <w:shd w:val="clear" w:color="auto" w:fill="FFFFFF"/>
               </w:rPr>
-              <w:t>ывод результатов поиска в формате exel в виде отчета</w:t>
+              <w:t xml:space="preserve">ывод результатов поиска в формате </w:t>
+            </w:r>
+            <w:proofErr w:type="spellStart"/>
+            <w:r>
+              <w:rPr>
+                <w:rFonts w:cs="Times New Roman"/>
+                <w:color w:val="202124"/>
+                <w:szCs w:val="28"/>
+                <w:shd w:val="clear" w:color="auto" w:fill="FFFFFF"/>
+              </w:rPr>
+              <w:t>exel</w:t>
+            </w:r>
+            <w:proofErr w:type="spellEnd"/>
+            <w:r>
+              <w:rPr>
+                <w:rFonts w:cs="Times New Roman"/>
+                <w:color w:val="202124"/>
+                <w:szCs w:val="28"/>
+                <w:shd w:val="clear" w:color="auto" w:fill="FFFFFF"/>
+              </w:rPr>
+              <w:t xml:space="preserve"> в виде отчета</w:t>
             </w:r>
           </w:p>
         </w:tc>
@@ -13690,8 +15260,9 @@
                 <w:szCs w:val="28"/>
                 <w:shd w:val="clear" w:color="auto" w:fill="FFFFFF"/>
               </w:rPr>
-              <w:t xml:space="preserve">ывод </w:t>
-            </w:r>
+              <w:t xml:space="preserve">ывод результатов поиска в формате </w:t>
+            </w:r>
+            <w:proofErr w:type="spellStart"/>
             <w:r>
               <w:rPr>
                 <w:rFonts w:cs="Times New Roman"/>
@@ -13699,8 +15270,9 @@
                 <w:szCs w:val="28"/>
                 <w:shd w:val="clear" w:color="auto" w:fill="FFFFFF"/>
               </w:rPr>
-              <w:t>результатов</w:t>
-            </w:r>
+              <w:t>exel</w:t>
+            </w:r>
+            <w:proofErr w:type="spellEnd"/>
             <w:r>
               <w:rPr>
                 <w:rFonts w:cs="Times New Roman"/>
@@ -13708,7 +15280,7 @@
                 <w:szCs w:val="28"/>
                 <w:shd w:val="clear" w:color="auto" w:fill="FFFFFF"/>
               </w:rPr>
-              <w:t xml:space="preserve"> поиска в формате exel в виде отчета</w:t>
+              <w:t xml:space="preserve"> в виде отчета</w:t>
             </w:r>
           </w:p>
         </w:tc>
@@ -13768,8 +15340,8 @@
       </w:pPr>
     </w:p>
     <w:sectPr>
-      <w:headerReference w:type="default" r:id="rId22"/>
-      <w:footerReference w:type="default" r:id="rId23"/>
+      <w:headerReference w:type="default" r:id="rId26"/>
+      <w:footerReference w:type="default" r:id="rId27"/>
       <w:pgSz w:w="11906" w:h="16838"/>
       <w:pgMar w:top="1134" w:right="850" w:bottom="1134" w:left="1701" w:header="708" w:footer="708" w:gutter="0"/>
       <w:cols w:space="708"/>
@@ -13781,7 +15353,7 @@
 </file>
 
 <file path=word/endnotes.xml><?xml version="1.0" encoding="utf-8"?>
-<w:endnotes xmlns:wpc="http://schemas.microsoft.com/office/word/2010/wordprocessingCanvas" xmlns:cx="http://schemas.microsoft.com/office/drawing/2014/chartex" xmlns:cx1="http://schemas.microsoft.com/office/drawing/2015/9/8/chartex" xmlns:mc="http://schemas.openxmlformats.org/markup-compatibility/2006" xmlns:o="urn:schemas-microsoft-com:office:office" xmlns:r="http://schemas.openxmlformats.org/officeDocument/2006/relationships" xmlns:m="http://schemas.openxmlformats.org/officeDocument/2006/math" xmlns:v="urn:schemas-microsoft-com:vml" xmlns:wp14="http://schemas.microsoft.com/office/word/2010/wordprocessingDrawing" xmlns:wp="http://schemas.openxmlformats.org/drawingml/2006/wordprocessingDrawing" xmlns:w10="urn:schemas-microsoft-com:office:word" xmlns:w="http://schemas.openxmlformats.org/wordprocessingml/2006/main" xmlns:w14="http://schemas.microsoft.com/office/word/2010/wordml" xmlns:w15="http://schemas.microsoft.com/office/word/2012/wordml" xmlns:w16se="http://schemas.microsoft.com/office/word/2015/wordml/symex" xmlns:wpg="http://schemas.microsoft.com/office/word/2010/wordprocessingGroup" xmlns:wpi="http://schemas.microsoft.com/office/word/2010/wordprocessingInk" xmlns:wne="http://schemas.microsoft.com/office/word/2006/wordml" xmlns:wps="http://schemas.microsoft.com/office/word/2010/wordprocessingShape" mc:Ignorable="w14 w15 w16se wp14">
+<w:endnotes xmlns:ve="http://schemas.openxmlformats.org/markup-compatibility/2006" xmlns:o="urn:schemas-microsoft-com:office:office" xmlns:r="http://schemas.openxmlformats.org/officeDocument/2006/relationships" xmlns:m="http://schemas.openxmlformats.org/officeDocument/2006/math" xmlns:v="urn:schemas-microsoft-com:vml" xmlns:wp="http://schemas.openxmlformats.org/drawingml/2006/wordprocessingDrawing" xmlns:w10="urn:schemas-microsoft-com:office:word" xmlns:w="http://schemas.openxmlformats.org/wordprocessingml/2006/main" xmlns:wne="http://schemas.microsoft.com/office/word/2006/wordml">
   <w:endnote w:type="separator" w:id="-1">
     <w:p>
       <w:pPr>
@@ -13806,7 +15378,7 @@
 </file>
 
 <file path=word/footer1.xml><?xml version="1.0" encoding="utf-8"?>
-<w:ftr xmlns:wpc="http://schemas.microsoft.com/office/word/2010/wordprocessingCanvas" xmlns:cx="http://schemas.microsoft.com/office/drawing/2014/chartex" xmlns:cx1="http://schemas.microsoft.com/office/drawing/2015/9/8/chartex" xmlns:mc="http://schemas.openxmlformats.org/markup-compatibility/2006" xmlns:o="urn:schemas-microsoft-com:office:office" xmlns:r="http://schemas.openxmlformats.org/officeDocument/2006/relationships" xmlns:m="http://schemas.openxmlformats.org/officeDocument/2006/math" xmlns:v="urn:schemas-microsoft-com:vml" xmlns:wp14="http://schemas.microsoft.com/office/word/2010/wordprocessingDrawing" xmlns:wp="http://schemas.openxmlformats.org/drawingml/2006/wordprocessingDrawing" xmlns:w10="urn:schemas-microsoft-com:office:word" xmlns:w="http://schemas.openxmlformats.org/wordprocessingml/2006/main" xmlns:w14="http://schemas.microsoft.com/office/word/2010/wordml" xmlns:w15="http://schemas.microsoft.com/office/word/2012/wordml" xmlns:w16se="http://schemas.microsoft.com/office/word/2015/wordml/symex" xmlns:wpg="http://schemas.microsoft.com/office/word/2010/wordprocessingGroup" xmlns:wpi="http://schemas.microsoft.com/office/word/2010/wordprocessingInk" xmlns:wne="http://schemas.microsoft.com/office/word/2006/wordml" xmlns:wps="http://schemas.microsoft.com/office/word/2010/wordprocessingShape" mc:Ignorable="w14 w15 w16se wp14">
+<w:ftr xmlns:ve="http://schemas.openxmlformats.org/markup-compatibility/2006" xmlns:o="urn:schemas-microsoft-com:office:office" xmlns:r="http://schemas.openxmlformats.org/officeDocument/2006/relationships" xmlns:m="http://schemas.openxmlformats.org/officeDocument/2006/math" xmlns:v="urn:schemas-microsoft-com:vml" xmlns:wp="http://schemas.openxmlformats.org/drawingml/2006/wordprocessingDrawing" xmlns:w10="urn:schemas-microsoft-com:office:word" xmlns:w="http://schemas.openxmlformats.org/wordprocessingml/2006/main" xmlns:wne="http://schemas.microsoft.com/office/word/2006/wordml">
   <w:sdt>
     <w:sdtPr>
       <w:id w:val="-973518069"/>
@@ -13821,27 +15393,14 @@
           <w:pStyle w:val="aa"/>
           <w:jc w:val="center"/>
         </w:pPr>
-        <w:r>
-          <w:fldChar w:fldCharType="begin"/>
-        </w:r>
-        <w:r>
-          <w:instrText>PAGE   \* MERGEFORMAT</w:instrText>
-        </w:r>
-        <w:r>
-          <w:fldChar w:fldCharType="separate"/>
-        </w:r>
-        <w:r>
-          <w:rPr>
-            <w:noProof/>
-          </w:rPr>
-          <w:t>17</w:t>
-        </w:r>
-        <w:r>
-          <w:rPr>
-            <w:noProof/>
-          </w:rPr>
-          <w:fldChar w:fldCharType="end"/>
-        </w:r>
+        <w:fldSimple w:instr="PAGE   \* MERGEFORMAT">
+          <w:r>
+            <w:rPr>
+              <w:noProof/>
+            </w:rPr>
+            <w:t>10</w:t>
+          </w:r>
+        </w:fldSimple>
       </w:p>
     </w:sdtContent>
   </w:sdt>
@@ -13854,7 +15413,7 @@
 </file>
 
 <file path=word/footnotes.xml><?xml version="1.0" encoding="utf-8"?>
-<w:footnotes xmlns:wpc="http://schemas.microsoft.com/office/word/2010/wordprocessingCanvas" xmlns:cx="http://schemas.microsoft.com/office/drawing/2014/chartex" xmlns:cx1="http://schemas.microsoft.com/office/drawing/2015/9/8/chartex" xmlns:mc="http://schemas.openxmlformats.org/markup-compatibility/2006" xmlns:o="urn:schemas-microsoft-com:office:office" xmlns:r="http://schemas.openxmlformats.org/officeDocument/2006/relationships" xmlns:m="http://schemas.openxmlformats.org/officeDocument/2006/math" xmlns:v="urn:schemas-microsoft-com:vml" xmlns:wp14="http://schemas.microsoft.com/office/word/2010/wordprocessingDrawing" xmlns:wp="http://schemas.openxmlformats.org/drawingml/2006/wordprocessingDrawing" xmlns:w10="urn:schemas-microsoft-com:office:word" xmlns:w="http://schemas.openxmlformats.org/wordprocessingml/2006/main" xmlns:w14="http://schemas.microsoft.com/office/word/2010/wordml" xmlns:w15="http://schemas.microsoft.com/office/word/2012/wordml" xmlns:w16se="http://schemas.microsoft.com/office/word/2015/wordml/symex" xmlns:wpg="http://schemas.microsoft.com/office/word/2010/wordprocessingGroup" xmlns:wpi="http://schemas.microsoft.com/office/word/2010/wordprocessingInk" xmlns:wne="http://schemas.microsoft.com/office/word/2006/wordml" xmlns:wps="http://schemas.microsoft.com/office/word/2010/wordprocessingShape" mc:Ignorable="w14 w15 w16se wp14">
+<w:footnotes xmlns:ve="http://schemas.openxmlformats.org/markup-compatibility/2006" xmlns:o="urn:schemas-microsoft-com:office:office" xmlns:r="http://schemas.openxmlformats.org/officeDocument/2006/relationships" xmlns:m="http://schemas.openxmlformats.org/officeDocument/2006/math" xmlns:v="urn:schemas-microsoft-com:vml" xmlns:wp="http://schemas.openxmlformats.org/drawingml/2006/wordprocessingDrawing" xmlns:w10="urn:schemas-microsoft-com:office:word" xmlns:w="http://schemas.openxmlformats.org/wordprocessingml/2006/main" xmlns:wne="http://schemas.microsoft.com/office/word/2006/wordml">
   <w:footnote w:type="separator" w:id="-1">
     <w:p>
       <w:pPr>
@@ -13879,7 +15438,7 @@
 </file>
 
 <file path=word/header1.xml><?xml version="1.0" encoding="utf-8"?>
-<w:hdr xmlns:wpc="http://schemas.microsoft.com/office/word/2010/wordprocessingCanvas" xmlns:cx="http://schemas.microsoft.com/office/drawing/2014/chartex" xmlns:cx1="http://schemas.microsoft.com/office/drawing/2015/9/8/chartex" xmlns:mc="http://schemas.openxmlformats.org/markup-compatibility/2006" xmlns:o="urn:schemas-microsoft-com:office:office" xmlns:r="http://schemas.openxmlformats.org/officeDocument/2006/relationships" xmlns:m="http://schemas.openxmlformats.org/officeDocument/2006/math" xmlns:v="urn:schemas-microsoft-com:vml" xmlns:wp14="http://schemas.microsoft.com/office/word/2010/wordprocessingDrawing" xmlns:wp="http://schemas.openxmlformats.org/drawingml/2006/wordprocessingDrawing" xmlns:w10="urn:schemas-microsoft-com:office:word" xmlns:w="http://schemas.openxmlformats.org/wordprocessingml/2006/main" xmlns:w14="http://schemas.microsoft.com/office/word/2010/wordml" xmlns:w15="http://schemas.microsoft.com/office/word/2012/wordml" xmlns:w16se="http://schemas.microsoft.com/office/word/2015/wordml/symex" xmlns:wpg="http://schemas.microsoft.com/office/word/2010/wordprocessingGroup" xmlns:wpi="http://schemas.microsoft.com/office/word/2010/wordprocessingInk" xmlns:wne="http://schemas.microsoft.com/office/word/2006/wordml" xmlns:wps="http://schemas.microsoft.com/office/word/2010/wordprocessingShape" mc:Ignorable="w14 w15 w16se wp14">
+<w:hdr xmlns:ve="http://schemas.openxmlformats.org/markup-compatibility/2006" xmlns:o="urn:schemas-microsoft-com:office:office" xmlns:r="http://schemas.openxmlformats.org/officeDocument/2006/relationships" xmlns:m="http://schemas.openxmlformats.org/officeDocument/2006/math" xmlns:v="urn:schemas-microsoft-com:vml" xmlns:wp="http://schemas.openxmlformats.org/drawingml/2006/wordprocessingDrawing" xmlns:w10="urn:schemas-microsoft-com:office:word" xmlns:w="http://schemas.openxmlformats.org/wordprocessingml/2006/main" xmlns:wne="http://schemas.microsoft.com/office/word/2006/wordml">
   <w:p>
     <w:pPr>
       <w:pStyle w:val="a8"/>
@@ -13890,8 +15449,8 @@
 </file>
 
 <file path=word/numbering.xml><?xml version="1.0" encoding="utf-8"?>
-<w:numbering xmlns:wpc="http://schemas.microsoft.com/office/word/2010/wordprocessingCanvas" xmlns:cx="http://schemas.microsoft.com/office/drawing/2014/chartex" xmlns:cx1="http://schemas.microsoft.com/office/drawing/2015/9/8/chartex" xmlns:mc="http://schemas.openxmlformats.org/markup-compatibility/2006" xmlns:o="urn:schemas-microsoft-com:office:office" xmlns:r="http://schemas.openxmlformats.org/officeDocument/2006/relationships" xmlns:m="http://schemas.openxmlformats.org/officeDocument/2006/math" xmlns:v="urn:schemas-microsoft-com:vml" xmlns:wp14="http://schemas.microsoft.com/office/word/2010/wordprocessingDrawing" xmlns:wp="http://schemas.openxmlformats.org/drawingml/2006/wordprocessingDrawing" xmlns:w10="urn:schemas-microsoft-com:office:word" xmlns:w="http://schemas.openxmlformats.org/wordprocessingml/2006/main" xmlns:w14="http://schemas.microsoft.com/office/word/2010/wordml" xmlns:w15="http://schemas.microsoft.com/office/word/2012/wordml" xmlns:w16se="http://schemas.microsoft.com/office/word/2015/wordml/symex" xmlns:wpg="http://schemas.microsoft.com/office/word/2010/wordprocessingGroup" xmlns:wpi="http://schemas.microsoft.com/office/word/2010/wordprocessingInk" xmlns:wne="http://schemas.microsoft.com/office/word/2006/wordml" xmlns:wps="http://schemas.microsoft.com/office/word/2010/wordprocessingShape" mc:Ignorable="w14 w15 w16se wp14">
-  <w:abstractNum w:abstractNumId="0" w15:restartNumberingAfterBreak="0">
+<w:numbering xmlns:ve="http://schemas.openxmlformats.org/markup-compatibility/2006" xmlns:o="urn:schemas-microsoft-com:office:office" xmlns:r="http://schemas.openxmlformats.org/officeDocument/2006/relationships" xmlns:m="http://schemas.openxmlformats.org/officeDocument/2006/math" xmlns:v="urn:schemas-microsoft-com:vml" xmlns:wp="http://schemas.openxmlformats.org/drawingml/2006/wordprocessingDrawing" xmlns:w10="urn:schemas-microsoft-com:office:word" xmlns:w="http://schemas.openxmlformats.org/wordprocessingml/2006/main" xmlns:wne="http://schemas.microsoft.com/office/word/2006/wordml">
+  <w:abstractNum w:abstractNumId="0">
     <w:nsid w:val="010265C1"/>
     <w:multiLevelType w:val="hybridMultilevel"/>
     <w:tmpl w:val="7B30761C"/>
@@ -13981,7 +15540,7 @@
       </w:pPr>
     </w:lvl>
   </w:abstractNum>
-  <w:abstractNum w:abstractNumId="1" w15:restartNumberingAfterBreak="0">
+  <w:abstractNum w:abstractNumId="1">
     <w:nsid w:val="018A2CC1"/>
     <w:multiLevelType w:val="hybridMultilevel"/>
     <w:tmpl w:val="307214FC"/>
@@ -14070,7 +15629,7 @@
       </w:pPr>
     </w:lvl>
   </w:abstractNum>
-  <w:abstractNum w:abstractNumId="2" w15:restartNumberingAfterBreak="0">
+  <w:abstractNum w:abstractNumId="2">
     <w:nsid w:val="04C94DBE"/>
     <w:multiLevelType w:val="multilevel"/>
     <w:tmpl w:val="6810B08E"/>
@@ -14193,7 +15752,7 @@
       </w:rPr>
     </w:lvl>
   </w:abstractNum>
-  <w:abstractNum w:abstractNumId="3" w15:restartNumberingAfterBreak="0">
+  <w:abstractNum w:abstractNumId="3">
     <w:nsid w:val="05FC3D8D"/>
     <w:multiLevelType w:val="hybridMultilevel"/>
     <w:tmpl w:val="1BBA2A34"/>
@@ -14282,7 +15841,7 @@
       </w:pPr>
     </w:lvl>
   </w:abstractNum>
-  <w:abstractNum w:abstractNumId="4" w15:restartNumberingAfterBreak="0">
+  <w:abstractNum w:abstractNumId="4">
     <w:nsid w:val="077C4CF2"/>
     <w:multiLevelType w:val="multilevel"/>
     <w:tmpl w:val="6F987956"/>
@@ -14396,7 +15955,7 @@
       </w:rPr>
     </w:lvl>
   </w:abstractNum>
-  <w:abstractNum w:abstractNumId="5" w15:restartNumberingAfterBreak="0">
+  <w:abstractNum w:abstractNumId="5">
     <w:nsid w:val="094A0E40"/>
     <w:multiLevelType w:val="hybridMultilevel"/>
     <w:tmpl w:val="F190B4AC"/>
@@ -14509,7 +16068,7 @@
       </w:rPr>
     </w:lvl>
   </w:abstractNum>
-  <w:abstractNum w:abstractNumId="6" w15:restartNumberingAfterBreak="0">
+  <w:abstractNum w:abstractNumId="6">
     <w:nsid w:val="11B63201"/>
     <w:multiLevelType w:val="hybridMultilevel"/>
     <w:tmpl w:val="1CEAAA32"/>
@@ -14598,7 +16157,7 @@
       </w:pPr>
     </w:lvl>
   </w:abstractNum>
-  <w:abstractNum w:abstractNumId="7" w15:restartNumberingAfterBreak="0">
+  <w:abstractNum w:abstractNumId="7">
     <w:nsid w:val="1D7A028B"/>
     <w:multiLevelType w:val="multilevel"/>
     <w:tmpl w:val="81A4F87A"/>
@@ -14711,7 +16270,7 @@
       </w:rPr>
     </w:lvl>
   </w:abstractNum>
-  <w:abstractNum w:abstractNumId="8" w15:restartNumberingAfterBreak="0">
+  <w:abstractNum w:abstractNumId="8">
     <w:nsid w:val="1E7C2AA1"/>
     <w:multiLevelType w:val="multilevel"/>
     <w:tmpl w:val="5F8C0BE8"/>
@@ -14860,7 +16419,7 @@
       </w:rPr>
     </w:lvl>
   </w:abstractNum>
-  <w:abstractNum w:abstractNumId="9" w15:restartNumberingAfterBreak="0">
+  <w:abstractNum w:abstractNumId="9">
     <w:nsid w:val="21E21F04"/>
     <w:multiLevelType w:val="hybridMultilevel"/>
     <w:tmpl w:val="4AE82F7C"/>
@@ -14949,7 +16508,7 @@
       </w:pPr>
     </w:lvl>
   </w:abstractNum>
-  <w:abstractNum w:abstractNumId="10" w15:restartNumberingAfterBreak="0">
+  <w:abstractNum w:abstractNumId="10">
     <w:nsid w:val="26246446"/>
     <w:multiLevelType w:val="multilevel"/>
     <w:tmpl w:val="4134FBFE"/>
@@ -15062,7 +16621,7 @@
       </w:pPr>
     </w:lvl>
   </w:abstractNum>
-  <w:abstractNum w:abstractNumId="11" w15:restartNumberingAfterBreak="0">
+  <w:abstractNum w:abstractNumId="11">
     <w:nsid w:val="28F204E0"/>
     <w:multiLevelType w:val="multilevel"/>
     <w:tmpl w:val="87B01022"/>
@@ -15175,7 +16734,7 @@
       </w:pPr>
     </w:lvl>
   </w:abstractNum>
-  <w:abstractNum w:abstractNumId="12" w15:restartNumberingAfterBreak="0">
+  <w:abstractNum w:abstractNumId="12">
     <w:nsid w:val="29BD796E"/>
     <w:multiLevelType w:val="hybridMultilevel"/>
     <w:tmpl w:val="2CFE655C"/>
@@ -15264,7 +16823,7 @@
       </w:pPr>
     </w:lvl>
   </w:abstractNum>
-  <w:abstractNum w:abstractNumId="13" w15:restartNumberingAfterBreak="0">
+  <w:abstractNum w:abstractNumId="13">
     <w:nsid w:val="3B211810"/>
     <w:multiLevelType w:val="hybridMultilevel"/>
     <w:tmpl w:val="4C5CE982"/>
@@ -15351,7 +16910,7 @@
       </w:pPr>
     </w:lvl>
   </w:abstractNum>
-  <w:abstractNum w:abstractNumId="14" w15:restartNumberingAfterBreak="0">
+  <w:abstractNum w:abstractNumId="14">
     <w:nsid w:val="44BF099D"/>
     <w:multiLevelType w:val="hybridMultilevel"/>
     <w:tmpl w:val="3D74F30A"/>
@@ -15440,7 +16999,7 @@
       </w:pPr>
     </w:lvl>
   </w:abstractNum>
-  <w:abstractNum w:abstractNumId="15" w15:restartNumberingAfterBreak="0">
+  <w:abstractNum w:abstractNumId="15">
     <w:nsid w:val="51655AC9"/>
     <w:multiLevelType w:val="multilevel"/>
     <w:tmpl w:val="1BD2B302"/>
@@ -15553,7 +17112,7 @@
       </w:rPr>
     </w:lvl>
   </w:abstractNum>
-  <w:abstractNum w:abstractNumId="16" w15:restartNumberingAfterBreak="0">
+  <w:abstractNum w:abstractNumId="16">
     <w:nsid w:val="52F25A17"/>
     <w:multiLevelType w:val="hybridMultilevel"/>
     <w:tmpl w:val="D7B84C68"/>
@@ -15642,7 +17201,7 @@
       </w:pPr>
     </w:lvl>
   </w:abstractNum>
-  <w:abstractNum w:abstractNumId="17" w15:restartNumberingAfterBreak="0">
+  <w:abstractNum w:abstractNumId="17">
     <w:nsid w:val="55DA60DD"/>
     <w:multiLevelType w:val="multilevel"/>
     <w:tmpl w:val="ACF23AB8"/>
@@ -15756,7 +17315,7 @@
       </w:rPr>
     </w:lvl>
   </w:abstractNum>
-  <w:abstractNum w:abstractNumId="18" w15:restartNumberingAfterBreak="0">
+  <w:abstractNum w:abstractNumId="18">
     <w:nsid w:val="56327CD0"/>
     <w:multiLevelType w:val="hybridMultilevel"/>
     <w:tmpl w:val="5A4A1F20"/>
@@ -15845,7 +17404,7 @@
       </w:pPr>
     </w:lvl>
   </w:abstractNum>
-  <w:abstractNum w:abstractNumId="19" w15:restartNumberingAfterBreak="0">
+  <w:abstractNum w:abstractNumId="19">
     <w:nsid w:val="59BA6BCC"/>
     <w:multiLevelType w:val="multilevel"/>
     <w:tmpl w:val="C0D40484"/>
@@ -15994,7 +17553,7 @@
       </w:rPr>
     </w:lvl>
   </w:abstractNum>
-  <w:abstractNum w:abstractNumId="20" w15:restartNumberingAfterBreak="0">
+  <w:abstractNum w:abstractNumId="20">
     <w:nsid w:val="61391A2A"/>
     <w:multiLevelType w:val="hybridMultilevel"/>
     <w:tmpl w:val="137E4E46"/>
@@ -16083,7 +17642,7 @@
       </w:pPr>
     </w:lvl>
   </w:abstractNum>
-  <w:abstractNum w:abstractNumId="21" w15:restartNumberingAfterBreak="0">
+  <w:abstractNum w:abstractNumId="21">
     <w:nsid w:val="63CE2A2D"/>
     <w:multiLevelType w:val="hybridMultilevel"/>
     <w:tmpl w:val="7CD8E240"/>
@@ -16172,7 +17731,7 @@
       </w:pPr>
     </w:lvl>
   </w:abstractNum>
-  <w:abstractNum w:abstractNumId="22" w15:restartNumberingAfterBreak="0">
+  <w:abstractNum w:abstractNumId="22">
     <w:nsid w:val="63CF5588"/>
     <w:multiLevelType w:val="hybridMultilevel"/>
     <w:tmpl w:val="2D0ED4DC"/>
@@ -16261,7 +17820,7 @@
       </w:pPr>
     </w:lvl>
   </w:abstractNum>
-  <w:abstractNum w:abstractNumId="23" w15:restartNumberingAfterBreak="0">
+  <w:abstractNum w:abstractNumId="23">
     <w:nsid w:val="63EE721B"/>
     <w:multiLevelType w:val="multilevel"/>
     <w:tmpl w:val="570AAF24"/>
@@ -16374,7 +17933,7 @@
       </w:rPr>
     </w:lvl>
   </w:abstractNum>
-  <w:abstractNum w:abstractNumId="24" w15:restartNumberingAfterBreak="0">
+  <w:abstractNum w:abstractNumId="24">
     <w:nsid w:val="63F45EA5"/>
     <w:multiLevelType w:val="hybridMultilevel"/>
     <w:tmpl w:val="82C2CF6C"/>
@@ -16487,7 +18046,7 @@
       </w:rPr>
     </w:lvl>
   </w:abstractNum>
-  <w:abstractNum w:abstractNumId="25" w15:restartNumberingAfterBreak="0">
+  <w:abstractNum w:abstractNumId="25">
     <w:nsid w:val="755A5DAE"/>
     <w:multiLevelType w:val="multilevel"/>
     <w:tmpl w:val="DDC42852"/>
@@ -16610,7 +18169,7 @@
       </w:rPr>
     </w:lvl>
   </w:abstractNum>
-  <w:abstractNum w:abstractNumId="26" w15:restartNumberingAfterBreak="0">
+  <w:abstractNum w:abstractNumId="26">
     <w:nsid w:val="763104A3"/>
     <w:multiLevelType w:val="hybridMultilevel"/>
     <w:tmpl w:val="6374B4AE"/>
@@ -16724,7 +18283,7 @@
       </w:rPr>
     </w:lvl>
   </w:abstractNum>
-  <w:abstractNum w:abstractNumId="27" w15:restartNumberingAfterBreak="0">
+  <w:abstractNum w:abstractNumId="27">
     <w:nsid w:val="7FBE7A58"/>
     <w:multiLevelType w:val="hybridMultilevel"/>
     <w:tmpl w:val="29DC4CB8"/>
@@ -16814,7 +18373,7 @@
       </w:pPr>
     </w:lvl>
   </w:abstractNum>
-  <w:abstractNum w:abstractNumId="28" w15:restartNumberingAfterBreak="0">
+  <w:abstractNum w:abstractNumId="28">
     <w:nsid w:val="7FF06794"/>
     <w:multiLevelType w:val="multilevel"/>
     <w:tmpl w:val="DE389A22"/>
@@ -17084,7 +18643,7 @@
 </file>
 
 <file path=word/styles.xml><?xml version="1.0" encoding="utf-8"?>
-<w:styles xmlns:mc="http://schemas.openxmlformats.org/markup-compatibility/2006" xmlns:r="http://schemas.openxmlformats.org/officeDocument/2006/relationships" xmlns:w="http://schemas.openxmlformats.org/wordprocessingml/2006/main" xmlns:w14="http://schemas.microsoft.com/office/word/2010/wordml" xmlns:w15="http://schemas.microsoft.com/office/word/2012/wordml" xmlns:w16se="http://schemas.microsoft.com/office/word/2015/wordml/symex" mc:Ignorable="w14 w15 w16se">
+<w:styles xmlns:r="http://schemas.openxmlformats.org/officeDocument/2006/relationships" xmlns:w="http://schemas.openxmlformats.org/wordprocessingml/2006/main">
   <w:docDefaults>
     <w:rPrDefault>
       <w:rPr>
@@ -17101,378 +18660,144 @@
       </w:pPr>
     </w:pPrDefault>
   </w:docDefaults>
-  <w:latentStyles w:defLockedState="0" w:defUIPriority="99" w:defSemiHidden="0" w:defUnhideWhenUsed="0" w:defQFormat="0" w:count="371">
-    <w:lsdException w:name="Normal" w:uiPriority="0" w:qFormat="1"/>
-    <w:lsdException w:name="heading 1" w:uiPriority="9" w:qFormat="1"/>
-    <w:lsdException w:name="heading 2" w:semiHidden="1" w:uiPriority="9" w:unhideWhenUsed="1" w:qFormat="1"/>
-    <w:lsdException w:name="heading 3" w:semiHidden="1" w:uiPriority="9" w:unhideWhenUsed="1" w:qFormat="1"/>
-    <w:lsdException w:name="heading 4" w:semiHidden="1" w:uiPriority="9" w:unhideWhenUsed="1" w:qFormat="1"/>
-    <w:lsdException w:name="heading 5" w:semiHidden="1" w:uiPriority="9" w:unhideWhenUsed="1" w:qFormat="1"/>
-    <w:lsdException w:name="heading 6" w:semiHidden="1" w:uiPriority="9" w:unhideWhenUsed="1" w:qFormat="1"/>
-    <w:lsdException w:name="heading 7" w:semiHidden="1" w:uiPriority="9" w:unhideWhenUsed="1" w:qFormat="1"/>
-    <w:lsdException w:name="heading 8" w:semiHidden="1" w:uiPriority="9" w:unhideWhenUsed="1" w:qFormat="1"/>
-    <w:lsdException w:name="heading 9" w:semiHidden="1" w:uiPriority="9" w:unhideWhenUsed="1" w:qFormat="1"/>
-    <w:lsdException w:name="index 1" w:semiHidden="1" w:unhideWhenUsed="1"/>
-    <w:lsdException w:name="index 2" w:semiHidden="1" w:unhideWhenUsed="1"/>
-    <w:lsdException w:name="index 3" w:semiHidden="1" w:unhideWhenUsed="1"/>
-    <w:lsdException w:name="index 4" w:semiHidden="1" w:unhideWhenUsed="1"/>
-    <w:lsdException w:name="index 5" w:semiHidden="1" w:unhideWhenUsed="1"/>
-    <w:lsdException w:name="index 6" w:semiHidden="1" w:unhideWhenUsed="1"/>
-    <w:lsdException w:name="index 7" w:semiHidden="1" w:unhideWhenUsed="1"/>
-    <w:lsdException w:name="index 8" w:semiHidden="1" w:unhideWhenUsed="1"/>
-    <w:lsdException w:name="index 9" w:semiHidden="1" w:unhideWhenUsed="1"/>
-    <w:lsdException w:name="toc 1" w:semiHidden="1" w:uiPriority="39" w:unhideWhenUsed="1"/>
-    <w:lsdException w:name="toc 2" w:semiHidden="1" w:uiPriority="39" w:unhideWhenUsed="1"/>
-    <w:lsdException w:name="toc 3" w:semiHidden="1" w:uiPriority="39" w:unhideWhenUsed="1"/>
-    <w:lsdException w:name="toc 4" w:semiHidden="1" w:uiPriority="39" w:unhideWhenUsed="1"/>
-    <w:lsdException w:name="toc 5" w:semiHidden="1" w:uiPriority="39" w:unhideWhenUsed="1"/>
-    <w:lsdException w:name="toc 6" w:semiHidden="1" w:uiPriority="39" w:unhideWhenUsed="1"/>
-    <w:lsdException w:name="toc 7" w:semiHidden="1" w:uiPriority="39" w:unhideWhenUsed="1"/>
-    <w:lsdException w:name="toc 8" w:semiHidden="1" w:uiPriority="39" w:unhideWhenUsed="1"/>
-    <w:lsdException w:name="toc 9" w:semiHidden="1" w:uiPriority="39" w:unhideWhenUsed="1"/>
-    <w:lsdException w:name="Normal Indent" w:semiHidden="1" w:unhideWhenUsed="1"/>
-    <w:lsdException w:name="footnote text" w:semiHidden="1" w:unhideWhenUsed="1"/>
-    <w:lsdException w:name="annotation text" w:semiHidden="1" w:unhideWhenUsed="1"/>
-    <w:lsdException w:name="header" w:semiHidden="1" w:unhideWhenUsed="1"/>
-    <w:lsdException w:name="footer" w:semiHidden="1" w:unhideWhenUsed="1"/>
-    <w:lsdException w:name="index heading" w:semiHidden="1" w:unhideWhenUsed="1"/>
-    <w:lsdException w:name="caption" w:semiHidden="1" w:uiPriority="35" w:unhideWhenUsed="1" w:qFormat="1"/>
-    <w:lsdException w:name="table of figures" w:semiHidden="1" w:unhideWhenUsed="1"/>
-    <w:lsdException w:name="envelope address" w:semiHidden="1" w:unhideWhenUsed="1"/>
-    <w:lsdException w:name="envelope return" w:semiHidden="1" w:unhideWhenUsed="1"/>
-    <w:lsdException w:name="footnote reference" w:semiHidden="1" w:unhideWhenUsed="1"/>
-    <w:lsdException w:name="annotation reference" w:semiHidden="1" w:unhideWhenUsed="1"/>
-    <w:lsdException w:name="line number" w:semiHidden="1" w:unhideWhenUsed="1"/>
-    <w:lsdException w:name="page number" w:semiHidden="1" w:unhideWhenUsed="1"/>
-    <w:lsdException w:name="endnote reference" w:semiHidden="1" w:unhideWhenUsed="1"/>
-    <w:lsdException w:name="endnote text" w:semiHidden="1" w:unhideWhenUsed="1"/>
-    <w:lsdException w:name="table of authorities" w:semiHidden="1" w:unhideWhenUsed="1"/>
-    <w:lsdException w:name="macro" w:semiHidden="1" w:unhideWhenUsed="1"/>
-    <w:lsdException w:name="toa heading" w:semiHidden="1" w:unhideWhenUsed="1"/>
-    <w:lsdException w:name="List" w:semiHidden="1" w:unhideWhenUsed="1"/>
-    <w:lsdException w:name="List Bullet" w:semiHidden="1" w:unhideWhenUsed="1"/>
-    <w:lsdException w:name="List Number" w:semiHidden="1" w:unhideWhenUsed="1"/>
-    <w:lsdException w:name="List 2" w:semiHidden="1" w:unhideWhenUsed="1"/>
-    <w:lsdException w:name="List 3" w:semiHidden="1" w:unhideWhenUsed="1"/>
-    <w:lsdException w:name="List 4" w:semiHidden="1" w:unhideWhenUsed="1"/>
-    <w:lsdException w:name="List 5" w:semiHidden="1" w:unhideWhenUsed="1"/>
-    <w:lsdException w:name="List Bullet 2" w:semiHidden="1" w:unhideWhenUsed="1"/>
-    <w:lsdException w:name="List Bullet 3" w:semiHidden="1" w:unhideWhenUsed="1"/>
-    <w:lsdException w:name="List Bullet 4" w:semiHidden="1" w:unhideWhenUsed="1"/>
-    <w:lsdException w:name="List Bullet 5" w:semiHidden="1" w:unhideWhenUsed="1"/>
-    <w:lsdException w:name="List Number 2" w:semiHidden="1" w:unhideWhenUsed="1"/>
-    <w:lsdException w:name="List Number 3" w:semiHidden="1" w:unhideWhenUsed="1"/>
-    <w:lsdException w:name="List Number 4" w:semiHidden="1" w:unhideWhenUsed="1"/>
-    <w:lsdException w:name="List Number 5" w:semiHidden="1" w:unhideWhenUsed="1"/>
-    <w:lsdException w:name="Title" w:uiPriority="10" w:qFormat="1"/>
-    <w:lsdException w:name="Closing" w:semiHidden="1" w:unhideWhenUsed="1"/>
-    <w:lsdException w:name="Signature" w:semiHidden="1" w:unhideWhenUsed="1"/>
-    <w:lsdException w:name="Default Paragraph Font" w:semiHidden="1" w:uiPriority="1" w:unhideWhenUsed="1"/>
-    <w:lsdException w:name="Body Text" w:semiHidden="1" w:unhideWhenUsed="1"/>
-    <w:lsdException w:name="Body Text Indent" w:semiHidden="1" w:unhideWhenUsed="1"/>
-    <w:lsdException w:name="List Continue" w:semiHidden="1" w:unhideWhenUsed="1"/>
-    <w:lsdException w:name="List Continue 2" w:semiHidden="1" w:unhideWhenUsed="1"/>
-    <w:lsdException w:name="List Continue 3" w:semiHidden="1" w:unhideWhenUsed="1"/>
-    <w:lsdException w:name="List Continue 4" w:semiHidden="1" w:unhideWhenUsed="1"/>
-    <w:lsdException w:name="List Continue 5" w:semiHidden="1" w:unhideWhenUsed="1"/>
-    <w:lsdException w:name="Message Header" w:semiHidden="1" w:unhideWhenUsed="1"/>
-    <w:lsdException w:name="Subtitle" w:uiPriority="11" w:qFormat="1"/>
-    <w:lsdException w:name="Salutation" w:semiHidden="1" w:unhideWhenUsed="1"/>
-    <w:lsdException w:name="Date" w:semiHidden="1" w:unhideWhenUsed="1"/>
-    <w:lsdException w:name="Body Text First Indent" w:semiHidden="1" w:unhideWhenUsed="1"/>
-    <w:lsdException w:name="Body Text First Indent 2" w:semiHidden="1" w:unhideWhenUsed="1"/>
-    <w:lsdException w:name="Note Heading" w:semiHidden="1" w:unhideWhenUsed="1"/>
-    <w:lsdException w:name="Body Text 2" w:semiHidden="1" w:unhideWhenUsed="1"/>
-    <w:lsdException w:name="Body Text 3" w:semiHidden="1" w:unhideWhenUsed="1"/>
-    <w:lsdException w:name="Body Text Indent 2" w:semiHidden="1" w:unhideWhenUsed="1"/>
-    <w:lsdException w:name="Body Text Indent 3" w:semiHidden="1" w:unhideWhenUsed="1"/>
-    <w:lsdException w:name="Block Text" w:semiHidden="1" w:unhideWhenUsed="1"/>
-    <w:lsdException w:name="Hyperlink" w:semiHidden="1" w:unhideWhenUsed="1"/>
-    <w:lsdException w:name="FollowedHyperlink" w:semiHidden="1" w:unhideWhenUsed="1"/>
-    <w:lsdException w:name="Strong" w:uiPriority="22"/>
-    <w:lsdException w:name="Emphasis" w:uiPriority="20" w:qFormat="1"/>
-    <w:lsdException w:name="Document Map" w:semiHidden="1" w:unhideWhenUsed="1"/>
-    <w:lsdException w:name="Plain Text" w:semiHidden="1" w:unhideWhenUsed="1"/>
-    <w:lsdException w:name="E-mail Signature" w:semiHidden="1" w:unhideWhenUsed="1"/>
-    <w:lsdException w:name="HTML Top of Form" w:semiHidden="1" w:unhideWhenUsed="1"/>
-    <w:lsdException w:name="HTML Bottom of Form" w:semiHidden="1" w:unhideWhenUsed="1"/>
-    <w:lsdException w:name="Normal (Web)" w:semiHidden="1" w:unhideWhenUsed="1"/>
-    <w:lsdException w:name="HTML Acronym" w:semiHidden="1" w:unhideWhenUsed="1"/>
-    <w:lsdException w:name="HTML Address" w:semiHidden="1" w:unhideWhenUsed="1"/>
-    <w:lsdException w:name="HTML Cite" w:semiHidden="1" w:unhideWhenUsed="1"/>
-    <w:lsdException w:name="HTML Code" w:semiHidden="1" w:unhideWhenUsed="1"/>
-    <w:lsdException w:name="HTML Definition" w:semiHidden="1" w:unhideWhenUsed="1"/>
-    <w:lsdException w:name="HTML Keyboard" w:semiHidden="1" w:unhideWhenUsed="1"/>
-    <w:lsdException w:name="HTML Preformatted" w:semiHidden="1" w:unhideWhenUsed="1"/>
-    <w:lsdException w:name="HTML Sample" w:semiHidden="1" w:unhideWhenUsed="1"/>
-    <w:lsdException w:name="HTML Typewriter" w:semiHidden="1" w:unhideWhenUsed="1"/>
-    <w:lsdException w:name="HTML Variable" w:semiHidden="1" w:unhideWhenUsed="1"/>
-    <w:lsdException w:name="Normal Table" w:semiHidden="1" w:unhideWhenUsed="1"/>
-    <w:lsdException w:name="annotation subject" w:semiHidden="1" w:unhideWhenUsed="1"/>
-    <w:lsdException w:name="No List" w:semiHidden="1" w:unhideWhenUsed="1"/>
-    <w:lsdException w:name="Outline List 1" w:semiHidden="1" w:unhideWhenUsed="1"/>
-    <w:lsdException w:name="Outline List 2" w:semiHidden="1" w:unhideWhenUsed="1"/>
-    <w:lsdException w:name="Outline List 3" w:semiHidden="1" w:unhideWhenUsed="1"/>
-    <w:lsdException w:name="Table Simple 1" w:semiHidden="1" w:unhideWhenUsed="1"/>
-    <w:lsdException w:name="Table Simple 2" w:semiHidden="1" w:unhideWhenUsed="1"/>
-    <w:lsdException w:name="Table Simple 3" w:semiHidden="1" w:unhideWhenUsed="1"/>
-    <w:lsdException w:name="Table Classic 1" w:semiHidden="1" w:unhideWhenUsed="1"/>
-    <w:lsdException w:name="Table Classic 2" w:semiHidden="1" w:unhideWhenUsed="1"/>
-    <w:lsdException w:name="Table Classic 3" w:semiHidden="1" w:unhideWhenUsed="1"/>
-    <w:lsdException w:name="Table Classic 4" w:semiHidden="1" w:unhideWhenUsed="1"/>
-    <w:lsdException w:name="Table Colorful 1" w:semiHidden="1" w:unhideWhenUsed="1"/>
-    <w:lsdException w:name="Table Colorful 2" w:semiHidden="1" w:unhideWhenUsed="1"/>
-    <w:lsdException w:name="Table Colorful 3" w:semiHidden="1" w:unhideWhenUsed="1"/>
-    <w:lsdException w:name="Table Columns 1" w:semiHidden="1" w:unhideWhenUsed="1"/>
-    <w:lsdException w:name="Table Columns 2" w:semiHidden="1" w:unhideWhenUsed="1"/>
-    <w:lsdException w:name="Table Columns 3" w:semiHidden="1" w:unhideWhenUsed="1"/>
-    <w:lsdException w:name="Table Columns 4" w:semiHidden="1" w:unhideWhenUsed="1"/>
-    <w:lsdException w:name="Table Columns 5" w:semiHidden="1" w:unhideWhenUsed="1"/>
-    <w:lsdException w:name="Table Grid 1" w:semiHidden="1" w:unhideWhenUsed="1"/>
-    <w:lsdException w:name="Table Grid 2" w:semiHidden="1" w:unhideWhenUsed="1"/>
-    <w:lsdException w:name="Table Grid 3" w:semiHidden="1" w:unhideWhenUsed="1"/>
-    <w:lsdException w:name="Table Grid 4" w:semiHidden="1" w:unhideWhenUsed="1"/>
-    <w:lsdException w:name="Table Grid 5" w:semiHidden="1" w:unhideWhenUsed="1"/>
-    <w:lsdException w:name="Table Grid 6" w:semiHidden="1" w:unhideWhenUsed="1"/>
-    <w:lsdException w:name="Table Grid 7" w:semiHidden="1" w:unhideWhenUsed="1"/>
-    <w:lsdException w:name="Table Grid 8" w:semiHidden="1" w:unhideWhenUsed="1"/>
-    <w:lsdException w:name="Table List 1" w:semiHidden="1" w:unhideWhenUsed="1"/>
-    <w:lsdException w:name="Table List 2" w:semiHidden="1" w:unhideWhenUsed="1"/>
-    <w:lsdException w:name="Table List 3" w:semiHidden="1" w:unhideWhenUsed="1"/>
-    <w:lsdException w:name="Table List 4" w:semiHidden="1" w:unhideWhenUsed="1"/>
-    <w:lsdException w:name="Table List 5" w:semiHidden="1" w:unhideWhenUsed="1"/>
-    <w:lsdException w:name="Table List 6" w:semiHidden="1" w:unhideWhenUsed="1"/>
-    <w:lsdException w:name="Table List 7" w:semiHidden="1" w:unhideWhenUsed="1"/>
-    <w:lsdException w:name="Table List 8" w:semiHidden="1" w:unhideWhenUsed="1"/>
-    <w:lsdException w:name="Table 3D effects 1" w:semiHidden="1" w:unhideWhenUsed="1"/>
-    <w:lsdException w:name="Table 3D effects 2" w:semiHidden="1" w:unhideWhenUsed="1"/>
-    <w:lsdException w:name="Table 3D effects 3" w:semiHidden="1" w:unhideWhenUsed="1"/>
-    <w:lsdException w:name="Table Contemporary" w:semiHidden="1" w:unhideWhenUsed="1"/>
-    <w:lsdException w:name="Table Elegant" w:semiHidden="1" w:unhideWhenUsed="1"/>
-    <w:lsdException w:name="Table Professional" w:semiHidden="1" w:unhideWhenUsed="1"/>
-    <w:lsdException w:name="Table Subtle 1" w:semiHidden="1" w:unhideWhenUsed="1"/>
-    <w:lsdException w:name="Table Subtle 2" w:semiHidden="1" w:unhideWhenUsed="1"/>
-    <w:lsdException w:name="Table Web 1" w:semiHidden="1" w:unhideWhenUsed="1"/>
-    <w:lsdException w:name="Table Web 2" w:semiHidden="1" w:unhideWhenUsed="1"/>
-    <w:lsdException w:name="Table Web 3" w:semiHidden="1" w:unhideWhenUsed="1"/>
-    <w:lsdException w:name="Balloon Text" w:semiHidden="1" w:unhideWhenUsed="1"/>
-    <w:lsdException w:name="Table Grid" w:uiPriority="39"/>
-    <w:lsdException w:name="Table Theme" w:semiHidden="1" w:unhideWhenUsed="1"/>
-    <w:lsdException w:name="Placeholder Text" w:semiHidden="1"/>
-    <w:lsdException w:name="No Spacing" w:uiPriority="1" w:qFormat="1"/>
-    <w:lsdException w:name="Light Shading" w:uiPriority="60"/>
-    <w:lsdException w:name="Light List" w:uiPriority="61"/>
-    <w:lsdException w:name="Light Grid" w:uiPriority="62"/>
-    <w:lsdException w:name="Medium Shading 1" w:uiPriority="63"/>
-    <w:lsdException w:name="Medium Shading 2" w:uiPriority="64"/>
-    <w:lsdException w:name="Medium List 1" w:uiPriority="65"/>
-    <w:lsdException w:name="Medium List 2" w:uiPriority="66"/>
-    <w:lsdException w:name="Medium Grid 1" w:uiPriority="67"/>
-    <w:lsdException w:name="Medium Grid 2" w:uiPriority="68"/>
-    <w:lsdException w:name="Medium Grid 3" w:uiPriority="69"/>
-    <w:lsdException w:name="Dark List" w:uiPriority="70"/>
-    <w:lsdException w:name="Colorful Shading" w:uiPriority="71"/>
-    <w:lsdException w:name="Colorful List" w:uiPriority="72"/>
-    <w:lsdException w:name="Colorful Grid" w:uiPriority="73"/>
-    <w:lsdException w:name="Light Shading Accent 1" w:uiPriority="60"/>
-    <w:lsdException w:name="Light List Accent 1" w:uiPriority="61"/>
-    <w:lsdException w:name="Light Grid Accent 1" w:uiPriority="62"/>
-    <w:lsdException w:name="Medium Shading 1 Accent 1" w:uiPriority="63"/>
-    <w:lsdException w:name="Medium Shading 2 Accent 1" w:uiPriority="64"/>
-    <w:lsdException w:name="Medium List 1 Accent 1" w:uiPriority="65"/>
-    <w:lsdException w:name="Revision" w:semiHidden="1"/>
-    <w:lsdException w:name="List Paragraph" w:uiPriority="34" w:qFormat="1"/>
-    <w:lsdException w:name="Quote" w:uiPriority="29" w:qFormat="1"/>
-    <w:lsdException w:name="Intense Quote" w:uiPriority="30" w:qFormat="1"/>
-    <w:lsdException w:name="Medium List 2 Accent 1" w:uiPriority="66"/>
-    <w:lsdException w:name="Medium Grid 1 Accent 1" w:uiPriority="67"/>
-    <w:lsdException w:name="Medium Grid 2 Accent 1" w:uiPriority="68"/>
-    <w:lsdException w:name="Medium Grid 3 Accent 1" w:uiPriority="69"/>
-    <w:lsdException w:name="Dark List Accent 1" w:uiPriority="70"/>
-    <w:lsdException w:name="Colorful Shading Accent 1" w:uiPriority="71"/>
-    <w:lsdException w:name="Colorful List Accent 1" w:uiPriority="72"/>
-    <w:lsdException w:name="Colorful Grid Accent 1" w:uiPriority="73"/>
-    <w:lsdException w:name="Light Shading Accent 2" w:uiPriority="60"/>
-    <w:lsdException w:name="Light List Accent 2" w:uiPriority="61"/>
-    <w:lsdException w:name="Light Grid Accent 2" w:uiPriority="62"/>
-    <w:lsdException w:name="Medium Shading 1 Accent 2" w:uiPriority="63"/>
-    <w:lsdException w:name="Medium Shading 2 Accent 2" w:uiPriority="64"/>
-    <w:lsdException w:name="Medium List 1 Accent 2" w:uiPriority="65"/>
-    <w:lsdException w:name="Medium List 2 Accent 2" w:uiPriority="66"/>
-    <w:lsdException w:name="Medium Grid 1 Accent 2" w:uiPriority="67"/>
-    <w:lsdException w:name="Medium Grid 2 Accent 2" w:uiPriority="68"/>
-    <w:lsdException w:name="Medium Grid 3 Accent 2" w:uiPriority="69"/>
-    <w:lsdException w:name="Dark List Accent 2" w:uiPriority="70"/>
-    <w:lsdException w:name="Colorful Shading Accent 2" w:uiPriority="71"/>
-    <w:lsdException w:name="Colorful List Accent 2" w:uiPriority="72"/>
-    <w:lsdException w:name="Colorful Grid Accent 2" w:uiPriority="73"/>
-    <w:lsdException w:name="Light Shading Accent 3" w:uiPriority="60"/>
-    <w:lsdException w:name="Light List Accent 3" w:uiPriority="61"/>
-    <w:lsdException w:name="Light Grid Accent 3" w:uiPriority="62"/>
-    <w:lsdException w:name="Medium Shading 1 Accent 3" w:uiPriority="63"/>
-    <w:lsdException w:name="Medium Shading 2 Accent 3" w:uiPriority="64"/>
-    <w:lsdException w:name="Medium List 1 Accent 3" w:uiPriority="65"/>
-    <w:lsdException w:name="Medium List 2 Accent 3" w:uiPriority="66"/>
-    <w:lsdException w:name="Medium Grid 1 Accent 3" w:uiPriority="67"/>
-    <w:lsdException w:name="Medium Grid 2 Accent 3" w:uiPriority="68"/>
-    <w:lsdException w:name="Medium Grid 3 Accent 3" w:uiPriority="69"/>
-    <w:lsdException w:name="Dark List Accent 3" w:uiPriority="70"/>
-    <w:lsdException w:name="Colorful Shading Accent 3" w:uiPriority="71"/>
-    <w:lsdException w:name="Colorful List Accent 3" w:uiPriority="72"/>
-    <w:lsdException w:name="Colorful Grid Accent 3" w:uiPriority="73"/>
-    <w:lsdException w:name="Light Shading Accent 4" w:uiPriority="60"/>
-    <w:lsdException w:name="Light List Accent 4" w:uiPriority="61"/>
-    <w:lsdException w:name="Light Grid Accent 4" w:uiPriority="62"/>
-    <w:lsdException w:name="Medium Shading 1 Accent 4" w:uiPriority="63"/>
-    <w:lsdException w:name="Medium Shading 2 Accent 4" w:uiPriority="64"/>
-    <w:lsdException w:name="Medium List 1 Accent 4" w:uiPriority="65"/>
-    <w:lsdException w:name="Medium List 2 Accent 4" w:uiPriority="66"/>
-    <w:lsdException w:name="Medium Grid 1 Accent 4" w:uiPriority="67"/>
-    <w:lsdException w:name="Medium Grid 2 Accent 4" w:uiPriority="68"/>
-    <w:lsdException w:name="Medium Grid 3 Accent 4" w:uiPriority="69"/>
-    <w:lsdException w:name="Dark List Accent 4" w:uiPriority="70"/>
-    <w:lsdException w:name="Colorful Shading Accent 4" w:uiPriority="71"/>
-    <w:lsdException w:name="Colorful List Accent 4" w:uiPriority="72"/>
-    <w:lsdException w:name="Colorful Grid Accent 4" w:uiPriority="73"/>
-    <w:lsdException w:name="Light Shading Accent 5" w:uiPriority="60"/>
-    <w:lsdException w:name="Light List Accent 5" w:uiPriority="61"/>
-    <w:lsdException w:name="Light Grid Accent 5" w:uiPriority="62"/>
-    <w:lsdException w:name="Medium Shading 1 Accent 5" w:uiPriority="63"/>
-    <w:lsdException w:name="Medium Shading 2 Accent 5" w:uiPriority="64"/>
-    <w:lsdException w:name="Medium List 1 Accent 5" w:uiPriority="65"/>
-    <w:lsdException w:name="Medium List 2 Accent 5" w:uiPriority="66"/>
-    <w:lsdException w:name="Medium Grid 1 Accent 5" w:uiPriority="67"/>
-    <w:lsdException w:name="Medium Grid 2 Accent 5" w:uiPriority="68"/>
-    <w:lsdException w:name="Medium Grid 3 Accent 5" w:uiPriority="69"/>
-    <w:lsdException w:name="Dark List Accent 5" w:uiPriority="70"/>
-    <w:lsdException w:name="Colorful Shading Accent 5" w:uiPriority="71"/>
-    <w:lsdException w:name="Colorful List Accent 5" w:uiPriority="72"/>
-    <w:lsdException w:name="Colorful Grid Accent 5" w:uiPriority="73"/>
-    <w:lsdException w:name="Light Shading Accent 6" w:uiPriority="60"/>
-    <w:lsdException w:name="Light List Accent 6" w:uiPriority="61"/>
-    <w:lsdException w:name="Light Grid Accent 6" w:uiPriority="62"/>
-    <w:lsdException w:name="Medium Shading 1 Accent 6" w:uiPriority="63"/>
-    <w:lsdException w:name="Medium Shading 2 Accent 6" w:uiPriority="64"/>
-    <w:lsdException w:name="Medium List 1 Accent 6" w:uiPriority="65"/>
-    <w:lsdException w:name="Medium List 2 Accent 6" w:uiPriority="66"/>
-    <w:lsdException w:name="Medium Grid 1 Accent 6" w:uiPriority="67"/>
-    <w:lsdException w:name="Medium Grid 2 Accent 6" w:uiPriority="68"/>
-    <w:lsdException w:name="Medium Grid 3 Accent 6" w:uiPriority="69"/>
-    <w:lsdException w:name="Dark List Accent 6" w:uiPriority="70"/>
-    <w:lsdException w:name="Colorful Shading Accent 6" w:uiPriority="71"/>
-    <w:lsdException w:name="Colorful List Accent 6" w:uiPriority="72"/>
-    <w:lsdException w:name="Colorful Grid Accent 6" w:uiPriority="73"/>
-    <w:lsdException w:name="Subtle Emphasis" w:uiPriority="19" w:qFormat="1"/>
-    <w:lsdException w:name="Intense Emphasis" w:uiPriority="21" w:qFormat="1"/>
-    <w:lsdException w:name="Subtle Reference" w:uiPriority="31" w:qFormat="1"/>
-    <w:lsdException w:name="Intense Reference" w:uiPriority="32" w:qFormat="1"/>
-    <w:lsdException w:name="Book Title" w:uiPriority="33" w:qFormat="1"/>
-    <w:lsdException w:name="Bibliography" w:semiHidden="1" w:uiPriority="37" w:unhideWhenUsed="1"/>
-    <w:lsdException w:name="TOC Heading" w:semiHidden="1" w:uiPriority="39" w:unhideWhenUsed="1" w:qFormat="1"/>
-    <w:lsdException w:name="Plain Table 1" w:uiPriority="41"/>
-    <w:lsdException w:name="Plain Table 2" w:uiPriority="42"/>
-    <w:lsdException w:name="Plain Table 3" w:uiPriority="43"/>
-    <w:lsdException w:name="Plain Table 4" w:uiPriority="44"/>
-    <w:lsdException w:name="Plain Table 5" w:uiPriority="45"/>
-    <w:lsdException w:name="Grid Table Light" w:uiPriority="40"/>
-    <w:lsdException w:name="Grid Table 1 Light" w:uiPriority="46"/>
-    <w:lsdException w:name="Grid Table 2" w:uiPriority="47"/>
-    <w:lsdException w:name="Grid Table 3" w:uiPriority="48"/>
-    <w:lsdException w:name="Grid Table 4" w:uiPriority="49"/>
-    <w:lsdException w:name="Grid Table 5 Dark" w:uiPriority="50"/>
-    <w:lsdException w:name="Grid Table 6 Colorful" w:uiPriority="51"/>
-    <w:lsdException w:name="Grid Table 7 Colorful" w:uiPriority="52"/>
-    <w:lsdException w:name="Grid Table 1 Light Accent 1" w:uiPriority="46"/>
-    <w:lsdException w:name="Grid Table 2 Accent 1" w:uiPriority="47"/>
-    <w:lsdException w:name="Grid Table 3 Accent 1" w:uiPriority="48"/>
-    <w:lsdException w:name="Grid Table 4 Accent 1" w:uiPriority="49"/>
-    <w:lsdException w:name="Grid Table 5 Dark Accent 1" w:uiPriority="50"/>
-    <w:lsdException w:name="Grid Table 6 Colorful Accent 1" w:uiPriority="51"/>
-    <w:lsdException w:name="Grid Table 7 Colorful Accent 1" w:uiPriority="52"/>
-    <w:lsdException w:name="Grid Table 1 Light Accent 2" w:uiPriority="46"/>
-    <w:lsdException w:name="Grid Table 2 Accent 2" w:uiPriority="47"/>
-    <w:lsdException w:name="Grid Table 3 Accent 2" w:uiPriority="48"/>
-    <w:lsdException w:name="Grid Table 4 Accent 2" w:uiPriority="49"/>
-    <w:lsdException w:name="Grid Table 5 Dark Accent 2" w:uiPriority="50"/>
-    <w:lsdException w:name="Grid Table 6 Colorful Accent 2" w:uiPriority="51"/>
-    <w:lsdException w:name="Grid Table 7 Colorful Accent 2" w:uiPriority="52"/>
-    <w:lsdException w:name="Grid Table 1 Light Accent 3" w:uiPriority="46"/>
-    <w:lsdException w:name="Grid Table 2 Accent 3" w:uiPriority="47"/>
-    <w:lsdException w:name="Grid Table 3 Accent 3" w:uiPriority="48"/>
-    <w:lsdException w:name="Grid Table 4 Accent 3" w:uiPriority="49"/>
-    <w:lsdException w:name="Grid Table 5 Dark Accent 3" w:uiPriority="50"/>
-    <w:lsdException w:name="Grid Table 6 Colorful Accent 3" w:uiPriority="51"/>
-    <w:lsdException w:name="Grid Table 7 Colorful Accent 3" w:uiPriority="52"/>
-    <w:lsdException w:name="Grid Table 1 Light Accent 4" w:uiPriority="46"/>
-    <w:lsdException w:name="Grid Table 2 Accent 4" w:uiPriority="47"/>
-    <w:lsdException w:name="Grid Table 3 Accent 4" w:uiPriority="48"/>
-    <w:lsdException w:name="Grid Table 4 Accent 4" w:uiPriority="49"/>
-    <w:lsdException w:name="Grid Table 5 Dark Accent 4" w:uiPriority="50"/>
-    <w:lsdException w:name="Grid Table 6 Colorful Accent 4" w:uiPriority="51"/>
-    <w:lsdException w:name="Grid Table 7 Colorful Accent 4" w:uiPriority="52"/>
-    <w:lsdException w:name="Grid Table 1 Light Accent 5" w:uiPriority="46"/>
-    <w:lsdException w:name="Grid Table 2 Accent 5" w:uiPriority="47"/>
-    <w:lsdException w:name="Grid Table 3 Accent 5" w:uiPriority="48"/>
-    <w:lsdException w:name="Grid Table 4 Accent 5" w:uiPriority="49"/>
-    <w:lsdException w:name="Grid Table 5 Dark Accent 5" w:uiPriority="50"/>
-    <w:lsdException w:name="Grid Table 6 Colorful Accent 5" w:uiPriority="51"/>
-    <w:lsdException w:name="Grid Table 7 Colorful Accent 5" w:uiPriority="52"/>
-    <w:lsdException w:name="Grid Table 1 Light Accent 6" w:uiPriority="46"/>
-    <w:lsdException w:name="Grid Table 2 Accent 6" w:uiPriority="47"/>
-    <w:lsdException w:name="Grid Table 3 Accent 6" w:uiPriority="48"/>
-    <w:lsdException w:name="Grid Table 4 Accent 6" w:uiPriority="49"/>
-    <w:lsdException w:name="Grid Table 5 Dark Accent 6" w:uiPriority="50"/>
-    <w:lsdException w:name="Grid Table 6 Colorful Accent 6" w:uiPriority="51"/>
-    <w:lsdException w:name="Grid Table 7 Colorful Accent 6" w:uiPriority="52"/>
-    <w:lsdException w:name="List Table 1 Light" w:uiPriority="46"/>
-    <w:lsdException w:name="List Table 2" w:uiPriority="47"/>
-    <w:lsdException w:name="List Table 3" w:uiPriority="48"/>
-    <w:lsdException w:name="List Table 4" w:uiPriority="49"/>
-    <w:lsdException w:name="List Table 5 Dark" w:uiPriority="50"/>
-    <w:lsdException w:name="List Table 6 Colorful" w:uiPriority="51"/>
-    <w:lsdException w:name="List Table 7 Colorful" w:uiPriority="52"/>
-    <w:lsdException w:name="List Table 1 Light Accent 1" w:uiPriority="46"/>
-    <w:lsdException w:name="List Table 2 Accent 1" w:uiPriority="47"/>
-    <w:lsdException w:name="List Table 3 Accent 1" w:uiPriority="48"/>
-    <w:lsdException w:name="List Table 4 Accent 1" w:uiPriority="49"/>
-    <w:lsdException w:name="List Table 5 Dark Accent 1" w:uiPriority="50"/>
-    <w:lsdException w:name="List Table 6 Colorful Accent 1" w:uiPriority="51"/>
-    <w:lsdException w:name="List Table 7 Colorful Accent 1" w:uiPriority="52"/>
-    <w:lsdException w:name="List Table 1 Light Accent 2" w:uiPriority="46"/>
-    <w:lsdException w:name="List Table 2 Accent 2" w:uiPriority="47"/>
-    <w:lsdException w:name="List Table 3 Accent 2" w:uiPriority="48"/>
-    <w:lsdException w:name="List Table 4 Accent 2" w:uiPriority="49"/>
-    <w:lsdException w:name="List Table 5 Dark Accent 2" w:uiPriority="50"/>
-    <w:lsdException w:name="List Table 6 Colorful Accent 2" w:uiPriority="51"/>
-    <w:lsdException w:name="List Table 7 Colorful Accent 2" w:uiPriority="52"/>
-    <w:lsdException w:name="List Table 1 Light Accent 3" w:uiPriority="46"/>
-    <w:lsdException w:name="List Table 2 Accent 3" w:uiPriority="47"/>
-    <w:lsdException w:name="List Table 3 Accent 3" w:uiPriority="48"/>
-    <w:lsdException w:name="List Table 4 Accent 3" w:uiPriority="49"/>
-    <w:lsdException w:name="List Table 5 Dark Accent 3" w:uiPriority="50"/>
-    <w:lsdException w:name="List Table 6 Colorful Accent 3" w:uiPriority="51"/>
-    <w:lsdException w:name="List Table 7 Colorful Accent 3" w:uiPriority="52"/>
-    <w:lsdException w:name="List Table 1 Light Accent 4" w:uiPriority="46"/>
-    <w:lsdException w:name="List Table 2 Accent 4" w:uiPriority="47"/>
-    <w:lsdException w:name="List Table 3 Accent 4" w:uiPriority="48"/>
-    <w:lsdException w:name="List Table 4 Accent 4" w:uiPriority="49"/>
-    <w:lsdException w:name="List Table 5 Dark Accent 4" w:uiPriority="50"/>
-    <w:lsdException w:name="List Table 6 Colorful Accent 4" w:uiPriority="51"/>
-    <w:lsdException w:name="List Table 7 Colorful Accent 4" w:uiPriority="52"/>
-    <w:lsdException w:name="List Table 1 Light Accent 5" w:uiPriority="46"/>
-    <w:lsdException w:name="List Table 2 Accent 5" w:uiPriority="47"/>
-    <w:lsdException w:name="List Table 3 Accent 5" w:uiPriority="48"/>
-    <w:lsdException w:name="List Table 4 Accent 5" w:uiPriority="49"/>
-    <w:lsdException w:name="List Table 5 Dark Accent 5" w:uiPriority="50"/>
-    <w:lsdException w:name="List Table 6 Colorful Accent 5" w:uiPriority="51"/>
-    <w:lsdException w:name="List Table 7 Colorful Accent 5" w:uiPriority="52"/>
-    <w:lsdException w:name="List Table 1 Light Accent 6" w:uiPriority="46"/>
-    <w:lsdException w:name="List Table 2 Accent 6" w:uiPriority="47"/>
-    <w:lsdException w:name="List Table 3 Accent 6" w:uiPriority="48"/>
-    <w:lsdException w:name="List Table 4 Accent 6" w:uiPriority="49"/>
-    <w:lsdException w:name="List Table 5 Dark Accent 6" w:uiPriority="50"/>
-    <w:lsdException w:name="List Table 6 Colorful Accent 6" w:uiPriority="51"/>
-    <w:lsdException w:name="List Table 7 Colorful Accent 6" w:uiPriority="52"/>
+  <w:latentStyles w:defLockedState="0" w:defUIPriority="99" w:defSemiHidden="1" w:defUnhideWhenUsed="1" w:defQFormat="0" w:count="267">
+    <w:lsdException w:name="Normal" w:semiHidden="0" w:uiPriority="0" w:unhideWhenUsed="0" w:qFormat="1"/>
+    <w:lsdException w:name="heading 1" w:semiHidden="0" w:uiPriority="9" w:unhideWhenUsed="0" w:qFormat="1"/>
+    <w:lsdException w:name="heading 2" w:uiPriority="9" w:qFormat="1"/>
+    <w:lsdException w:name="heading 3" w:uiPriority="9" w:qFormat="1"/>
+    <w:lsdException w:name="heading 4" w:uiPriority="9" w:qFormat="1"/>
+    <w:lsdException w:name="heading 5" w:uiPriority="9" w:qFormat="1"/>
+    <w:lsdException w:name="heading 6" w:uiPriority="9" w:qFormat="1"/>
+    <w:lsdException w:name="heading 7" w:uiPriority="9" w:qFormat="1"/>
+    <w:lsdException w:name="heading 8" w:uiPriority="9" w:qFormat="1"/>
+    <w:lsdException w:name="heading 9" w:uiPriority="9" w:qFormat="1"/>
+    <w:lsdException w:name="toc 1" w:uiPriority="39"/>
+    <w:lsdException w:name="toc 2" w:uiPriority="39"/>
+    <w:lsdException w:name="toc 3" w:uiPriority="39"/>
+    <w:lsdException w:name="toc 4" w:uiPriority="39"/>
+    <w:lsdException w:name="toc 5" w:uiPriority="39"/>
+    <w:lsdException w:name="toc 6" w:uiPriority="39"/>
+    <w:lsdException w:name="toc 7" w:uiPriority="39"/>
+    <w:lsdException w:name="toc 8" w:uiPriority="39"/>
+    <w:lsdException w:name="toc 9" w:uiPriority="39"/>
+    <w:lsdException w:name="caption" w:uiPriority="35" w:qFormat="1"/>
+    <w:lsdException w:name="Title" w:semiHidden="0" w:uiPriority="10" w:unhideWhenUsed="0" w:qFormat="1"/>
+    <w:lsdException w:name="Default Paragraph Font" w:uiPriority="1"/>
+    <w:lsdException w:name="Subtitle" w:semiHidden="0" w:uiPriority="11" w:unhideWhenUsed="0" w:qFormat="1"/>
+    <w:lsdException w:name="Strong" w:semiHidden="0" w:uiPriority="22" w:unhideWhenUsed="0"/>
+    <w:lsdException w:name="Emphasis" w:semiHidden="0" w:uiPriority="20" w:unhideWhenUsed="0" w:qFormat="1"/>
+    <w:lsdException w:name="Table Grid" w:semiHidden="0" w:uiPriority="39" w:unhideWhenUsed="0"/>
+    <w:lsdException w:name="Placeholder Text" w:unhideWhenUsed="0"/>
+    <w:lsdException w:name="No Spacing" w:semiHidden="0" w:uiPriority="1" w:unhideWhenUsed="0" w:qFormat="1"/>
+    <w:lsdException w:name="Light Shading" w:semiHidden="0" w:uiPriority="60" w:unhideWhenUsed="0"/>
+    <w:lsdException w:name="Light List" w:semiHidden="0" w:uiPriority="61" w:unhideWhenUsed="0"/>
+    <w:lsdException w:name="Light Grid" w:semiHidden="0" w:uiPriority="62" w:unhideWhenUsed="0"/>
+    <w:lsdException w:name="Medium Shading 1" w:semiHidden="0" w:uiPriority="63" w:unhideWhenUsed="0"/>
+    <w:lsdException w:name="Medium Shading 2" w:semiHidden="0" w:uiPriority="64" w:unhideWhenUsed="0"/>
+    <w:lsdException w:name="Medium List 1" w:semiHidden="0" w:uiPriority="65" w:unhideWhenUsed="0"/>
+    <w:lsdException w:name="Medium List 2" w:semiHidden="0" w:uiPriority="66" w:unhideWhenUsed="0"/>
+    <w:lsdException w:name="Medium Grid 1" w:semiHidden="0" w:uiPriority="67" w:unhideWhenUsed="0"/>
+    <w:lsdException w:name="Medium Grid 2" w:semiHidden="0" w:uiPriority="68" w:unhideWhenUsed="0"/>
+    <w:lsdException w:name="Medium Grid 3" w:semiHidden="0" w:uiPriority="69" w:unhideWhenUsed="0"/>
+    <w:lsdException w:name="Dark List" w:semiHidden="0" w:uiPriority="70" w:unhideWhenUsed="0"/>
+    <w:lsdException w:name="Colorful Shading" w:semiHidden="0" w:uiPriority="71" w:unhideWhenUsed="0"/>
+    <w:lsdException w:name="Colorful List" w:semiHidden="0" w:uiPriority="72" w:unhideWhenUsed="0"/>
+    <w:lsdException w:name="Colorful Grid" w:semiHidden="0" w:uiPriority="73" w:unhideWhenUsed="0"/>
+    <w:lsdException w:name="Light Shading Accent 1" w:semiHidden="0" w:uiPriority="60" w:unhideWhenUsed="0"/>
+    <w:lsdException w:name="Light List Accent 1" w:semiHidden="0" w:uiPriority="61" w:unhideWhenUsed="0"/>
+    <w:lsdException w:name="Light Grid Accent 1" w:semiHidden="0" w:uiPriority="62" w:unhideWhenUsed="0"/>
+    <w:lsdException w:name="Medium Shading 1 Accent 1" w:semiHidden="0" w:uiPriority="63" w:unhideWhenUsed="0"/>
+    <w:lsdException w:name="Medium Shading 2 Accent 1" w:semiHidden="0" w:uiPriority="64" w:unhideWhenUsed="0"/>
+    <w:lsdException w:name="Medium List 1 Accent 1" w:semiHidden="0" w:uiPriority="65" w:unhideWhenUsed="0"/>
+    <w:lsdException w:name="Revision" w:unhideWhenUsed="0"/>
+    <w:lsdException w:name="List Paragraph" w:semiHidden="0" w:uiPriority="34" w:unhideWhenUsed="0" w:qFormat="1"/>
+    <w:lsdException w:name="Quote" w:semiHidden="0" w:uiPriority="29" w:unhideWhenUsed="0" w:qFormat="1"/>
+    <w:lsdException w:name="Intense Quote" w:semiHidden="0" w:uiPriority="30" w:unhideWhenUsed="0" w:qFormat="1"/>
+    <w:lsdException w:name="Medium List 2 Accent 1" w:semiHidden="0" w:uiPriority="66" w:unhideWhenUsed="0"/>
+    <w:lsdException w:name="Medium Grid 1 Accent 1" w:semiHidden="0" w:uiPriority="67" w:unhideWhenUsed="0"/>
+    <w:lsdException w:name="Medium Grid 2 Accent 1" w:semiHidden="0" w:uiPriority="68" w:unhideWhenUsed="0"/>
+    <w:lsdException w:name="Medium Grid 3 Accent 1" w:semiHidden="0" w:uiPriority="69" w:unhideWhenUsed="0"/>
+    <w:lsdException w:name="Dark List Accent 1" w:semiHidden="0" w:uiPriority="70" w:unhideWhenUsed="0"/>
+    <w:lsdException w:name="Colorful Shading Accent 1" w:semiHidden="0" w:uiPriority="71" w:unhideWhenUsed="0"/>
+    <w:lsdException w:name="Colorful List Accent 1" w:semiHidden="0" w:uiPriority="72" w:unhideWhenUsed="0"/>
+    <w:lsdException w:name="Colorful Grid Accent 1" w:semiHidden="0" w:uiPriority="73" w:unhideWhenUsed="0"/>
+    <w:lsdException w:name="Light Shading Accent 2" w:semiHidden="0" w:uiPriority="60" w:unhideWhenUsed="0"/>
+    <w:lsdException w:name="Light List Accent 2" w:semiHidden="0" w:uiPriority="61" w:unhideWhenUsed="0"/>
+    <w:lsdException w:name="Light Grid Accent 2" w:semiHidden="0" w:uiPriority="62" w:unhideWhenUsed="0"/>
+    <w:lsdException w:name="Medium Shading 1 Accent 2" w:semiHidden="0" w:uiPriority="63" w:unhideWhenUsed="0"/>
+    <w:lsdException w:name="Medium Shading 2 Accent 2" w:semiHidden="0" w:uiPriority="64" w:unhideWhenUsed="0"/>
+    <w:lsdException w:name="Medium List 1 Accent 2" w:semiHidden="0" w:uiPriority="65" w:unhideWhenUsed="0"/>
+    <w:lsdException w:name="Medium List 2 Accent 2" w:semiHidden="0" w:uiPriority="66" w:unhideWhenUsed="0"/>
+    <w:lsdException w:name="Medium Grid 1 Accent 2" w:semiHidden="0" w:uiPriority="67" w:unhideWhenUsed="0"/>
+    <w:lsdException w:name="Medium Grid 2 Accent 2" w:semiHidden="0" w:uiPriority="68" w:unhideWhenUsed="0"/>
+    <w:lsdException w:name="Medium Grid 3 Accent 2" w:semiHidden="0" w:uiPriority="69" w:unhideWhenUsed="0"/>
+    <w:lsdException w:name="Dark List Accent 2" w:semiHidden="0" w:uiPriority="70" w:unhideWhenUsed="0"/>
+    <w:lsdException w:name="Colorful Shading Accent 2" w:semiHidden="0" w:uiPriority="71" w:unhideWhenUsed="0"/>
+    <w:lsdException w:name="Colorful List Accent 2" w:semiHidden="0" w:uiPriority="72" w:unhideWhenUsed="0"/>
+    <w:lsdException w:name="Colorful Grid Accent 2" w:semiHidden="0" w:uiPriority="73" w:unhideWhenUsed="0"/>
+    <w:lsdException w:name="Light Shading Accent 3" w:semiHidden="0" w:uiPriority="60" w:unhideWhenUsed="0"/>
+    <w:lsdException w:name="Light List Accent 3" w:semiHidden="0" w:uiPriority="61" w:unhideWhenUsed="0"/>
+    <w:lsdException w:name="Light Grid Accent 3" w:semiHidden="0" w:uiPriority="62" w:unhideWhenUsed="0"/>
+    <w:lsdException w:name="Medium Shading 1 Accent 3" w:semiHidden="0" w:uiPriority="63" w:unhideWhenUsed="0"/>
+    <w:lsdException w:name="Medium Shading 2 Accent 3" w:semiHidden="0" w:uiPriority="64" w:unhideWhenUsed="0"/>
+    <w:lsdException w:name="Medium List 1 Accent 3" w:semiHidden="0" w:uiPriority="65" w:unhideWhenUsed="0"/>
+    <w:lsdException w:name="Medium List 2 Accent 3" w:semiHidden="0" w:uiPriority="66" w:unhideWhenUsed="0"/>
+    <w:lsdException w:name="Medium Grid 1 Accent 3" w:semiHidden="0" w:uiPriority="67" w:unhideWhenUsed="0"/>
+    <w:lsdException w:name="Medium Grid 2 Accent 3" w:semiHidden="0" w:uiPriority="68" w:unhideWhenUsed="0"/>
+    <w:lsdException w:name="Medium Grid 3 Accent 3" w:semiHidden="0" w:uiPriority="69" w:unhideWhenUsed="0"/>
+    <w:lsdException w:name="Dark List Accent 3" w:semiHidden="0" w:uiPriority="70" w:unhideWhenUsed="0"/>
+    <w:lsdException w:name="Colorful Shading Accent 3" w:semiHidden="0" w:uiPriority="71" w:unhideWhenUsed="0"/>
+    <w:lsdException w:name="Colorful List Accent 3" w:semiHidden="0" w:uiPriority="72" w:unhideWhenUsed="0"/>
+    <w:lsdException w:name="Colorful Grid Accent 3" w:semiHidden="0" w:uiPriority="73" w:unhideWhenUsed="0"/>
+    <w:lsdException w:name="Light Shading Accent 4" w:semiHidden="0" w:uiPriority="60" w:unhideWhenUsed="0"/>
+    <w:lsdException w:name="Light List Accent 4" w:semiHidden="0" w:uiPriority="61" w:unhideWhenUsed="0"/>
+    <w:lsdException w:name="Light Grid Accent 4" w:semiHidden="0" w:uiPriority="62" w:unhideWhenUsed="0"/>
+    <w:lsdException w:name="Medium Shading 1 Accent 4" w:semiHidden="0" w:uiPriority="63" w:unhideWhenUsed="0"/>
+    <w:lsdException w:name="Medium Shading 2 Accent 4" w:semiHidden="0" w:uiPriority="64" w:unhideWhenUsed="0"/>
+    <w:lsdException w:name="Medium List 1 Accent 4" w:semiHidden="0" w:uiPriority="65" w:unhideWhenUsed="0"/>
+    <w:lsdException w:name="Medium List 2 Accent 4" w:semiHidden="0" w:uiPriority="66" w:unhideWhenUsed="0"/>
+    <w:lsdException w:name="Medium Grid 1 Accent 4" w:semiHidden="0" w:uiPriority="67" w:unhideWhenUsed="0"/>
+    <w:lsdException w:name="Medium Grid 2 Accent 4" w:semiHidden="0" w:uiPriority="68" w:unhideWhenUsed="0"/>
+    <w:lsdException w:name="Medium Grid 3 Accent 4" w:semiHidden="0" w:uiPriority="69" w:unhideWhenUsed="0"/>
+    <w:lsdException w:name="Dark List Accent 4" w:semiHidden="0" w:uiPriority="70" w:unhideWhenUsed="0"/>
+    <w:lsdException w:name="Colorful Shading Accent 4" w:semiHidden="0" w:uiPriority="71" w:unhideWhenUsed="0"/>
+    <w:lsdException w:name="Colorful List Accent 4" w:semiHidden="0" w:uiPriority="72" w:unhideWhenUsed="0"/>
+    <w:lsdException w:name="Colorful Grid Accent 4" w:semiHidden="0" w:uiPriority="73" w:unhideWhenUsed="0"/>
+    <w:lsdException w:name="Light Shading Accent 5" w:semiHidden="0" w:uiPriority="60" w:unhideWhenUsed="0"/>
+    <w:lsdException w:name="Light List Accent 5" w:semiHidden="0" w:uiPriority="61" w:unhideWhenUsed="0"/>
+    <w:lsdException w:name="Light Grid Accent 5" w:semiHidden="0" w:uiPriority="62" w:unhideWhenUsed="0"/>
+    <w:lsdException w:name="Medium Shading 1 Accent 5" w:semiHidden="0" w:uiPriority="63" w:unhideWhenUsed="0"/>
+    <w:lsdException w:name="Medium Shading 2 Accent 5" w:semiHidden="0" w:uiPriority="64" w:unhideWhenUsed="0"/>
+    <w:lsdException w:name="Medium List 1 Accent 5" w:semiHidden="0" w:uiPriority="65" w:unhideWhenUsed="0"/>
+    <w:lsdException w:name="Medium List 2 Accent 5" w:semiHidden="0" w:uiPriority="66" w:unhideWhenUsed="0"/>
+    <w:lsdException w:name="Medium Grid 1 Accent 5" w:semiHidden="0" w:uiPriority="67" w:unhideWhenUsed="0"/>
+    <w:lsdException w:name="Medium Grid 2 Accent 5" w:semiHidden="0" w:uiPriority="68" w:unhideWhenUsed="0"/>
+    <w:lsdException w:name="Medium Grid 3 Accent 5" w:semiHidden="0" w:uiPriority="69" w:unhideWhenUsed="0"/>
+    <w:lsdException w:name="Dark List Accent 5" w:semiHidden="0" w:uiPriority="70" w:unhideWhenUsed="0"/>
+    <w:lsdException w:name="Colorful Shading Accent 5" w:semiHidden="0" w:uiPriority="71" w:unhideWhenUsed="0"/>
+    <w:lsdException w:name="Colorful List Accent 5" w:semiHidden="0" w:uiPriority="72" w:unhideWhenUsed="0"/>
+    <w:lsdException w:name="Colorful Grid Accent 5" w:semiHidden="0" w:uiPriority="73" w:unhideWhenUsed="0"/>
+    <w:lsdException w:name="Light Shading Accent 6" w:semiHidden="0" w:uiPriority="60" w:unhideWhenUsed="0"/>
+    <w:lsdException w:name="Light List Accent 6" w:semiHidden="0" w:uiPriority="61" w:unhideWhenUsed="0"/>
+    <w:lsdException w:name="Light Grid Accent 6" w:semiHidden="0" w:uiPriority="62" w:unhideWhenUsed="0"/>
+    <w:lsdException w:name="Medium Shading 1 Accent 6" w:semiHidden="0" w:uiPriority="63" w:unhideWhenUsed="0"/>
+    <w:lsdException w:name="Medium Shading 2 Accent 6" w:semiHidden="0" w:uiPriority="64" w:unhideWhenUsed="0"/>
+    <w:lsdException w:name="Medium List 1 Accent 6" w:semiHidden="0" w:uiPriority="65" w:unhideWhenUsed="0"/>
+    <w:lsdException w:name="Medium List 2 Accent 6" w:semiHidden="0" w:uiPriority="66" w:unhideWhenUsed="0"/>
+    <w:lsdException w:name="Medium Grid 1 Accent 6" w:semiHidden="0" w:uiPriority="67" w:unhideWhenUsed="0"/>
+    <w:lsdException w:name="Medium Grid 2 Accent 6" w:semiHidden="0" w:uiPriority="68" w:unhideWhenUsed="0"/>
+    <w:lsdException w:name="Medium Grid 3 Accent 6" w:semiHidden="0" w:uiPriority="69" w:unhideWhenUsed="0"/>
+    <w:lsdException w:name="Dark List Accent 6" w:semiHidden="0" w:uiPriority="70" w:unhideWhenUsed="0"/>
+    <w:lsdException w:name="Colorful Shading Accent 6" w:semiHidden="0" w:uiPriority="71" w:unhideWhenUsed="0"/>
+    <w:lsdException w:name="Colorful List Accent 6" w:semiHidden="0" w:uiPriority="72" w:unhideWhenUsed="0"/>
+    <w:lsdException w:name="Colorful Grid Accent 6" w:semiHidden="0" w:uiPriority="73" w:unhideWhenUsed="0"/>
+    <w:lsdException w:name="Subtle Emphasis" w:semiHidden="0" w:uiPriority="19" w:unhideWhenUsed="0" w:qFormat="1"/>
+    <w:lsdException w:name="Intense Emphasis" w:semiHidden="0" w:uiPriority="21" w:unhideWhenUsed="0" w:qFormat="1"/>
+    <w:lsdException w:name="Subtle Reference" w:semiHidden="0" w:uiPriority="31" w:unhideWhenUsed="0" w:qFormat="1"/>
+    <w:lsdException w:name="Intense Reference" w:semiHidden="0" w:uiPriority="32" w:unhideWhenUsed="0" w:qFormat="1"/>
+    <w:lsdException w:name="Book Title" w:semiHidden="0" w:uiPriority="33" w:unhideWhenUsed="0" w:qFormat="1"/>
+    <w:lsdException w:name="Bibliography" w:uiPriority="37"/>
+    <w:lsdException w:name="TOC Heading" w:uiPriority="39" w:qFormat="1"/>
   </w:latentStyles>
   <w:style w:type="paragraph" w:default="1" w:styleId="a">
     <w:name w:val="Normal"/>
@@ -17541,6 +18866,7 @@
     <w:uiPriority w:val="99"/>
     <w:semiHidden/>
     <w:unhideWhenUsed/>
+    <w:qFormat/>
     <w:tblPr>
       <w:tblInd w:w="0" w:type="dxa"/>
       <w:tblCellMar>
@@ -17590,7 +18916,7 @@
     </w:rPr>
   </w:style>
   <w:style w:type="character" w:customStyle="1" w:styleId="a5">
-    <w:name w:val="Заголовок Знак"/>
+    <w:name w:val="Название Знак"/>
     <w:basedOn w:val="a0"/>
     <w:link w:val="a4"/>
     <w:uiPriority w:val="10"/>
@@ -17780,6 +19106,7 @@
       <w:spacing w:line="240" w:lineRule="auto"/>
     </w:pPr>
     <w:tblPr>
+      <w:tblInd w:w="0" w:type="dxa"/>
       <w:tblBorders>
         <w:top w:val="single" w:sz="4" w:space="0" w:color="auto"/>
         <w:left w:val="single" w:sz="4" w:space="0" w:color="auto"/>
@@ -17788,6 +19115,12 @@
         <w:insideH w:val="single" w:sz="4" w:space="0" w:color="auto"/>
         <w:insideV w:val="single" w:sz="4" w:space="0" w:color="auto"/>
       </w:tblBorders>
+      <w:tblCellMar>
+        <w:top w:w="0" w:type="dxa"/>
+        <w:left w:w="108" w:type="dxa"/>
+        <w:bottom w:w="0" w:type="dxa"/>
+        <w:right w:w="108" w:type="dxa"/>
+      </w:tblCellMar>
     </w:tblPr>
   </w:style>
   <w:style w:type="paragraph" w:styleId="af1">
@@ -18099,7 +19432,7 @@
   <a:extraClrSchemeLst/>
   <a:extLst>
     <a:ext uri="{05A4C25C-085E-4340-85A3-A5531E510DB2}">
-      <thm15:themeFamily xmlns:thm15="http://schemas.microsoft.com/office/thememl/2012/main" name="Office Theme" id="{62F939B6-93AF-4DB8-9C6B-D6C7DFDC589F}" vid="{4A3C46E8-61CC-4603-A589-7422A47A8E4A}"/>
+      <thm15:themeFamily xmlns:thm15="http://schemas.microsoft.com/office/thememl/2012/main" xmlns="" name="Office Theme" id="{62F939B6-93AF-4DB8-9C6B-D6C7DFDC589F}" vid="{4A3C46E8-61CC-4603-A589-7422A47A8E4A}"/>
     </a:ext>
   </a:extLst>
 </a:theme>
@@ -18110,7 +19443,7 @@
 </file>
 
 <file path=customXml/itemProps1.xml><?xml version="1.0" encoding="utf-8"?>
-<ds:datastoreItem xmlns:ds="http://schemas.openxmlformats.org/officeDocument/2006/customXml" ds:itemID="{11180A95-2145-4C34-A939-5C9D140B7807}">
+<ds:datastoreItem xmlns:ds="http://schemas.openxmlformats.org/officeDocument/2006/customXml" ds:itemID="{9AF4C857-689C-4429-B4BE-AB6B6FA5F0D5}">
   <ds:schemaRefs>
     <ds:schemaRef ds:uri="http://schemas.openxmlformats.org/officeDocument/2006/bibliography"/>
   </ds:schemaRefs>

--- a/отчет.docx
+++ b/отчет.docx
@@ -551,7 +551,24 @@
           <w:u w:val="single"/>
         </w:rPr>
         <w:tab/>
-        <w:t>Бояршинова Елизавета Андреевна</w:t>
+      </w:r>
+      <w:proofErr w:type="spellStart"/>
+      <w:r>
+        <w:rPr>
+          <w:rFonts w:cs="Times New Roman"/>
+          <w:szCs w:val="28"/>
+          <w:u w:val="single"/>
+        </w:rPr>
+        <w:t>Бояршинова</w:t>
+      </w:r>
+      <w:proofErr w:type="spellEnd"/>
+      <w:r>
+        <w:rPr>
+          <w:rFonts w:cs="Times New Roman"/>
+          <w:szCs w:val="28"/>
+          <w:u w:val="single"/>
+        </w:rPr>
+        <w:t xml:space="preserve"> Елизавета Андреевна</w:t>
       </w:r>
       <w:r>
         <w:rPr>
@@ -945,7 +962,23 @@
           <w:rFonts w:cs="Times New Roman"/>
           <w:szCs w:val="28"/>
         </w:rPr>
-        <w:t>Обоснование выбора средств проектирования ИС.</w:t>
+        <w:t>Обоснование выбора сре</w:t>
+      </w:r>
+      <w:proofErr w:type="gramStart"/>
+      <w:r>
+        <w:rPr>
+          <w:rFonts w:cs="Times New Roman"/>
+          <w:szCs w:val="28"/>
+        </w:rPr>
+        <w:t>дств пр</w:t>
+      </w:r>
+      <w:proofErr w:type="gramEnd"/>
+      <w:r>
+        <w:rPr>
+          <w:rFonts w:cs="Times New Roman"/>
+          <w:szCs w:val="28"/>
+        </w:rPr>
+        <w:t>оектирования ИС.</w:t>
       </w:r>
     </w:p>
     <w:p>
@@ -1128,7 +1161,23 @@
           <w:rFonts w:cs="Times New Roman"/>
           <w:szCs w:val="28"/>
         </w:rPr>
-        <w:t>Тестирование разработанной ИС.</w:t>
+        <w:t xml:space="preserve">Тестирование </w:t>
+      </w:r>
+      <w:proofErr w:type="gramStart"/>
+      <w:r>
+        <w:rPr>
+          <w:rFonts w:cs="Times New Roman"/>
+          <w:szCs w:val="28"/>
+        </w:rPr>
+        <w:t>разработанной</w:t>
+      </w:r>
+      <w:proofErr w:type="gramEnd"/>
+      <w:r>
+        <w:rPr>
+          <w:rFonts w:cs="Times New Roman"/>
+          <w:szCs w:val="28"/>
+        </w:rPr>
+        <w:t xml:space="preserve"> ИС.</w:t>
       </w:r>
     </w:p>
     <w:p>
@@ -1189,16 +1238,26 @@
           <w:u w:val="single"/>
         </w:rPr>
         <w:tab/>
-        <w:t>Е. А. Бояршинова</w:t>
-      </w:r>
-    </w:p>
-    <w:p>
-      <w:pPr>
+        <w:t xml:space="preserve">Е. А. </w:t>
+      </w:r>
+      <w:proofErr w:type="spellStart"/>
+      <w:r>
         <w:rPr>
           <w:rFonts w:cs="Times New Roman"/>
           <w:szCs w:val="28"/>
           <w:u w:val="single"/>
         </w:rPr>
+        <w:t>Бояршинова</w:t>
+      </w:r>
+      <w:proofErr w:type="spellEnd"/>
+    </w:p>
+    <w:p>
+      <w:pPr>
+        <w:rPr>
+          <w:rFonts w:cs="Times New Roman"/>
+          <w:szCs w:val="28"/>
+          <w:u w:val="single"/>
+        </w:rPr>
       </w:pPr>
     </w:p>
     <w:p>
@@ -1238,8 +1297,18 @@
           <w:u w:val="single"/>
         </w:rPr>
         <w:tab/>
-        <w:t>Т. А. Кулькова</w:t>
-      </w:r>
+        <w:t xml:space="preserve">Т. А. </w:t>
+      </w:r>
+      <w:proofErr w:type="spellStart"/>
+      <w:r>
+        <w:rPr>
+          <w:rFonts w:cs="Times New Roman"/>
+          <w:szCs w:val="28"/>
+          <w:u w:val="single"/>
+        </w:rPr>
+        <w:t>Кулькова</w:t>
+      </w:r>
+      <w:proofErr w:type="spellEnd"/>
       <w:r>
         <w:rPr>
           <w:rFonts w:cs="Times New Roman"/>
@@ -1326,8 +1395,18 @@
           <w:u w:val="single"/>
         </w:rPr>
         <w:tab/>
-        <w:t>М. Н. Гусарова</w:t>
-      </w:r>
+        <w:t xml:space="preserve">М. Н. </w:t>
+      </w:r>
+      <w:proofErr w:type="spellStart"/>
+      <w:r>
+        <w:rPr>
+          <w:rFonts w:cs="Times New Roman"/>
+          <w:szCs w:val="28"/>
+          <w:u w:val="single"/>
+        </w:rPr>
+        <w:t>Гусарова</w:t>
+      </w:r>
+      <w:proofErr w:type="spellEnd"/>
       <w:r>
         <w:rPr>
           <w:rFonts w:cs="Times New Roman"/>
@@ -1415,7 +1494,7 @@
             </w:rPr>
             <w:fldChar w:fldCharType="separate"/>
           </w:r>
-          <w:hyperlink w:anchor="_Toc138245664" w:history="1">
+          <w:hyperlink w:anchor="_Toc138418495" w:history="1">
             <w:r>
               <w:rPr>
                 <w:rStyle w:val="a6"/>
@@ -1442,7 +1521,7 @@
                 <w:b w:val="0"/>
                 <w:webHidden/>
               </w:rPr>
-              <w:instrText xml:space="preserve"> PAGEREF _Toc138245664 \h </w:instrText>
+              <w:instrText xml:space="preserve"> PAGEREF _Toc138418495 \h </w:instrText>
             </w:r>
             <w:r>
               <w:rPr>
@@ -1483,7 +1562,7 @@
               <w:lang w:eastAsia="ru-RU"/>
             </w:rPr>
           </w:pPr>
-          <w:hyperlink w:anchor="_Toc138245665" w:history="1">
+          <w:hyperlink w:anchor="_Toc138418496" w:history="1">
             <w:r>
               <w:rPr>
                 <w:rStyle w:val="a6"/>
@@ -1510,7 +1589,7 @@
                 <w:b w:val="0"/>
                 <w:webHidden/>
               </w:rPr>
-              <w:instrText xml:space="preserve"> PAGEREF _Toc138245665 \h </w:instrText>
+              <w:instrText xml:space="preserve"> PAGEREF _Toc138418496 \h </w:instrText>
             </w:r>
             <w:r>
               <w:rPr>
@@ -1554,7 +1633,7 @@
               <w:lang w:eastAsia="ru-RU"/>
             </w:rPr>
           </w:pPr>
-          <w:hyperlink w:anchor="_Toc138245666" w:history="1">
+          <w:hyperlink w:anchor="_Toc138418497" w:history="1">
             <w:r>
               <w:rPr>
                 <w:rStyle w:val="a6"/>
@@ -1582,7 +1661,7 @@
                 <w:noProof/>
                 <w:webHidden/>
               </w:rPr>
-              <w:instrText xml:space="preserve"> PAGEREF _Toc138245666 \h </w:instrText>
+              <w:instrText xml:space="preserve"> PAGEREF _Toc138418497 \h </w:instrText>
             </w:r>
             <w:r>
               <w:rPr>
@@ -1626,7 +1705,7 @@
               <w:lang w:eastAsia="ru-RU"/>
             </w:rPr>
           </w:pPr>
-          <w:hyperlink w:anchor="_Toc138245667" w:history="1">
+          <w:hyperlink w:anchor="_Toc138418498" w:history="1">
             <w:r>
               <w:rPr>
                 <w:rStyle w:val="a6"/>
@@ -1654,7 +1733,7 @@
                 <w:noProof/>
                 <w:webHidden/>
               </w:rPr>
-              <w:instrText xml:space="preserve"> PAGEREF _Toc138245667 \h </w:instrText>
+              <w:instrText xml:space="preserve"> PAGEREF _Toc138418498 \h </w:instrText>
             </w:r>
             <w:r>
               <w:rPr>
@@ -1674,7 +1753,7 @@
                 <w:noProof/>
                 <w:webHidden/>
               </w:rPr>
-              <w:t>12</w:t>
+              <w:t>9</w:t>
             </w:r>
             <w:r>
               <w:rPr>
@@ -1698,7 +1777,7 @@
               <w:lang w:eastAsia="ru-RU"/>
             </w:rPr>
           </w:pPr>
-          <w:hyperlink w:anchor="_Toc138245668" w:history="1">
+          <w:hyperlink w:anchor="_Toc138418499" w:history="1">
             <w:r>
               <w:rPr>
                 <w:rStyle w:val="a6"/>
@@ -1726,7 +1805,7 @@
                 <w:noProof/>
                 <w:webHidden/>
               </w:rPr>
-              <w:instrText xml:space="preserve"> PAGEREF _Toc138245668 \h </w:instrText>
+              <w:instrText xml:space="preserve"> PAGEREF _Toc138418499 \h </w:instrText>
             </w:r>
             <w:r>
               <w:rPr>
@@ -1746,7 +1825,7 @@
                 <w:noProof/>
                 <w:webHidden/>
               </w:rPr>
-              <w:t>15</w:t>
+              <w:t>10</w:t>
             </w:r>
             <w:r>
               <w:rPr>
@@ -1767,13 +1846,29 @@
               <w:lang w:eastAsia="ru-RU"/>
             </w:rPr>
           </w:pPr>
-          <w:hyperlink w:anchor="_Toc138245669" w:history="1">
+          <w:hyperlink w:anchor="_Toc138418500" w:history="1">
             <w:r>
               <w:rPr>
                 <w:rStyle w:val="a6"/>
                 <w:b w:val="0"/>
               </w:rPr>
-              <w:t>2. РАЗРАБОТКА МОДЕЛЕЙ АРХИТЕКТУРЫ ИС</w:t>
+              <w:t>2.</w:t>
+            </w:r>
+            <w:r>
+              <w:rPr>
+                <w:rFonts w:asciiTheme="minorHAnsi" w:eastAsiaTheme="minorEastAsia" w:hAnsiTheme="minorHAnsi" w:cstheme="minorBidi"/>
+                <w:b w:val="0"/>
+                <w:sz w:val="22"/>
+                <w:lang w:eastAsia="ru-RU"/>
+              </w:rPr>
+              <w:tab/>
+            </w:r>
+            <w:r>
+              <w:rPr>
+                <w:rStyle w:val="a6"/>
+                <w:b w:val="0"/>
+              </w:rPr>
+              <w:t>РАЗРАБОТКА МОДЕЛЕЙ АРХИТЕКТУРЫ ИС</w:t>
             </w:r>
             <w:r>
               <w:rPr>
@@ -1794,7 +1889,7 @@
                 <w:b w:val="0"/>
                 <w:webHidden/>
               </w:rPr>
-              <w:instrText xml:space="preserve"> PAGEREF _Toc138245669 \h </w:instrText>
+              <w:instrText xml:space="preserve"> PAGEREF _Toc138418500 \h </w:instrText>
             </w:r>
             <w:r>
               <w:rPr>
@@ -1814,7 +1909,7 @@
                 <w:b w:val="0"/>
                 <w:webHidden/>
               </w:rPr>
-              <w:t>15</w:t>
+              <w:t>10</w:t>
             </w:r>
             <w:r>
               <w:rPr>
@@ -1835,13 +1930,29 @@
               <w:lang w:eastAsia="ru-RU"/>
             </w:rPr>
           </w:pPr>
-          <w:hyperlink w:anchor="_Toc138245670" w:history="1">
+          <w:hyperlink w:anchor="_Toc138418501" w:history="1">
             <w:r>
               <w:rPr>
                 <w:rStyle w:val="a6"/>
                 <w:b w:val="0"/>
               </w:rPr>
-              <w:t>3. ОБОСНОВАНИЕ ВЫБОРА СРЕДСТВ ПРОЕКТРОВАНИЯ ИС</w:t>
+              <w:t>3.</w:t>
+            </w:r>
+            <w:r>
+              <w:rPr>
+                <w:rFonts w:asciiTheme="minorHAnsi" w:eastAsiaTheme="minorEastAsia" w:hAnsiTheme="minorHAnsi" w:cstheme="minorBidi"/>
+                <w:b w:val="0"/>
+                <w:sz w:val="22"/>
+                <w:lang w:eastAsia="ru-RU"/>
+              </w:rPr>
+              <w:tab/>
+            </w:r>
+            <w:r>
+              <w:rPr>
+                <w:rStyle w:val="a6"/>
+                <w:b w:val="0"/>
+              </w:rPr>
+              <w:t>ОБОСНОВАНИЕ ВЫБОРА СРЕДСТВ ПРОЕКТРОВАНИЯ ИС</w:t>
             </w:r>
             <w:r>
               <w:rPr>
@@ -1862,7 +1973,7 @@
                 <w:b w:val="0"/>
                 <w:webHidden/>
               </w:rPr>
-              <w:instrText xml:space="preserve"> PAGEREF _Toc138245670 \h </w:instrText>
+              <w:instrText xml:space="preserve"> PAGEREF _Toc138418501 \h </w:instrText>
             </w:r>
             <w:r>
               <w:rPr>
@@ -1882,7 +1993,7 @@
                 <w:b w:val="0"/>
                 <w:webHidden/>
               </w:rPr>
-              <w:t>16</w:t>
+              <w:t>11</w:t>
             </w:r>
             <w:r>
               <w:rPr>
@@ -1903,7 +2014,7 @@
               <w:lang w:eastAsia="ru-RU"/>
             </w:rPr>
           </w:pPr>
-          <w:hyperlink w:anchor="_Toc138245671" w:history="1">
+          <w:hyperlink w:anchor="_Toc138418502" w:history="1">
             <w:r>
               <w:rPr>
                 <w:rStyle w:val="a6"/>
@@ -1930,7 +2041,7 @@
                 <w:b w:val="0"/>
                 <w:webHidden/>
               </w:rPr>
-              <w:instrText xml:space="preserve"> PAGEREF _Toc138245671 \h </w:instrText>
+              <w:instrText xml:space="preserve"> PAGEREF _Toc138418502 \h </w:instrText>
             </w:r>
             <w:r>
               <w:rPr>
@@ -1950,7 +2061,7 @@
                 <w:b w:val="0"/>
                 <w:webHidden/>
               </w:rPr>
-              <w:t>17</w:t>
+              <w:t>12</w:t>
             </w:r>
             <w:r>
               <w:rPr>
@@ -1971,7 +2082,7 @@
               <w:lang w:eastAsia="ru-RU"/>
             </w:rPr>
           </w:pPr>
-          <w:hyperlink w:anchor="_Toc138245672" w:history="1">
+          <w:hyperlink w:anchor="_Toc138418503" w:history="1">
             <w:r>
               <w:rPr>
                 <w:rStyle w:val="a6"/>
@@ -1998,7 +2109,7 @@
                 <w:b w:val="0"/>
                 <w:webHidden/>
               </w:rPr>
-              <w:instrText xml:space="preserve"> PAGEREF _Toc138245672 \h </w:instrText>
+              <w:instrText xml:space="preserve"> PAGEREF _Toc138418503 \h </w:instrText>
             </w:r>
             <w:r>
               <w:rPr>
@@ -2018,7 +2129,7 @@
                 <w:b w:val="0"/>
                 <w:webHidden/>
               </w:rPr>
-              <w:t>20</w:t>
+              <w:t>14</w:t>
             </w:r>
             <w:r>
               <w:rPr>
@@ -2039,7 +2150,7 @@
               <w:lang w:eastAsia="ru-RU"/>
             </w:rPr>
           </w:pPr>
-          <w:hyperlink w:anchor="_Toc138245673" w:history="1">
+          <w:hyperlink w:anchor="_Toc138418504" w:history="1">
             <w:r>
               <w:rPr>
                 <w:rStyle w:val="a6"/>
@@ -2066,7 +2177,7 @@
                 <w:b w:val="0"/>
                 <w:webHidden/>
               </w:rPr>
-              <w:instrText xml:space="preserve"> PAGEREF _Toc138245673 \h </w:instrText>
+              <w:instrText xml:space="preserve"> PAGEREF _Toc138418504 \h </w:instrText>
             </w:r>
             <w:r>
               <w:rPr>
@@ -2086,7 +2197,7 @@
                 <w:b w:val="0"/>
                 <w:webHidden/>
               </w:rPr>
-              <w:t>21</w:t>
+              <w:t>15</w:t>
             </w:r>
             <w:r>
               <w:rPr>
@@ -2110,7 +2221,7 @@
               <w:lang w:eastAsia="ru-RU"/>
             </w:rPr>
           </w:pPr>
-          <w:hyperlink w:anchor="_Toc138245674" w:history="1">
+          <w:hyperlink w:anchor="_Toc138418505" w:history="1">
             <w:r>
               <w:rPr>
                 <w:rStyle w:val="a6"/>
@@ -2138,7 +2249,7 @@
                 <w:noProof/>
                 <w:webHidden/>
               </w:rPr>
-              <w:instrText xml:space="preserve"> PAGEREF _Toc138245674 \h </w:instrText>
+              <w:instrText xml:space="preserve"> PAGEREF _Toc138418505 \h </w:instrText>
             </w:r>
             <w:r>
               <w:rPr>
@@ -2158,7 +2269,7 @@
                 <w:noProof/>
                 <w:webHidden/>
               </w:rPr>
-              <w:t>21</w:t>
+              <w:t>15</w:t>
             </w:r>
             <w:r>
               <w:rPr>
@@ -2182,7 +2293,7 @@
               <w:lang w:eastAsia="ru-RU"/>
             </w:rPr>
           </w:pPr>
-          <w:hyperlink w:anchor="_Toc138245675" w:history="1">
+          <w:hyperlink w:anchor="_Toc138418506" w:history="1">
             <w:r>
               <w:rPr>
                 <w:rStyle w:val="a6"/>
@@ -2190,24 +2301,15 @@
                 <w:bCs/>
                 <w:noProof/>
               </w:rPr>
-              <w:t>6.2</w:t>
+              <w:t>6.2.</w:t>
             </w:r>
             <w:r>
               <w:rPr>
                 <w:rStyle w:val="a6"/>
-                <w:rFonts w:eastAsiaTheme="majorEastAsia" w:cs="Times New Roman"/>
-                <w:bCs/>
+                <w:rFonts w:cs="Times New Roman"/>
                 <w:noProof/>
               </w:rPr>
-              <w:t xml:space="preserve"> </w:t>
-            </w:r>
-            <w:r>
-              <w:rPr>
-                <w:rStyle w:val="a6"/>
-                <w:rFonts w:cs="Times New Roman"/>
-                <w:noProof/>
-              </w:rPr>
-              <w:t>ОПРЕДЕЛЕНИЕ КРИТЕРИЕВ ЭТАПА ПРОЕКТИРОВАНИЯ, ЭКСПЛУАТАЦИИ И СОПРОВОЖДЕНИЯ ИС</w:t>
+              <w:t xml:space="preserve"> ОПРЕДЕЛЕНИЕ КРИТЕРИЕВ ЭТАПА ПРОЕКТИРОВАНИЯ, ЭКСПЛУАТАЦИИ И СОПРОВОЖДЕНИЯ ИС</w:t>
             </w:r>
             <w:r>
               <w:rPr>
@@ -2228,7 +2330,7 @@
                 <w:noProof/>
                 <w:webHidden/>
               </w:rPr>
-              <w:instrText xml:space="preserve"> PAGEREF _Toc138245675 \h </w:instrText>
+              <w:instrText xml:space="preserve"> PAGEREF _Toc138418506 \h </w:instrText>
             </w:r>
             <w:r>
               <w:rPr>
@@ -2248,7 +2350,7 @@
                 <w:noProof/>
                 <w:webHidden/>
               </w:rPr>
-              <w:t>21</w:t>
+              <w:t>15</w:t>
             </w:r>
             <w:r>
               <w:rPr>
@@ -2272,7 +2374,7 @@
               <w:lang w:eastAsia="ru-RU"/>
             </w:rPr>
           </w:pPr>
-          <w:hyperlink w:anchor="_Toc138245676" w:history="1">
+          <w:hyperlink w:anchor="_Toc138418507" w:history="1">
             <w:r>
               <w:rPr>
                 <w:rStyle w:val="a6"/>
@@ -2288,15 +2390,7 @@
                 <w:rFonts w:cs="Times New Roman"/>
                 <w:noProof/>
               </w:rPr>
-              <w:t xml:space="preserve"> </w:t>
-            </w:r>
-            <w:r>
-              <w:rPr>
-                <w:rStyle w:val="a6"/>
-                <w:rFonts w:cs="Times New Roman"/>
-                <w:noProof/>
-              </w:rPr>
-              <w:t>ПРОВЕДЕНИЕ КОНТРОЛЯ КАЧЕСТВА ПРОЕКТИРУЕМОЙ ИС</w:t>
+              <w:t xml:space="preserve"> ПРОВЕДЕНИЕ КОНТРОЛЯ КАЧЕСТВА ПРОЕКТИРУЕМОЙ ИС</w:t>
             </w:r>
             <w:r>
               <w:rPr>
@@ -2317,7 +2411,7 @@
                 <w:noProof/>
                 <w:webHidden/>
               </w:rPr>
-              <w:instrText xml:space="preserve"> PAGEREF _Toc138245676 \h </w:instrText>
+              <w:instrText xml:space="preserve"> PAGEREF _Toc138418507 \h </w:instrText>
             </w:r>
             <w:r>
               <w:rPr>
@@ -2337,7 +2431,7 @@
                 <w:noProof/>
                 <w:webHidden/>
               </w:rPr>
-              <w:t>22</w:t>
+              <w:t>15</w:t>
             </w:r>
             <w:r>
               <w:rPr>
@@ -2358,7 +2452,7 @@
               <w:lang w:eastAsia="ru-RU"/>
             </w:rPr>
           </w:pPr>
-          <w:hyperlink w:anchor="_Toc138245677" w:history="1">
+          <w:hyperlink w:anchor="_Toc138418508" w:history="1">
             <w:r>
               <w:rPr>
                 <w:rStyle w:val="a6"/>
@@ -2385,7 +2479,7 @@
                 <w:b w:val="0"/>
                 <w:webHidden/>
               </w:rPr>
-              <w:instrText xml:space="preserve"> PAGEREF _Toc138245677 \h </w:instrText>
+              <w:instrText xml:space="preserve"> PAGEREF _Toc138418508 \h </w:instrText>
             </w:r>
             <w:r>
               <w:rPr>
@@ -2405,7 +2499,7 @@
                 <w:b w:val="0"/>
                 <w:webHidden/>
               </w:rPr>
-              <w:t>22</w:t>
+              <w:t>16</w:t>
             </w:r>
             <w:r>
               <w:rPr>
@@ -2429,7 +2523,7 @@
               <w:lang w:eastAsia="ru-RU"/>
             </w:rPr>
           </w:pPr>
-          <w:hyperlink w:anchor="_Toc138245678" w:history="1">
+          <w:hyperlink w:anchor="_Toc138418509" w:history="1">
             <w:r>
               <w:rPr>
                 <w:rStyle w:val="a6"/>
@@ -2457,7 +2551,7 @@
                 <w:noProof/>
                 <w:webHidden/>
               </w:rPr>
-              <w:instrText xml:space="preserve"> PAGEREF _Toc138245678 \h </w:instrText>
+              <w:instrText xml:space="preserve"> PAGEREF _Toc138418509 \h </w:instrText>
             </w:r>
             <w:r>
               <w:rPr>
@@ -2477,7 +2571,7 @@
                 <w:noProof/>
                 <w:webHidden/>
               </w:rPr>
-              <w:t>22</w:t>
+              <w:t>16</w:t>
             </w:r>
             <w:r>
               <w:rPr>
@@ -2501,7 +2595,7 @@
               <w:lang w:eastAsia="ru-RU"/>
             </w:rPr>
           </w:pPr>
-          <w:hyperlink w:anchor="_Toc138245679" w:history="1">
+          <w:hyperlink w:anchor="_Toc138418510" w:history="1">
             <w:r>
               <w:rPr>
                 <w:rStyle w:val="a6"/>
@@ -2509,16 +2603,7 @@
                 <w:bCs/>
                 <w:noProof/>
               </w:rPr>
-              <w:t xml:space="preserve">7.2. </w:t>
-            </w:r>
-            <w:r>
-              <w:rPr>
-                <w:rStyle w:val="a6"/>
-                <w:rFonts w:eastAsiaTheme="majorEastAsia" w:cs="Times New Roman"/>
-                <w:bCs/>
-                <w:noProof/>
-              </w:rPr>
-              <w:t>ОСУЩЕСТВЛЕНИЕ СБОРА ИСХОДНЫХ ДАННЫХ ДЛЯ РАЗРАБОТКИ ПРОЕКТНОЙ ДОКУМЕНТАЦИИ НА ИС</w:t>
+              <w:t>7.2. ОСУЩЕСТВЛЕНИЕ СБОРА ИСХОДНЫХ ДАННЫХ ДЛЯ РАЗРАБОТКИ ПРОЕКТНОЙ ДОКУМЕНТАЦИИ НА ИС</w:t>
             </w:r>
             <w:r>
               <w:rPr>
@@ -2539,7 +2624,7 @@
                 <w:noProof/>
                 <w:webHidden/>
               </w:rPr>
-              <w:instrText xml:space="preserve"> PAGEREF _Toc138245679 \h </w:instrText>
+              <w:instrText xml:space="preserve"> PAGEREF _Toc138418510 \h </w:instrText>
             </w:r>
             <w:r>
               <w:rPr>
@@ -2559,7 +2644,7 @@
                 <w:noProof/>
                 <w:webHidden/>
               </w:rPr>
-              <w:t>23</w:t>
+              <w:t>17</w:t>
             </w:r>
             <w:r>
               <w:rPr>
@@ -2583,7 +2668,7 @@
               <w:lang w:eastAsia="ru-RU"/>
             </w:rPr>
           </w:pPr>
-          <w:hyperlink w:anchor="_Toc138245680" w:history="1">
+          <w:hyperlink w:anchor="_Toc138418511" w:history="1">
             <w:r>
               <w:rPr>
                 <w:rStyle w:val="a6"/>
@@ -2619,7 +2704,7 @@
                 <w:noProof/>
                 <w:webHidden/>
               </w:rPr>
-              <w:instrText xml:space="preserve"> PAGEREF _Toc138245680 \h </w:instrText>
+              <w:instrText xml:space="preserve"> PAGEREF _Toc138418511 \h </w:instrText>
             </w:r>
             <w:r>
               <w:rPr>
@@ -2639,7 +2724,7 @@
                 <w:noProof/>
                 <w:webHidden/>
               </w:rPr>
-              <w:t>23</w:t>
+              <w:t>17</w:t>
             </w:r>
             <w:r>
               <w:rPr>
@@ -2660,7 +2745,7 @@
               <w:lang w:eastAsia="ru-RU"/>
             </w:rPr>
           </w:pPr>
-          <w:hyperlink w:anchor="_Toc138245681" w:history="1">
+          <w:hyperlink w:anchor="_Toc138418512" w:history="1">
             <w:r>
               <w:rPr>
                 <w:rStyle w:val="a6"/>
@@ -2687,7 +2772,7 @@
                 <w:b w:val="0"/>
                 <w:webHidden/>
               </w:rPr>
-              <w:instrText xml:space="preserve"> PAGEREF _Toc138245681 \h </w:instrText>
+              <w:instrText xml:space="preserve"> PAGEREF _Toc138418512 \h </w:instrText>
             </w:r>
             <w:r>
               <w:rPr>
@@ -2707,7 +2792,7 @@
                 <w:b w:val="0"/>
                 <w:webHidden/>
               </w:rPr>
-              <w:t>25</w:t>
+              <w:t>19</w:t>
             </w:r>
             <w:r>
               <w:rPr>
@@ -2731,7 +2816,7 @@
               <w:lang w:eastAsia="ru-RU"/>
             </w:rPr>
           </w:pPr>
-          <w:hyperlink w:anchor="_Toc138245682" w:history="1">
+          <w:hyperlink w:anchor="_Toc138418513" w:history="1">
             <w:r>
               <w:rPr>
                 <w:rStyle w:val="a6"/>
@@ -2766,7 +2851,7 @@
                 <w:noProof/>
                 <w:webHidden/>
               </w:rPr>
-              <w:instrText xml:space="preserve"> PAGEREF _Toc138245682 \h </w:instrText>
+              <w:instrText xml:space="preserve"> PAGEREF _Toc138418513 \h </w:instrText>
             </w:r>
             <w:r>
               <w:rPr>
@@ -2786,7 +2871,7 @@
                 <w:noProof/>
                 <w:webHidden/>
               </w:rPr>
-              <w:t>25</w:t>
+              <w:t>19</w:t>
             </w:r>
             <w:r>
               <w:rPr>
@@ -2807,7 +2892,7 @@
               <w:lang w:eastAsia="ru-RU"/>
             </w:rPr>
           </w:pPr>
-          <w:hyperlink w:anchor="_Toc138245683" w:history="1">
+          <w:hyperlink w:anchor="_Toc138418514" w:history="1">
             <w:r>
               <w:rPr>
                 <w:rStyle w:val="a6"/>
@@ -2834,7 +2919,7 @@
                 <w:b w:val="0"/>
                 <w:webHidden/>
               </w:rPr>
-              <w:instrText xml:space="preserve"> PAGEREF _Toc138245683 \h </w:instrText>
+              <w:instrText xml:space="preserve"> PAGEREF _Toc138418514 \h </w:instrText>
             </w:r>
             <w:r>
               <w:rPr>
@@ -2854,7 +2939,7 @@
                 <w:b w:val="0"/>
                 <w:webHidden/>
               </w:rPr>
-              <w:t>26</w:t>
+              <w:t>19</w:t>
             </w:r>
             <w:r>
               <w:rPr>
@@ -2878,7 +2963,7 @@
               <w:lang w:eastAsia="ru-RU"/>
             </w:rPr>
           </w:pPr>
-          <w:hyperlink w:anchor="_Toc138245684" w:history="1">
+          <w:hyperlink w:anchor="_Toc138418515" w:history="1">
             <w:r>
               <w:rPr>
                 <w:rStyle w:val="a6"/>
@@ -2913,7 +2998,7 @@
                 <w:noProof/>
                 <w:webHidden/>
               </w:rPr>
-              <w:instrText xml:space="preserve"> PAGEREF _Toc138245684 \h </w:instrText>
+              <w:instrText xml:space="preserve"> PAGEREF _Toc138418515 \h </w:instrText>
             </w:r>
             <w:r>
               <w:rPr>
@@ -2933,7 +3018,7 @@
                 <w:noProof/>
                 <w:webHidden/>
               </w:rPr>
-              <w:t>26</w:t>
+              <w:t>20</w:t>
             </w:r>
             <w:r>
               <w:rPr>
@@ -2954,7 +3039,7 @@
               <w:lang w:eastAsia="ru-RU"/>
             </w:rPr>
           </w:pPr>
-          <w:hyperlink w:anchor="_Toc138245685" w:history="1">
+          <w:hyperlink w:anchor="_Toc138418516" w:history="1">
             <w:r>
               <w:rPr>
                 <w:rStyle w:val="a6"/>
@@ -2981,7 +3066,7 @@
                 <w:b w:val="0"/>
                 <w:webHidden/>
               </w:rPr>
-              <w:instrText xml:space="preserve"> PAGEREF _Toc138245685 \h </w:instrText>
+              <w:instrText xml:space="preserve"> PAGEREF _Toc138418516 \h </w:instrText>
             </w:r>
             <w:r>
               <w:rPr>
@@ -3001,7 +3086,7 @@
                 <w:b w:val="0"/>
                 <w:webHidden/>
               </w:rPr>
-              <w:t>26</w:t>
+              <w:t>20</w:t>
             </w:r>
             <w:r>
               <w:rPr>
@@ -3022,7 +3107,7 @@
               <w:lang w:eastAsia="ru-RU"/>
             </w:rPr>
           </w:pPr>
-          <w:hyperlink w:anchor="_Toc138245686" w:history="1">
+          <w:hyperlink w:anchor="_Toc138418517" w:history="1">
             <w:r>
               <w:rPr>
                 <w:rStyle w:val="a6"/>
@@ -3049,7 +3134,7 @@
                 <w:b w:val="0"/>
                 <w:webHidden/>
               </w:rPr>
-              <w:instrText xml:space="preserve"> PAGEREF _Toc138245686 \h </w:instrText>
+              <w:instrText xml:space="preserve"> PAGEREF _Toc138418517 \h </w:instrText>
             </w:r>
             <w:r>
               <w:rPr>
@@ -3069,7 +3154,7 @@
                 <w:b w:val="0"/>
                 <w:webHidden/>
               </w:rPr>
-              <w:t>26</w:t>
+              <w:t>21</w:t>
             </w:r>
             <w:r>
               <w:rPr>
@@ -3093,7 +3178,7 @@
               <w:lang w:eastAsia="ru-RU"/>
             </w:rPr>
           </w:pPr>
-          <w:hyperlink w:anchor="_Toc138245687" w:history="1">
+          <w:hyperlink w:anchor="_Toc138418518" w:history="1">
             <w:r>
               <w:rPr>
                 <w:rStyle w:val="a6"/>
@@ -3128,7 +3213,7 @@
                 <w:noProof/>
                 <w:webHidden/>
               </w:rPr>
-              <w:instrText xml:space="preserve"> PAGEREF _Toc138245687 \h </w:instrText>
+              <w:instrText xml:space="preserve"> PAGEREF _Toc138418518 \h </w:instrText>
             </w:r>
             <w:r>
               <w:rPr>
@@ -3148,7 +3233,7 @@
                 <w:noProof/>
                 <w:webHidden/>
               </w:rPr>
-              <w:t>27</w:t>
+              <w:t>21</w:t>
             </w:r>
             <w:r>
               <w:rPr>
@@ -3169,7 +3254,7 @@
               <w:lang w:eastAsia="ru-RU"/>
             </w:rPr>
           </w:pPr>
-          <w:hyperlink w:anchor="_Toc138245688" w:history="1">
+          <w:hyperlink w:anchor="_Toc138418519" w:history="1">
             <w:r>
               <w:rPr>
                 <w:rStyle w:val="a6"/>
@@ -3196,7 +3281,7 @@
                 <w:b w:val="0"/>
                 <w:webHidden/>
               </w:rPr>
-              <w:instrText xml:space="preserve"> PAGEREF _Toc138245688 \h </w:instrText>
+              <w:instrText xml:space="preserve"> PAGEREF _Toc138418519 \h </w:instrText>
             </w:r>
             <w:r>
               <w:rPr>
@@ -3216,7 +3301,7 @@
                 <w:b w:val="0"/>
                 <w:webHidden/>
               </w:rPr>
-              <w:t>27</w:t>
+              <w:t>21</w:t>
             </w:r>
             <w:r>
               <w:rPr>
@@ -3237,13 +3322,13 @@
               <w:lang w:eastAsia="ru-RU"/>
             </w:rPr>
           </w:pPr>
-          <w:hyperlink w:anchor="_Toc138245689" w:history="1">
+          <w:hyperlink w:anchor="_Toc138418520" w:history="1">
             <w:r>
               <w:rPr>
                 <w:rStyle w:val="a6"/>
                 <w:b w:val="0"/>
               </w:rPr>
-              <w:t>СПИСОК ИСПОЛЬЗОВАННЫХ ИСТОЧНИКОВ</w:t>
+              <w:t>ЗАКЛЮЧЕНИЕ</w:t>
             </w:r>
             <w:r>
               <w:rPr>
@@ -3264,7 +3349,7 @@
                 <w:b w:val="0"/>
                 <w:webHidden/>
               </w:rPr>
-              <w:instrText xml:space="preserve"> PAGEREF _Toc138245689 \h </w:instrText>
+              <w:instrText xml:space="preserve"> PAGEREF _Toc138418520 \h </w:instrText>
             </w:r>
             <w:r>
               <w:rPr>
@@ -3284,7 +3369,7 @@
                 <w:b w:val="0"/>
                 <w:webHidden/>
               </w:rPr>
-              <w:t>28</w:t>
+              <w:t>23</w:t>
             </w:r>
             <w:r>
               <w:rPr>
@@ -3305,13 +3390,13 @@
               <w:lang w:eastAsia="ru-RU"/>
             </w:rPr>
           </w:pPr>
-          <w:hyperlink w:anchor="_Toc138245690" w:history="1">
+          <w:hyperlink w:anchor="_Toc138418521" w:history="1">
             <w:r>
               <w:rPr>
                 <w:rStyle w:val="a6"/>
                 <w:b w:val="0"/>
               </w:rPr>
-              <w:t>ПРИЛОЖЕНИЕ А</w:t>
+              <w:t>СПИСОК ИСПОЛЬЗОВАННЫХ ИСТОЧНИКОВ</w:t>
             </w:r>
             <w:r>
               <w:rPr>
@@ -3332,7 +3417,7 @@
                 <w:b w:val="0"/>
                 <w:webHidden/>
               </w:rPr>
-              <w:instrText xml:space="preserve"> PAGEREF _Toc138245690 \h </w:instrText>
+              <w:instrText xml:space="preserve"> PAGEREF _Toc138418521 \h </w:instrText>
             </w:r>
             <w:r>
               <w:rPr>
@@ -3352,7 +3437,213 @@
                 <w:b w:val="0"/>
                 <w:webHidden/>
               </w:rPr>
-              <w:t>30</w:t>
+              <w:t>24</w:t>
+            </w:r>
+            <w:r>
+              <w:rPr>
+                <w:b w:val="0"/>
+                <w:webHidden/>
+              </w:rPr>
+              <w:fldChar w:fldCharType="end"/>
+            </w:r>
+          </w:hyperlink>
+        </w:p>
+        <w:p>
+          <w:pPr>
+            <w:pStyle w:val="11"/>
+            <w:rPr>
+              <w:rFonts w:asciiTheme="minorHAnsi" w:eastAsiaTheme="minorEastAsia" w:hAnsiTheme="minorHAnsi" w:cstheme="minorBidi"/>
+              <w:b w:val="0"/>
+              <w:sz w:val="22"/>
+              <w:lang w:eastAsia="ru-RU"/>
+            </w:rPr>
+          </w:pPr>
+          <w:hyperlink w:anchor="_Toc138418522" w:history="1">
+            <w:r>
+              <w:rPr>
+                <w:rStyle w:val="a6"/>
+                <w:b w:val="0"/>
+              </w:rPr>
+              <w:t>ПРИЛОЖЕНИЕ А</w:t>
+            </w:r>
+            <w:r>
+              <w:rPr>
+                <w:b w:val="0"/>
+                <w:webHidden/>
+              </w:rPr>
+              <w:tab/>
+            </w:r>
+            <w:r>
+              <w:rPr>
+                <w:b w:val="0"/>
+                <w:webHidden/>
+              </w:rPr>
+              <w:fldChar w:fldCharType="begin"/>
+            </w:r>
+            <w:r>
+              <w:rPr>
+                <w:b w:val="0"/>
+                <w:webHidden/>
+              </w:rPr>
+              <w:instrText xml:space="preserve"> PAGEREF _Toc138418522 \h </w:instrText>
+            </w:r>
+            <w:r>
+              <w:rPr>
+                <w:b w:val="0"/>
+                <w:webHidden/>
+              </w:rPr>
+            </w:r>
+            <w:r>
+              <w:rPr>
+                <w:b w:val="0"/>
+                <w:webHidden/>
+              </w:rPr>
+              <w:fldChar w:fldCharType="separate"/>
+            </w:r>
+            <w:r>
+              <w:rPr>
+                <w:b w:val="0"/>
+                <w:webHidden/>
+              </w:rPr>
+              <w:t>26</w:t>
+            </w:r>
+            <w:r>
+              <w:rPr>
+                <w:b w:val="0"/>
+                <w:webHidden/>
+              </w:rPr>
+              <w:fldChar w:fldCharType="end"/>
+            </w:r>
+          </w:hyperlink>
+        </w:p>
+        <w:p>
+          <w:pPr>
+            <w:pStyle w:val="11"/>
+            <w:rPr>
+              <w:rFonts w:asciiTheme="minorHAnsi" w:eastAsiaTheme="minorEastAsia" w:hAnsiTheme="minorHAnsi" w:cstheme="minorBidi"/>
+              <w:b w:val="0"/>
+              <w:sz w:val="22"/>
+              <w:lang w:eastAsia="ru-RU"/>
+            </w:rPr>
+          </w:pPr>
+          <w:hyperlink w:anchor="_Toc138418523" w:history="1">
+            <w:r>
+              <w:rPr>
+                <w:rStyle w:val="a6"/>
+                <w:b w:val="0"/>
+                <w:shd w:val="clear" w:color="auto" w:fill="FFFFFF"/>
+              </w:rPr>
+              <w:t>ПРИЛОЖЕНИЕ Б</w:t>
+            </w:r>
+            <w:r>
+              <w:rPr>
+                <w:b w:val="0"/>
+                <w:webHidden/>
+              </w:rPr>
+              <w:tab/>
+            </w:r>
+            <w:r>
+              <w:rPr>
+                <w:b w:val="0"/>
+                <w:webHidden/>
+              </w:rPr>
+              <w:fldChar w:fldCharType="begin"/>
+            </w:r>
+            <w:r>
+              <w:rPr>
+                <w:b w:val="0"/>
+                <w:webHidden/>
+              </w:rPr>
+              <w:instrText xml:space="preserve"> PAGEREF _Toc138418523 \h </w:instrText>
+            </w:r>
+            <w:r>
+              <w:rPr>
+                <w:b w:val="0"/>
+                <w:webHidden/>
+              </w:rPr>
+            </w:r>
+            <w:r>
+              <w:rPr>
+                <w:b w:val="0"/>
+                <w:webHidden/>
+              </w:rPr>
+              <w:fldChar w:fldCharType="separate"/>
+            </w:r>
+            <w:r>
+              <w:rPr>
+                <w:b w:val="0"/>
+                <w:webHidden/>
+              </w:rPr>
+              <w:t>32</w:t>
+            </w:r>
+            <w:r>
+              <w:rPr>
+                <w:b w:val="0"/>
+                <w:webHidden/>
+              </w:rPr>
+              <w:fldChar w:fldCharType="end"/>
+            </w:r>
+          </w:hyperlink>
+        </w:p>
+        <w:p>
+          <w:pPr>
+            <w:pStyle w:val="11"/>
+            <w:rPr>
+              <w:rFonts w:asciiTheme="minorHAnsi" w:eastAsiaTheme="minorEastAsia" w:hAnsiTheme="minorHAnsi" w:cstheme="minorBidi"/>
+              <w:b w:val="0"/>
+              <w:sz w:val="22"/>
+              <w:lang w:eastAsia="ru-RU"/>
+            </w:rPr>
+          </w:pPr>
+          <w:hyperlink w:anchor="_Toc138418524" w:history="1">
+            <w:r>
+              <w:rPr>
+                <w:rStyle w:val="a6"/>
+                <w:b w:val="0"/>
+                <w:shd w:val="clear" w:color="auto" w:fill="FFFFFF"/>
+              </w:rPr>
+              <w:t>ПРИЛОЖЕНИЕ В</w:t>
+            </w:r>
+            <w:r>
+              <w:rPr>
+                <w:b w:val="0"/>
+                <w:webHidden/>
+              </w:rPr>
+              <w:tab/>
+            </w:r>
+            <w:r>
+              <w:rPr>
+                <w:b w:val="0"/>
+                <w:webHidden/>
+              </w:rPr>
+              <w:fldChar w:fldCharType="begin"/>
+            </w:r>
+            <w:r>
+              <w:rPr>
+                <w:b w:val="0"/>
+                <w:webHidden/>
+              </w:rPr>
+              <w:instrText xml:space="preserve"> PAGEREF _Toc138418524 \h </w:instrText>
+            </w:r>
+            <w:r>
+              <w:rPr>
+                <w:b w:val="0"/>
+                <w:webHidden/>
+              </w:rPr>
+            </w:r>
+            <w:r>
+              <w:rPr>
+                <w:b w:val="0"/>
+                <w:webHidden/>
+              </w:rPr>
+              <w:fldChar w:fldCharType="separate"/>
+            </w:r>
+            <w:r>
+              <w:rPr>
+                <w:b w:val="0"/>
+                <w:webHidden/>
+              </w:rPr>
+              <w:t>33</w:t>
             </w:r>
             <w:r>
               <w:rPr>
@@ -3405,7 +3696,7 @@
         </w:rPr>
       </w:pPr>
       <w:bookmarkStart w:id="0" w:name="_Toc137806513"/>
-      <w:bookmarkStart w:id="1" w:name="_Toc138245664"/>
+      <w:bookmarkStart w:id="1" w:name="_Toc138418495"/>
       <w:r>
         <w:rPr>
           <w:rFonts w:cs="Times New Roman"/>
@@ -3620,7 +3911,29 @@
           <w:szCs w:val="28"/>
           <w:shd w:val="clear" w:color="auto" w:fill="FFFFFF"/>
         </w:rPr>
-        <w:t>000 человек, а в конце августа уже 3,6 млн человек. </w:t>
+        <w:t xml:space="preserve">000 человек, а в конце августа уже 3,6 </w:t>
+      </w:r>
+      <w:proofErr w:type="spellStart"/>
+      <w:proofErr w:type="gramStart"/>
+      <w:r>
+        <w:rPr>
+          <w:rFonts w:cs="Times New Roman"/>
+          <w:color w:val="000000"/>
+          <w:szCs w:val="28"/>
+          <w:shd w:val="clear" w:color="auto" w:fill="FFFFFF"/>
+        </w:rPr>
+        <w:t>млн</w:t>
+      </w:r>
+      <w:proofErr w:type="spellEnd"/>
+      <w:proofErr w:type="gramEnd"/>
+      <w:r>
+        <w:rPr>
+          <w:rFonts w:cs="Times New Roman"/>
+          <w:color w:val="000000"/>
+          <w:szCs w:val="28"/>
+          <w:shd w:val="clear" w:color="auto" w:fill="FFFFFF"/>
+        </w:rPr>
+        <w:t xml:space="preserve"> человек. </w:t>
       </w:r>
     </w:p>
     <w:p>
@@ -3658,8 +3971,9 @@
           <w:szCs w:val="28"/>
           <w:shd w:val="clear" w:color="auto" w:fill="FFFFFF"/>
         </w:rPr>
-        <w:t xml:space="preserve"> компания Online Ma</w:t>
-      </w:r>
+        <w:t xml:space="preserve"> компания </w:t>
+      </w:r>
+      <w:proofErr w:type="spellStart"/>
       <w:r>
         <w:rPr>
           <w:rFonts w:cs="Times New Roman"/>
@@ -3667,8 +3981,9 @@
           <w:szCs w:val="28"/>
           <w:shd w:val="clear" w:color="auto" w:fill="FFFFFF"/>
         </w:rPr>
-        <w:t>rket Intelligence (OMI) опросила</w:t>
-      </w:r>
+        <w:t>Online</w:t>
+      </w:r>
+      <w:proofErr w:type="spellEnd"/>
       <w:r>
         <w:rPr>
           <w:rFonts w:cs="Times New Roman"/>
@@ -3676,6 +3991,64 @@
           <w:szCs w:val="28"/>
           <w:shd w:val="clear" w:color="auto" w:fill="FFFFFF"/>
         </w:rPr>
+        <w:t xml:space="preserve"> </w:t>
+      </w:r>
+      <w:proofErr w:type="spellStart"/>
+      <w:r>
+        <w:rPr>
+          <w:rFonts w:cs="Times New Roman"/>
+          <w:color w:val="000000"/>
+          <w:szCs w:val="28"/>
+          <w:shd w:val="clear" w:color="auto" w:fill="FFFFFF"/>
+        </w:rPr>
+        <w:t>Ma</w:t>
+      </w:r>
+      <w:r>
+        <w:rPr>
+          <w:rFonts w:cs="Times New Roman"/>
+          <w:color w:val="000000"/>
+          <w:szCs w:val="28"/>
+          <w:shd w:val="clear" w:color="auto" w:fill="FFFFFF"/>
+        </w:rPr>
+        <w:t>rket</w:t>
+      </w:r>
+      <w:proofErr w:type="spellEnd"/>
+      <w:r>
+        <w:rPr>
+          <w:rFonts w:cs="Times New Roman"/>
+          <w:color w:val="000000"/>
+          <w:szCs w:val="28"/>
+          <w:shd w:val="clear" w:color="auto" w:fill="FFFFFF"/>
+        </w:rPr>
+        <w:t xml:space="preserve"> </w:t>
+      </w:r>
+      <w:proofErr w:type="spellStart"/>
+      <w:r>
+        <w:rPr>
+          <w:rFonts w:cs="Times New Roman"/>
+          <w:color w:val="000000"/>
+          <w:szCs w:val="28"/>
+          <w:shd w:val="clear" w:color="auto" w:fill="FFFFFF"/>
+        </w:rPr>
+        <w:t>Intelligence</w:t>
+      </w:r>
+      <w:proofErr w:type="spellEnd"/>
+      <w:r>
+        <w:rPr>
+          <w:rFonts w:cs="Times New Roman"/>
+          <w:color w:val="000000"/>
+          <w:szCs w:val="28"/>
+          <w:shd w:val="clear" w:color="auto" w:fill="FFFFFF"/>
+        </w:rPr>
+        <w:t xml:space="preserve"> (OMI) опросила</w:t>
+      </w:r>
+      <w:r>
+        <w:rPr>
+          <w:rFonts w:cs="Times New Roman"/>
+          <w:color w:val="000000"/>
+          <w:szCs w:val="28"/>
+          <w:shd w:val="clear" w:color="auto" w:fill="FFFFFF"/>
+        </w:rPr>
         <w:t xml:space="preserve"> 4338 россиян – пользователей интернета, потерявших работу в 2020 г. </w:t>
       </w:r>
       <w:r>
@@ -3694,8 +4067,19 @@
           <w:szCs w:val="28"/>
           <w:shd w:val="clear" w:color="auto" w:fill="FFFFFF"/>
         </w:rPr>
-        <w:t>, какую именно помощь в трудоустройстве им оказали органы занятости. Около двух третей выборки – люди, которые на прежнем месте работы имели жалованье меньше 35 000 руб. в месяц. По данным совместного опроса, 41,5% оставшихся без работы в пандемию встали на учет в службах занятости. </w:t>
-      </w:r>
+        <w:t xml:space="preserve">, какую именно помощь в трудоустройстве им оказали органы занятости. Около двух третей выборки – люди, которые на прежнем месте работы имели жалованье меньше 35 000 руб. в месяц. </w:t>
+      </w:r>
+      <w:proofErr w:type="gramStart"/>
+      <w:r>
+        <w:rPr>
+          <w:rFonts w:cs="Times New Roman"/>
+          <w:color w:val="000000"/>
+          <w:szCs w:val="28"/>
+          <w:shd w:val="clear" w:color="auto" w:fill="FFFFFF"/>
+        </w:rPr>
+        <w:t>По данным совместного опроса, 41,5% оставшихся без работы в пандемию встали на учет в службах занятости. </w:t>
+      </w:r>
+      <w:proofErr w:type="gramEnd"/>
     </w:p>
     <w:p>
       <w:pPr>
@@ -3731,8 +4115,81 @@
           <w:szCs w:val="28"/>
           <w:shd w:val="clear" w:color="auto" w:fill="FFFFFF"/>
         </w:rPr>
-        <w:t>По данным Росстата от 1 января 2022 года, численность молодого (от 15 до 24 лет) населения России составляет чуть больше 14,2 млн человек. В эту группу входят студенты последних курсов и выпускники вузов и ссузов, которые либо уже находятся в поиске работы, либо задумаются о трудоустройстве в самое ближайшее время. Несмотря на то что в последние годы статистика фиксирует рекордно низкие показатели безработицы в среднем по стране, среди молодежи процент безработных значительно выше. Так, в 2021 году среди граждан 15–19 лет безработица составила 28,6%, а в группе 20–24 лет — 15,1%. Однако по данным Росстата, уровень безработицы среди молодежи в возрасте от 15 до 29 лет в Москве в 2021 году составлял 5,9%, что в 1,6 раза ниже среднего уровня безработицы в этой категории по России — 9,5%.</w:t>
-      </w:r>
+        <w:t>По данным Росстата от 1 января 2022 года, численность молодого (от 15 до 24 лет) населения России составляет чуть больше 14,2 </w:t>
+      </w:r>
+      <w:proofErr w:type="spellStart"/>
+      <w:proofErr w:type="gramStart"/>
+      <w:r>
+        <w:rPr>
+          <w:rFonts w:cs="Times New Roman"/>
+          <w:color w:val="111111"/>
+          <w:szCs w:val="28"/>
+          <w:shd w:val="clear" w:color="auto" w:fill="FFFFFF"/>
+        </w:rPr>
+        <w:t>млн</w:t>
+      </w:r>
+      <w:proofErr w:type="spellEnd"/>
+      <w:proofErr w:type="gramEnd"/>
+      <w:r>
+        <w:rPr>
+          <w:rFonts w:cs="Times New Roman"/>
+          <w:color w:val="111111"/>
+          <w:szCs w:val="28"/>
+          <w:shd w:val="clear" w:color="auto" w:fill="FFFFFF"/>
+        </w:rPr>
+        <w:t xml:space="preserve"> человек. В эту группу входят студенты последних курсов и выпускники вузов и </w:t>
+      </w:r>
+      <w:proofErr w:type="spellStart"/>
+      <w:r>
+        <w:rPr>
+          <w:rFonts w:cs="Times New Roman"/>
+          <w:color w:val="111111"/>
+          <w:szCs w:val="28"/>
+          <w:shd w:val="clear" w:color="auto" w:fill="FFFFFF"/>
+        </w:rPr>
+        <w:t>ссузов</w:t>
+      </w:r>
+      <w:proofErr w:type="spellEnd"/>
+      <w:r>
+        <w:rPr>
+          <w:rFonts w:cs="Times New Roman"/>
+          <w:color w:val="111111"/>
+          <w:szCs w:val="28"/>
+          <w:shd w:val="clear" w:color="auto" w:fill="FFFFFF"/>
+        </w:rPr>
+        <w:t xml:space="preserve">, которые либо уже находятся в поиске работы, либо задумаются о трудоустройстве в самое ближайшее время. Несмотря на </w:t>
+      </w:r>
+      <w:proofErr w:type="gramStart"/>
+      <w:r>
+        <w:rPr>
+          <w:rFonts w:cs="Times New Roman"/>
+          <w:color w:val="111111"/>
+          <w:szCs w:val="28"/>
+          <w:shd w:val="clear" w:color="auto" w:fill="FFFFFF"/>
+        </w:rPr>
+        <w:t>то</w:t>
+      </w:r>
+      <w:proofErr w:type="gramEnd"/>
+      <w:r>
+        <w:rPr>
+          <w:rFonts w:cs="Times New Roman"/>
+          <w:color w:val="111111"/>
+          <w:szCs w:val="28"/>
+          <w:shd w:val="clear" w:color="auto" w:fill="FFFFFF"/>
+        </w:rPr>
+        <w:t xml:space="preserve"> что в последние годы статистика фиксирует рекордно низкие показатели безработицы в среднем по стране, среди молодежи процент безработных значительно выше. </w:t>
+      </w:r>
+      <w:proofErr w:type="gramStart"/>
+      <w:r>
+        <w:rPr>
+          <w:rFonts w:cs="Times New Roman"/>
+          <w:color w:val="111111"/>
+          <w:szCs w:val="28"/>
+          <w:shd w:val="clear" w:color="auto" w:fill="FFFFFF"/>
+        </w:rPr>
+        <w:t>Так, в 2021 году среди граждан 15–19 лет безработица составила 28,6%, а в группе 20–24 лет — 15,1%. Однако по данным Росстата, уровень безработицы среди молодежи в возрасте от 15 до 29 лет в Москве в 2021 году составлял 5,9%, что в 1,6 раза ниже среднего уровня безработицы в этой категории по России — 9,5%.</w:t>
+      </w:r>
+      <w:proofErr w:type="gramEnd"/>
     </w:p>
     <w:p>
       <w:pPr>
@@ -3900,16 +4357,9 @@
           <w:szCs w:val="28"/>
           <w:lang w:eastAsia="ru-RU"/>
         </w:rPr>
-        <w:t>ыбора средств проектирования ИС;</w:t>
-      </w:r>
-      <w:r>
-        <w:rPr>
-          <w:rFonts w:cs="Times New Roman"/>
-          <w:szCs w:val="28"/>
-          <w:shd w:val="clear" w:color="auto" w:fill="FFFFFF"/>
-        </w:rPr>
-        <w:t xml:space="preserve"> п</w:t>
-      </w:r>
+        <w:t>ыбора сре</w:t>
+      </w:r>
+      <w:proofErr w:type="gramStart"/>
       <w:r>
         <w:rPr>
           <w:rFonts w:eastAsia="Times New Roman" w:cs="Times New Roman"/>
@@ -3917,16 +4367,9 @@
           <w:szCs w:val="28"/>
           <w:lang w:eastAsia="ru-RU"/>
         </w:rPr>
-        <w:t>роведение экономической оценки разработки ИС проекта;</w:t>
-      </w:r>
-      <w:r>
-        <w:rPr>
-          <w:rFonts w:cs="Times New Roman"/>
-          <w:szCs w:val="28"/>
-          <w:shd w:val="clear" w:color="auto" w:fill="FFFFFF"/>
-        </w:rPr>
-        <w:t xml:space="preserve"> о</w:t>
-      </w:r>
+        <w:t>дств пр</w:t>
+      </w:r>
+      <w:proofErr w:type="gramEnd"/>
       <w:r>
         <w:rPr>
           <w:rFonts w:eastAsia="Times New Roman" w:cs="Times New Roman"/>
@@ -3934,7 +4377,7 @@
           <w:szCs w:val="28"/>
           <w:lang w:eastAsia="ru-RU"/>
         </w:rPr>
-        <w:t>писание схемы работы ИС;</w:t>
+        <w:t>оектирования ИС;</w:t>
       </w:r>
       <w:r>
         <w:rPr>
@@ -3942,7 +4385,7 @@
           <w:szCs w:val="28"/>
           <w:shd w:val="clear" w:color="auto" w:fill="FFFFFF"/>
         </w:rPr>
-        <w:t xml:space="preserve"> с</w:t>
+        <w:t xml:space="preserve"> п</w:t>
       </w:r>
       <w:r>
         <w:rPr>
@@ -3951,7 +4394,7 @@
           <w:szCs w:val="28"/>
           <w:lang w:eastAsia="ru-RU"/>
         </w:rPr>
-        <w:t>оставление портрета целевой аудитории;</w:t>
+        <w:t>роведение экономической оценки разработки ИС проекта;</w:t>
       </w:r>
       <w:r>
         <w:rPr>
@@ -3968,7 +4411,7 @@
           <w:szCs w:val="28"/>
           <w:lang w:eastAsia="ru-RU"/>
         </w:rPr>
-        <w:t>пределение функциональных, конструктивных критериев, критериев проектирования, эксплуатации и сопровождения;</w:t>
+        <w:t>писание схемы работы ИС;</w:t>
       </w:r>
       <w:r>
         <w:rPr>
@@ -3976,7 +4419,7 @@
           <w:szCs w:val="28"/>
           <w:shd w:val="clear" w:color="auto" w:fill="FFFFFF"/>
         </w:rPr>
-        <w:t xml:space="preserve"> и</w:t>
+        <w:t xml:space="preserve"> с</w:t>
       </w:r>
       <w:r>
         <w:rPr>
@@ -3985,7 +4428,7 @@
           <w:szCs w:val="28"/>
           <w:lang w:eastAsia="ru-RU"/>
         </w:rPr>
-        <w:t>зучение стандартов ИСО 9000. Определение, анализ и структурирование собранных исходных данных. Построение диаграммы потоков, ER-диаграммы и функциональной модели;</w:t>
+        <w:t>оставление портрета целевой аудитории;</w:t>
       </w:r>
       <w:r>
         <w:rPr>
@@ -4002,7 +4445,7 @@
           <w:szCs w:val="28"/>
           <w:lang w:eastAsia="ru-RU"/>
         </w:rPr>
-        <w:t>формление проектной документации. Разработка ТЗ;</w:t>
+        <w:t>пределение функциональных, конструктивных критериев, критериев проектирования, эксплуатации и сопровождения;</w:t>
       </w:r>
       <w:r>
         <w:rPr>
@@ -4010,7 +4453,7 @@
           <w:szCs w:val="28"/>
           <w:shd w:val="clear" w:color="auto" w:fill="FFFFFF"/>
         </w:rPr>
-        <w:t xml:space="preserve"> р</w:t>
+        <w:t xml:space="preserve"> и</w:t>
       </w:r>
       <w:r>
         <w:rPr>
@@ -4019,7 +4462,7 @@
           <w:szCs w:val="28"/>
           <w:lang w:eastAsia="ru-RU"/>
         </w:rPr>
-        <w:t>азработка ИС. Внедрение ИС;</w:t>
+        <w:t>зучение стандартов ИСО 9000. Определение, анализ и структурирование собранных исходных данных. Построение диаграммы потоков, ER-диаграммы и функциональной модели;</w:t>
       </w:r>
       <w:r>
         <w:rPr>
@@ -4027,7 +4470,7 @@
           <w:szCs w:val="28"/>
           <w:shd w:val="clear" w:color="auto" w:fill="FFFFFF"/>
         </w:rPr>
-        <w:t xml:space="preserve"> т</w:t>
+        <w:t xml:space="preserve"> о</w:t>
       </w:r>
       <w:r>
         <w:rPr>
@@ -4036,7 +4479,61 @@
           <w:szCs w:val="28"/>
           <w:lang w:eastAsia="ru-RU"/>
         </w:rPr>
-        <w:t>естирование разработанной ИС.</w:t>
+        <w:t>формление проектной документации. Разработка ТЗ;</w:t>
+      </w:r>
+      <w:r>
+        <w:rPr>
+          <w:rFonts w:cs="Times New Roman"/>
+          <w:szCs w:val="28"/>
+          <w:shd w:val="clear" w:color="auto" w:fill="FFFFFF"/>
+        </w:rPr>
+        <w:t xml:space="preserve"> р</w:t>
+      </w:r>
+      <w:r>
+        <w:rPr>
+          <w:rFonts w:eastAsia="Times New Roman" w:cs="Times New Roman"/>
+          <w:color w:val="000000" w:themeColor="text1"/>
+          <w:szCs w:val="28"/>
+          <w:lang w:eastAsia="ru-RU"/>
+        </w:rPr>
+        <w:t>азработка ИС. Внедрение ИС;</w:t>
+      </w:r>
+      <w:r>
+        <w:rPr>
+          <w:rFonts w:cs="Times New Roman"/>
+          <w:szCs w:val="28"/>
+          <w:shd w:val="clear" w:color="auto" w:fill="FFFFFF"/>
+        </w:rPr>
+        <w:t xml:space="preserve"> т</w:t>
+      </w:r>
+      <w:r>
+        <w:rPr>
+          <w:rFonts w:eastAsia="Times New Roman" w:cs="Times New Roman"/>
+          <w:color w:val="000000" w:themeColor="text1"/>
+          <w:szCs w:val="28"/>
+          <w:lang w:eastAsia="ru-RU"/>
+        </w:rPr>
+        <w:t xml:space="preserve">естирование </w:t>
+      </w:r>
+      <w:proofErr w:type="gramStart"/>
+      <w:r>
+        <w:rPr>
+          <w:rFonts w:eastAsia="Times New Roman" w:cs="Times New Roman"/>
+          <w:color w:val="000000" w:themeColor="text1"/>
+          <w:szCs w:val="28"/>
+          <w:lang w:eastAsia="ru-RU"/>
+        </w:rPr>
+        <w:t>разработанной</w:t>
+      </w:r>
+      <w:proofErr w:type="gramEnd"/>
+      <w:r>
+        <w:rPr>
+          <w:rFonts w:eastAsia="Times New Roman" w:cs="Times New Roman"/>
+          <w:color w:val="000000" w:themeColor="text1"/>
+          <w:szCs w:val="28"/>
+          <w:lang w:eastAsia="ru-RU"/>
+        </w:rPr>
+        <w:t xml:space="preserve"> ИС.</w:t>
       </w:r>
     </w:p>
     <w:p>
@@ -4238,7 +4735,7 @@
         </w:rPr>
       </w:pPr>
       <w:bookmarkStart w:id="2" w:name="_Toc137806514"/>
-      <w:bookmarkStart w:id="3" w:name="_Toc138245665"/>
+      <w:bookmarkStart w:id="3" w:name="_Toc138418496"/>
       <w:r>
         <w:rPr>
           <w:rFonts w:cs="Times New Roman"/>
@@ -4311,6 +4808,7 @@
           <w:szCs w:val="28"/>
         </w:rPr>
       </w:pPr>
+      <w:proofErr w:type="gramStart"/>
       <w:r>
         <w:rPr>
           <w:rFonts w:cs="Times New Roman"/>
@@ -4416,6 +4914,7 @@
         </w:rPr>
         <w:t>.</w:t>
       </w:r>
+      <w:proofErr w:type="gramEnd"/>
     </w:p>
     <w:p>
       <w:pPr>
@@ -4673,21 +5172,54 @@
           <w:color w:val="000000" w:themeColor="text1"/>
           <w:szCs w:val="28"/>
         </w:rPr>
-        <w:t>перечень свободных вакансий</w:t>
-      </w:r>
-      <w:r>
-        <w:rPr>
-          <w:rFonts w:cs="Times New Roman"/>
-          <w:szCs w:val="28"/>
-        </w:rPr>
-        <w:t xml:space="preserve">(код вакансий, вид деятельности, работодатель); виды деятельности: специальность на которую рассчитывает </w:t>
-      </w:r>
+        <w:t>перечень свободных ваканси</w:t>
+      </w:r>
+      <w:proofErr w:type="gramStart"/>
       <w:r>
         <w:rPr>
           <w:rFonts w:cs="Times New Roman"/>
           <w:color w:val="000000" w:themeColor="text1"/>
           <w:szCs w:val="28"/>
         </w:rPr>
+        <w:t>й</w:t>
+      </w:r>
+      <w:r>
+        <w:rPr>
+          <w:rFonts w:cs="Times New Roman"/>
+          <w:szCs w:val="28"/>
+        </w:rPr>
+        <w:t>(</w:t>
+      </w:r>
+      <w:proofErr w:type="gramEnd"/>
+      <w:r>
+        <w:rPr>
+          <w:rFonts w:cs="Times New Roman"/>
+          <w:szCs w:val="28"/>
+        </w:rPr>
+        <w:t xml:space="preserve">код вакансий, вид деятельности, работодатель); виды деятельности: </w:t>
+      </w:r>
+      <w:proofErr w:type="gramStart"/>
+      <w:r>
+        <w:rPr>
+          <w:rFonts w:cs="Times New Roman"/>
+          <w:szCs w:val="28"/>
+        </w:rPr>
+        <w:t>специальность</w:t>
+      </w:r>
+      <w:proofErr w:type="gramEnd"/>
+      <w:r>
+        <w:rPr>
+          <w:rFonts w:cs="Times New Roman"/>
+          <w:szCs w:val="28"/>
+        </w:rPr>
+        <w:t xml:space="preserve"> на которую рассчитывает </w:t>
+      </w:r>
+      <w:r>
+        <w:rPr>
+          <w:rFonts w:cs="Times New Roman"/>
+          <w:color w:val="000000" w:themeColor="text1"/>
+          <w:szCs w:val="28"/>
+        </w:rPr>
         <w:t>соискатель</w:t>
       </w:r>
       <w:r>
@@ -4705,6 +5237,7 @@
         </w:rPr>
         <w:t xml:space="preserve">(код деятельности, название, требуемый опыт); сотрудники: </w:t>
       </w:r>
+      <w:proofErr w:type="spellStart"/>
       <w:r>
         <w:rPr>
           <w:rFonts w:cs="Times New Roman"/>
@@ -4726,6 +5259,7 @@
         </w:rPr>
         <w:t>ы</w:t>
       </w:r>
+      <w:proofErr w:type="spellEnd"/>
       <w:r>
         <w:rPr>
           <w:rFonts w:cs="Times New Roman"/>
@@ -4772,6 +5306,7 @@
           <w:szCs w:val="28"/>
         </w:rPr>
       </w:pPr>
+      <w:proofErr w:type="gramStart"/>
       <w:r>
         <w:rPr>
           <w:rFonts w:cs="Times New Roman"/>
@@ -4808,6 +5343,7 @@
         </w:rPr>
         <w:t>льности; отпускные – сотрудники; сотрудники – отпускные.</w:t>
       </w:r>
+      <w:proofErr w:type="gramEnd"/>
     </w:p>
     <w:p>
       <w:pPr>
@@ -4913,6 +5449,7 @@
           <w:szCs w:val="28"/>
         </w:rPr>
       </w:pPr>
+      <w:proofErr w:type="gramStart"/>
       <w:r>
         <w:rPr>
           <w:rFonts w:cs="Times New Roman"/>
@@ -4962,6 +5499,7 @@
         </w:rPr>
         <w:t>.</w:t>
       </w:r>
+      <w:proofErr w:type="gramEnd"/>
     </w:p>
     <w:p>
       <w:pPr>
@@ -4989,7 +5527,7 @@
         </w:rPr>
       </w:pPr>
       <w:bookmarkStart w:id="4" w:name="_Toc137806515"/>
-      <w:bookmarkStart w:id="5" w:name="_Toc138245666"/>
+      <w:bookmarkStart w:id="5" w:name="_Toc138418497"/>
       <w:r>
         <w:rPr>
           <w:rFonts w:cs="Times New Roman"/>
@@ -5063,7 +5601,23 @@
           <w:rFonts w:cs="Times New Roman"/>
           <w:szCs w:val="28"/>
         </w:rPr>
-        <w:t xml:space="preserve">находится в Приложении А </w:t>
+        <w:t>находится в Приложении</w:t>
+      </w:r>
+      <w:proofErr w:type="gramStart"/>
+      <w:r>
+        <w:rPr>
+          <w:rFonts w:cs="Times New Roman"/>
+          <w:szCs w:val="28"/>
+        </w:rPr>
+        <w:t xml:space="preserve"> А</w:t>
+      </w:r>
+      <w:proofErr w:type="gramEnd"/>
+      <w:r>
+        <w:rPr>
+          <w:rFonts w:cs="Times New Roman"/>
+          <w:szCs w:val="28"/>
+        </w:rPr>
+        <w:t xml:space="preserve"> </w:t>
       </w:r>
       <w:r>
         <w:rPr>
@@ -5114,8 +5668,17 @@
           <w:rFonts w:cs="Times New Roman"/>
           <w:szCs w:val="28"/>
         </w:rPr>
-        <w:t xml:space="preserve"> находятся в Приложении А</w:t>
-      </w:r>
+        <w:t xml:space="preserve"> находятся в Приложении</w:t>
+      </w:r>
+      <w:proofErr w:type="gramStart"/>
+      <w:r>
+        <w:rPr>
+          <w:rFonts w:cs="Times New Roman"/>
+          <w:szCs w:val="28"/>
+        </w:rPr>
+        <w:t xml:space="preserve"> А</w:t>
+      </w:r>
+      <w:proofErr w:type="gramEnd"/>
       <w:r>
         <w:rPr>
           <w:rFonts w:cs="Times New Roman"/>
@@ -5179,7 +5742,25 @@
           <w:color w:val="000000" w:themeColor="text1"/>
           <w:szCs w:val="28"/>
         </w:rPr>
-        <w:t>, ожидает откликов, проводит собеседования и принимает на работу. Соискатель регистрируется в информационной системе, заполняет свои данные, платит деньги за предложения работы от рекрутеров.</w:t>
+        <w:t xml:space="preserve">, ожидает откликов, проводит собеседования и принимает на работу. Соискатель регистрируется в информационной системе, заполняет свои данные, платит деньги за предложения работы от </w:t>
+      </w:r>
+      <w:proofErr w:type="spellStart"/>
+      <w:r>
+        <w:rPr>
+          <w:rFonts w:cs="Times New Roman"/>
+          <w:color w:val="000000" w:themeColor="text1"/>
+          <w:szCs w:val="28"/>
+        </w:rPr>
+        <w:t>рекрутеров</w:t>
+      </w:r>
+      <w:proofErr w:type="spellEnd"/>
+      <w:r>
+        <w:rPr>
+          <w:rFonts w:cs="Times New Roman"/>
+          <w:color w:val="000000" w:themeColor="text1"/>
+          <w:szCs w:val="28"/>
+        </w:rPr>
+        <w:t>.</w:t>
       </w:r>
       <w:r>
         <w:rPr>
@@ -5346,7 +5927,7 @@
         </w:rPr>
       </w:pPr>
       <w:bookmarkStart w:id="6" w:name="_Toc137806516"/>
-      <w:bookmarkStart w:id="7" w:name="_Toc138245667"/>
+      <w:bookmarkStart w:id="7" w:name="_Toc138418498"/>
       <w:r>
         <w:rPr>
           <w:rFonts w:cs="Times New Roman"/>
@@ -5443,7 +6024,23 @@
           <w:rFonts w:cs="Times New Roman"/>
           <w:szCs w:val="28"/>
         </w:rPr>
-        <w:t xml:space="preserve"> (рекрутер)</w:t>
+        <w:t xml:space="preserve"> (</w:t>
+      </w:r>
+      <w:proofErr w:type="spellStart"/>
+      <w:r>
+        <w:rPr>
+          <w:rFonts w:cs="Times New Roman"/>
+          <w:szCs w:val="28"/>
+        </w:rPr>
+        <w:t>рекрутер</w:t>
+      </w:r>
+      <w:proofErr w:type="spellEnd"/>
+      <w:r>
+        <w:rPr>
+          <w:rFonts w:cs="Times New Roman"/>
+          <w:szCs w:val="28"/>
+        </w:rPr>
+        <w:t>)</w:t>
       </w:r>
       <w:r>
         <w:rPr>
@@ -5457,7 +6054,39 @@
           <w:rFonts w:cs="Times New Roman"/>
           <w:szCs w:val="28"/>
         </w:rPr>
-        <w:t>разработчиков и рекрутеров. Администраторы – разрабатывают, обновляют базу данных; разработчики – разрабатывают базу данных; рекрутеры – осуществляют подбор вакансий.</w:t>
+        <w:t xml:space="preserve">разработчиков и </w:t>
+      </w:r>
+      <w:proofErr w:type="spellStart"/>
+      <w:r>
+        <w:rPr>
+          <w:rFonts w:cs="Times New Roman"/>
+          <w:szCs w:val="28"/>
+        </w:rPr>
+        <w:t>рекрутеров</w:t>
+      </w:r>
+      <w:proofErr w:type="spellEnd"/>
+      <w:r>
+        <w:rPr>
+          <w:rFonts w:cs="Times New Roman"/>
+          <w:szCs w:val="28"/>
+        </w:rPr>
+        <w:t xml:space="preserve">. Администраторы – разрабатывают, обновляют базу данных; разработчики – разрабатывают базу данных; </w:t>
+      </w:r>
+      <w:proofErr w:type="spellStart"/>
+      <w:r>
+        <w:rPr>
+          <w:rFonts w:cs="Times New Roman"/>
+          <w:szCs w:val="28"/>
+        </w:rPr>
+        <w:t>рекрутеры</w:t>
+      </w:r>
+      <w:proofErr w:type="spellEnd"/>
+      <w:r>
+        <w:rPr>
+          <w:rFonts w:cs="Times New Roman"/>
+          <w:szCs w:val="28"/>
+        </w:rPr>
+        <w:t xml:space="preserve"> – осуществляют подбор вакансий.</w:t>
       </w:r>
     </w:p>
     <w:p>
@@ -5495,7 +6124,23 @@
           <w:rFonts w:cs="Times New Roman"/>
           <w:szCs w:val="28"/>
         </w:rPr>
-        <w:t xml:space="preserve">находится в Приложении В </w:t>
+        <w:t>находится в Приложении</w:t>
+      </w:r>
+      <w:proofErr w:type="gramStart"/>
+      <w:r>
+        <w:rPr>
+          <w:rFonts w:cs="Times New Roman"/>
+          <w:szCs w:val="28"/>
+        </w:rPr>
+        <w:t xml:space="preserve"> В</w:t>
+      </w:r>
+      <w:proofErr w:type="gramEnd"/>
+      <w:r>
+        <w:rPr>
+          <w:rFonts w:cs="Times New Roman"/>
+          <w:szCs w:val="28"/>
+        </w:rPr>
+        <w:t xml:space="preserve"> </w:t>
       </w:r>
       <w:r>
         <w:rPr>
@@ -5561,7 +6206,7 @@
         </w:rPr>
       </w:pPr>
       <w:bookmarkStart w:id="8" w:name="_Toc137806517"/>
-      <w:bookmarkStart w:id="9" w:name="_Toc138245668"/>
+      <w:bookmarkStart w:id="9" w:name="_Toc138418499"/>
       <w:r>
         <w:rPr>
           <w:rFonts w:cs="Times New Roman"/>
@@ -5593,7 +6238,47 @@
           <w:szCs w:val="28"/>
           <w:shd w:val="clear" w:color="auto" w:fill="FFFFFF"/>
         </w:rPr>
-        <w:t>Автоматизированная система подбора персонала Рекрутер. От открытия вакантной должности до ее заполнения Рекрутер проводит по всем этапам конкурсного отбора и реально помогает выбирать лучших специалистов. Автоматизированная система подбора персонала состоит из следующих разделов: конкурсный отбор, деловая переписка, договоры и платежи, вакансии, кандидаты на работу, web-сайт.</w:t>
+        <w:t xml:space="preserve">Автоматизированная система подбора персонала </w:t>
+      </w:r>
+      <w:proofErr w:type="spellStart"/>
+      <w:r>
+        <w:rPr>
+          <w:color w:val="000000"/>
+          <w:sz w:val="28"/>
+          <w:szCs w:val="28"/>
+          <w:shd w:val="clear" w:color="auto" w:fill="FFFFFF"/>
+        </w:rPr>
+        <w:t>Рекрутер</w:t>
+      </w:r>
+      <w:proofErr w:type="spellEnd"/>
+      <w:r>
+        <w:rPr>
+          <w:color w:val="000000"/>
+          <w:sz w:val="28"/>
+          <w:szCs w:val="28"/>
+          <w:shd w:val="clear" w:color="auto" w:fill="FFFFFF"/>
+        </w:rPr>
+        <w:t xml:space="preserve">. От открытия вакантной должности до ее заполнения </w:t>
+      </w:r>
+      <w:proofErr w:type="spellStart"/>
+      <w:r>
+        <w:rPr>
+          <w:color w:val="000000"/>
+          <w:sz w:val="28"/>
+          <w:szCs w:val="28"/>
+          <w:shd w:val="clear" w:color="auto" w:fill="FFFFFF"/>
+        </w:rPr>
+        <w:t>Рекрутер</w:t>
+      </w:r>
+      <w:proofErr w:type="spellEnd"/>
+      <w:r>
+        <w:rPr>
+          <w:color w:val="000000"/>
+          <w:sz w:val="28"/>
+          <w:szCs w:val="28"/>
+          <w:shd w:val="clear" w:color="auto" w:fill="FFFFFF"/>
+        </w:rPr>
+        <w:t xml:space="preserve"> проводит по всем этапам конкурсного отбора и реально помогает выбирать лучших специалистов. Автоматизированная система подбора персонала состоит из следующих разделов: конкурсный отбор, деловая переписка, договоры и платежи, вакансии, кандидаты на работу, web-сайт.</w:t>
       </w:r>
     </w:p>
     <w:p>
@@ -5607,6 +6292,7 @@
           <w:shd w:val="clear" w:color="auto" w:fill="FFFFFF"/>
         </w:rPr>
       </w:pPr>
+      <w:proofErr w:type="spellStart"/>
       <w:r>
         <w:rPr>
           <w:rFonts w:cs="Times New Roman"/>
@@ -5614,8 +6300,9 @@
           <w:szCs w:val="28"/>
           <w:shd w:val="clear" w:color="auto" w:fill="FFFFFF"/>
         </w:rPr>
-        <w:t>Резюмакс – к</w:t>
-      </w:r>
+        <w:t>Резюмакс</w:t>
+      </w:r>
+      <w:proofErr w:type="spellEnd"/>
       <w:r>
         <w:rPr>
           <w:rFonts w:cs="Times New Roman"/>
@@ -5623,7 +6310,7 @@
           <w:szCs w:val="28"/>
           <w:shd w:val="clear" w:color="auto" w:fill="FFFFFF"/>
         </w:rPr>
-        <w:t xml:space="preserve">орпоративная система подбора персонала, предназначенная для отделов персонала компаний, центров занятости и индивидуальных рекрутеров. Важными особенностями системы Резюмакс являются: автоматизация коллективной работы всех участников процесса подбора персонала, возможность удаленной работы с базой данных, поддержка групповой переписки по электронной почте, возможность использования квалификационных вопросников, полная автоматизация раздела </w:t>
+        <w:t xml:space="preserve"> – к</w:t>
       </w:r>
       <w:r>
         <w:rPr>
@@ -5632,6 +6319,65 @@
           <w:szCs w:val="28"/>
           <w:shd w:val="clear" w:color="auto" w:fill="FFFFFF"/>
         </w:rPr>
+        <w:t xml:space="preserve">орпоративная система подбора персонала, предназначенная для отделов персонала компаний, центров занятости и индивидуальных </w:t>
+      </w:r>
+      <w:proofErr w:type="spellStart"/>
+      <w:r>
+        <w:rPr>
+          <w:rFonts w:cs="Times New Roman"/>
+          <w:color w:val="000000"/>
+          <w:szCs w:val="28"/>
+          <w:shd w:val="clear" w:color="auto" w:fill="FFFFFF"/>
+        </w:rPr>
+        <w:t>рекрутеров</w:t>
+      </w:r>
+      <w:proofErr w:type="spellEnd"/>
+      <w:r>
+        <w:rPr>
+          <w:rFonts w:cs="Times New Roman"/>
+          <w:color w:val="000000"/>
+          <w:szCs w:val="28"/>
+          <w:shd w:val="clear" w:color="auto" w:fill="FFFFFF"/>
+        </w:rPr>
+        <w:t xml:space="preserve">. </w:t>
+      </w:r>
+      <w:proofErr w:type="gramStart"/>
+      <w:r>
+        <w:rPr>
+          <w:rFonts w:cs="Times New Roman"/>
+          <w:color w:val="000000"/>
+          <w:szCs w:val="28"/>
+          <w:shd w:val="clear" w:color="auto" w:fill="FFFFFF"/>
+        </w:rPr>
+        <w:t xml:space="preserve">Важными особенностями системы </w:t>
+      </w:r>
+      <w:proofErr w:type="spellStart"/>
+      <w:r>
+        <w:rPr>
+          <w:rFonts w:cs="Times New Roman"/>
+          <w:color w:val="000000"/>
+          <w:szCs w:val="28"/>
+          <w:shd w:val="clear" w:color="auto" w:fill="FFFFFF"/>
+        </w:rPr>
+        <w:t>Резюмакс</w:t>
+      </w:r>
+      <w:proofErr w:type="spellEnd"/>
+      <w:r>
+        <w:rPr>
+          <w:rFonts w:cs="Times New Roman"/>
+          <w:color w:val="000000"/>
+          <w:szCs w:val="28"/>
+          <w:shd w:val="clear" w:color="auto" w:fill="FFFFFF"/>
+        </w:rPr>
+        <w:t xml:space="preserve"> являются: автоматизация коллективной работы всех участников процесса подбора персонала, возможность удаленной работы с базой данных, поддержка групповой переписки по электронной почте, возможность использования квалификационных вопросников, полная автоматизация раздела </w:t>
+      </w:r>
+      <w:r>
+        <w:rPr>
+          <w:rFonts w:cs="Times New Roman"/>
+          <w:color w:val="000000"/>
+          <w:szCs w:val="28"/>
+          <w:shd w:val="clear" w:color="auto" w:fill="FFFFFF"/>
+        </w:rPr>
         <w:t>«</w:t>
       </w:r>
       <w:r>
@@ -5679,6 +6425,7 @@
         </w:rPr>
         <w:t xml:space="preserve"> </w:t>
       </w:r>
+      <w:proofErr w:type="gramEnd"/>
     </w:p>
     <w:p>
       <w:pPr>
@@ -5698,8 +6445,19 @@
           <w:szCs w:val="28"/>
           <w:shd w:val="clear" w:color="auto" w:fill="FFFFFF"/>
         </w:rPr>
-        <w:t>Сравнительный анализ ИС, представленный в виде таблицы, находится в Приложении А</w:t>
-      </w:r>
+        <w:t>Сравнительный анализ ИС, представленный в виде таблицы, находится в Приложении</w:t>
+      </w:r>
+      <w:proofErr w:type="gramStart"/>
+      <w:r>
+        <w:rPr>
+          <w:rFonts w:cs="Times New Roman"/>
+          <w:color w:val="000000"/>
+          <w:szCs w:val="28"/>
+          <w:shd w:val="clear" w:color="auto" w:fill="FFFFFF"/>
+        </w:rPr>
+        <w:t xml:space="preserve"> А</w:t>
+      </w:r>
+      <w:proofErr w:type="gramEnd"/>
       <w:r>
         <w:rPr>
           <w:rFonts w:cs="Times New Roman"/>
@@ -5747,7 +6505,7 @@
         </w:rPr>
       </w:pPr>
       <w:bookmarkStart w:id="10" w:name="_Toc137806518"/>
-      <w:bookmarkStart w:id="11" w:name="_Toc138245669"/>
+      <w:bookmarkStart w:id="11" w:name="_Toc138418500"/>
       <w:r>
         <w:rPr>
           <w:rFonts w:cs="Times New Roman"/>
@@ -5779,7 +6537,23 @@
           <w:rFonts w:cs="Times New Roman"/>
           <w:szCs w:val="28"/>
         </w:rPr>
-        <w:t xml:space="preserve">трёхуровневой архитектуре сервер баз данных, файловый сервер и другие представляют собой отдельный уровень, результаты работы которого использует сервер приложений. Логика данных и бизнес-логика находятся в сервере приложений. Все обращения клиентов к базе данных происходят через промежуточное программное обеспечение (middleware), которое </w:t>
+        <w:t>трёхуровневой архитектуре сервер баз данных, файловый сервер и другие представляют собой отдельный уровень, результаты работы которого использует сервер приложений. Логика данных и бизнес-логика находятся в сервере приложений. Все обращения клиентов к базе данных происходят через промежуточное программное обеспечение (</w:t>
+      </w:r>
+      <w:proofErr w:type="spellStart"/>
+      <w:r>
+        <w:rPr>
+          <w:rFonts w:cs="Times New Roman"/>
+          <w:szCs w:val="28"/>
+        </w:rPr>
+        <w:t>middleware</w:t>
+      </w:r>
+      <w:proofErr w:type="spellEnd"/>
+      <w:r>
+        <w:rPr>
+          <w:rFonts w:cs="Times New Roman"/>
+          <w:szCs w:val="28"/>
+        </w:rPr>
+        <w:t xml:space="preserve">), которое </w:t>
       </w:r>
       <w:r>
         <w:rPr>
@@ -5904,7 +6678,25 @@
           <w:szCs w:val="28"/>
           <w:lang w:eastAsia="ru-RU"/>
         </w:rPr>
-        <w:t>олее сложная структура коммуникаций между клиентов и сервером, поскольку в нём также находится middleware.</w:t>
+        <w:t xml:space="preserve">олее сложная структура коммуникаций между клиентов и сервером, поскольку в нём также находится </w:t>
+      </w:r>
+      <w:proofErr w:type="spellStart"/>
+      <w:r>
+        <w:rPr>
+          <w:rFonts w:eastAsia="Times New Roman" w:cs="Times New Roman"/>
+          <w:szCs w:val="28"/>
+          <w:lang w:eastAsia="ru-RU"/>
+        </w:rPr>
+        <w:t>middleware</w:t>
+      </w:r>
+      <w:proofErr w:type="spellEnd"/>
+      <w:r>
+        <w:rPr>
+          <w:rFonts w:eastAsia="Times New Roman" w:cs="Times New Roman"/>
+          <w:szCs w:val="28"/>
+          <w:lang w:eastAsia="ru-RU"/>
+        </w:rPr>
+        <w:t>.</w:t>
       </w:r>
     </w:p>
     <w:p>
@@ -5931,7 +6723,7 @@
         </w:rPr>
       </w:pPr>
       <w:bookmarkStart w:id="12" w:name="_Toc137806519"/>
-      <w:bookmarkStart w:id="13" w:name="_Toc138245670"/>
+      <w:bookmarkStart w:id="13" w:name="_Toc138418501"/>
       <w:r>
         <w:rPr>
           <w:rFonts w:cs="Times New Roman"/>
@@ -5995,14 +6787,50 @@
           <w:color w:val="000000"/>
           <w:szCs w:val="28"/>
         </w:rPr>
-        <w:t xml:space="preserve">Приложение Microsoft Access является мощной и высокопроизводительной </w:t>
-      </w:r>
+        <w:t xml:space="preserve">Приложение </w:t>
+      </w:r>
+      <w:proofErr w:type="spellStart"/>
       <w:r>
         <w:rPr>
           <w:rFonts w:cs="Times New Roman"/>
           <w:color w:val="000000"/>
           <w:szCs w:val="28"/>
         </w:rPr>
+        <w:t>Microsoft</w:t>
+      </w:r>
+      <w:proofErr w:type="spellEnd"/>
+      <w:r>
+        <w:rPr>
+          <w:rFonts w:cs="Times New Roman"/>
+          <w:color w:val="000000"/>
+          <w:szCs w:val="28"/>
+        </w:rPr>
+        <w:t xml:space="preserve"> </w:t>
+      </w:r>
+      <w:proofErr w:type="spellStart"/>
+      <w:r>
+        <w:rPr>
+          <w:rFonts w:cs="Times New Roman"/>
+          <w:color w:val="000000"/>
+          <w:szCs w:val="28"/>
+        </w:rPr>
+        <w:t>Access</w:t>
+      </w:r>
+      <w:proofErr w:type="spellEnd"/>
+      <w:r>
+        <w:rPr>
+          <w:rFonts w:cs="Times New Roman"/>
+          <w:color w:val="000000"/>
+          <w:szCs w:val="28"/>
+        </w:rPr>
+        <w:t xml:space="preserve"> является мощной и высокопроизводительной </w:t>
+      </w:r>
+      <w:r>
+        <w:rPr>
+          <w:rFonts w:cs="Times New Roman"/>
+          <w:color w:val="000000"/>
+          <w:szCs w:val="28"/>
+        </w:rPr>
         <w:t xml:space="preserve">СУБД. </w:t>
       </w:r>
       <w:r>
@@ -6021,13 +6849,23 @@
         </w:rPr>
         <w:t xml:space="preserve"> сочетаются со всеми удобствами </w:t>
       </w:r>
+      <w:proofErr w:type="spellStart"/>
       <w:r>
         <w:rPr>
           <w:rFonts w:cs="Times New Roman"/>
           <w:color w:val="000000"/>
           <w:szCs w:val="28"/>
         </w:rPr>
-        <w:t>Windows.</w:t>
+        <w:t>Windows</w:t>
+      </w:r>
+      <w:proofErr w:type="spellEnd"/>
+      <w:r>
+        <w:rPr>
+          <w:rFonts w:cs="Times New Roman"/>
+          <w:color w:val="000000"/>
+          <w:szCs w:val="28"/>
+        </w:rPr>
+        <w:t>.</w:t>
       </w:r>
     </w:p>
     <w:p>
@@ -6046,29 +6884,139 @@
           <w:color w:val="000000"/>
           <w:szCs w:val="28"/>
         </w:rPr>
-        <w:t>Как реляционная СУБД Access обеспечивает доступ ко всем типам данных и позволяет одновременно использовать несколько таблиц базы данных. Работая в среде Microsoft Office, пользователь получает в своё распоряжение полностью совместимые с Access текстовые документы, электронные таблицы</w:t>
-      </w:r>
+        <w:t xml:space="preserve">Как реляционная СУБД </w:t>
+      </w:r>
+      <w:proofErr w:type="spellStart"/>
       <w:r>
         <w:rPr>
           <w:rFonts w:cs="Times New Roman"/>
           <w:color w:val="000000"/>
           <w:szCs w:val="28"/>
         </w:rPr>
-        <w:t>, презентации</w:t>
-      </w:r>
+        <w:t>Access</w:t>
+      </w:r>
+      <w:proofErr w:type="spellEnd"/>
       <w:r>
         <w:rPr>
           <w:rFonts w:cs="Times New Roman"/>
           <w:color w:val="000000"/>
           <w:szCs w:val="28"/>
         </w:rPr>
-        <w:t xml:space="preserve">.С помощью новых расширений для Internet можно напрямую взаимодействовать с данными из </w:t>
-      </w:r>
+        <w:t xml:space="preserve"> обеспечивает доступ ко всем типам данных и позволяет одновременно использовать несколько таблиц базы данных. Работая в среде </w:t>
+      </w:r>
+      <w:proofErr w:type="spellStart"/>
       <w:r>
         <w:rPr>
           <w:rFonts w:cs="Times New Roman"/>
           <w:color w:val="000000"/>
           <w:szCs w:val="28"/>
+        </w:rPr>
+        <w:t>Microsoft</w:t>
+      </w:r>
+      <w:proofErr w:type="spellEnd"/>
+      <w:r>
+        <w:rPr>
+          <w:rFonts w:cs="Times New Roman"/>
+          <w:color w:val="000000"/>
+          <w:szCs w:val="28"/>
+        </w:rPr>
+        <w:t xml:space="preserve"> </w:t>
+      </w:r>
+      <w:proofErr w:type="spellStart"/>
+      <w:r>
+        <w:rPr>
+          <w:rFonts w:cs="Times New Roman"/>
+          <w:color w:val="000000"/>
+          <w:szCs w:val="28"/>
+        </w:rPr>
+        <w:t>Office</w:t>
+      </w:r>
+      <w:proofErr w:type="spellEnd"/>
+      <w:r>
+        <w:rPr>
+          <w:rFonts w:cs="Times New Roman"/>
+          <w:color w:val="000000"/>
+          <w:szCs w:val="28"/>
+        </w:rPr>
+        <w:t xml:space="preserve">, пользователь получает в своё распоряжение полностью совместимые с </w:t>
+      </w:r>
+      <w:proofErr w:type="spellStart"/>
+      <w:r>
+        <w:rPr>
+          <w:rFonts w:cs="Times New Roman"/>
+          <w:color w:val="000000"/>
+          <w:szCs w:val="28"/>
+        </w:rPr>
+        <w:t>Access</w:t>
+      </w:r>
+      <w:proofErr w:type="spellEnd"/>
+      <w:r>
+        <w:rPr>
+          <w:rFonts w:cs="Times New Roman"/>
+          <w:color w:val="000000"/>
+          <w:szCs w:val="28"/>
+        </w:rPr>
+        <w:t xml:space="preserve"> текстовые документы, электронные таблицы</w:t>
+      </w:r>
+      <w:r>
+        <w:rPr>
+          <w:rFonts w:cs="Times New Roman"/>
+          <w:color w:val="000000"/>
+          <w:szCs w:val="28"/>
+        </w:rPr>
+        <w:t xml:space="preserve">, </w:t>
+      </w:r>
+      <w:proofErr w:type="spellStart"/>
+      <w:r>
+        <w:rPr>
+          <w:rFonts w:cs="Times New Roman"/>
+          <w:color w:val="000000"/>
+          <w:szCs w:val="28"/>
+        </w:rPr>
+        <w:t>презентации</w:t>
+      </w:r>
+      <w:proofErr w:type="gramStart"/>
+      <w:r>
+        <w:rPr>
+          <w:rFonts w:cs="Times New Roman"/>
+          <w:color w:val="000000"/>
+          <w:szCs w:val="28"/>
+        </w:rPr>
+        <w:t>.С</w:t>
+      </w:r>
+      <w:proofErr w:type="spellEnd"/>
+      <w:proofErr w:type="gramEnd"/>
+      <w:r>
+        <w:rPr>
+          <w:rFonts w:cs="Times New Roman"/>
+          <w:color w:val="000000"/>
+          <w:szCs w:val="28"/>
+        </w:rPr>
+        <w:t xml:space="preserve"> помощью новых расширений для </w:t>
+      </w:r>
+      <w:proofErr w:type="spellStart"/>
+      <w:r>
+        <w:rPr>
+          <w:rFonts w:cs="Times New Roman"/>
+          <w:color w:val="000000"/>
+          <w:szCs w:val="28"/>
+        </w:rPr>
+        <w:t>Internet</w:t>
+      </w:r>
+      <w:proofErr w:type="spellEnd"/>
+      <w:r>
+        <w:rPr>
+          <w:rFonts w:cs="Times New Roman"/>
+          <w:color w:val="000000"/>
+          <w:szCs w:val="28"/>
+        </w:rPr>
+        <w:t xml:space="preserve"> можно напрямую взаимодействовать с данными из </w:t>
+      </w:r>
+      <w:r>
+        <w:rPr>
+          <w:rFonts w:cs="Times New Roman"/>
+          <w:color w:val="000000"/>
+          <w:szCs w:val="28"/>
           <w:lang w:val="en-US"/>
         </w:rPr>
         <w:t>www</w:t>
@@ -6079,7 +7027,79 @@
           <w:color w:val="000000"/>
           <w:szCs w:val="28"/>
         </w:rPr>
-        <w:t xml:space="preserve"> и транслировать представление данных на языке HTML, обеспечивая работу с такими приложениями как Internet Explorer и Netscape Navigator.</w:t>
+        <w:t xml:space="preserve"> и транслировать представление данных на языке HTML, обеспечивая работу с такими приложениями как </w:t>
+      </w:r>
+      <w:proofErr w:type="spellStart"/>
+      <w:r>
+        <w:rPr>
+          <w:rFonts w:cs="Times New Roman"/>
+          <w:color w:val="000000"/>
+          <w:szCs w:val="28"/>
+        </w:rPr>
+        <w:t>Internet</w:t>
+      </w:r>
+      <w:proofErr w:type="spellEnd"/>
+      <w:r>
+        <w:rPr>
+          <w:rFonts w:cs="Times New Roman"/>
+          <w:color w:val="000000"/>
+          <w:szCs w:val="28"/>
+        </w:rPr>
+        <w:t xml:space="preserve"> </w:t>
+      </w:r>
+      <w:proofErr w:type="spellStart"/>
+      <w:r>
+        <w:rPr>
+          <w:rFonts w:cs="Times New Roman"/>
+          <w:color w:val="000000"/>
+          <w:szCs w:val="28"/>
+        </w:rPr>
+        <w:t>Explorer</w:t>
+      </w:r>
+      <w:proofErr w:type="spellEnd"/>
+      <w:r>
+        <w:rPr>
+          <w:rFonts w:cs="Times New Roman"/>
+          <w:color w:val="000000"/>
+          <w:szCs w:val="28"/>
+        </w:rPr>
+        <w:t xml:space="preserve"> и </w:t>
+      </w:r>
+      <w:proofErr w:type="spellStart"/>
+      <w:r>
+        <w:rPr>
+          <w:rFonts w:cs="Times New Roman"/>
+          <w:color w:val="000000"/>
+          <w:szCs w:val="28"/>
+        </w:rPr>
+        <w:t>Netscape</w:t>
+      </w:r>
+      <w:proofErr w:type="spellEnd"/>
+      <w:r>
+        <w:rPr>
+          <w:rFonts w:cs="Times New Roman"/>
+          <w:color w:val="000000"/>
+          <w:szCs w:val="28"/>
+        </w:rPr>
+        <w:t xml:space="preserve"> </w:t>
+      </w:r>
+      <w:proofErr w:type="spellStart"/>
+      <w:r>
+        <w:rPr>
+          <w:rFonts w:cs="Times New Roman"/>
+          <w:color w:val="000000"/>
+          <w:szCs w:val="28"/>
+        </w:rPr>
+        <w:t>Navigator</w:t>
+      </w:r>
+      <w:proofErr w:type="spellEnd"/>
+      <w:r>
+        <w:rPr>
+          <w:rFonts w:cs="Times New Roman"/>
+          <w:color w:val="000000"/>
+          <w:szCs w:val="28"/>
+        </w:rPr>
+        <w:t>.</w:t>
       </w:r>
     </w:p>
     <w:p>
@@ -6092,20 +7112,66 @@
           <w:szCs w:val="28"/>
         </w:rPr>
       </w:pPr>
+      <w:proofErr w:type="spellStart"/>
       <w:r>
         <w:rPr>
           <w:rFonts w:cs="Times New Roman"/>
           <w:color w:val="000000"/>
           <w:szCs w:val="28"/>
         </w:rPr>
-        <w:t>Access специально спроектирован для создания многопользовательских приложений, где файлы базы данных являются разделяемыми ресурсами в сети. В Access реализована надёжная система защиты от несанкционированного доступа к файлам.</w:t>
-      </w:r>
+        <w:t>Access</w:t>
+      </w:r>
+      <w:proofErr w:type="spellEnd"/>
       <w:r>
         <w:rPr>
           <w:rFonts w:cs="Times New Roman"/>
           <w:color w:val="000000"/>
           <w:szCs w:val="28"/>
         </w:rPr>
+        <w:t xml:space="preserve"> специально </w:t>
+      </w:r>
+      <w:proofErr w:type="gramStart"/>
+      <w:r>
+        <w:rPr>
+          <w:rFonts w:cs="Times New Roman"/>
+          <w:color w:val="000000"/>
+          <w:szCs w:val="28"/>
+        </w:rPr>
+        <w:t>спроектирован</w:t>
+      </w:r>
+      <w:proofErr w:type="gramEnd"/>
+      <w:r>
+        <w:rPr>
+          <w:rFonts w:cs="Times New Roman"/>
+          <w:color w:val="000000"/>
+          <w:szCs w:val="28"/>
+        </w:rPr>
+        <w:t xml:space="preserve"> для создания многопользовательских приложений, где файлы базы данных являются разделяемыми ресурсами в сети. В </w:t>
+      </w:r>
+      <w:proofErr w:type="spellStart"/>
+      <w:r>
+        <w:rPr>
+          <w:rFonts w:cs="Times New Roman"/>
+          <w:color w:val="000000"/>
+          <w:szCs w:val="28"/>
+        </w:rPr>
+        <w:t>Access</w:t>
+      </w:r>
+      <w:proofErr w:type="spellEnd"/>
+      <w:r>
+        <w:rPr>
+          <w:rFonts w:cs="Times New Roman"/>
+          <w:color w:val="000000"/>
+          <w:szCs w:val="28"/>
+        </w:rPr>
+        <w:t xml:space="preserve"> реализована надёжная система защиты от несанкционированного доступа к файлам.</w:t>
+      </w:r>
+      <w:r>
+        <w:rPr>
+          <w:rFonts w:cs="Times New Roman"/>
+          <w:color w:val="000000"/>
+          <w:szCs w:val="28"/>
+        </w:rPr>
         <w:t xml:space="preserve"> </w:t>
       </w:r>
       <w:r>
@@ -6114,7 +7180,25 @@
           <w:color w:val="000000"/>
           <w:szCs w:val="28"/>
         </w:rPr>
-        <w:t>Несмотря на то, что Access является мощной и сложной системой, его использование не сложно для непрофессиональных пользователей.</w:t>
+        <w:t xml:space="preserve">Несмотря на то, что </w:t>
+      </w:r>
+      <w:proofErr w:type="spellStart"/>
+      <w:r>
+        <w:rPr>
+          <w:rFonts w:cs="Times New Roman"/>
+          <w:color w:val="000000"/>
+          <w:szCs w:val="28"/>
+        </w:rPr>
+        <w:t>Access</w:t>
+      </w:r>
+      <w:proofErr w:type="spellEnd"/>
+      <w:r>
+        <w:rPr>
+          <w:rFonts w:cs="Times New Roman"/>
+          <w:color w:val="000000"/>
+          <w:szCs w:val="28"/>
+        </w:rPr>
+        <w:t xml:space="preserve"> является мощной и сложной системой, его использование не сложно для непрофессиональных пользователей.</w:t>
       </w:r>
     </w:p>
     <w:p>
@@ -6163,6 +7247,7 @@
         </w:rPr>
         <w:t xml:space="preserve">Для построения диаграмм будут использоваться такие программные продукты как: </w:t>
       </w:r>
+      <w:proofErr w:type="gramStart"/>
       <w:r>
         <w:rPr>
           <w:rFonts w:cs="Times New Roman"/>
@@ -6248,6 +7333,7 @@
         </w:rPr>
         <w:t>.</w:t>
       </w:r>
+      <w:proofErr w:type="gramEnd"/>
     </w:p>
     <w:p>
       <w:pPr>
@@ -6263,7 +7349,57 @@
           <w:rFonts w:cs="Times New Roman"/>
           <w:szCs w:val="28"/>
         </w:rPr>
-        <w:t>ARIS Express — это предоставляемый бесплатно инструмент бизнес-моделирования, позволяющий решать базовые задачи создания моделей бизнес-процессов, инфологических моделей, организационных диаграмм и схем ИТ-инфраструктуры.</w:t>
+        <w:t>ARIS </w:t>
+      </w:r>
+      <w:proofErr w:type="spellStart"/>
+      <w:r>
+        <w:rPr>
+          <w:rFonts w:cs="Times New Roman"/>
+          <w:szCs w:val="28"/>
+        </w:rPr>
+        <w:t>Express</w:t>
+      </w:r>
+      <w:proofErr w:type="spellEnd"/>
+      <w:r>
+        <w:rPr>
+          <w:rFonts w:cs="Times New Roman"/>
+          <w:szCs w:val="28"/>
+        </w:rPr>
+        <w:t xml:space="preserve"> — это предоставляемый бесплатно инструмент </w:t>
+      </w:r>
+      <w:proofErr w:type="spellStart"/>
+      <w:proofErr w:type="gramStart"/>
+      <w:r>
+        <w:rPr>
+          <w:rFonts w:cs="Times New Roman"/>
+          <w:szCs w:val="28"/>
+        </w:rPr>
+        <w:t>бизнес-моделирования</w:t>
+      </w:r>
+      <w:proofErr w:type="spellEnd"/>
+      <w:proofErr w:type="gramEnd"/>
+      <w:r>
+        <w:rPr>
+          <w:rFonts w:cs="Times New Roman"/>
+          <w:szCs w:val="28"/>
+        </w:rPr>
+        <w:t xml:space="preserve">, позволяющий решать базовые задачи создания моделей бизнес-процессов, инфологических моделей, организационных диаграмм и схем </w:t>
+      </w:r>
+      <w:proofErr w:type="spellStart"/>
+      <w:r>
+        <w:rPr>
+          <w:rFonts w:cs="Times New Roman"/>
+          <w:szCs w:val="28"/>
+        </w:rPr>
+        <w:t>ИТ-инфраструктуры</w:t>
+      </w:r>
+      <w:proofErr w:type="spellEnd"/>
+      <w:r>
+        <w:rPr>
+          <w:rFonts w:cs="Times New Roman"/>
+          <w:szCs w:val="28"/>
+        </w:rPr>
+        <w:t>.</w:t>
       </w:r>
     </w:p>
     <w:p>
@@ -6276,12 +7412,21 @@
           <w:szCs w:val="28"/>
         </w:rPr>
       </w:pPr>
-      <w:r>
-        <w:rPr>
-          <w:rFonts w:cs="Times New Roman"/>
-          <w:szCs w:val="28"/>
-        </w:rPr>
-        <w:t>StarUML — это программный инструмент визуального моделирования, который поддерживает стандартизованный язык графического описания UML для моделирования систем и программного обеспечения.</w:t>
+      <w:proofErr w:type="spellStart"/>
+      <w:r>
+        <w:rPr>
+          <w:rFonts w:cs="Times New Roman"/>
+          <w:szCs w:val="28"/>
+        </w:rPr>
+        <w:t>StarUML</w:t>
+      </w:r>
+      <w:proofErr w:type="spellEnd"/>
+      <w:r>
+        <w:rPr>
+          <w:rFonts w:cs="Times New Roman"/>
+          <w:szCs w:val="28"/>
+        </w:rPr>
+        <w:t> — это программный инструмент визуального моделирования, который поддерживает стандартизованный язык графического описания UML для моделирования систем и программного обеспечения.</w:t>
       </w:r>
     </w:p>
     <w:p>
@@ -6309,7 +7454,7 @@
       </w:pPr>
       <w:bookmarkStart w:id="14" w:name="_Toc136946381"/>
       <w:bookmarkStart w:id="15" w:name="_Toc137806520"/>
-      <w:bookmarkStart w:id="16" w:name="_Toc138245671"/>
+      <w:bookmarkStart w:id="16" w:name="_Toc138418502"/>
       <w:r>
         <w:rPr>
           <w:rFonts w:cs="Times New Roman"/>
@@ -6471,8 +7616,17 @@
           <w:rFonts w:cs="Times New Roman"/>
           <w:szCs w:val="28"/>
         </w:rPr>
-        <w:t>ования представлено в Приложении А</w:t>
-      </w:r>
+        <w:t>ования представлено в Приложении</w:t>
+      </w:r>
+      <w:proofErr w:type="gramStart"/>
+      <w:r>
+        <w:rPr>
+          <w:rFonts w:cs="Times New Roman"/>
+          <w:szCs w:val="28"/>
+        </w:rPr>
+        <w:t xml:space="preserve"> А</w:t>
+      </w:r>
+      <w:proofErr w:type="gramEnd"/>
       <w:r>
         <w:rPr>
           <w:rFonts w:cs="Times New Roman"/>
@@ -6555,8 +7709,17 @@
           <w:rFonts w:cs="Times New Roman"/>
           <w:szCs w:val="28"/>
         </w:rPr>
-        <w:t xml:space="preserve"> которые приведены в Приложении А</w:t>
-      </w:r>
+        <w:t xml:space="preserve"> которые приведены в Приложении</w:t>
+      </w:r>
+      <w:proofErr w:type="gramStart"/>
+      <w:r>
+        <w:rPr>
+          <w:rFonts w:cs="Times New Roman"/>
+          <w:szCs w:val="28"/>
+        </w:rPr>
+        <w:t xml:space="preserve"> А</w:t>
+      </w:r>
+      <w:proofErr w:type="gramEnd"/>
       <w:r>
         <w:rPr>
           <w:rFonts w:cs="Times New Roman"/>
@@ -6606,8 +7769,17 @@
           <w:rFonts w:cs="Times New Roman"/>
           <w:szCs w:val="28"/>
         </w:rPr>
-        <w:t>, приведенные в Приложении А</w:t>
-      </w:r>
+        <w:t>, приведенные в Приложении</w:t>
+      </w:r>
+      <w:proofErr w:type="gramStart"/>
+      <w:r>
+        <w:rPr>
+          <w:rFonts w:cs="Times New Roman"/>
+          <w:szCs w:val="28"/>
+        </w:rPr>
+        <w:t xml:space="preserve"> А</w:t>
+      </w:r>
+      <w:proofErr w:type="gramEnd"/>
       <w:r>
         <w:rPr>
           <w:rFonts w:cs="Times New Roman"/>
@@ -6642,7 +7814,23 @@
           <w:rFonts w:cs="Times New Roman"/>
           <w:szCs w:val="28"/>
         </w:rPr>
-        <w:t xml:space="preserve">1 кВт/ч = </w:t>
+        <w:t>1 кВт/</w:t>
+      </w:r>
+      <w:proofErr w:type="gramStart"/>
+      <w:r>
+        <w:rPr>
+          <w:rFonts w:cs="Times New Roman"/>
+          <w:szCs w:val="28"/>
+        </w:rPr>
+        <w:t>ч</w:t>
+      </w:r>
+      <w:proofErr w:type="gramEnd"/>
+      <w:r>
+        <w:rPr>
+          <w:rFonts w:cs="Times New Roman"/>
+          <w:szCs w:val="28"/>
+        </w:rPr>
+        <w:t xml:space="preserve"> = </w:t>
       </w:r>
       <w:r>
         <w:rPr>
@@ -6680,6 +7868,7 @@
         </w:rPr>
         <w:t xml:space="preserve">Т.е. </w:t>
       </w:r>
+      <w:proofErr w:type="gramStart"/>
       <w:r>
         <w:rPr>
           <w:rFonts w:cs="Times New Roman"/>
@@ -6688,6 +7877,7 @@
         </w:rPr>
         <w:t>R</w:t>
       </w:r>
+      <w:proofErr w:type="gramEnd"/>
       <w:r>
         <w:rPr>
           <w:rFonts w:cs="Times New Roman"/>
@@ -6837,7 +8027,23 @@
           <w:rFonts w:cs="Times New Roman"/>
           <w:szCs w:val="28"/>
         </w:rPr>
-        <w:t xml:space="preserve">см. Приложение А, </w:t>
+        <w:t>см. Приложение</w:t>
+      </w:r>
+      <w:proofErr w:type="gramStart"/>
+      <w:r>
+        <w:rPr>
+          <w:rFonts w:cs="Times New Roman"/>
+          <w:szCs w:val="28"/>
+        </w:rPr>
+        <w:t xml:space="preserve"> А</w:t>
+      </w:r>
+      <w:proofErr w:type="gramEnd"/>
+      <w:r>
+        <w:rPr>
+          <w:rFonts w:cs="Times New Roman"/>
+          <w:szCs w:val="28"/>
+        </w:rPr>
+        <w:t xml:space="preserve">, </w:t>
       </w:r>
       <w:r>
         <w:rPr>
@@ -6926,7 +8132,25 @@
           <w:rFonts w:cs="Times New Roman"/>
           <w:szCs w:val="28"/>
         </w:rPr>
-        <w:t xml:space="preserve"> р/</w:t>
+        <w:t xml:space="preserve"> </w:t>
+      </w:r>
+      <w:proofErr w:type="spellStart"/>
+      <w:proofErr w:type="gramStart"/>
+      <w:r>
+        <w:rPr>
+          <w:rFonts w:cs="Times New Roman"/>
+          <w:szCs w:val="28"/>
+        </w:rPr>
+        <w:t>р</w:t>
+      </w:r>
+      <w:proofErr w:type="spellEnd"/>
+      <w:proofErr w:type="gramEnd"/>
+      <w:r>
+        <w:rPr>
+          <w:rFonts w:cs="Times New Roman"/>
+          <w:szCs w:val="28"/>
+        </w:rPr>
+        <w:t>/</w:t>
       </w:r>
       <w:r>
         <w:rPr>
@@ -6955,7 +8179,25 @@
           <w:rFonts w:cs="Times New Roman"/>
           <w:szCs w:val="28"/>
         </w:rPr>
-        <w:t xml:space="preserve"> р/</w:t>
+        <w:t xml:space="preserve"> </w:t>
+      </w:r>
+      <w:proofErr w:type="spellStart"/>
+      <w:proofErr w:type="gramStart"/>
+      <w:r>
+        <w:rPr>
+          <w:rFonts w:cs="Times New Roman"/>
+          <w:szCs w:val="28"/>
+        </w:rPr>
+        <w:t>р</w:t>
+      </w:r>
+      <w:proofErr w:type="spellEnd"/>
+      <w:proofErr w:type="gramEnd"/>
+      <w:r>
+        <w:rPr>
+          <w:rFonts w:cs="Times New Roman"/>
+          <w:szCs w:val="28"/>
+        </w:rPr>
+        <w:t>/</w:t>
       </w:r>
       <w:r>
         <w:rPr>
@@ -6984,7 +8226,25 @@
           <w:rFonts w:cs="Times New Roman"/>
           <w:szCs w:val="28"/>
         </w:rPr>
-        <w:t xml:space="preserve"> р/</w:t>
+        <w:t xml:space="preserve"> </w:t>
+      </w:r>
+      <w:proofErr w:type="spellStart"/>
+      <w:proofErr w:type="gramStart"/>
+      <w:r>
+        <w:rPr>
+          <w:rFonts w:cs="Times New Roman"/>
+          <w:szCs w:val="28"/>
+        </w:rPr>
+        <w:t>р</w:t>
+      </w:r>
+      <w:proofErr w:type="spellEnd"/>
+      <w:proofErr w:type="gramEnd"/>
+      <w:r>
+        <w:rPr>
+          <w:rFonts w:cs="Times New Roman"/>
+          <w:szCs w:val="28"/>
+        </w:rPr>
+        <w:t>/</w:t>
       </w:r>
       <w:r>
         <w:rPr>
@@ -7013,7 +8273,25 @@
           <w:rFonts w:cs="Times New Roman"/>
           <w:szCs w:val="28"/>
         </w:rPr>
-        <w:t xml:space="preserve"> р/</w:t>
+        <w:t xml:space="preserve"> </w:t>
+      </w:r>
+      <w:proofErr w:type="spellStart"/>
+      <w:proofErr w:type="gramStart"/>
+      <w:r>
+        <w:rPr>
+          <w:rFonts w:cs="Times New Roman"/>
+          <w:szCs w:val="28"/>
+        </w:rPr>
+        <w:t>р</w:t>
+      </w:r>
+      <w:proofErr w:type="spellEnd"/>
+      <w:proofErr w:type="gramEnd"/>
+      <w:r>
+        <w:rPr>
+          <w:rFonts w:cs="Times New Roman"/>
+          <w:szCs w:val="28"/>
+        </w:rPr>
+        <w:t>/</w:t>
       </w:r>
       <w:r>
         <w:rPr>
@@ -7213,22 +8491,103 @@
           <w:rFonts w:cs="Times New Roman"/>
           <w:szCs w:val="28"/>
         </w:rPr>
-        <w:t>34 616 – 20 754 = 13 862 * 12 = 166 344 р/год</w:t>
-      </w:r>
-    </w:p>
-    <w:p>
-      <w:pPr>
-        <w:rPr>
-          <w:rFonts w:cs="Times New Roman"/>
-          <w:szCs w:val="28"/>
-        </w:rPr>
-      </w:pPr>
-      <w:r>
-        <w:rPr>
-          <w:rFonts w:cs="Times New Roman"/>
-          <w:szCs w:val="28"/>
-        </w:rPr>
-        <w:t>Расчеты на затраты без и с использованием экономии трудозатрат представлены в Приложении А (Таблица 8).</w:t>
+        <w:t xml:space="preserve">34 616 – 20 754 = 13 862 * 12 = 166 344 </w:t>
+      </w:r>
+      <w:proofErr w:type="spellStart"/>
+      <w:proofErr w:type="gramStart"/>
+      <w:r>
+        <w:rPr>
+          <w:rFonts w:cs="Times New Roman"/>
+          <w:szCs w:val="28"/>
+        </w:rPr>
+        <w:t>р</w:t>
+      </w:r>
+      <w:proofErr w:type="spellEnd"/>
+      <w:proofErr w:type="gramEnd"/>
+      <w:r>
+        <w:rPr>
+          <w:rFonts w:cs="Times New Roman"/>
+          <w:szCs w:val="28"/>
+        </w:rPr>
+        <w:t>/год</w:t>
+      </w:r>
+    </w:p>
+    <w:p>
+      <w:pPr>
+        <w:rPr>
+          <w:rFonts w:cs="Times New Roman"/>
+          <w:szCs w:val="28"/>
+        </w:rPr>
+      </w:pPr>
+      <w:r>
+        <w:rPr>
+          <w:rFonts w:cs="Times New Roman"/>
+          <w:szCs w:val="28"/>
+        </w:rPr>
+        <w:t xml:space="preserve">Так же у каждого сотрудника есть ежегодный отпуск, длинной 14 дней. </w:t>
+      </w:r>
+      <w:proofErr w:type="gramStart"/>
+      <w:r>
+        <w:rPr>
+          <w:rFonts w:cs="Times New Roman"/>
+          <w:szCs w:val="28"/>
+        </w:rPr>
+        <w:t>В месяц сотрудник работает 26 дней, в месяц, в который сотрудник берет отпуск, он работает 12 дней (следовательно, оплачивается только этот период.</w:t>
+      </w:r>
+      <w:proofErr w:type="gramEnd"/>
+      <w:r>
+        <w:rPr>
+          <w:rFonts w:cs="Times New Roman"/>
+          <w:szCs w:val="28"/>
+        </w:rPr>
+        <w:t xml:space="preserve"> </w:t>
+      </w:r>
+      <w:proofErr w:type="gramStart"/>
+      <w:r>
+        <w:rPr>
+          <w:rFonts w:cs="Times New Roman"/>
+          <w:szCs w:val="28"/>
+        </w:rPr>
+        <w:t>Для администратора за эти 12 дней выплачивают 26 577 р.).</w:t>
+      </w:r>
+      <w:proofErr w:type="gramEnd"/>
+      <w:r>
+        <w:rPr>
+          <w:rFonts w:cs="Times New Roman"/>
+          <w:szCs w:val="28"/>
+        </w:rPr>
+        <w:t xml:space="preserve"> Но на ежегодные затраты на 1 сотрудника отпускные никак не влияют, потому что рассчитывают по дням.</w:t>
+      </w:r>
+    </w:p>
+    <w:p>
+      <w:pPr>
+        <w:rPr>
+          <w:rFonts w:cs="Times New Roman"/>
+          <w:szCs w:val="28"/>
+        </w:rPr>
+      </w:pPr>
+      <w:r>
+        <w:rPr>
+          <w:rFonts w:cs="Times New Roman"/>
+          <w:szCs w:val="28"/>
+        </w:rPr>
+        <w:t>Расчеты на затраты без и с использованием экономии трудозатрат представлены в Приложении</w:t>
+      </w:r>
+      <w:proofErr w:type="gramStart"/>
+      <w:r>
+        <w:rPr>
+          <w:rFonts w:cs="Times New Roman"/>
+          <w:szCs w:val="28"/>
+        </w:rPr>
+        <w:t xml:space="preserve"> А</w:t>
+      </w:r>
+      <w:proofErr w:type="gramEnd"/>
+      <w:r>
+        <w:rPr>
+          <w:rFonts w:cs="Times New Roman"/>
+          <w:szCs w:val="28"/>
+        </w:rPr>
+        <w:t xml:space="preserve"> (Таблица 8).</w:t>
       </w:r>
     </w:p>
     <w:p>
@@ -7244,7 +8603,6 @@
       </w:pPr>
       <w:bookmarkStart w:id="17" w:name="_Toc136946382"/>
       <w:bookmarkStart w:id="18" w:name="_Toc137806521"/>
-      <w:bookmarkStart w:id="19" w:name="_Toc138245672"/>
     </w:p>
     <w:p>
       <w:pPr>
@@ -7261,6 +8619,8 @@
           <w:color w:val="000000" w:themeColor="text1"/>
         </w:rPr>
       </w:pPr>
+      <w:bookmarkStart w:id="19" w:name="_Toc138418503"/>
+      <w:proofErr w:type="gramStart"/>
       <w:r>
         <w:rPr>
           <w:rFonts w:cs="Times New Roman"/>
@@ -7271,6 +8631,7 @@
       <w:bookmarkEnd w:id="17"/>
       <w:bookmarkEnd w:id="18"/>
       <w:bookmarkEnd w:id="19"/>
+      <w:proofErr w:type="gramEnd"/>
     </w:p>
     <w:p/>
     <w:p>
@@ -7287,7 +8648,55 @@
           <w:rFonts w:cs="Times New Roman"/>
           <w:szCs w:val="28"/>
         </w:rPr>
-        <w:t>Целевая аудитория – ее сотрудники. Рекрутеры в большей степени нуждаются в автоматизации процесса работы благодаря ИС. Теперь им не нужно будет заниматься бумажной бюрократией. Можем предположить, что многие из рекрутеров не обладают продвинутыми навыками работы с программным обеспечением, а значит им нужно будет пройти обучение и в том числе пользовательский интерфейс будущей ИС должен быть пригодным, понятным и удобным.</w:t>
+        <w:t xml:space="preserve">Целевая аудитория – ее сотрудники. </w:t>
+      </w:r>
+      <w:proofErr w:type="spellStart"/>
+      <w:r>
+        <w:rPr>
+          <w:rFonts w:cs="Times New Roman"/>
+          <w:szCs w:val="28"/>
+        </w:rPr>
+        <w:t>Рекрутеры</w:t>
+      </w:r>
+      <w:proofErr w:type="spellEnd"/>
+      <w:r>
+        <w:rPr>
+          <w:rFonts w:cs="Times New Roman"/>
+          <w:szCs w:val="28"/>
+        </w:rPr>
+        <w:t xml:space="preserve"> в большей степени нуждаются в автоматизации процесса работы благодаря ИС. Теперь им не нужно будет заниматься бумажной бюрократией. Можем предположить, что многие из </w:t>
+      </w:r>
+      <w:proofErr w:type="spellStart"/>
+      <w:r>
+        <w:rPr>
+          <w:rFonts w:cs="Times New Roman"/>
+          <w:szCs w:val="28"/>
+        </w:rPr>
+        <w:t>рекрутеров</w:t>
+      </w:r>
+      <w:proofErr w:type="spellEnd"/>
+      <w:r>
+        <w:rPr>
+          <w:rFonts w:cs="Times New Roman"/>
+          <w:szCs w:val="28"/>
+        </w:rPr>
+        <w:t xml:space="preserve"> не обладают продвинутыми навыками работы с программным обеспечением, а </w:t>
+      </w:r>
+      <w:proofErr w:type="gramStart"/>
+      <w:r>
+        <w:rPr>
+          <w:rFonts w:cs="Times New Roman"/>
+          <w:szCs w:val="28"/>
+        </w:rPr>
+        <w:t>значит им нужно будет</w:t>
+      </w:r>
+      <w:proofErr w:type="gramEnd"/>
+      <w:r>
+        <w:rPr>
+          <w:rFonts w:cs="Times New Roman"/>
+          <w:szCs w:val="28"/>
+        </w:rPr>
+        <w:t xml:space="preserve"> пройти обучение и в том числе пользовательский интерфейс будущей ИС должен быть пригодным, понятным и удобным.</w:t>
       </w:r>
     </w:p>
     <w:p>
@@ -7318,8 +8727,17 @@
           <w:rFonts w:cs="Times New Roman"/>
           <w:szCs w:val="28"/>
         </w:rPr>
-        <w:t>администратор, разработчик, рекрутер</w:t>
-      </w:r>
+        <w:t xml:space="preserve">администратор, разработчик, </w:t>
+      </w:r>
+      <w:proofErr w:type="spellStart"/>
+      <w:r>
+        <w:rPr>
+          <w:rFonts w:cs="Times New Roman"/>
+          <w:szCs w:val="28"/>
+        </w:rPr>
+        <w:t>рекрутер</w:t>
+      </w:r>
+      <w:proofErr w:type="spellEnd"/>
       <w:r>
         <w:rPr>
           <w:rFonts w:cs="Times New Roman"/>
@@ -7332,7 +8750,23 @@
           <w:rFonts w:cs="Times New Roman"/>
           <w:szCs w:val="28"/>
         </w:rPr>
-        <w:t xml:space="preserve">представлены в Приложении А </w:t>
+        <w:t>представлены в Приложении</w:t>
+      </w:r>
+      <w:proofErr w:type="gramStart"/>
+      <w:r>
+        <w:rPr>
+          <w:rFonts w:cs="Times New Roman"/>
+          <w:szCs w:val="28"/>
+        </w:rPr>
+        <w:t xml:space="preserve"> А</w:t>
+      </w:r>
+      <w:proofErr w:type="gramEnd"/>
+      <w:r>
+        <w:rPr>
+          <w:rFonts w:cs="Times New Roman"/>
+          <w:szCs w:val="28"/>
+        </w:rPr>
+        <w:t xml:space="preserve"> </w:t>
       </w:r>
       <w:r>
         <w:rPr>
@@ -7392,12 +8826,13 @@
       </w:pPr>
       <w:bookmarkStart w:id="20" w:name="_Toc136946383"/>
       <w:bookmarkStart w:id="21" w:name="_Toc137806522"/>
-      <w:bookmarkStart w:id="22" w:name="_Toc138245673"/>
+      <w:bookmarkStart w:id="22" w:name="_Toc138418504"/>
       <w:r>
         <w:rPr>
           <w:rFonts w:cs="Times New Roman"/>
           <w:color w:val="000000" w:themeColor="text1"/>
         </w:rPr>
+        <w:lastRenderedPageBreak/>
         <w:t>СИСТЕМА ОБЕСПЕЧЕНИЯ КАЧЕСТВА ИС</w:t>
       </w:r>
       <w:bookmarkEnd w:id="20"/>
@@ -7452,13 +8887,12 @@
         </w:rPr>
       </w:pPr>
       <w:bookmarkStart w:id="23" w:name="_Toc137806523"/>
-      <w:bookmarkStart w:id="24" w:name="_Toc138245674"/>
-      <w:r>
-        <w:rPr>
-          <w:rFonts w:cs="Times New Roman"/>
-          <w:szCs w:val="28"/>
-        </w:rPr>
-        <w:lastRenderedPageBreak/>
+      <w:bookmarkStart w:id="24" w:name="_Toc138418505"/>
+      <w:r>
+        <w:rPr>
+          <w:rFonts w:cs="Times New Roman"/>
+          <w:szCs w:val="28"/>
+        </w:rPr>
         <w:t>ОПРЕДЕЛЕНИЕ ФУНКЦИОНАЛЬНЫХ И КОНСТРУКТИВНЫХ КРИТЕРИЕВ КАЧЕСТВА</w:t>
       </w:r>
       <w:bookmarkEnd w:id="23"/>
@@ -7474,6 +8908,7 @@
           <w:szCs w:val="28"/>
         </w:rPr>
       </w:pPr>
+      <w:proofErr w:type="gramStart"/>
       <w:r>
         <w:rPr>
           <w:rFonts w:eastAsiaTheme="majorEastAsia" w:cs="Times New Roman"/>
@@ -7506,6 +8941,7 @@
         </w:rPr>
         <w:t xml:space="preserve"> сложность, корректность, трудоемкость, надежность, эффективность, размер, модифицируемость, мобильность.</w:t>
       </w:r>
+      <w:proofErr w:type="gramEnd"/>
     </w:p>
     <w:p>
       <w:pPr>
@@ -7559,7 +8995,7 @@
         </w:rPr>
       </w:pPr>
       <w:bookmarkStart w:id="25" w:name="_Toc137806524"/>
-      <w:bookmarkStart w:id="26" w:name="_Toc138245675"/>
+      <w:bookmarkStart w:id="26" w:name="_Toc138418506"/>
       <w:r>
         <w:rPr>
           <w:rFonts w:cs="Times New Roman"/>
@@ -7658,13 +9094,29 @@
         </w:rPr>
       </w:pPr>
       <w:bookmarkStart w:id="27" w:name="_Toc137806525"/>
-      <w:bookmarkStart w:id="28" w:name="_Toc138245676"/>
-      <w:r>
-        <w:rPr>
-          <w:rFonts w:cs="Times New Roman"/>
-          <w:szCs w:val="28"/>
-        </w:rPr>
-        <w:t>ПРОВЕДЕНИЕ КОНТРОЛЯ КАЧЕСТВА ПРОЕКТИРУЕМОЙ ИС</w:t>
+      <w:bookmarkStart w:id="28" w:name="_Toc138418507"/>
+      <w:r>
+        <w:rPr>
+          <w:rFonts w:cs="Times New Roman"/>
+          <w:szCs w:val="28"/>
+        </w:rPr>
+        <w:t xml:space="preserve">ПРОВЕДЕНИЕ КОНТРОЛЯ КАЧЕСТВА </w:t>
+      </w:r>
+      <w:proofErr w:type="gramStart"/>
+      <w:r>
+        <w:rPr>
+          <w:rFonts w:cs="Times New Roman"/>
+          <w:szCs w:val="28"/>
+        </w:rPr>
+        <w:t>ПРОЕКТИРУЕМОЙ</w:t>
+      </w:r>
+      <w:proofErr w:type="gramEnd"/>
+      <w:r>
+        <w:rPr>
+          <w:rFonts w:cs="Times New Roman"/>
+          <w:szCs w:val="28"/>
+        </w:rPr>
+        <w:t xml:space="preserve"> ИС</w:t>
       </w:r>
       <w:bookmarkEnd w:id="27"/>
       <w:bookmarkEnd w:id="28"/>
@@ -7721,6 +9173,7 @@
           <w:szCs w:val="28"/>
           <w:shd w:val="clear" w:color="auto" w:fill="FFFFFF"/>
         </w:rPr>
+        <w:lastRenderedPageBreak/>
         <w:t>Контроль проектирования будет выполняться на всех стадиях разработки проекта.</w:t>
       </w:r>
     </w:p>
@@ -7779,8 +9232,9 @@
           <w:szCs w:val="28"/>
           <w:shd w:val="clear" w:color="auto" w:fill="FFFFFF"/>
         </w:rPr>
-        <w:t xml:space="preserve">проверку (верификацию) проекта, альтернативные расчеты, сопоставление с аналогичными проектами, </w:t>
-      </w:r>
+        <w:t xml:space="preserve">проверку (верификацию) проекта, альтернативные расчеты, сопоставление с аналогичными проектами, проведение испытаний, анализ проекта, </w:t>
+      </w:r>
+      <w:proofErr w:type="spellStart"/>
       <w:r>
         <w:rPr>
           <w:rFonts w:cs="Times New Roman"/>
@@ -7788,8 +9242,37 @@
           <w:szCs w:val="28"/>
           <w:shd w:val="clear" w:color="auto" w:fill="FFFFFF"/>
         </w:rPr>
-        <w:lastRenderedPageBreak/>
-        <w:t>проведение испытаний, анализ проекта, валидация проекта, нормоконтроль проектной документации.</w:t>
+        <w:t>валидация</w:t>
+      </w:r>
+      <w:proofErr w:type="spellEnd"/>
+      <w:r>
+        <w:rPr>
+          <w:rFonts w:cs="Times New Roman"/>
+          <w:iCs/>
+          <w:szCs w:val="28"/>
+          <w:shd w:val="clear" w:color="auto" w:fill="FFFFFF"/>
+        </w:rPr>
+        <w:t xml:space="preserve"> проекта, </w:t>
+      </w:r>
+      <w:proofErr w:type="spellStart"/>
+      <w:r>
+        <w:rPr>
+          <w:rFonts w:cs="Times New Roman"/>
+          <w:iCs/>
+          <w:szCs w:val="28"/>
+          <w:shd w:val="clear" w:color="auto" w:fill="FFFFFF"/>
+        </w:rPr>
+        <w:t>нормоконтроль</w:t>
+      </w:r>
+      <w:proofErr w:type="spellEnd"/>
+      <w:r>
+        <w:rPr>
+          <w:rFonts w:cs="Times New Roman"/>
+          <w:iCs/>
+          <w:szCs w:val="28"/>
+          <w:shd w:val="clear" w:color="auto" w:fill="FFFFFF"/>
+        </w:rPr>
+        <w:t xml:space="preserve"> проектной документации.</w:t>
       </w:r>
     </w:p>
     <w:p>
@@ -7848,7 +9331,7 @@
         </w:rPr>
       </w:pPr>
       <w:bookmarkStart w:id="29" w:name="_Toc137806526"/>
-      <w:bookmarkStart w:id="30" w:name="_Toc138245677"/>
+      <w:bookmarkStart w:id="30" w:name="_Toc138418508"/>
       <w:r>
         <w:rPr>
           <w:rFonts w:cs="Times New Roman"/>
@@ -7924,7 +9407,7 @@
           <w:szCs w:val="28"/>
         </w:rPr>
       </w:pPr>
-      <w:bookmarkStart w:id="31" w:name="_Toc138245678"/>
+      <w:bookmarkStart w:id="31" w:name="_Toc138418509"/>
       <w:r>
         <w:rPr>
           <w:rFonts w:cs="Times New Roman"/>
@@ -7946,7 +9429,14 @@
         <w:rPr>
           <w:shd w:val="clear" w:color="auto" w:fill="FFFFFF"/>
         </w:rPr>
-        <w:t>ISO (Международная организация по стандартизации) является всемирной федерацией национальных организаций по стандартизации (комитетов-членов ISO). Разработка международных стандартов обычно осуществляется техническими комитетами ISO. Каждый комитет-член, заинтересованный в деятельности, для которой создан технический комитет, имеет право быть представленным в этом комитете. Международные правительственные и неправительственные организации, имеющие связи с ISO, также принимают участие в работах. Что касается стандартизации в области электротехники, ISO работает в тесном сотрудничестве с Международной электротехнической комиссией (IEC).</w:t>
+        <w:t xml:space="preserve">ISO (Международная организация по стандартизации) является всемирной федерацией национальных организаций по стандартизации (комитетов-членов ISO). Разработка международных стандартов обычно осуществляется техническими комитетами ISO. Каждый комитет-член, заинтересованный в деятельности, для которой создан технический комитет, имеет право быть представленным в этом комитете. Международные правительственные и неправительственные организации, имеющие связи с ISO, также принимают участие в работах. Что касается стандартизации в </w:t>
+      </w:r>
+      <w:r>
+        <w:rPr>
+          <w:shd w:val="clear" w:color="auto" w:fill="FFFFFF"/>
+        </w:rPr>
+        <w:lastRenderedPageBreak/>
+        <w:t>области электротехники, ISO работает в тесном сотрудничестве с Международной электротехнической комиссией (IEC).</w:t>
       </w:r>
     </w:p>
     <w:p>
@@ -7973,7 +9463,7 @@
           <w:szCs w:val="28"/>
         </w:rPr>
       </w:pPr>
-      <w:bookmarkStart w:id="33" w:name="_Toc138245679"/>
+      <w:bookmarkStart w:id="33" w:name="_Toc138418510"/>
       <w:r>
         <w:rPr>
           <w:rFonts w:eastAsiaTheme="majorEastAsia" w:cs="Times New Roman"/>
@@ -7995,30 +9485,55 @@
         <w:rPr>
           <w:shd w:val="clear" w:color="auto" w:fill="FFFFFF"/>
         </w:rPr>
-        <w:t xml:space="preserve">Сбор исходных данных является важной задачей проектирования, и от полноты ее выполнения зависит качество проектной работы, количество </w:t>
-      </w:r>
-      <w:r>
-        <w:rPr>
+        <w:t>Сбор исходных данных является важной задачей проектирования, и от полноты ее выполнения зависит качество проектной работы, количество дальнейших изменений проекта и, как следствие, минимизация числа ошибок, которые придется устранить при монтаже и на этапе ввода объекта в эксплуатацию.</w:t>
+      </w:r>
+    </w:p>
+    <w:p>
+      <w:pPr>
+        <w:ind w:firstLine="708"/>
+        <w:rPr>
+          <w:szCs w:val="28"/>
           <w:shd w:val="clear" w:color="auto" w:fill="FFFFFF"/>
         </w:rPr>
-        <w:lastRenderedPageBreak/>
-        <w:t>дальнейших изменений проекта и, как следствие, минимизация числа ошибок, которые придется устранить при монтаже и на этапе ввода объекта в эксплуатацию.</w:t>
-      </w:r>
-    </w:p>
-    <w:p>
-      <w:pPr>
-        <w:ind w:firstLine="708"/>
+      </w:pPr>
+      <w:r>
         <w:rPr>
           <w:szCs w:val="28"/>
           <w:shd w:val="clear" w:color="auto" w:fill="FFFFFF"/>
         </w:rPr>
-      </w:pPr>
+        <w:t xml:space="preserve">Изначально сбор исходных данных для проектирования является функцией заказчика, но, как показывает практика, заказчик перепоручает эту функцию проектным организациям. И это является логичным решением, поскольку только специалисты проектных организаций могут точно оценить, </w:t>
+      </w:r>
+      <w:proofErr w:type="gramStart"/>
       <w:r>
         <w:rPr>
           <w:szCs w:val="28"/>
           <w:shd w:val="clear" w:color="auto" w:fill="FFFFFF"/>
         </w:rPr>
-        <w:t>Изначально сбор исходных данных для проектирования является функцией заказчика, но, как показывает практика, заказчик перепоручает эту функцию проектным организациям. И это является логичным решением, поскольку только специалисты проектных организаций могут точно оценить, какие именно и в каком объеме исходные данные необходимы для разработки и согласования проектной документации.</w:t>
+        <w:t>какие</w:t>
+      </w:r>
+      <w:proofErr w:type="gramEnd"/>
+      <w:r>
+        <w:rPr>
+          <w:szCs w:val="28"/>
+          <w:shd w:val="clear" w:color="auto" w:fill="FFFFFF"/>
+        </w:rPr>
+        <w:t xml:space="preserve"> именно и в </w:t>
+      </w:r>
+      <w:proofErr w:type="gramStart"/>
+      <w:r>
+        <w:rPr>
+          <w:szCs w:val="28"/>
+          <w:shd w:val="clear" w:color="auto" w:fill="FFFFFF"/>
+        </w:rPr>
+        <w:t>каком</w:t>
+      </w:r>
+      <w:proofErr w:type="gramEnd"/>
+      <w:r>
+        <w:rPr>
+          <w:szCs w:val="28"/>
+          <w:shd w:val="clear" w:color="auto" w:fill="FFFFFF"/>
+        </w:rPr>
+        <w:t xml:space="preserve"> объеме исходные данные необходимы для разработки и согласования проектной документации.</w:t>
       </w:r>
     </w:p>
     <w:p>
@@ -8046,7 +9561,7 @@
           <w:szCs w:val="28"/>
         </w:rPr>
       </w:pPr>
-      <w:bookmarkStart w:id="34" w:name="_Toc138245680"/>
+      <w:bookmarkStart w:id="34" w:name="_Toc138418511"/>
       <w:r>
         <w:rPr>
           <w:rFonts w:cs="Times New Roman"/>
@@ -8085,7 +9600,14 @@
           <w:rFonts w:eastAsiaTheme="majorEastAsia" w:cs="Times New Roman"/>
           <w:szCs w:val="28"/>
         </w:rPr>
-        <w:t>диаграммы:</w:t>
+        <w:t>диаграмма (диаграмма потоков)</w:t>
+      </w:r>
+      <w:r>
+        <w:rPr>
+          <w:rFonts w:eastAsiaTheme="majorEastAsia" w:cs="Times New Roman"/>
+          <w:szCs w:val="28"/>
+        </w:rPr>
+        <w:t>:</w:t>
       </w:r>
     </w:p>
     <w:p>
@@ -8096,10 +9618,26 @@
         <w:t>Диаграмма DFD наглядно отображает течение информации в пределах процесса или системы. Для изображения входных и выходных данных, точек хранения информации и путей ее передвижения между источниками и пунктами доставки в таких диаграммах применяются стандартные фигуры, такие как прямоугольники и круги, а также стрелки и краткие текстовые метки. Диаграммы DFD варьируются от простейших набросков процессов (включая нарисованные вручную) до подробных многоуровневых схем с глубоким анализом способов обработки данных. Диаграммы DFD применяются для анализа существующих и моделирования новых систем</w:t>
       </w:r>
       <w:r>
-        <w:t xml:space="preserve"> рпедставлены в Приложении В</w:t>
-      </w:r>
-      <w:r>
-        <w:t>(Рисунок 5).</w:t>
+        <w:t xml:space="preserve"> </w:t>
+      </w:r>
+      <w:proofErr w:type="spellStart"/>
+      <w:r>
+        <w:t>рпедставлены</w:t>
+      </w:r>
+      <w:proofErr w:type="spellEnd"/>
+      <w:r>
+        <w:t xml:space="preserve"> в Приложении </w:t>
+      </w:r>
+      <w:proofErr w:type="gramStart"/>
+      <w:r>
+        <w:t>В</w:t>
+      </w:r>
+      <w:r>
+        <w:t>(</w:t>
+      </w:r>
+      <w:proofErr w:type="gramEnd"/>
+      <w:r>
+        <w:t>Рисунок 5).</w:t>
       </w:r>
     </w:p>
     <w:p>
@@ -8110,13 +9648,68 @@
         <w:rPr>
           <w:lang w:val="en-US"/>
         </w:rPr>
+        <w:lastRenderedPageBreak/>
         <w:t>ER</w:t>
       </w:r>
       <w:r>
+        <w:t>-</w:t>
+      </w:r>
+      <w:r>
+        <w:t>диаграмма:</w:t>
+      </w:r>
+    </w:p>
+    <w:p>
+      <w:pPr>
+        <w:ind w:firstLine="708"/>
+      </w:pPr>
+      <w:r>
+        <w:t xml:space="preserve">Диаграммы «сущность-связь» (или ERD) — неотъемлемая составляющая процесса моделирования любых систем, включая простые и сложные базы данных, однако применяемые в них фигуры и способы нотации могут запросто ввести в заблуждение любого.  Концептуальные модели данных дают общее представление о том, что должно входить в состав модели. Концептуальные ER-диаграммы можно брать за основу логических моделей данных. Их также можно использовать для создания отношений общности между разными ER-моделями, положив их в основу интеграции. Все приведенные ниже символы можно найти в библиотеках «Сущность-связь» для UML» и «Фигуры по модели «сущность-связь» на </w:t>
+      </w:r>
+      <w:proofErr w:type="spellStart"/>
+      <w:r>
+        <w:t>Lucidchart</w:t>
+      </w:r>
+      <w:proofErr w:type="spellEnd"/>
+      <w:r>
+        <w:t>.</w:t>
+      </w:r>
+    </w:p>
+    <w:p>
+      <w:pPr>
+        <w:ind w:firstLine="708"/>
+      </w:pPr>
+      <w:r>
+        <w:t>Под понятием «сущности» подразумеваются объекты или понятия, несущие важную информацию. С точки зрения грамматики, они, как правило, обозначаются существительными, например, «товар», «клиент», «заведение» или «</w:t>
+      </w:r>
+      <w:proofErr w:type="spellStart"/>
+      <w:r>
+        <w:t>промоакция</w:t>
+      </w:r>
+      <w:proofErr w:type="spellEnd"/>
+      <w:r>
+        <w:t>»</w:t>
+      </w:r>
+      <w:r>
+        <w:t>, представленные в Приложении</w:t>
+      </w:r>
+      <w:proofErr w:type="gramStart"/>
+      <w:r>
+        <w:t xml:space="preserve"> В</w:t>
+      </w:r>
+      <w:proofErr w:type="gramEnd"/>
+      <w:r>
         <w:t xml:space="preserve"> </w:t>
       </w:r>
       <w:r>
-        <w:t>диаграмма:</w:t>
+        <w:t>(Рисунок 6).</w:t>
+      </w:r>
+    </w:p>
+    <w:p>
+      <w:pPr>
+        <w:ind w:left="708" w:firstLine="708"/>
+      </w:pPr>
+      <w:r>
+        <w:t>Функциональная модель:</w:t>
       </w:r>
     </w:p>
     <w:p>
@@ -8124,44 +9717,18 @@
         <w:ind w:firstLine="708"/>
       </w:pPr>
       <w:r>
-        <w:t xml:space="preserve">Диаграммы «сущность-связь» (или ERD) — неотъемлемая составляющая процесса моделирования любых систем, включая простые и сложные базы данных, однако применяемые в них фигуры и способы нотации могут запросто ввести в заблуждение любого.  Концептуальные модели данных дают общее представление о том, что должно входить в состав модели. Концептуальные ER-диаграммы можно брать за основу </w:t>
-      </w:r>
-      <w:r>
-        <w:lastRenderedPageBreak/>
-        <w:t>логических моделей данных. Их также можно использовать для создания отношений общности между разными ER-моделями, положив их в основу интеграции. Все приведенные ниже символы можно найти в библиотеках «Сущность-связь» для UML» и «Фигуры по модели «сущность-связь» на Lucidchart.</w:t>
-      </w:r>
-    </w:p>
-    <w:p>
-      <w:pPr>
-        <w:ind w:firstLine="708"/>
-      </w:pPr>
-      <w:r>
-        <w:t>Под понятием «сущности» подразумеваются объекты или понятия, несущие важную информацию. С точки зрения грамматики, они, как правило, обозначаются существительными, например, «товар», «клиент», «заведение» или «промоакция»</w:t>
-      </w:r>
-      <w:r>
-        <w:t xml:space="preserve">, представленные в Приложении В </w:t>
-      </w:r>
-      <w:r>
-        <w:t>(Рисунок 6).</w:t>
-      </w:r>
-    </w:p>
-    <w:p>
-      <w:pPr>
-        <w:ind w:left="708" w:firstLine="708"/>
-      </w:pPr>
-      <w:r>
-        <w:t>Функциональная модель:</w:t>
-      </w:r>
-    </w:p>
-    <w:p>
-      <w:pPr>
-        <w:ind w:firstLine="708"/>
-      </w:pPr>
-      <w:r>
         <w:t>Создание современных информационных систем представляет собой сложнейшую задачу, решение которой требует применения специальных методик и инструментов. Стандарт IDEF0 предназначен для функционального моделирования. Его применение — это сравнительно новое направление, но уже достаточно популярное и заслужившее серьезное отношение к себе. В основе стандарта лежит понятие функции, под которой понимается управляемое действие над входными данными, осуществляющееся посредством определенного механизма, результатом его являются выходные данные</w:t>
       </w:r>
       <w:r>
-        <w:t xml:space="preserve"> представленные в Приложении В </w:t>
+        <w:t xml:space="preserve"> представленные в Приложении</w:t>
+      </w:r>
+      <w:proofErr w:type="gramStart"/>
+      <w:r>
+        <w:t xml:space="preserve"> В</w:t>
+      </w:r>
+      <w:proofErr w:type="gramEnd"/>
+      <w:r>
+        <w:t xml:space="preserve"> </w:t>
       </w:r>
       <w:r>
         <w:t>(Рисунок 7).</w:t>
@@ -8172,6 +9739,8 @@
         <w:t> </w:t>
       </w:r>
     </w:p>
+    <w:p/>
+    <w:p/>
     <w:p>
       <w:pPr>
         <w:pStyle w:val="a3"/>
@@ -8186,11 +9755,12 @@
           <w:b/>
         </w:rPr>
       </w:pPr>
-      <w:bookmarkStart w:id="35" w:name="_Toc138245681"/>
+      <w:bookmarkStart w:id="35" w:name="_Toc138418512"/>
       <w:r>
         <w:rPr>
           <w:b/>
         </w:rPr>
+        <w:lastRenderedPageBreak/>
         <w:t>ОФОРМЛЕНИЕ ПРОЕКТНОЙ ДОКУМЕНТАЦИИ</w:t>
       </w:r>
       <w:bookmarkEnd w:id="35"/>
@@ -8230,8 +9800,6 @@
         <w:t>ГОСТ 34.003-90 «Информационная технология. Комплекс стандартов на автоматизированные системы</w:t>
       </w:r>
     </w:p>
-    <w:p/>
-    <w:p/>
     <w:p/>
     <w:p>
       <w:pPr>
@@ -8244,9 +9812,8 @@
         <w:jc w:val="center"/>
         <w:outlineLvl w:val="1"/>
       </w:pPr>
-      <w:bookmarkStart w:id="36" w:name="_Toc138245682"/>
-      <w:r>
-        <w:lastRenderedPageBreak/>
+      <w:bookmarkStart w:id="36" w:name="_Toc138418513"/>
+      <w:r>
         <w:t>РАЗРАБОТКА ТЗ</w:t>
       </w:r>
       <w:bookmarkEnd w:id="36"/>
@@ -8266,10 +9833,50 @@
         <w:ind w:left="0" w:firstLine="708"/>
       </w:pPr>
       <w:r>
-        <w:t>На выбор данного ГО</w:t>
-      </w:r>
-      <w:r>
-        <w:t xml:space="preserve">СТа повлияло то, что ГОСТ 34.003-90 – это автоматизированные системы, которые главным образом определяют комплектность, виды, структуру и содержание документов. В данном ГОСТе, в отличие от ГОСТа 19.101-77 используется «Руководство пользователя», а не «Руководство оператора». </w:t>
+        <w:t xml:space="preserve">На выбор </w:t>
+      </w:r>
+      <w:proofErr w:type="gramStart"/>
+      <w:r>
+        <w:t>данного</w:t>
+      </w:r>
+      <w:proofErr w:type="gramEnd"/>
+      <w:r>
+        <w:t xml:space="preserve"> </w:t>
+      </w:r>
+      <w:proofErr w:type="spellStart"/>
+      <w:r>
+        <w:t>ГО</w:t>
+      </w:r>
+      <w:r>
+        <w:t>СТа</w:t>
+      </w:r>
+      <w:proofErr w:type="spellEnd"/>
+      <w:r>
+        <w:t xml:space="preserve"> повлияло то, что ГОСТ 34.003-90 – это автоматизированные системы, которые главным образом определяют комплектность, виды, структуру и содержание документов. В </w:t>
+      </w:r>
+      <w:proofErr w:type="gramStart"/>
+      <w:r>
+        <w:t>данном</w:t>
+      </w:r>
+      <w:proofErr w:type="gramEnd"/>
+      <w:r>
+        <w:t xml:space="preserve"> </w:t>
+      </w:r>
+      <w:proofErr w:type="spellStart"/>
+      <w:r>
+        <w:t>ГОСТе</w:t>
+      </w:r>
+      <w:proofErr w:type="spellEnd"/>
+      <w:r>
+        <w:t xml:space="preserve">, в отличие от </w:t>
+      </w:r>
+      <w:proofErr w:type="spellStart"/>
+      <w:r>
+        <w:t>ГОСТа</w:t>
+      </w:r>
+      <w:proofErr w:type="spellEnd"/>
+      <w:r>
+        <w:t xml:space="preserve"> 19.101-77 используется «Руководство пользователя», а не «Руководство оператора». </w:t>
       </w:r>
       <w:r>
         <w:t>Руководство пользователя поставляется с любым изделием, программой, системой. Он должен предоставлять пользователю информацию о свойствах продукта, его функциональности, способах использования и работе с ним.</w:t>
@@ -8284,7 +9891,15 @@
         <w:ind w:left="0" w:firstLine="708"/>
       </w:pPr>
       <w:r>
-        <w:t>В связи с вышеперечисленными качествами ГОСТа 34.003-90 мы решили остановиться именно на нем</w:t>
+        <w:t xml:space="preserve">В связи с вышеперечисленными качествами </w:t>
+      </w:r>
+      <w:proofErr w:type="spellStart"/>
+      <w:r>
+        <w:t>ГОСТа</w:t>
+      </w:r>
+      <w:proofErr w:type="spellEnd"/>
+      <w:r>
+        <w:t xml:space="preserve"> 34.003-90 мы решили остановиться именно на нем</w:t>
       </w:r>
       <w:r>
         <w:t xml:space="preserve"> </w:t>
@@ -8293,7 +9908,10 @@
         <w:rPr>
           <w:highlight w:val="magenta"/>
         </w:rPr>
-        <w:t>(Приложение Б).</w:t>
+        <w:t>(Приложение Б)</w:t>
+      </w:r>
+      <w:r>
+        <w:t>.</w:t>
       </w:r>
     </w:p>
     <w:p/>
@@ -8311,7 +9929,7 @@
           <w:b/>
         </w:rPr>
       </w:pPr>
-      <w:bookmarkStart w:id="37" w:name="_Toc138245683"/>
+      <w:bookmarkStart w:id="37" w:name="_Toc138418514"/>
       <w:r>
         <w:rPr>
           <w:b/>
@@ -8343,6 +9961,14 @@
         </w:rPr>
         <w:t>Модификация базы данных - это осуществление любых действий с программой или базой, не представляющих собой адаптацию, являющуюся одним из правомочий пользователя, при этом главное различие между модификацией и адаптацией - в сути и цели внесенных в программу изменений.</w:t>
       </w:r>
+    </w:p>
+    <w:p>
+      <w:pPr>
+        <w:ind w:firstLine="708"/>
+        <w:rPr>
+          <w:shd w:val="clear" w:color="auto" w:fill="FFFFFF"/>
+        </w:rPr>
+      </w:pPr>
     </w:p>
     <w:p>
       <w:pPr>
@@ -8363,48 +9989,37 @@
         <w:jc w:val="center"/>
         <w:outlineLvl w:val="1"/>
       </w:pPr>
-      <w:bookmarkStart w:id="38" w:name="_Toc138245684"/>
-      <w:r>
+      <w:bookmarkStart w:id="38" w:name="_Toc138418515"/>
+      <w:r>
+        <w:lastRenderedPageBreak/>
         <w:t>РАЗРАБОТКА ИС</w:t>
       </w:r>
       <w:bookmarkEnd w:id="38"/>
     </w:p>
     <w:p>
       <w:pPr>
-        <w:pStyle w:val="2"/>
-        <w:spacing w:before="0"/>
-        <w:ind w:firstLine="708"/>
-        <w:contextualSpacing/>
-        <w:rPr>
-          <w:rFonts w:ascii="Times New Roman" w:hAnsi="Times New Roman" w:cs="Times New Roman"/>
-          <w:b w:val="0"/>
+        <w:rPr>
+          <w:rFonts w:cs="Times New Roman"/>
           <w:color w:val="000000" w:themeColor="text1"/>
-          <w:sz w:val="28"/>
-        </w:rPr>
-      </w:pPr>
-      <w:r>
-        <w:rPr>
-          <w:rFonts w:ascii="Times New Roman" w:hAnsi="Times New Roman" w:cs="Times New Roman"/>
-          <w:b w:val="0"/>
+        </w:rPr>
+      </w:pPr>
+      <w:r>
+        <w:rPr>
+          <w:rFonts w:cs="Times New Roman"/>
           <w:color w:val="000000" w:themeColor="text1"/>
-          <w:sz w:val="28"/>
         </w:rPr>
         <w:t>Таблицы</w:t>
       </w:r>
       <w:r>
         <w:rPr>
-          <w:rFonts w:ascii="Times New Roman" w:hAnsi="Times New Roman" w:cs="Times New Roman"/>
-          <w:b w:val="0"/>
+          <w:rFonts w:cs="Times New Roman"/>
           <w:color w:val="000000" w:themeColor="text1"/>
-          <w:sz w:val="28"/>
         </w:rPr>
         <w:t>:</w:t>
       </w:r>
     </w:p>
     <w:p>
-      <w:pPr>
-        <w:ind w:firstLine="708"/>
-      </w:pPr>
+      <w:proofErr w:type="gramStart"/>
       <w:r>
         <w:t>Работодатели (см. Рисунок 8); сотрудники (см. Рисунок 9); соискатели (см. Рисунок 10); сделки (см. Рисунок 11); вакансии (см. Рисунок 12); отпускные (см. Рисунок 13)</w:t>
       </w:r>
@@ -8414,21 +10029,16 @@
       <w:r>
         <w:t>.</w:t>
       </w:r>
-    </w:p>
-    <w:p>
-      <w:pPr>
-        <w:ind w:firstLine="708"/>
-      </w:pPr>
+      <w:proofErr w:type="gramEnd"/>
+    </w:p>
+    <w:p>
       <w:r>
         <w:t>Отчеты:</w:t>
       </w:r>
     </w:p>
     <w:p>
-      <w:pPr>
-        <w:ind w:firstLine="708"/>
-      </w:pPr>
-      <w:r>
-        <w:lastRenderedPageBreak/>
+      <w:proofErr w:type="gramStart"/>
+      <w:r>
         <w:t xml:space="preserve">Работодатели (см. </w:t>
       </w:r>
       <w:r>
@@ -8455,19 +10065,15 @@
       <w:r>
         <w:t>.</w:t>
       </w:r>
-    </w:p>
-    <w:p>
-      <w:pPr>
-        <w:ind w:firstLine="708"/>
-      </w:pPr>
+      <w:proofErr w:type="gramEnd"/>
+    </w:p>
+    <w:p>
       <w:r>
         <w:t>Формы:</w:t>
       </w:r>
     </w:p>
     <w:p>
-      <w:pPr>
-        <w:ind w:firstLine="708"/>
-      </w:pPr>
+      <w:proofErr w:type="gramStart"/>
       <w:r>
         <w:t xml:space="preserve">Работодатель (см. Рисунок </w:t>
       </w:r>
@@ -8501,21 +10107,24 @@
       <w:r>
         <w:t>).</w:t>
       </w:r>
-    </w:p>
-    <w:p>
-      <w:pPr>
-        <w:ind w:firstLine="708"/>
-      </w:pPr>
+      <w:proofErr w:type="gramEnd"/>
+    </w:p>
+    <w:p>
       <w:r>
         <w:t>Запросы:</w:t>
       </w:r>
     </w:p>
     <w:p>
-      <w:pPr>
-        <w:ind w:firstLine="708"/>
-      </w:pPr>
-      <w:r>
-        <w:t>Количество вакансий у работодателей (см. Рисунок 2</w:t>
+      <w:r>
+        <w:t>Количество вакансий у работодателей (</w:t>
+      </w:r>
+      <w:proofErr w:type="gramStart"/>
+      <w:r>
+        <w:t>см</w:t>
+      </w:r>
+      <w:proofErr w:type="gramEnd"/>
+      <w:r>
+        <w:t>. Рисунок 2</w:t>
       </w:r>
       <w:r>
         <w:t>6</w:t>
@@ -8570,7 +10179,6 @@
       <w:pPr>
         <w:outlineLvl w:val="0"/>
       </w:pPr>
-      <w:bookmarkStart w:id="39" w:name="_Toc138245685"/>
     </w:p>
     <w:p>
       <w:pPr>
@@ -8585,6 +10193,7 @@
           <w:b/>
         </w:rPr>
       </w:pPr>
+      <w:bookmarkStart w:id="39" w:name="_Toc138418516"/>
       <w:r>
         <w:rPr>
           <w:b/>
@@ -8613,13 +10222,29 @@
       <w:pPr>
         <w:ind w:firstLine="450"/>
       </w:pPr>
-      <w:r>
-        <w:t>Сотрудник (рекрутер, администратор, бухгалтер): может добавлять или удалять соискателей/работодателей в базе данных; администратор БД: может переписывать ИС, обновлять ее или удалять; разработчик: может создавать, изменять, удалять базу данных; пользователь (соискатель, работодатель): может вносить свои данные в базу данных, просматривать доступные вакансии (для соискателя), добавлять вакансии (для работодателя).</w:t>
-      </w:r>
+      <w:proofErr w:type="gramStart"/>
+      <w:r>
+        <w:t>Сотрудник (</w:t>
+      </w:r>
+      <w:proofErr w:type="spellStart"/>
+      <w:r>
+        <w:t>рекрутер</w:t>
+      </w:r>
+      <w:proofErr w:type="spellEnd"/>
+      <w:r>
+        <w:t>, администратор, бухгалтер): может добавлять или удалять соискателей/работодателей в базе данных; администратор БД: может переписывать ИС, обновлять ее или удалять; разработчик: может создавать, изменять, удалять базу данных; пользователь (соискатель, работодатель): может вносить свои данные в базу данных, просматривать доступные вакансии (для соискателя), добавлять вакансии (для работодателя).</w:t>
+      </w:r>
+      <w:proofErr w:type="gramEnd"/>
     </w:p>
     <w:p>
       <w:r>
         <w:tab/>
+      </w:r>
+    </w:p>
+    <w:p/>
+    <w:p>
+      <w:r>
+        <w:lastRenderedPageBreak/>
         <w:t>Ограничения:</w:t>
       </w:r>
     </w:p>
@@ -8633,7 +10258,6 @@
     </w:p>
     <w:p>
       <w:pPr>
-        <w:ind w:firstLine="708"/>
         <w:outlineLvl w:val="0"/>
       </w:pPr>
     </w:p>
@@ -8651,7 +10275,7 @@
           <w:b/>
         </w:rPr>
       </w:pPr>
-      <w:bookmarkStart w:id="40" w:name="_Toc138245686"/>
+      <w:bookmarkStart w:id="40" w:name="_Toc138418517"/>
       <w:r>
         <w:rPr>
           <w:b/>
@@ -8681,7 +10305,6 @@
         <w:rPr>
           <w:color w:val="040C28"/>
         </w:rPr>
-        <w:lastRenderedPageBreak/>
         <w:t>Тестирование базы данных</w:t>
       </w:r>
       <w:r>
@@ -8763,7 +10386,7 @@
         <w:jc w:val="center"/>
         <w:outlineLvl w:val="1"/>
       </w:pPr>
-      <w:bookmarkStart w:id="41" w:name="_Toc138245687"/>
+      <w:bookmarkStart w:id="41" w:name="_Toc138418518"/>
       <w:r>
         <w:t>ВЫБОР СТРАТЕГИИ ПРОЕКТИРОВАНИЯ ТЕСТОВ</w:t>
       </w:r>
@@ -8905,7 +10528,7 @@
           <w:b/>
         </w:rPr>
       </w:pPr>
-      <w:bookmarkStart w:id="42" w:name="_Toc138245688"/>
+      <w:bookmarkStart w:id="42" w:name="_Toc138418519"/>
       <w:r>
         <w:rPr>
           <w:b/>
@@ -8983,7 +10606,361 @@
           <w:rFonts w:cs="Times New Roman"/>
         </w:rPr>
       </w:pPr>
-      <w:bookmarkStart w:id="43" w:name="_Toc138245689"/>
+      <w:bookmarkStart w:id="43" w:name="_Toc138418520"/>
+      <w:r>
+        <w:rPr>
+          <w:rFonts w:cs="Times New Roman"/>
+        </w:rPr>
+        <w:lastRenderedPageBreak/>
+        <w:t>ЗАКЛЮЧЕНИЕ</w:t>
+      </w:r>
+      <w:bookmarkEnd w:id="43"/>
+      <w:r>
+        <w:rPr>
+          <w:rFonts w:cs="Times New Roman"/>
+        </w:rPr>
+        <w:t xml:space="preserve">  </w:t>
+      </w:r>
+    </w:p>
+    <w:p/>
+    <w:p>
+      <w:pPr>
+        <w:ind w:firstLine="708"/>
+        <w:rPr>
+          <w:rFonts w:cs="Times New Roman"/>
+          <w:szCs w:val="28"/>
+          <w:shd w:val="clear" w:color="auto" w:fill="FFFFFF"/>
+        </w:rPr>
+      </w:pPr>
+      <w:r>
+        <w:t>Практические занятия по специальности «Информационные системы и программирова</w:t>
+      </w:r>
+      <w:r>
+        <w:t xml:space="preserve">ние. Разработчик </w:t>
+      </w:r>
+      <w:proofErr w:type="spellStart"/>
+      <w:r>
+        <w:t>веб</w:t>
+      </w:r>
+      <w:proofErr w:type="spellEnd"/>
+      <w:r>
+        <w:t xml:space="preserve"> и </w:t>
+      </w:r>
+      <w:proofErr w:type="spellStart"/>
+      <w:r>
+        <w:t>мультимед</w:t>
+      </w:r>
+      <w:r>
+        <w:t>ийных</w:t>
+      </w:r>
+      <w:proofErr w:type="spellEnd"/>
+      <w:r>
+        <w:t xml:space="preserve"> приложений</w:t>
+      </w:r>
+      <w:r>
+        <w:t>»</w:t>
+      </w:r>
+      <w:r>
+        <w:t xml:space="preserve"> проходили в образовательном учреждении «Пензенский колледж архитектуры и строительства». Целью практики была </w:t>
+      </w:r>
+      <w:r>
+        <w:rPr>
+          <w:rFonts w:cs="Times New Roman"/>
+          <w:szCs w:val="28"/>
+          <w:shd w:val="clear" w:color="auto" w:fill="FFFFFF"/>
+        </w:rPr>
+        <w:t>разработка и обоснование автоматизированной системы поиска вакансий</w:t>
+      </w:r>
+      <w:r>
+        <w:rPr>
+          <w:rFonts w:cs="Times New Roman"/>
+          <w:szCs w:val="28"/>
+          <w:shd w:val="clear" w:color="auto" w:fill="FFFFFF"/>
+        </w:rPr>
+        <w:t>.</w:t>
+      </w:r>
+    </w:p>
+    <w:p>
+      <w:pPr>
+        <w:ind w:firstLine="708"/>
+        <w:rPr>
+          <w:rFonts w:cs="Times New Roman"/>
+          <w:szCs w:val="28"/>
+          <w:shd w:val="clear" w:color="auto" w:fill="FFFFFF"/>
+        </w:rPr>
+      </w:pPr>
+      <w:r>
+        <w:rPr>
+          <w:rFonts w:cs="Times New Roman"/>
+          <w:szCs w:val="28"/>
+          <w:shd w:val="clear" w:color="auto" w:fill="FFFFFF"/>
+        </w:rPr>
+        <w:t xml:space="preserve">Во время прохождения учебной практики были освоены такие приложения как: </w:t>
+      </w:r>
+      <w:proofErr w:type="gramStart"/>
+      <w:r>
+        <w:rPr>
+          <w:rFonts w:cs="Times New Roman"/>
+          <w:szCs w:val="28"/>
+          <w:shd w:val="clear" w:color="auto" w:fill="FFFFFF"/>
+          <w:lang w:val="en-US"/>
+        </w:rPr>
+        <w:t>Microsoft</w:t>
+      </w:r>
+      <w:r>
+        <w:rPr>
+          <w:rFonts w:cs="Times New Roman"/>
+          <w:szCs w:val="28"/>
+          <w:shd w:val="clear" w:color="auto" w:fill="FFFFFF"/>
+        </w:rPr>
+        <w:t xml:space="preserve"> </w:t>
+      </w:r>
+      <w:r>
+        <w:rPr>
+          <w:rFonts w:cs="Times New Roman"/>
+          <w:szCs w:val="28"/>
+          <w:shd w:val="clear" w:color="auto" w:fill="FFFFFF"/>
+          <w:lang w:val="en-US"/>
+        </w:rPr>
+        <w:t>Access</w:t>
+      </w:r>
+      <w:r>
+        <w:rPr>
+          <w:rFonts w:cs="Times New Roman"/>
+          <w:szCs w:val="28"/>
+          <w:shd w:val="clear" w:color="auto" w:fill="FFFFFF"/>
+        </w:rPr>
+        <w:t xml:space="preserve">, </w:t>
+      </w:r>
+      <w:proofErr w:type="spellStart"/>
+      <w:r>
+        <w:rPr>
+          <w:rFonts w:cs="Times New Roman"/>
+          <w:szCs w:val="28"/>
+          <w:shd w:val="clear" w:color="auto" w:fill="FFFFFF"/>
+          <w:lang w:val="en-US"/>
+        </w:rPr>
+        <w:t>ArisExpress</w:t>
+      </w:r>
+      <w:proofErr w:type="spellEnd"/>
+      <w:r>
+        <w:rPr>
+          <w:rFonts w:cs="Times New Roman"/>
+          <w:szCs w:val="28"/>
+          <w:shd w:val="clear" w:color="auto" w:fill="FFFFFF"/>
+        </w:rPr>
+        <w:t xml:space="preserve">, </w:t>
+      </w:r>
+      <w:proofErr w:type="spellStart"/>
+      <w:r>
+        <w:rPr>
+          <w:rFonts w:cs="Times New Roman"/>
+          <w:szCs w:val="28"/>
+          <w:shd w:val="clear" w:color="auto" w:fill="FFFFFF"/>
+        </w:rPr>
+        <w:t>WhiteStarUML</w:t>
+      </w:r>
+      <w:proofErr w:type="spellEnd"/>
+      <w:r>
+        <w:rPr>
+          <w:rFonts w:cs="Times New Roman"/>
+          <w:szCs w:val="28"/>
+          <w:shd w:val="clear" w:color="auto" w:fill="FFFFFF"/>
+        </w:rPr>
+        <w:t>.</w:t>
+      </w:r>
+      <w:proofErr w:type="gramEnd"/>
+      <w:r>
+        <w:rPr>
+          <w:rFonts w:cs="Times New Roman"/>
+          <w:szCs w:val="28"/>
+          <w:shd w:val="clear" w:color="auto" w:fill="FFFFFF"/>
+        </w:rPr>
+        <w:t xml:space="preserve"> Так же был сделан подробный анализ предметной области, описаны бизнес процессы в предметной области. Был проведен анализ аналогов ИС по предметной области и разработана модель архитектуры ИС. Была проведена экономическая оценка разработки ИС проекта, был составлен  портрет </w:t>
+      </w:r>
+      <w:r>
+        <w:rPr>
+          <w:rFonts w:cs="Times New Roman"/>
+          <w:szCs w:val="28"/>
+          <w:shd w:val="clear" w:color="auto" w:fill="FFFFFF"/>
+        </w:rPr>
+        <w:t xml:space="preserve">целевой аудитории. Был изучен стандарт ИСО  9 000. </w:t>
+      </w:r>
+      <w:r>
+        <w:rPr>
+          <w:rFonts w:cs="Times New Roman"/>
+          <w:szCs w:val="28"/>
+          <w:shd w:val="clear" w:color="auto" w:fill="FFFFFF"/>
+        </w:rPr>
+        <w:t xml:space="preserve"> </w:t>
+      </w:r>
+      <w:r>
+        <w:rPr>
+          <w:rFonts w:cs="Times New Roman"/>
+          <w:szCs w:val="28"/>
+          <w:shd w:val="clear" w:color="auto" w:fill="FFFFFF"/>
+        </w:rPr>
+        <w:t xml:space="preserve">Были построены такие </w:t>
+      </w:r>
+      <w:r>
+        <w:rPr>
+          <w:rFonts w:cs="Times New Roman"/>
+          <w:szCs w:val="28"/>
+          <w:shd w:val="clear" w:color="auto" w:fill="FFFFFF"/>
+        </w:rPr>
+        <w:t xml:space="preserve">диаграммы как: диаграммы потоков, </w:t>
+      </w:r>
+      <w:proofErr w:type="spellStart"/>
+      <w:r>
+        <w:rPr>
+          <w:rFonts w:cs="Times New Roman"/>
+          <w:szCs w:val="28"/>
+          <w:shd w:val="clear" w:color="auto" w:fill="FFFFFF"/>
+          <w:lang w:val="en-US"/>
+        </w:rPr>
+        <w:t>er</w:t>
+      </w:r>
+      <w:proofErr w:type="spellEnd"/>
+      <w:r>
+        <w:rPr>
+          <w:rFonts w:cs="Times New Roman"/>
+          <w:szCs w:val="28"/>
+          <w:shd w:val="clear" w:color="auto" w:fill="FFFFFF"/>
+        </w:rPr>
+        <w:t xml:space="preserve">-диаграмма, функциональная модель. </w:t>
+      </w:r>
+      <w:r>
+        <w:rPr>
+          <w:rFonts w:cs="Times New Roman"/>
+          <w:szCs w:val="28"/>
+          <w:shd w:val="clear" w:color="auto" w:fill="FFFFFF"/>
+        </w:rPr>
+        <w:t xml:space="preserve">Была проведена </w:t>
+      </w:r>
+      <w:r>
+        <w:rPr>
+          <w:rFonts w:eastAsia="Times New Roman" w:cs="Times New Roman"/>
+          <w:color w:val="000000" w:themeColor="text1"/>
+          <w:szCs w:val="28"/>
+          <w:lang w:eastAsia="ru-RU"/>
+        </w:rPr>
+        <w:t>р</w:t>
+      </w:r>
+      <w:r>
+        <w:rPr>
+          <w:rFonts w:eastAsia="Times New Roman" w:cs="Times New Roman"/>
+          <w:color w:val="000000" w:themeColor="text1"/>
+          <w:szCs w:val="28"/>
+          <w:lang w:eastAsia="ru-RU"/>
+        </w:rPr>
+        <w:t>азработка ТЗ;</w:t>
+      </w:r>
+      <w:r>
+        <w:rPr>
+          <w:rFonts w:cs="Times New Roman"/>
+          <w:szCs w:val="28"/>
+          <w:shd w:val="clear" w:color="auto" w:fill="FFFFFF"/>
+        </w:rPr>
+        <w:t xml:space="preserve"> р</w:t>
+      </w:r>
+      <w:r>
+        <w:rPr>
+          <w:rFonts w:eastAsia="Times New Roman" w:cs="Times New Roman"/>
+          <w:color w:val="000000" w:themeColor="text1"/>
+          <w:szCs w:val="28"/>
+          <w:lang w:eastAsia="ru-RU"/>
+        </w:rPr>
+        <w:t>азработка ИС, в</w:t>
+      </w:r>
+      <w:r>
+        <w:rPr>
+          <w:rFonts w:eastAsia="Times New Roman" w:cs="Times New Roman"/>
+          <w:color w:val="000000" w:themeColor="text1"/>
+          <w:szCs w:val="28"/>
+          <w:lang w:eastAsia="ru-RU"/>
+        </w:rPr>
+        <w:t>недрение ИС</w:t>
+      </w:r>
+      <w:r>
+        <w:rPr>
+          <w:rFonts w:eastAsia="Times New Roman" w:cs="Times New Roman"/>
+          <w:color w:val="000000" w:themeColor="text1"/>
+          <w:szCs w:val="28"/>
+          <w:lang w:eastAsia="ru-RU"/>
+        </w:rPr>
+        <w:t xml:space="preserve"> и</w:t>
+      </w:r>
+      <w:r>
+        <w:rPr>
+          <w:rFonts w:cs="Times New Roman"/>
+          <w:szCs w:val="28"/>
+          <w:shd w:val="clear" w:color="auto" w:fill="FFFFFF"/>
+        </w:rPr>
+        <w:t xml:space="preserve"> т</w:t>
+      </w:r>
+      <w:r>
+        <w:rPr>
+          <w:rFonts w:eastAsia="Times New Roman" w:cs="Times New Roman"/>
+          <w:color w:val="000000" w:themeColor="text1"/>
+          <w:szCs w:val="28"/>
+          <w:lang w:eastAsia="ru-RU"/>
+        </w:rPr>
+        <w:t>естирование разработанной ИС.</w:t>
+      </w:r>
+    </w:p>
+    <w:p>
+      <w:pPr>
+        <w:ind w:firstLine="708"/>
+        <w:rPr>
+          <w:rFonts w:cs="Times New Roman"/>
+          <w:szCs w:val="28"/>
+          <w:shd w:val="clear" w:color="auto" w:fill="FFFFFF"/>
+        </w:rPr>
+      </w:pPr>
+    </w:p>
+    <w:p>
+      <w:pPr>
+        <w:ind w:firstLine="709"/>
+        <w:contextualSpacing/>
+        <w:rPr>
+          <w:rFonts w:cs="Times New Roman"/>
+          <w:szCs w:val="28"/>
+          <w:shd w:val="clear" w:color="auto" w:fill="FFFFFF"/>
+        </w:rPr>
+      </w:pPr>
+    </w:p>
+    <w:p>
+      <w:pPr>
+        <w:ind w:firstLine="708"/>
+        <w:rPr>
+          <w:rFonts w:cs="Times New Roman"/>
+          <w:szCs w:val="28"/>
+          <w:shd w:val="clear" w:color="auto" w:fill="FFFFFF"/>
+        </w:rPr>
+      </w:pPr>
+    </w:p>
+    <w:p/>
+    <w:p>
+      <w:pPr>
+        <w:pStyle w:val="1"/>
+        <w:rPr>
+          <w:rFonts w:cs="Times New Roman"/>
+        </w:rPr>
+      </w:pPr>
+    </w:p>
+    <w:p/>
+    <w:p/>
+    <w:p/>
+    <w:p/>
+    <w:p/>
+    <w:p>
+      <w:pPr>
+        <w:pStyle w:val="1"/>
+        <w:rPr>
+          <w:rFonts w:cs="Times New Roman"/>
+        </w:rPr>
+      </w:pPr>
+      <w:bookmarkStart w:id="44" w:name="_Toc138418521"/>
       <w:r>
         <w:rPr>
           <w:rFonts w:cs="Times New Roman"/>
@@ -8992,7 +10969,7 @@
         <w:t>СПИСОК ИСПОЛЬЗОВАННЫХ ИСТОЧНИКОВ</w:t>
       </w:r>
       <w:bookmarkEnd w:id="32"/>
-      <w:bookmarkEnd w:id="43"/>
+      <w:bookmarkEnd w:id="44"/>
     </w:p>
     <w:p/>
     <w:p>
@@ -9033,7 +11010,23 @@
           <w:rFonts w:cs="Times New Roman"/>
           <w:szCs w:val="28"/>
         </w:rPr>
-        <w:t xml:space="preserve"> Казань – 2019. 117 с.</w:t>
+        <w:t xml:space="preserve"> Казань – 2019. 117 </w:t>
+      </w:r>
+      <w:proofErr w:type="gramStart"/>
+      <w:r>
+        <w:rPr>
+          <w:rFonts w:cs="Times New Roman"/>
+          <w:szCs w:val="28"/>
+        </w:rPr>
+        <w:t>с</w:t>
+      </w:r>
+      <w:proofErr w:type="gramEnd"/>
+      <w:r>
+        <w:rPr>
+          <w:rFonts w:cs="Times New Roman"/>
+          <w:szCs w:val="28"/>
+        </w:rPr>
+        <w:t>.</w:t>
       </w:r>
     </w:p>
     <w:p>
@@ -9112,12 +11105,21 @@
           <w:u w:val="none"/>
         </w:rPr>
       </w:pPr>
-      <w:r>
-        <w:rPr>
-          <w:rFonts w:cs="Times New Roman"/>
-          <w:szCs w:val="28"/>
-        </w:rPr>
-        <w:t>Коммерсантъ: Дело мол</w:t>
+      <w:proofErr w:type="spellStart"/>
+      <w:r>
+        <w:rPr>
+          <w:rFonts w:cs="Times New Roman"/>
+          <w:szCs w:val="28"/>
+        </w:rPr>
+        <w:t>Коммерсантъ</w:t>
+      </w:r>
+      <w:proofErr w:type="spellEnd"/>
+      <w:r>
+        <w:rPr>
+          <w:rFonts w:cs="Times New Roman"/>
+          <w:szCs w:val="28"/>
+        </w:rPr>
+        <w:t>: Дело мол</w:t>
       </w:r>
       <w:r>
         <w:rPr>
@@ -9182,12 +11184,21 @@
           <w:u w:val="none"/>
         </w:rPr>
       </w:pPr>
-      <w:r>
-        <w:rPr>
-          <w:rFonts w:cs="Times New Roman"/>
-          <w:szCs w:val="28"/>
-        </w:rPr>
-        <w:t xml:space="preserve">Обучонок: Методы исследования: офиц. сайт. – </w:t>
+      <w:proofErr w:type="spellStart"/>
+      <w:r>
+        <w:rPr>
+          <w:rFonts w:cs="Times New Roman"/>
+          <w:szCs w:val="28"/>
+        </w:rPr>
+        <w:t>Обучонок</w:t>
+      </w:r>
+      <w:proofErr w:type="spellEnd"/>
+      <w:r>
+        <w:rPr>
+          <w:rFonts w:cs="Times New Roman"/>
+          <w:szCs w:val="28"/>
+        </w:rPr>
+        <w:t xml:space="preserve">: Методы исследования: офиц. сайт. – </w:t>
       </w:r>
       <w:r>
         <w:rPr>
@@ -9247,7 +11258,23 @@
           <w:rFonts w:cs="Times New Roman"/>
           <w:szCs w:val="28"/>
         </w:rPr>
-        <w:t xml:space="preserve">Справочник от автор 24: </w:t>
+        <w:t xml:space="preserve">Справочник </w:t>
+      </w:r>
+      <w:proofErr w:type="gramStart"/>
+      <w:r>
+        <w:rPr>
+          <w:rFonts w:cs="Times New Roman"/>
+          <w:szCs w:val="28"/>
+        </w:rPr>
+        <w:t>от</w:t>
+      </w:r>
+      <w:proofErr w:type="gramEnd"/>
+      <w:r>
+        <w:rPr>
+          <w:rFonts w:cs="Times New Roman"/>
+          <w:szCs w:val="28"/>
+        </w:rPr>
+        <w:t xml:space="preserve"> автор 24: </w:t>
       </w:r>
       <w:r>
         <w:rPr>
@@ -9334,6 +11361,7 @@
           <w:lang w:eastAsia="ru-RU"/>
         </w:rPr>
       </w:pPr>
+      <w:proofErr w:type="spellStart"/>
       <w:r>
         <w:rPr>
           <w:rFonts w:eastAsia="Times New Roman" w:cs="Times New Roman"/>
@@ -9343,6 +11371,7 @@
         </w:rPr>
         <w:t>Allbest</w:t>
       </w:r>
+      <w:proofErr w:type="spellEnd"/>
       <w:r>
         <w:rPr>
           <w:rFonts w:eastAsia="Times New Roman" w:cs="Times New Roman"/>
@@ -9383,6 +11412,7 @@
         </w:numPr>
         <w:ind w:left="0" w:firstLine="709"/>
       </w:pPr>
+      <w:proofErr w:type="spellStart"/>
       <w:r>
         <w:rPr>
           <w:rStyle w:val="a6"/>
@@ -9394,6 +11424,7 @@
         </w:rPr>
         <w:t>Docplace</w:t>
       </w:r>
+      <w:proofErr w:type="spellEnd"/>
       <w:r>
         <w:rPr>
           <w:rStyle w:val="a6"/>
@@ -9439,36 +11470,42 @@
           </w:rPr>
           <w:t>://</w:t>
         </w:r>
+        <w:proofErr w:type="spellStart"/>
         <w:r>
           <w:rPr>
             <w:lang w:val="en-US" w:eastAsia="ru-RU"/>
           </w:rPr>
           <w:t>docplace</w:t>
         </w:r>
+        <w:proofErr w:type="spellEnd"/>
         <w:r>
           <w:rPr>
             <w:lang w:eastAsia="ru-RU"/>
           </w:rPr>
           <w:t>.</w:t>
         </w:r>
+        <w:proofErr w:type="spellStart"/>
         <w:r>
           <w:rPr>
             <w:lang w:val="en-US" w:eastAsia="ru-RU"/>
           </w:rPr>
           <w:t>ru</w:t>
         </w:r>
+        <w:proofErr w:type="spellEnd"/>
         <w:r>
           <w:rPr>
             <w:lang w:eastAsia="ru-RU"/>
           </w:rPr>
           <w:t>/</w:t>
         </w:r>
+        <w:proofErr w:type="spellStart"/>
         <w:r>
           <w:rPr>
             <w:lang w:val="en-US" w:eastAsia="ru-RU"/>
           </w:rPr>
           <w:t>gost</w:t>
         </w:r>
+        <w:proofErr w:type="spellEnd"/>
         <w:r>
           <w:rPr>
             <w:lang w:eastAsia="ru-RU"/>
@@ -9649,6 +11686,7 @@
           </w:rPr>
           <w:t>.</w:t>
         </w:r>
+        <w:proofErr w:type="spellStart"/>
         <w:r>
           <w:rPr>
             <w:rStyle w:val="a6"/>
@@ -9660,6 +11698,7 @@
           </w:rPr>
           <w:t>osp</w:t>
         </w:r>
+        <w:proofErr w:type="spellEnd"/>
         <w:r>
           <w:rPr>
             <w:rStyle w:val="a6"/>
@@ -9670,6 +11709,7 @@
           </w:rPr>
           <w:t>.</w:t>
         </w:r>
+        <w:proofErr w:type="spellStart"/>
         <w:r>
           <w:rPr>
             <w:rStyle w:val="a6"/>
@@ -9681,6 +11721,7 @@
           </w:rPr>
           <w:t>ru</w:t>
         </w:r>
+        <w:proofErr w:type="spellEnd"/>
         <w:r>
           <w:rPr>
             <w:rStyle w:val="a6"/>
@@ -9691,6 +11732,7 @@
           </w:rPr>
           <w:t>/</w:t>
         </w:r>
+        <w:proofErr w:type="spellStart"/>
         <w:r>
           <w:rPr>
             <w:rStyle w:val="a6"/>
@@ -9702,6 +11744,7 @@
           </w:rPr>
           <w:t>os</w:t>
         </w:r>
+        <w:proofErr w:type="spellEnd"/>
         <w:r>
           <w:rPr>
             <w:rStyle w:val="a6"/>
@@ -9733,6 +11776,7 @@
           <w:u w:val="none"/>
         </w:rPr>
       </w:pPr>
+      <w:proofErr w:type="spellStart"/>
       <w:r>
         <w:rPr>
           <w:rFonts w:cs="Times New Roman"/>
@@ -9742,6 +11786,7 @@
         <w:lastRenderedPageBreak/>
         <w:t>Ppt</w:t>
       </w:r>
+      <w:proofErr w:type="spellEnd"/>
       <w:r>
         <w:rPr>
           <w:rFonts w:cs="Times New Roman"/>
@@ -9801,6 +11846,7 @@
           </w:rPr>
           <w:t>://</w:t>
         </w:r>
+        <w:proofErr w:type="spellStart"/>
         <w:r>
           <w:rPr>
             <w:rStyle w:val="a6"/>
@@ -9812,6 +11858,7 @@
           </w:rPr>
           <w:t>ppt</w:t>
         </w:r>
+        <w:proofErr w:type="spellEnd"/>
         <w:r>
           <w:rPr>
             <w:rStyle w:val="a6"/>
@@ -9882,6 +11929,7 @@
           <w:szCs w:val="28"/>
         </w:rPr>
       </w:pPr>
+      <w:proofErr w:type="spellStart"/>
       <w:r>
         <w:rPr>
           <w:rFonts w:cs="Times New Roman"/>
@@ -9890,6 +11938,7 @@
         </w:rPr>
         <w:t>Php</w:t>
       </w:r>
+      <w:proofErr w:type="spellEnd"/>
       <w:r>
         <w:rPr>
           <w:rFonts w:cs="Times New Roman"/>
@@ -9897,6 +11946,7 @@
         </w:rPr>
         <w:t>.</w:t>
       </w:r>
+      <w:proofErr w:type="spellStart"/>
       <w:r>
         <w:rPr>
           <w:rFonts w:cs="Times New Roman"/>
@@ -9905,6 +11955,7 @@
         </w:rPr>
         <w:t>ru</w:t>
       </w:r>
+      <w:proofErr w:type="spellEnd"/>
       <w:r>
         <w:rPr>
           <w:rFonts w:cs="Times New Roman"/>
@@ -9912,6 +11963,7 @@
         </w:rPr>
         <w:t xml:space="preserve">: </w:t>
       </w:r>
+      <w:proofErr w:type="spellStart"/>
       <w:r>
         <w:rPr>
           <w:rFonts w:cs="Times New Roman"/>
@@ -9920,6 +11972,7 @@
         </w:rPr>
         <w:t>php</w:t>
       </w:r>
+      <w:proofErr w:type="spellEnd"/>
       <w:r>
         <w:rPr>
           <w:rFonts w:cs="Times New Roman"/>
@@ -10015,6 +12068,7 @@
         </w:rPr>
         <w:t>://</w:t>
       </w:r>
+      <w:proofErr w:type="spellStart"/>
       <w:r>
         <w:rPr>
           <w:rFonts w:cs="Times New Roman"/>
@@ -10023,6 +12077,7 @@
         </w:rPr>
         <w:t>php</w:t>
       </w:r>
+      <w:proofErr w:type="spellEnd"/>
       <w:r>
         <w:rPr>
           <w:rFonts w:cs="Times New Roman"/>
@@ -10030,6 +12085,7 @@
         </w:rPr>
         <w:t>.</w:t>
       </w:r>
+      <w:proofErr w:type="spellStart"/>
       <w:r>
         <w:rPr>
           <w:rFonts w:cs="Times New Roman"/>
@@ -10038,6 +12094,7 @@
         </w:rPr>
         <w:t>ru</w:t>
       </w:r>
+      <w:proofErr w:type="spellEnd"/>
       <w:r>
         <w:rPr>
           <w:rFonts w:cs="Times New Roman"/>
@@ -10075,6 +12132,7 @@
         </w:rPr>
         <w:t>/</w:t>
       </w:r>
+      <w:proofErr w:type="spellStart"/>
       <w:r>
         <w:rPr>
           <w:rFonts w:cs="Times New Roman"/>
@@ -10083,6 +12141,7 @@
         </w:rPr>
         <w:t>php</w:t>
       </w:r>
+      <w:proofErr w:type="spellEnd"/>
       <w:r>
         <w:rPr>
           <w:rFonts w:cs="Times New Roman"/>
@@ -10140,6 +12199,7 @@
           <w:u w:val="none"/>
         </w:rPr>
       </w:pPr>
+      <w:proofErr w:type="spellStart"/>
       <w:r>
         <w:rPr>
           <w:rFonts w:cs="Times New Roman"/>
@@ -10148,6 +12208,7 @@
         </w:rPr>
         <w:t>Studme</w:t>
       </w:r>
+      <w:proofErr w:type="spellEnd"/>
       <w:r>
         <w:rPr>
           <w:rFonts w:cs="Times New Roman"/>
@@ -10163,6 +12224,7 @@
         </w:rPr>
         <w:t>URL</w:t>
       </w:r>
+      <w:proofErr w:type="gramStart"/>
       <w:r>
         <w:rPr>
           <w:rFonts w:cs="Times New Roman"/>
@@ -10170,18 +12232,29 @@
         </w:rPr>
         <w:t>:</w:t>
       </w:r>
-      <w:hyperlink r:id="rId22" w:history="1">
-        <w:r>
-          <w:rPr>
-            <w:rStyle w:val="a6"/>
-            <w:rFonts w:cs="Times New Roman"/>
-            <w:color w:val="auto"/>
-            <w:szCs w:val="28"/>
-            <w:u w:val="none"/>
-          </w:rPr>
-          <w:t>https://studme.org/205632/informatika/otsenka_kachestva_informatsionnyh_sistem</w:t>
-        </w:r>
-      </w:hyperlink>
+      <w:proofErr w:type="gramEnd"/>
+      <w:r>
+        <w:fldChar w:fldCharType="begin"/>
+      </w:r>
+      <w:r>
+        <w:instrText>HYPERLINK "https://studme.org/205632/informatika/otsenka_kachestva_informatsionnyh_sistem"</w:instrText>
+      </w:r>
+      <w:r>
+        <w:fldChar w:fldCharType="separate"/>
+      </w:r>
+      <w:r>
+        <w:rPr>
+          <w:rStyle w:val="a6"/>
+          <w:rFonts w:cs="Times New Roman"/>
+          <w:color w:val="auto"/>
+          <w:szCs w:val="28"/>
+          <w:u w:val="none"/>
+        </w:rPr>
+        <w:t>https://studme.org/205632/informatika/otsenka_kachestva_informatsionnyh_sistem</w:t>
+      </w:r>
+      <w:r>
+        <w:fldChar w:fldCharType="end"/>
+      </w:r>
       <w:r>
         <w:t xml:space="preserve"> (дата собрания: 1</w:t>
       </w:r>
@@ -10205,8 +12278,8 @@
           <w:rFonts w:cs="Times New Roman"/>
         </w:rPr>
       </w:pPr>
-      <w:bookmarkStart w:id="44" w:name="_Toc137806529"/>
-      <w:bookmarkStart w:id="45" w:name="_Toc138245690"/>
+      <w:bookmarkStart w:id="45" w:name="_Toc137806529"/>
+      <w:bookmarkStart w:id="46" w:name="_Toc138418522"/>
       <w:r>
         <w:rPr>
           <w:rFonts w:cs="Times New Roman"/>
@@ -10220,8 +12293,8 @@
         </w:rPr>
         <w:t>Е А</w:t>
       </w:r>
-      <w:bookmarkEnd w:id="44"/>
       <w:bookmarkEnd w:id="45"/>
+      <w:bookmarkEnd w:id="46"/>
     </w:p>
     <w:p>
       <w:pPr>
@@ -10247,7 +12320,23 @@
           <w:rFonts w:cs="Times New Roman"/>
           <w:szCs w:val="28"/>
         </w:rPr>
-        <w:t xml:space="preserve">Таблица 1 – структурное разбиение предметной области на отдельные </w:t>
+        <w:t xml:space="preserve">Таблица 1 – структурное разбиение предметной области </w:t>
+      </w:r>
+      <w:proofErr w:type="gramStart"/>
+      <w:r>
+        <w:rPr>
+          <w:rFonts w:cs="Times New Roman"/>
+          <w:szCs w:val="28"/>
+        </w:rPr>
+        <w:t>на</w:t>
+      </w:r>
+      <w:proofErr w:type="gramEnd"/>
+      <w:r>
+        <w:rPr>
+          <w:rFonts w:cs="Times New Roman"/>
+          <w:szCs w:val="28"/>
+        </w:rPr>
+        <w:t xml:space="preserve"> отдельные </w:t>
       </w:r>
     </w:p>
     <w:p>
@@ -10558,12 +12647,21 @@
                 <w:szCs w:val="28"/>
               </w:rPr>
             </w:pPr>
-            <w:r>
-              <w:rPr>
-                <w:rFonts w:cs="Times New Roman"/>
-                <w:szCs w:val="28"/>
-              </w:rPr>
-              <w:t xml:space="preserve">Код_соискателя </w:t>
+            <w:proofErr w:type="spellStart"/>
+            <w:r>
+              <w:rPr>
+                <w:rFonts w:cs="Times New Roman"/>
+                <w:szCs w:val="28"/>
+              </w:rPr>
+              <w:t>Код_соискателя</w:t>
+            </w:r>
+            <w:proofErr w:type="spellEnd"/>
+            <w:r>
+              <w:rPr>
+                <w:rFonts w:cs="Times New Roman"/>
+                <w:szCs w:val="28"/>
+              </w:rPr>
+              <w:t xml:space="preserve"> </w:t>
             </w:r>
           </w:p>
         </w:tc>
@@ -10608,6 +12706,7 @@
                 <w:szCs w:val="28"/>
               </w:rPr>
             </w:pPr>
+            <w:proofErr w:type="spellStart"/>
             <w:r>
               <w:rPr>
                 <w:rFonts w:cs="Times New Roman"/>
@@ -10615,6 +12714,7 @@
               </w:rPr>
               <w:t>Код_соискателя</w:t>
             </w:r>
+            <w:proofErr w:type="spellEnd"/>
           </w:p>
         </w:tc>
       </w:tr>
@@ -10894,6 +12994,7 @@
                 <w:szCs w:val="28"/>
               </w:rPr>
             </w:pPr>
+            <w:proofErr w:type="spellStart"/>
             <w:r>
               <w:rPr>
                 <w:rFonts w:cs="Times New Roman"/>
@@ -10901,6 +13002,7 @@
               </w:rPr>
               <w:t>Код_сделки</w:t>
             </w:r>
+            <w:proofErr w:type="spellEnd"/>
           </w:p>
         </w:tc>
       </w:tr>
@@ -11006,6 +13108,7 @@
                 <w:szCs w:val="28"/>
               </w:rPr>
             </w:pPr>
+            <w:proofErr w:type="spellStart"/>
             <w:r>
               <w:rPr>
                 <w:rFonts w:cs="Times New Roman"/>
@@ -11013,21 +13116,31 @@
               </w:rPr>
               <w:t>Код_соискателя</w:t>
             </w:r>
-          </w:p>
-          <w:p>
-            <w:pPr>
-              <w:jc w:val="center"/>
-              <w:rPr>
-                <w:rFonts w:cs="Times New Roman"/>
-                <w:szCs w:val="28"/>
-              </w:rPr>
-            </w:pPr>
-            <w:r>
-              <w:rPr>
-                <w:rFonts w:cs="Times New Roman"/>
-                <w:szCs w:val="28"/>
-              </w:rPr>
-              <w:t xml:space="preserve">Код_работодателя </w:t>
+            <w:proofErr w:type="spellEnd"/>
+          </w:p>
+          <w:p>
+            <w:pPr>
+              <w:jc w:val="center"/>
+              <w:rPr>
+                <w:rFonts w:cs="Times New Roman"/>
+                <w:szCs w:val="28"/>
+              </w:rPr>
+            </w:pPr>
+            <w:proofErr w:type="spellStart"/>
+            <w:r>
+              <w:rPr>
+                <w:rFonts w:cs="Times New Roman"/>
+                <w:szCs w:val="28"/>
+              </w:rPr>
+              <w:t>Код_работодателя</w:t>
+            </w:r>
+            <w:proofErr w:type="spellEnd"/>
+            <w:r>
+              <w:rPr>
+                <w:rFonts w:cs="Times New Roman"/>
+                <w:szCs w:val="28"/>
+              </w:rPr>
+              <w:t xml:space="preserve"> </w:t>
             </w:r>
           </w:p>
           <w:p>
@@ -11070,6 +13183,7 @@
                 <w:szCs w:val="28"/>
               </w:rPr>
             </w:pPr>
+            <w:proofErr w:type="spellStart"/>
             <w:r>
               <w:rPr>
                 <w:rFonts w:cs="Times New Roman"/>
@@ -11077,6 +13191,7 @@
               </w:rPr>
               <w:t>Код_сотрудника</w:t>
             </w:r>
+            <w:proofErr w:type="spellEnd"/>
           </w:p>
         </w:tc>
       </w:tr>
@@ -11144,6 +13259,7 @@
                 <w:szCs w:val="28"/>
               </w:rPr>
             </w:pPr>
+            <w:proofErr w:type="spellStart"/>
             <w:r>
               <w:rPr>
                 <w:rFonts w:cs="Times New Roman"/>
@@ -11151,6 +13267,7 @@
               </w:rPr>
               <w:t>Код_сотрудника</w:t>
             </w:r>
+            <w:proofErr w:type="spellEnd"/>
           </w:p>
         </w:tc>
         <w:tc>
@@ -11194,6 +13311,7 @@
                 <w:szCs w:val="28"/>
               </w:rPr>
             </w:pPr>
+            <w:proofErr w:type="spellStart"/>
             <w:r>
               <w:rPr>
                 <w:rFonts w:cs="Times New Roman"/>
@@ -11201,6 +13319,7 @@
               </w:rPr>
               <w:t>Код_сотрудника</w:t>
             </w:r>
+            <w:proofErr w:type="spellEnd"/>
           </w:p>
         </w:tc>
       </w:tr>
@@ -11458,6 +13577,7 @@
                 <w:szCs w:val="28"/>
               </w:rPr>
             </w:pPr>
+            <w:proofErr w:type="spellStart"/>
             <w:r>
               <w:rPr>
                 <w:rFonts w:cs="Times New Roman"/>
@@ -11465,6 +13585,7 @@
               </w:rPr>
               <w:t>Код_сделки</w:t>
             </w:r>
+            <w:proofErr w:type="spellEnd"/>
           </w:p>
         </w:tc>
       </w:tr>
@@ -11555,6 +13676,7 @@
                 <w:szCs w:val="28"/>
               </w:rPr>
             </w:pPr>
+            <w:proofErr w:type="spellStart"/>
             <w:r>
               <w:rPr>
                 <w:rFonts w:cs="Times New Roman"/>
@@ -11562,21 +13684,31 @@
               </w:rPr>
               <w:t>Код_соискателя</w:t>
             </w:r>
-          </w:p>
-          <w:p>
-            <w:pPr>
-              <w:jc w:val="center"/>
-              <w:rPr>
-                <w:rFonts w:cs="Times New Roman"/>
-                <w:szCs w:val="28"/>
-              </w:rPr>
-            </w:pPr>
-            <w:r>
-              <w:rPr>
-                <w:rFonts w:cs="Times New Roman"/>
-                <w:szCs w:val="28"/>
-              </w:rPr>
-              <w:t xml:space="preserve">Код_работодателя </w:t>
+            <w:proofErr w:type="spellEnd"/>
+          </w:p>
+          <w:p>
+            <w:pPr>
+              <w:jc w:val="center"/>
+              <w:rPr>
+                <w:rFonts w:cs="Times New Roman"/>
+                <w:szCs w:val="28"/>
+              </w:rPr>
+            </w:pPr>
+            <w:proofErr w:type="spellStart"/>
+            <w:r>
+              <w:rPr>
+                <w:rFonts w:cs="Times New Roman"/>
+                <w:szCs w:val="28"/>
+              </w:rPr>
+              <w:t>Код_работодателя</w:t>
+            </w:r>
+            <w:proofErr w:type="spellEnd"/>
+            <w:r>
+              <w:rPr>
+                <w:rFonts w:cs="Times New Roman"/>
+                <w:szCs w:val="28"/>
+              </w:rPr>
+              <w:t xml:space="preserve"> </w:t>
             </w:r>
           </w:p>
           <w:p>
@@ -11619,6 +13751,7 @@
                 <w:szCs w:val="28"/>
               </w:rPr>
             </w:pPr>
+            <w:proofErr w:type="spellStart"/>
             <w:r>
               <w:rPr>
                 <w:rFonts w:cs="Times New Roman"/>
@@ -11626,6 +13759,7 @@
               </w:rPr>
               <w:t>Код_сотрудника</w:t>
             </w:r>
+            <w:proofErr w:type="spellEnd"/>
           </w:p>
         </w:tc>
       </w:tr>
@@ -11694,6 +13828,7 @@
                 <w:szCs w:val="28"/>
               </w:rPr>
             </w:pPr>
+            <w:proofErr w:type="spellStart"/>
             <w:r>
               <w:rPr>
                 <w:rFonts w:cs="Times New Roman"/>
@@ -11701,6 +13836,7 @@
               </w:rPr>
               <w:t>Код_работодателя</w:t>
             </w:r>
+            <w:proofErr w:type="spellEnd"/>
           </w:p>
         </w:tc>
         <w:tc>
@@ -11738,6 +13874,7 @@
                 <w:szCs w:val="28"/>
               </w:rPr>
             </w:pPr>
+            <w:proofErr w:type="spellStart"/>
             <w:r>
               <w:rPr>
                 <w:rFonts w:cs="Times New Roman"/>
@@ -11745,6 +13882,7 @@
               </w:rPr>
               <w:t>Код_работодателя</w:t>
             </w:r>
+            <w:proofErr w:type="spellEnd"/>
           </w:p>
         </w:tc>
       </w:tr>
@@ -11996,6 +14134,7 @@
                 <w:szCs w:val="28"/>
               </w:rPr>
             </w:pPr>
+            <w:proofErr w:type="spellStart"/>
             <w:r>
               <w:rPr>
                 <w:rFonts w:cs="Times New Roman"/>
@@ -12003,6 +14142,7 @@
               </w:rPr>
               <w:t>Код_сделки</w:t>
             </w:r>
+            <w:proofErr w:type="spellEnd"/>
           </w:p>
         </w:tc>
       </w:tr>
@@ -12093,6 +14233,7 @@
                 <w:szCs w:val="28"/>
               </w:rPr>
             </w:pPr>
+            <w:proofErr w:type="spellStart"/>
             <w:r>
               <w:rPr>
                 <w:rFonts w:cs="Times New Roman"/>
@@ -12100,21 +14241,31 @@
               </w:rPr>
               <w:t>Код_соискателя</w:t>
             </w:r>
-          </w:p>
-          <w:p>
-            <w:pPr>
-              <w:jc w:val="center"/>
-              <w:rPr>
-                <w:rFonts w:cs="Times New Roman"/>
-                <w:szCs w:val="28"/>
-              </w:rPr>
-            </w:pPr>
-            <w:r>
-              <w:rPr>
-                <w:rFonts w:cs="Times New Roman"/>
-                <w:szCs w:val="28"/>
-              </w:rPr>
-              <w:t xml:space="preserve">Код_работодателя </w:t>
+            <w:proofErr w:type="spellEnd"/>
+          </w:p>
+          <w:p>
+            <w:pPr>
+              <w:jc w:val="center"/>
+              <w:rPr>
+                <w:rFonts w:cs="Times New Roman"/>
+                <w:szCs w:val="28"/>
+              </w:rPr>
+            </w:pPr>
+            <w:proofErr w:type="spellStart"/>
+            <w:r>
+              <w:rPr>
+                <w:rFonts w:cs="Times New Roman"/>
+                <w:szCs w:val="28"/>
+              </w:rPr>
+              <w:t>Код_работодателя</w:t>
+            </w:r>
+            <w:proofErr w:type="spellEnd"/>
+            <w:r>
+              <w:rPr>
+                <w:rFonts w:cs="Times New Roman"/>
+                <w:szCs w:val="28"/>
+              </w:rPr>
+              <w:t xml:space="preserve"> </w:t>
             </w:r>
           </w:p>
           <w:p>
@@ -12157,6 +14308,7 @@
                 <w:szCs w:val="28"/>
               </w:rPr>
             </w:pPr>
+            <w:proofErr w:type="spellStart"/>
             <w:r>
               <w:rPr>
                 <w:rFonts w:cs="Times New Roman"/>
@@ -12164,6 +14316,7 @@
               </w:rPr>
               <w:t>Код_сотрудника</w:t>
             </w:r>
+            <w:proofErr w:type="spellEnd"/>
           </w:p>
         </w:tc>
       </w:tr>
@@ -12213,7 +14366,23 @@
                 <w:rFonts w:cs="Times New Roman"/>
                 <w:szCs w:val="28"/>
               </w:rPr>
-              <w:t>Объект «Сотрудники» и объект «Отпусные»</w:t>
+              <w:t>Объект «Сотрудники» и объект «</w:t>
+            </w:r>
+            <w:proofErr w:type="spellStart"/>
+            <w:r>
+              <w:rPr>
+                <w:rFonts w:cs="Times New Roman"/>
+                <w:szCs w:val="28"/>
+              </w:rPr>
+              <w:t>Отпусные</w:t>
+            </w:r>
+            <w:proofErr w:type="spellEnd"/>
+            <w:r>
+              <w:rPr>
+                <w:rFonts w:cs="Times New Roman"/>
+                <w:szCs w:val="28"/>
+              </w:rPr>
+              <w:t>»</w:t>
             </w:r>
           </w:p>
         </w:tc>
@@ -12231,6 +14400,7 @@
                 <w:szCs w:val="28"/>
               </w:rPr>
             </w:pPr>
+            <w:proofErr w:type="spellStart"/>
             <w:r>
               <w:rPr>
                 <w:rFonts w:cs="Times New Roman"/>
@@ -12238,6 +14408,7 @@
               </w:rPr>
               <w:t>Код_сотрудника</w:t>
             </w:r>
+            <w:proofErr w:type="spellEnd"/>
           </w:p>
         </w:tc>
         <w:tc>
@@ -12275,6 +14446,7 @@
                 <w:szCs w:val="28"/>
               </w:rPr>
             </w:pPr>
+            <w:proofErr w:type="spellStart"/>
             <w:r>
               <w:rPr>
                 <w:rFonts w:cs="Times New Roman"/>
@@ -12282,6 +14454,7 @@
               </w:rPr>
               <w:t>Код_сотрудника</w:t>
             </w:r>
+            <w:proofErr w:type="spellEnd"/>
           </w:p>
         </w:tc>
       </w:tr>
@@ -12533,6 +14706,7 @@
                 <w:szCs w:val="28"/>
               </w:rPr>
             </w:pPr>
+            <w:proofErr w:type="spellStart"/>
             <w:r>
               <w:rPr>
                 <w:rFonts w:cs="Times New Roman"/>
@@ -12540,6 +14714,7 @@
               </w:rPr>
               <w:t>Код_отпускных</w:t>
             </w:r>
+            <w:proofErr w:type="spellEnd"/>
           </w:p>
         </w:tc>
       </w:tr>
@@ -12630,6 +14805,7 @@
                 <w:szCs w:val="28"/>
               </w:rPr>
             </w:pPr>
+            <w:proofErr w:type="spellStart"/>
             <w:r>
               <w:rPr>
                 <w:rFonts w:cs="Times New Roman"/>
@@ -12637,6 +14813,7 @@
               </w:rPr>
               <w:t>Код_сотрудника</w:t>
             </w:r>
+            <w:proofErr w:type="spellEnd"/>
           </w:p>
           <w:p>
             <w:pPr>
@@ -12784,6 +14961,7 @@
                 <w:szCs w:val="28"/>
               </w:rPr>
             </w:pPr>
+            <w:proofErr w:type="spellStart"/>
             <w:r>
               <w:rPr>
                 <w:rFonts w:cs="Times New Roman"/>
@@ -12791,6 +14969,7 @@
               </w:rPr>
               <w:t>Код_работодателя</w:t>
             </w:r>
+            <w:proofErr w:type="spellEnd"/>
           </w:p>
         </w:tc>
         <w:tc>
@@ -12828,6 +15007,7 @@
                 <w:szCs w:val="28"/>
               </w:rPr>
             </w:pPr>
+            <w:proofErr w:type="spellStart"/>
             <w:r>
               <w:rPr>
                 <w:rFonts w:cs="Times New Roman"/>
@@ -12835,6 +15015,7 @@
               </w:rPr>
               <w:t>Код_работодателя</w:t>
             </w:r>
+            <w:proofErr w:type="spellEnd"/>
           </w:p>
         </w:tc>
       </w:tr>
@@ -13086,6 +15267,7 @@
                 <w:szCs w:val="28"/>
               </w:rPr>
             </w:pPr>
+            <w:proofErr w:type="spellStart"/>
             <w:r>
               <w:rPr>
                 <w:rFonts w:cs="Times New Roman"/>
@@ -13093,6 +15275,7 @@
               </w:rPr>
               <w:t>Код_вакансии</w:t>
             </w:r>
+            <w:proofErr w:type="spellEnd"/>
           </w:p>
         </w:tc>
       </w:tr>
@@ -13280,6 +15463,7 @@
                 <w:szCs w:val="28"/>
               </w:rPr>
             </w:pPr>
+            <w:proofErr w:type="spellStart"/>
             <w:r>
               <w:rPr>
                 <w:rFonts w:cs="Times New Roman"/>
@@ -13287,6 +15471,7 @@
               </w:rPr>
               <w:t>Код_работодателя</w:t>
             </w:r>
+            <w:proofErr w:type="spellEnd"/>
           </w:p>
           <w:p>
             <w:pPr>
@@ -13500,7 +15685,23 @@
                 <w:rFonts w:cs="Times New Roman"/>
                 <w:szCs w:val="28"/>
               </w:rPr>
-              <w:t>Нанимает работников, платит за публикацию вакансии (5% от указанной ЗП)</w:t>
+              <w:t xml:space="preserve">Нанимает работников, платит за публикацию вакансии (5% </w:t>
+            </w:r>
+            <w:proofErr w:type="gramStart"/>
+            <w:r>
+              <w:rPr>
+                <w:rFonts w:cs="Times New Roman"/>
+                <w:szCs w:val="28"/>
+              </w:rPr>
+              <w:t>от</w:t>
+            </w:r>
+            <w:proofErr w:type="gramEnd"/>
+            <w:r>
+              <w:rPr>
+                <w:rFonts w:cs="Times New Roman"/>
+                <w:szCs w:val="28"/>
+              </w:rPr>
+              <w:t xml:space="preserve"> указанной ЗП)</w:t>
             </w:r>
           </w:p>
         </w:tc>
@@ -13566,6 +15767,7 @@
                 <w:szCs w:val="28"/>
               </w:rPr>
             </w:pPr>
+            <w:proofErr w:type="gramStart"/>
             <w:r>
               <w:rPr>
                 <w:rFonts w:cs="Times New Roman"/>
@@ -13573,6 +15775,7 @@
               </w:rPr>
               <w:t>Платит деньги за место на бирже труда (5% от предыдущей ЗП, если ее нет, то 5% от прожиточного минимума)</w:t>
             </w:r>
+            <w:proofErr w:type="gramEnd"/>
           </w:p>
         </w:tc>
       </w:tr>
@@ -13591,6 +15794,7 @@
                 <w:szCs w:val="28"/>
               </w:rPr>
             </w:pPr>
+            <w:proofErr w:type="spellStart"/>
             <w:r>
               <w:rPr>
                 <w:rFonts w:cs="Times New Roman"/>
@@ -13598,6 +15802,7 @@
               </w:rPr>
               <w:t>Рекрутер</w:t>
             </w:r>
+            <w:proofErr w:type="spellEnd"/>
           </w:p>
         </w:tc>
         <w:tc>
@@ -13783,7 +15988,39 @@
                 <w:rFonts w:cs="Times New Roman"/>
                 <w:szCs w:val="28"/>
               </w:rPr>
-              <w:t>Выплачивает зп, отпускные, отслеживает выплаты соискателей и ра</w:t>
+              <w:t xml:space="preserve">Выплачивает </w:t>
+            </w:r>
+            <w:proofErr w:type="spellStart"/>
+            <w:r>
+              <w:rPr>
+                <w:rFonts w:cs="Times New Roman"/>
+                <w:szCs w:val="28"/>
+              </w:rPr>
+              <w:t>зп</w:t>
+            </w:r>
+            <w:proofErr w:type="spellEnd"/>
+            <w:r>
+              <w:rPr>
+                <w:rFonts w:cs="Times New Roman"/>
+                <w:szCs w:val="28"/>
+              </w:rPr>
+              <w:t xml:space="preserve">, отпускные, отслеживает </w:t>
+            </w:r>
+            <w:proofErr w:type="gramStart"/>
+            <w:r>
+              <w:rPr>
+                <w:rFonts w:cs="Times New Roman"/>
+                <w:szCs w:val="28"/>
+              </w:rPr>
+              <w:t>выплаты соискателей</w:t>
+            </w:r>
+            <w:proofErr w:type="gramEnd"/>
+            <w:r>
+              <w:rPr>
+                <w:rFonts w:cs="Times New Roman"/>
+                <w:szCs w:val="28"/>
+              </w:rPr>
+              <w:t xml:space="preserve"> и ра</w:t>
             </w:r>
             <w:r>
               <w:rPr>
@@ -14029,7 +16266,27 @@
                 <w:szCs w:val="28"/>
                 <w:shd w:val="clear" w:color="auto" w:fill="FFFFFF"/>
               </w:rPr>
-              <w:t>«Рекрутер»</w:t>
+              <w:t>«</w:t>
+            </w:r>
+            <w:proofErr w:type="spellStart"/>
+            <w:r>
+              <w:rPr>
+                <w:rFonts w:cs="Times New Roman"/>
+                <w:color w:val="000000" w:themeColor="text1"/>
+                <w:szCs w:val="28"/>
+                <w:shd w:val="clear" w:color="auto" w:fill="FFFFFF"/>
+              </w:rPr>
+              <w:t>Рекрутер</w:t>
+            </w:r>
+            <w:proofErr w:type="spellEnd"/>
+            <w:r>
+              <w:rPr>
+                <w:rFonts w:cs="Times New Roman"/>
+                <w:color w:val="000000" w:themeColor="text1"/>
+                <w:szCs w:val="28"/>
+                <w:shd w:val="clear" w:color="auto" w:fill="FFFFFF"/>
+              </w:rPr>
+              <w:t>»</w:t>
             </w:r>
           </w:p>
         </w:tc>
@@ -14055,7 +16312,27 @@
                 <w:szCs w:val="28"/>
                 <w:shd w:val="clear" w:color="auto" w:fill="FFFFFF"/>
               </w:rPr>
-              <w:t>«Резюмакс»</w:t>
+              <w:t>«</w:t>
+            </w:r>
+            <w:proofErr w:type="spellStart"/>
+            <w:r>
+              <w:rPr>
+                <w:rFonts w:cs="Times New Roman"/>
+                <w:color w:val="000000" w:themeColor="text1"/>
+                <w:szCs w:val="28"/>
+                <w:shd w:val="clear" w:color="auto" w:fill="FFFFFF"/>
+              </w:rPr>
+              <w:t>Резюмакс</w:t>
+            </w:r>
+            <w:proofErr w:type="spellEnd"/>
+            <w:r>
+              <w:rPr>
+                <w:rFonts w:cs="Times New Roman"/>
+                <w:color w:val="000000" w:themeColor="text1"/>
+                <w:szCs w:val="28"/>
+                <w:shd w:val="clear" w:color="auto" w:fill="FFFFFF"/>
+              </w:rPr>
+              <w:t>»</w:t>
             </w:r>
           </w:p>
         </w:tc>
@@ -14660,8 +16937,19 @@
                 <w:szCs w:val="28"/>
                 <w:shd w:val="clear" w:color="auto" w:fill="FFFFFF"/>
               </w:rPr>
-              <w:t>Ведение электронного архива приказов в формате Excel</w:t>
-            </w:r>
+              <w:t xml:space="preserve">Ведение электронного архива приказов в формате </w:t>
+            </w:r>
+            <w:proofErr w:type="spellStart"/>
+            <w:r>
+              <w:rPr>
+                <w:rFonts w:cs="Times New Roman"/>
+                <w:color w:val="000000" w:themeColor="text1"/>
+                <w:szCs w:val="28"/>
+                <w:shd w:val="clear" w:color="auto" w:fill="FFFFFF"/>
+              </w:rPr>
+              <w:t>Excel</w:t>
+            </w:r>
+            <w:proofErr w:type="spellEnd"/>
           </w:p>
         </w:tc>
         <w:tc>
@@ -14739,8 +17027,19 @@
                 <w:szCs w:val="28"/>
                 <w:shd w:val="clear" w:color="auto" w:fill="FFFFFF"/>
               </w:rPr>
-              <w:t>Загрузка списка соискателей из Excel</w:t>
-            </w:r>
+              <w:t xml:space="preserve">Загрузка списка соискателей из </w:t>
+            </w:r>
+            <w:proofErr w:type="spellStart"/>
+            <w:r>
+              <w:rPr>
+                <w:rFonts w:cs="Times New Roman"/>
+                <w:color w:val="000000" w:themeColor="text1"/>
+                <w:szCs w:val="28"/>
+                <w:shd w:val="clear" w:color="auto" w:fill="FFFFFF"/>
+              </w:rPr>
+              <w:t>Excel</w:t>
+            </w:r>
+            <w:proofErr w:type="spellEnd"/>
           </w:p>
           <w:p>
             <w:pPr>
@@ -14779,6 +17078,7 @@
                 <w:shd w:val="clear" w:color="auto" w:fill="FFFFFF"/>
               </w:rPr>
             </w:pPr>
+            <w:proofErr w:type="gramStart"/>
             <w:r>
               <w:rPr>
                 <w:rFonts w:cs="Times New Roman"/>
@@ -14786,8 +17086,29 @@
                 <w:szCs w:val="28"/>
                 <w:shd w:val="clear" w:color="auto" w:fill="FFFFFF"/>
               </w:rPr>
-              <w:t>Возможность формирования на базе шаблонов MS Word)</w:t>
-            </w:r>
+              <w:t xml:space="preserve">Возможность формирования на базе шаблонов MS </w:t>
+            </w:r>
+            <w:proofErr w:type="spellStart"/>
+            <w:r>
+              <w:rPr>
+                <w:rFonts w:cs="Times New Roman"/>
+                <w:color w:val="000000" w:themeColor="text1"/>
+                <w:szCs w:val="28"/>
+                <w:shd w:val="clear" w:color="auto" w:fill="FFFFFF"/>
+              </w:rPr>
+              <w:t>Word</w:t>
+            </w:r>
+            <w:proofErr w:type="spellEnd"/>
+            <w:r>
+              <w:rPr>
+                <w:rFonts w:cs="Times New Roman"/>
+                <w:color w:val="000000" w:themeColor="text1"/>
+                <w:szCs w:val="28"/>
+                <w:shd w:val="clear" w:color="auto" w:fill="FFFFFF"/>
+              </w:rPr>
+              <w:t>)</w:t>
+            </w:r>
+            <w:proofErr w:type="gramEnd"/>
           </w:p>
         </w:tc>
         <w:tc>
@@ -14805,6 +17126,7 @@
                 <w:shd w:val="clear" w:color="auto" w:fill="FFFFFF"/>
               </w:rPr>
             </w:pPr>
+            <w:proofErr w:type="gramStart"/>
             <w:r>
               <w:rPr>
                 <w:rFonts w:cs="Times New Roman"/>
@@ -14812,8 +17134,29 @@
                 <w:szCs w:val="28"/>
                 <w:shd w:val="clear" w:color="auto" w:fill="FFFFFF"/>
               </w:rPr>
-              <w:t>Возможность формирования на базе шаблонов MS Word)</w:t>
-            </w:r>
+              <w:t xml:space="preserve">Возможность формирования на базе шаблонов MS </w:t>
+            </w:r>
+            <w:proofErr w:type="spellStart"/>
+            <w:r>
+              <w:rPr>
+                <w:rFonts w:cs="Times New Roman"/>
+                <w:color w:val="000000" w:themeColor="text1"/>
+                <w:szCs w:val="28"/>
+                <w:shd w:val="clear" w:color="auto" w:fill="FFFFFF"/>
+              </w:rPr>
+              <w:t>Word</w:t>
+            </w:r>
+            <w:proofErr w:type="spellEnd"/>
+            <w:r>
+              <w:rPr>
+                <w:rFonts w:cs="Times New Roman"/>
+                <w:color w:val="000000" w:themeColor="text1"/>
+                <w:szCs w:val="28"/>
+                <w:shd w:val="clear" w:color="auto" w:fill="FFFFFF"/>
+              </w:rPr>
+              <w:t>)</w:t>
+            </w:r>
+            <w:proofErr w:type="gramEnd"/>
           </w:p>
         </w:tc>
       </w:tr>
@@ -15018,8 +17361,28 @@
                 <w:szCs w:val="28"/>
                 <w:shd w:val="clear" w:color="auto" w:fill="FFFFFF"/>
               </w:rPr>
-              <w:t>График работ Рекрутеров</w:t>
-            </w:r>
+              <w:t xml:space="preserve">График работ </w:t>
+            </w:r>
+            <w:proofErr w:type="spellStart"/>
+            <w:r>
+              <w:rPr>
+                <w:rFonts w:cs="Times New Roman"/>
+                <w:color w:val="000000" w:themeColor="text1"/>
+                <w:szCs w:val="28"/>
+                <w:shd w:val="clear" w:color="auto" w:fill="FFFFFF"/>
+              </w:rPr>
+              <w:t>р</w:t>
+            </w:r>
+            <w:r>
+              <w:rPr>
+                <w:rFonts w:cs="Times New Roman"/>
+                <w:color w:val="000000" w:themeColor="text1"/>
+                <w:szCs w:val="28"/>
+                <w:shd w:val="clear" w:color="auto" w:fill="FFFFFF"/>
+              </w:rPr>
+              <w:t>екрутеров</w:t>
+            </w:r>
+            <w:proofErr w:type="spellEnd"/>
           </w:p>
         </w:tc>
         <w:tc>
@@ -15045,8 +17408,28 @@
                 <w:szCs w:val="28"/>
                 <w:shd w:val="clear" w:color="auto" w:fill="FFFFFF"/>
               </w:rPr>
-              <w:t>График работ Рекрутеров</w:t>
-            </w:r>
+              <w:t xml:space="preserve">График работ </w:t>
+            </w:r>
+            <w:proofErr w:type="spellStart"/>
+            <w:r>
+              <w:rPr>
+                <w:rFonts w:cs="Times New Roman"/>
+                <w:color w:val="000000" w:themeColor="text1"/>
+                <w:szCs w:val="28"/>
+                <w:shd w:val="clear" w:color="auto" w:fill="FFFFFF"/>
+              </w:rPr>
+              <w:t>р</w:t>
+            </w:r>
+            <w:r>
+              <w:rPr>
+                <w:rFonts w:cs="Times New Roman"/>
+                <w:color w:val="000000" w:themeColor="text1"/>
+                <w:szCs w:val="28"/>
+                <w:shd w:val="clear" w:color="auto" w:fill="FFFFFF"/>
+              </w:rPr>
+              <w:t>екрутеров</w:t>
+            </w:r>
+            <w:proofErr w:type="spellEnd"/>
           </w:p>
         </w:tc>
       </w:tr>
@@ -15093,8 +17476,19 @@
                 <w:szCs w:val="28"/>
                 <w:shd w:val="clear" w:color="auto" w:fill="FFFFFF"/>
               </w:rPr>
-              <w:t>График отпусков рекрутера</w:t>
-            </w:r>
+              <w:t xml:space="preserve">График отпусков </w:t>
+            </w:r>
+            <w:proofErr w:type="spellStart"/>
+            <w:r>
+              <w:rPr>
+                <w:rFonts w:cs="Times New Roman"/>
+                <w:color w:val="000000" w:themeColor="text1"/>
+                <w:szCs w:val="28"/>
+                <w:shd w:val="clear" w:color="auto" w:fill="FFFFFF"/>
+              </w:rPr>
+              <w:t>рекрутера</w:t>
+            </w:r>
+            <w:proofErr w:type="spellEnd"/>
           </w:p>
         </w:tc>
         <w:tc>
@@ -15120,8 +17514,19 @@
                 <w:szCs w:val="28"/>
                 <w:shd w:val="clear" w:color="auto" w:fill="FFFFFF"/>
               </w:rPr>
-              <w:t>График отпусков рекрутера</w:t>
-            </w:r>
+              <w:t xml:space="preserve">График отпусков </w:t>
+            </w:r>
+            <w:proofErr w:type="spellStart"/>
+            <w:r>
+              <w:rPr>
+                <w:rFonts w:cs="Times New Roman"/>
+                <w:color w:val="000000" w:themeColor="text1"/>
+                <w:szCs w:val="28"/>
+                <w:shd w:val="clear" w:color="auto" w:fill="FFFFFF"/>
+              </w:rPr>
+              <w:t>рекрутера</w:t>
+            </w:r>
+            <w:proofErr w:type="spellEnd"/>
           </w:p>
         </w:tc>
       </w:tr>
@@ -16435,7 +18840,21 @@
               <w:rPr>
                 <w:color w:val="000000"/>
               </w:rPr>
-              <w:t xml:space="preserve">MS Windows 10 </w:t>
+              <w:t xml:space="preserve">MS </w:t>
+            </w:r>
+            <w:proofErr w:type="spellStart"/>
+            <w:r>
+              <w:rPr>
+                <w:color w:val="000000"/>
+              </w:rPr>
+              <w:t>Windows</w:t>
+            </w:r>
+            <w:proofErr w:type="spellEnd"/>
+            <w:r>
+              <w:rPr>
+                <w:color w:val="000000"/>
+              </w:rPr>
+              <w:t xml:space="preserve"> 10 </w:t>
             </w:r>
             <w:r>
               <w:rPr>
@@ -16639,7 +19058,23 @@
                 <w:rFonts w:cs="Times New Roman"/>
                 <w:szCs w:val="28"/>
               </w:rPr>
-              <w:t>кВт/ч 1ПК</w:t>
+              <w:t>кВт/</w:t>
+            </w:r>
+            <w:proofErr w:type="gramStart"/>
+            <w:r>
+              <w:rPr>
+                <w:rFonts w:cs="Times New Roman"/>
+                <w:szCs w:val="28"/>
+              </w:rPr>
+              <w:t>ч</w:t>
+            </w:r>
+            <w:proofErr w:type="gramEnd"/>
+            <w:r>
+              <w:rPr>
+                <w:rFonts w:cs="Times New Roman"/>
+                <w:szCs w:val="28"/>
+              </w:rPr>
+              <w:t xml:space="preserve"> 1ПК</w:t>
             </w:r>
           </w:p>
         </w:tc>
@@ -17777,14 +20212,30 @@
                 <w:rFonts w:cs="Times New Roman"/>
                 <w:szCs w:val="28"/>
               </w:rPr>
-              <w:t>Экономия трудозатрат (снижение затрат на ручную обработку информации)</w:t>
-            </w:r>
-            <w:r>
-              <w:rPr>
-                <w:rFonts w:cs="Times New Roman"/>
-                <w:szCs w:val="28"/>
-              </w:rPr>
-              <w:t>(р.)</w:t>
+              <w:t>Экономия трудозатрат (снижение затрат на ручную обработку информации</w:t>
+            </w:r>
+            <w:proofErr w:type="gramStart"/>
+            <w:r>
+              <w:rPr>
+                <w:rFonts w:cs="Times New Roman"/>
+                <w:szCs w:val="28"/>
+              </w:rPr>
+              <w:t>)</w:t>
+            </w:r>
+            <w:r>
+              <w:rPr>
+                <w:rFonts w:cs="Times New Roman"/>
+                <w:szCs w:val="28"/>
+              </w:rPr>
+              <w:t>(</w:t>
+            </w:r>
+            <w:proofErr w:type="gramEnd"/>
+            <w:r>
+              <w:rPr>
+                <w:rFonts w:cs="Times New Roman"/>
+                <w:szCs w:val="28"/>
+              </w:rPr>
+              <w:t>р.)</w:t>
             </w:r>
           </w:p>
         </w:tc>
@@ -18072,6 +20523,7 @@
                 <w:szCs w:val="28"/>
               </w:rPr>
             </w:pPr>
+            <w:proofErr w:type="spellStart"/>
             <w:r>
               <w:rPr>
                 <w:rFonts w:cs="Times New Roman"/>
@@ -18079,6 +20531,7 @@
               </w:rPr>
               <w:t>Рекрутер</w:t>
             </w:r>
+            <w:proofErr w:type="spellEnd"/>
           </w:p>
         </w:tc>
       </w:tr>
@@ -18484,26 +20937,24 @@
     </w:p>
     <w:p>
       <w:pPr>
-        <w:spacing w:before="240" w:after="240"/>
+        <w:pStyle w:val="1"/>
         <w:jc w:val="right"/>
         <w:rPr>
           <w:rFonts w:cs="Times New Roman"/>
-          <w:b/>
           <w:color w:val="000000"/>
-          <w:szCs w:val="28"/>
           <w:shd w:val="clear" w:color="auto" w:fill="FFFFFF"/>
         </w:rPr>
       </w:pPr>
-      <w:r>
-        <w:rPr>
-          <w:rFonts w:cs="Times New Roman"/>
-          <w:b/>
+      <w:bookmarkStart w:id="47" w:name="_Toc138418523"/>
+      <w:r>
+        <w:rPr>
+          <w:rFonts w:cs="Times New Roman"/>
           <w:color w:val="000000"/>
-          <w:szCs w:val="28"/>
           <w:shd w:val="clear" w:color="auto" w:fill="FFFFFF"/>
         </w:rPr>
         <w:t>ПРИЛОЖЕНИЕ Б</w:t>
       </w:r>
+      <w:bookmarkEnd w:id="47"/>
     </w:p>
     <w:p>
       <w:pPr>
@@ -18579,26 +21030,35 @@
     </w:p>
     <w:p>
       <w:pPr>
+        <w:pStyle w:val="1"/>
         <w:jc w:val="right"/>
         <w:rPr>
           <w:rFonts w:cs="Times New Roman"/>
-          <w:b/>
           <w:color w:val="000000"/>
-          <w:szCs w:val="28"/>
           <w:shd w:val="clear" w:color="auto" w:fill="FFFFFF"/>
         </w:rPr>
       </w:pPr>
-      <w:r>
-        <w:rPr>
-          <w:rFonts w:cs="Times New Roman"/>
-          <w:b/>
+      <w:bookmarkStart w:id="48" w:name="_Toc138418524"/>
+      <w:r>
+        <w:rPr>
+          <w:rFonts w:cs="Times New Roman"/>
           <w:color w:val="000000"/>
-          <w:szCs w:val="28"/>
           <w:shd w:val="clear" w:color="auto" w:fill="FFFFFF"/>
         </w:rPr>
         <w:lastRenderedPageBreak/>
-        <w:t>ПРИЛОЖЕНИЕ В</w:t>
-      </w:r>
+        <w:t xml:space="preserve">ПРИЛОЖЕНИЕ </w:t>
+      </w:r>
+      <w:proofErr w:type="gramStart"/>
+      <w:r>
+        <w:rPr>
+          <w:rFonts w:cs="Times New Roman"/>
+          <w:color w:val="000000"/>
+          <w:shd w:val="clear" w:color="auto" w:fill="FFFFFF"/>
+        </w:rPr>
+        <w:t>В</w:t>
+      </w:r>
+      <w:bookmarkEnd w:id="48"/>
+      <w:proofErr w:type="gramEnd"/>
     </w:p>
     <w:p>
       <w:pPr>
@@ -18662,7 +21122,7 @@
                     </pic:cNvPicPr>
                   </pic:nvPicPr>
                   <pic:blipFill>
-                    <a:blip r:embed="rId23" cstate="print"/>
+                    <a:blip r:embed="rId22" cstate="print"/>
                     <a:srcRect/>
                     <a:stretch>
                       <a:fillRect/>
@@ -18754,7 +21214,7 @@
                     </pic:cNvPicPr>
                   </pic:nvPicPr>
                   <pic:blipFill>
-                    <a:blip r:embed="rId24" cstate="print"/>
+                    <a:blip r:embed="rId23" cstate="print"/>
                     <a:srcRect/>
                     <a:stretch>
                       <a:fillRect/>
@@ -18849,14 +21309,13 @@
           <w:rFonts w:cs="Times New Roman"/>
           <w:noProof/>
           <w:szCs w:val="28"/>
-          <w:bdr w:val="single" w:sz="4" w:space="0" w:color="auto"/>
           <w:lang w:eastAsia="ru-RU"/>
         </w:rPr>
         <w:drawing>
           <wp:inline distT="0" distB="0" distL="0" distR="0">
-            <wp:extent cx="3558540" cy="3318024"/>
-            <wp:effectExtent l="0" t="0" r="0" b="0"/>
-            <wp:docPr id="421" name="Рисунок 425" descr="O:\CAB21\21ОА14\Хаваева Новикова Практика\diagrama03.jpg"/>
+            <wp:extent cx="3630237" cy="3124192"/>
+            <wp:effectExtent l="19050" t="0" r="8313" b="0"/>
+            <wp:docPr id="2" name="Рисунок 1" descr="O:\CAB21\21ОА14\Хаваева Новикова Практика\диаграма11.PNG"/>
             <wp:cNvGraphicFramePr>
               <a:graphicFrameLocks xmlns:a="http://schemas.openxmlformats.org/drawingml/2006/main" noChangeAspect="1"/>
             </wp:cNvGraphicFramePr>
@@ -18864,13 +21323,13 @@
               <a:graphicData uri="http://schemas.openxmlformats.org/drawingml/2006/picture">
                 <pic:pic xmlns:pic="http://schemas.openxmlformats.org/drawingml/2006/picture">
                   <pic:nvPicPr>
-                    <pic:cNvPr id="0" name="Picture 425" descr="O:\CAB21\21ОА14\Хаваева Новикова Практика\diagrama03.jpg"/>
+                    <pic:cNvPr id="0" name="Picture 1" descr="O:\CAB21\21ОА14\Хаваева Новикова Практика\диаграма11.PNG"/>
                     <pic:cNvPicPr>
                       <a:picLocks noChangeAspect="1" noChangeArrowheads="1"/>
                     </pic:cNvPicPr>
                   </pic:nvPicPr>
                   <pic:blipFill>
-                    <a:blip r:embed="rId25" cstate="print"/>
+                    <a:blip r:embed="rId24" cstate="print"/>
                     <a:srcRect/>
                     <a:stretch>
                       <a:fillRect/>
@@ -18879,7 +21338,7 @@
                   <pic:spPr bwMode="auto">
                     <a:xfrm>
                       <a:off x="0" y="0"/>
-                      <a:ext cx="3562147" cy="3321387"/>
+                      <a:ext cx="3634156" cy="3127565"/>
                     </a:xfrm>
                     <a:prstGeom prst="rect">
                       <a:avLst/>
@@ -18962,7 +21421,7 @@
                     </pic:cNvPicPr>
                   </pic:nvPicPr>
                   <pic:blipFill>
-                    <a:blip r:embed="rId26" cstate="print"/>
+                    <a:blip r:embed="rId25" cstate="print"/>
                     <a:srcRect/>
                     <a:stretch>
                       <a:fillRect/>
@@ -19005,7 +21464,6 @@
         <w:rPr>
           <w:highlight w:val="magenta"/>
         </w:rPr>
-        <w:lastRenderedPageBreak/>
         <w:t xml:space="preserve">Рисунок 5 – </w:t>
       </w:r>
       <w:r>
@@ -19030,29 +21488,73 @@
     </w:p>
     <w:p>
       <w:r>
-        <w:rPr>
-          <w:highlight w:val="magenta"/>
-        </w:rPr>
+        <w:lastRenderedPageBreak/>
         <w:t xml:space="preserve">Рисунок 6 – </w:t>
       </w:r>
       <w:r>
         <w:rPr>
-          <w:highlight w:val="magenta"/>
           <w:lang w:val="en-US"/>
         </w:rPr>
         <w:t>ER</w:t>
       </w:r>
       <w:r>
-        <w:rPr>
-          <w:highlight w:val="magenta"/>
-        </w:rPr>
-        <w:t xml:space="preserve"> </w:t>
-      </w:r>
-      <w:r>
-        <w:rPr>
-          <w:highlight w:val="magenta"/>
-        </w:rPr>
+        <w:t>-</w:t>
+      </w:r>
+      <w:r>
         <w:t>диаграмма</w:t>
+      </w:r>
+    </w:p>
+    <w:p>
+      <w:r>
+        <w:rPr>
+          <w:noProof/>
+          <w:lang w:eastAsia="ru-RU"/>
+        </w:rPr>
+        <w:drawing>
+          <wp:inline distT="0" distB="0" distL="0" distR="0">
+            <wp:extent cx="5940425" cy="3589815"/>
+            <wp:effectExtent l="19050" t="0" r="3175" b="0"/>
+            <wp:docPr id="1" name="Рисунок 1"/>
+            <wp:cNvGraphicFramePr>
+              <a:graphicFrameLocks xmlns:a="http://schemas.openxmlformats.org/drawingml/2006/main" noChangeAspect="1"/>
+            </wp:cNvGraphicFramePr>
+            <a:graphic xmlns:a="http://schemas.openxmlformats.org/drawingml/2006/main">
+              <a:graphicData uri="http://schemas.openxmlformats.org/drawingml/2006/picture">
+                <pic:pic xmlns:pic="http://schemas.openxmlformats.org/drawingml/2006/picture">
+                  <pic:nvPicPr>
+                    <pic:cNvPr id="0" name="Picture 1"/>
+                    <pic:cNvPicPr>
+                      <a:picLocks noChangeAspect="1" noChangeArrowheads="1"/>
+                    </pic:cNvPicPr>
+                  </pic:nvPicPr>
+                  <pic:blipFill>
+                    <a:blip r:embed="rId26" cstate="print"/>
+                    <a:srcRect/>
+                    <a:stretch>
+                      <a:fillRect/>
+                    </a:stretch>
+                  </pic:blipFill>
+                  <pic:spPr bwMode="auto">
+                    <a:xfrm>
+                      <a:off x="0" y="0"/>
+                      <a:ext cx="5940425" cy="3589815"/>
+                    </a:xfrm>
+                    <a:prstGeom prst="rect">
+                      <a:avLst/>
+                    </a:prstGeom>
+                    <a:noFill/>
+                    <a:ln w="9525">
+                      <a:noFill/>
+                      <a:miter lim="800000"/>
+                      <a:headEnd/>
+                      <a:tailEnd/>
+                    </a:ln>
+                  </pic:spPr>
+                </pic:pic>
+              </a:graphicData>
+            </a:graphic>
+          </wp:inline>
+        </w:drawing>
       </w:r>
     </w:p>
     <w:p>
@@ -19222,7 +21724,6 @@
           <w:noProof/>
           <w:lang w:eastAsia="ru-RU"/>
         </w:rPr>
-        <w:lastRenderedPageBreak/>
         <w:drawing>
           <wp:inline distT="0" distB="0" distL="0" distR="0">
             <wp:extent cx="5940425" cy="1145921"/>
@@ -19432,6 +21933,7 @@
     <w:p/>
     <w:p>
       <w:r>
+        <w:lastRenderedPageBreak/>
         <w:t>Рисунок 15 – отчет «работодатели»</w:t>
       </w:r>
     </w:p>
@@ -19542,6 +22044,7 @@
           <w:noProof/>
           <w:lang w:eastAsia="ru-RU"/>
         </w:rPr>
+        <w:lastRenderedPageBreak/>
         <w:drawing>
           <wp:inline distT="0" distB="0" distL="0" distR="0">
             <wp:extent cx="4263894" cy="4404732"/>
@@ -19585,7 +22088,6 @@
           <w:noProof/>
           <w:lang w:eastAsia="ru-RU"/>
         </w:rPr>
-        <w:lastRenderedPageBreak/>
         <w:drawing>
           <wp:inline distT="0" distB="0" distL="0" distR="0">
             <wp:extent cx="4201933" cy="4408099"/>
@@ -19629,6 +22131,7 @@
           <w:noProof/>
           <w:lang w:eastAsia="ru-RU"/>
         </w:rPr>
+        <w:lastRenderedPageBreak/>
         <w:drawing>
           <wp:inline distT="0" distB="0" distL="0" distR="0">
             <wp:extent cx="4192794" cy="4295428"/>
@@ -19672,7 +22175,6 @@
           <w:noProof/>
           <w:lang w:eastAsia="ru-RU"/>
         </w:rPr>
-        <w:lastRenderedPageBreak/>
         <w:drawing>
           <wp:inline distT="0" distB="0" distL="0" distR="0">
             <wp:extent cx="4261449" cy="4134359"/>
@@ -19715,6 +22217,7 @@
     </w:p>
     <w:p>
       <w:r>
+        <w:lastRenderedPageBreak/>
         <w:t>Рисунок 18 – отчет «отпускные»</w:t>
       </w:r>
     </w:p>
@@ -19766,7 +22269,6 @@
     <w:p/>
     <w:p>
       <w:r>
-        <w:lastRenderedPageBreak/>
         <w:t>Рисунок 19 – отчет «количество сделок сотрудника»</w:t>
       </w:r>
     </w:p>
@@ -19885,6 +22387,7 @@
     <w:p/>
     <w:p>
       <w:r>
+        <w:lastRenderedPageBreak/>
         <w:t>Рисунок 21 – форма «работодатели»</w:t>
       </w:r>
     </w:p>
@@ -19934,7 +22437,6 @@
     <w:p/>
     <w:p>
       <w:r>
-        <w:lastRenderedPageBreak/>
         <w:t>Рисунок 22 – форма «соискатели»</w:t>
       </w:r>
     </w:p>
@@ -19993,6 +22495,7 @@
           <w:noProof/>
           <w:lang w:eastAsia="ru-RU"/>
         </w:rPr>
+        <w:lastRenderedPageBreak/>
         <w:drawing>
           <wp:inline distT="0" distB="0" distL="0" distR="0">
             <wp:extent cx="4383684" cy="3752491"/>
@@ -20034,7 +22537,6 @@
     <w:p/>
     <w:p>
       <w:r>
-        <w:lastRenderedPageBreak/>
         <w:t>Рисунок 24 – форма «добавить записи»</w:t>
       </w:r>
     </w:p>
@@ -20093,6 +22595,7 @@
           <w:noProof/>
           <w:lang w:eastAsia="ru-RU"/>
         </w:rPr>
+        <w:lastRenderedPageBreak/>
         <w:drawing>
           <wp:inline distT="0" distB="0" distL="0" distR="0">
             <wp:extent cx="3514499" cy="3165895"/>
@@ -20191,7 +22694,6 @@
     <w:p/>
     <w:p>
       <w:r>
-        <w:lastRenderedPageBreak/>
         <w:t>Рисунок 27– запрос «количество вакансий у работодателя»</w:t>
       </w:r>
     </w:p>
@@ -20342,6 +22844,7 @@
           <w:noProof/>
           <w:lang w:eastAsia="ru-RU"/>
         </w:rPr>
+        <w:lastRenderedPageBreak/>
         <w:drawing>
           <wp:inline distT="0" distB="0" distL="0" distR="0">
             <wp:extent cx="3108960" cy="1753870"/>
@@ -20564,7 +23067,6 @@
     <w:p/>
     <w:p>
       <w:r>
-        <w:lastRenderedPageBreak/>
         <w:t xml:space="preserve">Рисунок </w:t>
       </w:r>
       <w:r>
@@ -20633,22 +23135,17 @@
       </w:pPr>
     </w:p>
     <w:p>
-      <w:pPr>
-        <w:outlineLvl w:val="0"/>
-      </w:pPr>
       <w:r>
         <w:t>Рисунок 33 – запрос «количество сделок сотрудника»</w:t>
       </w:r>
     </w:p>
     <w:p>
-      <w:pPr>
-        <w:outlineLvl w:val="0"/>
-      </w:pPr>
       <w:r>
         <w:rPr>
           <w:noProof/>
           <w:lang w:eastAsia="ru-RU"/>
         </w:rPr>
+        <w:lastRenderedPageBreak/>
         <w:drawing>
           <wp:inline distT="0" distB="0" distL="0" distR="0">
             <wp:extent cx="3980815" cy="1249045"/>
@@ -20781,7 +23278,7 @@
             <w:rPr>
               <w:noProof/>
             </w:rPr>
-            <w:t>30</w:t>
+            <w:t>23</w:t>
           </w:r>
         </w:fldSimple>
       </w:p>
@@ -25986,7 +28483,7 @@
 </file>
 
 <file path=customXml/itemProps1.xml><?xml version="1.0" encoding="utf-8"?>
-<ds:datastoreItem xmlns:ds="http://schemas.openxmlformats.org/officeDocument/2006/customXml" ds:itemID="{A049AD8A-C4F6-46F6-A3CE-B7D896759610}">
+<ds:datastoreItem xmlns:ds="http://schemas.openxmlformats.org/officeDocument/2006/customXml" ds:itemID="{1C671020-12C8-4DEF-B0BF-9C9B295C3844}">
   <ds:schemaRefs>
     <ds:schemaRef ds:uri="http://schemas.openxmlformats.org/officeDocument/2006/bibliography"/>
   </ds:schemaRefs>

--- a/отчет.docx
+++ b/отчет.docx
@@ -21512,9 +21512,9 @@
         </w:rPr>
         <w:drawing>
           <wp:inline distT="0" distB="0" distL="0" distR="0">
-            <wp:extent cx="5940425" cy="3589815"/>
+            <wp:extent cx="5940425" cy="4004375"/>
             <wp:effectExtent l="19050" t="0" r="3175" b="0"/>
-            <wp:docPr id="1" name="Рисунок 1"/>
+            <wp:docPr id="3" name="Рисунок 1"/>
             <wp:cNvGraphicFramePr>
               <a:graphicFrameLocks xmlns:a="http://schemas.openxmlformats.org/drawingml/2006/main" noChangeAspect="1"/>
             </wp:cNvGraphicFramePr>
@@ -21537,7 +21537,7 @@
                   <pic:spPr bwMode="auto">
                     <a:xfrm>
                       <a:off x="0" y="0"/>
-                      <a:ext cx="5940425" cy="3589815"/>
+                      <a:ext cx="5940425" cy="4004375"/>
                     </a:xfrm>
                     <a:prstGeom prst="rect">
                       <a:avLst/>
@@ -21626,6 +21626,7 @@
           <w:noProof/>
           <w:lang w:eastAsia="ru-RU"/>
         </w:rPr>
+        <w:lastRenderedPageBreak/>
         <w:drawing>
           <wp:inline distT="0" distB="0" distL="0" distR="0">
             <wp:extent cx="5940425" cy="2084705"/>
@@ -21834,6 +21835,7 @@
           <w:noProof/>
           <w:lang w:eastAsia="ru-RU"/>
         </w:rPr>
+        <w:lastRenderedPageBreak/>
         <w:drawing>
           <wp:inline distT="0" distB="0" distL="0" distR="0">
             <wp:extent cx="5940425" cy="2067560"/>
@@ -21933,7 +21935,6 @@
     <w:p/>
     <w:p>
       <w:r>
-        <w:lastRenderedPageBreak/>
         <w:t>Рисунок 15 – отчет «работодатели»</w:t>
       </w:r>
     </w:p>
@@ -22044,7 +22045,6 @@
           <w:noProof/>
           <w:lang w:eastAsia="ru-RU"/>
         </w:rPr>
-        <w:lastRenderedPageBreak/>
         <w:drawing>
           <wp:inline distT="0" distB="0" distL="0" distR="0">
             <wp:extent cx="4263894" cy="4404732"/>
@@ -22088,6 +22088,7 @@
           <w:noProof/>
           <w:lang w:eastAsia="ru-RU"/>
         </w:rPr>
+        <w:lastRenderedPageBreak/>
         <w:drawing>
           <wp:inline distT="0" distB="0" distL="0" distR="0">
             <wp:extent cx="4201933" cy="4408099"/>
@@ -22131,7 +22132,6 @@
           <w:noProof/>
           <w:lang w:eastAsia="ru-RU"/>
         </w:rPr>
-        <w:lastRenderedPageBreak/>
         <w:drawing>
           <wp:inline distT="0" distB="0" distL="0" distR="0">
             <wp:extent cx="4192794" cy="4295428"/>
@@ -22175,6 +22175,7 @@
           <w:noProof/>
           <w:lang w:eastAsia="ru-RU"/>
         </w:rPr>
+        <w:lastRenderedPageBreak/>
         <w:drawing>
           <wp:inline distT="0" distB="0" distL="0" distR="0">
             <wp:extent cx="4261449" cy="4134359"/>
@@ -22217,7 +22218,6 @@
     </w:p>
     <w:p>
       <w:r>
-        <w:lastRenderedPageBreak/>
         <w:t>Рисунок 18 – отчет «отпускные»</w:t>
       </w:r>
     </w:p>
@@ -22269,6 +22269,7 @@
     <w:p/>
     <w:p>
       <w:r>
+        <w:lastRenderedPageBreak/>
         <w:t>Рисунок 19 – отчет «количество сделок сотрудника»</w:t>
       </w:r>
     </w:p>
@@ -22387,7 +22388,6 @@
     <w:p/>
     <w:p>
       <w:r>
-        <w:lastRenderedPageBreak/>
         <w:t>Рисунок 21 – форма «работодатели»</w:t>
       </w:r>
     </w:p>
@@ -22437,6 +22437,7 @@
     <w:p/>
     <w:p>
       <w:r>
+        <w:lastRenderedPageBreak/>
         <w:t>Рисунок 22 – форма «соискатели»</w:t>
       </w:r>
     </w:p>
@@ -22495,7 +22496,6 @@
           <w:noProof/>
           <w:lang w:eastAsia="ru-RU"/>
         </w:rPr>
-        <w:lastRenderedPageBreak/>
         <w:drawing>
           <wp:inline distT="0" distB="0" distL="0" distR="0">
             <wp:extent cx="4383684" cy="3752491"/>
@@ -22537,6 +22537,7 @@
     <w:p/>
     <w:p>
       <w:r>
+        <w:lastRenderedPageBreak/>
         <w:t>Рисунок 24 – форма «добавить записи»</w:t>
       </w:r>
     </w:p>
@@ -22595,7 +22596,6 @@
           <w:noProof/>
           <w:lang w:eastAsia="ru-RU"/>
         </w:rPr>
-        <w:lastRenderedPageBreak/>
         <w:drawing>
           <wp:inline distT="0" distB="0" distL="0" distR="0">
             <wp:extent cx="3514499" cy="3165895"/>
@@ -22694,6 +22694,7 @@
     <w:p/>
     <w:p>
       <w:r>
+        <w:lastRenderedPageBreak/>
         <w:t>Рисунок 27– запрос «количество вакансий у работодателя»</w:t>
       </w:r>
     </w:p>
@@ -22844,7 +22845,6 @@
           <w:noProof/>
           <w:lang w:eastAsia="ru-RU"/>
         </w:rPr>
-        <w:lastRenderedPageBreak/>
         <w:drawing>
           <wp:inline distT="0" distB="0" distL="0" distR="0">
             <wp:extent cx="3108960" cy="1753870"/>
@@ -23067,6 +23067,7 @@
     <w:p/>
     <w:p>
       <w:r>
+        <w:lastRenderedPageBreak/>
         <w:t xml:space="preserve">Рисунок </w:t>
       </w:r>
       <w:r>
@@ -23145,7 +23146,6 @@
           <w:noProof/>
           <w:lang w:eastAsia="ru-RU"/>
         </w:rPr>
-        <w:lastRenderedPageBreak/>
         <w:drawing>
           <wp:inline distT="0" distB="0" distL="0" distR="0">
             <wp:extent cx="3980815" cy="1249045"/>
@@ -23278,7 +23278,7 @@
             <w:rPr>
               <w:noProof/>
             </w:rPr>
-            <w:t>23</w:t>
+            <w:t>18</w:t>
           </w:r>
         </w:fldSimple>
       </w:p>
@@ -28472,7 +28472,7 @@
   <a:extraClrSchemeLst/>
   <a:extLst>
     <a:ext uri="{05A4C25C-085E-4340-85A3-A5531E510DB2}">
-      <thm15:themeFamily xmlns:thm15="http://schemas.microsoft.com/office/thememl/2012/main" xmlns="" name="Office Theme" id="{62F939B6-93AF-4DB8-9C6B-D6C7DFDC589F}" vid="{4A3C46E8-61CC-4603-A589-7422A47A8E4A}"/>
+      <thm15:themeFamily xmlns="" xmlns:thm15="http://schemas.microsoft.com/office/thememl/2012/main" name="Office Theme" id="{62F939B6-93AF-4DB8-9C6B-D6C7DFDC589F}" vid="{4A3C46E8-61CC-4603-A589-7422A47A8E4A}"/>
     </a:ext>
   </a:extLst>
 </a:theme>
@@ -28483,7 +28483,7 @@
 </file>
 
 <file path=customXml/itemProps1.xml><?xml version="1.0" encoding="utf-8"?>
-<ds:datastoreItem xmlns:ds="http://schemas.openxmlformats.org/officeDocument/2006/customXml" ds:itemID="{1C671020-12C8-4DEF-B0BF-9C9B295C3844}">
+<ds:datastoreItem xmlns:ds="http://schemas.openxmlformats.org/officeDocument/2006/customXml" ds:itemID="{A477B4B4-31C9-4148-A3A7-B1A45F732660}">
   <ds:schemaRefs>
     <ds:schemaRef ds:uri="http://schemas.openxmlformats.org/officeDocument/2006/bibliography"/>
   </ds:schemaRefs>

--- a/отчет.docx
+++ b/отчет.docx
@@ -9905,13 +9905,7 @@
         <w:t xml:space="preserve"> </w:t>
       </w:r>
       <w:r>
-        <w:rPr>
-          <w:highlight w:val="magenta"/>
-        </w:rPr>
-        <w:t>(Приложение Б)</w:t>
-      </w:r>
-      <w:r>
-        <w:t>.</w:t>
+        <w:t>(Приложение Б).</w:t>
       </w:r>
     </w:p>
     <w:p/>
@@ -10504,8 +10498,23 @@
         <w:rPr>
           <w:lang w:eastAsia="ru-RU"/>
         </w:rPr>
-        <w:t> Оно включает в себя тестирование нагрузки, тестирование рисков в базе данных, стресс-тестирование, минимальные системные требования и работу с производительностью базы данных.</w:t>
-      </w:r>
+        <w:t xml:space="preserve"> Оно включает в себя тестирование нагрузки, тестирование рисков в базе данных, стресс-тестирование, минимальные системные требования и работу с </w:t>
+      </w:r>
+      <w:r>
+        <w:rPr>
+          <w:lang w:eastAsia="ru-RU"/>
+        </w:rPr>
+        <w:t>производительностью базы данных.</w:t>
+      </w:r>
+    </w:p>
+    <w:p>
+      <w:pPr>
+        <w:pStyle w:val="a3"/>
+        <w:ind w:left="709"/>
+        <w:rPr>
+          <w:lang w:eastAsia="ru-RU"/>
+        </w:rPr>
+      </w:pPr>
     </w:p>
     <w:p>
       <w:pPr>
@@ -10533,6 +10542,7 @@
         <w:rPr>
           <w:b/>
         </w:rPr>
+        <w:lastRenderedPageBreak/>
         <w:t>ПРОВЕДЕНИЯ ТЕСТИРОВАНИЯ ИС. ПРИНЦИПЫ ТЕСТИРОВАНИЯ</w:t>
       </w:r>
       <w:bookmarkEnd w:id="42"/>
@@ -10550,41 +10560,139 @@
     <w:p>
       <w:pPr>
         <w:pStyle w:val="a3"/>
-        <w:ind w:left="450"/>
-        <w:jc w:val="left"/>
-        <w:rPr>
-          <w:rFonts w:cs="Times New Roman"/>
-          <w:szCs w:val="28"/>
-        </w:rPr>
-      </w:pPr>
-      <w:r>
-        <w:rPr>
-          <w:rFonts w:cs="Times New Roman"/>
-          <w:szCs w:val="28"/>
-          <w:highlight w:val="magenta"/>
-        </w:rPr>
-        <w:t>Тестирования ИС (описания и снимков экрана)</w:t>
-      </w:r>
-    </w:p>
-    <w:p>
-      <w:pPr>
-        <w:pStyle w:val="a3"/>
-        <w:ind w:left="0"/>
-        <w:outlineLvl w:val="0"/>
-        <w:rPr>
-          <w:b/>
-        </w:rPr>
-      </w:pPr>
-    </w:p>
-    <w:p>
-      <w:pPr>
-        <w:pStyle w:val="a3"/>
         <w:ind w:left="0"/>
         <w:outlineLvl w:val="1"/>
       </w:pPr>
-    </w:p>
-    <w:p>
-      <w:pPr>
+      <w:r>
+        <w:t>Для полного тестирования информационной системы необходимо пройти следующие этапы:</w:t>
+      </w:r>
+    </w:p>
+    <w:p>
+      <w:pPr>
+        <w:pStyle w:val="a3"/>
+        <w:numPr>
+          <w:ilvl w:val="3"/>
+          <w:numId w:val="39"/>
+        </w:numPr>
+        <w:ind w:left="426" w:hanging="426"/>
+        <w:outlineLvl w:val="1"/>
+      </w:pPr>
+      <w:r>
+        <w:t xml:space="preserve">Чистка базы данных – удаление лишних данных базы данных. </w:t>
+      </w:r>
+    </w:p>
+    <w:p>
+      <w:pPr>
+        <w:pStyle w:val="a3"/>
+        <w:ind w:left="426"/>
+        <w:outlineLvl w:val="1"/>
+      </w:pPr>
+      <w:r>
+        <w:t>Во время проведения данного этапа была удалена таблица «Соискатели нашедшие работу»</w:t>
+      </w:r>
+      <w:r>
+        <w:t xml:space="preserve"> (Рисунок 14)</w:t>
+      </w:r>
+      <w:r>
+        <w:t>. Поля этой таблицы полностью совпадали с полями таблицы «Соискатели»</w:t>
+      </w:r>
+      <w:r>
+        <w:t xml:space="preserve"> (Рисунок 10)</w:t>
+      </w:r>
+      <w:r>
+        <w:t>, поэтому во избежание пов</w:t>
+      </w:r>
+      <w:r>
+        <w:t>т</w:t>
+      </w:r>
+      <w:r>
+        <w:t>орения информации было принято решение удалить эту таблицу.</w:t>
+      </w:r>
+    </w:p>
+    <w:p>
+      <w:pPr>
+        <w:pStyle w:val="a3"/>
+        <w:numPr>
+          <w:ilvl w:val="3"/>
+          <w:numId w:val="39"/>
+        </w:numPr>
+        <w:ind w:left="426" w:hanging="426"/>
+        <w:outlineLvl w:val="1"/>
+      </w:pPr>
+      <w:r>
+        <w:t xml:space="preserve">Настройка </w:t>
+      </w:r>
+      <w:proofErr w:type="spellStart"/>
+      <w:r>
+        <w:t>фикстур</w:t>
+      </w:r>
+      <w:proofErr w:type="spellEnd"/>
+      <w:r>
+        <w:t xml:space="preserve"> – ввод фиксированных данных в базу данных и проверка ее состояния.</w:t>
+      </w:r>
+      <w:r>
+        <w:t xml:space="preserve"> </w:t>
+      </w:r>
+    </w:p>
+    <w:p>
+      <w:pPr>
+        <w:pStyle w:val="a3"/>
+        <w:ind w:left="426"/>
+        <w:outlineLvl w:val="1"/>
+      </w:pPr>
+      <w:r>
+        <w:t>В созданной базе данных имеются такие фиксированные данные как расчет отпускных для сотрудников (Рисунок 32). В данном запросе фиксированным является вычет налогов у сотрудников и количество отпускных дней.</w:t>
+      </w:r>
+      <w:r>
+        <w:t xml:space="preserve"> Так же фиксированной является заработная плата для каждого сотрудника, в зависимости от его должности (Рисунок 9).</w:t>
+      </w:r>
+    </w:p>
+    <w:p>
+      <w:pPr>
+        <w:pStyle w:val="a3"/>
+        <w:numPr>
+          <w:ilvl w:val="3"/>
+          <w:numId w:val="39"/>
+        </w:numPr>
+        <w:ind w:left="426" w:hanging="426"/>
+        <w:outlineLvl w:val="1"/>
+      </w:pPr>
+      <w:r>
+        <w:t>Выполнение тестов – верификация результатов.</w:t>
+      </w:r>
+    </w:p>
+    <w:p>
+      <w:pPr>
+        <w:pStyle w:val="a3"/>
+        <w:ind w:left="426"/>
+        <w:outlineLvl w:val="1"/>
+      </w:pPr>
+      <w:r>
+        <w:t>Для входа в базу данных необходимо ввести пароль (</w:t>
+      </w:r>
+      <w:r>
+        <w:rPr>
+          <w:lang w:val="en-US"/>
+        </w:rPr>
+        <w:t>root</w:t>
+      </w:r>
+      <w:r>
+        <w:t>) (Рисунок 34).</w:t>
+      </w:r>
+    </w:p>
+    <w:p>
+      <w:pPr>
+        <w:pStyle w:val="a3"/>
+        <w:ind w:left="426"/>
+        <w:outlineLvl w:val="1"/>
+      </w:pPr>
+      <w:r>
+        <w:t>Созданы специальные формы для добавления записей с главным меню (Рисунок 35).</w:t>
+      </w:r>
+    </w:p>
+    <w:p>
+      <w:pPr>
+        <w:ind w:firstLine="426"/>
         <w:rPr>
           <w:rFonts w:eastAsiaTheme="majorEastAsia" w:cs="Times New Roman"/>
           <w:b/>
@@ -10596,6 +10704,12 @@
         <w:rPr>
           <w:rFonts w:cs="Times New Roman"/>
         </w:rPr>
+        <w:t>После проведения ручного тестирования было установлено, что все сделанные кнопки и расчеты выполняются без сбоев и ошибок.</w:t>
+      </w:r>
+      <w:r>
+        <w:rPr>
+          <w:rFonts w:cs="Times New Roman"/>
+        </w:rPr>
         <w:br w:type="page"/>
       </w:r>
     </w:p>
@@ -10912,9 +11026,23 @@
       <w:pPr>
         <w:ind w:firstLine="708"/>
         <w:rPr>
-          <w:rFonts w:cs="Times New Roman"/>
-          <w:szCs w:val="28"/>
-          <w:shd w:val="clear" w:color="auto" w:fill="FFFFFF"/>
+          <w:i/>
+        </w:rPr>
+      </w:pPr>
+      <w:r>
+        <w:t>Информатизация в широком смысле слова представляет собой процесс перестройки жизни общества на основе все более полного использования достоверного, исчерпывающего и своевременного знания во всех общественно значимых видах человеческой деятельности. Создание базы данных для бюро по трудоустройству является неотъемлемой частью, так как ан сегодняшний день есть большое количество соискателей, которые хотят выставлять свои резюме удаленно, а так же база данных упрощает работу всем сотрудникам бюро.</w:t>
+      </w:r>
+    </w:p>
+    <w:p>
+      <w:pPr>
+        <w:pStyle w:val="af1"/>
+        <w:shd w:val="clear" w:color="auto" w:fill="FFFFFF"/>
+        <w:spacing w:before="0" w:beforeAutospacing="0" w:after="249" w:afterAutospacing="0"/>
+        <w:rPr>
+          <w:rFonts w:ascii="Helvetica" w:hAnsi="Helvetica" w:cs="Helvetica"/>
+          <w:color w:val="000000"/>
+          <w:sz w:val="20"/>
+          <w:szCs w:val="20"/>
         </w:rPr>
       </w:pPr>
     </w:p>
@@ -10939,18 +11067,6 @@
         </w:rPr>
       </w:pPr>
     </w:p>
-    <w:p/>
-    <w:p>
-      <w:pPr>
-        <w:pStyle w:val="1"/>
-        <w:rPr>
-          <w:rFonts w:cs="Times New Roman"/>
-        </w:rPr>
-      </w:pPr>
-    </w:p>
-    <w:p/>
-    <w:p/>
-    <w:p/>
     <w:p/>
     <w:p/>
     <w:p>
@@ -20972,28 +21088,6 @@
           <w:rFonts w:cs="Times New Roman"/>
           <w:color w:val="000000"/>
           <w:szCs w:val="28"/>
-          <w:highlight w:val="magenta"/>
-          <w:shd w:val="clear" w:color="auto" w:fill="FFFFFF"/>
-        </w:rPr>
-        <w:t>(Пока это отдельный документ)</w:t>
-      </w:r>
-    </w:p>
-    <w:p>
-      <w:pPr>
-        <w:spacing w:before="240" w:after="240"/>
-        <w:jc w:val="center"/>
-        <w:rPr>
-          <w:rFonts w:cs="Times New Roman"/>
-          <w:color w:val="000000"/>
-          <w:szCs w:val="28"/>
-          <w:shd w:val="clear" w:color="auto" w:fill="FFFFFF"/>
-        </w:rPr>
-      </w:pPr>
-      <w:r>
-        <w:rPr>
-          <w:rFonts w:cs="Times New Roman"/>
-          <w:color w:val="000000"/>
-          <w:szCs w:val="28"/>
           <w:shd w:val="clear" w:color="auto" w:fill="FFFFFF"/>
         </w:rPr>
         <w:t>Техническое задание</w:t>
@@ -21459,36 +21553,199 @@
       </w:pPr>
     </w:p>
     <w:p/>
-    <w:p>
-      <w:r>
-        <w:rPr>
-          <w:highlight w:val="magenta"/>
-        </w:rPr>
+    <w:p/>
+    <w:p>
+      <w:r>
+        <w:lastRenderedPageBreak/>
         <w:t xml:space="preserve">Рисунок 5 – </w:t>
       </w:r>
       <w:r>
         <w:rPr>
-          <w:highlight w:val="magenta"/>
           <w:lang w:val="en-US"/>
         </w:rPr>
         <w:t>DFD</w:t>
       </w:r>
       <w:r>
-        <w:rPr>
-          <w:highlight w:val="magenta"/>
-        </w:rPr>
-        <w:t xml:space="preserve"> </w:t>
-      </w:r>
-      <w:r>
-        <w:rPr>
-          <w:highlight w:val="magenta"/>
-        </w:rPr>
-        <w:t>диаграмма</w:t>
-      </w:r>
-    </w:p>
-    <w:p>
-      <w:r>
+        <w:t xml:space="preserve"> диаграмма</w:t>
+      </w:r>
+    </w:p>
+    <w:p>
+      <w:pPr>
+        <w:rPr>
+          <w:lang w:val="en-US"/>
+        </w:rPr>
+      </w:pPr>
+      <w:r>
+        <w:rPr>
+          <w:noProof/>
+          <w:lang w:eastAsia="ru-RU"/>
+        </w:rPr>
+        <w:drawing>
+          <wp:inline distT="0" distB="0" distL="0" distR="0">
+            <wp:extent cx="5940425" cy="3045973"/>
+            <wp:effectExtent l="19050" t="0" r="3175" b="0"/>
+            <wp:docPr id="4" name="Рисунок 4"/>
+            <wp:cNvGraphicFramePr>
+              <a:graphicFrameLocks xmlns:a="http://schemas.openxmlformats.org/drawingml/2006/main" noChangeAspect="1"/>
+            </wp:cNvGraphicFramePr>
+            <a:graphic xmlns:a="http://schemas.openxmlformats.org/drawingml/2006/main">
+              <a:graphicData uri="http://schemas.openxmlformats.org/drawingml/2006/picture">
+                <pic:pic xmlns:pic="http://schemas.openxmlformats.org/drawingml/2006/picture">
+                  <pic:nvPicPr>
+                    <pic:cNvPr id="0" name="Picture 4"/>
+                    <pic:cNvPicPr>
+                      <a:picLocks noChangeAspect="1" noChangeArrowheads="1"/>
+                    </pic:cNvPicPr>
+                  </pic:nvPicPr>
+                  <pic:blipFill>
+                    <a:blip r:embed="rId26" cstate="print"/>
+                    <a:srcRect/>
+                    <a:stretch>
+                      <a:fillRect/>
+                    </a:stretch>
+                  </pic:blipFill>
+                  <pic:spPr bwMode="auto">
+                    <a:xfrm>
+                      <a:off x="0" y="0"/>
+                      <a:ext cx="5940425" cy="3045973"/>
+                    </a:xfrm>
+                    <a:prstGeom prst="rect">
+                      <a:avLst/>
+                    </a:prstGeom>
+                    <a:noFill/>
+                    <a:ln w="9525">
+                      <a:noFill/>
+                      <a:miter lim="800000"/>
+                      <a:headEnd/>
+                      <a:tailEnd/>
+                    </a:ln>
+                  </pic:spPr>
+                </pic:pic>
+              </a:graphicData>
+            </a:graphic>
+          </wp:inline>
+        </w:drawing>
+      </w:r>
+    </w:p>
+    <w:p>
+      <w:pPr>
+        <w:rPr>
+          <w:lang w:val="en-US"/>
+        </w:rPr>
+      </w:pPr>
+      <w:r>
+        <w:rPr>
+          <w:noProof/>
+          <w:lang w:eastAsia="ru-RU"/>
+        </w:rPr>
+        <w:drawing>
+          <wp:inline distT="0" distB="0" distL="0" distR="0">
+            <wp:extent cx="5940425" cy="3662436"/>
+            <wp:effectExtent l="19050" t="0" r="3175" b="0"/>
+            <wp:docPr id="7" name="Рисунок 7"/>
+            <wp:cNvGraphicFramePr>
+              <a:graphicFrameLocks xmlns:a="http://schemas.openxmlformats.org/drawingml/2006/main" noChangeAspect="1"/>
+            </wp:cNvGraphicFramePr>
+            <a:graphic xmlns:a="http://schemas.openxmlformats.org/drawingml/2006/main">
+              <a:graphicData uri="http://schemas.openxmlformats.org/drawingml/2006/picture">
+                <pic:pic xmlns:pic="http://schemas.openxmlformats.org/drawingml/2006/picture">
+                  <pic:nvPicPr>
+                    <pic:cNvPr id="0" name="Picture 7"/>
+                    <pic:cNvPicPr>
+                      <a:picLocks noChangeAspect="1" noChangeArrowheads="1"/>
+                    </pic:cNvPicPr>
+                  </pic:nvPicPr>
+                  <pic:blipFill>
+                    <a:blip r:embed="rId27" cstate="print"/>
+                    <a:srcRect/>
+                    <a:stretch>
+                      <a:fillRect/>
+                    </a:stretch>
+                  </pic:blipFill>
+                  <pic:spPr bwMode="auto">
+                    <a:xfrm>
+                      <a:off x="0" y="0"/>
+                      <a:ext cx="5940425" cy="3662436"/>
+                    </a:xfrm>
+                    <a:prstGeom prst="rect">
+                      <a:avLst/>
+                    </a:prstGeom>
+                    <a:noFill/>
+                    <a:ln w="9525">
+                      <a:noFill/>
+                      <a:miter lim="800000"/>
+                      <a:headEnd/>
+                      <a:tailEnd/>
+                    </a:ln>
+                  </pic:spPr>
+                </pic:pic>
+              </a:graphicData>
+            </a:graphic>
+          </wp:inline>
+        </w:drawing>
+      </w:r>
+    </w:p>
+    <w:p>
+      <w:pPr>
+        <w:rPr>
+          <w:lang w:val="en-US"/>
+        </w:rPr>
+      </w:pPr>
+      <w:r>
+        <w:rPr>
+          <w:noProof/>
+          <w:lang w:eastAsia="ru-RU"/>
+        </w:rPr>
         <w:lastRenderedPageBreak/>
+        <w:drawing>
+          <wp:inline distT="0" distB="0" distL="0" distR="0">
+            <wp:extent cx="5940425" cy="4306158"/>
+            <wp:effectExtent l="19050" t="0" r="3175" b="0"/>
+            <wp:docPr id="10" name="Рисунок 10"/>
+            <wp:cNvGraphicFramePr>
+              <a:graphicFrameLocks xmlns:a="http://schemas.openxmlformats.org/drawingml/2006/main" noChangeAspect="1"/>
+            </wp:cNvGraphicFramePr>
+            <a:graphic xmlns:a="http://schemas.openxmlformats.org/drawingml/2006/main">
+              <a:graphicData uri="http://schemas.openxmlformats.org/drawingml/2006/picture">
+                <pic:pic xmlns:pic="http://schemas.openxmlformats.org/drawingml/2006/picture">
+                  <pic:nvPicPr>
+                    <pic:cNvPr id="0" name="Picture 10"/>
+                    <pic:cNvPicPr>
+                      <a:picLocks noChangeAspect="1" noChangeArrowheads="1"/>
+                    </pic:cNvPicPr>
+                  </pic:nvPicPr>
+                  <pic:blipFill>
+                    <a:blip r:embed="rId28" cstate="print"/>
+                    <a:srcRect/>
+                    <a:stretch>
+                      <a:fillRect/>
+                    </a:stretch>
+                  </pic:blipFill>
+                  <pic:spPr bwMode="auto">
+                    <a:xfrm>
+                      <a:off x="0" y="0"/>
+                      <a:ext cx="5940425" cy="4306158"/>
+                    </a:xfrm>
+                    <a:prstGeom prst="rect">
+                      <a:avLst/>
+                    </a:prstGeom>
+                    <a:noFill/>
+                    <a:ln w="9525">
+                      <a:noFill/>
+                      <a:miter lim="800000"/>
+                      <a:headEnd/>
+                      <a:tailEnd/>
+                    </a:ln>
+                  </pic:spPr>
+                </pic:pic>
+              </a:graphicData>
+            </a:graphic>
+          </wp:inline>
+        </w:drawing>
+      </w:r>
+    </w:p>
+    <w:p>
+      <w:r>
         <w:t xml:space="preserve">Рисунок 6 – </w:t>
       </w:r>
       <w:r>
@@ -21528,7 +21785,7 @@
                     </pic:cNvPicPr>
                   </pic:nvPicPr>
                   <pic:blipFill>
-                    <a:blip r:embed="rId26" cstate="print"/>
+                    <a:blip r:embed="rId29" cstate="print"/>
                     <a:srcRect/>
                     <a:stretch>
                       <a:fillRect/>
@@ -21557,12 +21814,69 @@
         </w:drawing>
       </w:r>
     </w:p>
-    <w:p>
-      <w:r>
-        <w:rPr>
-          <w:highlight w:val="magenta"/>
-        </w:rPr>
+    <w:p/>
+    <w:p>
+      <w:pPr>
+        <w:rPr>
+          <w:lang w:val="en-US"/>
+        </w:rPr>
+      </w:pPr>
+      <w:r>
+        <w:lastRenderedPageBreak/>
         <w:t>Рисунок 7 – функциональная модель</w:t>
+      </w:r>
+    </w:p>
+    <w:p>
+      <w:r>
+        <w:rPr>
+          <w:noProof/>
+          <w:lang w:eastAsia="ru-RU"/>
+        </w:rPr>
+        <w:drawing>
+          <wp:inline distT="0" distB="0" distL="0" distR="0">
+            <wp:extent cx="5940425" cy="3868361"/>
+            <wp:effectExtent l="19050" t="0" r="3175" b="0"/>
+            <wp:docPr id="5" name="Рисунок 1"/>
+            <wp:cNvGraphicFramePr>
+              <a:graphicFrameLocks xmlns:a="http://schemas.openxmlformats.org/drawingml/2006/main" noChangeAspect="1"/>
+            </wp:cNvGraphicFramePr>
+            <a:graphic xmlns:a="http://schemas.openxmlformats.org/drawingml/2006/main">
+              <a:graphicData uri="http://schemas.openxmlformats.org/drawingml/2006/picture">
+                <pic:pic xmlns:pic="http://schemas.openxmlformats.org/drawingml/2006/picture">
+                  <pic:nvPicPr>
+                    <pic:cNvPr id="0" name="Picture 1"/>
+                    <pic:cNvPicPr>
+                      <a:picLocks noChangeAspect="1" noChangeArrowheads="1"/>
+                    </pic:cNvPicPr>
+                  </pic:nvPicPr>
+                  <pic:blipFill>
+                    <a:blip r:embed="rId30" cstate="print"/>
+                    <a:srcRect/>
+                    <a:stretch>
+                      <a:fillRect/>
+                    </a:stretch>
+                  </pic:blipFill>
+                  <pic:spPr bwMode="auto">
+                    <a:xfrm>
+                      <a:off x="0" y="0"/>
+                      <a:ext cx="5940425" cy="3868361"/>
+                    </a:xfrm>
+                    <a:prstGeom prst="rect">
+                      <a:avLst/>
+                    </a:prstGeom>
+                    <a:noFill/>
+                    <a:ln w="9525">
+                      <a:noFill/>
+                      <a:miter lim="800000"/>
+                      <a:headEnd/>
+                      <a:tailEnd/>
+                    </a:ln>
+                  </pic:spPr>
+                </pic:pic>
+              </a:graphicData>
+            </a:graphic>
+          </wp:inline>
+        </w:drawing>
       </w:r>
     </w:p>
     <w:p/>
@@ -21593,7 +21907,7 @@
                     <pic:cNvPicPr/>
                   </pic:nvPicPr>
                   <pic:blipFill>
-                    <a:blip r:embed="rId27" cstate="print"/>
+                    <a:blip r:embed="rId31" cstate="print"/>
                     <a:stretch>
                       <a:fillRect/>
                     </a:stretch>
@@ -21626,7 +21940,6 @@
           <w:noProof/>
           <w:lang w:eastAsia="ru-RU"/>
         </w:rPr>
-        <w:lastRenderedPageBreak/>
         <w:drawing>
           <wp:inline distT="0" distB="0" distL="0" distR="0">
             <wp:extent cx="5940425" cy="2084705"/>
@@ -21643,7 +21956,7 @@
                     <pic:cNvPicPr/>
                   </pic:nvPicPr>
                   <pic:blipFill>
-                    <a:blip r:embed="rId28" cstate="print"/>
+                    <a:blip r:embed="rId32" cstate="print"/>
                     <a:stretch>
                       <a:fillRect/>
                     </a:stretch>
@@ -21664,9 +21977,9 @@
         </w:drawing>
       </w:r>
     </w:p>
-    <w:p/>
-    <w:p>
-      <w:r>
+    <w:p>
+      <w:r>
+        <w:lastRenderedPageBreak/>
         <w:t>Рисунок 10 – таблица «соискатели»</w:t>
       </w:r>
     </w:p>
@@ -21692,7 +22005,7 @@
                     <pic:cNvPicPr/>
                   </pic:nvPicPr>
                   <pic:blipFill>
-                    <a:blip r:embed="rId29" cstate="print"/>
+                    <a:blip r:embed="rId33" cstate="print"/>
                     <a:stretch>
                       <a:fillRect/>
                     </a:stretch>
@@ -21743,7 +22056,7 @@
                     </pic:cNvPicPr>
                   </pic:nvPicPr>
                   <pic:blipFill>
-                    <a:blip r:embed="rId30" cstate="print"/>
+                    <a:blip r:embed="rId34" cstate="print"/>
                     <a:srcRect/>
                     <a:stretch>
                       <a:fillRect/>
@@ -21802,7 +22115,7 @@
                     <pic:cNvPicPr/>
                   </pic:nvPicPr>
                   <pic:blipFill>
-                    <a:blip r:embed="rId31" cstate="print"/>
+                    <a:blip r:embed="rId35" cstate="print"/>
                     <a:stretch>
                       <a:fillRect/>
                     </a:stretch>
@@ -21835,12 +22148,11 @@
           <w:noProof/>
           <w:lang w:eastAsia="ru-RU"/>
         </w:rPr>
-        <w:lastRenderedPageBreak/>
         <w:drawing>
           <wp:inline distT="0" distB="0" distL="0" distR="0">
-            <wp:extent cx="5940425" cy="2067560"/>
-            <wp:effectExtent l="0" t="0" r="0" b="0"/>
-            <wp:docPr id="38" name="Рисунок 6"/>
+            <wp:extent cx="5801995" cy="2352675"/>
+            <wp:effectExtent l="19050" t="0" r="8255" b="0"/>
+            <wp:docPr id="13" name="Рисунок 13"/>
             <wp:cNvGraphicFramePr>
               <a:graphicFrameLocks xmlns:a="http://schemas.openxmlformats.org/drawingml/2006/main" noChangeAspect="1"/>
             </wp:cNvGraphicFramePr>
@@ -21848,23 +22160,33 @@
               <a:graphicData uri="http://schemas.openxmlformats.org/drawingml/2006/picture">
                 <pic:pic xmlns:pic="http://schemas.openxmlformats.org/drawingml/2006/picture">
                   <pic:nvPicPr>
-                    <pic:cNvPr id="1" name=""/>
-                    <pic:cNvPicPr/>
+                    <pic:cNvPr id="0" name="Picture 13"/>
+                    <pic:cNvPicPr>
+                      <a:picLocks noChangeAspect="1" noChangeArrowheads="1"/>
+                    </pic:cNvPicPr>
                   </pic:nvPicPr>
                   <pic:blipFill>
-                    <a:blip r:embed="rId32" cstate="print"/>
+                    <a:blip r:embed="rId36" cstate="print"/>
+                    <a:srcRect/>
                     <a:stretch>
                       <a:fillRect/>
                     </a:stretch>
                   </pic:blipFill>
-                  <pic:spPr>
+                  <pic:spPr bwMode="auto">
                     <a:xfrm>
                       <a:off x="0" y="0"/>
-                      <a:ext cx="5940425" cy="2067560"/>
+                      <a:ext cx="5801995" cy="2352675"/>
                     </a:xfrm>
                     <a:prstGeom prst="rect">
                       <a:avLst/>
                     </a:prstGeom>
+                    <a:noFill/>
+                    <a:ln w="9525">
+                      <a:noFill/>
+                      <a:miter lim="800000"/>
+                      <a:headEnd/>
+                      <a:tailEnd/>
+                    </a:ln>
                   </pic:spPr>
                 </pic:pic>
               </a:graphicData>
@@ -21903,7 +22225,7 @@
                     </pic:cNvPicPr>
                   </pic:nvPicPr>
                   <pic:blipFill>
-                    <a:blip r:embed="rId33" cstate="print"/>
+                    <a:blip r:embed="rId37" cstate="print"/>
                     <a:srcRect/>
                     <a:stretch>
                       <a:fillRect/>
@@ -21935,6 +22257,7 @@
     <w:p/>
     <w:p>
       <w:r>
+        <w:lastRenderedPageBreak/>
         <w:t>Рисунок 15 – отчет «работодатели»</w:t>
       </w:r>
     </w:p>
@@ -21949,194 +22272,6 @@
             <wp:extent cx="5207620" cy="1745708"/>
             <wp:effectExtent l="19050" t="0" r="0" b="0"/>
             <wp:docPr id="41" name="Рисунок 7"/>
-            <wp:cNvGraphicFramePr>
-              <a:graphicFrameLocks xmlns:a="http://schemas.openxmlformats.org/drawingml/2006/main" noChangeAspect="1"/>
-            </wp:cNvGraphicFramePr>
-            <a:graphic xmlns:a="http://schemas.openxmlformats.org/drawingml/2006/main">
-              <a:graphicData uri="http://schemas.openxmlformats.org/drawingml/2006/picture">
-                <pic:pic xmlns:pic="http://schemas.openxmlformats.org/drawingml/2006/picture">
-                  <pic:nvPicPr>
-                    <pic:cNvPr id="1" name=""/>
-                    <pic:cNvPicPr/>
-                  </pic:nvPicPr>
-                  <pic:blipFill>
-                    <a:blip r:embed="rId34" cstate="print"/>
-                    <a:stretch>
-                      <a:fillRect/>
-                    </a:stretch>
-                  </pic:blipFill>
-                  <pic:spPr>
-                    <a:xfrm>
-                      <a:off x="0" y="0"/>
-                      <a:ext cx="5211734" cy="1747087"/>
-                    </a:xfrm>
-                    <a:prstGeom prst="rect">
-                      <a:avLst/>
-                    </a:prstGeom>
-                  </pic:spPr>
-                </pic:pic>
-              </a:graphicData>
-            </a:graphic>
-          </wp:inline>
-        </w:drawing>
-      </w:r>
-    </w:p>
-    <w:p/>
-    <w:p/>
-    <w:p/>
-    <w:p/>
-    <w:p>
-      <w:r>
-        <w:t>Рисунок 16 –отчет «соискатели»</w:t>
-      </w:r>
-    </w:p>
-    <w:p>
-      <w:r>
-        <w:rPr>
-          <w:noProof/>
-          <w:lang w:eastAsia="ru-RU"/>
-        </w:rPr>
-        <w:drawing>
-          <wp:inline distT="0" distB="0" distL="0" distR="0">
-            <wp:extent cx="5229922" cy="1436202"/>
-            <wp:effectExtent l="19050" t="0" r="8828" b="0"/>
-            <wp:docPr id="42" name="Рисунок 8"/>
-            <wp:cNvGraphicFramePr>
-              <a:graphicFrameLocks xmlns:a="http://schemas.openxmlformats.org/drawingml/2006/main" noChangeAspect="1"/>
-            </wp:cNvGraphicFramePr>
-            <a:graphic xmlns:a="http://schemas.openxmlformats.org/drawingml/2006/main">
-              <a:graphicData uri="http://schemas.openxmlformats.org/drawingml/2006/picture">
-                <pic:pic xmlns:pic="http://schemas.openxmlformats.org/drawingml/2006/picture">
-                  <pic:nvPicPr>
-                    <pic:cNvPr id="1" name=""/>
-                    <pic:cNvPicPr/>
-                  </pic:nvPicPr>
-                  <pic:blipFill>
-                    <a:blip r:embed="rId35" cstate="print"/>
-                    <a:stretch>
-                      <a:fillRect/>
-                    </a:stretch>
-                  </pic:blipFill>
-                  <pic:spPr>
-                    <a:xfrm>
-                      <a:off x="0" y="0"/>
-                      <a:ext cx="5240320" cy="1439058"/>
-                    </a:xfrm>
-                    <a:prstGeom prst="rect">
-                      <a:avLst/>
-                    </a:prstGeom>
-                  </pic:spPr>
-                </pic:pic>
-              </a:graphicData>
-            </a:graphic>
-          </wp:inline>
-        </w:drawing>
-      </w:r>
-    </w:p>
-    <w:p/>
-    <w:p>
-      <w:r>
-        <w:t>Рисунок 17 – отчет «вакансии»</w:t>
-      </w:r>
-    </w:p>
-    <w:p>
-      <w:r>
-        <w:rPr>
-          <w:noProof/>
-          <w:lang w:eastAsia="ru-RU"/>
-        </w:rPr>
-        <w:drawing>
-          <wp:inline distT="0" distB="0" distL="0" distR="0">
-            <wp:extent cx="4263894" cy="4404732"/>
-            <wp:effectExtent l="19050" t="0" r="3306" b="0"/>
-            <wp:docPr id="44" name="Рисунок 9"/>
-            <wp:cNvGraphicFramePr>
-              <a:graphicFrameLocks xmlns:a="http://schemas.openxmlformats.org/drawingml/2006/main" noChangeAspect="1"/>
-            </wp:cNvGraphicFramePr>
-            <a:graphic xmlns:a="http://schemas.openxmlformats.org/drawingml/2006/main">
-              <a:graphicData uri="http://schemas.openxmlformats.org/drawingml/2006/picture">
-                <pic:pic xmlns:pic="http://schemas.openxmlformats.org/drawingml/2006/picture">
-                  <pic:nvPicPr>
-                    <pic:cNvPr id="1" name=""/>
-                    <pic:cNvPicPr/>
-                  </pic:nvPicPr>
-                  <pic:blipFill>
-                    <a:blip r:embed="rId36" cstate="print"/>
-                    <a:stretch>
-                      <a:fillRect/>
-                    </a:stretch>
-                  </pic:blipFill>
-                  <pic:spPr>
-                    <a:xfrm>
-                      <a:off x="0" y="0"/>
-                      <a:ext cx="4266306" cy="4407224"/>
-                    </a:xfrm>
-                    <a:prstGeom prst="rect">
-                      <a:avLst/>
-                    </a:prstGeom>
-                  </pic:spPr>
-                </pic:pic>
-              </a:graphicData>
-            </a:graphic>
-          </wp:inline>
-        </w:drawing>
-      </w:r>
-    </w:p>
-    <w:p>
-      <w:r>
-        <w:rPr>
-          <w:noProof/>
-          <w:lang w:eastAsia="ru-RU"/>
-        </w:rPr>
-        <w:lastRenderedPageBreak/>
-        <w:drawing>
-          <wp:inline distT="0" distB="0" distL="0" distR="0">
-            <wp:extent cx="4201933" cy="4408099"/>
-            <wp:effectExtent l="0" t="0" r="0" b="0"/>
-            <wp:docPr id="45" name="Рисунок 10"/>
-            <wp:cNvGraphicFramePr>
-              <a:graphicFrameLocks xmlns:a="http://schemas.openxmlformats.org/drawingml/2006/main" noChangeAspect="1"/>
-            </wp:cNvGraphicFramePr>
-            <a:graphic xmlns:a="http://schemas.openxmlformats.org/drawingml/2006/main">
-              <a:graphicData uri="http://schemas.openxmlformats.org/drawingml/2006/picture">
-                <pic:pic xmlns:pic="http://schemas.openxmlformats.org/drawingml/2006/picture">
-                  <pic:nvPicPr>
-                    <pic:cNvPr id="1" name=""/>
-                    <pic:cNvPicPr/>
-                  </pic:nvPicPr>
-                  <pic:blipFill>
-                    <a:blip r:embed="rId37" cstate="print"/>
-                    <a:stretch>
-                      <a:fillRect/>
-                    </a:stretch>
-                  </pic:blipFill>
-                  <pic:spPr>
-                    <a:xfrm>
-                      <a:off x="0" y="0"/>
-                      <a:ext cx="4206748" cy="4413151"/>
-                    </a:xfrm>
-                    <a:prstGeom prst="rect">
-                      <a:avLst/>
-                    </a:prstGeom>
-                  </pic:spPr>
-                </pic:pic>
-              </a:graphicData>
-            </a:graphic>
-          </wp:inline>
-        </w:drawing>
-      </w:r>
-    </w:p>
-    <w:p>
-      <w:r>
-        <w:rPr>
-          <w:noProof/>
-          <w:lang w:eastAsia="ru-RU"/>
-        </w:rPr>
-        <w:drawing>
-          <wp:inline distT="0" distB="0" distL="0" distR="0">
-            <wp:extent cx="4192794" cy="4295428"/>
-            <wp:effectExtent l="0" t="0" r="0" b="0"/>
-            <wp:docPr id="47" name="Рисунок 11"/>
             <wp:cNvGraphicFramePr>
               <a:graphicFrameLocks xmlns:a="http://schemas.openxmlformats.org/drawingml/2006/main" noChangeAspect="1"/>
             </wp:cNvGraphicFramePr>
@@ -22156,7 +22291,7 @@
                   <pic:spPr>
                     <a:xfrm>
                       <a:off x="0" y="0"/>
-                      <a:ext cx="4231453" cy="4335033"/>
+                      <a:ext cx="5211734" cy="1747087"/>
                     </a:xfrm>
                     <a:prstGeom prst="rect">
                       <a:avLst/>
@@ -22169,18 +22304,23 @@
         </w:drawing>
       </w:r>
     </w:p>
+    <w:p/>
+    <w:p>
+      <w:r>
+        <w:t>Рисунок 16 –отчет «соискатели»</w:t>
+      </w:r>
+    </w:p>
     <w:p>
       <w:r>
         <w:rPr>
           <w:noProof/>
           <w:lang w:eastAsia="ru-RU"/>
         </w:rPr>
-        <w:lastRenderedPageBreak/>
         <w:drawing>
           <wp:inline distT="0" distB="0" distL="0" distR="0">
-            <wp:extent cx="4261449" cy="4134359"/>
-            <wp:effectExtent l="0" t="0" r="0" b="0"/>
-            <wp:docPr id="48" name="Рисунок 12"/>
+            <wp:extent cx="5229922" cy="1436202"/>
+            <wp:effectExtent l="19050" t="0" r="8828" b="0"/>
+            <wp:docPr id="42" name="Рисунок 8"/>
             <wp:cNvGraphicFramePr>
               <a:graphicFrameLocks xmlns:a="http://schemas.openxmlformats.org/drawingml/2006/main" noChangeAspect="1"/>
             </wp:cNvGraphicFramePr>
@@ -22200,7 +22340,7 @@
                   <pic:spPr>
                     <a:xfrm>
                       <a:off x="0" y="0"/>
-                      <a:ext cx="4322793" cy="4193873"/>
+                      <a:ext cx="5240320" cy="1439058"/>
                     </a:xfrm>
                     <a:prstGeom prst="rect">
                       <a:avLst/>
@@ -22212,13 +22352,11 @@
           </wp:inline>
         </w:drawing>
       </w:r>
-      <w:r>
-        <w:br/>
-      </w:r>
-    </w:p>
-    <w:p>
-      <w:r>
-        <w:t>Рисунок 18 – отчет «отпускные»</w:t>
+    </w:p>
+    <w:p/>
+    <w:p>
+      <w:r>
+        <w:t>Рисунок 17 – отчет «вакансии»</w:t>
       </w:r>
     </w:p>
     <w:p>
@@ -22229,9 +22367,9 @@
         </w:rPr>
         <w:drawing>
           <wp:inline distT="0" distB="0" distL="0" distR="0">
-            <wp:extent cx="5940425" cy="3072130"/>
-            <wp:effectExtent l="0" t="0" r="0" b="0"/>
-            <wp:docPr id="50" name="Рисунок 13"/>
+            <wp:extent cx="3896244" cy="4024939"/>
+            <wp:effectExtent l="19050" t="0" r="9006" b="0"/>
+            <wp:docPr id="44" name="Рисунок 9"/>
             <wp:cNvGraphicFramePr>
               <a:graphicFrameLocks xmlns:a="http://schemas.openxmlformats.org/drawingml/2006/main" noChangeAspect="1"/>
             </wp:cNvGraphicFramePr>
@@ -22251,6 +22389,188 @@
                   <pic:spPr>
                     <a:xfrm>
                       <a:off x="0" y="0"/>
+                      <a:ext cx="3901819" cy="4030698"/>
+                    </a:xfrm>
+                    <a:prstGeom prst="rect">
+                      <a:avLst/>
+                    </a:prstGeom>
+                  </pic:spPr>
+                </pic:pic>
+              </a:graphicData>
+            </a:graphic>
+          </wp:inline>
+        </w:drawing>
+      </w:r>
+    </w:p>
+    <w:p>
+      <w:r>
+        <w:rPr>
+          <w:noProof/>
+          <w:lang w:eastAsia="ru-RU"/>
+        </w:rPr>
+        <w:lastRenderedPageBreak/>
+        <w:drawing>
+          <wp:inline distT="0" distB="0" distL="0" distR="0">
+            <wp:extent cx="4201933" cy="4408099"/>
+            <wp:effectExtent l="0" t="0" r="0" b="0"/>
+            <wp:docPr id="45" name="Рисунок 10"/>
+            <wp:cNvGraphicFramePr>
+              <a:graphicFrameLocks xmlns:a="http://schemas.openxmlformats.org/drawingml/2006/main" noChangeAspect="1"/>
+            </wp:cNvGraphicFramePr>
+            <a:graphic xmlns:a="http://schemas.openxmlformats.org/drawingml/2006/main">
+              <a:graphicData uri="http://schemas.openxmlformats.org/drawingml/2006/picture">
+                <pic:pic xmlns:pic="http://schemas.openxmlformats.org/drawingml/2006/picture">
+                  <pic:nvPicPr>
+                    <pic:cNvPr id="1" name=""/>
+                    <pic:cNvPicPr/>
+                  </pic:nvPicPr>
+                  <pic:blipFill>
+                    <a:blip r:embed="rId41" cstate="print"/>
+                    <a:stretch>
+                      <a:fillRect/>
+                    </a:stretch>
+                  </pic:blipFill>
+                  <pic:spPr>
+                    <a:xfrm>
+                      <a:off x="0" y="0"/>
+                      <a:ext cx="4206748" cy="4413151"/>
+                    </a:xfrm>
+                    <a:prstGeom prst="rect">
+                      <a:avLst/>
+                    </a:prstGeom>
+                  </pic:spPr>
+                </pic:pic>
+              </a:graphicData>
+            </a:graphic>
+          </wp:inline>
+        </w:drawing>
+      </w:r>
+    </w:p>
+    <w:p>
+      <w:r>
+        <w:rPr>
+          <w:noProof/>
+          <w:lang w:eastAsia="ru-RU"/>
+        </w:rPr>
+        <w:drawing>
+          <wp:inline distT="0" distB="0" distL="0" distR="0">
+            <wp:extent cx="4192794" cy="4295428"/>
+            <wp:effectExtent l="0" t="0" r="0" b="0"/>
+            <wp:docPr id="47" name="Рисунок 11"/>
+            <wp:cNvGraphicFramePr>
+              <a:graphicFrameLocks xmlns:a="http://schemas.openxmlformats.org/drawingml/2006/main" noChangeAspect="1"/>
+            </wp:cNvGraphicFramePr>
+            <a:graphic xmlns:a="http://schemas.openxmlformats.org/drawingml/2006/main">
+              <a:graphicData uri="http://schemas.openxmlformats.org/drawingml/2006/picture">
+                <pic:pic xmlns:pic="http://schemas.openxmlformats.org/drawingml/2006/picture">
+                  <pic:nvPicPr>
+                    <pic:cNvPr id="1" name=""/>
+                    <pic:cNvPicPr/>
+                  </pic:nvPicPr>
+                  <pic:blipFill>
+                    <a:blip r:embed="rId42" cstate="print"/>
+                    <a:stretch>
+                      <a:fillRect/>
+                    </a:stretch>
+                  </pic:blipFill>
+                  <pic:spPr>
+                    <a:xfrm>
+                      <a:off x="0" y="0"/>
+                      <a:ext cx="4231453" cy="4335033"/>
+                    </a:xfrm>
+                    <a:prstGeom prst="rect">
+                      <a:avLst/>
+                    </a:prstGeom>
+                  </pic:spPr>
+                </pic:pic>
+              </a:graphicData>
+            </a:graphic>
+          </wp:inline>
+        </w:drawing>
+      </w:r>
+    </w:p>
+    <w:p>
+      <w:r>
+        <w:rPr>
+          <w:noProof/>
+          <w:lang w:eastAsia="ru-RU"/>
+        </w:rPr>
+        <w:lastRenderedPageBreak/>
+        <w:drawing>
+          <wp:inline distT="0" distB="0" distL="0" distR="0">
+            <wp:extent cx="4261449" cy="4134359"/>
+            <wp:effectExtent l="0" t="0" r="0" b="0"/>
+            <wp:docPr id="48" name="Рисунок 12"/>
+            <wp:cNvGraphicFramePr>
+              <a:graphicFrameLocks xmlns:a="http://schemas.openxmlformats.org/drawingml/2006/main" noChangeAspect="1"/>
+            </wp:cNvGraphicFramePr>
+            <a:graphic xmlns:a="http://schemas.openxmlformats.org/drawingml/2006/main">
+              <a:graphicData uri="http://schemas.openxmlformats.org/drawingml/2006/picture">
+                <pic:pic xmlns:pic="http://schemas.openxmlformats.org/drawingml/2006/picture">
+                  <pic:nvPicPr>
+                    <pic:cNvPr id="1" name=""/>
+                    <pic:cNvPicPr/>
+                  </pic:nvPicPr>
+                  <pic:blipFill>
+                    <a:blip r:embed="rId43" cstate="print"/>
+                    <a:stretch>
+                      <a:fillRect/>
+                    </a:stretch>
+                  </pic:blipFill>
+                  <pic:spPr>
+                    <a:xfrm>
+                      <a:off x="0" y="0"/>
+                      <a:ext cx="4322793" cy="4193873"/>
+                    </a:xfrm>
+                    <a:prstGeom prst="rect">
+                      <a:avLst/>
+                    </a:prstGeom>
+                  </pic:spPr>
+                </pic:pic>
+              </a:graphicData>
+            </a:graphic>
+          </wp:inline>
+        </w:drawing>
+      </w:r>
+      <w:r>
+        <w:br/>
+      </w:r>
+    </w:p>
+    <w:p>
+      <w:r>
+        <w:t>Рисунок 18 – отчет «отпускные»</w:t>
+      </w:r>
+    </w:p>
+    <w:p>
+      <w:r>
+        <w:rPr>
+          <w:noProof/>
+          <w:lang w:eastAsia="ru-RU"/>
+        </w:rPr>
+        <w:drawing>
+          <wp:inline distT="0" distB="0" distL="0" distR="0">
+            <wp:extent cx="5940425" cy="3072130"/>
+            <wp:effectExtent l="0" t="0" r="0" b="0"/>
+            <wp:docPr id="50" name="Рисунок 13"/>
+            <wp:cNvGraphicFramePr>
+              <a:graphicFrameLocks xmlns:a="http://schemas.openxmlformats.org/drawingml/2006/main" noChangeAspect="1"/>
+            </wp:cNvGraphicFramePr>
+            <a:graphic xmlns:a="http://schemas.openxmlformats.org/drawingml/2006/main">
+              <a:graphicData uri="http://schemas.openxmlformats.org/drawingml/2006/picture">
+                <pic:pic xmlns:pic="http://schemas.openxmlformats.org/drawingml/2006/picture">
+                  <pic:nvPicPr>
+                    <pic:cNvPr id="1" name=""/>
+                    <pic:cNvPicPr/>
+                  </pic:nvPicPr>
+                  <pic:blipFill>
+                    <a:blip r:embed="rId44" cstate="print"/>
+                    <a:stretch>
+                      <a:fillRect/>
+                    </a:stretch>
+                  </pic:blipFill>
+                  <pic:spPr>
+                    <a:xfrm>
+                      <a:off x="0" y="0"/>
                       <a:ext cx="5940425" cy="3072130"/>
                     </a:xfrm>
                     <a:prstGeom prst="rect">
@@ -22297,7 +22617,7 @@
                     </pic:cNvPicPr>
                   </pic:nvPicPr>
                   <pic:blipFill>
-                    <a:blip r:embed="rId41" cstate="print"/>
+                    <a:blip r:embed="rId45" cstate="print"/>
                     <a:srcRect/>
                     <a:stretch>
                       <a:fillRect/>
@@ -22356,7 +22676,7 @@
                     </pic:cNvPicPr>
                   </pic:nvPicPr>
                   <pic:blipFill>
-                    <a:blip r:embed="rId42" cstate="print"/>
+                    <a:blip r:embed="rId46" cstate="print"/>
                     <a:srcRect/>
                     <a:stretch>
                       <a:fillRect/>
@@ -22413,7 +22733,7 @@
                     <pic:cNvPicPr/>
                   </pic:nvPicPr>
                   <pic:blipFill>
-                    <a:blip r:embed="rId43" cstate="print"/>
+                    <a:blip r:embed="rId47" cstate="print"/>
                     <a:stretch>
                       <a:fillRect/>
                     </a:stretch>
@@ -22463,7 +22783,7 @@
                     <pic:cNvPicPr/>
                   </pic:nvPicPr>
                   <pic:blipFill>
-                    <a:blip r:embed="rId44" cstate="print"/>
+                    <a:blip r:embed="rId48" cstate="print"/>
                     <a:stretch>
                       <a:fillRect/>
                     </a:stretch>
@@ -22512,7 +22832,7 @@
                     <pic:cNvPicPr/>
                   </pic:nvPicPr>
                   <pic:blipFill>
-                    <a:blip r:embed="rId45" cstate="print"/>
+                    <a:blip r:embed="rId49" cstate="print"/>
                     <a:stretch>
                       <a:fillRect/>
                     </a:stretch>
@@ -22563,7 +22883,7 @@
                     <pic:cNvPicPr/>
                   </pic:nvPicPr>
                   <pic:blipFill>
-                    <a:blip r:embed="rId46" cstate="print"/>
+                    <a:blip r:embed="rId50" cstate="print"/>
                     <a:stretch>
                       <a:fillRect/>
                     </a:stretch>
@@ -22612,7 +22932,7 @@
                     <pic:cNvPicPr/>
                   </pic:nvPicPr>
                   <pic:blipFill>
-                    <a:blip r:embed="rId47" cstate="print"/>
+                    <a:blip r:embed="rId51" cstate="print"/>
                     <a:stretch>
                       <a:fillRect/>
                     </a:stretch>
@@ -22662,7 +22982,7 @@
                     </pic:cNvPicPr>
                   </pic:nvPicPr>
                   <pic:blipFill>
-                    <a:blip r:embed="rId48" cstate="print"/>
+                    <a:blip r:embed="rId52" cstate="print"/>
                     <a:srcRect/>
                     <a:stretch>
                       <a:fillRect/>
@@ -22722,7 +23042,7 @@
                     </pic:cNvPicPr>
                   </pic:nvPicPr>
                   <pic:blipFill>
-                    <a:blip r:embed="rId49" cstate="print"/>
+                    <a:blip r:embed="rId53" cstate="print"/>
                     <a:srcRect/>
                     <a:stretch>
                       <a:fillRect/>
@@ -22787,7 +23107,7 @@
                     </pic:cNvPicPr>
                   </pic:nvPicPr>
                   <pic:blipFill>
-                    <a:blip r:embed="rId50" cstate="print"/>
+                    <a:blip r:embed="rId54" cstate="print"/>
                     <a:srcRect/>
                     <a:stretch>
                       <a:fillRect/>
@@ -22863,7 +23183,7 @@
                     </pic:cNvPicPr>
                   </pic:nvPicPr>
                   <pic:blipFill>
-                    <a:blip r:embed="rId51" cstate="print"/>
+                    <a:blip r:embed="rId55" cstate="print"/>
                     <a:srcRect/>
                     <a:stretch>
                       <a:fillRect/>
@@ -22916,7 +23236,7 @@
                     </pic:cNvPicPr>
                   </pic:nvPicPr>
                   <pic:blipFill>
-                    <a:blip r:embed="rId52" cstate="print"/>
+                    <a:blip r:embed="rId56" cstate="print"/>
                     <a:srcRect/>
                     <a:stretch>
                       <a:fillRect/>
@@ -22975,7 +23295,7 @@
                     </pic:cNvPicPr>
                   </pic:nvPicPr>
                   <pic:blipFill>
-                    <a:blip r:embed="rId53" cstate="print"/>
+                    <a:blip r:embed="rId57" cstate="print"/>
                     <a:srcRect/>
                     <a:stretch>
                       <a:fillRect/>
@@ -23034,7 +23354,7 @@
                     </pic:cNvPicPr>
                   </pic:nvPicPr>
                   <pic:blipFill>
-                    <a:blip r:embed="rId54" cstate="print"/>
+                    <a:blip r:embed="rId58" cstate="print"/>
                     <a:srcRect/>
                     <a:stretch>
                       <a:fillRect/>
@@ -23085,9 +23405,9 @@
         </w:rPr>
         <w:drawing>
           <wp:inline distT="0" distB="0" distL="0" distR="0">
-            <wp:extent cx="5145405" cy="2560320"/>
-            <wp:effectExtent l="19050" t="0" r="0" b="0"/>
-            <wp:docPr id="417" name="Рисунок 31"/>
+            <wp:extent cx="5940425" cy="2033797"/>
+            <wp:effectExtent l="19050" t="0" r="3175" b="0"/>
+            <wp:docPr id="16" name="Рисунок 16"/>
             <wp:cNvGraphicFramePr>
               <a:graphicFrameLocks xmlns:a="http://schemas.openxmlformats.org/drawingml/2006/main" noChangeAspect="1"/>
             </wp:cNvGraphicFramePr>
@@ -23095,13 +23415,13 @@
               <a:graphicData uri="http://schemas.openxmlformats.org/drawingml/2006/picture">
                 <pic:pic xmlns:pic="http://schemas.openxmlformats.org/drawingml/2006/picture">
                   <pic:nvPicPr>
-                    <pic:cNvPr id="0" name="Picture 31"/>
+                    <pic:cNvPr id="0" name="Picture 16"/>
                     <pic:cNvPicPr>
                       <a:picLocks noChangeAspect="1" noChangeArrowheads="1"/>
                     </pic:cNvPicPr>
                   </pic:nvPicPr>
                   <pic:blipFill>
-                    <a:blip r:embed="rId55" cstate="print"/>
+                    <a:blip r:embed="rId59" cstate="print"/>
                     <a:srcRect/>
                     <a:stretch>
                       <a:fillRect/>
@@ -23110,7 +23430,7 @@
                   <pic:spPr bwMode="auto">
                     <a:xfrm>
                       <a:off x="0" y="0"/>
-                      <a:ext cx="5145405" cy="2560320"/>
+                      <a:ext cx="5940425" cy="2033797"/>
                     </a:xfrm>
                     <a:prstGeom prst="rect">
                       <a:avLst/>
@@ -23164,7 +23484,7 @@
                     </pic:cNvPicPr>
                   </pic:nvPicPr>
                   <pic:blipFill>
-                    <a:blip r:embed="rId56" cstate="print"/>
+                    <a:blip r:embed="rId60" cstate="print"/>
                     <a:srcRect/>
                     <a:stretch>
                       <a:fillRect/>
@@ -23194,6 +23514,65 @@
       </w:r>
     </w:p>
     <w:p/>
+    <w:p/>
+    <w:p>
+      <w:r>
+        <w:t xml:space="preserve">Рисунок 34 – вход в базу данных </w:t>
+      </w:r>
+    </w:p>
+    <w:p>
+      <w:r>
+        <w:rPr>
+          <w:noProof/>
+          <w:lang w:eastAsia="ru-RU"/>
+        </w:rPr>
+        <w:drawing>
+          <wp:inline distT="0" distB="0" distL="0" distR="0">
+            <wp:extent cx="3272790" cy="1734946"/>
+            <wp:effectExtent l="19050" t="0" r="3810" b="0"/>
+            <wp:docPr id="19" name="Рисунок 19"/>
+            <wp:cNvGraphicFramePr>
+              <a:graphicFrameLocks xmlns:a="http://schemas.openxmlformats.org/drawingml/2006/main" noChangeAspect="1"/>
+            </wp:cNvGraphicFramePr>
+            <a:graphic xmlns:a="http://schemas.openxmlformats.org/drawingml/2006/main">
+              <a:graphicData uri="http://schemas.openxmlformats.org/drawingml/2006/picture">
+                <pic:pic xmlns:pic="http://schemas.openxmlformats.org/drawingml/2006/picture">
+                  <pic:nvPicPr>
+                    <pic:cNvPr id="0" name="Picture 19"/>
+                    <pic:cNvPicPr>
+                      <a:picLocks noChangeAspect="1" noChangeArrowheads="1"/>
+                    </pic:cNvPicPr>
+                  </pic:nvPicPr>
+                  <pic:blipFill>
+                    <a:blip r:embed="rId61" cstate="print"/>
+                    <a:srcRect/>
+                    <a:stretch>
+                      <a:fillRect/>
+                    </a:stretch>
+                  </pic:blipFill>
+                  <pic:spPr bwMode="auto">
+                    <a:xfrm>
+                      <a:off x="0" y="0"/>
+                      <a:ext cx="3276134" cy="1736719"/>
+                    </a:xfrm>
+                    <a:prstGeom prst="rect">
+                      <a:avLst/>
+                    </a:prstGeom>
+                    <a:noFill/>
+                    <a:ln w="9525">
+                      <a:noFill/>
+                      <a:miter lim="800000"/>
+                      <a:headEnd/>
+                      <a:tailEnd/>
+                    </a:ln>
+                  </pic:spPr>
+                </pic:pic>
+              </a:graphicData>
+            </a:graphic>
+          </wp:inline>
+        </w:drawing>
+      </w:r>
+    </w:p>
     <w:p>
       <w:pPr>
         <w:rPr>
@@ -23201,27 +23580,73 @@
         </w:rPr>
       </w:pPr>
     </w:p>
-    <w:p>
-      <w:pPr>
-        <w:rPr>
-          <w:b/>
-        </w:rPr>
-      </w:pPr>
-    </w:p>
     <w:p/>
-    <w:p>
-      <w:pPr>
-        <w:rPr>
-          <w:rFonts w:cs="Times New Roman"/>
-          <w:color w:val="000000"/>
-          <w:szCs w:val="28"/>
-          <w:shd w:val="clear" w:color="auto" w:fill="FFFFFF"/>
-        </w:rPr>
-      </w:pPr>
+    <w:p/>
+    <w:p/>
+    <w:p/>
+    <w:p/>
+    <w:p>
+      <w:r>
+        <w:lastRenderedPageBreak/>
+        <w:t>Рисунок 35 – добавление записей</w:t>
+      </w:r>
+    </w:p>
+    <w:p>
+      <w:r>
+        <w:rPr>
+          <w:noProof/>
+          <w:lang w:eastAsia="ru-RU"/>
+        </w:rPr>
+        <w:drawing>
+          <wp:inline distT="0" distB="0" distL="0" distR="0">
+            <wp:extent cx="5940425" cy="4044817"/>
+            <wp:effectExtent l="19050" t="0" r="3175" b="0"/>
+            <wp:docPr id="22" name="Рисунок 22"/>
+            <wp:cNvGraphicFramePr>
+              <a:graphicFrameLocks xmlns:a="http://schemas.openxmlformats.org/drawingml/2006/main" noChangeAspect="1"/>
+            </wp:cNvGraphicFramePr>
+            <a:graphic xmlns:a="http://schemas.openxmlformats.org/drawingml/2006/main">
+              <a:graphicData uri="http://schemas.openxmlformats.org/drawingml/2006/picture">
+                <pic:pic xmlns:pic="http://schemas.openxmlformats.org/drawingml/2006/picture">
+                  <pic:nvPicPr>
+                    <pic:cNvPr id="0" name="Picture 22"/>
+                    <pic:cNvPicPr>
+                      <a:picLocks noChangeAspect="1" noChangeArrowheads="1"/>
+                    </pic:cNvPicPr>
+                  </pic:nvPicPr>
+                  <pic:blipFill>
+                    <a:blip r:embed="rId62" cstate="print"/>
+                    <a:srcRect/>
+                    <a:stretch>
+                      <a:fillRect/>
+                    </a:stretch>
+                  </pic:blipFill>
+                  <pic:spPr bwMode="auto">
+                    <a:xfrm>
+                      <a:off x="0" y="0"/>
+                      <a:ext cx="5940425" cy="4044817"/>
+                    </a:xfrm>
+                    <a:prstGeom prst="rect">
+                      <a:avLst/>
+                    </a:prstGeom>
+                    <a:noFill/>
+                    <a:ln w="9525">
+                      <a:noFill/>
+                      <a:miter lim="800000"/>
+                      <a:headEnd/>
+                      <a:tailEnd/>
+                    </a:ln>
+                  </pic:spPr>
+                </pic:pic>
+              </a:graphicData>
+            </a:graphic>
+          </wp:inline>
+        </w:drawing>
+      </w:r>
     </w:p>
     <w:sectPr>
-      <w:headerReference w:type="default" r:id="rId57"/>
-      <w:footerReference w:type="default" r:id="rId58"/>
+      <w:headerReference w:type="default" r:id="rId63"/>
+      <w:footerReference w:type="default" r:id="rId64"/>
       <w:pgSz w:w="11906" w:h="16838"/>
       <w:pgMar w:top="1134" w:right="850" w:bottom="1134" w:left="1701" w:header="708" w:footer="708" w:gutter="0"/>
       <w:cols w:space="708"/>
@@ -23278,7 +23703,7 @@
             <w:rPr>
               <w:noProof/>
             </w:rPr>
-            <w:t>18</w:t>
+            <w:t>22</w:t>
           </w:r>
         </w:fldSimple>
       </w:p>
@@ -28483,7 +28908,7 @@
 </file>
 
 <file path=customXml/itemProps1.xml><?xml version="1.0" encoding="utf-8"?>
-<ds:datastoreItem xmlns:ds="http://schemas.openxmlformats.org/officeDocument/2006/customXml" ds:itemID="{A477B4B4-31C9-4148-A3A7-B1A45F732660}">
+<ds:datastoreItem xmlns:ds="http://schemas.openxmlformats.org/officeDocument/2006/customXml" ds:itemID="{37BAFA96-C0D0-4E79-B029-A1CFB17E2E71}">
   <ds:schemaRefs>
     <ds:schemaRef ds:uri="http://schemas.openxmlformats.org/officeDocument/2006/bibliography"/>
   </ds:schemaRefs>

--- a/отчет.docx
+++ b/отчет.docx
@@ -21407,8 +21407,8 @@
         </w:rPr>
         <w:drawing>
           <wp:inline distT="0" distB="0" distL="0" distR="0">
-            <wp:extent cx="3630237" cy="3124192"/>
-            <wp:effectExtent l="19050" t="0" r="8313" b="0"/>
+            <wp:extent cx="2897757" cy="2493818"/>
+            <wp:effectExtent l="19050" t="0" r="0" b="0"/>
             <wp:docPr id="2" name="Рисунок 1" descr="O:\CAB21\21ОА14\Хаваева Новикова Практика\диаграма11.PNG"/>
             <wp:cNvGraphicFramePr>
               <a:graphicFrameLocks xmlns:a="http://schemas.openxmlformats.org/drawingml/2006/main" noChangeAspect="1"/>
@@ -21432,7 +21432,7 @@
                   <pic:spPr bwMode="auto">
                     <a:xfrm>
                       <a:off x="0" y="0"/>
-                      <a:ext cx="3634156" cy="3127565"/>
+                      <a:ext cx="2900839" cy="2496470"/>
                     </a:xfrm>
                     <a:prstGeom prst="rect">
                       <a:avLst/>
@@ -21499,9 +21499,9 @@
         </w:rPr>
         <w:drawing>
           <wp:inline distT="0" distB="0" distL="0" distR="0">
-            <wp:extent cx="4270303" cy="4023360"/>
-            <wp:effectExtent l="0" t="0" r="0" b="0"/>
-            <wp:docPr id="422" name="Рисунок 426" descr="O:\CAB21\21ОА14\Хаваева Новикова Практика\diagrama04.jpg"/>
+            <wp:extent cx="5591897" cy="5353396"/>
+            <wp:effectExtent l="0" t="0" r="8803" b="0"/>
+            <wp:docPr id="1" name="Рисунок 0" descr="diagrama04.png"/>
             <wp:cNvGraphicFramePr>
               <a:graphicFrameLocks xmlns:a="http://schemas.openxmlformats.org/drawingml/2006/main" noChangeAspect="1"/>
             </wp:cNvGraphicFramePr>
@@ -21509,33 +21509,23 @@
               <a:graphicData uri="http://schemas.openxmlformats.org/drawingml/2006/picture">
                 <pic:pic xmlns:pic="http://schemas.openxmlformats.org/drawingml/2006/picture">
                   <pic:nvPicPr>
-                    <pic:cNvPr id="0" name="Picture 426" descr="O:\CAB21\21ОА14\Хаваева Новикова Практика\diagrama04.jpg"/>
-                    <pic:cNvPicPr>
-                      <a:picLocks noChangeAspect="1" noChangeArrowheads="1"/>
-                    </pic:cNvPicPr>
+                    <pic:cNvPr id="0" name="diagrama04.png"/>
+                    <pic:cNvPicPr/>
                   </pic:nvPicPr>
                   <pic:blipFill>
                     <a:blip r:embed="rId25" cstate="print"/>
-                    <a:srcRect/>
                     <a:stretch>
                       <a:fillRect/>
                     </a:stretch>
                   </pic:blipFill>
-                  <pic:spPr bwMode="auto">
+                  <pic:spPr>
                     <a:xfrm>
                       <a:off x="0" y="0"/>
-                      <a:ext cx="4271892" cy="4024857"/>
+                      <a:ext cx="5594743" cy="5356121"/>
                     </a:xfrm>
                     <a:prstGeom prst="rect">
                       <a:avLst/>
                     </a:prstGeom>
-                    <a:noFill/>
-                    <a:ln w="9525">
-                      <a:noFill/>
-                      <a:miter lim="800000"/>
-                      <a:headEnd/>
-                      <a:tailEnd/>
-                    </a:ln>
                   </pic:spPr>
                 </pic:pic>
               </a:graphicData>
@@ -21556,7 +21546,6 @@
     <w:p/>
     <w:p>
       <w:r>
-        <w:lastRenderedPageBreak/>
         <w:t xml:space="preserve">Рисунок 5 – </w:t>
       </w:r>
       <w:r>
@@ -23703,7 +23692,7 @@
             <w:rPr>
               <w:noProof/>
             </w:rPr>
-            <w:t>22</w:t>
+            <w:t>34</w:t>
           </w:r>
         </w:fldSimple>
       </w:p>
@@ -28908,7 +28897,7 @@
 </file>
 
 <file path=customXml/itemProps1.xml><?xml version="1.0" encoding="utf-8"?>
-<ds:datastoreItem xmlns:ds="http://schemas.openxmlformats.org/officeDocument/2006/customXml" ds:itemID="{37BAFA96-C0D0-4E79-B029-A1CFB17E2E71}">
+<ds:datastoreItem xmlns:ds="http://schemas.openxmlformats.org/officeDocument/2006/customXml" ds:itemID="{C9D0A79A-207D-4EB0-8C59-6704B4B348A1}">
   <ds:schemaRefs>
     <ds:schemaRef ds:uri="http://schemas.openxmlformats.org/officeDocument/2006/bibliography"/>
   </ds:schemaRefs>

--- a/отчет.docx
+++ b/отчет.docx
@@ -4312,6 +4312,10 @@
     <w:p>
       <w:pPr>
         <w:pStyle w:val="a4"/>
+        <w:numPr>
+          <w:ilvl w:val="0"/>
+          <w:numId w:val="9"/>
+        </w:numPr>
         <w:spacing w:before="0" w:after="0" w:line="360" w:lineRule="auto"/>
         <w:outlineLvl w:val="0"/>
         <w:rPr>
@@ -4327,27 +4331,6 @@
           <w:szCs w:val="28"/>
         </w:rPr>
         <w:lastRenderedPageBreak/>
-        <w:t>1</w:t>
-      </w:r>
-      <w:r>
-        <w:rPr>
-          <w:rFonts w:cs="Times New Roman"/>
-          <w:szCs w:val="28"/>
-        </w:rPr>
-        <w:t>.</w:t>
-      </w:r>
-      <w:r>
-        <w:rPr>
-          <w:rFonts w:cs="Times New Roman"/>
-          <w:szCs w:val="28"/>
-        </w:rPr>
-        <w:t xml:space="preserve"> </w:t>
-      </w:r>
-      <w:r>
-        <w:rPr>
-          <w:rFonts w:cs="Times New Roman"/>
-          <w:szCs w:val="28"/>
-        </w:rPr>
         <w:t>АНАЛИЗ ПРЕДМЕТНОЙ ОБЛАСТИ</w:t>
       </w:r>
       <w:bookmarkEnd w:id="2"/>
@@ -8357,7 +8340,7 @@
         <w:pStyle w:val="a3"/>
         <w:numPr>
           <w:ilvl w:val="1"/>
-          <w:numId w:val="19"/>
+          <w:numId w:val="3"/>
         </w:numPr>
         <w:ind w:left="0" w:firstLine="0"/>
         <w:jc w:val="center"/>
@@ -9245,7 +9228,7 @@
         <w:pStyle w:val="a3"/>
         <w:numPr>
           <w:ilvl w:val="1"/>
-          <w:numId w:val="19"/>
+          <w:numId w:val="3"/>
         </w:numPr>
         <w:ind w:left="0" w:firstLine="0"/>
         <w:jc w:val="center"/>
@@ -9797,7 +9780,7 @@
         <w:pStyle w:val="a3"/>
         <w:numPr>
           <w:ilvl w:val="1"/>
-          <w:numId w:val="19"/>
+          <w:numId w:val="3"/>
         </w:numPr>
         <w:ind w:left="0" w:firstLine="0"/>
         <w:jc w:val="center"/>
@@ -10220,7 +10203,7 @@
         <w:pStyle w:val="1"/>
         <w:numPr>
           <w:ilvl w:val="0"/>
-          <w:numId w:val="19"/>
+          <w:numId w:val="3"/>
         </w:numPr>
         <w:spacing w:before="0"/>
         <w:contextualSpacing/>
@@ -10519,7 +10502,7 @@
         <w:pStyle w:val="1"/>
         <w:numPr>
           <w:ilvl w:val="0"/>
-          <w:numId w:val="19"/>
+          <w:numId w:val="3"/>
         </w:numPr>
         <w:spacing w:before="0"/>
         <w:contextualSpacing/>
@@ -11119,7 +11102,11 @@
     </w:p>
     <w:p>
       <w:pPr>
-        <w:contextualSpacing/>
+        <w:pStyle w:val="a3"/>
+        <w:numPr>
+          <w:ilvl w:val="0"/>
+          <w:numId w:val="3"/>
+        </w:numPr>
         <w:jc w:val="center"/>
         <w:outlineLvl w:val="0"/>
         <w:rPr>
@@ -11132,15 +11119,6 @@
       <w:bookmarkStart w:id="14" w:name="_Toc136946381"/>
       <w:bookmarkStart w:id="15" w:name="_Toc137806520"/>
       <w:bookmarkStart w:id="16" w:name="_Toc138756835"/>
-      <w:r>
-        <w:rPr>
-          <w:rFonts w:cs="Times New Roman"/>
-          <w:b/>
-          <w:color w:val="000000" w:themeColor="text1"/>
-          <w:szCs w:val="28"/>
-        </w:rPr>
-        <w:t xml:space="preserve">4. </w:t>
-      </w:r>
       <w:r>
         <w:rPr>
           <w:rFonts w:cs="Times New Roman"/>
@@ -14441,7 +14419,7 @@
         <w:pStyle w:val="1"/>
         <w:numPr>
           <w:ilvl w:val="0"/>
-          <w:numId w:val="29"/>
+          <w:numId w:val="4"/>
         </w:numPr>
         <w:spacing w:before="0"/>
         <w:ind w:left="0" w:firstLine="0"/>
@@ -15143,7 +15121,7 @@
         <w:pStyle w:val="1"/>
         <w:numPr>
           <w:ilvl w:val="0"/>
-          <w:numId w:val="29"/>
+          <w:numId w:val="4"/>
         </w:numPr>
         <w:tabs>
           <w:tab w:val="center" w:pos="5245"/>
@@ -15209,7 +15187,7 @@
         <w:pStyle w:val="a3"/>
         <w:numPr>
           <w:ilvl w:val="1"/>
-          <w:numId w:val="30"/>
+          <w:numId w:val="5"/>
         </w:numPr>
         <w:ind w:left="0" w:firstLine="0"/>
         <w:jc w:val="center"/>
@@ -15316,7 +15294,7 @@
         <w:pStyle w:val="a3"/>
         <w:numPr>
           <w:ilvl w:val="1"/>
-          <w:numId w:val="30"/>
+          <w:numId w:val="5"/>
         </w:numPr>
         <w:ind w:left="0" w:firstLine="0"/>
         <w:jc w:val="center"/>
@@ -15418,7 +15396,7 @@
         <w:pStyle w:val="a3"/>
         <w:numPr>
           <w:ilvl w:val="1"/>
-          <w:numId w:val="30"/>
+          <w:numId w:val="5"/>
         </w:numPr>
         <w:ind w:left="0" w:firstLine="0"/>
         <w:jc w:val="center"/>
@@ -15659,7 +15637,7 @@
         <w:pStyle w:val="a3"/>
         <w:numPr>
           <w:ilvl w:val="0"/>
-          <w:numId w:val="30"/>
+          <w:numId w:val="5"/>
         </w:numPr>
         <w:ind w:left="0" w:firstLine="0"/>
         <w:jc w:val="center"/>
@@ -15727,7 +15705,7 @@
         <w:pStyle w:val="a3"/>
         <w:numPr>
           <w:ilvl w:val="1"/>
-          <w:numId w:val="30"/>
+          <w:numId w:val="5"/>
         </w:numPr>
         <w:ind w:left="0" w:firstLine="0"/>
         <w:jc w:val="center"/>
@@ -15778,7 +15756,7 @@
         <w:pStyle w:val="a3"/>
         <w:numPr>
           <w:ilvl w:val="1"/>
-          <w:numId w:val="30"/>
+          <w:numId w:val="5"/>
         </w:numPr>
         <w:ind w:left="0" w:firstLine="0"/>
         <w:jc w:val="center"/>
@@ -15855,7 +15833,7 @@
         <w:pStyle w:val="a3"/>
         <w:numPr>
           <w:ilvl w:val="1"/>
-          <w:numId w:val="30"/>
+          <w:numId w:val="5"/>
         </w:numPr>
         <w:ind w:left="0" w:firstLine="0"/>
         <w:jc w:val="center"/>
@@ -15940,8 +15918,8 @@
         </w:rPr>
         <w:drawing>
           <wp:inline distT="0" distB="0" distL="0" distR="0">
-            <wp:extent cx="5789811" cy="3220278"/>
-            <wp:effectExtent l="19050" t="0" r="1389" b="0"/>
+            <wp:extent cx="6514044" cy="3623095"/>
+            <wp:effectExtent l="19050" t="0" r="1056" b="0"/>
             <wp:docPr id="2" name="Рисунок 4"/>
             <wp:cNvGraphicFramePr>
               <a:graphicFrameLocks xmlns:a="http://schemas.openxmlformats.org/drawingml/2006/main" noChangeAspect="1"/>
@@ -15965,7 +15943,7 @@
                   <pic:spPr bwMode="auto">
                     <a:xfrm>
                       <a:off x="0" y="0"/>
-                      <a:ext cx="5790997" cy="3220938"/>
+                      <a:ext cx="6520694" cy="3626794"/>
                     </a:xfrm>
                     <a:prstGeom prst="rect">
                       <a:avLst/>
@@ -16360,7 +16338,7 @@
         <w:pStyle w:val="a3"/>
         <w:numPr>
           <w:ilvl w:val="0"/>
-          <w:numId w:val="30"/>
+          <w:numId w:val="5"/>
         </w:numPr>
         <w:ind w:left="0" w:firstLine="0"/>
         <w:jc w:val="center"/>
@@ -16392,7 +16370,7 @@
         <w:pStyle w:val="a3"/>
         <w:numPr>
           <w:ilvl w:val="0"/>
-          <w:numId w:val="35"/>
+          <w:numId w:val="6"/>
         </w:numPr>
         <w:ind w:left="0" w:firstLine="709"/>
       </w:pPr>
@@ -16408,7 +16386,7 @@
         <w:pStyle w:val="a3"/>
         <w:numPr>
           <w:ilvl w:val="0"/>
-          <w:numId w:val="35"/>
+          <w:numId w:val="6"/>
         </w:numPr>
         <w:ind w:left="0" w:firstLine="709"/>
       </w:pPr>
@@ -16425,7 +16403,7 @@
         <w:pStyle w:val="a3"/>
         <w:numPr>
           <w:ilvl w:val="1"/>
-          <w:numId w:val="30"/>
+          <w:numId w:val="5"/>
         </w:numPr>
         <w:ind w:left="0" w:firstLine="0"/>
         <w:jc w:val="center"/>
@@ -16478,9 +16456,46 @@
       <w:pPr>
         <w:pStyle w:val="a3"/>
         <w:ind w:left="0" w:firstLine="708"/>
-      </w:pPr>
-      <w:r>
-        <w:t>Разработанное ТЗ представлено в Приложении Б.</w:t>
+        <w:rPr>
+          <w:lang w:val="en-US"/>
+        </w:rPr>
+      </w:pPr>
+      <w:proofErr w:type="gramStart"/>
+      <w:r>
+        <w:t>Разработанное</w:t>
+      </w:r>
+      <w:proofErr w:type="gramEnd"/>
+      <w:r>
+        <w:t xml:space="preserve"> ТЗ представлено в Приложении Б.</w:t>
+      </w:r>
+    </w:p>
+    <w:p>
+      <w:pPr>
+        <w:pStyle w:val="a3"/>
+        <w:ind w:left="0" w:firstLine="708"/>
+      </w:pPr>
+      <w:r>
+        <w:t>Так же были разработаны справки программиста и пользователя. Данные справки позволяют пользователям базы данных правильно с ней обращаться</w:t>
+      </w:r>
+      <w:r>
+        <w:t xml:space="preserve">. </w:t>
+      </w:r>
+    </w:p>
+    <w:p>
+      <w:pPr>
+        <w:pStyle w:val="a3"/>
+        <w:ind w:left="0" w:firstLine="708"/>
+      </w:pPr>
+      <w:r>
+        <w:t>Разработанные справки находятся в Приложении</w:t>
+      </w:r>
+      <w:proofErr w:type="gramStart"/>
+      <w:r>
+        <w:t xml:space="preserve"> В</w:t>
+      </w:r>
+      <w:proofErr w:type="gramEnd"/>
+      <w:r>
+        <w:t xml:space="preserve"> и Приложении Г.</w:t>
       </w:r>
     </w:p>
     <w:p/>
@@ -16489,7 +16504,7 @@
         <w:pStyle w:val="a3"/>
         <w:numPr>
           <w:ilvl w:val="0"/>
-          <w:numId w:val="30"/>
+          <w:numId w:val="5"/>
         </w:numPr>
         <w:ind w:left="0" w:firstLine="0"/>
         <w:jc w:val="center"/>
@@ -16540,7 +16555,7 @@
         <w:pStyle w:val="a3"/>
         <w:numPr>
           <w:ilvl w:val="1"/>
-          <w:numId w:val="30"/>
+          <w:numId w:val="5"/>
         </w:numPr>
         <w:ind w:left="0" w:firstLine="0"/>
         <w:jc w:val="center"/>
@@ -16688,6 +16703,7 @@
           <w:noProof/>
           <w:lang w:eastAsia="ru-RU"/>
         </w:rPr>
+        <w:lastRenderedPageBreak/>
         <w:drawing>
           <wp:inline distT="0" distB="0" distL="0" distR="0">
             <wp:extent cx="5940425" cy="364743"/>
@@ -16756,7 +16772,6 @@
         <w:ind w:firstLine="709"/>
       </w:pPr>
       <w:r>
-        <w:lastRenderedPageBreak/>
         <w:t>Запрос «Количество дней отпускных» показывает расчеты</w:t>
       </w:r>
       <w:r>
@@ -17151,7 +17166,7 @@
         <w:pStyle w:val="a3"/>
         <w:numPr>
           <w:ilvl w:val="0"/>
-          <w:numId w:val="30"/>
+          <w:numId w:val="5"/>
         </w:numPr>
         <w:jc w:val="center"/>
         <w:outlineLvl w:val="0"/>
@@ -17229,7 +17244,7 @@
         <w:pStyle w:val="a3"/>
         <w:numPr>
           <w:ilvl w:val="0"/>
-          <w:numId w:val="30"/>
+          <w:numId w:val="5"/>
         </w:numPr>
         <w:ind w:left="0" w:firstLine="0"/>
         <w:jc w:val="center"/>
@@ -17370,7 +17385,7 @@
         <w:pStyle w:val="a3"/>
         <w:numPr>
           <w:ilvl w:val="1"/>
-          <w:numId w:val="30"/>
+          <w:numId w:val="5"/>
         </w:numPr>
         <w:ind w:left="0" w:firstLine="0"/>
         <w:jc w:val="center"/>
@@ -17407,7 +17422,7 @@
         <w:pStyle w:val="a3"/>
         <w:numPr>
           <w:ilvl w:val="0"/>
-          <w:numId w:val="39"/>
+          <w:numId w:val="7"/>
         </w:numPr>
         <w:ind w:left="0" w:firstLine="709"/>
         <w:rPr>
@@ -17433,7 +17448,7 @@
         <w:pStyle w:val="a3"/>
         <w:numPr>
           <w:ilvl w:val="0"/>
-          <w:numId w:val="39"/>
+          <w:numId w:val="7"/>
         </w:numPr>
         <w:ind w:left="0" w:firstLine="709"/>
         <w:rPr>
@@ -17459,7 +17474,7 @@
         <w:pStyle w:val="a3"/>
         <w:numPr>
           <w:ilvl w:val="0"/>
-          <w:numId w:val="39"/>
+          <w:numId w:val="7"/>
         </w:numPr>
         <w:ind w:left="0" w:firstLine="709"/>
         <w:rPr>
@@ -17491,7 +17506,7 @@
         <w:pStyle w:val="a3"/>
         <w:numPr>
           <w:ilvl w:val="0"/>
-          <w:numId w:val="30"/>
+          <w:numId w:val="5"/>
         </w:numPr>
         <w:ind w:left="0" w:firstLine="0"/>
         <w:jc w:val="center"/>
@@ -17523,7 +17538,7 @@
         <w:pStyle w:val="a3"/>
         <w:numPr>
           <w:ilvl w:val="0"/>
-          <w:numId w:val="41"/>
+          <w:numId w:val="8"/>
         </w:numPr>
         <w:ind w:left="0" w:firstLine="709"/>
       </w:pPr>
@@ -17568,7 +17583,7 @@
         <w:pStyle w:val="a3"/>
         <w:numPr>
           <w:ilvl w:val="0"/>
-          <w:numId w:val="41"/>
+          <w:numId w:val="8"/>
         </w:numPr>
         <w:ind w:left="0" w:firstLine="709"/>
       </w:pPr>
@@ -17606,7 +17621,7 @@
         <w:pStyle w:val="a3"/>
         <w:numPr>
           <w:ilvl w:val="0"/>
-          <w:numId w:val="41"/>
+          <w:numId w:val="8"/>
         </w:numPr>
         <w:ind w:left="0" w:firstLine="709"/>
       </w:pPr>
@@ -18176,7 +18191,7 @@
       <w:pPr>
         <w:numPr>
           <w:ilvl w:val="0"/>
-          <w:numId w:val="15"/>
+          <w:numId w:val="2"/>
         </w:numPr>
         <w:tabs>
           <w:tab w:val="num" w:pos="0"/>
@@ -18218,7 +18233,7 @@
         <w:pStyle w:val="a3"/>
         <w:numPr>
           <w:ilvl w:val="0"/>
-          <w:numId w:val="15"/>
+          <w:numId w:val="2"/>
         </w:numPr>
         <w:tabs>
           <w:tab w:val="num" w:pos="0"/>
@@ -18275,7 +18290,7 @@
         <w:pStyle w:val="a3"/>
         <w:numPr>
           <w:ilvl w:val="0"/>
-          <w:numId w:val="15"/>
+          <w:numId w:val="2"/>
         </w:numPr>
         <w:tabs>
           <w:tab w:val="num" w:pos="0"/>
@@ -18345,7 +18360,7 @@
         <w:pStyle w:val="a3"/>
         <w:numPr>
           <w:ilvl w:val="0"/>
-          <w:numId w:val="15"/>
+          <w:numId w:val="2"/>
         </w:numPr>
         <w:tabs>
           <w:tab w:val="num" w:pos="0"/>
@@ -18417,7 +18432,7 @@
         <w:pStyle w:val="a3"/>
         <w:numPr>
           <w:ilvl w:val="0"/>
-          <w:numId w:val="15"/>
+          <w:numId w:val="2"/>
         </w:numPr>
         <w:tabs>
           <w:tab w:val="num" w:pos="0"/>
@@ -18507,7 +18522,7 @@
       <w:pPr>
         <w:numPr>
           <w:ilvl w:val="0"/>
-          <w:numId w:val="15"/>
+          <w:numId w:val="2"/>
         </w:numPr>
         <w:tabs>
           <w:tab w:val="num" w:pos="0"/>
@@ -18567,7 +18582,7 @@
         <w:pStyle w:val="a3"/>
         <w:numPr>
           <w:ilvl w:val="0"/>
-          <w:numId w:val="15"/>
+          <w:numId w:val="2"/>
         </w:numPr>
         <w:ind w:left="0" w:firstLine="709"/>
       </w:pPr>
@@ -18681,7 +18696,7 @@
         <w:pStyle w:val="a3"/>
         <w:numPr>
           <w:ilvl w:val="0"/>
-          <w:numId w:val="15"/>
+          <w:numId w:val="2"/>
         </w:numPr>
         <w:ind w:left="0" w:firstLine="710"/>
         <w:rPr>
@@ -18749,7 +18764,7 @@
         <w:pStyle w:val="a3"/>
         <w:numPr>
           <w:ilvl w:val="0"/>
-          <w:numId w:val="15"/>
+          <w:numId w:val="2"/>
         </w:numPr>
         <w:ind w:left="0" w:firstLine="709"/>
         <w:rPr>
@@ -20865,10 +20880,2845 @@
           <w:shd w:val="clear" w:color="auto" w:fill="FFFFFF"/>
         </w:rPr>
       </w:pPr>
+      <w:r>
+        <w:rPr>
+          <w:rFonts w:cs="Times New Roman"/>
+          <w:color w:val="000000"/>
+          <w:szCs w:val="28"/>
+          <w:shd w:val="clear" w:color="auto" w:fill="FFFFFF"/>
+        </w:rPr>
+        <w:br w:type="page"/>
+      </w:r>
+    </w:p>
+    <w:p>
+      <w:pPr>
+        <w:spacing w:before="240" w:after="240"/>
+        <w:jc w:val="right"/>
+        <w:rPr>
+          <w:rFonts w:cs="Times New Roman"/>
+          <w:b/>
+          <w:color w:val="000000"/>
+          <w:szCs w:val="28"/>
+          <w:shd w:val="clear" w:color="auto" w:fill="FFFFFF"/>
+        </w:rPr>
+      </w:pPr>
+      <w:r>
+        <w:rPr>
+          <w:rFonts w:cs="Times New Roman"/>
+          <w:b/>
+          <w:color w:val="000000"/>
+          <w:szCs w:val="28"/>
+          <w:shd w:val="clear" w:color="auto" w:fill="FFFFFF"/>
+        </w:rPr>
+        <w:lastRenderedPageBreak/>
+        <w:t xml:space="preserve">ПРИЛОЖЕНИЕ </w:t>
+      </w:r>
+      <w:proofErr w:type="gramStart"/>
+      <w:r>
+        <w:rPr>
+          <w:rFonts w:cs="Times New Roman"/>
+          <w:b/>
+          <w:color w:val="000000"/>
+          <w:szCs w:val="28"/>
+          <w:shd w:val="clear" w:color="auto" w:fill="FFFFFF"/>
+        </w:rPr>
+        <w:t>В</w:t>
+      </w:r>
+      <w:proofErr w:type="gramEnd"/>
+    </w:p>
+    <w:p>
+      <w:pPr>
+        <w:jc w:val="center"/>
+        <w:rPr>
+          <w:rFonts w:cs="Times New Roman"/>
+          <w:b/>
+          <w:szCs w:val="28"/>
+        </w:rPr>
+      </w:pPr>
+    </w:p>
+    <w:p>
+      <w:pPr>
+        <w:jc w:val="center"/>
+        <w:rPr>
+          <w:rFonts w:cs="Times New Roman"/>
+          <w:b/>
+          <w:szCs w:val="28"/>
+        </w:rPr>
+      </w:pPr>
+    </w:p>
+    <w:p>
+      <w:pPr>
+        <w:jc w:val="center"/>
+        <w:rPr>
+          <w:rFonts w:cs="Times New Roman"/>
+          <w:b/>
+          <w:szCs w:val="28"/>
+        </w:rPr>
+      </w:pPr>
+    </w:p>
+    <w:p>
+      <w:pPr>
+        <w:jc w:val="center"/>
+        <w:rPr>
+          <w:rFonts w:cs="Times New Roman"/>
+          <w:b/>
+          <w:szCs w:val="28"/>
+        </w:rPr>
+      </w:pPr>
+    </w:p>
+    <w:p>
+      <w:pPr>
+        <w:rPr>
+          <w:rFonts w:cs="Times New Roman"/>
+          <w:b/>
+          <w:szCs w:val="28"/>
+        </w:rPr>
+      </w:pPr>
+    </w:p>
+    <w:p>
+      <w:pPr>
+        <w:rPr>
+          <w:rFonts w:cs="Times New Roman"/>
+          <w:b/>
+          <w:szCs w:val="28"/>
+        </w:rPr>
+      </w:pPr>
+    </w:p>
+    <w:p>
+      <w:pPr>
+        <w:rPr>
+          <w:rFonts w:cs="Times New Roman"/>
+          <w:b/>
+          <w:szCs w:val="28"/>
+        </w:rPr>
+      </w:pPr>
+    </w:p>
+    <w:p>
+      <w:pPr>
+        <w:rPr>
+          <w:rFonts w:cs="Times New Roman"/>
+          <w:b/>
+          <w:szCs w:val="28"/>
+        </w:rPr>
+      </w:pPr>
+    </w:p>
+    <w:p>
+      <w:pPr>
+        <w:jc w:val="center"/>
+        <w:rPr>
+          <w:rFonts w:cs="Times New Roman"/>
+          <w:b/>
+          <w:szCs w:val="28"/>
+        </w:rPr>
+      </w:pPr>
+      <w:r>
+        <w:rPr>
+          <w:rFonts w:cs="Times New Roman"/>
+          <w:b/>
+          <w:szCs w:val="28"/>
+        </w:rPr>
+        <w:t>ИНФОРМАЦИОННАЯ СИСТЕМА «БЮРО ПО ТРУДОУСТРОЙСТВУ»</w:t>
+      </w:r>
+    </w:p>
+    <w:p>
+      <w:pPr>
+        <w:jc w:val="center"/>
+        <w:rPr>
+          <w:rFonts w:cs="Times New Roman"/>
+          <w:b/>
+          <w:szCs w:val="28"/>
+        </w:rPr>
+      </w:pPr>
+    </w:p>
+    <w:p>
+      <w:pPr>
+        <w:jc w:val="center"/>
+        <w:rPr>
+          <w:rFonts w:cs="Times New Roman"/>
+          <w:b/>
+          <w:szCs w:val="28"/>
+        </w:rPr>
+      </w:pPr>
+      <w:r>
+        <w:rPr>
+          <w:rFonts w:cs="Times New Roman"/>
+          <w:b/>
+          <w:szCs w:val="28"/>
+        </w:rPr>
+        <w:t>РАБОЧАЯ ДОКУМЕНТАЦИЯ</w:t>
+      </w:r>
+    </w:p>
+    <w:p>
+      <w:pPr>
+        <w:jc w:val="center"/>
+        <w:rPr>
+          <w:rFonts w:cs="Times New Roman"/>
+          <w:b/>
+          <w:szCs w:val="28"/>
+        </w:rPr>
+      </w:pPr>
+    </w:p>
+    <w:p>
+      <w:pPr>
+        <w:jc w:val="center"/>
+        <w:rPr>
+          <w:rFonts w:cs="Times New Roman"/>
+          <w:b/>
+          <w:szCs w:val="28"/>
+        </w:rPr>
+      </w:pPr>
+      <w:r>
+        <w:rPr>
+          <w:rFonts w:cs="Times New Roman"/>
+          <w:b/>
+          <w:szCs w:val="28"/>
+        </w:rPr>
+        <w:t>Руководство пользователя</w:t>
+      </w:r>
+    </w:p>
+    <w:p>
+      <w:pPr>
+        <w:jc w:val="center"/>
+        <w:rPr>
+          <w:rFonts w:cs="Times New Roman"/>
+          <w:b/>
+          <w:szCs w:val="28"/>
+        </w:rPr>
+      </w:pPr>
+    </w:p>
+    <w:p>
+      <w:pPr>
+        <w:jc w:val="center"/>
+        <w:rPr>
+          <w:rFonts w:cs="Times New Roman"/>
+          <w:b/>
+          <w:szCs w:val="28"/>
+        </w:rPr>
+      </w:pPr>
+    </w:p>
+    <w:p>
+      <w:pPr>
+        <w:jc w:val="center"/>
+        <w:rPr>
+          <w:rFonts w:cs="Times New Roman"/>
+          <w:b/>
+          <w:szCs w:val="28"/>
+        </w:rPr>
+      </w:pPr>
+    </w:p>
+    <w:p>
+      <w:pPr>
+        <w:jc w:val="center"/>
+        <w:rPr>
+          <w:rFonts w:cs="Times New Roman"/>
+          <w:b/>
+          <w:szCs w:val="28"/>
+        </w:rPr>
+      </w:pPr>
+    </w:p>
+    <w:p>
+      <w:pPr>
+        <w:jc w:val="center"/>
+        <w:rPr>
+          <w:rFonts w:cs="Times New Roman"/>
+          <w:b/>
+          <w:szCs w:val="28"/>
+        </w:rPr>
+      </w:pPr>
+    </w:p>
+    <w:p>
+      <w:pPr>
+        <w:jc w:val="center"/>
+        <w:rPr>
+          <w:rFonts w:cs="Times New Roman"/>
+          <w:b/>
+          <w:szCs w:val="28"/>
+        </w:rPr>
+      </w:pPr>
+    </w:p>
+    <w:p>
+      <w:pPr>
+        <w:jc w:val="center"/>
+        <w:rPr>
+          <w:rFonts w:cs="Times New Roman"/>
+          <w:b/>
+          <w:szCs w:val="28"/>
+        </w:rPr>
+      </w:pPr>
+    </w:p>
+    <w:p>
+      <w:pPr>
+        <w:rPr>
+          <w:rFonts w:cs="Times New Roman"/>
+          <w:b/>
+          <w:szCs w:val="28"/>
+        </w:rPr>
+      </w:pPr>
+    </w:p>
+    <w:p>
+      <w:pPr>
+        <w:rPr>
+          <w:rFonts w:cs="Times New Roman"/>
+          <w:b/>
+          <w:szCs w:val="28"/>
+        </w:rPr>
+      </w:pPr>
+    </w:p>
+    <w:p>
+      <w:pPr>
+        <w:rPr>
+          <w:rFonts w:cs="Times New Roman"/>
+          <w:b/>
+          <w:szCs w:val="28"/>
+        </w:rPr>
+      </w:pPr>
+    </w:p>
+    <w:p>
+      <w:pPr>
+        <w:jc w:val="center"/>
+        <w:rPr>
+          <w:rFonts w:cs="Times New Roman"/>
+          <w:b/>
+          <w:szCs w:val="28"/>
+        </w:rPr>
+      </w:pPr>
+    </w:p>
+    <w:p>
+      <w:pPr>
+        <w:jc w:val="center"/>
+        <w:rPr>
+          <w:rFonts w:cs="Times New Roman"/>
+          <w:b/>
+          <w:szCs w:val="28"/>
+        </w:rPr>
+      </w:pPr>
+    </w:p>
+    <w:p>
+      <w:pPr>
+        <w:jc w:val="center"/>
+        <w:rPr>
+          <w:rFonts w:cs="Times New Roman"/>
+          <w:b/>
+          <w:szCs w:val="28"/>
+        </w:rPr>
+      </w:pPr>
+    </w:p>
+    <w:p>
+      <w:pPr>
+        <w:jc w:val="center"/>
+        <w:rPr>
+          <w:rFonts w:cs="Times New Roman"/>
+          <w:b/>
+          <w:szCs w:val="28"/>
+        </w:rPr>
+      </w:pPr>
+    </w:p>
+    <w:p>
+      <w:pPr>
+        <w:jc w:val="center"/>
+        <w:rPr>
+          <w:rFonts w:cs="Times New Roman"/>
+          <w:b/>
+          <w:szCs w:val="28"/>
+        </w:rPr>
+      </w:pPr>
+      <w:r>
+        <w:rPr>
+          <w:rFonts w:cs="Times New Roman"/>
+          <w:b/>
+          <w:szCs w:val="28"/>
+        </w:rPr>
+        <w:t>Пенза, 2023</w:t>
+      </w:r>
+    </w:p>
+    <w:p>
+      <w:pPr>
+        <w:pStyle w:val="1"/>
+        <w:spacing w:before="0"/>
+        <w:rPr>
+          <w:rFonts w:cs="Times New Roman"/>
+          <w:b w:val="0"/>
+        </w:rPr>
+      </w:pPr>
+      <w:bookmarkStart w:id="47" w:name="_Toc138493334"/>
+      <w:r>
+        <w:rPr>
+          <w:rFonts w:cs="Times New Roman"/>
+        </w:rPr>
+        <w:lastRenderedPageBreak/>
+        <w:t>АННОТАЦИЯ</w:t>
+      </w:r>
+      <w:bookmarkEnd w:id="47"/>
+    </w:p>
+    <w:p/>
+    <w:p>
+      <w:pPr>
+        <w:ind w:firstLine="708"/>
+        <w:rPr>
+          <w:rFonts w:cs="Times New Roman"/>
+          <w:szCs w:val="28"/>
+        </w:rPr>
+      </w:pPr>
+      <w:r>
+        <w:rPr>
+          <w:rFonts w:cs="Times New Roman"/>
+          <w:szCs w:val="28"/>
+        </w:rPr>
+        <w:t xml:space="preserve">Настоящий документ представляет собой руководство пользователя (далее Руководство) информационной системы </w:t>
+      </w:r>
+      <w:r>
+        <w:rPr>
+          <w:rFonts w:cs="Times New Roman"/>
+          <w:szCs w:val="28"/>
+        </w:rPr>
+        <w:t>бюро по трудоустройству.</w:t>
+      </w:r>
+    </w:p>
+    <w:p>
+      <w:pPr>
+        <w:ind w:firstLine="708"/>
+        <w:rPr>
+          <w:rFonts w:cs="Times New Roman"/>
+          <w:szCs w:val="28"/>
+        </w:rPr>
+      </w:pPr>
+      <w:r>
+        <w:rPr>
+          <w:rFonts w:cs="Times New Roman"/>
+          <w:szCs w:val="28"/>
+        </w:rPr>
+        <w:t xml:space="preserve">Пользовательский интерфейс </w:t>
+      </w:r>
+      <w:r>
+        <w:rPr>
+          <w:rFonts w:cs="Times New Roman"/>
+          <w:szCs w:val="28"/>
+        </w:rPr>
+        <w:t>рекрутер58</w:t>
+      </w:r>
+      <w:r>
+        <w:rPr>
+          <w:rFonts w:cs="Times New Roman"/>
+          <w:szCs w:val="28"/>
+        </w:rPr>
+        <w:t xml:space="preserve"> обеспечивает </w:t>
+      </w:r>
+      <w:r>
+        <w:rPr>
+          <w:rFonts w:cs="Times New Roman"/>
+          <w:szCs w:val="28"/>
+        </w:rPr>
+        <w:t>автоматизацию деятельности бюро по трудоустройству</w:t>
+      </w:r>
+      <w:r>
+        <w:rPr>
+          <w:rFonts w:cs="Times New Roman"/>
+          <w:szCs w:val="28"/>
+        </w:rPr>
+        <w:t xml:space="preserve">. </w:t>
+      </w:r>
+    </w:p>
+    <w:p>
+      <w:pPr>
+        <w:ind w:firstLine="708"/>
+        <w:rPr>
+          <w:rFonts w:cs="Times New Roman"/>
+          <w:szCs w:val="28"/>
+        </w:rPr>
+      </w:pPr>
+      <w:r>
+        <w:rPr>
+          <w:rFonts w:cs="Times New Roman"/>
+          <w:szCs w:val="28"/>
+        </w:rPr>
+        <w:t xml:space="preserve">Перед работой пользователя с </w:t>
+      </w:r>
+      <w:r>
+        <w:rPr>
+          <w:rFonts w:cs="Times New Roman"/>
+          <w:szCs w:val="28"/>
+        </w:rPr>
+        <w:t xml:space="preserve">информационной системой </w:t>
+      </w:r>
+      <w:r>
+        <w:rPr>
+          <w:rFonts w:cs="Times New Roman"/>
+          <w:szCs w:val="28"/>
+        </w:rPr>
+        <w:t xml:space="preserve">рекомендуется внимательно ознакомиться с настоящим руководством. </w:t>
+      </w:r>
+    </w:p>
+    <w:p>
+      <w:pPr>
+        <w:ind w:firstLine="708"/>
+        <w:rPr>
+          <w:rFonts w:cs="Times New Roman"/>
+          <w:szCs w:val="28"/>
+        </w:rPr>
+      </w:pPr>
+      <w:r>
+        <w:rPr>
+          <w:rFonts w:cs="Times New Roman"/>
+          <w:szCs w:val="28"/>
+        </w:rPr>
+        <w:t>Документ подготовлен в соответствии с РД 50-34.698-90 - в части структуры и содержания документов, и в соответствии с ГОСТ 34.201-89 - в части наименования и обозначения документов.</w:t>
+      </w:r>
+    </w:p>
+    <w:p>
+      <w:pPr>
+        <w:rPr>
+          <w:rFonts w:cs="Times New Roman"/>
+          <w:szCs w:val="28"/>
+        </w:rPr>
+      </w:pPr>
+      <w:r>
+        <w:rPr>
+          <w:rFonts w:cs="Times New Roman"/>
+          <w:szCs w:val="28"/>
+        </w:rPr>
+        <w:br w:type="page"/>
+      </w:r>
+    </w:p>
+    <w:p>
+      <w:pPr>
+        <w:pStyle w:val="1"/>
+        <w:numPr>
+          <w:ilvl w:val="0"/>
+          <w:numId w:val="19"/>
+        </w:numPr>
+        <w:spacing w:before="0"/>
+        <w:ind w:left="0" w:firstLine="0"/>
+        <w:contextualSpacing/>
+        <w:rPr>
+          <w:rFonts w:cs="Times New Roman"/>
+          <w:b w:val="0"/>
+        </w:rPr>
+      </w:pPr>
+      <w:bookmarkStart w:id="48" w:name="_Toc138493335"/>
+      <w:r>
+        <w:rPr>
+          <w:rFonts w:cs="Times New Roman"/>
+        </w:rPr>
+        <w:lastRenderedPageBreak/>
+        <w:t>ВВЕДЕНИЕ</w:t>
+      </w:r>
+      <w:bookmarkEnd w:id="48"/>
+    </w:p>
+    <w:p>
+      <w:pPr>
+        <w:pStyle w:val="2"/>
+        <w:numPr>
+          <w:ilvl w:val="1"/>
+          <w:numId w:val="19"/>
+        </w:numPr>
+        <w:spacing w:line="276" w:lineRule="auto"/>
+        <w:ind w:left="0" w:firstLine="1"/>
+        <w:jc w:val="center"/>
+        <w:rPr>
+          <w:rFonts w:ascii="Times New Roman" w:hAnsi="Times New Roman" w:cs="Times New Roman"/>
+          <w:color w:val="auto"/>
+          <w:sz w:val="28"/>
+          <w:szCs w:val="28"/>
+        </w:rPr>
+      </w:pPr>
+      <w:bookmarkStart w:id="49" w:name="_Toc138493336"/>
+      <w:r>
+        <w:rPr>
+          <w:rFonts w:ascii="Times New Roman" w:hAnsi="Times New Roman" w:cs="Times New Roman"/>
+          <w:color w:val="auto"/>
+          <w:sz w:val="28"/>
+          <w:szCs w:val="28"/>
+        </w:rPr>
+        <w:t>ОБЛАСТЬ ПРИМЕНЕНИЯ</w:t>
+      </w:r>
+      <w:bookmarkEnd w:id="49"/>
+    </w:p>
+    <w:p>
+      <w:pPr>
+        <w:ind w:firstLine="709"/>
+        <w:contextualSpacing/>
+        <w:rPr>
+          <w:rFonts w:cs="Times New Roman"/>
+          <w:szCs w:val="28"/>
+        </w:rPr>
+      </w:pPr>
+      <w:r>
+        <w:rPr>
+          <w:rFonts w:cs="Times New Roman"/>
+          <w:szCs w:val="28"/>
+        </w:rPr>
+        <w:t xml:space="preserve">Пользовательский интерфейс </w:t>
+      </w:r>
+      <w:r>
+        <w:rPr>
+          <w:rFonts w:cs="Times New Roman"/>
+          <w:szCs w:val="28"/>
+        </w:rPr>
+        <w:t xml:space="preserve">рекрутер58 </w:t>
+      </w:r>
+      <w:r>
+        <w:rPr>
+          <w:rFonts w:cs="Times New Roman"/>
+          <w:szCs w:val="28"/>
+        </w:rPr>
+        <w:t xml:space="preserve">обеспечивает </w:t>
+      </w:r>
+      <w:r>
+        <w:rPr>
+          <w:rFonts w:cs="Times New Roman"/>
+          <w:szCs w:val="28"/>
+        </w:rPr>
+        <w:t>автоматизацию работы бюро по трудоустройству</w:t>
+      </w:r>
+      <w:r>
+        <w:rPr>
+          <w:rFonts w:cs="Times New Roman"/>
+          <w:szCs w:val="28"/>
+        </w:rPr>
+        <w:t xml:space="preserve"> при выполнении следующих операций: </w:t>
+      </w:r>
+      <w:r>
+        <w:rPr>
+          <w:rFonts w:cs="Times New Roman"/>
+          <w:szCs w:val="28"/>
+        </w:rPr>
+        <w:softHyphen/>
+        <w:t xml:space="preserve"> </w:t>
+      </w:r>
+    </w:p>
+    <w:p>
+      <w:pPr>
+        <w:pStyle w:val="a3"/>
+        <w:numPr>
+          <w:ilvl w:val="0"/>
+          <w:numId w:val="10"/>
+        </w:numPr>
+        <w:ind w:left="0" w:firstLine="709"/>
+        <w:rPr>
+          <w:rFonts w:cs="Times New Roman"/>
+          <w:szCs w:val="28"/>
+        </w:rPr>
+      </w:pPr>
+      <w:r>
+        <w:rPr>
+          <w:rFonts w:cs="Times New Roman"/>
+          <w:szCs w:val="28"/>
+        </w:rPr>
+        <w:t>Регистрация</w:t>
+      </w:r>
+      <w:r>
+        <w:rPr>
+          <w:rFonts w:cs="Times New Roman"/>
+          <w:szCs w:val="28"/>
+        </w:rPr>
+        <w:t xml:space="preserve"> </w:t>
+      </w:r>
+      <w:r>
+        <w:rPr>
+          <w:rFonts w:cs="Times New Roman"/>
+          <w:szCs w:val="28"/>
+        </w:rPr>
+        <w:t>работодателей</w:t>
+      </w:r>
+      <w:r>
+        <w:rPr>
+          <w:rFonts w:cs="Times New Roman"/>
+          <w:szCs w:val="28"/>
+        </w:rPr>
+        <w:t>;</w:t>
+      </w:r>
+    </w:p>
+    <w:p>
+      <w:pPr>
+        <w:pStyle w:val="a3"/>
+        <w:numPr>
+          <w:ilvl w:val="0"/>
+          <w:numId w:val="10"/>
+        </w:numPr>
+        <w:ind w:left="0" w:firstLine="709"/>
+        <w:rPr>
+          <w:rFonts w:cs="Times New Roman"/>
+          <w:szCs w:val="28"/>
+        </w:rPr>
+      </w:pPr>
+      <w:r>
+        <w:rPr>
+          <w:rFonts w:cs="Times New Roman"/>
+          <w:szCs w:val="28"/>
+        </w:rPr>
+        <w:t xml:space="preserve">Регистрация соискателей; </w:t>
+      </w:r>
+    </w:p>
+    <w:p>
+      <w:pPr>
+        <w:pStyle w:val="a3"/>
+        <w:numPr>
+          <w:ilvl w:val="0"/>
+          <w:numId w:val="10"/>
+        </w:numPr>
+        <w:ind w:left="0" w:firstLine="709"/>
+        <w:rPr>
+          <w:rFonts w:cs="Times New Roman"/>
+          <w:szCs w:val="28"/>
+        </w:rPr>
+      </w:pPr>
+      <w:r>
+        <w:rPr>
+          <w:rFonts w:cs="Times New Roman"/>
+          <w:szCs w:val="28"/>
+        </w:rPr>
+        <w:t>Создание вакансий;</w:t>
+      </w:r>
+    </w:p>
+    <w:p>
+      <w:pPr>
+        <w:pStyle w:val="a3"/>
+        <w:numPr>
+          <w:ilvl w:val="0"/>
+          <w:numId w:val="10"/>
+        </w:numPr>
+        <w:ind w:left="0" w:firstLine="709"/>
+        <w:rPr>
+          <w:rFonts w:cs="Times New Roman"/>
+          <w:szCs w:val="28"/>
+        </w:rPr>
+      </w:pPr>
+      <w:r>
+        <w:rPr>
+          <w:rFonts w:cs="Times New Roman"/>
+          <w:szCs w:val="28"/>
+        </w:rPr>
+        <w:t>Формирование отчетности.</w:t>
+      </w:r>
+      <w:bookmarkStart w:id="50" w:name="_Toc138493337"/>
+    </w:p>
+    <w:p>
+      <w:pPr>
+        <w:pStyle w:val="a3"/>
+        <w:ind w:left="709"/>
+        <w:rPr>
+          <w:rFonts w:cs="Times New Roman"/>
+          <w:szCs w:val="28"/>
+        </w:rPr>
+      </w:pPr>
+    </w:p>
+    <w:p>
+      <w:pPr>
+        <w:pStyle w:val="a3"/>
+        <w:numPr>
+          <w:ilvl w:val="1"/>
+          <w:numId w:val="19"/>
+        </w:numPr>
+        <w:ind w:left="0" w:firstLine="1"/>
+        <w:jc w:val="center"/>
+        <w:rPr>
+          <w:rFonts w:cs="Times New Roman"/>
+          <w:b/>
+          <w:szCs w:val="28"/>
+        </w:rPr>
+      </w:pPr>
+      <w:r>
+        <w:rPr>
+          <w:b/>
+        </w:rPr>
+        <w:t>КРАТКОЕ ОПИСАНИЕ ВОЗМОЖНОСТЕЙ</w:t>
+      </w:r>
+      <w:bookmarkEnd w:id="50"/>
+    </w:p>
+    <w:p>
+      <w:pPr>
+        <w:ind w:firstLine="709"/>
+        <w:contextualSpacing/>
+        <w:rPr>
+          <w:rFonts w:cs="Times New Roman"/>
+          <w:szCs w:val="28"/>
+        </w:rPr>
+      </w:pPr>
+      <w:r>
+        <w:rPr>
+          <w:rFonts w:cs="Times New Roman"/>
+          <w:szCs w:val="28"/>
+        </w:rPr>
+        <w:t xml:space="preserve">ИС обеспечивает выполнение следующих основных функций: </w:t>
+      </w:r>
+    </w:p>
+    <w:p>
+      <w:pPr>
+        <w:pStyle w:val="a3"/>
+        <w:numPr>
+          <w:ilvl w:val="0"/>
+          <w:numId w:val="11"/>
+        </w:numPr>
+        <w:ind w:left="0" w:firstLine="709"/>
+        <w:rPr>
+          <w:rFonts w:cs="Times New Roman"/>
+          <w:szCs w:val="28"/>
+        </w:rPr>
+      </w:pPr>
+      <w:r>
+        <w:rPr>
+          <w:rFonts w:cs="Times New Roman"/>
+          <w:szCs w:val="28"/>
+        </w:rPr>
+        <w:t xml:space="preserve">Регистрация работодателей; </w:t>
+      </w:r>
+    </w:p>
+    <w:p>
+      <w:pPr>
+        <w:pStyle w:val="a3"/>
+        <w:numPr>
+          <w:ilvl w:val="0"/>
+          <w:numId w:val="11"/>
+        </w:numPr>
+        <w:ind w:left="0" w:firstLine="709"/>
+        <w:rPr>
+          <w:rFonts w:cs="Times New Roman"/>
+          <w:szCs w:val="28"/>
+        </w:rPr>
+      </w:pPr>
+      <w:r>
+        <w:rPr>
+          <w:rFonts w:cs="Times New Roman"/>
+          <w:szCs w:val="28"/>
+        </w:rPr>
+        <w:t>Регистрация соискателей;</w:t>
+      </w:r>
+    </w:p>
+    <w:p>
+      <w:pPr>
+        <w:pStyle w:val="a3"/>
+        <w:numPr>
+          <w:ilvl w:val="0"/>
+          <w:numId w:val="11"/>
+        </w:numPr>
+        <w:ind w:left="0" w:firstLine="709"/>
+        <w:rPr>
+          <w:rFonts w:cs="Times New Roman"/>
+          <w:szCs w:val="28"/>
+        </w:rPr>
+      </w:pPr>
+      <w:r>
+        <w:rPr>
+          <w:rFonts w:cs="Times New Roman"/>
+          <w:szCs w:val="28"/>
+        </w:rPr>
+        <w:t>Создание вакансий;</w:t>
+      </w:r>
+    </w:p>
+    <w:p>
+      <w:pPr>
+        <w:pStyle w:val="a3"/>
+        <w:numPr>
+          <w:ilvl w:val="0"/>
+          <w:numId w:val="11"/>
+        </w:numPr>
+        <w:ind w:left="0" w:firstLine="709"/>
+        <w:rPr>
+          <w:rFonts w:cs="Times New Roman"/>
+          <w:szCs w:val="28"/>
+        </w:rPr>
+      </w:pPr>
+      <w:r>
+        <w:rPr>
+          <w:rFonts w:cs="Times New Roman"/>
+          <w:szCs w:val="28"/>
+        </w:rPr>
+        <w:t>Ведение перечня работодателей (компаний);</w:t>
+      </w:r>
+    </w:p>
+    <w:p>
+      <w:pPr>
+        <w:pStyle w:val="a3"/>
+        <w:numPr>
+          <w:ilvl w:val="0"/>
+          <w:numId w:val="11"/>
+        </w:numPr>
+        <w:ind w:left="0" w:firstLine="709"/>
+        <w:rPr>
+          <w:rFonts w:cs="Times New Roman"/>
+          <w:szCs w:val="28"/>
+        </w:rPr>
+      </w:pPr>
+      <w:r>
+        <w:rPr>
+          <w:rFonts w:cs="Times New Roman"/>
+          <w:szCs w:val="28"/>
+        </w:rPr>
+        <w:t>Ведения перечня соискателей;</w:t>
+      </w:r>
+    </w:p>
+    <w:p>
+      <w:pPr>
+        <w:pStyle w:val="a3"/>
+        <w:numPr>
+          <w:ilvl w:val="0"/>
+          <w:numId w:val="11"/>
+        </w:numPr>
+        <w:ind w:left="0" w:firstLine="709"/>
+        <w:rPr>
+          <w:rFonts w:cs="Times New Roman"/>
+          <w:szCs w:val="28"/>
+        </w:rPr>
+      </w:pPr>
+      <w:r>
+        <w:rPr>
+          <w:rFonts w:cs="Times New Roman"/>
+          <w:szCs w:val="28"/>
+        </w:rPr>
+        <w:t>Ведения перечня вакансий;</w:t>
+      </w:r>
+    </w:p>
+    <w:p>
+      <w:pPr>
+        <w:pStyle w:val="a3"/>
+        <w:numPr>
+          <w:ilvl w:val="0"/>
+          <w:numId w:val="11"/>
+        </w:numPr>
+        <w:ind w:left="0" w:firstLine="709"/>
+        <w:rPr>
+          <w:rFonts w:cs="Times New Roman"/>
+          <w:szCs w:val="28"/>
+        </w:rPr>
+      </w:pPr>
+      <w:r>
+        <w:rPr>
+          <w:rFonts w:cs="Times New Roman"/>
+          <w:szCs w:val="28"/>
+        </w:rPr>
+        <w:t>Формирование отчетности.</w:t>
+      </w:r>
+    </w:p>
+    <w:p>
+      <w:pPr>
+        <w:pStyle w:val="a3"/>
+        <w:ind w:left="709"/>
+        <w:rPr>
+          <w:rFonts w:cs="Times New Roman"/>
+          <w:szCs w:val="28"/>
+        </w:rPr>
+      </w:pPr>
+    </w:p>
+    <w:p>
+      <w:pPr>
+        <w:pStyle w:val="2"/>
+        <w:numPr>
+          <w:ilvl w:val="1"/>
+          <w:numId w:val="19"/>
+        </w:numPr>
+        <w:spacing w:before="0" w:line="276" w:lineRule="auto"/>
+        <w:ind w:left="0" w:firstLine="1"/>
+        <w:jc w:val="center"/>
+        <w:rPr>
+          <w:rFonts w:ascii="Times New Roman" w:hAnsi="Times New Roman" w:cs="Times New Roman"/>
+          <w:color w:val="auto"/>
+        </w:rPr>
+      </w:pPr>
+      <w:bookmarkStart w:id="51" w:name="_Toc138493338"/>
+      <w:r>
+        <w:rPr>
+          <w:rFonts w:ascii="Times New Roman" w:hAnsi="Times New Roman" w:cs="Times New Roman"/>
+          <w:color w:val="auto"/>
+        </w:rPr>
+        <w:t>УРОВЕНЬ ПОДГОТОВКИ ПОЛЬЗОВАТЕЛЯ</w:t>
+      </w:r>
+      <w:bookmarkEnd w:id="51"/>
+    </w:p>
+    <w:p>
+      <w:pPr>
+        <w:ind w:firstLine="709"/>
+        <w:contextualSpacing/>
+        <w:rPr>
+          <w:rFonts w:cs="Times New Roman"/>
+          <w:szCs w:val="28"/>
+        </w:rPr>
+      </w:pPr>
+      <w:r>
+        <w:rPr>
+          <w:rFonts w:cs="Times New Roman"/>
+          <w:szCs w:val="28"/>
+        </w:rPr>
+        <w:t xml:space="preserve">Для эксплуатации </w:t>
+      </w:r>
+      <w:r>
+        <w:rPr>
+          <w:rFonts w:cs="Times New Roman"/>
+          <w:szCs w:val="28"/>
+        </w:rPr>
+        <w:t>ИС</w:t>
+      </w:r>
+      <w:r>
+        <w:rPr>
+          <w:rFonts w:cs="Times New Roman"/>
+          <w:szCs w:val="28"/>
+        </w:rPr>
+        <w:t xml:space="preserve"> определены следующие роли: </w:t>
+      </w:r>
+    </w:p>
+    <w:p>
+      <w:pPr>
+        <w:pStyle w:val="a3"/>
+        <w:numPr>
+          <w:ilvl w:val="0"/>
+          <w:numId w:val="14"/>
+        </w:numPr>
+        <w:ind w:left="142" w:firstLine="567"/>
+        <w:rPr>
+          <w:rFonts w:cs="Times New Roman"/>
+          <w:szCs w:val="28"/>
+        </w:rPr>
+      </w:pPr>
+      <w:proofErr w:type="spellStart"/>
+      <w:r>
+        <w:rPr>
+          <w:rFonts w:cs="Times New Roman"/>
+          <w:szCs w:val="28"/>
+        </w:rPr>
+        <w:t>Рекрутер</w:t>
+      </w:r>
+      <w:proofErr w:type="spellEnd"/>
+      <w:r>
+        <w:rPr>
+          <w:rFonts w:cs="Times New Roman"/>
+          <w:szCs w:val="28"/>
+        </w:rPr>
+        <w:t xml:space="preserve">. </w:t>
+      </w:r>
+    </w:p>
+    <w:p>
+      <w:pPr>
+        <w:ind w:left="142" w:firstLine="567"/>
+        <w:contextualSpacing/>
+        <w:rPr>
+          <w:rFonts w:cs="Times New Roman"/>
+          <w:szCs w:val="28"/>
+        </w:rPr>
+      </w:pPr>
+      <w:proofErr w:type="spellStart"/>
+      <w:r>
+        <w:rPr>
+          <w:rFonts w:cs="Times New Roman"/>
+          <w:szCs w:val="28"/>
+        </w:rPr>
+        <w:t>Рекрутер</w:t>
+      </w:r>
+      <w:proofErr w:type="spellEnd"/>
+      <w:r>
+        <w:rPr>
+          <w:rFonts w:cs="Times New Roman"/>
+          <w:szCs w:val="28"/>
+        </w:rPr>
+        <w:t xml:space="preserve"> должен: </w:t>
+      </w:r>
+      <w:r>
+        <w:rPr>
+          <w:rFonts w:cs="Times New Roman"/>
+          <w:szCs w:val="28"/>
+        </w:rPr>
+        <w:softHyphen/>
+        <w:t xml:space="preserve"> </w:t>
+      </w:r>
+    </w:p>
+    <w:p>
+      <w:pPr>
+        <w:pStyle w:val="a3"/>
+        <w:numPr>
+          <w:ilvl w:val="0"/>
+          <w:numId w:val="15"/>
+        </w:numPr>
+        <w:ind w:left="142" w:firstLine="567"/>
+        <w:rPr>
+          <w:rFonts w:cs="Times New Roman"/>
+          <w:szCs w:val="28"/>
+        </w:rPr>
+      </w:pPr>
+      <w:r>
+        <w:rPr>
+          <w:rFonts w:cs="Times New Roman"/>
+          <w:szCs w:val="28"/>
+        </w:rPr>
+        <w:t xml:space="preserve">Иметь общие сведения о системе и ее назначении; </w:t>
+      </w:r>
+      <w:r>
+        <w:rPr>
+          <w:rFonts w:cs="Times New Roman"/>
+          <w:szCs w:val="28"/>
+        </w:rPr>
+        <w:softHyphen/>
+        <w:t xml:space="preserve"> </w:t>
+      </w:r>
+    </w:p>
+    <w:p>
+      <w:pPr>
+        <w:pStyle w:val="a3"/>
+        <w:numPr>
+          <w:ilvl w:val="0"/>
+          <w:numId w:val="15"/>
+        </w:numPr>
+        <w:ind w:left="142" w:firstLine="567"/>
+        <w:rPr>
+          <w:rFonts w:cs="Times New Roman"/>
+          <w:szCs w:val="28"/>
+        </w:rPr>
+      </w:pPr>
+      <w:r>
+        <w:rPr>
+          <w:rFonts w:cs="Times New Roman"/>
+          <w:szCs w:val="28"/>
+        </w:rPr>
+        <w:t xml:space="preserve">Владеть информацией об ИС </w:t>
+      </w:r>
+      <w:r>
+        <w:rPr>
+          <w:rFonts w:cs="Times New Roman"/>
+          <w:szCs w:val="28"/>
+        </w:rPr>
+        <w:t xml:space="preserve">в объеме эксплуатационной документации; </w:t>
+      </w:r>
+      <w:r>
+        <w:rPr>
+          <w:rFonts w:cs="Times New Roman"/>
+          <w:szCs w:val="28"/>
+        </w:rPr>
+        <w:softHyphen/>
+        <w:t xml:space="preserve"> </w:t>
+      </w:r>
+    </w:p>
+    <w:p>
+      <w:pPr>
+        <w:pStyle w:val="a3"/>
+        <w:numPr>
+          <w:ilvl w:val="0"/>
+          <w:numId w:val="15"/>
+        </w:numPr>
+        <w:ind w:left="142" w:firstLine="567"/>
+        <w:rPr>
+          <w:rFonts w:cs="Times New Roman"/>
+          <w:szCs w:val="28"/>
+        </w:rPr>
+      </w:pPr>
+      <w:r>
+        <w:rPr>
+          <w:rFonts w:cs="Times New Roman"/>
+          <w:szCs w:val="28"/>
+        </w:rPr>
+        <w:t>Владеть информацией о работе в интерфейсе</w:t>
+      </w:r>
+      <w:r>
+        <w:rPr>
+          <w:rFonts w:cs="Times New Roman"/>
+          <w:szCs w:val="28"/>
+        </w:rPr>
+        <w:t xml:space="preserve"> </w:t>
+      </w:r>
+      <w:r>
+        <w:rPr>
+          <w:rFonts w:cs="Times New Roman"/>
+          <w:szCs w:val="28"/>
+        </w:rPr>
+        <w:t>ИС</w:t>
+      </w:r>
+      <w:r>
+        <w:rPr>
+          <w:rFonts w:cs="Times New Roman"/>
+          <w:szCs w:val="28"/>
+        </w:rPr>
+        <w:t xml:space="preserve">; </w:t>
+      </w:r>
+      <w:r>
+        <w:rPr>
+          <w:rFonts w:cs="Times New Roman"/>
+          <w:szCs w:val="28"/>
+        </w:rPr>
+        <w:softHyphen/>
+        <w:t xml:space="preserve"> </w:t>
+      </w:r>
+    </w:p>
+    <w:p>
+      <w:pPr>
+        <w:pStyle w:val="a3"/>
+        <w:numPr>
+          <w:ilvl w:val="0"/>
+          <w:numId w:val="15"/>
+        </w:numPr>
+        <w:ind w:left="142" w:firstLine="567"/>
+        <w:rPr>
+          <w:rFonts w:cs="Times New Roman"/>
+          <w:szCs w:val="28"/>
+        </w:rPr>
+      </w:pPr>
+      <w:r>
+        <w:rPr>
+          <w:rFonts w:cs="Times New Roman"/>
+          <w:szCs w:val="28"/>
+        </w:rPr>
+        <w:t xml:space="preserve">Осуществлять ведение справочников в </w:t>
+      </w:r>
+      <w:r>
+        <w:rPr>
+          <w:rFonts w:cs="Times New Roman"/>
+          <w:szCs w:val="28"/>
+        </w:rPr>
+        <w:t>ИС</w:t>
+      </w:r>
+      <w:r>
+        <w:rPr>
+          <w:rFonts w:cs="Times New Roman"/>
+          <w:szCs w:val="28"/>
+        </w:rPr>
+        <w:t xml:space="preserve">; </w:t>
+      </w:r>
+      <w:r>
+        <w:rPr>
+          <w:rFonts w:cs="Times New Roman"/>
+          <w:szCs w:val="28"/>
+        </w:rPr>
+        <w:softHyphen/>
+        <w:t xml:space="preserve"> </w:t>
+      </w:r>
+    </w:p>
+    <w:p>
+      <w:pPr>
+        <w:pStyle w:val="a3"/>
+        <w:numPr>
+          <w:ilvl w:val="0"/>
+          <w:numId w:val="13"/>
+        </w:numPr>
+        <w:ind w:left="0" w:firstLine="709"/>
+        <w:rPr>
+          <w:rFonts w:cs="Times New Roman"/>
+          <w:szCs w:val="28"/>
+        </w:rPr>
+      </w:pPr>
+      <w:r>
+        <w:rPr>
+          <w:rFonts w:cs="Times New Roman"/>
+          <w:szCs w:val="28"/>
+        </w:rPr>
+        <w:lastRenderedPageBreak/>
+        <w:t>Обеспечивать поддержку взаимодейс</w:t>
+      </w:r>
+      <w:r>
+        <w:rPr>
+          <w:rFonts w:cs="Times New Roman"/>
+          <w:szCs w:val="28"/>
+        </w:rPr>
+        <w:t xml:space="preserve">твия с внешними участниками ИС </w:t>
+      </w:r>
+      <w:r>
+        <w:rPr>
+          <w:rFonts w:cs="Times New Roman"/>
+          <w:szCs w:val="28"/>
+        </w:rPr>
+        <w:t xml:space="preserve">(обмен данными, регистрация обращений); </w:t>
+      </w:r>
+      <w:r>
+        <w:rPr>
+          <w:rFonts w:cs="Times New Roman"/>
+          <w:szCs w:val="28"/>
+        </w:rPr>
+        <w:softHyphen/>
+        <w:t xml:space="preserve"> </w:t>
+      </w:r>
+    </w:p>
+    <w:p>
+      <w:pPr>
+        <w:pStyle w:val="a3"/>
+        <w:numPr>
+          <w:ilvl w:val="0"/>
+          <w:numId w:val="13"/>
+        </w:numPr>
+        <w:ind w:left="0" w:firstLine="709"/>
+        <w:rPr>
+          <w:rFonts w:cs="Times New Roman"/>
+          <w:szCs w:val="28"/>
+        </w:rPr>
+      </w:pPr>
+      <w:r>
+        <w:rPr>
+          <w:rFonts w:cs="Times New Roman"/>
+          <w:szCs w:val="28"/>
+        </w:rPr>
+        <w:t>Формировать ан</w:t>
+      </w:r>
+      <w:r>
+        <w:rPr>
+          <w:rFonts w:cs="Times New Roman"/>
+          <w:szCs w:val="28"/>
+        </w:rPr>
+        <w:t>алитическую отчетность</w:t>
+      </w:r>
+      <w:r>
+        <w:rPr>
+          <w:rFonts w:cs="Times New Roman"/>
+          <w:szCs w:val="28"/>
+        </w:rPr>
+        <w:t>.</w:t>
+      </w:r>
+      <w:bookmarkStart w:id="52" w:name="_Toc138493339"/>
+    </w:p>
+    <w:p>
+      <w:pPr>
+        <w:pStyle w:val="a3"/>
+        <w:ind w:left="709"/>
+        <w:rPr>
+          <w:rFonts w:cs="Times New Roman"/>
+          <w:szCs w:val="28"/>
+        </w:rPr>
+      </w:pPr>
+    </w:p>
+    <w:p>
+      <w:pPr>
+        <w:pStyle w:val="a3"/>
+        <w:numPr>
+          <w:ilvl w:val="1"/>
+          <w:numId w:val="19"/>
+        </w:numPr>
+        <w:ind w:left="0" w:firstLine="1"/>
+        <w:jc w:val="center"/>
+        <w:rPr>
+          <w:rFonts w:cs="Times New Roman"/>
+          <w:b/>
+          <w:szCs w:val="28"/>
+        </w:rPr>
+      </w:pPr>
+      <w:r>
+        <w:rPr>
+          <w:b/>
+        </w:rPr>
+        <w:t>ПЕРЕЧЕНЬ ЭКСПЛУТАЦИОННОЙ ДОКУМЕНТАЦИИ</w:t>
+      </w:r>
+      <w:bookmarkEnd w:id="52"/>
+    </w:p>
+    <w:p>
+      <w:pPr>
+        <w:pStyle w:val="a3"/>
+        <w:numPr>
+          <w:ilvl w:val="0"/>
+          <w:numId w:val="12"/>
+        </w:numPr>
+        <w:ind w:hanging="11"/>
+      </w:pPr>
+      <w:r>
+        <w:t xml:space="preserve">Руководство администратора ИС; </w:t>
+      </w:r>
+    </w:p>
+    <w:p>
+      <w:pPr>
+        <w:pStyle w:val="a3"/>
+        <w:numPr>
+          <w:ilvl w:val="0"/>
+          <w:numId w:val="12"/>
+        </w:numPr>
+        <w:ind w:hanging="11"/>
+      </w:pPr>
+      <w:r>
+        <w:t xml:space="preserve">Руководство по техническому обслуживанию ИС; </w:t>
+      </w:r>
+    </w:p>
+    <w:p>
+      <w:pPr>
+        <w:pStyle w:val="a3"/>
+        <w:numPr>
+          <w:ilvl w:val="0"/>
+          <w:numId w:val="12"/>
+        </w:numPr>
+        <w:ind w:hanging="11"/>
+      </w:pPr>
+      <w:r>
+        <w:t>Руководство пользователя ИС (настоящий документ).</w:t>
+      </w:r>
+      <w:bookmarkStart w:id="53" w:name="_Toc138493340"/>
+    </w:p>
+    <w:p>
+      <w:pPr>
+        <w:pStyle w:val="a3"/>
+      </w:pPr>
+    </w:p>
+    <w:p>
+      <w:pPr>
+        <w:pStyle w:val="a3"/>
+        <w:numPr>
+          <w:ilvl w:val="1"/>
+          <w:numId w:val="19"/>
+        </w:numPr>
+        <w:ind w:left="0" w:firstLine="1"/>
+        <w:jc w:val="center"/>
+        <w:rPr>
+          <w:b/>
+        </w:rPr>
+      </w:pPr>
+      <w:r>
+        <w:rPr>
+          <w:b/>
+        </w:rPr>
+        <w:t>ПЕРЕЧЕНЬ ЭКСПЛУТАЦИОННОЙ ДОКУМЕНТАЦИИ</w:t>
+      </w:r>
+      <w:bookmarkEnd w:id="53"/>
+    </w:p>
+    <w:p>
+      <w:pPr>
+        <w:ind w:firstLine="709"/>
+        <w:contextualSpacing/>
+      </w:pPr>
+      <w:r>
+        <w:t xml:space="preserve">БД - База </w:t>
+      </w:r>
+    </w:p>
+    <w:p>
+      <w:pPr>
+        <w:ind w:firstLine="709"/>
+        <w:contextualSpacing/>
+      </w:pPr>
+      <w:r>
+        <w:t>ИС - Информационная Система</w:t>
+      </w:r>
+    </w:p>
+    <w:p>
+      <w:pPr>
+        <w:pStyle w:val="1"/>
+        <w:spacing w:before="0"/>
+        <w:contextualSpacing/>
+        <w:jc w:val="both"/>
+        <w:rPr>
+          <w:rFonts w:eastAsiaTheme="minorHAnsi" w:cstheme="minorBidi"/>
+          <w:bCs w:val="0"/>
+          <w:szCs w:val="22"/>
+        </w:rPr>
+      </w:pPr>
+      <w:bookmarkStart w:id="54" w:name="_Toc138493341"/>
+    </w:p>
+    <w:p>
+      <w:pPr>
+        <w:pStyle w:val="1"/>
+        <w:numPr>
+          <w:ilvl w:val="0"/>
+          <w:numId w:val="19"/>
+        </w:numPr>
+        <w:spacing w:before="0"/>
+        <w:contextualSpacing/>
+        <w:rPr>
+          <w:b w:val="0"/>
+        </w:rPr>
+      </w:pPr>
+      <w:r>
+        <w:t>НАЗНАЧЕНИЯ И УСЛОВИЯ ПРИМЕНЕНИЯ</w:t>
+      </w:r>
+      <w:bookmarkEnd w:id="54"/>
+    </w:p>
+    <w:p>
+      <w:pPr>
+        <w:pStyle w:val="2"/>
+        <w:numPr>
+          <w:ilvl w:val="1"/>
+          <w:numId w:val="19"/>
+        </w:numPr>
+        <w:spacing w:before="0"/>
+        <w:ind w:left="0" w:firstLine="11"/>
+        <w:contextualSpacing/>
+        <w:jc w:val="center"/>
+        <w:rPr>
+          <w:rFonts w:ascii="Times New Roman" w:hAnsi="Times New Roman" w:cs="Times New Roman"/>
+          <w:color w:val="auto"/>
+          <w:sz w:val="28"/>
+        </w:rPr>
+      </w:pPr>
+      <w:bookmarkStart w:id="55" w:name="_Toc138493342"/>
+      <w:r>
+        <w:rPr>
+          <w:rFonts w:ascii="Times New Roman" w:hAnsi="Times New Roman" w:cs="Times New Roman"/>
+          <w:color w:val="auto"/>
+          <w:sz w:val="28"/>
+        </w:rPr>
+        <w:t>НАЗНАЧЕНИЕ</w:t>
+      </w:r>
+      <w:bookmarkEnd w:id="55"/>
+    </w:p>
+    <w:p>
+      <w:pPr>
+        <w:ind w:firstLine="708"/>
+        <w:contextualSpacing/>
+      </w:pPr>
+      <w:r>
+        <w:t xml:space="preserve">ИС </w:t>
+      </w:r>
+      <w:proofErr w:type="gramStart"/>
+      <w:r>
+        <w:t>предназначен</w:t>
+      </w:r>
+      <w:proofErr w:type="gramEnd"/>
+      <w:r>
+        <w:t xml:space="preserve"> для осуществления информационной поддержки ведения реестра поставщиков услуг, а также формирования различных отчетов для поставщиков услуг. ИС  позволяет:</w:t>
+      </w:r>
+    </w:p>
+    <w:p>
+      <w:pPr>
+        <w:pStyle w:val="a3"/>
+        <w:numPr>
+          <w:ilvl w:val="0"/>
+          <w:numId w:val="16"/>
+        </w:numPr>
+        <w:ind w:left="0" w:firstLine="708"/>
+      </w:pPr>
+      <w:r>
+        <w:t>Обеспечить взаимодействие с информационными системами;</w:t>
+      </w:r>
+    </w:p>
+    <w:p>
+      <w:pPr>
+        <w:pStyle w:val="a3"/>
+        <w:numPr>
+          <w:ilvl w:val="0"/>
+          <w:numId w:val="16"/>
+        </w:numPr>
+        <w:ind w:left="0" w:firstLine="708"/>
+      </w:pPr>
+      <w:r>
+        <w:t xml:space="preserve">Повысить прозрачность деятельности в сфере оказания услуг за счет формирования полной, достоверной и актуальной информации о ходе и результатах предоставления услуг; </w:t>
+      </w:r>
+    </w:p>
+    <w:p>
+      <w:pPr>
+        <w:pStyle w:val="a3"/>
+        <w:numPr>
+          <w:ilvl w:val="0"/>
+          <w:numId w:val="16"/>
+        </w:numPr>
+        <w:ind w:left="0" w:firstLine="708"/>
+      </w:pPr>
+      <w:r>
+        <w:t>Повысить эффективность контроля и анализа процесса предоставления услуг и фактов оплаты оказанных услуг.</w:t>
+      </w:r>
+      <w:bookmarkStart w:id="56" w:name="_Toc138493343"/>
+    </w:p>
+    <w:p>
+      <w:pPr>
+        <w:pStyle w:val="a3"/>
+        <w:numPr>
+          <w:ilvl w:val="0"/>
+          <w:numId w:val="16"/>
+        </w:numPr>
+        <w:ind w:left="0" w:firstLine="708"/>
+      </w:pPr>
+    </w:p>
+    <w:p>
+      <w:pPr>
+        <w:pStyle w:val="2"/>
+        <w:numPr>
+          <w:ilvl w:val="1"/>
+          <w:numId w:val="19"/>
+        </w:numPr>
+        <w:spacing w:before="0"/>
+        <w:ind w:left="0" w:firstLine="0"/>
+        <w:contextualSpacing/>
+        <w:jc w:val="center"/>
+        <w:rPr>
+          <w:rFonts w:ascii="Times New Roman" w:hAnsi="Times New Roman" w:cs="Times New Roman"/>
+          <w:color w:val="auto"/>
+          <w:sz w:val="28"/>
+        </w:rPr>
+      </w:pPr>
+      <w:r>
+        <w:rPr>
+          <w:rFonts w:ascii="Times New Roman" w:hAnsi="Times New Roman" w:cs="Times New Roman"/>
+          <w:color w:val="auto"/>
+          <w:sz w:val="28"/>
+        </w:rPr>
+        <w:t>УСЛОВИЯ ПРИМЕНЕНИЯ</w:t>
+      </w:r>
+      <w:bookmarkEnd w:id="56"/>
+    </w:p>
+    <w:p>
+      <w:pPr>
+        <w:ind w:firstLine="708"/>
+        <w:contextualSpacing/>
+      </w:pPr>
+      <w:r>
+        <w:t>ИС может эксплуатироваться и выполнять заданные функции при соблюдении требований, предъявляемых к техническому, системному и прикладному программному обеспечению.</w:t>
+      </w:r>
+      <w:bookmarkStart w:id="57" w:name="_Toc138493344"/>
+    </w:p>
+    <w:p>
+      <w:pPr>
+        <w:pStyle w:val="1"/>
+        <w:numPr>
+          <w:ilvl w:val="0"/>
+          <w:numId w:val="19"/>
+        </w:numPr>
+        <w:spacing w:before="0"/>
+        <w:ind w:left="0" w:firstLine="0"/>
+        <w:contextualSpacing/>
+        <w:rPr>
+          <w:b w:val="0"/>
+        </w:rPr>
+      </w:pPr>
+      <w:r>
+        <w:lastRenderedPageBreak/>
+        <w:t>ПОДГОТОВКА К РАБОТЕ</w:t>
+      </w:r>
+      <w:bookmarkEnd w:id="57"/>
+    </w:p>
+    <w:p>
+      <w:pPr>
+        <w:pStyle w:val="2"/>
+        <w:numPr>
+          <w:ilvl w:val="1"/>
+          <w:numId w:val="19"/>
+        </w:numPr>
+        <w:spacing w:before="0"/>
+        <w:ind w:left="0" w:firstLine="11"/>
+        <w:contextualSpacing/>
+        <w:jc w:val="center"/>
+        <w:rPr>
+          <w:rFonts w:ascii="Times New Roman" w:hAnsi="Times New Roman" w:cs="Times New Roman"/>
+          <w:color w:val="auto"/>
+          <w:sz w:val="28"/>
+        </w:rPr>
+      </w:pPr>
+      <w:bookmarkStart w:id="58" w:name="_Toc138493345"/>
+      <w:r>
+        <w:rPr>
+          <w:rFonts w:ascii="Times New Roman" w:hAnsi="Times New Roman" w:cs="Times New Roman"/>
+          <w:color w:val="auto"/>
+          <w:sz w:val="28"/>
+        </w:rPr>
+        <w:t>СОСТАВ И СОДЕРЖАНИЕ ДИСТРИБУТИВНОГО НОСИТЕЛЯ ДАНННЫХ</w:t>
+      </w:r>
+      <w:bookmarkEnd w:id="58"/>
+    </w:p>
+    <w:p>
+      <w:pPr>
+        <w:ind w:firstLine="708"/>
+        <w:contextualSpacing/>
+      </w:pPr>
+      <w:r>
+        <w:t>Состав дистрибутива приведен в документе «Учет начислений и платежей. Инструкция по установке ИС».</w:t>
+      </w:r>
+    </w:p>
+    <w:p>
+      <w:pPr>
+        <w:ind w:firstLine="708"/>
+        <w:contextualSpacing/>
+      </w:pPr>
+    </w:p>
+    <w:p>
+      <w:pPr>
+        <w:pStyle w:val="2"/>
+        <w:numPr>
+          <w:ilvl w:val="1"/>
+          <w:numId w:val="19"/>
+        </w:numPr>
+        <w:spacing w:before="0"/>
+        <w:ind w:left="0" w:firstLine="11"/>
+        <w:contextualSpacing/>
+        <w:jc w:val="center"/>
+        <w:rPr>
+          <w:rFonts w:ascii="Times New Roman" w:hAnsi="Times New Roman" w:cs="Times New Roman"/>
+          <w:color w:val="auto"/>
+          <w:sz w:val="28"/>
+        </w:rPr>
+      </w:pPr>
+      <w:r>
+        <w:rPr>
+          <w:rFonts w:ascii="Times New Roman" w:hAnsi="Times New Roman" w:cs="Times New Roman"/>
+          <w:color w:val="auto"/>
+          <w:sz w:val="28"/>
+        </w:rPr>
+        <w:t>ПОРЯДОК ЗАГРУЗКИ ДАННЫХ И ПРОГРАММ</w:t>
+      </w:r>
+    </w:p>
+    <w:p>
+      <w:pPr>
+        <w:ind w:firstLine="708"/>
+        <w:contextualSpacing/>
+      </w:pPr>
+      <w:r>
+        <w:t>Порядок загрузки данных и программ представлен в техническом задании. Руководство администратора (Технологическая инструкция).</w:t>
+      </w:r>
+      <w:bookmarkStart w:id="59" w:name="_Toc138493346"/>
+    </w:p>
+    <w:p>
+      <w:pPr>
+        <w:ind w:firstLine="708"/>
+        <w:contextualSpacing/>
+        <w:rPr>
+          <w:rFonts w:cs="Times New Roman"/>
+          <w:sz w:val="32"/>
+        </w:rPr>
+      </w:pPr>
+    </w:p>
+    <w:p>
+      <w:pPr>
+        <w:pStyle w:val="2"/>
+        <w:numPr>
+          <w:ilvl w:val="1"/>
+          <w:numId w:val="19"/>
+        </w:numPr>
+        <w:spacing w:before="0"/>
+        <w:ind w:left="0" w:firstLine="0"/>
+        <w:contextualSpacing/>
+        <w:jc w:val="center"/>
+        <w:rPr>
+          <w:rFonts w:ascii="Times New Roman" w:hAnsi="Times New Roman" w:cs="Times New Roman"/>
+          <w:color w:val="auto"/>
+          <w:sz w:val="28"/>
+        </w:rPr>
+      </w:pPr>
+      <w:r>
+        <w:rPr>
+          <w:rFonts w:ascii="Times New Roman" w:hAnsi="Times New Roman" w:cs="Times New Roman"/>
+          <w:color w:val="auto"/>
+          <w:sz w:val="28"/>
+        </w:rPr>
+        <w:t>ПОРЯДОК ПРОВЕРКИ РОБОТОСПОСОБНОСТИ</w:t>
+      </w:r>
+      <w:bookmarkEnd w:id="59"/>
+    </w:p>
+    <w:p>
+      <w:pPr>
+        <w:ind w:firstLine="708"/>
+        <w:contextualSpacing/>
+      </w:pPr>
+      <w:r>
+        <w:t>Проверка работоспособности ИС осуществляется путем выполнения операций, описанных в разделе 4 настоящего документа.</w:t>
+      </w:r>
+    </w:p>
+    <w:p>
+      <w:pPr>
+        <w:contextualSpacing/>
+        <w:jc w:val="left"/>
+      </w:pPr>
+    </w:p>
+    <w:p>
+      <w:pPr>
+        <w:pStyle w:val="1"/>
+        <w:numPr>
+          <w:ilvl w:val="0"/>
+          <w:numId w:val="19"/>
+        </w:numPr>
+        <w:spacing w:before="0"/>
+        <w:ind w:left="0" w:firstLine="0"/>
+        <w:contextualSpacing/>
+        <w:rPr>
+          <w:b w:val="0"/>
+        </w:rPr>
+      </w:pPr>
+      <w:bookmarkStart w:id="60" w:name="_Toc138493347"/>
+      <w:r>
+        <w:t>ОПИСАНИЕ ОПЕРАЦИЙ</w:t>
+      </w:r>
+      <w:bookmarkEnd w:id="60"/>
+    </w:p>
+    <w:p>
+      <w:pPr>
+        <w:ind w:firstLine="708"/>
+        <w:contextualSpacing/>
+      </w:pPr>
+      <w:r>
+        <w:t>В данном разделе приводится описание всех операций, существующих в ИС.</w:t>
+      </w:r>
+    </w:p>
+    <w:tbl>
+      <w:tblPr>
+        <w:tblStyle w:val="af0"/>
+        <w:tblW w:w="0" w:type="auto"/>
+        <w:tblLook w:val="04A0"/>
+      </w:tblPr>
+      <w:tblGrid>
+        <w:gridCol w:w="3190"/>
+        <w:gridCol w:w="3190"/>
+        <w:gridCol w:w="3191"/>
+      </w:tblGrid>
+      <w:tr>
+        <w:tc>
+          <w:tcPr>
+            <w:tcW w:w="3190" w:type="dxa"/>
+          </w:tcPr>
+          <w:p>
+            <w:pPr>
+              <w:spacing w:line="360" w:lineRule="auto"/>
+              <w:contextualSpacing/>
+              <w:jc w:val="center"/>
+              <w:rPr>
+                <w:sz w:val="24"/>
+              </w:rPr>
+            </w:pPr>
+            <w:r>
+              <w:rPr>
+                <w:sz w:val="24"/>
+              </w:rPr>
+              <w:t>Роль</w:t>
+            </w:r>
+          </w:p>
+        </w:tc>
+        <w:tc>
+          <w:tcPr>
+            <w:tcW w:w="3190" w:type="dxa"/>
+          </w:tcPr>
+          <w:p>
+            <w:pPr>
+              <w:spacing w:line="360" w:lineRule="auto"/>
+              <w:contextualSpacing/>
+              <w:jc w:val="center"/>
+              <w:rPr>
+                <w:sz w:val="24"/>
+              </w:rPr>
+            </w:pPr>
+            <w:r>
+              <w:rPr>
+                <w:sz w:val="24"/>
+              </w:rPr>
+              <w:t>Доступные пункты меню</w:t>
+            </w:r>
+          </w:p>
+        </w:tc>
+        <w:tc>
+          <w:tcPr>
+            <w:tcW w:w="3191" w:type="dxa"/>
+          </w:tcPr>
+          <w:p>
+            <w:pPr>
+              <w:spacing w:line="360" w:lineRule="auto"/>
+              <w:contextualSpacing/>
+              <w:jc w:val="center"/>
+              <w:rPr>
+                <w:sz w:val="24"/>
+              </w:rPr>
+            </w:pPr>
+            <w:r>
+              <w:rPr>
+                <w:sz w:val="24"/>
+              </w:rPr>
+              <w:t>Доступные операции</w:t>
+            </w:r>
+          </w:p>
+        </w:tc>
+      </w:tr>
+      <w:tr>
+        <w:trPr>
+          <w:trHeight w:val="136"/>
+        </w:trPr>
+        <w:tc>
+          <w:tcPr>
+            <w:tcW w:w="3190" w:type="dxa"/>
+            <w:vMerge w:val="restart"/>
+          </w:tcPr>
+          <w:p>
+            <w:pPr>
+              <w:spacing w:line="360" w:lineRule="auto"/>
+              <w:contextualSpacing/>
+              <w:jc w:val="center"/>
+              <w:rPr>
+                <w:sz w:val="24"/>
+              </w:rPr>
+            </w:pPr>
+            <w:proofErr w:type="spellStart"/>
+            <w:r>
+              <w:rPr>
+                <w:sz w:val="24"/>
+              </w:rPr>
+              <w:t>Рекрутер</w:t>
+            </w:r>
+            <w:proofErr w:type="spellEnd"/>
+          </w:p>
+        </w:tc>
+        <w:tc>
+          <w:tcPr>
+            <w:tcW w:w="3190" w:type="dxa"/>
+          </w:tcPr>
+          <w:p>
+            <w:pPr>
+              <w:spacing w:line="360" w:lineRule="auto"/>
+              <w:contextualSpacing/>
+              <w:jc w:val="center"/>
+              <w:rPr>
+                <w:sz w:val="24"/>
+              </w:rPr>
+            </w:pPr>
+            <w:r>
+              <w:rPr>
+                <w:sz w:val="24"/>
+              </w:rPr>
+              <w:t>Добавление соискателя и работодателя</w:t>
+            </w:r>
+          </w:p>
+        </w:tc>
+        <w:tc>
+          <w:tcPr>
+            <w:tcW w:w="3191" w:type="dxa"/>
+          </w:tcPr>
+          <w:p>
+            <w:pPr>
+              <w:spacing w:line="360" w:lineRule="auto"/>
+              <w:contextualSpacing/>
+              <w:jc w:val="center"/>
+              <w:rPr>
+                <w:sz w:val="24"/>
+              </w:rPr>
+            </w:pPr>
+            <w:r>
+              <w:rPr>
+                <w:sz w:val="24"/>
+              </w:rPr>
+              <w:t>Просмотр</w:t>
+            </w:r>
+          </w:p>
+          <w:p>
+            <w:pPr>
+              <w:spacing w:line="360" w:lineRule="auto"/>
+              <w:contextualSpacing/>
+              <w:jc w:val="center"/>
+              <w:rPr>
+                <w:sz w:val="24"/>
+              </w:rPr>
+            </w:pPr>
+            <w:r>
+              <w:rPr>
+                <w:sz w:val="24"/>
+              </w:rPr>
+              <w:t>Добавление</w:t>
+            </w:r>
+          </w:p>
+          <w:p>
+            <w:pPr>
+              <w:spacing w:line="360" w:lineRule="auto"/>
+              <w:contextualSpacing/>
+              <w:jc w:val="center"/>
+              <w:rPr>
+                <w:sz w:val="24"/>
+              </w:rPr>
+            </w:pPr>
+            <w:r>
+              <w:rPr>
+                <w:sz w:val="24"/>
+              </w:rPr>
+              <w:t>Редактирование</w:t>
+            </w:r>
+          </w:p>
+        </w:tc>
+      </w:tr>
+      <w:tr>
+        <w:trPr>
+          <w:trHeight w:val="132"/>
+        </w:trPr>
+        <w:tc>
+          <w:tcPr>
+            <w:tcW w:w="3190" w:type="dxa"/>
+            <w:vMerge/>
+          </w:tcPr>
+          <w:p>
+            <w:pPr>
+              <w:spacing w:line="360" w:lineRule="auto"/>
+              <w:contextualSpacing/>
+              <w:jc w:val="center"/>
+              <w:rPr>
+                <w:sz w:val="24"/>
+              </w:rPr>
+            </w:pPr>
+          </w:p>
+        </w:tc>
+        <w:tc>
+          <w:tcPr>
+            <w:tcW w:w="3190" w:type="dxa"/>
+          </w:tcPr>
+          <w:p>
+            <w:pPr>
+              <w:spacing w:line="360" w:lineRule="auto"/>
+              <w:contextualSpacing/>
+              <w:jc w:val="center"/>
+              <w:rPr>
+                <w:sz w:val="24"/>
+              </w:rPr>
+            </w:pPr>
+            <w:r>
+              <w:rPr>
+                <w:sz w:val="24"/>
+              </w:rPr>
+              <w:t>Создание вакансий</w:t>
+            </w:r>
+          </w:p>
+        </w:tc>
+        <w:tc>
+          <w:tcPr>
+            <w:tcW w:w="3191" w:type="dxa"/>
+          </w:tcPr>
+          <w:p>
+            <w:pPr>
+              <w:spacing w:line="360" w:lineRule="auto"/>
+              <w:contextualSpacing/>
+              <w:jc w:val="center"/>
+              <w:rPr>
+                <w:sz w:val="24"/>
+              </w:rPr>
+            </w:pPr>
+            <w:r>
+              <w:rPr>
+                <w:sz w:val="24"/>
+              </w:rPr>
+              <w:t>Просмотр</w:t>
+            </w:r>
+          </w:p>
+          <w:p>
+            <w:pPr>
+              <w:spacing w:line="360" w:lineRule="auto"/>
+              <w:contextualSpacing/>
+              <w:jc w:val="center"/>
+              <w:rPr>
+                <w:sz w:val="24"/>
+              </w:rPr>
+            </w:pPr>
+            <w:r>
+              <w:rPr>
+                <w:sz w:val="24"/>
+              </w:rPr>
+              <w:t>Добавление</w:t>
+            </w:r>
+          </w:p>
+          <w:p>
+            <w:pPr>
+              <w:spacing w:line="360" w:lineRule="auto"/>
+              <w:contextualSpacing/>
+              <w:jc w:val="center"/>
+              <w:rPr>
+                <w:sz w:val="24"/>
+              </w:rPr>
+            </w:pPr>
+            <w:r>
+              <w:rPr>
+                <w:sz w:val="24"/>
+              </w:rPr>
+              <w:t>Редактирование</w:t>
+            </w:r>
+          </w:p>
+        </w:tc>
+      </w:tr>
+      <w:tr>
+        <w:trPr>
+          <w:trHeight w:val="132"/>
+        </w:trPr>
+        <w:tc>
+          <w:tcPr>
+            <w:tcW w:w="3190" w:type="dxa"/>
+            <w:vMerge/>
+          </w:tcPr>
+          <w:p>
+            <w:pPr>
+              <w:spacing w:line="360" w:lineRule="auto"/>
+              <w:contextualSpacing/>
+              <w:jc w:val="center"/>
+              <w:rPr>
+                <w:sz w:val="24"/>
+              </w:rPr>
+            </w:pPr>
+          </w:p>
+        </w:tc>
+        <w:tc>
+          <w:tcPr>
+            <w:tcW w:w="3190" w:type="dxa"/>
+          </w:tcPr>
+          <w:p>
+            <w:pPr>
+              <w:spacing w:line="360" w:lineRule="auto"/>
+              <w:contextualSpacing/>
+              <w:jc w:val="center"/>
+              <w:rPr>
+                <w:sz w:val="24"/>
+              </w:rPr>
+            </w:pPr>
+            <w:r>
+              <w:rPr>
+                <w:sz w:val="24"/>
+              </w:rPr>
+              <w:t>Операционные отчеты</w:t>
+            </w:r>
+          </w:p>
+        </w:tc>
+        <w:tc>
+          <w:tcPr>
+            <w:tcW w:w="3191" w:type="dxa"/>
+          </w:tcPr>
+          <w:p>
+            <w:pPr>
+              <w:spacing w:line="360" w:lineRule="auto"/>
+              <w:contextualSpacing/>
+              <w:jc w:val="center"/>
+              <w:rPr>
+                <w:sz w:val="24"/>
+              </w:rPr>
+            </w:pPr>
+            <w:r>
+              <w:rPr>
+                <w:sz w:val="24"/>
+              </w:rPr>
+              <w:t>Формирование отчетов</w:t>
+            </w:r>
+          </w:p>
+        </w:tc>
+      </w:tr>
+      <w:tr>
+        <w:trPr>
+          <w:trHeight w:val="132"/>
+        </w:trPr>
+        <w:tc>
+          <w:tcPr>
+            <w:tcW w:w="3190" w:type="dxa"/>
+            <w:vMerge/>
+          </w:tcPr>
+          <w:p>
+            <w:pPr>
+              <w:spacing w:line="360" w:lineRule="auto"/>
+              <w:contextualSpacing/>
+              <w:jc w:val="center"/>
+              <w:rPr>
+                <w:sz w:val="24"/>
+              </w:rPr>
+            </w:pPr>
+          </w:p>
+        </w:tc>
+        <w:tc>
+          <w:tcPr>
+            <w:tcW w:w="3190" w:type="dxa"/>
+          </w:tcPr>
+          <w:p>
+            <w:pPr>
+              <w:spacing w:line="360" w:lineRule="auto"/>
+              <w:contextualSpacing/>
+              <w:jc w:val="center"/>
+              <w:rPr>
+                <w:sz w:val="24"/>
+              </w:rPr>
+            </w:pPr>
+            <w:r>
+              <w:rPr>
+                <w:sz w:val="24"/>
+              </w:rPr>
+              <w:t>Сервисные отчеты</w:t>
+            </w:r>
+          </w:p>
+        </w:tc>
+        <w:tc>
+          <w:tcPr>
+            <w:tcW w:w="3191" w:type="dxa"/>
+          </w:tcPr>
+          <w:p>
+            <w:pPr>
+              <w:spacing w:line="360" w:lineRule="auto"/>
+              <w:contextualSpacing/>
+              <w:jc w:val="center"/>
+              <w:rPr>
+                <w:sz w:val="24"/>
+              </w:rPr>
+            </w:pPr>
+            <w:r>
+              <w:rPr>
+                <w:sz w:val="24"/>
+              </w:rPr>
+              <w:t>Формирование отчетов</w:t>
+            </w:r>
+          </w:p>
+        </w:tc>
+      </w:tr>
+      <w:tr>
+        <w:trPr>
+          <w:trHeight w:val="132"/>
+        </w:trPr>
+        <w:tc>
+          <w:tcPr>
+            <w:tcW w:w="3190" w:type="dxa"/>
+            <w:vMerge/>
+          </w:tcPr>
+          <w:p>
+            <w:pPr>
+              <w:spacing w:line="360" w:lineRule="auto"/>
+              <w:contextualSpacing/>
+              <w:jc w:val="center"/>
+              <w:rPr>
+                <w:sz w:val="24"/>
+              </w:rPr>
+            </w:pPr>
+          </w:p>
+        </w:tc>
+        <w:tc>
+          <w:tcPr>
+            <w:tcW w:w="3190" w:type="dxa"/>
+          </w:tcPr>
+          <w:p>
+            <w:pPr>
+              <w:spacing w:line="360" w:lineRule="auto"/>
+              <w:contextualSpacing/>
+              <w:jc w:val="center"/>
+              <w:rPr>
+                <w:sz w:val="24"/>
+              </w:rPr>
+            </w:pPr>
+            <w:r>
+              <w:rPr>
+                <w:sz w:val="24"/>
+              </w:rPr>
+              <w:t>Выход</w:t>
+            </w:r>
+          </w:p>
+        </w:tc>
+        <w:tc>
+          <w:tcPr>
+            <w:tcW w:w="3191" w:type="dxa"/>
+          </w:tcPr>
+          <w:p>
+            <w:pPr>
+              <w:spacing w:line="360" w:lineRule="auto"/>
+              <w:contextualSpacing/>
+              <w:jc w:val="center"/>
+              <w:rPr>
+                <w:sz w:val="24"/>
+              </w:rPr>
+            </w:pPr>
+            <w:r>
+              <w:rPr>
+                <w:sz w:val="24"/>
+              </w:rPr>
+              <w:t>Выход из ИС</w:t>
+            </w:r>
+          </w:p>
+        </w:tc>
+      </w:tr>
+    </w:tbl>
+    <w:p>
+      <w:pPr>
+        <w:pStyle w:val="2"/>
+        <w:spacing w:before="0"/>
+        <w:contextualSpacing/>
+        <w:rPr>
+          <w:b w:val="0"/>
+        </w:rPr>
+      </w:pPr>
+      <w:bookmarkStart w:id="61" w:name="_Toc138493348"/>
+    </w:p>
+    <w:p>
+      <w:pPr>
+        <w:pStyle w:val="2"/>
+        <w:numPr>
+          <w:ilvl w:val="1"/>
+          <w:numId w:val="18"/>
+        </w:numPr>
+        <w:spacing w:line="276" w:lineRule="auto"/>
+        <w:ind w:left="0" w:firstLine="0"/>
+        <w:jc w:val="center"/>
+        <w:rPr>
+          <w:rFonts w:ascii="Times New Roman" w:hAnsi="Times New Roman" w:cs="Times New Roman"/>
+          <w:color w:val="auto"/>
+          <w:sz w:val="28"/>
+        </w:rPr>
+      </w:pPr>
+      <w:r>
+        <w:rPr>
+          <w:rFonts w:ascii="Times New Roman" w:hAnsi="Times New Roman" w:cs="Times New Roman"/>
+          <w:color w:val="auto"/>
+          <w:sz w:val="28"/>
+        </w:rPr>
+        <w:t xml:space="preserve">ВХОД </w:t>
+      </w:r>
+      <w:proofErr w:type="gramStart"/>
+      <w:r>
+        <w:rPr>
+          <w:rFonts w:ascii="Times New Roman" w:hAnsi="Times New Roman" w:cs="Times New Roman"/>
+          <w:color w:val="auto"/>
+          <w:sz w:val="28"/>
+        </w:rPr>
+        <w:t>В ИС</w:t>
+      </w:r>
+      <w:bookmarkEnd w:id="61"/>
+      <w:proofErr w:type="gramEnd"/>
+    </w:p>
+    <w:p>
+      <w:pPr>
+        <w:ind w:firstLine="709"/>
+        <w:contextualSpacing/>
+      </w:pPr>
+      <w:r>
+        <w:t xml:space="preserve">Для входа в пользовательский интерфейс ИС необходимо открыть файл </w:t>
+      </w:r>
+      <w:proofErr w:type="spellStart"/>
+      <w:r>
+        <w:t>recruiter.accbd</w:t>
+      </w:r>
+      <w:proofErr w:type="spellEnd"/>
+    </w:p>
+    <w:p>
+      <w:pPr>
+        <w:contextualSpacing/>
+        <w:jc w:val="left"/>
+      </w:pPr>
+    </w:p>
+    <w:p>
+      <w:pPr>
+        <w:contextualSpacing/>
+        <w:jc w:val="center"/>
+        <w:rPr>
+          <w:lang w:val="en-US"/>
+        </w:rPr>
+      </w:pPr>
+      <w:r>
+        <w:rPr>
+          <w:noProof/>
+          <w:lang w:eastAsia="ru-RU"/>
+        </w:rPr>
+        <w:drawing>
+          <wp:inline distT="0" distB="0" distL="0" distR="0">
+            <wp:extent cx="3522345" cy="1741170"/>
+            <wp:effectExtent l="19050" t="0" r="1905" b="0"/>
+            <wp:docPr id="4" name="Рисунок 2" descr="O:\CAB21\21ОА14\Хаваева Новикова Практика\для справки\01.PNG"/>
+            <wp:cNvGraphicFramePr>
+              <a:graphicFrameLocks xmlns:a="http://schemas.openxmlformats.org/drawingml/2006/main" noChangeAspect="1"/>
+            </wp:cNvGraphicFramePr>
+            <a:graphic xmlns:a="http://schemas.openxmlformats.org/drawingml/2006/main">
+              <a:graphicData uri="http://schemas.openxmlformats.org/drawingml/2006/picture">
+                <pic:pic xmlns:pic="http://schemas.openxmlformats.org/drawingml/2006/picture">
+                  <pic:nvPicPr>
+                    <pic:cNvPr id="0" name="Picture 2" descr="O:\CAB21\21ОА14\Хаваева Новикова Практика\для справки\01.PNG"/>
+                    <pic:cNvPicPr>
+                      <a:picLocks noChangeAspect="1" noChangeArrowheads="1"/>
+                    </pic:cNvPicPr>
+                  </pic:nvPicPr>
+                  <pic:blipFill>
+                    <a:blip r:embed="rId42" cstate="print"/>
+                    <a:srcRect/>
+                    <a:stretch>
+                      <a:fillRect/>
+                    </a:stretch>
+                  </pic:blipFill>
+                  <pic:spPr bwMode="auto">
+                    <a:xfrm>
+                      <a:off x="0" y="0"/>
+                      <a:ext cx="3522345" cy="1741170"/>
+                    </a:xfrm>
+                    <a:prstGeom prst="rect">
+                      <a:avLst/>
+                    </a:prstGeom>
+                    <a:noFill/>
+                    <a:ln w="9525">
+                      <a:noFill/>
+                      <a:miter lim="800000"/>
+                      <a:headEnd/>
+                      <a:tailEnd/>
+                    </a:ln>
+                  </pic:spPr>
+                </pic:pic>
+              </a:graphicData>
+            </a:graphic>
+          </wp:inline>
+        </w:drawing>
+      </w:r>
+    </w:p>
+    <w:p>
+      <w:pPr>
+        <w:contextualSpacing/>
+        <w:jc w:val="center"/>
+        <w:rPr>
+          <w:lang w:val="en-US"/>
+        </w:rPr>
+      </w:pPr>
+    </w:p>
+    <w:p>
+      <w:pPr>
+        <w:ind w:firstLine="708"/>
+        <w:contextualSpacing/>
+      </w:pPr>
+      <w:r>
+        <w:t xml:space="preserve">Для получения прав доступа к ИС необходимо предварительно обратиться к администратору ИС. </w:t>
+      </w:r>
+    </w:p>
+    <w:p>
+      <w:pPr>
+        <w:ind w:firstLine="708"/>
+        <w:contextualSpacing/>
+      </w:pPr>
+      <w:r>
+        <w:t>Для доступа к данным необходимо выполнить авторизацию: указать пароль, а затем нажать кнопку «</w:t>
+      </w:r>
+      <w:proofErr w:type="spellStart"/>
+      <w:r>
+        <w:t>ок</w:t>
+      </w:r>
+      <w:proofErr w:type="spellEnd"/>
+      <w:r>
+        <w:t xml:space="preserve">». </w:t>
+      </w:r>
+    </w:p>
+    <w:p>
+      <w:pPr>
+        <w:ind w:firstLine="708"/>
+        <w:contextualSpacing/>
+      </w:pPr>
+      <w:r>
+        <w:t>Пользователь имеет неограниченное количество попыток для корректного входа в ИС.</w:t>
+      </w:r>
+    </w:p>
+    <w:p>
+      <w:pPr>
+        <w:ind w:firstLine="708"/>
+        <w:contextualSpacing/>
+        <w:rPr>
+          <w:rFonts w:cs="Times New Roman"/>
+          <w:sz w:val="32"/>
+        </w:rPr>
+      </w:pPr>
+    </w:p>
+    <w:p>
+      <w:pPr>
+        <w:pStyle w:val="2"/>
+        <w:numPr>
+          <w:ilvl w:val="1"/>
+          <w:numId w:val="18"/>
+        </w:numPr>
+        <w:spacing w:before="0" w:line="276" w:lineRule="auto"/>
+        <w:ind w:left="0" w:firstLine="0"/>
+        <w:jc w:val="center"/>
+        <w:rPr>
+          <w:rFonts w:ascii="Times New Roman" w:hAnsi="Times New Roman" w:cs="Times New Roman"/>
+          <w:color w:val="auto"/>
+          <w:sz w:val="28"/>
+        </w:rPr>
+      </w:pPr>
+      <w:bookmarkStart w:id="62" w:name="_Toc138493349"/>
+      <w:r>
+        <w:rPr>
+          <w:rFonts w:ascii="Times New Roman" w:hAnsi="Times New Roman" w:cs="Times New Roman"/>
+          <w:color w:val="auto"/>
+          <w:sz w:val="28"/>
+        </w:rPr>
+        <w:t>РЕГИСТРАЦИЯ ПОЛЬЗОВАТЕЛЕЙ СИСТЕМЫ</w:t>
+      </w:r>
+      <w:bookmarkEnd w:id="62"/>
+    </w:p>
+    <w:p>
+      <w:pPr>
+        <w:ind w:firstLine="708"/>
+        <w:contextualSpacing/>
+      </w:pPr>
+      <w:r>
+        <w:t xml:space="preserve">Регистрация пользователей системы доступна пользователю с ролью Администратор. Администратор имеет право назначать пользователям роли: Администратор и </w:t>
+      </w:r>
+      <w:proofErr w:type="spellStart"/>
+      <w:r>
+        <w:t>Рекрутер</w:t>
+      </w:r>
+      <w:proofErr w:type="spellEnd"/>
+      <w:r>
+        <w:t xml:space="preserve">. Оператору список пользователей доступен для просмотра. </w:t>
+      </w:r>
+    </w:p>
+    <w:p>
+      <w:pPr>
+        <w:ind w:firstLine="708"/>
+        <w:contextualSpacing/>
+      </w:pPr>
+      <w:proofErr w:type="spellStart"/>
+      <w:r>
+        <w:t>Рекрутер</w:t>
+      </w:r>
+      <w:proofErr w:type="spellEnd"/>
+      <w:r>
+        <w:t xml:space="preserve"> может добавить работодателя, соискателя и вакансию. Для этого необходимо открыть </w:t>
+      </w:r>
+      <w:proofErr w:type="spellStart"/>
+      <w:r>
+        <w:t>форма_работодателей</w:t>
+      </w:r>
+      <w:proofErr w:type="spellEnd"/>
+      <w:r>
+        <w:t xml:space="preserve">, </w:t>
+      </w:r>
+      <w:proofErr w:type="spellStart"/>
+      <w:r>
+        <w:t>форма_соискателей</w:t>
+      </w:r>
+      <w:proofErr w:type="spellEnd"/>
+      <w:r>
+        <w:t xml:space="preserve">, </w:t>
+      </w:r>
+      <w:proofErr w:type="spellStart"/>
+      <w:r>
+        <w:t>форма_вакансий</w:t>
+      </w:r>
+      <w:proofErr w:type="spellEnd"/>
+      <w:r>
+        <w:t>. И нажать кнопку «Добавить (что добавить)».</w:t>
+      </w:r>
+    </w:p>
+    <w:p>
+      <w:pPr>
+        <w:ind w:firstLine="142"/>
+        <w:contextualSpacing/>
+        <w:jc w:val="center"/>
+      </w:pPr>
+      <w:r>
+        <w:rPr>
+          <w:noProof/>
+          <w:lang w:eastAsia="ru-RU"/>
+        </w:rPr>
+        <w:drawing>
+          <wp:inline distT="0" distB="0" distL="0" distR="0">
+            <wp:extent cx="2495587" cy="1566407"/>
+            <wp:effectExtent l="19050" t="0" r="0" b="0"/>
+            <wp:docPr id="5" name="Рисунок 5" descr="O:\CAB21\21ОА14\Хаваева Новикова Практика\для справки\04.PNG"/>
+            <wp:cNvGraphicFramePr>
+              <a:graphicFrameLocks xmlns:a="http://schemas.openxmlformats.org/drawingml/2006/main" noChangeAspect="1"/>
+            </wp:cNvGraphicFramePr>
+            <a:graphic xmlns:a="http://schemas.openxmlformats.org/drawingml/2006/main">
+              <a:graphicData uri="http://schemas.openxmlformats.org/drawingml/2006/picture">
+                <pic:pic xmlns:pic="http://schemas.openxmlformats.org/drawingml/2006/picture">
+                  <pic:nvPicPr>
+                    <pic:cNvPr id="0" name="Picture 5" descr="O:\CAB21\21ОА14\Хаваева Новикова Практика\для справки\04.PNG"/>
+                    <pic:cNvPicPr>
+                      <a:picLocks noChangeAspect="1" noChangeArrowheads="1"/>
+                    </pic:cNvPicPr>
+                  </pic:nvPicPr>
+                  <pic:blipFill>
+                    <a:blip r:embed="rId43" cstate="print"/>
+                    <a:srcRect/>
+                    <a:stretch>
+                      <a:fillRect/>
+                    </a:stretch>
+                  </pic:blipFill>
+                  <pic:spPr bwMode="auto">
+                    <a:xfrm>
+                      <a:off x="0" y="0"/>
+                      <a:ext cx="2499926" cy="1569130"/>
+                    </a:xfrm>
+                    <a:prstGeom prst="rect">
+                      <a:avLst/>
+                    </a:prstGeom>
+                    <a:noFill/>
+                    <a:ln w="9525">
+                      <a:noFill/>
+                      <a:miter lim="800000"/>
+                      <a:headEnd/>
+                      <a:tailEnd/>
+                    </a:ln>
+                  </pic:spPr>
+                </pic:pic>
+              </a:graphicData>
+            </a:graphic>
+          </wp:inline>
+        </w:drawing>
+      </w:r>
+    </w:p>
+    <w:p>
+      <w:pPr>
+        <w:ind w:firstLine="142"/>
+        <w:contextualSpacing/>
+        <w:jc w:val="center"/>
+      </w:pPr>
+      <w:r>
+        <w:t>Форма для добавления соискателя</w:t>
+      </w:r>
+    </w:p>
+    <w:p>
+      <w:pPr>
+        <w:contextualSpacing/>
+        <w:jc w:val="center"/>
+      </w:pPr>
+      <w:r>
+        <w:rPr>
+          <w:noProof/>
+          <w:lang w:eastAsia="ru-RU"/>
+        </w:rPr>
+        <w:lastRenderedPageBreak/>
+        <w:drawing>
+          <wp:inline distT="0" distB="0" distL="0" distR="0">
+            <wp:extent cx="2573075" cy="1912191"/>
+            <wp:effectExtent l="19050" t="0" r="0" b="0"/>
+            <wp:docPr id="7" name="Рисунок 4" descr="O:\CAB21\21ОА14\Хаваева Новикова Практика\для справки\03.PNG"/>
+            <wp:cNvGraphicFramePr>
+              <a:graphicFrameLocks xmlns:a="http://schemas.openxmlformats.org/drawingml/2006/main" noChangeAspect="1"/>
+            </wp:cNvGraphicFramePr>
+            <a:graphic xmlns:a="http://schemas.openxmlformats.org/drawingml/2006/main">
+              <a:graphicData uri="http://schemas.openxmlformats.org/drawingml/2006/picture">
+                <pic:pic xmlns:pic="http://schemas.openxmlformats.org/drawingml/2006/picture">
+                  <pic:nvPicPr>
+                    <pic:cNvPr id="0" name="Picture 4" descr="O:\CAB21\21ОА14\Хаваева Новикова Практика\для справки\03.PNG"/>
+                    <pic:cNvPicPr>
+                      <a:picLocks noChangeAspect="1" noChangeArrowheads="1"/>
+                    </pic:cNvPicPr>
+                  </pic:nvPicPr>
+                  <pic:blipFill>
+                    <a:blip r:embed="rId44" cstate="print"/>
+                    <a:srcRect/>
+                    <a:stretch>
+                      <a:fillRect/>
+                    </a:stretch>
+                  </pic:blipFill>
+                  <pic:spPr bwMode="auto">
+                    <a:xfrm>
+                      <a:off x="0" y="0"/>
+                      <a:ext cx="2577540" cy="1915509"/>
+                    </a:xfrm>
+                    <a:prstGeom prst="rect">
+                      <a:avLst/>
+                    </a:prstGeom>
+                    <a:noFill/>
+                    <a:ln w="9525">
+                      <a:noFill/>
+                      <a:miter lim="800000"/>
+                      <a:headEnd/>
+                      <a:tailEnd/>
+                    </a:ln>
+                  </pic:spPr>
+                </pic:pic>
+              </a:graphicData>
+            </a:graphic>
+          </wp:inline>
+        </w:drawing>
+      </w:r>
+    </w:p>
+    <w:p>
+      <w:pPr>
+        <w:contextualSpacing/>
+        <w:jc w:val="center"/>
+      </w:pPr>
+      <w:r>
+        <w:t>Форма для добавления работодателя</w:t>
+      </w:r>
+    </w:p>
+    <w:p>
+      <w:pPr>
+        <w:contextualSpacing/>
+        <w:jc w:val="left"/>
+      </w:pPr>
+    </w:p>
+    <w:p>
+      <w:pPr>
+        <w:contextualSpacing/>
+        <w:jc w:val="center"/>
+      </w:pPr>
+      <w:r>
+        <w:rPr>
+          <w:noProof/>
+          <w:lang w:eastAsia="ru-RU"/>
+        </w:rPr>
+        <w:drawing>
+          <wp:inline distT="0" distB="0" distL="0" distR="0">
+            <wp:extent cx="2660539" cy="2308862"/>
+            <wp:effectExtent l="19050" t="0" r="6461" b="0"/>
+            <wp:docPr id="10" name="Рисунок 3" descr="O:\CAB21\21ОА14\Хаваева Новикова Практика\для справки\02.PNG"/>
+            <wp:cNvGraphicFramePr>
+              <a:graphicFrameLocks xmlns:a="http://schemas.openxmlformats.org/drawingml/2006/main" noChangeAspect="1"/>
+            </wp:cNvGraphicFramePr>
+            <a:graphic xmlns:a="http://schemas.openxmlformats.org/drawingml/2006/main">
+              <a:graphicData uri="http://schemas.openxmlformats.org/drawingml/2006/picture">
+                <pic:pic xmlns:pic="http://schemas.openxmlformats.org/drawingml/2006/picture">
+                  <pic:nvPicPr>
+                    <pic:cNvPr id="0" name="Picture 3" descr="O:\CAB21\21ОА14\Хаваева Новикова Практика\для справки\02.PNG"/>
+                    <pic:cNvPicPr>
+                      <a:picLocks noChangeAspect="1" noChangeArrowheads="1"/>
+                    </pic:cNvPicPr>
+                  </pic:nvPicPr>
+                  <pic:blipFill>
+                    <a:blip r:embed="rId45" cstate="print"/>
+                    <a:srcRect/>
+                    <a:stretch>
+                      <a:fillRect/>
+                    </a:stretch>
+                  </pic:blipFill>
+                  <pic:spPr bwMode="auto">
+                    <a:xfrm>
+                      <a:off x="0" y="0"/>
+                      <a:ext cx="2664433" cy="2312242"/>
+                    </a:xfrm>
+                    <a:prstGeom prst="rect">
+                      <a:avLst/>
+                    </a:prstGeom>
+                    <a:noFill/>
+                    <a:ln w="9525">
+                      <a:noFill/>
+                      <a:miter lim="800000"/>
+                      <a:headEnd/>
+                      <a:tailEnd/>
+                    </a:ln>
+                  </pic:spPr>
+                </pic:pic>
+              </a:graphicData>
+            </a:graphic>
+          </wp:inline>
+        </w:drawing>
+      </w:r>
+    </w:p>
+    <w:p>
+      <w:pPr>
+        <w:contextualSpacing/>
+        <w:jc w:val="center"/>
+      </w:pPr>
+      <w:r>
+        <w:t>Форма для добавления вакансии</w:t>
+      </w:r>
+    </w:p>
+    <w:p>
+      <w:pPr>
+        <w:contextualSpacing/>
+        <w:jc w:val="center"/>
+      </w:pPr>
+    </w:p>
+    <w:p>
+      <w:pPr>
+        <w:ind w:firstLine="708"/>
+        <w:contextualSpacing/>
+      </w:pPr>
+      <w:r>
+        <w:t>Если нужно удалить запись, то нажать кнопку «Удалить (что удалить)».</w:t>
+      </w:r>
+    </w:p>
+    <w:p>
+      <w:pPr>
+        <w:ind w:firstLine="708"/>
+        <w:contextualSpacing/>
+      </w:pPr>
+    </w:p>
+    <w:p>
+      <w:pPr>
+        <w:pStyle w:val="1"/>
+        <w:numPr>
+          <w:ilvl w:val="0"/>
+          <w:numId w:val="17"/>
+        </w:numPr>
+        <w:spacing w:before="0"/>
+        <w:ind w:left="0" w:firstLine="0"/>
+        <w:contextualSpacing/>
+        <w:rPr>
+          <w:b w:val="0"/>
+        </w:rPr>
+      </w:pPr>
+      <w:bookmarkStart w:id="63" w:name="_Toc138493350"/>
+      <w:r>
+        <w:t>ВОЗМОЖНЫЕ ОШИБКИ И РЕКОМЕНДАЦИИ ПО УСТРАНЕНИ</w:t>
+      </w:r>
+      <w:bookmarkEnd w:id="63"/>
+      <w:r>
+        <w:t>Е</w:t>
+      </w:r>
+    </w:p>
+    <w:p>
+      <w:pPr>
+        <w:pStyle w:val="1"/>
+        <w:spacing w:before="0"/>
+        <w:ind w:left="720"/>
+        <w:contextualSpacing/>
+        <w:jc w:val="both"/>
+        <w:rPr>
+          <w:b w:val="0"/>
+        </w:rPr>
+      </w:pPr>
+      <w:r>
+        <w:rPr>
+          <w:b w:val="0"/>
+        </w:rPr>
+        <w:t>Ошибки и рекомендации по их устранению</w:t>
+      </w:r>
+    </w:p>
+    <w:tbl>
+      <w:tblPr>
+        <w:tblStyle w:val="af0"/>
+        <w:tblW w:w="0" w:type="auto"/>
+        <w:tblLook w:val="04A0"/>
+      </w:tblPr>
+      <w:tblGrid>
+        <w:gridCol w:w="4785"/>
+        <w:gridCol w:w="4786"/>
+      </w:tblGrid>
+      <w:tr>
+        <w:tc>
+          <w:tcPr>
+            <w:tcW w:w="4785" w:type="dxa"/>
+          </w:tcPr>
+          <w:p>
+            <w:pPr>
+              <w:spacing w:line="360" w:lineRule="auto"/>
+              <w:contextualSpacing/>
+              <w:jc w:val="center"/>
+            </w:pPr>
+            <w:r>
+              <w:t>Описание ошибки</w:t>
+            </w:r>
+          </w:p>
+        </w:tc>
+        <w:tc>
+          <w:tcPr>
+            <w:tcW w:w="4786" w:type="dxa"/>
+          </w:tcPr>
+          <w:p>
+            <w:pPr>
+              <w:spacing w:line="360" w:lineRule="auto"/>
+              <w:contextualSpacing/>
+              <w:jc w:val="center"/>
+            </w:pPr>
+            <w:r>
+              <w:t>Рекомендации по устранению</w:t>
+            </w:r>
+          </w:p>
+        </w:tc>
+      </w:tr>
+      <w:tr>
+        <w:tc>
+          <w:tcPr>
+            <w:tcW w:w="4785" w:type="dxa"/>
+          </w:tcPr>
+          <w:p>
+            <w:pPr>
+              <w:spacing w:line="360" w:lineRule="auto"/>
+              <w:contextualSpacing/>
+              <w:jc w:val="center"/>
+            </w:pPr>
+            <w:r>
+              <w:t>Неправильный пароль</w:t>
+            </w:r>
+          </w:p>
+        </w:tc>
+        <w:tc>
+          <w:tcPr>
+            <w:tcW w:w="4786" w:type="dxa"/>
+          </w:tcPr>
+          <w:p>
+            <w:pPr>
+              <w:spacing w:line="360" w:lineRule="auto"/>
+              <w:contextualSpacing/>
+              <w:jc w:val="center"/>
+            </w:pPr>
+            <w:r>
+              <w:t>Указать правильный пароль</w:t>
+            </w:r>
+          </w:p>
+        </w:tc>
+      </w:tr>
+    </w:tbl>
+    <w:p>
+      <w:pPr>
+        <w:contextualSpacing/>
+      </w:pPr>
+    </w:p>
+    <w:p>
+      <w:pPr>
+        <w:spacing w:before="240" w:after="240"/>
+        <w:rPr>
+          <w:rFonts w:cs="Times New Roman"/>
+          <w:b/>
+          <w:color w:val="000000"/>
+          <w:szCs w:val="28"/>
+          <w:shd w:val="clear" w:color="auto" w:fill="FFFFFF"/>
+        </w:rPr>
+      </w:pPr>
+    </w:p>
+    <w:p>
+      <w:pPr>
+        <w:rPr>
+          <w:rFonts w:cs="Times New Roman"/>
+          <w:color w:val="000000"/>
+          <w:szCs w:val="28"/>
+          <w:shd w:val="clear" w:color="auto" w:fill="FFFFFF"/>
+        </w:rPr>
+      </w:pPr>
     </w:p>
     <w:sectPr>
-      <w:headerReference w:type="default" r:id="rId42"/>
-      <w:footerReference w:type="default" r:id="rId43"/>
+      <w:headerReference w:type="default" r:id="rId46"/>
+      <w:footerReference w:type="default" r:id="rId47"/>
       <w:pgSz w:w="11906" w:h="16838"/>
       <w:pgMar w:top="1134" w:right="850" w:bottom="1134" w:left="1701" w:header="708" w:footer="708" w:gutter="0"/>
       <w:cols w:space="708"/>
@@ -20920,27 +23770,14 @@
           <w:pStyle w:val="aa"/>
           <w:jc w:val="center"/>
         </w:pPr>
-        <w:r>
-          <w:fldChar w:fldCharType="begin"/>
-        </w:r>
-        <w:r>
-          <w:instrText>PAGE   \* MERGEFORMAT</w:instrText>
-        </w:r>
-        <w:r>
-          <w:fldChar w:fldCharType="separate"/>
-        </w:r>
-        <w:r>
-          <w:rPr>
-            <w:noProof/>
-          </w:rPr>
-          <w:t>36</w:t>
-        </w:r>
-        <w:r>
-          <w:rPr>
-            <w:noProof/>
-          </w:rPr>
-          <w:fldChar w:fldCharType="end"/>
-        </w:r>
+        <w:fldSimple w:instr="PAGE   \* MERGEFORMAT">
+          <w:r>
+            <w:rPr>
+              <w:noProof/>
+            </w:rPr>
+            <w:t>38</w:t>
+          </w:r>
+        </w:fldSimple>
       </w:p>
     </w:sdtContent>
   </w:sdt>
@@ -20991,397 +23828,6 @@
 <file path=word/numbering.xml><?xml version="1.0" encoding="utf-8"?>
 <w:numbering xmlns:ve="http://schemas.openxmlformats.org/markup-compatibility/2006" xmlns:o="urn:schemas-microsoft-com:office:office" xmlns:r="http://schemas.openxmlformats.org/officeDocument/2006/relationships" xmlns:m="http://schemas.openxmlformats.org/officeDocument/2006/math" xmlns:v="urn:schemas-microsoft-com:vml" xmlns:wp="http://schemas.openxmlformats.org/drawingml/2006/wordprocessingDrawing" xmlns:w10="urn:schemas-microsoft-com:office:word" xmlns:w="http://schemas.openxmlformats.org/wordprocessingml/2006/main" xmlns:wne="http://schemas.microsoft.com/office/word/2006/wordml">
   <w:abstractNum w:abstractNumId="0">
-    <w:nsid w:val="010265C1"/>
-    <w:multiLevelType w:val="hybridMultilevel"/>
-    <w:tmpl w:val="7B30761C"/>
-    <w:lvl w:ilvl="0" w:tplc="5ECC1B3E">
-      <w:start w:val="1"/>
-      <w:numFmt w:val="decimal"/>
-      <w:lvlText w:val="%1."/>
-      <w:lvlJc w:val="left"/>
-      <w:pPr>
-        <w:ind w:left="1069" w:hanging="360"/>
-      </w:pPr>
-      <w:rPr>
-        <w:rFonts w:hint="default"/>
-        <w:b w:val="0"/>
-      </w:rPr>
-    </w:lvl>
-    <w:lvl w:ilvl="1" w:tplc="04190019" w:tentative="1">
-      <w:start w:val="1"/>
-      <w:numFmt w:val="lowerLetter"/>
-      <w:lvlText w:val="%2."/>
-      <w:lvlJc w:val="left"/>
-      <w:pPr>
-        <w:ind w:left="1789" w:hanging="360"/>
-      </w:pPr>
-    </w:lvl>
-    <w:lvl w:ilvl="2" w:tplc="0419001B" w:tentative="1">
-      <w:start w:val="1"/>
-      <w:numFmt w:val="lowerRoman"/>
-      <w:lvlText w:val="%3."/>
-      <w:lvlJc w:val="right"/>
-      <w:pPr>
-        <w:ind w:left="2509" w:hanging="180"/>
-      </w:pPr>
-    </w:lvl>
-    <w:lvl w:ilvl="3" w:tplc="0419000F" w:tentative="1">
-      <w:start w:val="1"/>
-      <w:numFmt w:val="decimal"/>
-      <w:lvlText w:val="%4."/>
-      <w:lvlJc w:val="left"/>
-      <w:pPr>
-        <w:ind w:left="3229" w:hanging="360"/>
-      </w:pPr>
-    </w:lvl>
-    <w:lvl w:ilvl="4" w:tplc="04190019" w:tentative="1">
-      <w:start w:val="1"/>
-      <w:numFmt w:val="lowerLetter"/>
-      <w:lvlText w:val="%5."/>
-      <w:lvlJc w:val="left"/>
-      <w:pPr>
-        <w:ind w:left="3949" w:hanging="360"/>
-      </w:pPr>
-    </w:lvl>
-    <w:lvl w:ilvl="5" w:tplc="0419001B" w:tentative="1">
-      <w:start w:val="1"/>
-      <w:numFmt w:val="lowerRoman"/>
-      <w:lvlText w:val="%6."/>
-      <w:lvlJc w:val="right"/>
-      <w:pPr>
-        <w:ind w:left="4669" w:hanging="180"/>
-      </w:pPr>
-    </w:lvl>
-    <w:lvl w:ilvl="6" w:tplc="0419000F" w:tentative="1">
-      <w:start w:val="1"/>
-      <w:numFmt w:val="decimal"/>
-      <w:lvlText w:val="%7."/>
-      <w:lvlJc w:val="left"/>
-      <w:pPr>
-        <w:ind w:left="5389" w:hanging="360"/>
-      </w:pPr>
-    </w:lvl>
-    <w:lvl w:ilvl="7" w:tplc="04190019" w:tentative="1">
-      <w:start w:val="1"/>
-      <w:numFmt w:val="lowerLetter"/>
-      <w:lvlText w:val="%8."/>
-      <w:lvlJc w:val="left"/>
-      <w:pPr>
-        <w:ind w:left="6109" w:hanging="360"/>
-      </w:pPr>
-    </w:lvl>
-    <w:lvl w:ilvl="8" w:tplc="0419001B" w:tentative="1">
-      <w:start w:val="1"/>
-      <w:numFmt w:val="lowerRoman"/>
-      <w:lvlText w:val="%9."/>
-      <w:lvlJc w:val="right"/>
-      <w:pPr>
-        <w:ind w:left="6829" w:hanging="180"/>
-      </w:pPr>
-    </w:lvl>
-  </w:abstractNum>
-  <w:abstractNum w:abstractNumId="1">
-    <w:nsid w:val="018A2CC1"/>
-    <w:multiLevelType w:val="hybridMultilevel"/>
-    <w:tmpl w:val="307214FC"/>
-    <w:lvl w:ilvl="0" w:tplc="581A2EF6">
-      <w:start w:val="1"/>
-      <w:numFmt w:val="decimal"/>
-      <w:lvlText w:val="%1."/>
-      <w:lvlJc w:val="left"/>
-      <w:pPr>
-        <w:ind w:left="1069" w:hanging="360"/>
-      </w:pPr>
-      <w:rPr>
-        <w:rFonts w:hint="default"/>
-      </w:rPr>
-    </w:lvl>
-    <w:lvl w:ilvl="1" w:tplc="04190019" w:tentative="1">
-      <w:start w:val="1"/>
-      <w:numFmt w:val="lowerLetter"/>
-      <w:lvlText w:val="%2."/>
-      <w:lvlJc w:val="left"/>
-      <w:pPr>
-        <w:ind w:left="1440" w:hanging="360"/>
-      </w:pPr>
-    </w:lvl>
-    <w:lvl w:ilvl="2" w:tplc="0419001B" w:tentative="1">
-      <w:start w:val="1"/>
-      <w:numFmt w:val="lowerRoman"/>
-      <w:lvlText w:val="%3."/>
-      <w:lvlJc w:val="right"/>
-      <w:pPr>
-        <w:ind w:left="2160" w:hanging="180"/>
-      </w:pPr>
-    </w:lvl>
-    <w:lvl w:ilvl="3" w:tplc="0419000F" w:tentative="1">
-      <w:start w:val="1"/>
-      <w:numFmt w:val="decimal"/>
-      <w:lvlText w:val="%4."/>
-      <w:lvlJc w:val="left"/>
-      <w:pPr>
-        <w:ind w:left="2880" w:hanging="360"/>
-      </w:pPr>
-    </w:lvl>
-    <w:lvl w:ilvl="4" w:tplc="04190019" w:tentative="1">
-      <w:start w:val="1"/>
-      <w:numFmt w:val="lowerLetter"/>
-      <w:lvlText w:val="%5."/>
-      <w:lvlJc w:val="left"/>
-      <w:pPr>
-        <w:ind w:left="3600" w:hanging="360"/>
-      </w:pPr>
-    </w:lvl>
-    <w:lvl w:ilvl="5" w:tplc="0419001B" w:tentative="1">
-      <w:start w:val="1"/>
-      <w:numFmt w:val="lowerRoman"/>
-      <w:lvlText w:val="%6."/>
-      <w:lvlJc w:val="right"/>
-      <w:pPr>
-        <w:ind w:left="4320" w:hanging="180"/>
-      </w:pPr>
-    </w:lvl>
-    <w:lvl w:ilvl="6" w:tplc="0419000F" w:tentative="1">
-      <w:start w:val="1"/>
-      <w:numFmt w:val="decimal"/>
-      <w:lvlText w:val="%7."/>
-      <w:lvlJc w:val="left"/>
-      <w:pPr>
-        <w:ind w:left="5040" w:hanging="360"/>
-      </w:pPr>
-    </w:lvl>
-    <w:lvl w:ilvl="7" w:tplc="04190019" w:tentative="1">
-      <w:start w:val="1"/>
-      <w:numFmt w:val="lowerLetter"/>
-      <w:lvlText w:val="%8."/>
-      <w:lvlJc w:val="left"/>
-      <w:pPr>
-        <w:ind w:left="5760" w:hanging="360"/>
-      </w:pPr>
-    </w:lvl>
-    <w:lvl w:ilvl="8" w:tplc="0419001B" w:tentative="1">
-      <w:start w:val="1"/>
-      <w:numFmt w:val="lowerRoman"/>
-      <w:lvlText w:val="%9."/>
-      <w:lvlJc w:val="right"/>
-      <w:pPr>
-        <w:ind w:left="6480" w:hanging="180"/>
-      </w:pPr>
-    </w:lvl>
-  </w:abstractNum>
-  <w:abstractNum w:abstractNumId="2">
-    <w:nsid w:val="04C94DBE"/>
-    <w:multiLevelType w:val="multilevel"/>
-    <w:tmpl w:val="6810B08E"/>
-    <w:lvl w:ilvl="0">
-      <w:start w:val="1"/>
-      <w:numFmt w:val="decimal"/>
-      <w:suff w:val="space"/>
-      <w:lvlText w:val="%1."/>
-      <w:lvlJc w:val="left"/>
-      <w:pPr>
-        <w:ind w:left="1429" w:hanging="360"/>
-      </w:pPr>
-      <w:rPr>
-        <w:rFonts w:hint="default"/>
-      </w:rPr>
-    </w:lvl>
-    <w:lvl w:ilvl="1">
-      <w:start w:val="1"/>
-      <w:numFmt w:val="decimal"/>
-      <w:isLgl/>
-      <w:suff w:val="space"/>
-      <w:lvlText w:val="%1.%2."/>
-      <w:lvlJc w:val="left"/>
-      <w:pPr>
-        <w:ind w:left="1944" w:hanging="720"/>
-      </w:pPr>
-      <w:rPr>
-        <w:rFonts w:hint="default"/>
-      </w:rPr>
-    </w:lvl>
-    <w:lvl w:ilvl="2">
-      <w:start w:val="1"/>
-      <w:numFmt w:val="decimal"/>
-      <w:isLgl/>
-      <w:lvlText w:val="%1.%2.%3."/>
-      <w:lvlJc w:val="left"/>
-      <w:pPr>
-        <w:ind w:left="2099" w:hanging="720"/>
-      </w:pPr>
-      <w:rPr>
-        <w:rFonts w:hint="default"/>
-      </w:rPr>
-    </w:lvl>
-    <w:lvl w:ilvl="3">
-      <w:start w:val="1"/>
-      <w:numFmt w:val="decimal"/>
-      <w:isLgl/>
-      <w:lvlText w:val="%1.%2.%3.%4."/>
-      <w:lvlJc w:val="left"/>
-      <w:pPr>
-        <w:ind w:left="2614" w:hanging="1080"/>
-      </w:pPr>
-      <w:rPr>
-        <w:rFonts w:hint="default"/>
-      </w:rPr>
-    </w:lvl>
-    <w:lvl w:ilvl="4">
-      <w:start w:val="1"/>
-      <w:numFmt w:val="decimal"/>
-      <w:isLgl/>
-      <w:lvlText w:val="%1.%2.%3.%4.%5."/>
-      <w:lvlJc w:val="left"/>
-      <w:pPr>
-        <w:ind w:left="2769" w:hanging="1080"/>
-      </w:pPr>
-      <w:rPr>
-        <w:rFonts w:hint="default"/>
-      </w:rPr>
-    </w:lvl>
-    <w:lvl w:ilvl="5">
-      <w:start w:val="1"/>
-      <w:numFmt w:val="decimal"/>
-      <w:isLgl/>
-      <w:lvlText w:val="%1.%2.%3.%4.%5.%6."/>
-      <w:lvlJc w:val="left"/>
-      <w:pPr>
-        <w:ind w:left="3284" w:hanging="1440"/>
-      </w:pPr>
-      <w:rPr>
-        <w:rFonts w:hint="default"/>
-      </w:rPr>
-    </w:lvl>
-    <w:lvl w:ilvl="6">
-      <w:start w:val="1"/>
-      <w:numFmt w:val="decimal"/>
-      <w:isLgl/>
-      <w:lvlText w:val="%1.%2.%3.%4.%5.%6.%7."/>
-      <w:lvlJc w:val="left"/>
-      <w:pPr>
-        <w:ind w:left="3799" w:hanging="1800"/>
-      </w:pPr>
-      <w:rPr>
-        <w:rFonts w:hint="default"/>
-      </w:rPr>
-    </w:lvl>
-    <w:lvl w:ilvl="7">
-      <w:start w:val="1"/>
-      <w:numFmt w:val="decimal"/>
-      <w:isLgl/>
-      <w:lvlText w:val="%1.%2.%3.%4.%5.%6.%7.%8."/>
-      <w:lvlJc w:val="left"/>
-      <w:pPr>
-        <w:ind w:left="3954" w:hanging="1800"/>
-      </w:pPr>
-      <w:rPr>
-        <w:rFonts w:hint="default"/>
-      </w:rPr>
-    </w:lvl>
-    <w:lvl w:ilvl="8">
-      <w:start w:val="1"/>
-      <w:numFmt w:val="decimal"/>
-      <w:isLgl/>
-      <w:lvlText w:val="%1.%2.%3.%4.%5.%6.%7.%8.%9."/>
-      <w:lvlJc w:val="left"/>
-      <w:pPr>
-        <w:ind w:left="4469" w:hanging="2160"/>
-      </w:pPr>
-      <w:rPr>
-        <w:rFonts w:hint="default"/>
-      </w:rPr>
-    </w:lvl>
-  </w:abstractNum>
-  <w:abstractNum w:abstractNumId="3">
-    <w:nsid w:val="05FC3D8D"/>
-    <w:multiLevelType w:val="hybridMultilevel"/>
-    <w:tmpl w:val="1BBA2A34"/>
-    <w:lvl w:ilvl="0" w:tplc="581A2EF6">
-      <w:start w:val="1"/>
-      <w:numFmt w:val="decimal"/>
-      <w:lvlText w:val="%1."/>
-      <w:lvlJc w:val="left"/>
-      <w:pPr>
-        <w:ind w:left="1789" w:hanging="360"/>
-      </w:pPr>
-      <w:rPr>
-        <w:rFonts w:hint="default"/>
-      </w:rPr>
-    </w:lvl>
-    <w:lvl w:ilvl="1" w:tplc="04190019" w:tentative="1">
-      <w:start w:val="1"/>
-      <w:numFmt w:val="lowerLetter"/>
-      <w:lvlText w:val="%2."/>
-      <w:lvlJc w:val="left"/>
-      <w:pPr>
-        <w:ind w:left="2160" w:hanging="360"/>
-      </w:pPr>
-    </w:lvl>
-    <w:lvl w:ilvl="2" w:tplc="0419001B" w:tentative="1">
-      <w:start w:val="1"/>
-      <w:numFmt w:val="lowerRoman"/>
-      <w:lvlText w:val="%3."/>
-      <w:lvlJc w:val="right"/>
-      <w:pPr>
-        <w:ind w:left="2880" w:hanging="180"/>
-      </w:pPr>
-    </w:lvl>
-    <w:lvl w:ilvl="3" w:tplc="0419000F" w:tentative="1">
-      <w:start w:val="1"/>
-      <w:numFmt w:val="decimal"/>
-      <w:lvlText w:val="%4."/>
-      <w:lvlJc w:val="left"/>
-      <w:pPr>
-        <w:ind w:left="3600" w:hanging="360"/>
-      </w:pPr>
-    </w:lvl>
-    <w:lvl w:ilvl="4" w:tplc="04190019" w:tentative="1">
-      <w:start w:val="1"/>
-      <w:numFmt w:val="lowerLetter"/>
-      <w:lvlText w:val="%5."/>
-      <w:lvlJc w:val="left"/>
-      <w:pPr>
-        <w:ind w:left="4320" w:hanging="360"/>
-      </w:pPr>
-    </w:lvl>
-    <w:lvl w:ilvl="5" w:tplc="0419001B" w:tentative="1">
-      <w:start w:val="1"/>
-      <w:numFmt w:val="lowerRoman"/>
-      <w:lvlText w:val="%6."/>
-      <w:lvlJc w:val="right"/>
-      <w:pPr>
-        <w:ind w:left="5040" w:hanging="180"/>
-      </w:pPr>
-    </w:lvl>
-    <w:lvl w:ilvl="6" w:tplc="0419000F" w:tentative="1">
-      <w:start w:val="1"/>
-      <w:numFmt w:val="decimal"/>
-      <w:lvlText w:val="%7."/>
-      <w:lvlJc w:val="left"/>
-      <w:pPr>
-        <w:ind w:left="5760" w:hanging="360"/>
-      </w:pPr>
-    </w:lvl>
-    <w:lvl w:ilvl="7" w:tplc="04190019" w:tentative="1">
-      <w:start w:val="1"/>
-      <w:numFmt w:val="lowerLetter"/>
-      <w:lvlText w:val="%8."/>
-      <w:lvlJc w:val="left"/>
-      <w:pPr>
-        <w:ind w:left="6480" w:hanging="360"/>
-      </w:pPr>
-    </w:lvl>
-    <w:lvl w:ilvl="8" w:tplc="0419001B" w:tentative="1">
-      <w:start w:val="1"/>
-      <w:numFmt w:val="lowerRoman"/>
-      <w:lvlText w:val="%9."/>
-      <w:lvlJc w:val="right"/>
-      <w:pPr>
-        <w:ind w:left="7200" w:hanging="180"/>
-      </w:pPr>
-    </w:lvl>
-  </w:abstractNum>
-  <w:abstractNum w:abstractNumId="4">
     <w:nsid w:val="077C4CF2"/>
     <w:multiLevelType w:val="multilevel"/>
     <w:tmpl w:val="CCF43426"/>
@@ -21496,210 +23942,7 @@
       </w:rPr>
     </w:lvl>
   </w:abstractNum>
-  <w:abstractNum w:abstractNumId="5">
-    <w:nsid w:val="086C3FCA"/>
-    <w:multiLevelType w:val="hybridMultilevel"/>
-    <w:tmpl w:val="C0CE5552"/>
-    <w:lvl w:ilvl="0" w:tplc="B1BE3752">
-      <w:start w:val="1"/>
-      <w:numFmt w:val="decimal"/>
-      <w:lvlText w:val="%1."/>
-      <w:lvlJc w:val="left"/>
-      <w:pPr>
-        <w:ind w:left="720" w:hanging="360"/>
-      </w:pPr>
-      <w:rPr>
-        <w:rFonts w:hint="default"/>
-        <w:b/>
-      </w:rPr>
-    </w:lvl>
-    <w:lvl w:ilvl="1" w:tplc="04190019" w:tentative="1">
-      <w:start w:val="1"/>
-      <w:numFmt w:val="lowerLetter"/>
-      <w:lvlText w:val="%2."/>
-      <w:lvlJc w:val="left"/>
-      <w:pPr>
-        <w:ind w:left="1440" w:hanging="360"/>
-      </w:pPr>
-    </w:lvl>
-    <w:lvl w:ilvl="2" w:tplc="0419001B" w:tentative="1">
-      <w:start w:val="1"/>
-      <w:numFmt w:val="lowerRoman"/>
-      <w:lvlText w:val="%3."/>
-      <w:lvlJc w:val="right"/>
-      <w:pPr>
-        <w:ind w:left="2160" w:hanging="180"/>
-      </w:pPr>
-    </w:lvl>
-    <w:lvl w:ilvl="3" w:tplc="0419000F" w:tentative="1">
-      <w:start w:val="1"/>
-      <w:numFmt w:val="decimal"/>
-      <w:lvlText w:val="%4."/>
-      <w:lvlJc w:val="left"/>
-      <w:pPr>
-        <w:ind w:left="2880" w:hanging="360"/>
-      </w:pPr>
-    </w:lvl>
-    <w:lvl w:ilvl="4" w:tplc="04190019" w:tentative="1">
-      <w:start w:val="1"/>
-      <w:numFmt w:val="lowerLetter"/>
-      <w:lvlText w:val="%5."/>
-      <w:lvlJc w:val="left"/>
-      <w:pPr>
-        <w:ind w:left="3600" w:hanging="360"/>
-      </w:pPr>
-    </w:lvl>
-    <w:lvl w:ilvl="5" w:tplc="0419001B" w:tentative="1">
-      <w:start w:val="1"/>
-      <w:numFmt w:val="lowerRoman"/>
-      <w:lvlText w:val="%6."/>
-      <w:lvlJc w:val="right"/>
-      <w:pPr>
-        <w:ind w:left="4320" w:hanging="180"/>
-      </w:pPr>
-    </w:lvl>
-    <w:lvl w:ilvl="6" w:tplc="0419000F" w:tentative="1">
-      <w:start w:val="1"/>
-      <w:numFmt w:val="decimal"/>
-      <w:lvlText w:val="%7."/>
-      <w:lvlJc w:val="left"/>
-      <w:pPr>
-        <w:ind w:left="5040" w:hanging="360"/>
-      </w:pPr>
-    </w:lvl>
-    <w:lvl w:ilvl="7" w:tplc="04190019" w:tentative="1">
-      <w:start w:val="1"/>
-      <w:numFmt w:val="lowerLetter"/>
-      <w:lvlText w:val="%8."/>
-      <w:lvlJc w:val="left"/>
-      <w:pPr>
-        <w:ind w:left="5760" w:hanging="360"/>
-      </w:pPr>
-    </w:lvl>
-    <w:lvl w:ilvl="8" w:tplc="0419001B" w:tentative="1">
-      <w:start w:val="1"/>
-      <w:numFmt w:val="lowerRoman"/>
-      <w:lvlText w:val="%9."/>
-      <w:lvlJc w:val="right"/>
-      <w:pPr>
-        <w:ind w:left="6480" w:hanging="180"/>
-      </w:pPr>
-    </w:lvl>
-  </w:abstractNum>
-  <w:abstractNum w:abstractNumId="6">
-    <w:nsid w:val="094A0E40"/>
-    <w:multiLevelType w:val="hybridMultilevel"/>
-    <w:tmpl w:val="F190B4AC"/>
-    <w:lvl w:ilvl="0" w:tplc="581A2EF6">
-      <w:start w:val="1"/>
-      <w:numFmt w:val="decimal"/>
-      <w:lvlText w:val="%1."/>
-      <w:lvlJc w:val="left"/>
-      <w:pPr>
-        <w:ind w:left="720" w:hanging="360"/>
-      </w:pPr>
-      <w:rPr>
-        <w:rFonts w:hint="default"/>
-      </w:rPr>
-    </w:lvl>
-    <w:lvl w:ilvl="1" w:tplc="04190003" w:tentative="1">
-      <w:start w:val="1"/>
-      <w:numFmt w:val="bullet"/>
-      <w:lvlText w:val="o"/>
-      <w:lvlJc w:val="left"/>
-      <w:pPr>
-        <w:ind w:left="1440" w:hanging="360"/>
-      </w:pPr>
-      <w:rPr>
-        <w:rFonts w:ascii="Courier New" w:hAnsi="Courier New" w:cs="Courier New" w:hint="default"/>
-      </w:rPr>
-    </w:lvl>
-    <w:lvl w:ilvl="2" w:tplc="04190005" w:tentative="1">
-      <w:start w:val="1"/>
-      <w:numFmt w:val="bullet"/>
-      <w:lvlText w:val=""/>
-      <w:lvlJc w:val="left"/>
-      <w:pPr>
-        <w:ind w:left="2160" w:hanging="360"/>
-      </w:pPr>
-      <w:rPr>
-        <w:rFonts w:ascii="Wingdings" w:hAnsi="Wingdings" w:hint="default"/>
-      </w:rPr>
-    </w:lvl>
-    <w:lvl w:ilvl="3" w:tplc="04190001" w:tentative="1">
-      <w:start w:val="1"/>
-      <w:numFmt w:val="bullet"/>
-      <w:lvlText w:val=""/>
-      <w:lvlJc w:val="left"/>
-      <w:pPr>
-        <w:ind w:left="2880" w:hanging="360"/>
-      </w:pPr>
-      <w:rPr>
-        <w:rFonts w:ascii="Symbol" w:hAnsi="Symbol" w:hint="default"/>
-      </w:rPr>
-    </w:lvl>
-    <w:lvl w:ilvl="4" w:tplc="04190003" w:tentative="1">
-      <w:start w:val="1"/>
-      <w:numFmt w:val="bullet"/>
-      <w:lvlText w:val="o"/>
-      <w:lvlJc w:val="left"/>
-      <w:pPr>
-        <w:ind w:left="3600" w:hanging="360"/>
-      </w:pPr>
-      <w:rPr>
-        <w:rFonts w:ascii="Courier New" w:hAnsi="Courier New" w:cs="Courier New" w:hint="default"/>
-      </w:rPr>
-    </w:lvl>
-    <w:lvl w:ilvl="5" w:tplc="04190005" w:tentative="1">
-      <w:start w:val="1"/>
-      <w:numFmt w:val="bullet"/>
-      <w:lvlText w:val=""/>
-      <w:lvlJc w:val="left"/>
-      <w:pPr>
-        <w:ind w:left="4320" w:hanging="360"/>
-      </w:pPr>
-      <w:rPr>
-        <w:rFonts w:ascii="Wingdings" w:hAnsi="Wingdings" w:hint="default"/>
-      </w:rPr>
-    </w:lvl>
-    <w:lvl w:ilvl="6" w:tplc="04190001" w:tentative="1">
-      <w:start w:val="1"/>
-      <w:numFmt w:val="bullet"/>
-      <w:lvlText w:val=""/>
-      <w:lvlJc w:val="left"/>
-      <w:pPr>
-        <w:ind w:left="5040" w:hanging="360"/>
-      </w:pPr>
-      <w:rPr>
-        <w:rFonts w:ascii="Symbol" w:hAnsi="Symbol" w:hint="default"/>
-      </w:rPr>
-    </w:lvl>
-    <w:lvl w:ilvl="7" w:tplc="04190003" w:tentative="1">
-      <w:start w:val="1"/>
-      <w:numFmt w:val="bullet"/>
-      <w:lvlText w:val="o"/>
-      <w:lvlJc w:val="left"/>
-      <w:pPr>
-        <w:ind w:left="5760" w:hanging="360"/>
-      </w:pPr>
-      <w:rPr>
-        <w:rFonts w:ascii="Courier New" w:hAnsi="Courier New" w:cs="Courier New" w:hint="default"/>
-      </w:rPr>
-    </w:lvl>
-    <w:lvl w:ilvl="8" w:tplc="04190005" w:tentative="1">
-      <w:start w:val="1"/>
-      <w:numFmt w:val="bullet"/>
-      <w:lvlText w:val=""/>
-      <w:lvlJc w:val="left"/>
-      <w:pPr>
-        <w:ind w:left="6480" w:hanging="360"/>
-      </w:pPr>
-      <w:rPr>
-        <w:rFonts w:ascii="Wingdings" w:hAnsi="Wingdings" w:hint="default"/>
-      </w:rPr>
-    </w:lvl>
-  </w:abstractNum>
-  <w:abstractNum w:abstractNumId="7">
+  <w:abstractNum w:abstractNumId="1">
     <w:nsid w:val="09E55357"/>
     <w:multiLevelType w:val="multilevel"/>
     <w:tmpl w:val="72C0A298"/>
@@ -21815,8 +24058,335 @@
       </w:rPr>
     </w:lvl>
   </w:abstractNum>
-  <w:abstractNum w:abstractNumId="8">
-    <w:nsid w:val="0B83471E"/>
+  <w:abstractNum w:abstractNumId="2">
+    <w:nsid w:val="0B5333BD"/>
+    <w:multiLevelType w:val="hybridMultilevel"/>
+    <w:tmpl w:val="79BA6CCC"/>
+    <w:lvl w:ilvl="0" w:tplc="FD58D560">
+      <w:start w:val="1"/>
+      <w:numFmt w:val="bullet"/>
+      <w:suff w:val="space"/>
+      <w:lvlText w:val=""/>
+      <w:lvlJc w:val="left"/>
+      <w:pPr>
+        <w:ind w:left="720" w:hanging="360"/>
+      </w:pPr>
+      <w:rPr>
+        <w:rFonts w:ascii="Symbol" w:hAnsi="Symbol" w:hint="default"/>
+      </w:rPr>
+    </w:lvl>
+    <w:lvl w:ilvl="1" w:tplc="04190003" w:tentative="1">
+      <w:start w:val="1"/>
+      <w:numFmt w:val="bullet"/>
+      <w:lvlText w:val="o"/>
+      <w:lvlJc w:val="left"/>
+      <w:pPr>
+        <w:ind w:left="1440" w:hanging="360"/>
+      </w:pPr>
+      <w:rPr>
+        <w:rFonts w:ascii="Courier New" w:hAnsi="Courier New" w:cs="Courier New" w:hint="default"/>
+      </w:rPr>
+    </w:lvl>
+    <w:lvl w:ilvl="2" w:tplc="04190005" w:tentative="1">
+      <w:start w:val="1"/>
+      <w:numFmt w:val="bullet"/>
+      <w:lvlText w:val=""/>
+      <w:lvlJc w:val="left"/>
+      <w:pPr>
+        <w:ind w:left="2160" w:hanging="360"/>
+      </w:pPr>
+      <w:rPr>
+        <w:rFonts w:ascii="Wingdings" w:hAnsi="Wingdings" w:hint="default"/>
+      </w:rPr>
+    </w:lvl>
+    <w:lvl w:ilvl="3" w:tplc="04190001" w:tentative="1">
+      <w:start w:val="1"/>
+      <w:numFmt w:val="bullet"/>
+      <w:lvlText w:val=""/>
+      <w:lvlJc w:val="left"/>
+      <w:pPr>
+        <w:ind w:left="2880" w:hanging="360"/>
+      </w:pPr>
+      <w:rPr>
+        <w:rFonts w:ascii="Symbol" w:hAnsi="Symbol" w:hint="default"/>
+      </w:rPr>
+    </w:lvl>
+    <w:lvl w:ilvl="4" w:tplc="04190003" w:tentative="1">
+      <w:start w:val="1"/>
+      <w:numFmt w:val="bullet"/>
+      <w:lvlText w:val="o"/>
+      <w:lvlJc w:val="left"/>
+      <w:pPr>
+        <w:ind w:left="3600" w:hanging="360"/>
+      </w:pPr>
+      <w:rPr>
+        <w:rFonts w:ascii="Courier New" w:hAnsi="Courier New" w:cs="Courier New" w:hint="default"/>
+      </w:rPr>
+    </w:lvl>
+    <w:lvl w:ilvl="5" w:tplc="04190005" w:tentative="1">
+      <w:start w:val="1"/>
+      <w:numFmt w:val="bullet"/>
+      <w:lvlText w:val=""/>
+      <w:lvlJc w:val="left"/>
+      <w:pPr>
+        <w:ind w:left="4320" w:hanging="360"/>
+      </w:pPr>
+      <w:rPr>
+        <w:rFonts w:ascii="Wingdings" w:hAnsi="Wingdings" w:hint="default"/>
+      </w:rPr>
+    </w:lvl>
+    <w:lvl w:ilvl="6" w:tplc="04190001" w:tentative="1">
+      <w:start w:val="1"/>
+      <w:numFmt w:val="bullet"/>
+      <w:lvlText w:val=""/>
+      <w:lvlJc w:val="left"/>
+      <w:pPr>
+        <w:ind w:left="5040" w:hanging="360"/>
+      </w:pPr>
+      <w:rPr>
+        <w:rFonts w:ascii="Symbol" w:hAnsi="Symbol" w:hint="default"/>
+      </w:rPr>
+    </w:lvl>
+    <w:lvl w:ilvl="7" w:tplc="04190003" w:tentative="1">
+      <w:start w:val="1"/>
+      <w:numFmt w:val="bullet"/>
+      <w:lvlText w:val="o"/>
+      <w:lvlJc w:val="left"/>
+      <w:pPr>
+        <w:ind w:left="5760" w:hanging="360"/>
+      </w:pPr>
+      <w:rPr>
+        <w:rFonts w:ascii="Courier New" w:hAnsi="Courier New" w:cs="Courier New" w:hint="default"/>
+      </w:rPr>
+    </w:lvl>
+    <w:lvl w:ilvl="8" w:tplc="04190005" w:tentative="1">
+      <w:start w:val="1"/>
+      <w:numFmt w:val="bullet"/>
+      <w:lvlText w:val=""/>
+      <w:lvlJc w:val="left"/>
+      <w:pPr>
+        <w:ind w:left="6480" w:hanging="360"/>
+      </w:pPr>
+      <w:rPr>
+        <w:rFonts w:ascii="Wingdings" w:hAnsi="Wingdings" w:hint="default"/>
+      </w:rPr>
+    </w:lvl>
+  </w:abstractNum>
+  <w:abstractNum w:abstractNumId="3">
+    <w:nsid w:val="1B9C62E4"/>
+    <w:multiLevelType w:val="hybridMultilevel"/>
+    <w:tmpl w:val="7FBA6194"/>
+    <w:lvl w:ilvl="0" w:tplc="C18EEA14">
+      <w:start w:val="1"/>
+      <w:numFmt w:val="decimal"/>
+      <w:suff w:val="space"/>
+      <w:lvlText w:val="%1."/>
+      <w:lvlJc w:val="left"/>
+      <w:pPr>
+        <w:ind w:left="720" w:hanging="360"/>
+      </w:pPr>
+      <w:rPr>
+        <w:rFonts w:hint="default"/>
+      </w:rPr>
+    </w:lvl>
+    <w:lvl w:ilvl="1" w:tplc="04190019" w:tentative="1">
+      <w:start w:val="1"/>
+      <w:numFmt w:val="lowerLetter"/>
+      <w:lvlText w:val="%2."/>
+      <w:lvlJc w:val="left"/>
+      <w:pPr>
+        <w:ind w:left="1440" w:hanging="360"/>
+      </w:pPr>
+    </w:lvl>
+    <w:lvl w:ilvl="2" w:tplc="0419001B" w:tentative="1">
+      <w:start w:val="1"/>
+      <w:numFmt w:val="lowerRoman"/>
+      <w:lvlText w:val="%3."/>
+      <w:lvlJc w:val="right"/>
+      <w:pPr>
+        <w:ind w:left="2160" w:hanging="180"/>
+      </w:pPr>
+    </w:lvl>
+    <w:lvl w:ilvl="3" w:tplc="0419000F" w:tentative="1">
+      <w:start w:val="1"/>
+      <w:numFmt w:val="decimal"/>
+      <w:lvlText w:val="%4."/>
+      <w:lvlJc w:val="left"/>
+      <w:pPr>
+        <w:ind w:left="2880" w:hanging="360"/>
+      </w:pPr>
+    </w:lvl>
+    <w:lvl w:ilvl="4" w:tplc="04190019" w:tentative="1">
+      <w:start w:val="1"/>
+      <w:numFmt w:val="lowerLetter"/>
+      <w:lvlText w:val="%5."/>
+      <w:lvlJc w:val="left"/>
+      <w:pPr>
+        <w:ind w:left="3600" w:hanging="360"/>
+      </w:pPr>
+    </w:lvl>
+    <w:lvl w:ilvl="5" w:tplc="0419001B" w:tentative="1">
+      <w:start w:val="1"/>
+      <w:numFmt w:val="lowerRoman"/>
+      <w:lvlText w:val="%6."/>
+      <w:lvlJc w:val="right"/>
+      <w:pPr>
+        <w:ind w:left="4320" w:hanging="180"/>
+      </w:pPr>
+    </w:lvl>
+    <w:lvl w:ilvl="6" w:tplc="0419000F" w:tentative="1">
+      <w:start w:val="1"/>
+      <w:numFmt w:val="decimal"/>
+      <w:lvlText w:val="%7."/>
+      <w:lvlJc w:val="left"/>
+      <w:pPr>
+        <w:ind w:left="5040" w:hanging="360"/>
+      </w:pPr>
+    </w:lvl>
+    <w:lvl w:ilvl="7" w:tplc="04190019" w:tentative="1">
+      <w:start w:val="1"/>
+      <w:numFmt w:val="lowerLetter"/>
+      <w:lvlText w:val="%8."/>
+      <w:lvlJc w:val="left"/>
+      <w:pPr>
+        <w:ind w:left="5760" w:hanging="360"/>
+      </w:pPr>
+    </w:lvl>
+    <w:lvl w:ilvl="8" w:tplc="0419001B" w:tentative="1">
+      <w:start w:val="1"/>
+      <w:numFmt w:val="lowerRoman"/>
+      <w:lvlText w:val="%9."/>
+      <w:lvlJc w:val="right"/>
+      <w:pPr>
+        <w:ind w:left="6480" w:hanging="180"/>
+      </w:pPr>
+    </w:lvl>
+  </w:abstractNum>
+  <w:abstractNum w:abstractNumId="4">
+    <w:nsid w:val="1C4075A7"/>
+    <w:multiLevelType w:val="multilevel"/>
+    <w:tmpl w:val="C71E6E00"/>
+    <w:lvl w:ilvl="0">
+      <w:start w:val="1"/>
+      <w:numFmt w:val="decimal"/>
+      <w:suff w:val="space"/>
+      <w:lvlText w:val="%1."/>
+      <w:lvlJc w:val="left"/>
+      <w:pPr>
+        <w:ind w:left="720" w:hanging="360"/>
+      </w:pPr>
+      <w:rPr>
+        <w:rFonts w:hint="default"/>
+      </w:rPr>
+    </w:lvl>
+    <w:lvl w:ilvl="1">
+      <w:start w:val="1"/>
+      <w:numFmt w:val="decimal"/>
+      <w:isLgl/>
+      <w:suff w:val="space"/>
+      <w:lvlText w:val="%1.%2"/>
+      <w:lvlJc w:val="left"/>
+      <w:pPr>
+        <w:ind w:left="4202" w:hanging="375"/>
+      </w:pPr>
+      <w:rPr>
+        <w:rFonts w:hint="default"/>
+      </w:rPr>
+    </w:lvl>
+    <w:lvl w:ilvl="2">
+      <w:start w:val="1"/>
+      <w:numFmt w:val="decimal"/>
+      <w:isLgl/>
+      <w:lvlText w:val="%1.%2.%3"/>
+      <w:lvlJc w:val="left"/>
+      <w:pPr>
+        <w:ind w:left="1800" w:hanging="720"/>
+      </w:pPr>
+      <w:rPr>
+        <w:rFonts w:hint="default"/>
+      </w:rPr>
+    </w:lvl>
+    <w:lvl w:ilvl="3">
+      <w:start w:val="1"/>
+      <w:numFmt w:val="decimal"/>
+      <w:isLgl/>
+      <w:lvlText w:val="%1.%2.%3.%4"/>
+      <w:lvlJc w:val="left"/>
+      <w:pPr>
+        <w:ind w:left="2520" w:hanging="1080"/>
+      </w:pPr>
+      <w:rPr>
+        <w:rFonts w:hint="default"/>
+      </w:rPr>
+    </w:lvl>
+    <w:lvl w:ilvl="4">
+      <w:start w:val="1"/>
+      <w:numFmt w:val="decimal"/>
+      <w:isLgl/>
+      <w:lvlText w:val="%1.%2.%3.%4.%5"/>
+      <w:lvlJc w:val="left"/>
+      <w:pPr>
+        <w:ind w:left="2880" w:hanging="1080"/>
+      </w:pPr>
+      <w:rPr>
+        <w:rFonts w:hint="default"/>
+      </w:rPr>
+    </w:lvl>
+    <w:lvl w:ilvl="5">
+      <w:start w:val="1"/>
+      <w:numFmt w:val="decimal"/>
+      <w:isLgl/>
+      <w:lvlText w:val="%1.%2.%3.%4.%5.%6"/>
+      <w:lvlJc w:val="left"/>
+      <w:pPr>
+        <w:ind w:left="3600" w:hanging="1440"/>
+      </w:pPr>
+      <w:rPr>
+        <w:rFonts w:hint="default"/>
+      </w:rPr>
+    </w:lvl>
+    <w:lvl w:ilvl="6">
+      <w:start w:val="1"/>
+      <w:numFmt w:val="decimal"/>
+      <w:isLgl/>
+      <w:lvlText w:val="%1.%2.%3.%4.%5.%6.%7"/>
+      <w:lvlJc w:val="left"/>
+      <w:pPr>
+        <w:ind w:left="3960" w:hanging="1440"/>
+      </w:pPr>
+      <w:rPr>
+        <w:rFonts w:hint="default"/>
+      </w:rPr>
+    </w:lvl>
+    <w:lvl w:ilvl="7">
+      <w:start w:val="1"/>
+      <w:numFmt w:val="decimal"/>
+      <w:isLgl/>
+      <w:lvlText w:val="%1.%2.%3.%4.%5.%6.%7.%8"/>
+      <w:lvlJc w:val="left"/>
+      <w:pPr>
+        <w:ind w:left="4680" w:hanging="1800"/>
+      </w:pPr>
+      <w:rPr>
+        <w:rFonts w:hint="default"/>
+      </w:rPr>
+    </w:lvl>
+    <w:lvl w:ilvl="8">
+      <w:start w:val="1"/>
+      <w:numFmt w:val="decimal"/>
+      <w:isLgl/>
+      <w:lvlText w:val="%1.%2.%3.%4.%5.%6.%7.%8.%9"/>
+      <w:lvlJc w:val="left"/>
+      <w:pPr>
+        <w:ind w:left="5400" w:hanging="2160"/>
+      </w:pPr>
+      <w:rPr>
+        <w:rFonts w:hint="default"/>
+      </w:rPr>
+    </w:lvl>
+  </w:abstractNum>
+  <w:abstractNum w:abstractNumId="5">
+    <w:nsid w:val="26246446"/>
     <w:multiLevelType w:val="multilevel"/>
     <w:tmpl w:val="8402E044"/>
     <w:lvl w:ilvl="0">
@@ -21953,784 +24523,121 @@
       </w:rPr>
     </w:lvl>
   </w:abstractNum>
-  <w:abstractNum w:abstractNumId="9">
-    <w:nsid w:val="11B63201"/>
+  <w:abstractNum w:abstractNumId="6">
+    <w:nsid w:val="2786791D"/>
     <w:multiLevelType w:val="hybridMultilevel"/>
-    <w:tmpl w:val="1CEAAA32"/>
-    <w:lvl w:ilvl="0" w:tplc="581A2EF6">
+    <w:tmpl w:val="1FCA0F3E"/>
+    <w:lvl w:ilvl="0" w:tplc="4936F0E6">
       <w:start w:val="1"/>
-      <w:numFmt w:val="decimal"/>
-      <w:lvlText w:val="%1."/>
+      <w:numFmt w:val="bullet"/>
+      <w:suff w:val="space"/>
+      <w:lvlText w:val=""/>
       <w:lvlJc w:val="left"/>
       <w:pPr>
-        <w:ind w:left="1069" w:hanging="360"/>
+        <w:ind w:left="720" w:hanging="360"/>
       </w:pPr>
       <w:rPr>
-        <w:rFonts w:hint="default"/>
+        <w:rFonts w:ascii="Symbol" w:hAnsi="Symbol" w:hint="default"/>
       </w:rPr>
     </w:lvl>
-    <w:lvl w:ilvl="1" w:tplc="04190019" w:tentative="1">
+    <w:lvl w:ilvl="1" w:tplc="04190003" w:tentative="1">
       <w:start w:val="1"/>
-      <w:numFmt w:val="lowerLetter"/>
-      <w:lvlText w:val="%2."/>
+      <w:numFmt w:val="bullet"/>
+      <w:lvlText w:val="o"/>
       <w:lvlJc w:val="left"/>
       <w:pPr>
-        <w:ind w:left="1789" w:hanging="360"/>
-      </w:pPr>
-    </w:lvl>
-    <w:lvl w:ilvl="2" w:tplc="0419001B" w:tentative="1">
-      <w:start w:val="1"/>
-      <w:numFmt w:val="lowerRoman"/>
-      <w:lvlText w:val="%3."/>
-      <w:lvlJc w:val="right"/>
-      <w:pPr>
-        <w:ind w:left="2509" w:hanging="180"/>
-      </w:pPr>
-    </w:lvl>
-    <w:lvl w:ilvl="3" w:tplc="0419000F" w:tentative="1">
-      <w:start w:val="1"/>
-      <w:numFmt w:val="decimal"/>
-      <w:lvlText w:val="%4."/>
-      <w:lvlJc w:val="left"/>
-      <w:pPr>
-        <w:ind w:left="3229" w:hanging="360"/>
-      </w:pPr>
-    </w:lvl>
-    <w:lvl w:ilvl="4" w:tplc="04190019" w:tentative="1">
-      <w:start w:val="1"/>
-      <w:numFmt w:val="lowerLetter"/>
-      <w:lvlText w:val="%5."/>
-      <w:lvlJc w:val="left"/>
-      <w:pPr>
-        <w:ind w:left="3949" w:hanging="360"/>
-      </w:pPr>
-    </w:lvl>
-    <w:lvl w:ilvl="5" w:tplc="0419001B" w:tentative="1">
-      <w:start w:val="1"/>
-      <w:numFmt w:val="lowerRoman"/>
-      <w:lvlText w:val="%6."/>
-      <w:lvlJc w:val="right"/>
-      <w:pPr>
-        <w:ind w:left="4669" w:hanging="180"/>
-      </w:pPr>
-    </w:lvl>
-    <w:lvl w:ilvl="6" w:tplc="0419000F" w:tentative="1">
-      <w:start w:val="1"/>
-      <w:numFmt w:val="decimal"/>
-      <w:lvlText w:val="%7."/>
-      <w:lvlJc w:val="left"/>
-      <w:pPr>
-        <w:ind w:left="5389" w:hanging="360"/>
-      </w:pPr>
-    </w:lvl>
-    <w:lvl w:ilvl="7" w:tplc="04190019" w:tentative="1">
-      <w:start w:val="1"/>
-      <w:numFmt w:val="lowerLetter"/>
-      <w:lvlText w:val="%8."/>
-      <w:lvlJc w:val="left"/>
-      <w:pPr>
-        <w:ind w:left="6109" w:hanging="360"/>
-      </w:pPr>
-    </w:lvl>
-    <w:lvl w:ilvl="8" w:tplc="0419001B" w:tentative="1">
-      <w:start w:val="1"/>
-      <w:numFmt w:val="lowerRoman"/>
-      <w:lvlText w:val="%9."/>
-      <w:lvlJc w:val="right"/>
-      <w:pPr>
-        <w:ind w:left="6829" w:hanging="180"/>
-      </w:pPr>
-    </w:lvl>
-  </w:abstractNum>
-  <w:abstractNum w:abstractNumId="10">
-    <w:nsid w:val="13FE33AA"/>
-    <w:multiLevelType w:val="hybridMultilevel"/>
-    <w:tmpl w:val="76C035BA"/>
-    <w:lvl w:ilvl="0" w:tplc="04190019">
-      <w:start w:val="1"/>
-      <w:numFmt w:val="lowerLetter"/>
-      <w:lvlText w:val="%1."/>
-      <w:lvlJc w:val="left"/>
-      <w:pPr>
-        <w:ind w:left="720" w:hanging="360"/>
-      </w:pPr>
-    </w:lvl>
-    <w:lvl w:ilvl="1" w:tplc="04190019" w:tentative="1">
-      <w:start w:val="1"/>
-      <w:numFmt w:val="lowerLetter"/>
-      <w:lvlText w:val="%2."/>
-      <w:lvlJc w:val="left"/>
-      <w:pPr>
         <w:ind w:left="1440" w:hanging="360"/>
       </w:pPr>
-    </w:lvl>
-    <w:lvl w:ilvl="2" w:tplc="0419001B" w:tentative="1">
-      <w:start w:val="1"/>
-      <w:numFmt w:val="lowerRoman"/>
-      <w:lvlText w:val="%3."/>
-      <w:lvlJc w:val="right"/>
-      <w:pPr>
-        <w:ind w:left="2160" w:hanging="180"/>
-      </w:pPr>
-    </w:lvl>
-    <w:lvl w:ilvl="3" w:tplc="0419000F" w:tentative="1">
-      <w:start w:val="1"/>
-      <w:numFmt w:val="decimal"/>
-      <w:lvlText w:val="%4."/>
-      <w:lvlJc w:val="left"/>
-      <w:pPr>
-        <w:ind w:left="2880" w:hanging="360"/>
-      </w:pPr>
-    </w:lvl>
-    <w:lvl w:ilvl="4" w:tplc="04190019" w:tentative="1">
-      <w:start w:val="1"/>
-      <w:numFmt w:val="lowerLetter"/>
-      <w:lvlText w:val="%5."/>
-      <w:lvlJc w:val="left"/>
-      <w:pPr>
-        <w:ind w:left="3600" w:hanging="360"/>
-      </w:pPr>
-    </w:lvl>
-    <w:lvl w:ilvl="5" w:tplc="0419001B" w:tentative="1">
-      <w:start w:val="1"/>
-      <w:numFmt w:val="lowerRoman"/>
-      <w:lvlText w:val="%6."/>
-      <w:lvlJc w:val="right"/>
-      <w:pPr>
-        <w:ind w:left="4320" w:hanging="180"/>
-      </w:pPr>
-    </w:lvl>
-    <w:lvl w:ilvl="6" w:tplc="0419000F" w:tentative="1">
-      <w:start w:val="1"/>
-      <w:numFmt w:val="decimal"/>
-      <w:lvlText w:val="%7."/>
-      <w:lvlJc w:val="left"/>
-      <w:pPr>
-        <w:ind w:left="5040" w:hanging="360"/>
-      </w:pPr>
-    </w:lvl>
-    <w:lvl w:ilvl="7" w:tplc="04190019" w:tentative="1">
-      <w:start w:val="1"/>
-      <w:numFmt w:val="lowerLetter"/>
-      <w:lvlText w:val="%8."/>
-      <w:lvlJc w:val="left"/>
-      <w:pPr>
-        <w:ind w:left="5760" w:hanging="360"/>
-      </w:pPr>
-    </w:lvl>
-    <w:lvl w:ilvl="8" w:tplc="0419001B" w:tentative="1">
-      <w:start w:val="1"/>
-      <w:numFmt w:val="lowerRoman"/>
-      <w:lvlText w:val="%9."/>
-      <w:lvlJc w:val="right"/>
-      <w:pPr>
-        <w:ind w:left="6480" w:hanging="180"/>
-      </w:pPr>
-    </w:lvl>
-  </w:abstractNum>
-  <w:abstractNum w:abstractNumId="11">
-    <w:nsid w:val="1D7A028B"/>
-    <w:multiLevelType w:val="multilevel"/>
-    <w:tmpl w:val="81A4F87A"/>
-    <w:lvl w:ilvl="0">
-      <w:start w:val="1"/>
-      <w:numFmt w:val="decimal"/>
-      <w:lvlText w:val="%1"/>
-      <w:lvlJc w:val="left"/>
-      <w:pPr>
-        <w:ind w:left="375" w:hanging="375"/>
-      </w:pPr>
       <w:rPr>
-        <w:rFonts w:hint="default"/>
+        <w:rFonts w:ascii="Courier New" w:hAnsi="Courier New" w:cs="Courier New" w:hint="default"/>
       </w:rPr>
     </w:lvl>
-    <w:lvl w:ilvl="1">
-      <w:start w:val="2"/>
-      <w:numFmt w:val="decimal"/>
-      <w:lvlText w:val="%1.%2"/>
+    <w:lvl w:ilvl="2" w:tplc="04190005" w:tentative="1">
+      <w:start w:val="1"/>
+      <w:numFmt w:val="bullet"/>
+      <w:lvlText w:val=""/>
       <w:lvlJc w:val="left"/>
       <w:pPr>
-        <w:ind w:left="2164" w:hanging="375"/>
+        <w:ind w:left="2160" w:hanging="360"/>
       </w:pPr>
       <w:rPr>
-        <w:rFonts w:hint="default"/>
+        <w:rFonts w:ascii="Wingdings" w:hAnsi="Wingdings" w:hint="default"/>
       </w:rPr>
     </w:lvl>
-    <w:lvl w:ilvl="2">
-      <w:start w:val="1"/>
-      <w:numFmt w:val="decimal"/>
-      <w:lvlText w:val="%1.%2.%3"/>
-      <w:lvlJc w:val="left"/>
-      <w:pPr>
-        <w:ind w:left="4298" w:hanging="720"/>
-      </w:pPr>
-      <w:rPr>
-        <w:rFonts w:hint="default"/>
-      </w:rPr>
-    </w:lvl>
-    <w:lvl w:ilvl="3">
-      <w:start w:val="1"/>
-      <w:numFmt w:val="decimal"/>
-      <w:lvlText w:val="%1.%2.%3.%4"/>
-      <w:lvlJc w:val="left"/>
-      <w:pPr>
-        <w:ind w:left="6447" w:hanging="1080"/>
-      </w:pPr>
-      <w:rPr>
-        <w:rFonts w:hint="default"/>
-      </w:rPr>
-    </w:lvl>
-    <w:lvl w:ilvl="4">
-      <w:start w:val="1"/>
-      <w:numFmt w:val="decimal"/>
-      <w:lvlText w:val="%1.%2.%3.%4.%5"/>
-      <w:lvlJc w:val="left"/>
-      <w:pPr>
-        <w:ind w:left="8236" w:hanging="1080"/>
-      </w:pPr>
-      <w:rPr>
-        <w:rFonts w:hint="default"/>
-      </w:rPr>
-    </w:lvl>
-    <w:lvl w:ilvl="5">
-      <w:start w:val="1"/>
-      <w:numFmt w:val="decimal"/>
-      <w:lvlText w:val="%1.%2.%3.%4.%5.%6"/>
-      <w:lvlJc w:val="left"/>
-      <w:pPr>
-        <w:ind w:left="10385" w:hanging="1440"/>
-      </w:pPr>
-      <w:rPr>
-        <w:rFonts w:hint="default"/>
-      </w:rPr>
-    </w:lvl>
-    <w:lvl w:ilvl="6">
-      <w:start w:val="1"/>
-      <w:numFmt w:val="decimal"/>
-      <w:lvlText w:val="%1.%2.%3.%4.%5.%6.%7"/>
-      <w:lvlJc w:val="left"/>
-      <w:pPr>
-        <w:ind w:left="12174" w:hanging="1440"/>
-      </w:pPr>
-      <w:rPr>
-        <w:rFonts w:hint="default"/>
-      </w:rPr>
-    </w:lvl>
-    <w:lvl w:ilvl="7">
-      <w:start w:val="1"/>
-      <w:numFmt w:val="decimal"/>
-      <w:lvlText w:val="%1.%2.%3.%4.%5.%6.%7.%8"/>
-      <w:lvlJc w:val="left"/>
-      <w:pPr>
-        <w:ind w:left="14323" w:hanging="1800"/>
-      </w:pPr>
-      <w:rPr>
-        <w:rFonts w:hint="default"/>
-      </w:rPr>
-    </w:lvl>
-    <w:lvl w:ilvl="8">
-      <w:start w:val="1"/>
-      <w:numFmt w:val="decimal"/>
-      <w:lvlText w:val="%1.%2.%3.%4.%5.%6.%7.%8.%9"/>
-      <w:lvlJc w:val="left"/>
-      <w:pPr>
-        <w:ind w:left="16472" w:hanging="2160"/>
-      </w:pPr>
-      <w:rPr>
-        <w:rFonts w:hint="default"/>
-      </w:rPr>
-    </w:lvl>
-  </w:abstractNum>
-  <w:abstractNum w:abstractNumId="12">
-    <w:nsid w:val="1E7C2AA1"/>
-    <w:multiLevelType w:val="multilevel"/>
-    <w:tmpl w:val="5F8C0BE8"/>
-    <w:lvl w:ilvl="0">
+    <w:lvl w:ilvl="3" w:tplc="04190001" w:tentative="1">
       <w:start w:val="1"/>
       <w:numFmt w:val="bullet"/>
       <w:lvlText w:val=""/>
       <w:lvlJc w:val="left"/>
       <w:pPr>
-        <w:tabs>
-          <w:tab w:val="num" w:pos="720"/>
-        </w:tabs>
-        <w:ind w:left="720" w:hanging="360"/>
+        <w:ind w:left="2880" w:hanging="360"/>
       </w:pPr>
       <w:rPr>
         <w:rFonts w:ascii="Symbol" w:hAnsi="Symbol" w:hint="default"/>
-        <w:sz w:val="20"/>
       </w:rPr>
     </w:lvl>
-    <w:lvl w:ilvl="1" w:tentative="1">
+    <w:lvl w:ilvl="4" w:tplc="04190003" w:tentative="1">
+      <w:start w:val="1"/>
+      <w:numFmt w:val="bullet"/>
+      <w:lvlText w:val="o"/>
+      <w:lvlJc w:val="left"/>
+      <w:pPr>
+        <w:ind w:left="3600" w:hanging="360"/>
+      </w:pPr>
+      <w:rPr>
+        <w:rFonts w:ascii="Courier New" w:hAnsi="Courier New" w:cs="Courier New" w:hint="default"/>
+      </w:rPr>
+    </w:lvl>
+    <w:lvl w:ilvl="5" w:tplc="04190005" w:tentative="1">
+      <w:start w:val="1"/>
+      <w:numFmt w:val="bullet"/>
+      <w:lvlText w:val=""/>
+      <w:lvlJc w:val="left"/>
+      <w:pPr>
+        <w:ind w:left="4320" w:hanging="360"/>
+      </w:pPr>
+      <w:rPr>
+        <w:rFonts w:ascii="Wingdings" w:hAnsi="Wingdings" w:hint="default"/>
+      </w:rPr>
+    </w:lvl>
+    <w:lvl w:ilvl="6" w:tplc="04190001" w:tentative="1">
       <w:start w:val="1"/>
       <w:numFmt w:val="bullet"/>
       <w:lvlText w:val=""/>
       <w:lvlJc w:val="left"/>
       <w:pPr>
-        <w:tabs>
-          <w:tab w:val="num" w:pos="1440"/>
-        </w:tabs>
-        <w:ind w:left="1440" w:hanging="360"/>
+        <w:ind w:left="5040" w:hanging="360"/>
       </w:pPr>
       <w:rPr>
         <w:rFonts w:ascii="Symbol" w:hAnsi="Symbol" w:hint="default"/>
-        <w:sz w:val="20"/>
       </w:rPr>
     </w:lvl>
-    <w:lvl w:ilvl="2" w:tentative="1">
+    <w:lvl w:ilvl="7" w:tplc="04190003" w:tentative="1">
       <w:start w:val="1"/>
       <w:numFmt w:val="bullet"/>
-      <w:lvlText w:val=""/>
+      <w:lvlText w:val="o"/>
       <w:lvlJc w:val="left"/>
       <w:pPr>
-        <w:tabs>
-          <w:tab w:val="num" w:pos="2160"/>
-        </w:tabs>
-        <w:ind w:left="2160" w:hanging="360"/>
+        <w:ind w:left="5760" w:hanging="360"/>
       </w:pPr>
       <w:rPr>
-        <w:rFonts w:ascii="Symbol" w:hAnsi="Symbol" w:hint="default"/>
-        <w:sz w:val="20"/>
+        <w:rFonts w:ascii="Courier New" w:hAnsi="Courier New" w:cs="Courier New" w:hint="default"/>
       </w:rPr>
     </w:lvl>
-    <w:lvl w:ilvl="3" w:tentative="1">
+    <w:lvl w:ilvl="8" w:tplc="04190005" w:tentative="1">
       <w:start w:val="1"/>
       <w:numFmt w:val="bullet"/>
-      <w:lvlText w:val=""/>
+      <w:lvlText w:val=""/>
       <w:lvlJc w:val="left"/>
       <w:pPr>
-        <w:tabs>
-          <w:tab w:val="num" w:pos="2880"/>
-        </w:tabs>
-        <w:ind w:left="2880" w:hanging="360"/>
+        <w:ind w:left="6480" w:hanging="360"/>
       </w:pPr>
       <w:rPr>
-        <w:rFonts w:ascii="Symbol" w:hAnsi="Symbol" w:hint="default"/>
-        <w:sz w:val="20"/>
-      </w:rPr>
-    </w:lvl>
-    <w:lvl w:ilvl="4" w:tentative="1">
-      <w:start w:val="1"/>
-      <w:numFmt w:val="bullet"/>
-      <w:lvlText w:val=""/>
-      <w:lvlJc w:val="left"/>
-      <w:pPr>
-        <w:tabs>
-          <w:tab w:val="num" w:pos="3600"/>
-        </w:tabs>
-        <w:ind w:left="3600" w:hanging="360"/>
-      </w:pPr>
-      <w:rPr>
-        <w:rFonts w:ascii="Symbol" w:hAnsi="Symbol" w:hint="default"/>
-        <w:sz w:val="20"/>
-      </w:rPr>
-    </w:lvl>
-    <w:lvl w:ilvl="5" w:tentative="1">
-      <w:start w:val="1"/>
-      <w:numFmt w:val="bullet"/>
-      <w:lvlText w:val=""/>
-      <w:lvlJc w:val="left"/>
-      <w:pPr>
-        <w:tabs>
-          <w:tab w:val="num" w:pos="4320"/>
-        </w:tabs>
-        <w:ind w:left="4320" w:hanging="360"/>
-      </w:pPr>
-      <w:rPr>
-        <w:rFonts w:ascii="Symbol" w:hAnsi="Symbol" w:hint="default"/>
-        <w:sz w:val="20"/>
-      </w:rPr>
-    </w:lvl>
-    <w:lvl w:ilvl="6" w:tentative="1">
-      <w:start w:val="1"/>
-      <w:numFmt w:val="bullet"/>
-      <w:lvlText w:val=""/>
-      <w:lvlJc w:val="left"/>
-      <w:pPr>
-        <w:tabs>
-          <w:tab w:val="num" w:pos="5040"/>
-        </w:tabs>
-        <w:ind w:left="5040" w:hanging="360"/>
-      </w:pPr>
-      <w:rPr>
-        <w:rFonts w:ascii="Symbol" w:hAnsi="Symbol" w:hint="default"/>
-        <w:sz w:val="20"/>
-      </w:rPr>
-    </w:lvl>
-    <w:lvl w:ilvl="7" w:tentative="1">
-      <w:start w:val="1"/>
-      <w:numFmt w:val="bullet"/>
-      <w:lvlText w:val=""/>
-      <w:lvlJc w:val="left"/>
-      <w:pPr>
-        <w:tabs>
-          <w:tab w:val="num" w:pos="5760"/>
-        </w:tabs>
-        <w:ind w:left="5760" w:hanging="360"/>
-      </w:pPr>
-      <w:rPr>
-        <w:rFonts w:ascii="Symbol" w:hAnsi="Symbol" w:hint="default"/>
-        <w:sz w:val="20"/>
-      </w:rPr>
-    </w:lvl>
-    <w:lvl w:ilvl="8" w:tentative="1">
-      <w:start w:val="1"/>
-      <w:numFmt w:val="bullet"/>
-      <w:lvlText w:val=""/>
-      <w:lvlJc w:val="left"/>
-      <w:pPr>
-        <w:tabs>
-          <w:tab w:val="num" w:pos="6480"/>
-        </w:tabs>
-        <w:ind w:left="6480" w:hanging="360"/>
-      </w:pPr>
-      <w:rPr>
-        <w:rFonts w:ascii="Symbol" w:hAnsi="Symbol" w:hint="default"/>
-        <w:sz w:val="20"/>
+        <w:rFonts w:ascii="Wingdings" w:hAnsi="Wingdings" w:hint="default"/>
       </w:rPr>
     </w:lvl>
   </w:abstractNum>
-  <w:abstractNum w:abstractNumId="13">
-    <w:nsid w:val="21E21F04"/>
-    <w:multiLevelType w:val="hybridMultilevel"/>
-    <w:tmpl w:val="4AE82F7C"/>
-    <w:lvl w:ilvl="0" w:tplc="D16E27FC">
-      <w:start w:val="1"/>
-      <w:numFmt w:val="decimal"/>
-      <w:lvlText w:val="%1."/>
-      <w:lvlJc w:val="left"/>
-      <w:pPr>
-        <w:ind w:left="1494" w:hanging="360"/>
-      </w:pPr>
-      <w:rPr>
-        <w:rFonts w:hint="default"/>
-      </w:rPr>
-    </w:lvl>
-    <w:lvl w:ilvl="1" w:tplc="04190019" w:tentative="1">
-      <w:start w:val="1"/>
-      <w:numFmt w:val="lowerLetter"/>
-      <w:lvlText w:val="%2."/>
-      <w:lvlJc w:val="left"/>
-      <w:pPr>
-        <w:ind w:left="2214" w:hanging="360"/>
-      </w:pPr>
-    </w:lvl>
-    <w:lvl w:ilvl="2" w:tplc="0419001B" w:tentative="1">
-      <w:start w:val="1"/>
-      <w:numFmt w:val="lowerRoman"/>
-      <w:lvlText w:val="%3."/>
-      <w:lvlJc w:val="right"/>
-      <w:pPr>
-        <w:ind w:left="2934" w:hanging="180"/>
-      </w:pPr>
-    </w:lvl>
-    <w:lvl w:ilvl="3" w:tplc="0419000F" w:tentative="1">
-      <w:start w:val="1"/>
-      <w:numFmt w:val="decimal"/>
-      <w:lvlText w:val="%4."/>
-      <w:lvlJc w:val="left"/>
-      <w:pPr>
-        <w:ind w:left="3654" w:hanging="360"/>
-      </w:pPr>
-    </w:lvl>
-    <w:lvl w:ilvl="4" w:tplc="04190019" w:tentative="1">
-      <w:start w:val="1"/>
-      <w:numFmt w:val="lowerLetter"/>
-      <w:lvlText w:val="%5."/>
-      <w:lvlJc w:val="left"/>
-      <w:pPr>
-        <w:ind w:left="4374" w:hanging="360"/>
-      </w:pPr>
-    </w:lvl>
-    <w:lvl w:ilvl="5" w:tplc="0419001B" w:tentative="1">
-      <w:start w:val="1"/>
-      <w:numFmt w:val="lowerRoman"/>
-      <w:lvlText w:val="%6."/>
-      <w:lvlJc w:val="right"/>
-      <w:pPr>
-        <w:ind w:left="5094" w:hanging="180"/>
-      </w:pPr>
-    </w:lvl>
-    <w:lvl w:ilvl="6" w:tplc="0419000F" w:tentative="1">
-      <w:start w:val="1"/>
-      <w:numFmt w:val="decimal"/>
-      <w:lvlText w:val="%7."/>
-      <w:lvlJc w:val="left"/>
-      <w:pPr>
-        <w:ind w:left="5814" w:hanging="360"/>
-      </w:pPr>
-    </w:lvl>
-    <w:lvl w:ilvl="7" w:tplc="04190019" w:tentative="1">
-      <w:start w:val="1"/>
-      <w:numFmt w:val="lowerLetter"/>
-      <w:lvlText w:val="%8."/>
-      <w:lvlJc w:val="left"/>
-      <w:pPr>
-        <w:ind w:left="6534" w:hanging="360"/>
-      </w:pPr>
-    </w:lvl>
-    <w:lvl w:ilvl="8" w:tplc="0419001B" w:tentative="1">
-      <w:start w:val="1"/>
-      <w:numFmt w:val="lowerRoman"/>
-      <w:lvlText w:val="%9."/>
-      <w:lvlJc w:val="right"/>
-      <w:pPr>
-        <w:ind w:left="7254" w:hanging="180"/>
-      </w:pPr>
-    </w:lvl>
-  </w:abstractNum>
-  <w:abstractNum w:abstractNumId="14">
-    <w:nsid w:val="26246446"/>
-    <w:multiLevelType w:val="multilevel"/>
-    <w:tmpl w:val="8402E044"/>
-    <w:lvl w:ilvl="0">
-      <w:start w:val="1"/>
-      <w:numFmt w:val="decimal"/>
-      <w:suff w:val="space"/>
-      <w:lvlText w:val="%1."/>
-      <w:lvlJc w:val="left"/>
-      <w:pPr>
-        <w:ind w:left="1070" w:hanging="360"/>
-      </w:pPr>
-      <w:rPr>
-        <w:rFonts w:hint="default"/>
-      </w:rPr>
-    </w:lvl>
-    <w:lvl w:ilvl="1">
-      <w:start w:val="1"/>
-      <w:numFmt w:val="decimal"/>
-      <w:lvlText w:val="%2."/>
-      <w:lvlJc w:val="left"/>
-      <w:pPr>
-        <w:tabs>
-          <w:tab w:val="num" w:pos="1790"/>
-        </w:tabs>
-        <w:ind w:left="1790" w:hanging="360"/>
-      </w:pPr>
-      <w:rPr>
-        <w:rFonts w:hint="default"/>
-      </w:rPr>
-    </w:lvl>
-    <w:lvl w:ilvl="2">
-      <w:start w:val="1"/>
-      <w:numFmt w:val="decimal"/>
-      <w:lvlText w:val="%3."/>
-      <w:lvlJc w:val="left"/>
-      <w:pPr>
-        <w:tabs>
-          <w:tab w:val="num" w:pos="2510"/>
-        </w:tabs>
-        <w:ind w:left="2510" w:hanging="360"/>
-      </w:pPr>
-      <w:rPr>
-        <w:rFonts w:hint="default"/>
-      </w:rPr>
-    </w:lvl>
-    <w:lvl w:ilvl="3">
-      <w:start w:val="1"/>
-      <w:numFmt w:val="decimal"/>
-      <w:lvlText w:val="%4."/>
-      <w:lvlJc w:val="left"/>
-      <w:pPr>
-        <w:tabs>
-          <w:tab w:val="num" w:pos="3230"/>
-        </w:tabs>
-        <w:ind w:left="3230" w:hanging="360"/>
-      </w:pPr>
-      <w:rPr>
-        <w:rFonts w:hint="default"/>
-      </w:rPr>
-    </w:lvl>
-    <w:lvl w:ilvl="4">
-      <w:start w:val="1"/>
-      <w:numFmt w:val="decimal"/>
-      <w:lvlText w:val="%5."/>
-      <w:lvlJc w:val="left"/>
-      <w:pPr>
-        <w:tabs>
-          <w:tab w:val="num" w:pos="3950"/>
-        </w:tabs>
-        <w:ind w:left="3950" w:hanging="360"/>
-      </w:pPr>
-      <w:rPr>
-        <w:rFonts w:hint="default"/>
-      </w:rPr>
-    </w:lvl>
-    <w:lvl w:ilvl="5">
-      <w:start w:val="1"/>
-      <w:numFmt w:val="decimal"/>
-      <w:lvlText w:val="%6."/>
-      <w:lvlJc w:val="left"/>
-      <w:pPr>
-        <w:tabs>
-          <w:tab w:val="num" w:pos="4670"/>
-        </w:tabs>
-        <w:ind w:left="4670" w:hanging="360"/>
-      </w:pPr>
-      <w:rPr>
-        <w:rFonts w:hint="default"/>
-      </w:rPr>
-    </w:lvl>
-    <w:lvl w:ilvl="6">
-      <w:start w:val="1"/>
-      <w:numFmt w:val="decimal"/>
-      <w:lvlText w:val="%7."/>
-      <w:lvlJc w:val="left"/>
-      <w:pPr>
-        <w:tabs>
-          <w:tab w:val="num" w:pos="5390"/>
-        </w:tabs>
-        <w:ind w:left="5390" w:hanging="360"/>
-      </w:pPr>
-      <w:rPr>
-        <w:rFonts w:hint="default"/>
-      </w:rPr>
-    </w:lvl>
-    <w:lvl w:ilvl="7">
-      <w:start w:val="1"/>
-      <w:numFmt w:val="decimal"/>
-      <w:lvlText w:val="%8."/>
-      <w:lvlJc w:val="left"/>
-      <w:pPr>
-        <w:tabs>
-          <w:tab w:val="num" w:pos="6110"/>
-        </w:tabs>
-        <w:ind w:left="6110" w:hanging="360"/>
-      </w:pPr>
-      <w:rPr>
-        <w:rFonts w:hint="default"/>
-      </w:rPr>
-    </w:lvl>
-    <w:lvl w:ilvl="8">
-      <w:start w:val="1"/>
-      <w:numFmt w:val="decimal"/>
-      <w:lvlText w:val="%9."/>
-      <w:lvlJc w:val="left"/>
-      <w:pPr>
-        <w:tabs>
-          <w:tab w:val="num" w:pos="6830"/>
-        </w:tabs>
-        <w:ind w:left="6830" w:hanging="360"/>
-      </w:pPr>
-      <w:rPr>
-        <w:rFonts w:hint="default"/>
-      </w:rPr>
-    </w:lvl>
-  </w:abstractNum>
-  <w:abstractNum w:abstractNumId="15">
-    <w:nsid w:val="28F204E0"/>
-    <w:multiLevelType w:val="multilevel"/>
-    <w:tmpl w:val="87B01022"/>
-    <w:lvl w:ilvl="0">
-      <w:start w:val="1"/>
-      <w:numFmt w:val="decimal"/>
-      <w:lvlText w:val="%1."/>
-      <w:lvlJc w:val="left"/>
-      <w:pPr>
-        <w:tabs>
-          <w:tab w:val="num" w:pos="720"/>
-        </w:tabs>
-        <w:ind w:left="720" w:hanging="360"/>
-      </w:pPr>
-    </w:lvl>
-    <w:lvl w:ilvl="1" w:tentative="1">
-      <w:start w:val="1"/>
-      <w:numFmt w:val="decimal"/>
-      <w:lvlText w:val="%2."/>
-      <w:lvlJc w:val="left"/>
-      <w:pPr>
-        <w:tabs>
-          <w:tab w:val="num" w:pos="1440"/>
-        </w:tabs>
-        <w:ind w:left="1440" w:hanging="360"/>
-      </w:pPr>
-    </w:lvl>
-    <w:lvl w:ilvl="2" w:tentative="1">
-      <w:start w:val="1"/>
-      <w:numFmt w:val="decimal"/>
-      <w:lvlText w:val="%3."/>
-      <w:lvlJc w:val="left"/>
-      <w:pPr>
-        <w:tabs>
-          <w:tab w:val="num" w:pos="2160"/>
-        </w:tabs>
-        <w:ind w:left="2160" w:hanging="360"/>
-      </w:pPr>
-    </w:lvl>
-    <w:lvl w:ilvl="3" w:tentative="1">
-      <w:start w:val="1"/>
-      <w:numFmt w:val="decimal"/>
-      <w:lvlText w:val="%4."/>
-      <w:lvlJc w:val="left"/>
-      <w:pPr>
-        <w:tabs>
-          <w:tab w:val="num" w:pos="2880"/>
-        </w:tabs>
-        <w:ind w:left="2880" w:hanging="360"/>
-      </w:pPr>
-    </w:lvl>
-    <w:lvl w:ilvl="4" w:tentative="1">
-      <w:start w:val="1"/>
-      <w:numFmt w:val="decimal"/>
-      <w:lvlText w:val="%5."/>
-      <w:lvlJc w:val="left"/>
-      <w:pPr>
-        <w:tabs>
-          <w:tab w:val="num" w:pos="3600"/>
-        </w:tabs>
-        <w:ind w:left="3600" w:hanging="360"/>
-      </w:pPr>
-    </w:lvl>
-    <w:lvl w:ilvl="5" w:tentative="1">
-      <w:start w:val="1"/>
-      <w:numFmt w:val="decimal"/>
-      <w:lvlText w:val="%6."/>
-      <w:lvlJc w:val="left"/>
-      <w:pPr>
-        <w:tabs>
-          <w:tab w:val="num" w:pos="4320"/>
-        </w:tabs>
-        <w:ind w:left="4320" w:hanging="360"/>
-      </w:pPr>
-    </w:lvl>
-    <w:lvl w:ilvl="6" w:tentative="1">
-      <w:start w:val="1"/>
-      <w:numFmt w:val="decimal"/>
-      <w:lvlText w:val="%7."/>
-      <w:lvlJc w:val="left"/>
-      <w:pPr>
-        <w:tabs>
-          <w:tab w:val="num" w:pos="5040"/>
-        </w:tabs>
-        <w:ind w:left="5040" w:hanging="360"/>
-      </w:pPr>
-    </w:lvl>
-    <w:lvl w:ilvl="7" w:tentative="1">
-      <w:start w:val="1"/>
-      <w:numFmt w:val="decimal"/>
-      <w:lvlText w:val="%8."/>
-      <w:lvlJc w:val="left"/>
-      <w:pPr>
-        <w:tabs>
-          <w:tab w:val="num" w:pos="5760"/>
-        </w:tabs>
-        <w:ind w:left="5760" w:hanging="360"/>
-      </w:pPr>
-    </w:lvl>
-    <w:lvl w:ilvl="8" w:tentative="1">
-      <w:start w:val="1"/>
-      <w:numFmt w:val="decimal"/>
-      <w:lvlText w:val="%9."/>
-      <w:lvlJc w:val="left"/>
-      <w:pPr>
-        <w:tabs>
-          <w:tab w:val="num" w:pos="6480"/>
-        </w:tabs>
-        <w:ind w:left="6480" w:hanging="360"/>
-      </w:pPr>
-    </w:lvl>
-  </w:abstractNum>
-  <w:abstractNum w:abstractNumId="16">
+  <w:abstractNum w:abstractNumId="7">
     <w:nsid w:val="29BD796E"/>
     <w:multiLevelType w:val="hybridMultilevel"/>
     <w:tmpl w:val="7094378E"/>
@@ -22820,7 +24727,7 @@
       </w:pPr>
     </w:lvl>
   </w:abstractNum>
-  <w:abstractNum w:abstractNumId="17">
+  <w:abstractNum w:abstractNumId="8">
     <w:nsid w:val="385B3189"/>
     <w:multiLevelType w:val="multilevel"/>
     <w:tmpl w:val="72C0A298"/>
@@ -22936,7 +24843,7 @@
       </w:rPr>
     </w:lvl>
   </w:abstractNum>
-  <w:abstractNum w:abstractNumId="18">
+  <w:abstractNum w:abstractNumId="9">
     <w:nsid w:val="3B211810"/>
     <w:multiLevelType w:val="hybridMultilevel"/>
     <w:tmpl w:val="4C5CE982"/>
@@ -23023,18 +24930,18 @@
       </w:pPr>
     </w:lvl>
   </w:abstractNum>
-  <w:abstractNum w:abstractNumId="19">
-    <w:nsid w:val="426B376C"/>
+  <w:abstractNum w:abstractNumId="10">
+    <w:nsid w:val="43665031"/>
     <w:multiLevelType w:val="hybridMultilevel"/>
-    <w:tmpl w:val="4000B3DE"/>
-    <w:lvl w:ilvl="0" w:tplc="4C3C2F1C">
+    <w:tmpl w:val="6DA01DCA"/>
+    <w:lvl w:ilvl="0" w:tplc="112C4C5A">
       <w:start w:val="1"/>
       <w:numFmt w:val="bullet"/>
       <w:suff w:val="space"/>
       <w:lvlText w:val=""/>
       <w:lvlJc w:val="left"/>
       <w:pPr>
-        <w:ind w:left="2138" w:hanging="360"/>
+        <w:ind w:left="720" w:hanging="360"/>
       </w:pPr>
       <w:rPr>
         <w:rFonts w:ascii="Symbol" w:hAnsi="Symbol" w:hint="default"/>
@@ -23046,7 +24953,7 @@
       <w:lvlText w:val="o"/>
       <w:lvlJc w:val="left"/>
       <w:pPr>
-        <w:ind w:left="2149" w:hanging="360"/>
+        <w:ind w:left="1440" w:hanging="360"/>
       </w:pPr>
       <w:rPr>
         <w:rFonts w:ascii="Courier New" w:hAnsi="Courier New" w:cs="Courier New" w:hint="default"/>
@@ -23058,7 +24965,7 @@
       <w:lvlText w:val=""/>
       <w:lvlJc w:val="left"/>
       <w:pPr>
-        <w:ind w:left="2869" w:hanging="360"/>
+        <w:ind w:left="2160" w:hanging="360"/>
       </w:pPr>
       <w:rPr>
         <w:rFonts w:ascii="Wingdings" w:hAnsi="Wingdings" w:hint="default"/>
@@ -23070,7 +24977,7 @@
       <w:lvlText w:val=""/>
       <w:lvlJc w:val="left"/>
       <w:pPr>
-        <w:ind w:left="3589" w:hanging="360"/>
+        <w:ind w:left="2880" w:hanging="360"/>
       </w:pPr>
       <w:rPr>
         <w:rFonts w:ascii="Symbol" w:hAnsi="Symbol" w:hint="default"/>
@@ -23082,7 +24989,7 @@
       <w:lvlText w:val="o"/>
       <w:lvlJc w:val="left"/>
       <w:pPr>
-        <w:ind w:left="4309" w:hanging="360"/>
+        <w:ind w:left="3600" w:hanging="360"/>
       </w:pPr>
       <w:rPr>
         <w:rFonts w:ascii="Courier New" w:hAnsi="Courier New" w:cs="Courier New" w:hint="default"/>
@@ -23094,7 +25001,7 @@
       <w:lvlText w:val=""/>
       <w:lvlJc w:val="left"/>
       <w:pPr>
-        <w:ind w:left="5029" w:hanging="360"/>
+        <w:ind w:left="4320" w:hanging="360"/>
       </w:pPr>
       <w:rPr>
         <w:rFonts w:ascii="Wingdings" w:hAnsi="Wingdings" w:hint="default"/>
@@ -23106,7 +25013,7 @@
       <w:lvlText w:val=""/>
       <w:lvlJc w:val="left"/>
       <w:pPr>
-        <w:ind w:left="5749" w:hanging="360"/>
+        <w:ind w:left="5040" w:hanging="360"/>
       </w:pPr>
       <w:rPr>
         <w:rFonts w:ascii="Symbol" w:hAnsi="Symbol" w:hint="default"/>
@@ -23118,7 +25025,7 @@
       <w:lvlText w:val="o"/>
       <w:lvlJc w:val="left"/>
       <w:pPr>
-        <w:ind w:left="6469" w:hanging="360"/>
+        <w:ind w:left="5760" w:hanging="360"/>
       </w:pPr>
       <w:rPr>
         <w:rFonts w:ascii="Courier New" w:hAnsi="Courier New" w:cs="Courier New" w:hint="default"/>
@@ -23130,14 +25037,14 @@
       <w:lvlText w:val=""/>
       <w:lvlJc w:val="left"/>
       <w:pPr>
-        <w:ind w:left="7189" w:hanging="360"/>
+        <w:ind w:left="6480" w:hanging="360"/>
       </w:pPr>
       <w:rPr>
         <w:rFonts w:ascii="Wingdings" w:hAnsi="Wingdings" w:hint="default"/>
       </w:rPr>
     </w:lvl>
   </w:abstractNum>
-  <w:abstractNum w:abstractNumId="20">
+  <w:abstractNum w:abstractNumId="11">
     <w:nsid w:val="439312DF"/>
     <w:multiLevelType w:val="hybridMultilevel"/>
     <w:tmpl w:val="B9EE4DA8"/>
@@ -23227,106 +25134,359 @@
       </w:pPr>
     </w:lvl>
   </w:abstractNum>
-  <w:abstractNum w:abstractNumId="21">
-    <w:nsid w:val="44BF099D"/>
+  <w:abstractNum w:abstractNumId="12">
+    <w:nsid w:val="453955CC"/>
     <w:multiLevelType w:val="hybridMultilevel"/>
-    <w:tmpl w:val="3D74F30A"/>
-    <w:lvl w:ilvl="0" w:tplc="581A2EF6">
+    <w:tmpl w:val="C7EE72FC"/>
+    <w:lvl w:ilvl="0" w:tplc="4B8E1382">
       <w:start w:val="1"/>
-      <w:numFmt w:val="decimal"/>
-      <w:lvlText w:val="%1."/>
+      <w:numFmt w:val="bullet"/>
+      <w:suff w:val="space"/>
+      <w:lvlText w:val=""/>
       <w:lvlJc w:val="left"/>
       <w:pPr>
-        <w:ind w:left="1069" w:hanging="360"/>
+        <w:ind w:left="720" w:hanging="360"/>
       </w:pPr>
       <w:rPr>
-        <w:rFonts w:hint="default"/>
+        <w:rFonts w:ascii="Symbol" w:hAnsi="Symbol" w:hint="default"/>
       </w:rPr>
     </w:lvl>
-    <w:lvl w:ilvl="1" w:tplc="04190019" w:tentative="1">
+    <w:lvl w:ilvl="1" w:tplc="04190003" w:tentative="1">
       <w:start w:val="1"/>
-      <w:numFmt w:val="lowerLetter"/>
-      <w:lvlText w:val="%2."/>
+      <w:numFmt w:val="bullet"/>
+      <w:lvlText w:val="o"/>
       <w:lvlJc w:val="left"/>
       <w:pPr>
-        <w:ind w:left="1789" w:hanging="360"/>
-      </w:pPr>
+        <w:ind w:left="1440" w:hanging="360"/>
+      </w:pPr>
+      <w:rPr>
+        <w:rFonts w:ascii="Courier New" w:hAnsi="Courier New" w:cs="Courier New" w:hint="default"/>
+      </w:rPr>
     </w:lvl>
-    <w:lvl w:ilvl="2" w:tplc="0419001B" w:tentative="1">
+    <w:lvl w:ilvl="2" w:tplc="04190005" w:tentative="1">
       <w:start w:val="1"/>
-      <w:numFmt w:val="lowerRoman"/>
-      <w:lvlText w:val="%3."/>
-      <w:lvlJc w:val="right"/>
-      <w:pPr>
-        <w:ind w:left="2509" w:hanging="180"/>
-      </w:pPr>
+      <w:numFmt w:val="bullet"/>
+      <w:lvlText w:val=""/>
+      <w:lvlJc w:val="left"/>
+      <w:pPr>
+        <w:ind w:left="2160" w:hanging="360"/>
+      </w:pPr>
+      <w:rPr>
+        <w:rFonts w:ascii="Wingdings" w:hAnsi="Wingdings" w:hint="default"/>
+      </w:rPr>
     </w:lvl>
-    <w:lvl w:ilvl="3" w:tplc="0419000F" w:tentative="1">
+    <w:lvl w:ilvl="3" w:tplc="04190001" w:tentative="1">
       <w:start w:val="1"/>
-      <w:numFmt w:val="decimal"/>
-      <w:lvlText w:val="%4."/>
+      <w:numFmt w:val="bullet"/>
+      <w:lvlText w:val=""/>
       <w:lvlJc w:val="left"/>
       <w:pPr>
-        <w:ind w:left="3229" w:hanging="360"/>
-      </w:pPr>
+        <w:ind w:left="2880" w:hanging="360"/>
+      </w:pPr>
+      <w:rPr>
+        <w:rFonts w:ascii="Symbol" w:hAnsi="Symbol" w:hint="default"/>
+      </w:rPr>
     </w:lvl>
-    <w:lvl w:ilvl="4" w:tplc="04190019" w:tentative="1">
+    <w:lvl w:ilvl="4" w:tplc="04190003" w:tentative="1">
       <w:start w:val="1"/>
-      <w:numFmt w:val="lowerLetter"/>
-      <w:lvlText w:val="%5."/>
+      <w:numFmt w:val="bullet"/>
+      <w:lvlText w:val="o"/>
       <w:lvlJc w:val="left"/>
       <w:pPr>
-        <w:ind w:left="3949" w:hanging="360"/>
-      </w:pPr>
+        <w:ind w:left="3600" w:hanging="360"/>
+      </w:pPr>
+      <w:rPr>
+        <w:rFonts w:ascii="Courier New" w:hAnsi="Courier New" w:cs="Courier New" w:hint="default"/>
+      </w:rPr>
     </w:lvl>
-    <w:lvl w:ilvl="5" w:tplc="0419001B" w:tentative="1">
+    <w:lvl w:ilvl="5" w:tplc="04190005" w:tentative="1">
       <w:start w:val="1"/>
-      <w:numFmt w:val="lowerRoman"/>
-      <w:lvlText w:val="%6."/>
-      <w:lvlJc w:val="right"/>
-      <w:pPr>
-        <w:ind w:left="4669" w:hanging="180"/>
-      </w:pPr>
+      <w:numFmt w:val="bullet"/>
+      <w:lvlText w:val=""/>
+      <w:lvlJc w:val="left"/>
+      <w:pPr>
+        <w:ind w:left="4320" w:hanging="360"/>
+      </w:pPr>
+      <w:rPr>
+        <w:rFonts w:ascii="Wingdings" w:hAnsi="Wingdings" w:hint="default"/>
+      </w:rPr>
     </w:lvl>
-    <w:lvl w:ilvl="6" w:tplc="0419000F" w:tentative="1">
+    <w:lvl w:ilvl="6" w:tplc="04190001" w:tentative="1">
       <w:start w:val="1"/>
-      <w:numFmt w:val="decimal"/>
-      <w:lvlText w:val="%7."/>
+      <w:numFmt w:val="bullet"/>
+      <w:lvlText w:val=""/>
       <w:lvlJc w:val="left"/>
       <w:pPr>
-        <w:ind w:left="5389" w:hanging="360"/>
-      </w:pPr>
+        <w:ind w:left="5040" w:hanging="360"/>
+      </w:pPr>
+      <w:rPr>
+        <w:rFonts w:ascii="Symbol" w:hAnsi="Symbol" w:hint="default"/>
+      </w:rPr>
     </w:lvl>
-    <w:lvl w:ilvl="7" w:tplc="04190019" w:tentative="1">
+    <w:lvl w:ilvl="7" w:tplc="04190003" w:tentative="1">
       <w:start w:val="1"/>
-      <w:numFmt w:val="lowerLetter"/>
-      <w:lvlText w:val="%8."/>
+      <w:numFmt w:val="bullet"/>
+      <w:lvlText w:val="o"/>
       <w:lvlJc w:val="left"/>
       <w:pPr>
-        <w:ind w:left="6109" w:hanging="360"/>
-      </w:pPr>
+        <w:ind w:left="5760" w:hanging="360"/>
+      </w:pPr>
+      <w:rPr>
+        <w:rFonts w:ascii="Courier New" w:hAnsi="Courier New" w:cs="Courier New" w:hint="default"/>
+      </w:rPr>
     </w:lvl>
-    <w:lvl w:ilvl="8" w:tplc="0419001B" w:tentative="1">
+    <w:lvl w:ilvl="8" w:tplc="04190005" w:tentative="1">
       <w:start w:val="1"/>
-      <w:numFmt w:val="lowerRoman"/>
-      <w:lvlText w:val="%9."/>
-      <w:lvlJc w:val="right"/>
-      <w:pPr>
-        <w:ind w:left="6829" w:hanging="180"/>
-      </w:pPr>
+      <w:numFmt w:val="bullet"/>
+      <w:lvlText w:val=""/>
+      <w:lvlJc w:val="left"/>
+      <w:pPr>
+        <w:ind w:left="6480" w:hanging="360"/>
+      </w:pPr>
+      <w:rPr>
+        <w:rFonts w:ascii="Wingdings" w:hAnsi="Wingdings" w:hint="default"/>
+      </w:rPr>
     </w:lvl>
   </w:abstractNum>
-  <w:abstractNum w:abstractNumId="22">
-    <w:nsid w:val="51655AC9"/>
+  <w:abstractNum w:abstractNumId="13">
+    <w:nsid w:val="45767399"/>
+    <w:multiLevelType w:val="hybridMultilevel"/>
+    <w:tmpl w:val="108C4240"/>
+    <w:lvl w:ilvl="0" w:tplc="0ECC127C">
+      <w:start w:val="1"/>
+      <w:numFmt w:val="bullet"/>
+      <w:suff w:val="space"/>
+      <w:lvlText w:val=""/>
+      <w:lvlJc w:val="left"/>
+      <w:pPr>
+        <w:ind w:left="720" w:hanging="360"/>
+      </w:pPr>
+      <w:rPr>
+        <w:rFonts w:ascii="Symbol" w:hAnsi="Symbol" w:hint="default"/>
+      </w:rPr>
+    </w:lvl>
+    <w:lvl w:ilvl="1" w:tplc="04190003" w:tentative="1">
+      <w:start w:val="1"/>
+      <w:numFmt w:val="bullet"/>
+      <w:lvlText w:val="o"/>
+      <w:lvlJc w:val="left"/>
+      <w:pPr>
+        <w:ind w:left="1440" w:hanging="360"/>
+      </w:pPr>
+      <w:rPr>
+        <w:rFonts w:ascii="Courier New" w:hAnsi="Courier New" w:cs="Courier New" w:hint="default"/>
+      </w:rPr>
+    </w:lvl>
+    <w:lvl w:ilvl="2" w:tplc="04190005" w:tentative="1">
+      <w:start w:val="1"/>
+      <w:numFmt w:val="bullet"/>
+      <w:lvlText w:val=""/>
+      <w:lvlJc w:val="left"/>
+      <w:pPr>
+        <w:ind w:left="2160" w:hanging="360"/>
+      </w:pPr>
+      <w:rPr>
+        <w:rFonts w:ascii="Wingdings" w:hAnsi="Wingdings" w:hint="default"/>
+      </w:rPr>
+    </w:lvl>
+    <w:lvl w:ilvl="3" w:tplc="04190001" w:tentative="1">
+      <w:start w:val="1"/>
+      <w:numFmt w:val="bullet"/>
+      <w:lvlText w:val=""/>
+      <w:lvlJc w:val="left"/>
+      <w:pPr>
+        <w:ind w:left="2880" w:hanging="360"/>
+      </w:pPr>
+      <w:rPr>
+        <w:rFonts w:ascii="Symbol" w:hAnsi="Symbol" w:hint="default"/>
+      </w:rPr>
+    </w:lvl>
+    <w:lvl w:ilvl="4" w:tplc="04190003" w:tentative="1">
+      <w:start w:val="1"/>
+      <w:numFmt w:val="bullet"/>
+      <w:lvlText w:val="o"/>
+      <w:lvlJc w:val="left"/>
+      <w:pPr>
+        <w:ind w:left="3600" w:hanging="360"/>
+      </w:pPr>
+      <w:rPr>
+        <w:rFonts w:ascii="Courier New" w:hAnsi="Courier New" w:cs="Courier New" w:hint="default"/>
+      </w:rPr>
+    </w:lvl>
+    <w:lvl w:ilvl="5" w:tplc="04190005" w:tentative="1">
+      <w:start w:val="1"/>
+      <w:numFmt w:val="bullet"/>
+      <w:lvlText w:val=""/>
+      <w:lvlJc w:val="left"/>
+      <w:pPr>
+        <w:ind w:left="4320" w:hanging="360"/>
+      </w:pPr>
+      <w:rPr>
+        <w:rFonts w:ascii="Wingdings" w:hAnsi="Wingdings" w:hint="default"/>
+      </w:rPr>
+    </w:lvl>
+    <w:lvl w:ilvl="6" w:tplc="04190001" w:tentative="1">
+      <w:start w:val="1"/>
+      <w:numFmt w:val="bullet"/>
+      <w:lvlText w:val=""/>
+      <w:lvlJc w:val="left"/>
+      <w:pPr>
+        <w:ind w:left="5040" w:hanging="360"/>
+      </w:pPr>
+      <w:rPr>
+        <w:rFonts w:ascii="Symbol" w:hAnsi="Symbol" w:hint="default"/>
+      </w:rPr>
+    </w:lvl>
+    <w:lvl w:ilvl="7" w:tplc="04190003" w:tentative="1">
+      <w:start w:val="1"/>
+      <w:numFmt w:val="bullet"/>
+      <w:lvlText w:val="o"/>
+      <w:lvlJc w:val="left"/>
+      <w:pPr>
+        <w:ind w:left="5760" w:hanging="360"/>
+      </w:pPr>
+      <w:rPr>
+        <w:rFonts w:ascii="Courier New" w:hAnsi="Courier New" w:cs="Courier New" w:hint="default"/>
+      </w:rPr>
+    </w:lvl>
+    <w:lvl w:ilvl="8" w:tplc="04190005" w:tentative="1">
+      <w:start w:val="1"/>
+      <w:numFmt w:val="bullet"/>
+      <w:lvlText w:val=""/>
+      <w:lvlJc w:val="left"/>
+      <w:pPr>
+        <w:ind w:left="6480" w:hanging="360"/>
+      </w:pPr>
+      <w:rPr>
+        <w:rFonts w:ascii="Wingdings" w:hAnsi="Wingdings" w:hint="default"/>
+      </w:rPr>
+    </w:lvl>
+  </w:abstractNum>
+  <w:abstractNum w:abstractNumId="14">
+    <w:nsid w:val="48551FBD"/>
+    <w:multiLevelType w:val="hybridMultilevel"/>
+    <w:tmpl w:val="BAFE4714"/>
+    <w:lvl w:ilvl="0" w:tplc="EBF00EDC">
+      <w:start w:val="1"/>
+      <w:numFmt w:val="bullet"/>
+      <w:suff w:val="space"/>
+      <w:lvlText w:val=""/>
+      <w:lvlJc w:val="left"/>
+      <w:pPr>
+        <w:ind w:left="795" w:hanging="360"/>
+      </w:pPr>
+      <w:rPr>
+        <w:rFonts w:ascii="Symbol" w:hAnsi="Symbol" w:hint="default"/>
+      </w:rPr>
+    </w:lvl>
+    <w:lvl w:ilvl="1" w:tplc="04190003" w:tentative="1">
+      <w:start w:val="1"/>
+      <w:numFmt w:val="bullet"/>
+      <w:lvlText w:val="o"/>
+      <w:lvlJc w:val="left"/>
+      <w:pPr>
+        <w:ind w:left="1515" w:hanging="360"/>
+      </w:pPr>
+      <w:rPr>
+        <w:rFonts w:ascii="Courier New" w:hAnsi="Courier New" w:cs="Courier New" w:hint="default"/>
+      </w:rPr>
+    </w:lvl>
+    <w:lvl w:ilvl="2" w:tplc="04190005" w:tentative="1">
+      <w:start w:val="1"/>
+      <w:numFmt w:val="bullet"/>
+      <w:lvlText w:val=""/>
+      <w:lvlJc w:val="left"/>
+      <w:pPr>
+        <w:ind w:left="2235" w:hanging="360"/>
+      </w:pPr>
+      <w:rPr>
+        <w:rFonts w:ascii="Wingdings" w:hAnsi="Wingdings" w:hint="default"/>
+      </w:rPr>
+    </w:lvl>
+    <w:lvl w:ilvl="3" w:tplc="04190001" w:tentative="1">
+      <w:start w:val="1"/>
+      <w:numFmt w:val="bullet"/>
+      <w:lvlText w:val=""/>
+      <w:lvlJc w:val="left"/>
+      <w:pPr>
+        <w:ind w:left="2955" w:hanging="360"/>
+      </w:pPr>
+      <w:rPr>
+        <w:rFonts w:ascii="Symbol" w:hAnsi="Symbol" w:hint="default"/>
+      </w:rPr>
+    </w:lvl>
+    <w:lvl w:ilvl="4" w:tplc="04190003" w:tentative="1">
+      <w:start w:val="1"/>
+      <w:numFmt w:val="bullet"/>
+      <w:lvlText w:val="o"/>
+      <w:lvlJc w:val="left"/>
+      <w:pPr>
+        <w:ind w:left="3675" w:hanging="360"/>
+      </w:pPr>
+      <w:rPr>
+        <w:rFonts w:ascii="Courier New" w:hAnsi="Courier New" w:cs="Courier New" w:hint="default"/>
+      </w:rPr>
+    </w:lvl>
+    <w:lvl w:ilvl="5" w:tplc="04190005" w:tentative="1">
+      <w:start w:val="1"/>
+      <w:numFmt w:val="bullet"/>
+      <w:lvlText w:val=""/>
+      <w:lvlJc w:val="left"/>
+      <w:pPr>
+        <w:ind w:left="4395" w:hanging="360"/>
+      </w:pPr>
+      <w:rPr>
+        <w:rFonts w:ascii="Wingdings" w:hAnsi="Wingdings" w:hint="default"/>
+      </w:rPr>
+    </w:lvl>
+    <w:lvl w:ilvl="6" w:tplc="04190001" w:tentative="1">
+      <w:start w:val="1"/>
+      <w:numFmt w:val="bullet"/>
+      <w:lvlText w:val=""/>
+      <w:lvlJc w:val="left"/>
+      <w:pPr>
+        <w:ind w:left="5115" w:hanging="360"/>
+      </w:pPr>
+      <w:rPr>
+        <w:rFonts w:ascii="Symbol" w:hAnsi="Symbol" w:hint="default"/>
+      </w:rPr>
+    </w:lvl>
+    <w:lvl w:ilvl="7" w:tplc="04190003" w:tentative="1">
+      <w:start w:val="1"/>
+      <w:numFmt w:val="bullet"/>
+      <w:lvlText w:val="o"/>
+      <w:lvlJc w:val="left"/>
+      <w:pPr>
+        <w:ind w:left="5835" w:hanging="360"/>
+      </w:pPr>
+      <w:rPr>
+        <w:rFonts w:ascii="Courier New" w:hAnsi="Courier New" w:cs="Courier New" w:hint="default"/>
+      </w:rPr>
+    </w:lvl>
+    <w:lvl w:ilvl="8" w:tplc="04190005" w:tentative="1">
+      <w:start w:val="1"/>
+      <w:numFmt w:val="bullet"/>
+      <w:lvlText w:val=""/>
+      <w:lvlJc w:val="left"/>
+      <w:pPr>
+        <w:ind w:left="6555" w:hanging="360"/>
+      </w:pPr>
+      <w:rPr>
+        <w:rFonts w:ascii="Wingdings" w:hAnsi="Wingdings" w:hint="default"/>
+      </w:rPr>
+    </w:lvl>
+  </w:abstractNum>
+  <w:abstractNum w:abstractNumId="15">
+    <w:nsid w:val="551F5774"/>
     <w:multiLevelType w:val="multilevel"/>
-    <w:tmpl w:val="1BD2B302"/>
+    <w:tmpl w:val="5E72B8EC"/>
     <w:lvl w:ilvl="0">
-      <w:start w:val="1"/>
+      <w:start w:val="4"/>
       <w:numFmt w:val="decimal"/>
       <w:lvlText w:val="%1"/>
       <w:lvlJc w:val="left"/>
       <w:pPr>
-        <w:ind w:left="420" w:hanging="420"/>
+        <w:ind w:left="375" w:hanging="375"/>
       </w:pPr>
       <w:rPr>
         <w:rFonts w:hint="default"/>
@@ -23335,10 +25495,11 @@
     <w:lvl w:ilvl="1">
       <w:start w:val="1"/>
       <w:numFmt w:val="decimal"/>
+      <w:suff w:val="space"/>
       <w:lvlText w:val="%1.%2"/>
       <w:lvlJc w:val="left"/>
       <w:pPr>
-        <w:ind w:left="1129" w:hanging="420"/>
+        <w:ind w:left="375" w:hanging="375"/>
       </w:pPr>
       <w:rPr>
         <w:rFonts w:hint="default"/>
@@ -23350,7 +25511,7 @@
       <w:lvlText w:val="%1.%2.%3"/>
       <w:lvlJc w:val="left"/>
       <w:pPr>
-        <w:ind w:left="2138" w:hanging="720"/>
+        <w:ind w:left="720" w:hanging="720"/>
       </w:pPr>
       <w:rPr>
         <w:rFonts w:hint="default"/>
@@ -23362,7 +25523,7 @@
       <w:lvlText w:val="%1.%2.%3.%4"/>
       <w:lvlJc w:val="left"/>
       <w:pPr>
-        <w:ind w:left="3207" w:hanging="1080"/>
+        <w:ind w:left="1080" w:hanging="1080"/>
       </w:pPr>
       <w:rPr>
         <w:rFonts w:hint="default"/>
@@ -23374,7 +25535,7 @@
       <w:lvlText w:val="%1.%2.%3.%4.%5"/>
       <w:lvlJc w:val="left"/>
       <w:pPr>
-        <w:ind w:left="3916" w:hanging="1080"/>
+        <w:ind w:left="1080" w:hanging="1080"/>
       </w:pPr>
       <w:rPr>
         <w:rFonts w:hint="default"/>
@@ -23386,7 +25547,7 @@
       <w:lvlText w:val="%1.%2.%3.%4.%5.%6"/>
       <w:lvlJc w:val="left"/>
       <w:pPr>
-        <w:ind w:left="4985" w:hanging="1440"/>
+        <w:ind w:left="1440" w:hanging="1440"/>
       </w:pPr>
       <w:rPr>
         <w:rFonts w:hint="default"/>
@@ -23398,7 +25559,7 @@
       <w:lvlText w:val="%1.%2.%3.%4.%5.%6.%7"/>
       <w:lvlJc w:val="left"/>
       <w:pPr>
-        <w:ind w:left="5694" w:hanging="1440"/>
+        <w:ind w:left="1440" w:hanging="1440"/>
       </w:pPr>
       <w:rPr>
         <w:rFonts w:hint="default"/>
@@ -23410,7 +25571,7 @@
       <w:lvlText w:val="%1.%2.%3.%4.%5.%6.%7.%8"/>
       <w:lvlJc w:val="left"/>
       <w:pPr>
-        <w:ind w:left="6763" w:hanging="1800"/>
+        <w:ind w:left="1800" w:hanging="1800"/>
       </w:pPr>
       <w:rPr>
         <w:rFonts w:hint="default"/>
@@ -23422,103 +25583,14 @@
       <w:lvlText w:val="%1.%2.%3.%4.%5.%6.%7.%8.%9"/>
       <w:lvlJc w:val="left"/>
       <w:pPr>
-        <w:ind w:left="7832" w:hanging="2160"/>
+        <w:ind w:left="2160" w:hanging="2160"/>
       </w:pPr>
       <w:rPr>
         <w:rFonts w:hint="default"/>
       </w:rPr>
     </w:lvl>
   </w:abstractNum>
-  <w:abstractNum w:abstractNumId="23">
-    <w:nsid w:val="52F25A17"/>
-    <w:multiLevelType w:val="hybridMultilevel"/>
-    <w:tmpl w:val="D7B84C68"/>
-    <w:lvl w:ilvl="0" w:tplc="581A2EF6">
-      <w:start w:val="1"/>
-      <w:numFmt w:val="decimal"/>
-      <w:lvlText w:val="%1."/>
-      <w:lvlJc w:val="left"/>
-      <w:pPr>
-        <w:ind w:left="1069" w:hanging="360"/>
-      </w:pPr>
-      <w:rPr>
-        <w:rFonts w:hint="default"/>
-      </w:rPr>
-    </w:lvl>
-    <w:lvl w:ilvl="1" w:tplc="04190019" w:tentative="1">
-      <w:start w:val="1"/>
-      <w:numFmt w:val="lowerLetter"/>
-      <w:lvlText w:val="%2."/>
-      <w:lvlJc w:val="left"/>
-      <w:pPr>
-        <w:ind w:left="1789" w:hanging="360"/>
-      </w:pPr>
-    </w:lvl>
-    <w:lvl w:ilvl="2" w:tplc="0419001B" w:tentative="1">
-      <w:start w:val="1"/>
-      <w:numFmt w:val="lowerRoman"/>
-      <w:lvlText w:val="%3."/>
-      <w:lvlJc w:val="right"/>
-      <w:pPr>
-        <w:ind w:left="2509" w:hanging="180"/>
-      </w:pPr>
-    </w:lvl>
-    <w:lvl w:ilvl="3" w:tplc="0419000F" w:tentative="1">
-      <w:start w:val="1"/>
-      <w:numFmt w:val="decimal"/>
-      <w:lvlText w:val="%4."/>
-      <w:lvlJc w:val="left"/>
-      <w:pPr>
-        <w:ind w:left="3229" w:hanging="360"/>
-      </w:pPr>
-    </w:lvl>
-    <w:lvl w:ilvl="4" w:tplc="04190019" w:tentative="1">
-      <w:start w:val="1"/>
-      <w:numFmt w:val="lowerLetter"/>
-      <w:lvlText w:val="%5."/>
-      <w:lvlJc w:val="left"/>
-      <w:pPr>
-        <w:ind w:left="3949" w:hanging="360"/>
-      </w:pPr>
-    </w:lvl>
-    <w:lvl w:ilvl="5" w:tplc="0419001B" w:tentative="1">
-      <w:start w:val="1"/>
-      <w:numFmt w:val="lowerRoman"/>
-      <w:lvlText w:val="%6."/>
-      <w:lvlJc w:val="right"/>
-      <w:pPr>
-        <w:ind w:left="4669" w:hanging="180"/>
-      </w:pPr>
-    </w:lvl>
-    <w:lvl w:ilvl="6" w:tplc="0419000F" w:tentative="1">
-      <w:start w:val="1"/>
-      <w:numFmt w:val="decimal"/>
-      <w:lvlText w:val="%7."/>
-      <w:lvlJc w:val="left"/>
-      <w:pPr>
-        <w:ind w:left="5389" w:hanging="360"/>
-      </w:pPr>
-    </w:lvl>
-    <w:lvl w:ilvl="7" w:tplc="04190019" w:tentative="1">
-      <w:start w:val="1"/>
-      <w:numFmt w:val="lowerLetter"/>
-      <w:lvlText w:val="%8."/>
-      <w:lvlJc w:val="left"/>
-      <w:pPr>
-        <w:ind w:left="6109" w:hanging="360"/>
-      </w:pPr>
-    </w:lvl>
-    <w:lvl w:ilvl="8" w:tplc="0419001B" w:tentative="1">
-      <w:start w:val="1"/>
-      <w:numFmt w:val="lowerRoman"/>
-      <w:lvlText w:val="%9."/>
-      <w:lvlJc w:val="right"/>
-      <w:pPr>
-        <w:ind w:left="6829" w:hanging="180"/>
-      </w:pPr>
-    </w:lvl>
-  </w:abstractNum>
-  <w:abstractNum w:abstractNumId="24">
+  <w:abstractNum w:abstractNumId="16">
     <w:nsid w:val="55DA60DD"/>
     <w:multiLevelType w:val="multilevel"/>
     <w:tmpl w:val="09CC34EC"/>
@@ -23633,17 +25705,140 @@
       </w:rPr>
     </w:lvl>
   </w:abstractNum>
-  <w:abstractNum w:abstractNumId="25">
-    <w:nsid w:val="56327CD0"/>
-    <w:multiLevelType w:val="hybridMultilevel"/>
-    <w:tmpl w:val="5A4A1F20"/>
-    <w:lvl w:ilvl="0" w:tplc="581A2EF6">
+  <w:abstractNum w:abstractNumId="17">
+    <w:nsid w:val="60490971"/>
+    <w:multiLevelType w:val="multilevel"/>
+    <w:tmpl w:val="B748BEBA"/>
+    <w:lvl w:ilvl="0">
       <w:start w:val="1"/>
       <w:numFmt w:val="decimal"/>
+      <w:suff w:val="space"/>
       <w:lvlText w:val="%1."/>
       <w:lvlJc w:val="left"/>
       <w:pPr>
-        <w:ind w:left="1069" w:hanging="360"/>
+        <w:ind w:left="720" w:hanging="360"/>
+      </w:pPr>
+      <w:rPr>
+        <w:rFonts w:hint="default"/>
+      </w:rPr>
+    </w:lvl>
+    <w:lvl w:ilvl="1">
+      <w:start w:val="4"/>
+      <w:numFmt w:val="decimal"/>
+      <w:isLgl/>
+      <w:lvlText w:val="%1.%2"/>
+      <w:lvlJc w:val="left"/>
+      <w:pPr>
+        <w:ind w:left="1084" w:hanging="375"/>
+      </w:pPr>
+      <w:rPr>
+        <w:rFonts w:hint="default"/>
+      </w:rPr>
+    </w:lvl>
+    <w:lvl w:ilvl="2">
+      <w:start w:val="1"/>
+      <w:numFmt w:val="decimal"/>
+      <w:isLgl/>
+      <w:lvlText w:val="%1.%2.%3"/>
+      <w:lvlJc w:val="left"/>
+      <w:pPr>
+        <w:ind w:left="1778" w:hanging="720"/>
+      </w:pPr>
+      <w:rPr>
+        <w:rFonts w:hint="default"/>
+      </w:rPr>
+    </w:lvl>
+    <w:lvl w:ilvl="3">
+      <w:start w:val="1"/>
+      <w:numFmt w:val="decimal"/>
+      <w:isLgl/>
+      <w:lvlText w:val="%1.%2.%3.%4"/>
+      <w:lvlJc w:val="left"/>
+      <w:pPr>
+        <w:ind w:left="2487" w:hanging="1080"/>
+      </w:pPr>
+      <w:rPr>
+        <w:rFonts w:hint="default"/>
+      </w:rPr>
+    </w:lvl>
+    <w:lvl w:ilvl="4">
+      <w:start w:val="1"/>
+      <w:numFmt w:val="decimal"/>
+      <w:isLgl/>
+      <w:lvlText w:val="%1.%2.%3.%4.%5"/>
+      <w:lvlJc w:val="left"/>
+      <w:pPr>
+        <w:ind w:left="2836" w:hanging="1080"/>
+      </w:pPr>
+      <w:rPr>
+        <w:rFonts w:hint="default"/>
+      </w:rPr>
+    </w:lvl>
+    <w:lvl w:ilvl="5">
+      <w:start w:val="1"/>
+      <w:numFmt w:val="decimal"/>
+      <w:isLgl/>
+      <w:lvlText w:val="%1.%2.%3.%4.%5.%6"/>
+      <w:lvlJc w:val="left"/>
+      <w:pPr>
+        <w:ind w:left="3545" w:hanging="1440"/>
+      </w:pPr>
+      <w:rPr>
+        <w:rFonts w:hint="default"/>
+      </w:rPr>
+    </w:lvl>
+    <w:lvl w:ilvl="6">
+      <w:start w:val="1"/>
+      <w:numFmt w:val="decimal"/>
+      <w:isLgl/>
+      <w:lvlText w:val="%1.%2.%3.%4.%5.%6.%7"/>
+      <w:lvlJc w:val="left"/>
+      <w:pPr>
+        <w:ind w:left="3894" w:hanging="1440"/>
+      </w:pPr>
+      <w:rPr>
+        <w:rFonts w:hint="default"/>
+      </w:rPr>
+    </w:lvl>
+    <w:lvl w:ilvl="7">
+      <w:start w:val="1"/>
+      <w:numFmt w:val="decimal"/>
+      <w:isLgl/>
+      <w:lvlText w:val="%1.%2.%3.%4.%5.%6.%7.%8"/>
+      <w:lvlJc w:val="left"/>
+      <w:pPr>
+        <w:ind w:left="4603" w:hanging="1800"/>
+      </w:pPr>
+      <w:rPr>
+        <w:rFonts w:hint="default"/>
+      </w:rPr>
+    </w:lvl>
+    <w:lvl w:ilvl="8">
+      <w:start w:val="1"/>
+      <w:numFmt w:val="decimal"/>
+      <w:isLgl/>
+      <w:lvlText w:val="%1.%2.%3.%4.%5.%6.%7.%8.%9"/>
+      <w:lvlJc w:val="left"/>
+      <w:pPr>
+        <w:ind w:left="5312" w:hanging="2160"/>
+      </w:pPr>
+      <w:rPr>
+        <w:rFonts w:hint="default"/>
+      </w:rPr>
+    </w:lvl>
+  </w:abstractNum>
+  <w:abstractNum w:abstractNumId="18">
+    <w:nsid w:val="6CF54514"/>
+    <w:multiLevelType w:val="hybridMultilevel"/>
+    <w:tmpl w:val="4EBCD67C"/>
+    <w:lvl w:ilvl="0" w:tplc="521EC26C">
+      <w:start w:val="5"/>
+      <w:numFmt w:val="decimal"/>
+      <w:suff w:val="space"/>
+      <w:lvlText w:val="%1."/>
+      <w:lvlJc w:val="left"/>
+      <w:pPr>
+        <w:ind w:left="720" w:hanging="360"/>
       </w:pPr>
       <w:rPr>
         <w:rFonts w:hint="default"/>
@@ -23655,7 +25850,7 @@
       <w:lvlText w:val="%2."/>
       <w:lvlJc w:val="left"/>
       <w:pPr>
-        <w:ind w:left="1789" w:hanging="360"/>
+        <w:ind w:left="1440" w:hanging="360"/>
       </w:pPr>
     </w:lvl>
     <w:lvl w:ilvl="2" w:tplc="0419001B" w:tentative="1">
@@ -23664,7 +25859,7 @@
       <w:lvlText w:val="%3."/>
       <w:lvlJc w:val="right"/>
       <w:pPr>
-        <w:ind w:left="2509" w:hanging="180"/>
+        <w:ind w:left="2160" w:hanging="180"/>
       </w:pPr>
     </w:lvl>
     <w:lvl w:ilvl="3" w:tplc="0419000F" w:tentative="1">
@@ -23673,7 +25868,7 @@
       <w:lvlText w:val="%4."/>
       <w:lvlJc w:val="left"/>
       <w:pPr>
-        <w:ind w:left="3229" w:hanging="360"/>
+        <w:ind w:left="2880" w:hanging="360"/>
       </w:pPr>
     </w:lvl>
     <w:lvl w:ilvl="4" w:tplc="04190019" w:tentative="1">
@@ -23682,7 +25877,7 @@
       <w:lvlText w:val="%5."/>
       <w:lvlJc w:val="left"/>
       <w:pPr>
-        <w:ind w:left="3949" w:hanging="360"/>
+        <w:ind w:left="3600" w:hanging="360"/>
       </w:pPr>
     </w:lvl>
     <w:lvl w:ilvl="5" w:tplc="0419001B" w:tentative="1">
@@ -23691,7 +25886,7 @@
       <w:lvlText w:val="%6."/>
       <w:lvlJc w:val="right"/>
       <w:pPr>
-        <w:ind w:left="4669" w:hanging="180"/>
+        <w:ind w:left="4320" w:hanging="180"/>
       </w:pPr>
     </w:lvl>
     <w:lvl w:ilvl="6" w:tplc="0419000F" w:tentative="1">
@@ -23700,7 +25895,7 @@
       <w:lvlText w:val="%7."/>
       <w:lvlJc w:val="left"/>
       <w:pPr>
-        <w:ind w:left="5389" w:hanging="360"/>
+        <w:ind w:left="5040" w:hanging="360"/>
       </w:pPr>
     </w:lvl>
     <w:lvl w:ilvl="7" w:tplc="04190019" w:tentative="1">
@@ -23709,7 +25904,7 @@
       <w:lvlText w:val="%8."/>
       <w:lvlJc w:val="left"/>
       <w:pPr>
-        <w:ind w:left="6109" w:hanging="360"/>
+        <w:ind w:left="5760" w:hanging="360"/>
       </w:pPr>
     </w:lvl>
     <w:lvl w:ilvl="8" w:tplc="0419001B" w:tentative="1">
@@ -23718,1595 +25913,12 @@
       <w:lvlText w:val="%9."/>
       <w:lvlJc w:val="right"/>
       <w:pPr>
-        <w:ind w:left="6829" w:hanging="180"/>
-      </w:pPr>
-    </w:lvl>
-  </w:abstractNum>
-  <w:abstractNum w:abstractNumId="26">
-    <w:nsid w:val="59BA6BCC"/>
-    <w:multiLevelType w:val="multilevel"/>
-    <w:tmpl w:val="C0D40484"/>
-    <w:lvl w:ilvl="0">
-      <w:start w:val="1"/>
-      <w:numFmt w:val="decimal"/>
-      <w:lvlText w:val="%1."/>
-      <w:lvlJc w:val="left"/>
-      <w:pPr>
-        <w:tabs>
-          <w:tab w:val="num" w:pos="720"/>
-        </w:tabs>
-        <w:ind w:left="720" w:hanging="360"/>
-      </w:pPr>
-      <w:rPr>
-        <w:rFonts w:hint="default"/>
-        <w:sz w:val="28"/>
-      </w:rPr>
-    </w:lvl>
-    <w:lvl w:ilvl="1" w:tentative="1">
-      <w:start w:val="1"/>
-      <w:numFmt w:val="bullet"/>
-      <w:lvlText w:val="o"/>
-      <w:lvlJc w:val="left"/>
-      <w:pPr>
-        <w:tabs>
-          <w:tab w:val="num" w:pos="1440"/>
-        </w:tabs>
-        <w:ind w:left="1440" w:hanging="360"/>
-      </w:pPr>
-      <w:rPr>
-        <w:rFonts w:ascii="Courier New" w:hAnsi="Courier New" w:hint="default"/>
-        <w:sz w:val="20"/>
-      </w:rPr>
-    </w:lvl>
-    <w:lvl w:ilvl="2" w:tentative="1">
-      <w:start w:val="1"/>
-      <w:numFmt w:val="bullet"/>
-      <w:lvlText w:val=""/>
-      <w:lvlJc w:val="left"/>
-      <w:pPr>
-        <w:tabs>
-          <w:tab w:val="num" w:pos="2160"/>
-        </w:tabs>
-        <w:ind w:left="2160" w:hanging="360"/>
-      </w:pPr>
-      <w:rPr>
-        <w:rFonts w:ascii="Wingdings" w:hAnsi="Wingdings" w:hint="default"/>
-        <w:sz w:val="20"/>
-      </w:rPr>
-    </w:lvl>
-    <w:lvl w:ilvl="3" w:tentative="1">
-      <w:start w:val="1"/>
-      <w:numFmt w:val="bullet"/>
-      <w:lvlText w:val=""/>
-      <w:lvlJc w:val="left"/>
-      <w:pPr>
-        <w:tabs>
-          <w:tab w:val="num" w:pos="2880"/>
-        </w:tabs>
-        <w:ind w:left="2880" w:hanging="360"/>
-      </w:pPr>
-      <w:rPr>
-        <w:rFonts w:ascii="Wingdings" w:hAnsi="Wingdings" w:hint="default"/>
-        <w:sz w:val="20"/>
-      </w:rPr>
-    </w:lvl>
-    <w:lvl w:ilvl="4" w:tentative="1">
-      <w:start w:val="1"/>
-      <w:numFmt w:val="bullet"/>
-      <w:lvlText w:val=""/>
-      <w:lvlJc w:val="left"/>
-      <w:pPr>
-        <w:tabs>
-          <w:tab w:val="num" w:pos="3600"/>
-        </w:tabs>
-        <w:ind w:left="3600" w:hanging="360"/>
-      </w:pPr>
-      <w:rPr>
-        <w:rFonts w:ascii="Wingdings" w:hAnsi="Wingdings" w:hint="default"/>
-        <w:sz w:val="20"/>
-      </w:rPr>
-    </w:lvl>
-    <w:lvl w:ilvl="5" w:tentative="1">
-      <w:start w:val="1"/>
-      <w:numFmt w:val="bullet"/>
-      <w:lvlText w:val=""/>
-      <w:lvlJc w:val="left"/>
-      <w:pPr>
-        <w:tabs>
-          <w:tab w:val="num" w:pos="4320"/>
-        </w:tabs>
-        <w:ind w:left="4320" w:hanging="360"/>
-      </w:pPr>
-      <w:rPr>
-        <w:rFonts w:ascii="Wingdings" w:hAnsi="Wingdings" w:hint="default"/>
-        <w:sz w:val="20"/>
-      </w:rPr>
-    </w:lvl>
-    <w:lvl w:ilvl="6" w:tentative="1">
-      <w:start w:val="1"/>
-      <w:numFmt w:val="bullet"/>
-      <w:lvlText w:val=""/>
-      <w:lvlJc w:val="left"/>
-      <w:pPr>
-        <w:tabs>
-          <w:tab w:val="num" w:pos="5040"/>
-        </w:tabs>
-        <w:ind w:left="5040" w:hanging="360"/>
-      </w:pPr>
-      <w:rPr>
-        <w:rFonts w:ascii="Wingdings" w:hAnsi="Wingdings" w:hint="default"/>
-        <w:sz w:val="20"/>
-      </w:rPr>
-    </w:lvl>
-    <w:lvl w:ilvl="7" w:tentative="1">
-      <w:start w:val="1"/>
-      <w:numFmt w:val="bullet"/>
-      <w:lvlText w:val=""/>
-      <w:lvlJc w:val="left"/>
-      <w:pPr>
-        <w:tabs>
-          <w:tab w:val="num" w:pos="5760"/>
-        </w:tabs>
-        <w:ind w:left="5760" w:hanging="360"/>
-      </w:pPr>
-      <w:rPr>
-        <w:rFonts w:ascii="Wingdings" w:hAnsi="Wingdings" w:hint="default"/>
-        <w:sz w:val="20"/>
-      </w:rPr>
-    </w:lvl>
-    <w:lvl w:ilvl="8" w:tentative="1">
-      <w:start w:val="1"/>
-      <w:numFmt w:val="bullet"/>
-      <w:lvlText w:val=""/>
-      <w:lvlJc w:val="left"/>
-      <w:pPr>
-        <w:tabs>
-          <w:tab w:val="num" w:pos="6480"/>
-        </w:tabs>
-        <w:ind w:left="6480" w:hanging="360"/>
-      </w:pPr>
-      <w:rPr>
-        <w:rFonts w:ascii="Wingdings" w:hAnsi="Wingdings" w:hint="default"/>
-        <w:sz w:val="20"/>
-      </w:rPr>
-    </w:lvl>
-  </w:abstractNum>
-  <w:abstractNum w:abstractNumId="27">
-    <w:nsid w:val="5C684D6D"/>
-    <w:multiLevelType w:val="multilevel"/>
-    <w:tmpl w:val="45064DB6"/>
-    <w:lvl w:ilvl="0">
-      <w:start w:val="1"/>
-      <w:numFmt w:val="bullet"/>
-      <w:lvlText w:val=""/>
-      <w:lvlJc w:val="left"/>
-      <w:pPr>
-        <w:tabs>
-          <w:tab w:val="num" w:pos="720"/>
-        </w:tabs>
-        <w:ind w:left="720" w:hanging="360"/>
-      </w:pPr>
-      <w:rPr>
-        <w:rFonts w:ascii="Symbol" w:hAnsi="Symbol" w:hint="default"/>
-        <w:sz w:val="20"/>
-      </w:rPr>
-    </w:lvl>
-    <w:lvl w:ilvl="1" w:tentative="1">
-      <w:start w:val="1"/>
-      <w:numFmt w:val="bullet"/>
-      <w:lvlText w:val="o"/>
-      <w:lvlJc w:val="left"/>
-      <w:pPr>
-        <w:tabs>
-          <w:tab w:val="num" w:pos="1440"/>
-        </w:tabs>
-        <w:ind w:left="1440" w:hanging="360"/>
-      </w:pPr>
-      <w:rPr>
-        <w:rFonts w:ascii="Courier New" w:hAnsi="Courier New" w:hint="default"/>
-        <w:sz w:val="20"/>
-      </w:rPr>
-    </w:lvl>
-    <w:lvl w:ilvl="2" w:tentative="1">
-      <w:start w:val="1"/>
-      <w:numFmt w:val="bullet"/>
-      <w:lvlText w:val=""/>
-      <w:lvlJc w:val="left"/>
-      <w:pPr>
-        <w:tabs>
-          <w:tab w:val="num" w:pos="2160"/>
-        </w:tabs>
-        <w:ind w:left="2160" w:hanging="360"/>
-      </w:pPr>
-      <w:rPr>
-        <w:rFonts w:ascii="Wingdings" w:hAnsi="Wingdings" w:hint="default"/>
-        <w:sz w:val="20"/>
-      </w:rPr>
-    </w:lvl>
-    <w:lvl w:ilvl="3" w:tentative="1">
-      <w:start w:val="1"/>
-      <w:numFmt w:val="bullet"/>
-      <w:lvlText w:val=""/>
-      <w:lvlJc w:val="left"/>
-      <w:pPr>
-        <w:tabs>
-          <w:tab w:val="num" w:pos="2880"/>
-        </w:tabs>
-        <w:ind w:left="2880" w:hanging="360"/>
-      </w:pPr>
-      <w:rPr>
-        <w:rFonts w:ascii="Wingdings" w:hAnsi="Wingdings" w:hint="default"/>
-        <w:sz w:val="20"/>
-      </w:rPr>
-    </w:lvl>
-    <w:lvl w:ilvl="4" w:tentative="1">
-      <w:start w:val="1"/>
-      <w:numFmt w:val="bullet"/>
-      <w:lvlText w:val=""/>
-      <w:lvlJc w:val="left"/>
-      <w:pPr>
-        <w:tabs>
-          <w:tab w:val="num" w:pos="3600"/>
-        </w:tabs>
-        <w:ind w:left="3600" w:hanging="360"/>
-      </w:pPr>
-      <w:rPr>
-        <w:rFonts w:ascii="Wingdings" w:hAnsi="Wingdings" w:hint="default"/>
-        <w:sz w:val="20"/>
-      </w:rPr>
-    </w:lvl>
-    <w:lvl w:ilvl="5" w:tentative="1">
-      <w:start w:val="1"/>
-      <w:numFmt w:val="bullet"/>
-      <w:lvlText w:val=""/>
-      <w:lvlJc w:val="left"/>
-      <w:pPr>
-        <w:tabs>
-          <w:tab w:val="num" w:pos="4320"/>
-        </w:tabs>
-        <w:ind w:left="4320" w:hanging="360"/>
-      </w:pPr>
-      <w:rPr>
-        <w:rFonts w:ascii="Wingdings" w:hAnsi="Wingdings" w:hint="default"/>
-        <w:sz w:val="20"/>
-      </w:rPr>
-    </w:lvl>
-    <w:lvl w:ilvl="6" w:tentative="1">
-      <w:start w:val="1"/>
-      <w:numFmt w:val="bullet"/>
-      <w:lvlText w:val=""/>
-      <w:lvlJc w:val="left"/>
-      <w:pPr>
-        <w:tabs>
-          <w:tab w:val="num" w:pos="5040"/>
-        </w:tabs>
-        <w:ind w:left="5040" w:hanging="360"/>
-      </w:pPr>
-      <w:rPr>
-        <w:rFonts w:ascii="Wingdings" w:hAnsi="Wingdings" w:hint="default"/>
-        <w:sz w:val="20"/>
-      </w:rPr>
-    </w:lvl>
-    <w:lvl w:ilvl="7" w:tentative="1">
-      <w:start w:val="1"/>
-      <w:numFmt w:val="bullet"/>
-      <w:lvlText w:val=""/>
-      <w:lvlJc w:val="left"/>
-      <w:pPr>
-        <w:tabs>
-          <w:tab w:val="num" w:pos="5760"/>
-        </w:tabs>
-        <w:ind w:left="5760" w:hanging="360"/>
-      </w:pPr>
-      <w:rPr>
-        <w:rFonts w:ascii="Wingdings" w:hAnsi="Wingdings" w:hint="default"/>
-        <w:sz w:val="20"/>
-      </w:rPr>
-    </w:lvl>
-    <w:lvl w:ilvl="8" w:tentative="1">
-      <w:start w:val="1"/>
-      <w:numFmt w:val="bullet"/>
-      <w:lvlText w:val=""/>
-      <w:lvlJc w:val="left"/>
-      <w:pPr>
-        <w:tabs>
-          <w:tab w:val="num" w:pos="6480"/>
-        </w:tabs>
-        <w:ind w:left="6480" w:hanging="360"/>
-      </w:pPr>
-      <w:rPr>
-        <w:rFonts w:ascii="Wingdings" w:hAnsi="Wingdings" w:hint="default"/>
-        <w:sz w:val="20"/>
-      </w:rPr>
-    </w:lvl>
-  </w:abstractNum>
-  <w:abstractNum w:abstractNumId="28">
-    <w:nsid w:val="60BB2078"/>
-    <w:multiLevelType w:val="hybridMultilevel"/>
-    <w:tmpl w:val="BA54A9FC"/>
-    <w:lvl w:ilvl="0" w:tplc="0419000F">
-      <w:start w:val="1"/>
-      <w:numFmt w:val="decimal"/>
-      <w:lvlText w:val="%1."/>
-      <w:lvlJc w:val="left"/>
-      <w:pPr>
-        <w:ind w:left="1429" w:hanging="360"/>
-      </w:pPr>
-      <w:rPr>
-        <w:rFonts w:hint="default"/>
-      </w:rPr>
-    </w:lvl>
-    <w:lvl w:ilvl="1" w:tplc="04190003" w:tentative="1">
-      <w:start w:val="1"/>
-      <w:numFmt w:val="bullet"/>
-      <w:lvlText w:val="o"/>
-      <w:lvlJc w:val="left"/>
-      <w:pPr>
-        <w:ind w:left="1440" w:hanging="360"/>
-      </w:pPr>
-      <w:rPr>
-        <w:rFonts w:ascii="Courier New" w:hAnsi="Courier New" w:cs="Courier New" w:hint="default"/>
-      </w:rPr>
-    </w:lvl>
-    <w:lvl w:ilvl="2" w:tplc="04190005" w:tentative="1">
-      <w:start w:val="1"/>
-      <w:numFmt w:val="bullet"/>
-      <w:lvlText w:val=""/>
-      <w:lvlJc w:val="left"/>
-      <w:pPr>
-        <w:ind w:left="2160" w:hanging="360"/>
-      </w:pPr>
-      <w:rPr>
-        <w:rFonts w:ascii="Wingdings" w:hAnsi="Wingdings" w:hint="default"/>
-      </w:rPr>
-    </w:lvl>
-    <w:lvl w:ilvl="3" w:tplc="04190001" w:tentative="1">
-      <w:start w:val="1"/>
-      <w:numFmt w:val="bullet"/>
-      <w:lvlText w:val=""/>
-      <w:lvlJc w:val="left"/>
-      <w:pPr>
-        <w:ind w:left="2880" w:hanging="360"/>
-      </w:pPr>
-      <w:rPr>
-        <w:rFonts w:ascii="Symbol" w:hAnsi="Symbol" w:hint="default"/>
-      </w:rPr>
-    </w:lvl>
-    <w:lvl w:ilvl="4" w:tplc="04190003" w:tentative="1">
-      <w:start w:val="1"/>
-      <w:numFmt w:val="bullet"/>
-      <w:lvlText w:val="o"/>
-      <w:lvlJc w:val="left"/>
-      <w:pPr>
-        <w:ind w:left="3600" w:hanging="360"/>
-      </w:pPr>
-      <w:rPr>
-        <w:rFonts w:ascii="Courier New" w:hAnsi="Courier New" w:cs="Courier New" w:hint="default"/>
-      </w:rPr>
-    </w:lvl>
-    <w:lvl w:ilvl="5" w:tplc="04190005" w:tentative="1">
-      <w:start w:val="1"/>
-      <w:numFmt w:val="bullet"/>
-      <w:lvlText w:val=""/>
-      <w:lvlJc w:val="left"/>
-      <w:pPr>
-        <w:ind w:left="4320" w:hanging="360"/>
-      </w:pPr>
-      <w:rPr>
-        <w:rFonts w:ascii="Wingdings" w:hAnsi="Wingdings" w:hint="default"/>
-      </w:rPr>
-    </w:lvl>
-    <w:lvl w:ilvl="6" w:tplc="04190001" w:tentative="1">
-      <w:start w:val="1"/>
-      <w:numFmt w:val="bullet"/>
-      <w:lvlText w:val=""/>
-      <w:lvlJc w:val="left"/>
-      <w:pPr>
-        <w:ind w:left="5040" w:hanging="360"/>
-      </w:pPr>
-      <w:rPr>
-        <w:rFonts w:ascii="Symbol" w:hAnsi="Symbol" w:hint="default"/>
-      </w:rPr>
-    </w:lvl>
-    <w:lvl w:ilvl="7" w:tplc="04190003" w:tentative="1">
-      <w:start w:val="1"/>
-      <w:numFmt w:val="bullet"/>
-      <w:lvlText w:val="o"/>
-      <w:lvlJc w:val="left"/>
-      <w:pPr>
-        <w:ind w:left="5760" w:hanging="360"/>
-      </w:pPr>
-      <w:rPr>
-        <w:rFonts w:ascii="Courier New" w:hAnsi="Courier New" w:cs="Courier New" w:hint="default"/>
-      </w:rPr>
-    </w:lvl>
-    <w:lvl w:ilvl="8" w:tplc="04190005" w:tentative="1">
-      <w:start w:val="1"/>
-      <w:numFmt w:val="bullet"/>
-      <w:lvlText w:val=""/>
-      <w:lvlJc w:val="left"/>
-      <w:pPr>
-        <w:ind w:left="6480" w:hanging="360"/>
-      </w:pPr>
-      <w:rPr>
-        <w:rFonts w:ascii="Wingdings" w:hAnsi="Wingdings" w:hint="default"/>
-      </w:rPr>
-    </w:lvl>
-  </w:abstractNum>
-  <w:abstractNum w:abstractNumId="29">
-    <w:nsid w:val="61391A2A"/>
-    <w:multiLevelType w:val="hybridMultilevel"/>
-    <w:tmpl w:val="137E4E46"/>
-    <w:lvl w:ilvl="0" w:tplc="790063D4">
-      <w:start w:val="1"/>
-      <w:numFmt w:val="decimal"/>
-      <w:lvlText w:val="%1."/>
-      <w:lvlJc w:val="left"/>
-      <w:pPr>
-        <w:ind w:left="1069" w:hanging="360"/>
-      </w:pPr>
-      <w:rPr>
-        <w:rFonts w:hint="default"/>
-      </w:rPr>
-    </w:lvl>
-    <w:lvl w:ilvl="1" w:tplc="04190019" w:tentative="1">
-      <w:start w:val="1"/>
-      <w:numFmt w:val="lowerLetter"/>
-      <w:lvlText w:val="%2."/>
-      <w:lvlJc w:val="left"/>
-      <w:pPr>
-        <w:ind w:left="1789" w:hanging="360"/>
-      </w:pPr>
-    </w:lvl>
-    <w:lvl w:ilvl="2" w:tplc="0419001B" w:tentative="1">
-      <w:start w:val="1"/>
-      <w:numFmt w:val="lowerRoman"/>
-      <w:lvlText w:val="%3."/>
-      <w:lvlJc w:val="right"/>
-      <w:pPr>
-        <w:ind w:left="2509" w:hanging="180"/>
-      </w:pPr>
-    </w:lvl>
-    <w:lvl w:ilvl="3" w:tplc="0419000F" w:tentative="1">
-      <w:start w:val="1"/>
-      <w:numFmt w:val="decimal"/>
-      <w:lvlText w:val="%4."/>
-      <w:lvlJc w:val="left"/>
-      <w:pPr>
-        <w:ind w:left="3229" w:hanging="360"/>
-      </w:pPr>
-    </w:lvl>
-    <w:lvl w:ilvl="4" w:tplc="04190019" w:tentative="1">
-      <w:start w:val="1"/>
-      <w:numFmt w:val="lowerLetter"/>
-      <w:lvlText w:val="%5."/>
-      <w:lvlJc w:val="left"/>
-      <w:pPr>
-        <w:ind w:left="3949" w:hanging="360"/>
-      </w:pPr>
-    </w:lvl>
-    <w:lvl w:ilvl="5" w:tplc="0419001B" w:tentative="1">
-      <w:start w:val="1"/>
-      <w:numFmt w:val="lowerRoman"/>
-      <w:lvlText w:val="%6."/>
-      <w:lvlJc w:val="right"/>
-      <w:pPr>
-        <w:ind w:left="4669" w:hanging="180"/>
-      </w:pPr>
-    </w:lvl>
-    <w:lvl w:ilvl="6" w:tplc="0419000F" w:tentative="1">
-      <w:start w:val="1"/>
-      <w:numFmt w:val="decimal"/>
-      <w:lvlText w:val="%7."/>
-      <w:lvlJc w:val="left"/>
-      <w:pPr>
-        <w:ind w:left="5389" w:hanging="360"/>
-      </w:pPr>
-    </w:lvl>
-    <w:lvl w:ilvl="7" w:tplc="04190019" w:tentative="1">
-      <w:start w:val="1"/>
-      <w:numFmt w:val="lowerLetter"/>
-      <w:lvlText w:val="%8."/>
-      <w:lvlJc w:val="left"/>
-      <w:pPr>
-        <w:ind w:left="6109" w:hanging="360"/>
-      </w:pPr>
-    </w:lvl>
-    <w:lvl w:ilvl="8" w:tplc="0419001B" w:tentative="1">
-      <w:start w:val="1"/>
-      <w:numFmt w:val="lowerRoman"/>
-      <w:lvlText w:val="%9."/>
-      <w:lvlJc w:val="right"/>
-      <w:pPr>
-        <w:ind w:left="6829" w:hanging="180"/>
-      </w:pPr>
-    </w:lvl>
-  </w:abstractNum>
-  <w:abstractNum w:abstractNumId="30">
-    <w:nsid w:val="63CE2A2D"/>
-    <w:multiLevelType w:val="hybridMultilevel"/>
-    <w:tmpl w:val="7CD8E240"/>
-    <w:lvl w:ilvl="0" w:tplc="581A2EF6">
-      <w:start w:val="1"/>
-      <w:numFmt w:val="decimal"/>
-      <w:lvlText w:val="%1."/>
-      <w:lvlJc w:val="left"/>
-      <w:pPr>
-        <w:ind w:left="1069" w:hanging="360"/>
-      </w:pPr>
-      <w:rPr>
-        <w:rFonts w:hint="default"/>
-      </w:rPr>
-    </w:lvl>
-    <w:lvl w:ilvl="1" w:tplc="04190019" w:tentative="1">
-      <w:start w:val="1"/>
-      <w:numFmt w:val="lowerLetter"/>
-      <w:lvlText w:val="%2."/>
-      <w:lvlJc w:val="left"/>
-      <w:pPr>
-        <w:ind w:left="1789" w:hanging="360"/>
-      </w:pPr>
-    </w:lvl>
-    <w:lvl w:ilvl="2" w:tplc="0419001B" w:tentative="1">
-      <w:start w:val="1"/>
-      <w:numFmt w:val="lowerRoman"/>
-      <w:lvlText w:val="%3."/>
-      <w:lvlJc w:val="right"/>
-      <w:pPr>
-        <w:ind w:left="2509" w:hanging="180"/>
-      </w:pPr>
-    </w:lvl>
-    <w:lvl w:ilvl="3" w:tplc="0419000F" w:tentative="1">
-      <w:start w:val="1"/>
-      <w:numFmt w:val="decimal"/>
-      <w:lvlText w:val="%4."/>
-      <w:lvlJc w:val="left"/>
-      <w:pPr>
-        <w:ind w:left="3229" w:hanging="360"/>
-      </w:pPr>
-    </w:lvl>
-    <w:lvl w:ilvl="4" w:tplc="04190019" w:tentative="1">
-      <w:start w:val="1"/>
-      <w:numFmt w:val="lowerLetter"/>
-      <w:lvlText w:val="%5."/>
-      <w:lvlJc w:val="left"/>
-      <w:pPr>
-        <w:ind w:left="3949" w:hanging="360"/>
-      </w:pPr>
-    </w:lvl>
-    <w:lvl w:ilvl="5" w:tplc="0419001B" w:tentative="1">
-      <w:start w:val="1"/>
-      <w:numFmt w:val="lowerRoman"/>
-      <w:lvlText w:val="%6."/>
-      <w:lvlJc w:val="right"/>
-      <w:pPr>
-        <w:ind w:left="4669" w:hanging="180"/>
-      </w:pPr>
-    </w:lvl>
-    <w:lvl w:ilvl="6" w:tplc="0419000F" w:tentative="1">
-      <w:start w:val="1"/>
-      <w:numFmt w:val="decimal"/>
-      <w:lvlText w:val="%7."/>
-      <w:lvlJc w:val="left"/>
-      <w:pPr>
-        <w:ind w:left="5389" w:hanging="360"/>
-      </w:pPr>
-    </w:lvl>
-    <w:lvl w:ilvl="7" w:tplc="04190019" w:tentative="1">
-      <w:start w:val="1"/>
-      <w:numFmt w:val="lowerLetter"/>
-      <w:lvlText w:val="%8."/>
-      <w:lvlJc w:val="left"/>
-      <w:pPr>
-        <w:ind w:left="6109" w:hanging="360"/>
-      </w:pPr>
-    </w:lvl>
-    <w:lvl w:ilvl="8" w:tplc="0419001B" w:tentative="1">
-      <w:start w:val="1"/>
-      <w:numFmt w:val="lowerRoman"/>
-      <w:lvlText w:val="%9."/>
-      <w:lvlJc w:val="right"/>
-      <w:pPr>
-        <w:ind w:left="6829" w:hanging="180"/>
-      </w:pPr>
-    </w:lvl>
-  </w:abstractNum>
-  <w:abstractNum w:abstractNumId="31">
-    <w:nsid w:val="63CF5588"/>
-    <w:multiLevelType w:val="hybridMultilevel"/>
-    <w:tmpl w:val="2D0ED4DC"/>
-    <w:lvl w:ilvl="0" w:tplc="0419000F">
-      <w:start w:val="1"/>
-      <w:numFmt w:val="decimal"/>
-      <w:lvlText w:val="%1."/>
-      <w:lvlJc w:val="left"/>
-      <w:pPr>
-        <w:ind w:left="720" w:hanging="360"/>
-      </w:pPr>
-      <w:rPr>
-        <w:rFonts w:hint="default"/>
-      </w:rPr>
-    </w:lvl>
-    <w:lvl w:ilvl="1" w:tplc="04190019" w:tentative="1">
-      <w:start w:val="1"/>
-      <w:numFmt w:val="lowerLetter"/>
-      <w:lvlText w:val="%2."/>
-      <w:lvlJc w:val="left"/>
-      <w:pPr>
-        <w:ind w:left="1440" w:hanging="360"/>
-      </w:pPr>
-    </w:lvl>
-    <w:lvl w:ilvl="2" w:tplc="0419001B" w:tentative="1">
-      <w:start w:val="1"/>
-      <w:numFmt w:val="lowerRoman"/>
-      <w:lvlText w:val="%3."/>
-      <w:lvlJc w:val="right"/>
-      <w:pPr>
-        <w:ind w:left="2160" w:hanging="180"/>
-      </w:pPr>
-    </w:lvl>
-    <w:lvl w:ilvl="3" w:tplc="0419000F" w:tentative="1">
-      <w:start w:val="1"/>
-      <w:numFmt w:val="decimal"/>
-      <w:lvlText w:val="%4."/>
-      <w:lvlJc w:val="left"/>
-      <w:pPr>
-        <w:ind w:left="2880" w:hanging="360"/>
-      </w:pPr>
-    </w:lvl>
-    <w:lvl w:ilvl="4" w:tplc="04190019" w:tentative="1">
-      <w:start w:val="1"/>
-      <w:numFmt w:val="lowerLetter"/>
-      <w:lvlText w:val="%5."/>
-      <w:lvlJc w:val="left"/>
-      <w:pPr>
-        <w:ind w:left="3600" w:hanging="360"/>
-      </w:pPr>
-    </w:lvl>
-    <w:lvl w:ilvl="5" w:tplc="0419001B" w:tentative="1">
-      <w:start w:val="1"/>
-      <w:numFmt w:val="lowerRoman"/>
-      <w:lvlText w:val="%6."/>
-      <w:lvlJc w:val="right"/>
-      <w:pPr>
-        <w:ind w:left="4320" w:hanging="180"/>
-      </w:pPr>
-    </w:lvl>
-    <w:lvl w:ilvl="6" w:tplc="0419000F" w:tentative="1">
-      <w:start w:val="1"/>
-      <w:numFmt w:val="decimal"/>
-      <w:lvlText w:val="%7."/>
-      <w:lvlJc w:val="left"/>
-      <w:pPr>
-        <w:ind w:left="5040" w:hanging="360"/>
-      </w:pPr>
-    </w:lvl>
-    <w:lvl w:ilvl="7" w:tplc="04190019" w:tentative="1">
-      <w:start w:val="1"/>
-      <w:numFmt w:val="lowerLetter"/>
-      <w:lvlText w:val="%8."/>
-      <w:lvlJc w:val="left"/>
-      <w:pPr>
-        <w:ind w:left="5760" w:hanging="360"/>
-      </w:pPr>
-    </w:lvl>
-    <w:lvl w:ilvl="8" w:tplc="0419001B" w:tentative="1">
-      <w:start w:val="1"/>
-      <w:numFmt w:val="lowerRoman"/>
-      <w:lvlText w:val="%9."/>
-      <w:lvlJc w:val="right"/>
-      <w:pPr>
         <w:ind w:left="6480" w:hanging="180"/>
       </w:pPr>
-    </w:lvl>
-  </w:abstractNum>
-  <w:abstractNum w:abstractNumId="32">
-    <w:nsid w:val="63EE721B"/>
-    <w:multiLevelType w:val="multilevel"/>
-    <w:tmpl w:val="570AAF24"/>
-    <w:lvl w:ilvl="0">
-      <w:start w:val="1"/>
-      <w:numFmt w:val="decimal"/>
-      <w:lvlText w:val="%1."/>
-      <w:lvlJc w:val="left"/>
-      <w:pPr>
-        <w:ind w:left="450" w:hanging="450"/>
-      </w:pPr>
-      <w:rPr>
-        <w:rFonts w:hint="default"/>
-      </w:rPr>
-    </w:lvl>
-    <w:lvl w:ilvl="1">
-      <w:start w:val="1"/>
-      <w:numFmt w:val="decimal"/>
-      <w:lvlText w:val="%1.%2."/>
-      <w:lvlJc w:val="left"/>
-      <w:pPr>
-        <w:ind w:left="1789" w:hanging="720"/>
-      </w:pPr>
-      <w:rPr>
-        <w:rFonts w:hint="default"/>
-      </w:rPr>
-    </w:lvl>
-    <w:lvl w:ilvl="2">
-      <w:start w:val="1"/>
-      <w:numFmt w:val="decimal"/>
-      <w:lvlText w:val="%1.%2.%3."/>
-      <w:lvlJc w:val="left"/>
-      <w:pPr>
-        <w:ind w:left="2858" w:hanging="720"/>
-      </w:pPr>
-      <w:rPr>
-        <w:rFonts w:hint="default"/>
-      </w:rPr>
-    </w:lvl>
-    <w:lvl w:ilvl="3">
-      <w:start w:val="1"/>
-      <w:numFmt w:val="decimal"/>
-      <w:lvlText w:val="%1.%2.%3.%4."/>
-      <w:lvlJc w:val="left"/>
-      <w:pPr>
-        <w:ind w:left="4287" w:hanging="1080"/>
-      </w:pPr>
-      <w:rPr>
-        <w:rFonts w:hint="default"/>
-      </w:rPr>
-    </w:lvl>
-    <w:lvl w:ilvl="4">
-      <w:start w:val="1"/>
-      <w:numFmt w:val="decimal"/>
-      <w:lvlText w:val="%1.%2.%3.%4.%5."/>
-      <w:lvlJc w:val="left"/>
-      <w:pPr>
-        <w:ind w:left="5356" w:hanging="1080"/>
-      </w:pPr>
-      <w:rPr>
-        <w:rFonts w:hint="default"/>
-      </w:rPr>
-    </w:lvl>
-    <w:lvl w:ilvl="5">
-      <w:start w:val="1"/>
-      <w:numFmt w:val="decimal"/>
-      <w:lvlText w:val="%1.%2.%3.%4.%5.%6."/>
-      <w:lvlJc w:val="left"/>
-      <w:pPr>
-        <w:ind w:left="6785" w:hanging="1440"/>
-      </w:pPr>
-      <w:rPr>
-        <w:rFonts w:hint="default"/>
-      </w:rPr>
-    </w:lvl>
-    <w:lvl w:ilvl="6">
-      <w:start w:val="1"/>
-      <w:numFmt w:val="decimal"/>
-      <w:lvlText w:val="%1.%2.%3.%4.%5.%6.%7."/>
-      <w:lvlJc w:val="left"/>
-      <w:pPr>
-        <w:ind w:left="8214" w:hanging="1800"/>
-      </w:pPr>
-      <w:rPr>
-        <w:rFonts w:hint="default"/>
-      </w:rPr>
-    </w:lvl>
-    <w:lvl w:ilvl="7">
-      <w:start w:val="1"/>
-      <w:numFmt w:val="decimal"/>
-      <w:lvlText w:val="%1.%2.%3.%4.%5.%6.%7.%8."/>
-      <w:lvlJc w:val="left"/>
-      <w:pPr>
-        <w:ind w:left="9283" w:hanging="1800"/>
-      </w:pPr>
-      <w:rPr>
-        <w:rFonts w:hint="default"/>
-      </w:rPr>
-    </w:lvl>
-    <w:lvl w:ilvl="8">
-      <w:start w:val="1"/>
-      <w:numFmt w:val="decimal"/>
-      <w:lvlText w:val="%1.%2.%3.%4.%5.%6.%7.%8.%9."/>
-      <w:lvlJc w:val="left"/>
-      <w:pPr>
-        <w:ind w:left="10712" w:hanging="2160"/>
-      </w:pPr>
-      <w:rPr>
-        <w:rFonts w:hint="default"/>
-      </w:rPr>
-    </w:lvl>
-  </w:abstractNum>
-  <w:abstractNum w:abstractNumId="33">
-    <w:nsid w:val="63F45EA5"/>
-    <w:multiLevelType w:val="hybridMultilevel"/>
-    <w:tmpl w:val="82C2CF6C"/>
-    <w:lvl w:ilvl="0" w:tplc="581A2EF6">
-      <w:start w:val="1"/>
-      <w:numFmt w:val="decimal"/>
-      <w:lvlText w:val="%1."/>
-      <w:lvlJc w:val="left"/>
-      <w:pPr>
-        <w:ind w:left="720" w:hanging="360"/>
-      </w:pPr>
-      <w:rPr>
-        <w:rFonts w:hint="default"/>
-      </w:rPr>
-    </w:lvl>
-    <w:lvl w:ilvl="1" w:tplc="04190003" w:tentative="1">
-      <w:start w:val="1"/>
-      <w:numFmt w:val="bullet"/>
-      <w:lvlText w:val="o"/>
-      <w:lvlJc w:val="left"/>
-      <w:pPr>
-        <w:ind w:left="1440" w:hanging="360"/>
-      </w:pPr>
-      <w:rPr>
-        <w:rFonts w:ascii="Courier New" w:hAnsi="Courier New" w:cs="Courier New" w:hint="default"/>
-      </w:rPr>
-    </w:lvl>
-    <w:lvl w:ilvl="2" w:tplc="04190005" w:tentative="1">
-      <w:start w:val="1"/>
-      <w:numFmt w:val="bullet"/>
-      <w:lvlText w:val=""/>
-      <w:lvlJc w:val="left"/>
-      <w:pPr>
-        <w:ind w:left="2160" w:hanging="360"/>
-      </w:pPr>
-      <w:rPr>
-        <w:rFonts w:ascii="Wingdings" w:hAnsi="Wingdings" w:hint="default"/>
-      </w:rPr>
-    </w:lvl>
-    <w:lvl w:ilvl="3" w:tplc="04190001" w:tentative="1">
-      <w:start w:val="1"/>
-      <w:numFmt w:val="bullet"/>
-      <w:lvlText w:val=""/>
-      <w:lvlJc w:val="left"/>
-      <w:pPr>
-        <w:ind w:left="2880" w:hanging="360"/>
-      </w:pPr>
-      <w:rPr>
-        <w:rFonts w:ascii="Symbol" w:hAnsi="Symbol" w:hint="default"/>
-      </w:rPr>
-    </w:lvl>
-    <w:lvl w:ilvl="4" w:tplc="04190003" w:tentative="1">
-      <w:start w:val="1"/>
-      <w:numFmt w:val="bullet"/>
-      <w:lvlText w:val="o"/>
-      <w:lvlJc w:val="left"/>
-      <w:pPr>
-        <w:ind w:left="3600" w:hanging="360"/>
-      </w:pPr>
-      <w:rPr>
-        <w:rFonts w:ascii="Courier New" w:hAnsi="Courier New" w:cs="Courier New" w:hint="default"/>
-      </w:rPr>
-    </w:lvl>
-    <w:lvl w:ilvl="5" w:tplc="04190005" w:tentative="1">
-      <w:start w:val="1"/>
-      <w:numFmt w:val="bullet"/>
-      <w:lvlText w:val=""/>
-      <w:lvlJc w:val="left"/>
-      <w:pPr>
-        <w:ind w:left="4320" w:hanging="360"/>
-      </w:pPr>
-      <w:rPr>
-        <w:rFonts w:ascii="Wingdings" w:hAnsi="Wingdings" w:hint="default"/>
-      </w:rPr>
-    </w:lvl>
-    <w:lvl w:ilvl="6" w:tplc="04190001" w:tentative="1">
-      <w:start w:val="1"/>
-      <w:numFmt w:val="bullet"/>
-      <w:lvlText w:val=""/>
-      <w:lvlJc w:val="left"/>
-      <w:pPr>
-        <w:ind w:left="5040" w:hanging="360"/>
-      </w:pPr>
-      <w:rPr>
-        <w:rFonts w:ascii="Symbol" w:hAnsi="Symbol" w:hint="default"/>
-      </w:rPr>
-    </w:lvl>
-    <w:lvl w:ilvl="7" w:tplc="04190003" w:tentative="1">
-      <w:start w:val="1"/>
-      <w:numFmt w:val="bullet"/>
-      <w:lvlText w:val="o"/>
-      <w:lvlJc w:val="left"/>
-      <w:pPr>
-        <w:ind w:left="5760" w:hanging="360"/>
-      </w:pPr>
-      <w:rPr>
-        <w:rFonts w:ascii="Courier New" w:hAnsi="Courier New" w:cs="Courier New" w:hint="default"/>
-      </w:rPr>
-    </w:lvl>
-    <w:lvl w:ilvl="8" w:tplc="04190005" w:tentative="1">
-      <w:start w:val="1"/>
-      <w:numFmt w:val="bullet"/>
-      <w:lvlText w:val=""/>
-      <w:lvlJc w:val="left"/>
-      <w:pPr>
-        <w:ind w:left="6480" w:hanging="360"/>
-      </w:pPr>
-      <w:rPr>
-        <w:rFonts w:ascii="Wingdings" w:hAnsi="Wingdings" w:hint="default"/>
-      </w:rPr>
-    </w:lvl>
-  </w:abstractNum>
-  <w:abstractNum w:abstractNumId="34">
-    <w:nsid w:val="755A5DAE"/>
-    <w:multiLevelType w:val="multilevel"/>
-    <w:tmpl w:val="DDC42852"/>
-    <w:lvl w:ilvl="0">
-      <w:start w:val="1"/>
-      <w:numFmt w:val="decimal"/>
-      <w:suff w:val="space"/>
-      <w:lvlText w:val="%1."/>
-      <w:lvlJc w:val="left"/>
-      <w:pPr>
-        <w:ind w:left="720" w:hanging="360"/>
-      </w:pPr>
-      <w:rPr>
-        <w:rFonts w:hint="default"/>
-      </w:rPr>
-    </w:lvl>
-    <w:lvl w:ilvl="1">
-      <w:start w:val="1"/>
-      <w:numFmt w:val="decimal"/>
-      <w:isLgl/>
-      <w:suff w:val="space"/>
-      <w:lvlText w:val="%1.%2."/>
-      <w:lvlJc w:val="left"/>
-      <w:pPr>
-        <w:ind w:left="1080" w:hanging="720"/>
-      </w:pPr>
-      <w:rPr>
-        <w:rFonts w:hint="default"/>
-      </w:rPr>
-    </w:lvl>
-    <w:lvl w:ilvl="2">
-      <w:start w:val="1"/>
-      <w:numFmt w:val="decimal"/>
-      <w:isLgl/>
-      <w:lvlText w:val="%1.%2.%3."/>
-      <w:lvlJc w:val="left"/>
-      <w:pPr>
-        <w:ind w:left="1080" w:hanging="720"/>
-      </w:pPr>
-      <w:rPr>
-        <w:rFonts w:hint="default"/>
-      </w:rPr>
-    </w:lvl>
-    <w:lvl w:ilvl="3">
-      <w:start w:val="1"/>
-      <w:numFmt w:val="decimal"/>
-      <w:isLgl/>
-      <w:lvlText w:val="%1.%2.%3.%4."/>
-      <w:lvlJc w:val="left"/>
-      <w:pPr>
-        <w:ind w:left="1440" w:hanging="1080"/>
-      </w:pPr>
-      <w:rPr>
-        <w:rFonts w:hint="default"/>
-      </w:rPr>
-    </w:lvl>
-    <w:lvl w:ilvl="4">
-      <w:start w:val="1"/>
-      <w:numFmt w:val="decimal"/>
-      <w:isLgl/>
-      <w:lvlText w:val="%1.%2.%3.%4.%5."/>
-      <w:lvlJc w:val="left"/>
-      <w:pPr>
-        <w:ind w:left="1440" w:hanging="1080"/>
-      </w:pPr>
-      <w:rPr>
-        <w:rFonts w:hint="default"/>
-      </w:rPr>
-    </w:lvl>
-    <w:lvl w:ilvl="5">
-      <w:start w:val="1"/>
-      <w:numFmt w:val="decimal"/>
-      <w:isLgl/>
-      <w:lvlText w:val="%1.%2.%3.%4.%5.%6."/>
-      <w:lvlJc w:val="left"/>
-      <w:pPr>
-        <w:ind w:left="1800" w:hanging="1440"/>
-      </w:pPr>
-      <w:rPr>
-        <w:rFonts w:hint="default"/>
-      </w:rPr>
-    </w:lvl>
-    <w:lvl w:ilvl="6">
-      <w:start w:val="1"/>
-      <w:numFmt w:val="decimal"/>
-      <w:isLgl/>
-      <w:lvlText w:val="%1.%2.%3.%4.%5.%6.%7."/>
-      <w:lvlJc w:val="left"/>
-      <w:pPr>
-        <w:ind w:left="2160" w:hanging="1800"/>
-      </w:pPr>
-      <w:rPr>
-        <w:rFonts w:hint="default"/>
-      </w:rPr>
-    </w:lvl>
-    <w:lvl w:ilvl="7">
-      <w:start w:val="1"/>
-      <w:numFmt w:val="decimal"/>
-      <w:isLgl/>
-      <w:lvlText w:val="%1.%2.%3.%4.%5.%6.%7.%8."/>
-      <w:lvlJc w:val="left"/>
-      <w:pPr>
-        <w:ind w:left="2160" w:hanging="1800"/>
-      </w:pPr>
-      <w:rPr>
-        <w:rFonts w:hint="default"/>
-      </w:rPr>
-    </w:lvl>
-    <w:lvl w:ilvl="8">
-      <w:start w:val="1"/>
-      <w:numFmt w:val="decimal"/>
-      <w:isLgl/>
-      <w:lvlText w:val="%1.%2.%3.%4.%5.%6.%7.%8.%9."/>
-      <w:lvlJc w:val="left"/>
-      <w:pPr>
-        <w:ind w:left="2520" w:hanging="2160"/>
-      </w:pPr>
-      <w:rPr>
-        <w:rFonts w:hint="default"/>
-      </w:rPr>
-    </w:lvl>
-  </w:abstractNum>
-  <w:abstractNum w:abstractNumId="35">
-    <w:nsid w:val="763104A3"/>
-    <w:multiLevelType w:val="hybridMultilevel"/>
-    <w:tmpl w:val="6374B4AE"/>
-    <w:lvl w:ilvl="0" w:tplc="66682D50">
-      <w:start w:val="1"/>
-      <w:numFmt w:val="bullet"/>
-      <w:suff w:val="space"/>
-      <w:lvlText w:val=""/>
-      <w:lvlJc w:val="left"/>
-      <w:pPr>
-        <w:ind w:left="2138" w:hanging="360"/>
-      </w:pPr>
-      <w:rPr>
-        <w:rFonts w:ascii="Symbol" w:hAnsi="Symbol" w:hint="default"/>
-      </w:rPr>
-    </w:lvl>
-    <w:lvl w:ilvl="1" w:tplc="04190003" w:tentative="1">
-      <w:start w:val="1"/>
-      <w:numFmt w:val="bullet"/>
-      <w:lvlText w:val="o"/>
-      <w:lvlJc w:val="left"/>
-      <w:pPr>
-        <w:ind w:left="2149" w:hanging="360"/>
-      </w:pPr>
-      <w:rPr>
-        <w:rFonts w:ascii="Courier New" w:hAnsi="Courier New" w:cs="Courier New" w:hint="default"/>
-      </w:rPr>
-    </w:lvl>
-    <w:lvl w:ilvl="2" w:tplc="04190005" w:tentative="1">
-      <w:start w:val="1"/>
-      <w:numFmt w:val="bullet"/>
-      <w:lvlText w:val=""/>
-      <w:lvlJc w:val="left"/>
-      <w:pPr>
-        <w:ind w:left="2869" w:hanging="360"/>
-      </w:pPr>
-      <w:rPr>
-        <w:rFonts w:ascii="Wingdings" w:hAnsi="Wingdings" w:hint="default"/>
-      </w:rPr>
-    </w:lvl>
-    <w:lvl w:ilvl="3" w:tplc="04190001" w:tentative="1">
-      <w:start w:val="1"/>
-      <w:numFmt w:val="bullet"/>
-      <w:lvlText w:val=""/>
-      <w:lvlJc w:val="left"/>
-      <w:pPr>
-        <w:ind w:left="3589" w:hanging="360"/>
-      </w:pPr>
-      <w:rPr>
-        <w:rFonts w:ascii="Symbol" w:hAnsi="Symbol" w:hint="default"/>
-      </w:rPr>
-    </w:lvl>
-    <w:lvl w:ilvl="4" w:tplc="04190003" w:tentative="1">
-      <w:start w:val="1"/>
-      <w:numFmt w:val="bullet"/>
-      <w:lvlText w:val="o"/>
-      <w:lvlJc w:val="left"/>
-      <w:pPr>
-        <w:ind w:left="4309" w:hanging="360"/>
-      </w:pPr>
-      <w:rPr>
-        <w:rFonts w:ascii="Courier New" w:hAnsi="Courier New" w:cs="Courier New" w:hint="default"/>
-      </w:rPr>
-    </w:lvl>
-    <w:lvl w:ilvl="5" w:tplc="04190005" w:tentative="1">
-      <w:start w:val="1"/>
-      <w:numFmt w:val="bullet"/>
-      <w:lvlText w:val=""/>
-      <w:lvlJc w:val="left"/>
-      <w:pPr>
-        <w:ind w:left="5029" w:hanging="360"/>
-      </w:pPr>
-      <w:rPr>
-        <w:rFonts w:ascii="Wingdings" w:hAnsi="Wingdings" w:hint="default"/>
-      </w:rPr>
-    </w:lvl>
-    <w:lvl w:ilvl="6" w:tplc="04190001" w:tentative="1">
-      <w:start w:val="1"/>
-      <w:numFmt w:val="bullet"/>
-      <w:lvlText w:val=""/>
-      <w:lvlJc w:val="left"/>
-      <w:pPr>
-        <w:ind w:left="5749" w:hanging="360"/>
-      </w:pPr>
-      <w:rPr>
-        <w:rFonts w:ascii="Symbol" w:hAnsi="Symbol" w:hint="default"/>
-      </w:rPr>
-    </w:lvl>
-    <w:lvl w:ilvl="7" w:tplc="04190003" w:tentative="1">
-      <w:start w:val="1"/>
-      <w:numFmt w:val="bullet"/>
-      <w:lvlText w:val="o"/>
-      <w:lvlJc w:val="left"/>
-      <w:pPr>
-        <w:ind w:left="6469" w:hanging="360"/>
-      </w:pPr>
-      <w:rPr>
-        <w:rFonts w:ascii="Courier New" w:hAnsi="Courier New" w:cs="Courier New" w:hint="default"/>
-      </w:rPr>
-    </w:lvl>
-    <w:lvl w:ilvl="8" w:tplc="04190005" w:tentative="1">
-      <w:start w:val="1"/>
-      <w:numFmt w:val="bullet"/>
-      <w:lvlText w:val=""/>
-      <w:lvlJc w:val="left"/>
-      <w:pPr>
-        <w:ind w:left="7189" w:hanging="360"/>
-      </w:pPr>
-      <w:rPr>
-        <w:rFonts w:ascii="Wingdings" w:hAnsi="Wingdings" w:hint="default"/>
-      </w:rPr>
-    </w:lvl>
-  </w:abstractNum>
-  <w:abstractNum w:abstractNumId="36">
-    <w:nsid w:val="793C4327"/>
-    <w:multiLevelType w:val="hybridMultilevel"/>
-    <w:tmpl w:val="3022DE74"/>
-    <w:lvl w:ilvl="0" w:tplc="0419000F">
-      <w:start w:val="1"/>
-      <w:numFmt w:val="decimal"/>
-      <w:lvlText w:val="%1."/>
-      <w:lvlJc w:val="left"/>
-      <w:pPr>
-        <w:ind w:left="720" w:hanging="360"/>
-      </w:pPr>
-      <w:rPr>
-        <w:rFonts w:hint="default"/>
-      </w:rPr>
-    </w:lvl>
-    <w:lvl w:ilvl="1" w:tplc="04190019" w:tentative="1">
-      <w:start w:val="1"/>
-      <w:numFmt w:val="lowerLetter"/>
-      <w:lvlText w:val="%2."/>
-      <w:lvlJc w:val="left"/>
-      <w:pPr>
-        <w:ind w:left="1440" w:hanging="360"/>
-      </w:pPr>
-    </w:lvl>
-    <w:lvl w:ilvl="2" w:tplc="0419001B" w:tentative="1">
-      <w:start w:val="1"/>
-      <w:numFmt w:val="lowerRoman"/>
-      <w:lvlText w:val="%3."/>
-      <w:lvlJc w:val="right"/>
-      <w:pPr>
-        <w:ind w:left="2160" w:hanging="180"/>
-      </w:pPr>
-    </w:lvl>
-    <w:lvl w:ilvl="3" w:tplc="0419000F" w:tentative="1">
-      <w:start w:val="1"/>
-      <w:numFmt w:val="decimal"/>
-      <w:lvlText w:val="%4."/>
-      <w:lvlJc w:val="left"/>
-      <w:pPr>
-        <w:ind w:left="2880" w:hanging="360"/>
-      </w:pPr>
-    </w:lvl>
-    <w:lvl w:ilvl="4" w:tplc="04190019" w:tentative="1">
-      <w:start w:val="1"/>
-      <w:numFmt w:val="lowerLetter"/>
-      <w:lvlText w:val="%5."/>
-      <w:lvlJc w:val="left"/>
-      <w:pPr>
-        <w:ind w:left="3600" w:hanging="360"/>
-      </w:pPr>
-    </w:lvl>
-    <w:lvl w:ilvl="5" w:tplc="0419001B" w:tentative="1">
-      <w:start w:val="1"/>
-      <w:numFmt w:val="lowerRoman"/>
-      <w:lvlText w:val="%6."/>
-      <w:lvlJc w:val="right"/>
-      <w:pPr>
-        <w:ind w:left="4320" w:hanging="180"/>
-      </w:pPr>
-    </w:lvl>
-    <w:lvl w:ilvl="6" w:tplc="0419000F" w:tentative="1">
-      <w:start w:val="1"/>
-      <w:numFmt w:val="decimal"/>
-      <w:lvlText w:val="%7."/>
-      <w:lvlJc w:val="left"/>
-      <w:pPr>
-        <w:ind w:left="5040" w:hanging="360"/>
-      </w:pPr>
-    </w:lvl>
-    <w:lvl w:ilvl="7" w:tplc="04190019" w:tentative="1">
-      <w:start w:val="1"/>
-      <w:numFmt w:val="lowerLetter"/>
-      <w:lvlText w:val="%8."/>
-      <w:lvlJc w:val="left"/>
-      <w:pPr>
-        <w:ind w:left="5760" w:hanging="360"/>
-      </w:pPr>
-    </w:lvl>
-    <w:lvl w:ilvl="8" w:tplc="0419001B" w:tentative="1">
-      <w:start w:val="1"/>
-      <w:numFmt w:val="lowerRoman"/>
-      <w:lvlText w:val="%9."/>
-      <w:lvlJc w:val="right"/>
-      <w:pPr>
-        <w:ind w:left="6480" w:hanging="180"/>
-      </w:pPr>
-    </w:lvl>
-  </w:abstractNum>
-  <w:abstractNum w:abstractNumId="37">
-    <w:nsid w:val="79F803E3"/>
-    <w:multiLevelType w:val="hybridMultilevel"/>
-    <w:tmpl w:val="929A9B44"/>
-    <w:lvl w:ilvl="0" w:tplc="206C502A">
-      <w:start w:val="1"/>
-      <w:numFmt w:val="bullet"/>
-      <w:suff w:val="space"/>
-      <w:lvlText w:val=""/>
-      <w:lvlJc w:val="left"/>
-      <w:pPr>
-        <w:ind w:left="1429" w:hanging="360"/>
-      </w:pPr>
-      <w:rPr>
-        <w:rFonts w:ascii="Symbol" w:hAnsi="Symbol" w:hint="default"/>
-      </w:rPr>
-    </w:lvl>
-    <w:lvl w:ilvl="1" w:tplc="04190003" w:tentative="1">
-      <w:start w:val="1"/>
-      <w:numFmt w:val="bullet"/>
-      <w:lvlText w:val="o"/>
-      <w:lvlJc w:val="left"/>
-      <w:pPr>
-        <w:ind w:left="1440" w:hanging="360"/>
-      </w:pPr>
-      <w:rPr>
-        <w:rFonts w:ascii="Courier New" w:hAnsi="Courier New" w:cs="Courier New" w:hint="default"/>
-      </w:rPr>
-    </w:lvl>
-    <w:lvl w:ilvl="2" w:tplc="04190005" w:tentative="1">
-      <w:start w:val="1"/>
-      <w:numFmt w:val="bullet"/>
-      <w:lvlText w:val=""/>
-      <w:lvlJc w:val="left"/>
-      <w:pPr>
-        <w:ind w:left="2160" w:hanging="360"/>
-      </w:pPr>
-      <w:rPr>
-        <w:rFonts w:ascii="Wingdings" w:hAnsi="Wingdings" w:hint="default"/>
-      </w:rPr>
-    </w:lvl>
-    <w:lvl w:ilvl="3" w:tplc="04190001" w:tentative="1">
-      <w:start w:val="1"/>
-      <w:numFmt w:val="bullet"/>
-      <w:lvlText w:val=""/>
-      <w:lvlJc w:val="left"/>
-      <w:pPr>
-        <w:ind w:left="2880" w:hanging="360"/>
-      </w:pPr>
-      <w:rPr>
-        <w:rFonts w:ascii="Symbol" w:hAnsi="Symbol" w:hint="default"/>
-      </w:rPr>
-    </w:lvl>
-    <w:lvl w:ilvl="4" w:tplc="04190003" w:tentative="1">
-      <w:start w:val="1"/>
-      <w:numFmt w:val="bullet"/>
-      <w:lvlText w:val="o"/>
-      <w:lvlJc w:val="left"/>
-      <w:pPr>
-        <w:ind w:left="3600" w:hanging="360"/>
-      </w:pPr>
-      <w:rPr>
-        <w:rFonts w:ascii="Courier New" w:hAnsi="Courier New" w:cs="Courier New" w:hint="default"/>
-      </w:rPr>
-    </w:lvl>
-    <w:lvl w:ilvl="5" w:tplc="04190005" w:tentative="1">
-      <w:start w:val="1"/>
-      <w:numFmt w:val="bullet"/>
-      <w:lvlText w:val=""/>
-      <w:lvlJc w:val="left"/>
-      <w:pPr>
-        <w:ind w:left="4320" w:hanging="360"/>
-      </w:pPr>
-      <w:rPr>
-        <w:rFonts w:ascii="Wingdings" w:hAnsi="Wingdings" w:hint="default"/>
-      </w:rPr>
-    </w:lvl>
-    <w:lvl w:ilvl="6" w:tplc="04190001" w:tentative="1">
-      <w:start w:val="1"/>
-      <w:numFmt w:val="bullet"/>
-      <w:lvlText w:val=""/>
-      <w:lvlJc w:val="left"/>
-      <w:pPr>
-        <w:ind w:left="5040" w:hanging="360"/>
-      </w:pPr>
-      <w:rPr>
-        <w:rFonts w:ascii="Symbol" w:hAnsi="Symbol" w:hint="default"/>
-      </w:rPr>
-    </w:lvl>
-    <w:lvl w:ilvl="7" w:tplc="04190003" w:tentative="1">
-      <w:start w:val="1"/>
-      <w:numFmt w:val="bullet"/>
-      <w:lvlText w:val="o"/>
-      <w:lvlJc w:val="left"/>
-      <w:pPr>
-        <w:ind w:left="5760" w:hanging="360"/>
-      </w:pPr>
-      <w:rPr>
-        <w:rFonts w:ascii="Courier New" w:hAnsi="Courier New" w:cs="Courier New" w:hint="default"/>
-      </w:rPr>
-    </w:lvl>
-    <w:lvl w:ilvl="8" w:tplc="04190005" w:tentative="1">
-      <w:start w:val="1"/>
-      <w:numFmt w:val="bullet"/>
-      <w:lvlText w:val=""/>
-      <w:lvlJc w:val="left"/>
-      <w:pPr>
-        <w:ind w:left="6480" w:hanging="360"/>
-      </w:pPr>
-      <w:rPr>
-        <w:rFonts w:ascii="Wingdings" w:hAnsi="Wingdings" w:hint="default"/>
-      </w:rPr>
-    </w:lvl>
-  </w:abstractNum>
-  <w:abstractNum w:abstractNumId="38">
-    <w:nsid w:val="7FBE7A58"/>
-    <w:multiLevelType w:val="hybridMultilevel"/>
-    <w:tmpl w:val="29DC4CB8"/>
-    <w:lvl w:ilvl="0" w:tplc="D3D40CD8">
-      <w:start w:val="4"/>
-      <w:numFmt w:val="decimal"/>
-      <w:lvlText w:val="%1."/>
-      <w:lvlJc w:val="left"/>
-      <w:pPr>
-        <w:ind w:left="1080" w:hanging="360"/>
-      </w:pPr>
-      <w:rPr>
-        <w:rFonts w:hint="default"/>
-        <w:color w:val="000000" w:themeColor="text1"/>
-      </w:rPr>
-    </w:lvl>
-    <w:lvl w:ilvl="1" w:tplc="04190019" w:tentative="1">
-      <w:start w:val="1"/>
-      <w:numFmt w:val="lowerLetter"/>
-      <w:lvlText w:val="%2."/>
-      <w:lvlJc w:val="left"/>
-      <w:pPr>
-        <w:ind w:left="1800" w:hanging="360"/>
-      </w:pPr>
-    </w:lvl>
-    <w:lvl w:ilvl="2" w:tplc="0419001B" w:tentative="1">
-      <w:start w:val="1"/>
-      <w:numFmt w:val="lowerRoman"/>
-      <w:lvlText w:val="%3."/>
-      <w:lvlJc w:val="right"/>
-      <w:pPr>
-        <w:ind w:left="2520" w:hanging="180"/>
-      </w:pPr>
-    </w:lvl>
-    <w:lvl w:ilvl="3" w:tplc="0419000F" w:tentative="1">
-      <w:start w:val="1"/>
-      <w:numFmt w:val="decimal"/>
-      <w:lvlText w:val="%4."/>
-      <w:lvlJc w:val="left"/>
-      <w:pPr>
-        <w:ind w:left="3240" w:hanging="360"/>
-      </w:pPr>
-    </w:lvl>
-    <w:lvl w:ilvl="4" w:tplc="04190019" w:tentative="1">
-      <w:start w:val="1"/>
-      <w:numFmt w:val="lowerLetter"/>
-      <w:lvlText w:val="%5."/>
-      <w:lvlJc w:val="left"/>
-      <w:pPr>
-        <w:ind w:left="3960" w:hanging="360"/>
-      </w:pPr>
-    </w:lvl>
-    <w:lvl w:ilvl="5" w:tplc="0419001B" w:tentative="1">
-      <w:start w:val="1"/>
-      <w:numFmt w:val="lowerRoman"/>
-      <w:lvlText w:val="%6."/>
-      <w:lvlJc w:val="right"/>
-      <w:pPr>
-        <w:ind w:left="4680" w:hanging="180"/>
-      </w:pPr>
-    </w:lvl>
-    <w:lvl w:ilvl="6" w:tplc="0419000F" w:tentative="1">
-      <w:start w:val="1"/>
-      <w:numFmt w:val="decimal"/>
-      <w:lvlText w:val="%7."/>
-      <w:lvlJc w:val="left"/>
-      <w:pPr>
-        <w:ind w:left="5400" w:hanging="360"/>
-      </w:pPr>
-    </w:lvl>
-    <w:lvl w:ilvl="7" w:tplc="04190019" w:tentative="1">
-      <w:start w:val="1"/>
-      <w:numFmt w:val="lowerLetter"/>
-      <w:lvlText w:val="%8."/>
-      <w:lvlJc w:val="left"/>
-      <w:pPr>
-        <w:ind w:left="6120" w:hanging="360"/>
-      </w:pPr>
-    </w:lvl>
-    <w:lvl w:ilvl="8" w:tplc="0419001B" w:tentative="1">
-      <w:start w:val="1"/>
-      <w:numFmt w:val="lowerRoman"/>
-      <w:lvlText w:val="%9."/>
-      <w:lvlJc w:val="right"/>
-      <w:pPr>
-        <w:ind w:left="6840" w:hanging="180"/>
-      </w:pPr>
-    </w:lvl>
-  </w:abstractNum>
-  <w:abstractNum w:abstractNumId="39">
-    <w:nsid w:val="7FF06794"/>
-    <w:multiLevelType w:val="multilevel"/>
-    <w:tmpl w:val="DE389A22"/>
-    <w:lvl w:ilvl="0">
-      <w:start w:val="1"/>
-      <w:numFmt w:val="bullet"/>
-      <w:lvlText w:val=""/>
-      <w:lvlJc w:val="left"/>
-      <w:pPr>
-        <w:tabs>
-          <w:tab w:val="num" w:pos="720"/>
-        </w:tabs>
-        <w:ind w:left="720" w:hanging="360"/>
-      </w:pPr>
-      <w:rPr>
-        <w:rFonts w:ascii="Symbol" w:hAnsi="Symbol" w:hint="default"/>
-        <w:sz w:val="20"/>
-      </w:rPr>
-    </w:lvl>
-    <w:lvl w:ilvl="1" w:tentative="1">
-      <w:start w:val="1"/>
-      <w:numFmt w:val="bullet"/>
-      <w:lvlText w:val=""/>
-      <w:lvlJc w:val="left"/>
-      <w:pPr>
-        <w:tabs>
-          <w:tab w:val="num" w:pos="1440"/>
-        </w:tabs>
-        <w:ind w:left="1440" w:hanging="360"/>
-      </w:pPr>
-      <w:rPr>
-        <w:rFonts w:ascii="Symbol" w:hAnsi="Symbol" w:hint="default"/>
-        <w:sz w:val="20"/>
-      </w:rPr>
-    </w:lvl>
-    <w:lvl w:ilvl="2" w:tentative="1">
-      <w:start w:val="1"/>
-      <w:numFmt w:val="bullet"/>
-      <w:lvlText w:val=""/>
-      <w:lvlJc w:val="left"/>
-      <w:pPr>
-        <w:tabs>
-          <w:tab w:val="num" w:pos="2160"/>
-        </w:tabs>
-        <w:ind w:left="2160" w:hanging="360"/>
-      </w:pPr>
-      <w:rPr>
-        <w:rFonts w:ascii="Symbol" w:hAnsi="Symbol" w:hint="default"/>
-        <w:sz w:val="20"/>
-      </w:rPr>
-    </w:lvl>
-    <w:lvl w:ilvl="3" w:tentative="1">
-      <w:start w:val="1"/>
-      <w:numFmt w:val="bullet"/>
-      <w:lvlText w:val=""/>
-      <w:lvlJc w:val="left"/>
-      <w:pPr>
-        <w:tabs>
-          <w:tab w:val="num" w:pos="2880"/>
-        </w:tabs>
-        <w:ind w:left="2880" w:hanging="360"/>
-      </w:pPr>
-      <w:rPr>
-        <w:rFonts w:ascii="Symbol" w:hAnsi="Symbol" w:hint="default"/>
-        <w:sz w:val="20"/>
-      </w:rPr>
-    </w:lvl>
-    <w:lvl w:ilvl="4" w:tentative="1">
-      <w:start w:val="1"/>
-      <w:numFmt w:val="bullet"/>
-      <w:lvlText w:val=""/>
-      <w:lvlJc w:val="left"/>
-      <w:pPr>
-        <w:tabs>
-          <w:tab w:val="num" w:pos="3600"/>
-        </w:tabs>
-        <w:ind w:left="3600" w:hanging="360"/>
-      </w:pPr>
-      <w:rPr>
-        <w:rFonts w:ascii="Symbol" w:hAnsi="Symbol" w:hint="default"/>
-        <w:sz w:val="20"/>
-      </w:rPr>
-    </w:lvl>
-    <w:lvl w:ilvl="5" w:tentative="1">
-      <w:start w:val="1"/>
-      <w:numFmt w:val="bullet"/>
-      <w:lvlText w:val=""/>
-      <w:lvlJc w:val="left"/>
-      <w:pPr>
-        <w:tabs>
-          <w:tab w:val="num" w:pos="4320"/>
-        </w:tabs>
-        <w:ind w:left="4320" w:hanging="360"/>
-      </w:pPr>
-      <w:rPr>
-        <w:rFonts w:ascii="Symbol" w:hAnsi="Symbol" w:hint="default"/>
-        <w:sz w:val="20"/>
-      </w:rPr>
-    </w:lvl>
-    <w:lvl w:ilvl="6" w:tentative="1">
-      <w:start w:val="1"/>
-      <w:numFmt w:val="bullet"/>
-      <w:lvlText w:val=""/>
-      <w:lvlJc w:val="left"/>
-      <w:pPr>
-        <w:tabs>
-          <w:tab w:val="num" w:pos="5040"/>
-        </w:tabs>
-        <w:ind w:left="5040" w:hanging="360"/>
-      </w:pPr>
-      <w:rPr>
-        <w:rFonts w:ascii="Symbol" w:hAnsi="Symbol" w:hint="default"/>
-        <w:sz w:val="20"/>
-      </w:rPr>
-    </w:lvl>
-    <w:lvl w:ilvl="7" w:tentative="1">
-      <w:start w:val="1"/>
-      <w:numFmt w:val="bullet"/>
-      <w:lvlText w:val=""/>
-      <w:lvlJc w:val="left"/>
-      <w:pPr>
-        <w:tabs>
-          <w:tab w:val="num" w:pos="5760"/>
-        </w:tabs>
-        <w:ind w:left="5760" w:hanging="360"/>
-      </w:pPr>
-      <w:rPr>
-        <w:rFonts w:ascii="Symbol" w:hAnsi="Symbol" w:hint="default"/>
-        <w:sz w:val="20"/>
-      </w:rPr>
-    </w:lvl>
-    <w:lvl w:ilvl="8" w:tentative="1">
-      <w:start w:val="1"/>
-      <w:numFmt w:val="bullet"/>
-      <w:lvlText w:val=""/>
-      <w:lvlJc w:val="left"/>
-      <w:pPr>
-        <w:tabs>
-          <w:tab w:val="num" w:pos="6480"/>
-        </w:tabs>
-        <w:ind w:left="6480" w:hanging="360"/>
-      </w:pPr>
-      <w:rPr>
-        <w:rFonts w:ascii="Symbol" w:hAnsi="Symbol" w:hint="default"/>
-        <w:sz w:val="20"/>
-      </w:rPr>
     </w:lvl>
   </w:abstractNum>
   <w:num w:numId="1">
-    <w:abstractNumId w:val="18"/>
+    <w:abstractNumId w:val="9"/>
     <w:lvlOverride w:ilvl="0">
       <w:startOverride w:val="1"/>
     </w:lvlOverride>
@@ -25336,125 +25948,60 @@
     </w:lvlOverride>
   </w:num>
   <w:num w:numId="2">
+    <w:abstractNumId w:val="5"/>
+  </w:num>
+  <w:num w:numId="3">
+    <w:abstractNumId w:val="0"/>
+  </w:num>
+  <w:num w:numId="4">
+    <w:abstractNumId w:val="7"/>
+  </w:num>
+  <w:num w:numId="5">
+    <w:abstractNumId w:val="16"/>
+  </w:num>
+  <w:num w:numId="6">
+    <w:abstractNumId w:val="11"/>
+  </w:num>
+  <w:num w:numId="7">
+    <w:abstractNumId w:val="8"/>
+  </w:num>
+  <w:num w:numId="8">
+    <w:abstractNumId w:val="1"/>
+  </w:num>
+  <w:num w:numId="9">
+    <w:abstractNumId w:val="3"/>
+  </w:num>
+  <w:num w:numId="10">
+    <w:abstractNumId w:val="2"/>
+  </w:num>
+  <w:num w:numId="11">
+    <w:abstractNumId w:val="12"/>
+  </w:num>
+  <w:num w:numId="12">
+    <w:abstractNumId w:val="17"/>
+  </w:num>
+  <w:num w:numId="13">
+    <w:abstractNumId w:val="13"/>
+  </w:num>
+  <w:num w:numId="14">
+    <w:abstractNumId w:val="10"/>
+  </w:num>
+  <w:num w:numId="15">
+    <w:abstractNumId w:val="6"/>
+  </w:num>
+  <w:num w:numId="16">
+    <w:abstractNumId w:val="14"/>
+  </w:num>
+  <w:num w:numId="17">
     <w:abstractNumId w:val="18"/>
   </w:num>
-  <w:num w:numId="3">
-    <w:abstractNumId w:val="33"/>
-  </w:num>
-  <w:num w:numId="4">
-    <w:abstractNumId w:val="6"/>
-  </w:num>
-  <w:num w:numId="5">
-    <w:abstractNumId w:val="0"/>
-  </w:num>
-  <w:num w:numId="6">
-    <w:abstractNumId w:val="9"/>
-  </w:num>
-  <w:num w:numId="7">
-    <w:abstractNumId w:val="26"/>
-  </w:num>
-  <w:num w:numId="8">
-    <w:abstractNumId w:val="34"/>
-  </w:num>
-  <w:num w:numId="9">
-    <w:abstractNumId w:val="21"/>
-  </w:num>
-  <w:num w:numId="10">
-    <w:abstractNumId w:val="3"/>
-  </w:num>
-  <w:num w:numId="11">
-    <w:abstractNumId w:val="1"/>
-  </w:num>
-  <w:num w:numId="12">
-    <w:abstractNumId w:val="25"/>
-  </w:num>
-  <w:num w:numId="13">
-    <w:abstractNumId w:val="30"/>
-  </w:num>
-  <w:num w:numId="14">
-    <w:abstractNumId w:val="23"/>
-  </w:num>
-  <w:num w:numId="15">
-    <w:abstractNumId w:val="14"/>
-  </w:num>
-  <w:num w:numId="16">
-    <w:abstractNumId w:val="22"/>
-  </w:num>
-  <w:num w:numId="17">
+  <w:num w:numId="18">
     <w:abstractNumId w:val="15"/>
-  </w:num>
-  <w:num w:numId="18">
-    <w:abstractNumId w:val="29"/>
   </w:num>
   <w:num w:numId="19">
     <w:abstractNumId w:val="4"/>
   </w:num>
-  <w:num w:numId="20">
-    <w:abstractNumId w:val="11"/>
-  </w:num>
-  <w:num w:numId="21">
-    <w:abstractNumId w:val="13"/>
-  </w:num>
-  <w:num w:numId="22">
-    <w:abstractNumId w:val="32"/>
-  </w:num>
-  <w:num w:numId="23">
-    <w:abstractNumId w:val="35"/>
-  </w:num>
-  <w:num w:numId="24">
-    <w:abstractNumId w:val="12"/>
-  </w:num>
-  <w:num w:numId="25">
-    <w:abstractNumId w:val="39"/>
-  </w:num>
-  <w:num w:numId="26">
-    <w:abstractNumId w:val="31"/>
-  </w:num>
-  <w:num w:numId="27">
-    <w:abstractNumId w:val="2"/>
-  </w:num>
-  <w:num w:numId="28">
-    <w:abstractNumId w:val="38"/>
-  </w:num>
-  <w:num w:numId="29">
-    <w:abstractNumId w:val="16"/>
-  </w:num>
-  <w:num w:numId="30">
-    <w:abstractNumId w:val="24"/>
-  </w:num>
-  <w:num w:numId="31">
-    <w:abstractNumId w:val="37"/>
-  </w:num>
-  <w:num w:numId="32">
-    <w:abstractNumId w:val="28"/>
-  </w:num>
-  <w:num w:numId="33">
-    <w:abstractNumId w:val="36"/>
-  </w:num>
-  <w:num w:numId="34">
-    <w:abstractNumId w:val="10"/>
-  </w:num>
-  <w:num w:numId="35">
-    <w:abstractNumId w:val="20"/>
-  </w:num>
-  <w:num w:numId="36">
-    <w:abstractNumId w:val="8"/>
-  </w:num>
-  <w:num w:numId="37">
-    <w:abstractNumId w:val="27"/>
-  </w:num>
-  <w:num w:numId="38">
-    <w:abstractNumId w:val="5"/>
-  </w:num>
-  <w:num w:numId="39">
-    <w:abstractNumId w:val="17"/>
-  </w:num>
-  <w:num w:numId="40">
-    <w:abstractNumId w:val="19"/>
-  </w:num>
-  <w:num w:numId="41">
-    <w:abstractNumId w:val="7"/>
-  </w:num>
+  <w:numIdMacAtCleanup w:val="19"/>
 </w:numbering>
 </file>
 
@@ -26268,7 +26815,7 @@
 </file>
 
 <file path=customXml/itemProps1.xml><?xml version="1.0" encoding="utf-8"?>
-<ds:datastoreItem xmlns:ds="http://schemas.openxmlformats.org/officeDocument/2006/customXml" ds:itemID="{DAD1DDF1-4442-49FF-A587-0D89D5C8E8A6}">
+<ds:datastoreItem xmlns:ds="http://schemas.openxmlformats.org/officeDocument/2006/customXml" ds:itemID="{5C5463CD-DAE5-493A-9652-EB882B30E779}">
   <ds:schemaRefs>
     <ds:schemaRef ds:uri="http://schemas.openxmlformats.org/officeDocument/2006/bibliography"/>
   </ds:schemaRefs>

--- a/отчет.docx
+++ b/отчет.docx
@@ -7538,16 +7538,7 @@
                 <w:sz w:val="24"/>
                 <w:szCs w:val="24"/>
               </w:rPr>
-              <w:t xml:space="preserve">Объект </w:t>
-            </w:r>
-            <w:r>
-              <w:rPr>
-                <w:rFonts w:cs="Times New Roman"/>
-                <w:sz w:val="24"/>
-                <w:szCs w:val="24"/>
-              </w:rPr>
-              <w:lastRenderedPageBreak/>
-              <w:t>«Работодатели» и объект «Вакансии»</w:t>
+              <w:t>Объект «Работодатели» и объект «Вакансии»</w:t>
             </w:r>
           </w:p>
         </w:tc>
@@ -7573,7 +7564,6 @@
                 <w:sz w:val="24"/>
                 <w:szCs w:val="24"/>
               </w:rPr>
-              <w:lastRenderedPageBreak/>
               <w:t>Код_работодателя</w:t>
             </w:r>
             <w:proofErr w:type="spellEnd"/>
@@ -7765,6 +7755,7 @@
                 <w:sz w:val="24"/>
                 <w:szCs w:val="24"/>
               </w:rPr>
+              <w:lastRenderedPageBreak/>
               <w:t>Отчество</w:t>
             </w:r>
           </w:p>
@@ -8658,7 +8649,7 @@
                 <w:sz w:val="24"/>
                 <w:szCs w:val="24"/>
               </w:rPr>
-              <w:t xml:space="preserve">Платит деньги за место на </w:t>
+              <w:t xml:space="preserve">Платит деньги за место на бирже труда (5% от предыдущей ЗП, если ее нет, то 5% от прожиточного </w:t>
             </w:r>
             <w:r>
               <w:rPr>
@@ -8667,7 +8658,7 @@
                 <w:szCs w:val="24"/>
               </w:rPr>
               <w:lastRenderedPageBreak/>
-              <w:t>бирже труда (5% от предыдущей ЗП, если ее нет, то 5% от прожиточного минимума)</w:t>
+              <w:t>минимума)</w:t>
             </w:r>
           </w:p>
         </w:tc>
@@ -9175,7 +9166,7 @@
           <w:szCs w:val="28"/>
           <w:shd w:val="clear" w:color="auto" w:fill="FFFFFF"/>
         </w:rPr>
-        <w:t xml:space="preserve">выработку требований к базе данных, ее проектирование, создание, </w:t>
+        <w:t xml:space="preserve">выработку требований к базе данных, ее проектирование, создание, эффективное использование и сопровождение. В процессе эксплуатации АБД следит за функционированием информационной системы, обеспечивает </w:t>
       </w:r>
       <w:r>
         <w:rPr>
@@ -9185,7 +9176,7 @@
           <w:shd w:val="clear" w:color="auto" w:fill="FFFFFF"/>
         </w:rPr>
         <w:lastRenderedPageBreak/>
-        <w:t>эффективное использование и сопровождение. В процессе эксплуатации АБД следит за функционированием информационной системы, обеспечивает защиту от несанкционированного доступа, контролирует избыточность, непротиворечивость, сохранность и достоверность хранимой в базе данных информации. Для однопользовательских информационных систем функции АБД обычно возлагаются на лиц, непосредственно работающих с приложением БД</w:t>
+        <w:t>защиту от несанкционированного доступа, контролирует избыточность, непротиворечивость, сохранность и достоверность хранимой в базе данных информации. Для однопользовательских информационных систем функции АБД обычно возлагаются на лиц, непосредственно работающих с приложением БД</w:t>
       </w:r>
       <w:r>
         <w:rPr>
@@ -9390,7 +9381,6 @@
           <w:bdr w:val="single" w:sz="4" w:space="0" w:color="auto"/>
           <w:lang w:eastAsia="ru-RU"/>
         </w:rPr>
-        <w:lastRenderedPageBreak/>
         <w:drawing>
           <wp:inline distT="0" distB="0" distL="0" distR="0">
             <wp:extent cx="5371979" cy="2819400"/>
@@ -9471,6 +9461,7 @@
           <w:rFonts w:cs="Times New Roman"/>
           <w:szCs w:val="28"/>
         </w:rPr>
+        <w:lastRenderedPageBreak/>
         <w:t>Организационная структура организации – это комплекс подразделений компании и их взаимодействие, в рамках чего происходит распределение задач и обязанностей, по которым определяются полномочия руководителей и должностных лиц</w:t>
       </w:r>
       <w:r>
@@ -9498,15 +9489,16 @@
       </w:pPr>
       <w:r>
         <w:rPr>
+          <w:rFonts w:cs="Times New Roman"/>
           <w:noProof/>
-          <w:bdr w:val="single" w:sz="4" w:space="0" w:color="auto"/>
+          <w:szCs w:val="28"/>
           <w:lang w:eastAsia="ru-RU"/>
         </w:rPr>
         <w:drawing>
           <wp:inline distT="0" distB="0" distL="0" distR="0">
-            <wp:extent cx="5013960" cy="3444843"/>
-            <wp:effectExtent l="0" t="0" r="0" b="0"/>
-            <wp:docPr id="8" name="Рисунок 8"/>
+            <wp:extent cx="5061908" cy="3481092"/>
+            <wp:effectExtent l="19050" t="0" r="5392" b="0"/>
+            <wp:docPr id="28" name="Рисунок 16"/>
             <wp:cNvGraphicFramePr>
               <a:graphicFrameLocks xmlns:a="http://schemas.openxmlformats.org/drawingml/2006/main" noChangeAspect="1"/>
             </wp:cNvGraphicFramePr>
@@ -9514,23 +9506,33 @@
               <a:graphicData uri="http://schemas.openxmlformats.org/drawingml/2006/picture">
                 <pic:pic xmlns:pic="http://schemas.openxmlformats.org/drawingml/2006/picture">
                   <pic:nvPicPr>
-                    <pic:cNvPr id="1" name=""/>
-                    <pic:cNvPicPr/>
+                    <pic:cNvPr id="0" name="Picture 16"/>
+                    <pic:cNvPicPr>
+                      <a:picLocks noChangeAspect="1" noChangeArrowheads="1"/>
+                    </pic:cNvPicPr>
                   </pic:nvPicPr>
                   <pic:blipFill>
                     <a:blip r:embed="rId14" cstate="print"/>
+                    <a:srcRect/>
                     <a:stretch>
                       <a:fillRect/>
                     </a:stretch>
                   </pic:blipFill>
-                  <pic:spPr>
+                  <pic:spPr bwMode="auto">
                     <a:xfrm>
                       <a:off x="0" y="0"/>
-                      <a:ext cx="5018953" cy="3448274"/>
+                      <a:ext cx="5069324" cy="3486192"/>
                     </a:xfrm>
                     <a:prstGeom prst="rect">
                       <a:avLst/>
                     </a:prstGeom>
+                    <a:noFill/>
+                    <a:ln w="9525">
+                      <a:noFill/>
+                      <a:miter lim="800000"/>
+                      <a:headEnd/>
+                      <a:tailEnd/>
+                    </a:ln>
                   </pic:spPr>
                 </pic:pic>
               </a:graphicData>
@@ -9557,68 +9559,73 @@
     </w:p>
     <w:p>
       <w:pPr>
+        <w:ind w:firstLine="708"/>
+        <w:rPr>
+          <w:rFonts w:cs="Times New Roman"/>
+          <w:szCs w:val="28"/>
+        </w:rPr>
+      </w:pPr>
+      <w:r>
+        <w:rPr>
+          <w:shd w:val="clear" w:color="auto" w:fill="FFFFFF"/>
+        </w:rPr>
+        <w:t xml:space="preserve">Бизнес-процесс — совокупность взаимосвязанных мероприятий или работ, </w:t>
+      </w:r>
+      <w:r>
+        <w:rPr>
+          <w:shd w:val="clear" w:color="auto" w:fill="FFFFFF"/>
+        </w:rPr>
+        <w:t>направленных на создание определённого продукта или услуги для потребителей</w:t>
+      </w:r>
+      <w:r>
+        <w:rPr>
+          <w:rFonts w:cs="Times New Roman"/>
+          <w:szCs w:val="28"/>
+        </w:rPr>
+        <w:t xml:space="preserve"> </w:t>
+      </w:r>
+      <w:r>
+        <w:rPr>
+          <w:rFonts w:cs="Times New Roman"/>
+          <w:szCs w:val="28"/>
+        </w:rPr>
+        <w:t>(рис. 3-</w:t>
+      </w:r>
+      <w:r>
+        <w:rPr>
+          <w:rFonts w:cs="Times New Roman"/>
+          <w:szCs w:val="28"/>
+        </w:rPr>
+        <w:t>5</w:t>
+      </w:r>
+      <w:r>
+        <w:rPr>
+          <w:rFonts w:cs="Times New Roman"/>
+          <w:szCs w:val="28"/>
+        </w:rPr>
+        <w:t>).</w:t>
+      </w:r>
+    </w:p>
+    <w:p>
+      <w:pPr>
         <w:jc w:val="center"/>
         <w:rPr>
           <w:rFonts w:cs="Times New Roman"/>
           <w:szCs w:val="28"/>
         </w:rPr>
       </w:pPr>
-    </w:p>
-    <w:p>
-      <w:pPr>
-        <w:ind w:firstLine="708"/>
-        <w:rPr>
-          <w:rFonts w:cs="Times New Roman"/>
-          <w:szCs w:val="28"/>
-        </w:rPr>
-      </w:pPr>
-      <w:r>
-        <w:rPr>
-          <w:shd w:val="clear" w:color="auto" w:fill="FFFFFF"/>
-        </w:rPr>
-        <w:lastRenderedPageBreak/>
-        <w:t xml:space="preserve">Бизнес-процесс — совокупность взаимосвязанных мероприятий или работ, </w:t>
-      </w:r>
-      <w:r>
-        <w:rPr>
-          <w:shd w:val="clear" w:color="auto" w:fill="FFFFFF"/>
-        </w:rPr>
-        <w:t>направленных на создание определённого продукта или услуги для потребителей</w:t>
-      </w:r>
-      <w:r>
-        <w:rPr>
-          <w:rFonts w:cs="Times New Roman"/>
-          <w:szCs w:val="28"/>
-        </w:rPr>
-        <w:t xml:space="preserve"> </w:t>
-      </w:r>
-      <w:r>
-        <w:rPr>
-          <w:rFonts w:cs="Times New Roman"/>
-          <w:szCs w:val="28"/>
-        </w:rPr>
-        <w:t>(рис. 3-4).</w:t>
-      </w:r>
-    </w:p>
-    <w:p>
-      <w:pPr>
-        <w:jc w:val="center"/>
-        <w:rPr>
-          <w:rFonts w:cs="Times New Roman"/>
-          <w:szCs w:val="28"/>
-        </w:rPr>
-      </w:pPr>
-      <w:r>
-        <w:rPr>
+      <w:r>
+        <w:rPr>
+          <w:rFonts w:cs="Times New Roman"/>
           <w:noProof/>
-          <w:bdr w:val="single" w:sz="4" w:space="0" w:color="auto"/>
+          <w:szCs w:val="28"/>
           <w:lang w:eastAsia="ru-RU"/>
         </w:rPr>
         <w:drawing>
           <wp:inline distT="0" distB="0" distL="0" distR="0">
-            <wp:extent cx="3165763" cy="2728388"/>
-            <wp:effectExtent l="0" t="0" r="0" b="0"/>
-            <wp:docPr id="1" name="Рисунок 1"/>
+            <wp:extent cx="3370870" cy="2941608"/>
+            <wp:effectExtent l="19050" t="0" r="980" b="0"/>
+            <wp:docPr id="27" name="Рисунок 13"/>
             <wp:cNvGraphicFramePr>
               <a:graphicFrameLocks xmlns:a="http://schemas.openxmlformats.org/drawingml/2006/main" noChangeAspect="1"/>
             </wp:cNvGraphicFramePr>
@@ -9626,23 +9633,33 @@
               <a:graphicData uri="http://schemas.openxmlformats.org/drawingml/2006/picture">
                 <pic:pic xmlns:pic="http://schemas.openxmlformats.org/drawingml/2006/picture">
                   <pic:nvPicPr>
-                    <pic:cNvPr id="1" name=""/>
-                    <pic:cNvPicPr/>
+                    <pic:cNvPr id="0" name="Picture 13"/>
+                    <pic:cNvPicPr>
+                      <a:picLocks noChangeAspect="1" noChangeArrowheads="1"/>
+                    </pic:cNvPicPr>
                   </pic:nvPicPr>
                   <pic:blipFill>
                     <a:blip r:embed="rId15" cstate="print"/>
+                    <a:srcRect/>
                     <a:stretch>
                       <a:fillRect/>
                     </a:stretch>
                   </pic:blipFill>
-                  <pic:spPr>
+                  <pic:spPr bwMode="auto">
                     <a:xfrm>
                       <a:off x="0" y="0"/>
-                      <a:ext cx="3165763" cy="2728388"/>
+                      <a:ext cx="3372577" cy="2943098"/>
                     </a:xfrm>
                     <a:prstGeom prst="rect">
                       <a:avLst/>
                     </a:prstGeom>
+                    <a:noFill/>
+                    <a:ln w="9525">
+                      <a:noFill/>
+                      <a:miter lim="800000"/>
+                      <a:headEnd/>
+                      <a:tailEnd/>
+                    </a:ln>
                   </pic:spPr>
                 </pic:pic>
               </a:graphicData>
@@ -9669,14 +9686,6 @@
     </w:p>
     <w:p>
       <w:pPr>
-        <w:rPr>
-          <w:rFonts w:cs="Times New Roman"/>
-          <w:szCs w:val="28"/>
-        </w:rPr>
-      </w:pPr>
-    </w:p>
-    <w:p>
-      <w:pPr>
         <w:jc w:val="center"/>
         <w:rPr>
           <w:rFonts w:cs="Times New Roman"/>
@@ -9685,15 +9694,17 @@
       </w:pPr>
       <w:r>
         <w:rPr>
+          <w:rFonts w:cs="Times New Roman"/>
           <w:noProof/>
+          <w:szCs w:val="28"/>
           <w:lang w:eastAsia="ru-RU"/>
         </w:rPr>
         <w:lastRenderedPageBreak/>
         <w:drawing>
           <wp:inline distT="0" distB="0" distL="0" distR="0">
-            <wp:extent cx="4093751" cy="5979381"/>
-            <wp:effectExtent l="19050" t="0" r="1999" b="0"/>
-            <wp:docPr id="9" name="Рисунок 9"/>
+            <wp:extent cx="5939790" cy="6747658"/>
+            <wp:effectExtent l="19050" t="0" r="3810" b="0"/>
+            <wp:docPr id="26" name="Рисунок 10"/>
             <wp:cNvGraphicFramePr>
               <a:graphicFrameLocks xmlns:a="http://schemas.openxmlformats.org/drawingml/2006/main" noChangeAspect="1"/>
             </wp:cNvGraphicFramePr>
@@ -9701,30 +9712,33 @@
               <a:graphicData uri="http://schemas.openxmlformats.org/drawingml/2006/picture">
                 <pic:pic xmlns:pic="http://schemas.openxmlformats.org/drawingml/2006/picture">
                   <pic:nvPicPr>
-                    <pic:cNvPr id="1" name=""/>
-                    <pic:cNvPicPr/>
+                    <pic:cNvPr id="0" name="Picture 10"/>
+                    <pic:cNvPicPr>
+                      <a:picLocks noChangeAspect="1" noChangeArrowheads="1"/>
+                    </pic:cNvPicPr>
                   </pic:nvPicPr>
-                  <pic:blipFill rotWithShape="1">
+                  <pic:blipFill>
                     <a:blip r:embed="rId16" cstate="print"/>
-                    <a:srcRect l="34451"/>
-                    <a:stretch/>
+                    <a:srcRect/>
+                    <a:stretch>
+                      <a:fillRect/>
+                    </a:stretch>
                   </pic:blipFill>
                   <pic:spPr bwMode="auto">
                     <a:xfrm>
                       <a:off x="0" y="0"/>
-                      <a:ext cx="4106278" cy="5997678"/>
+                      <a:ext cx="5939790" cy="6747658"/>
                     </a:xfrm>
                     <a:prstGeom prst="rect">
                       <a:avLst/>
                     </a:prstGeom>
-                    <a:ln>
+                    <a:noFill/>
+                    <a:ln w="9525">
                       <a:noFill/>
+                      <a:miter lim="800000"/>
+                      <a:headEnd/>
+                      <a:tailEnd/>
                     </a:ln>
-                    <a:extLst>
-                      <a:ext uri="{53640926-AAD7-44D8-BBD7-CCE9431645EC}">
-                        <a14:shadowObscured xmlns:a14="http://schemas.microsoft.com/office/drawing/2010/main" xmlns:wps="http://schemas.microsoft.com/office/word/2010/wordprocessingShape" xmlns:wpi="http://schemas.microsoft.com/office/word/2010/wordprocessingInk" xmlns:wpg="http://schemas.microsoft.com/office/word/2010/wordprocessingGroup" xmlns:w16se="http://schemas.microsoft.com/office/word/2015/wordml/symex" xmlns:w15="http://schemas.microsoft.com/office/word/2012/wordml" xmlns:w14="http://schemas.microsoft.com/office/word/2010/wordml" xmlns:w="http://schemas.openxmlformats.org/wordprocessingml/2006/main" xmlns:w10="urn:schemas-microsoft-com:office:word" xmlns:wp14="http://schemas.microsoft.com/office/word/2010/wordprocessingDrawing" xmlns:v="urn:schemas-microsoft-com:vml" xmlns:o="urn:schemas-microsoft-com:office:office" xmlns:mc="http://schemas.openxmlformats.org/markup-compatibility/2006" xmlns:cx1="http://schemas.microsoft.com/office/drawing/2015/9/8/chartex" xmlns:cx="http://schemas.microsoft.com/office/drawing/2014/chartex" xmlns:wpc="http://schemas.microsoft.com/office/word/2010/wordprocessingCanvas" xmlns=""/>
-                      </a:ext>
-                    </a:extLst>
                   </pic:spPr>
                 </pic:pic>
               </a:graphicData>
@@ -9741,12 +9755,131 @@
           <w:szCs w:val="28"/>
         </w:rPr>
       </w:pPr>
+    </w:p>
+    <w:p>
+      <w:pPr>
+        <w:jc w:val="center"/>
+        <w:rPr>
+          <w:rFonts w:cs="Times New Roman"/>
+          <w:szCs w:val="28"/>
+        </w:rPr>
+      </w:pPr>
       <w:r>
         <w:rPr>
           <w:rFonts w:cs="Times New Roman"/>
           <w:szCs w:val="28"/>
         </w:rPr>
         <w:t>Рисунок 4 – Диаграмма «Бизнес процесс выбора роли»</w:t>
+      </w:r>
+    </w:p>
+    <w:p>
+      <w:pPr>
+        <w:jc w:val="center"/>
+        <w:rPr>
+          <w:rFonts w:cs="Times New Roman"/>
+          <w:szCs w:val="28"/>
+          <w:lang w:val="en-US"/>
+        </w:rPr>
+      </w:pPr>
+      <w:r>
+        <w:rPr>
+          <w:rFonts w:cs="Times New Roman"/>
+          <w:noProof/>
+          <w:szCs w:val="28"/>
+          <w:lang w:eastAsia="ru-RU"/>
+        </w:rPr>
+        <w:lastRenderedPageBreak/>
+        <w:drawing>
+          <wp:inline distT="0" distB="0" distL="0" distR="0">
+            <wp:extent cx="3843024" cy="4132053"/>
+            <wp:effectExtent l="19050" t="0" r="5076" b="0"/>
+            <wp:docPr id="23" name="Рисунок 1" descr="O:\CAB21\21ОА14\Хаваева Новикова Практика\diagrama05.jpg"/>
+            <wp:cNvGraphicFramePr>
+              <a:graphicFrameLocks xmlns:a="http://schemas.openxmlformats.org/drawingml/2006/main" noChangeAspect="1"/>
+            </wp:cNvGraphicFramePr>
+            <a:graphic xmlns:a="http://schemas.openxmlformats.org/drawingml/2006/main">
+              <a:graphicData uri="http://schemas.openxmlformats.org/drawingml/2006/picture">
+                <pic:pic xmlns:pic="http://schemas.openxmlformats.org/drawingml/2006/picture">
+                  <pic:nvPicPr>
+                    <pic:cNvPr id="0" name="Picture 1" descr="O:\CAB21\21ОА14\Хаваева Новикова Практика\diagrama05.jpg"/>
+                    <pic:cNvPicPr>
+                      <a:picLocks noChangeAspect="1" noChangeArrowheads="1"/>
+                    </pic:cNvPicPr>
+                  </pic:nvPicPr>
+                  <pic:blipFill>
+                    <a:blip r:embed="rId17" cstate="print"/>
+                    <a:srcRect/>
+                    <a:stretch>
+                      <a:fillRect/>
+                    </a:stretch>
+                  </pic:blipFill>
+                  <pic:spPr bwMode="auto">
+                    <a:xfrm>
+                      <a:off x="0" y="0"/>
+                      <a:ext cx="3842672" cy="4131675"/>
+                    </a:xfrm>
+                    <a:prstGeom prst="rect">
+                      <a:avLst/>
+                    </a:prstGeom>
+                    <a:noFill/>
+                    <a:ln w="9525">
+                      <a:noFill/>
+                      <a:miter lim="800000"/>
+                      <a:headEnd/>
+                      <a:tailEnd/>
+                    </a:ln>
+                  </pic:spPr>
+                </pic:pic>
+              </a:graphicData>
+            </a:graphic>
+          </wp:inline>
+        </w:drawing>
+      </w:r>
+    </w:p>
+    <w:p>
+      <w:pPr>
+        <w:jc w:val="center"/>
+        <w:rPr>
+          <w:rFonts w:cs="Times New Roman"/>
+          <w:szCs w:val="28"/>
+        </w:rPr>
+      </w:pPr>
+      <w:r>
+        <w:rPr>
+          <w:rFonts w:cs="Times New Roman"/>
+          <w:szCs w:val="28"/>
+        </w:rPr>
+        <w:t xml:space="preserve">Рисунок </w:t>
+      </w:r>
+      <w:r>
+        <w:rPr>
+          <w:rFonts w:cs="Times New Roman"/>
+          <w:szCs w:val="28"/>
+        </w:rPr>
+        <w:t>5</w:t>
+      </w:r>
+      <w:r>
+        <w:rPr>
+          <w:rFonts w:cs="Times New Roman"/>
+          <w:szCs w:val="28"/>
+        </w:rPr>
+        <w:t xml:space="preserve"> – Диаграмма «Бизнес процесс бюро по </w:t>
+      </w:r>
+      <w:proofErr w:type="spellStart"/>
+      <w:r>
+        <w:rPr>
+          <w:rFonts w:cs="Times New Roman"/>
+          <w:szCs w:val="28"/>
+        </w:rPr>
+        <w:t>трудоустройтву</w:t>
+      </w:r>
+      <w:proofErr w:type="spellEnd"/>
+      <w:r>
+        <w:rPr>
+          <w:rFonts w:cs="Times New Roman"/>
+          <w:szCs w:val="28"/>
+        </w:rPr>
+        <w:t>»</w:t>
       </w:r>
     </w:p>
     <w:p>
@@ -9973,17 +10106,7 @@
           <w:szCs w:val="28"/>
           <w:shd w:val="clear" w:color="auto" w:fill="FFFFFF"/>
         </w:rPr>
-        <w:t xml:space="preserve"> помогает выбирать лучших специалистов. Автоматизированная система подбора персонала состоит из следующих </w:t>
-      </w:r>
-      <w:r>
-        <w:rPr>
-          <w:color w:val="000000"/>
-          <w:sz w:val="28"/>
-          <w:szCs w:val="28"/>
-          <w:shd w:val="clear" w:color="auto" w:fill="FFFFFF"/>
-        </w:rPr>
-        <w:lastRenderedPageBreak/>
-        <w:t>разделов: конкурсный отбор, деловая переписка, договоры и платежи, вакансии, кандидаты на работу, web-сайт.</w:t>
+        <w:t xml:space="preserve"> помогает выбирать лучших специалистов. Автоматизированная система подбора персонала состоит из следующих разделов: конкурсный отбор, деловая переписка, договоры и платежи, вакансии, кандидаты на работу, web-сайт.</w:t>
       </w:r>
     </w:p>
     <w:p>
@@ -10080,7 +10203,17 @@
           <w:szCs w:val="28"/>
           <w:shd w:val="clear" w:color="auto" w:fill="FFFFFF"/>
         </w:rPr>
-        <w:t xml:space="preserve"> являются: автоматизация коллективной работы всех участников процесса подбора персонала, возможность удаленной работы с базой данных, поддержка групповой переписки по электронной почте, возможность использования квалификационных вопросников, полная автоматизация раздела </w:t>
+        <w:t xml:space="preserve"> являются: автоматизация коллективной работы всех участников процесса подбора персонала, возможность удаленной работы с базой данных, </w:t>
+      </w:r>
+      <w:r>
+        <w:rPr>
+          <w:rFonts w:cs="Times New Roman"/>
+          <w:color w:val="000000"/>
+          <w:szCs w:val="28"/>
+          <w:shd w:val="clear" w:color="auto" w:fill="FFFFFF"/>
+        </w:rPr>
+        <w:lastRenderedPageBreak/>
+        <w:t xml:space="preserve">поддержка групповой переписки по электронной почте, возможность использования квалификационных вопросников, полная автоматизация раздела </w:t>
       </w:r>
       <w:r>
         <w:rPr>
@@ -10422,7 +10555,7 @@
                     </pic:cNvPicPr>
                   </pic:nvPicPr>
                   <pic:blipFill>
-                    <a:blip r:embed="rId17" cstate="print"/>
+                    <a:blip r:embed="rId18" cstate="print"/>
                     <a:srcRect/>
                     <a:stretch>
                       <a:fillRect/>
@@ -10467,7 +10600,15 @@
           <w:szCs w:val="28"/>
           <w:shd w:val="clear" w:color="auto" w:fill="FFFFFF"/>
         </w:rPr>
-        <w:t xml:space="preserve">Рисунок 5 – схема трехуровневой архитектуры </w:t>
+        <w:t>Рисунок 6</w:t>
+      </w:r>
+      <w:r>
+        <w:rPr>
+          <w:rFonts w:cs="Times New Roman"/>
+          <w:szCs w:val="28"/>
+          <w:shd w:val="clear" w:color="auto" w:fill="FFFFFF"/>
+        </w:rPr>
+        <w:t xml:space="preserve"> – схема трехуровневой архитектуры </w:t>
       </w:r>
     </w:p>
     <w:p>
@@ -10657,7 +10798,7 @@
         </w:rPr>
         <w:t> — </w:t>
       </w:r>
-      <w:hyperlink r:id="rId18" w:tooltip="Реляционная СУБД" w:history="1">
+      <w:hyperlink r:id="rId19" w:tooltip="Реляционная СУБД" w:history="1">
         <w:r>
           <w:rPr>
             <w:rStyle w:val="a8"/>
@@ -10800,7 +10941,7 @@
         </w:rPr>
         <w:t>. Имеет широкий спектр функций, включая связанные запросы, связь с внешними таблицами и </w:t>
       </w:r>
-      <w:hyperlink r:id="rId19" w:tooltip="База данных" w:history="1">
+      <w:hyperlink r:id="rId20" w:tooltip="База данных" w:history="1">
         <w:r>
           <w:rPr>
             <w:rStyle w:val="a8"/>
@@ -10821,7 +10962,7 @@
         </w:rPr>
         <w:t>. Благодаря встроенному языку </w:t>
       </w:r>
-      <w:hyperlink r:id="rId20" w:tooltip="VBA" w:history="1">
+      <w:hyperlink r:id="rId21" w:tooltip="VBA" w:history="1">
         <w:r>
           <w:rPr>
             <w:rStyle w:val="a8"/>
@@ -11039,7 +11180,6 @@
           <w:rFonts w:cs="Times New Roman"/>
           <w:szCs w:val="28"/>
         </w:rPr>
-        <w:lastRenderedPageBreak/>
         <w:t>StarUML</w:t>
       </w:r>
       <w:proofErr w:type="spellEnd"/>
@@ -12012,31 +12152,31 @@
           <w:color w:val="000000" w:themeColor="text1"/>
           <w:szCs w:val="28"/>
         </w:rPr>
+        <w:t>Заработная плата 1 разработчику составляет 70 000 р. В команде 2 разработчика</w:t>
+      </w:r>
+      <w:r>
+        <w:rPr>
+          <w:rFonts w:cs="Times New Roman"/>
+          <w:color w:val="000000" w:themeColor="text1"/>
+          <w:szCs w:val="28"/>
+        </w:rPr>
+        <w:t>. Общая сумма выплат составляет 140 000 р.</w:t>
+      </w:r>
+    </w:p>
+    <w:p>
+      <w:pPr>
+        <w:ind w:firstLine="709"/>
+        <w:rPr>
+          <w:rFonts w:cs="Times New Roman"/>
+          <w:szCs w:val="28"/>
+        </w:rPr>
+      </w:pPr>
+      <w:r>
+        <w:rPr>
+          <w:rFonts w:cs="Times New Roman"/>
+          <w:szCs w:val="28"/>
+        </w:rPr>
         <w:lastRenderedPageBreak/>
-        <w:t>Заработная плата 1 разработчику составляет 70 000 р. В команде 2 разработчика</w:t>
-      </w:r>
-      <w:r>
-        <w:rPr>
-          <w:rFonts w:cs="Times New Roman"/>
-          <w:color w:val="000000" w:themeColor="text1"/>
-          <w:szCs w:val="28"/>
-        </w:rPr>
-        <w:t>. Общая сумма выплат составляет 140 000 р.</w:t>
-      </w:r>
-    </w:p>
-    <w:p>
-      <w:pPr>
-        <w:ind w:firstLine="709"/>
-        <w:rPr>
-          <w:rFonts w:cs="Times New Roman"/>
-          <w:szCs w:val="28"/>
-        </w:rPr>
-      </w:pPr>
-      <w:r>
-        <w:rPr>
-          <w:rFonts w:cs="Times New Roman"/>
-          <w:szCs w:val="28"/>
-        </w:rPr>
         <w:t>К единовременным затратам можно отнести покупку периферийных устройств, покупку лицензий на операционные системы и специальные программы</w:t>
       </w:r>
       <w:r>
@@ -13796,7 +13936,16 @@
                 <w:sz w:val="24"/>
                 <w:szCs w:val="28"/>
               </w:rPr>
-              <w:t>Экономия трудозатрат (снижение затрат на ручную обработку информации)(р.)</w:t>
+              <w:t xml:space="preserve">Экономия трудозатрат </w:t>
+            </w:r>
+            <w:r>
+              <w:rPr>
+                <w:rFonts w:cs="Times New Roman"/>
+                <w:sz w:val="24"/>
+                <w:szCs w:val="28"/>
+              </w:rPr>
+              <w:lastRenderedPageBreak/>
+              <w:t>(снижение затрат на ручную обработку информации)(р.)</w:t>
             </w:r>
           </w:p>
         </w:tc>
@@ -13819,6 +13968,7 @@
                 <w:sz w:val="24"/>
                 <w:szCs w:val="28"/>
               </w:rPr>
+              <w:lastRenderedPageBreak/>
               <w:t>1 065 261</w:t>
             </w:r>
           </w:p>
@@ -13890,6 +14040,7 @@
                 <w:sz w:val="24"/>
                 <w:szCs w:val="28"/>
               </w:rPr>
+              <w:lastRenderedPageBreak/>
               <w:t>Итого:</w:t>
             </w:r>
           </w:p>
@@ -14438,15 +14589,7 @@
           <w:rFonts w:cs="Times New Roman"/>
           <w:szCs w:val="28"/>
         </w:rPr>
-        <w:t xml:space="preserve">Целевая аудитория – ее сотрудники. Рекрутеры в большей степени нуждаются в автоматизации процесса работы благодаря ИС. Теперь им не нужно будет заниматься бумажной бюрократией. Можем предположить, что многие из рекрутеров не обладают продвинутыми навыками работы с </w:t>
-      </w:r>
-      <w:r>
-        <w:rPr>
-          <w:rFonts w:cs="Times New Roman"/>
-          <w:szCs w:val="28"/>
-        </w:rPr>
-        <w:lastRenderedPageBreak/>
-        <w:t>программным обеспечением, а значит им нужно будет пройти обучение и в том числе пользовательский интерфейс будущей ИС должен быть пригодным, понятным и удобным.</w:t>
+        <w:t>Целевая аудитория – ее сотрудники. Рекрутеры в большей степени нуждаются в автоматизации процесса работы благодаря ИС. Теперь им не нужно будет заниматься бумажной бюрократией. Можем предположить, что многие из рекрутеров не обладают продвинутыми навыками работы с программным обеспечением, а значит им нужно будет пройти обучение и в том числе пользовательский интерфейс будущей ИС должен быть пригодным, понятным и удобным.</w:t>
       </w:r>
     </w:p>
     <w:p>
@@ -14463,6 +14606,7 @@
           <w:rFonts w:cs="Times New Roman"/>
           <w:szCs w:val="28"/>
         </w:rPr>
+        <w:lastRenderedPageBreak/>
         <w:t>Целевая аудитория – сотрудники</w:t>
       </w:r>
       <w:r>
@@ -15297,7 +15441,6 @@
           <w:b/>
           <w:szCs w:val="28"/>
         </w:rPr>
-        <w:lastRenderedPageBreak/>
         <w:t>ОПРЕДЕЛЕНИЕ КРИТЕРИЕВ ЭТАПА ПРОЕКТИРОВАНИЯ, ЭКСПЛУАТАЦИИ И СОПРОВОЖДЕНИЯ ИС</w:t>
       </w:r>
       <w:bookmarkEnd w:id="25"/>
@@ -15334,6 +15477,7 @@
           <w:rFonts w:cs="Times New Roman"/>
           <w:szCs w:val="28"/>
         </w:rPr>
+        <w:lastRenderedPageBreak/>
         <w:t>Критерии этапа эксплуатации ИС: сложность, надежность, эффективность.</w:t>
       </w:r>
     </w:p>
@@ -15639,7 +15783,6 @@
           <w:b/>
           <w:szCs w:val="28"/>
         </w:rPr>
-        <w:lastRenderedPageBreak/>
         <w:t>РАЗРАБОТКА ДОКУМЕНТАЦИИ ИС</w:t>
       </w:r>
       <w:bookmarkEnd w:id="29"/>
@@ -15663,7 +15806,14 @@
         <w:rPr>
           <w:shd w:val="clear" w:color="auto" w:fill="FFFFFF"/>
         </w:rPr>
-        <w:t> — серия международных стандартов, содержащих термины и определения, основные принципы менеджмента качества, требования к </w:t>
+        <w:t xml:space="preserve"> — серия международных стандартов, содержащих термины и определения, основные принципы менеджмента качества, требования </w:t>
+      </w:r>
+      <w:r>
+        <w:rPr>
+          <w:shd w:val="clear" w:color="auto" w:fill="FFFFFF"/>
+        </w:rPr>
+        <w:lastRenderedPageBreak/>
+        <w:t>к </w:t>
       </w:r>
       <w:r>
         <w:t>системе менеджмента</w:t>
@@ -15790,15 +15940,7 @@
           <w:szCs w:val="28"/>
           <w:shd w:val="clear" w:color="auto" w:fill="FFFFFF"/>
         </w:rPr>
-        <w:t xml:space="preserve">Изначально сбор исходных данных для проектирования является функцией заказчика, но, как показывает практика, заказчик перепоручает эту функцию проектным организациям. И это является логичным решением, поскольку только специалисты проектных организаций могут точно оценить, </w:t>
-      </w:r>
-      <w:r>
-        <w:rPr>
-          <w:szCs w:val="28"/>
-          <w:shd w:val="clear" w:color="auto" w:fill="FFFFFF"/>
-        </w:rPr>
-        <w:lastRenderedPageBreak/>
-        <w:t>какие именно и в каком объеме исходные данные необходимы для разработки и согласования проектной документации.</w:t>
+        <w:t>Изначально сбор исходных данных для проектирования является функцией заказчика, но, как показывает практика, заказчик перепоручает эту функцию проектным организациям. И это является логичным решением, поскольку только специалисты проектных организаций могут точно оценить, какие именно и в каком объеме исходные данные необходимы для разработки и согласования проектной документации.</w:t>
       </w:r>
     </w:p>
     <w:p>
@@ -15834,6 +15976,7 @@
           <w:b/>
           <w:color w:val="000000" w:themeColor="text1"/>
         </w:rPr>
+        <w:lastRenderedPageBreak/>
         <w:t>ПОСТРОЕНИЕ ДИАГРАММЫ ПОТОКОВ, ER-ДИАГРАММЫ И ФУНКЦИОНАЛЬНОЙ МОДЕЛИ</w:t>
       </w:r>
       <w:bookmarkEnd w:id="34"/>
@@ -15917,7 +16060,7 @@
                     </pic:cNvPicPr>
                   </pic:nvPicPr>
                   <pic:blipFill>
-                    <a:blip r:embed="rId21" cstate="print"/>
+                    <a:blip r:embed="rId22" cstate="print"/>
                     <a:srcRect/>
                     <a:stretch>
                       <a:fillRect/>
@@ -15951,7 +16094,7 @@
         <w:jc w:val="center"/>
       </w:pPr>
       <w:r>
-        <w:t>Рисунок 6</w:t>
+        <w:t>Рисунок 7</w:t>
       </w:r>
       <w:r>
         <w:t xml:space="preserve"> – диаграмма декомпозиций 1 уровня</w:t>
@@ -15985,7 +16128,7 @@
                     </pic:cNvPicPr>
                   </pic:nvPicPr>
                   <pic:blipFill>
-                    <a:blip r:embed="rId22" cstate="print"/>
+                    <a:blip r:embed="rId23" cstate="print"/>
                     <a:srcRect/>
                     <a:stretch>
                       <a:fillRect/>
@@ -16019,7 +16162,7 @@
         <w:jc w:val="center"/>
       </w:pPr>
       <w:r>
-        <w:t>Рисунок 7</w:t>
+        <w:t>Рисунок 8</w:t>
       </w:r>
       <w:r>
         <w:t xml:space="preserve"> – диаграмма декомпозиций 2 уровня</w:t>
@@ -16052,7 +16195,7 @@
                     </pic:cNvPicPr>
                   </pic:nvPicPr>
                   <pic:blipFill>
-                    <a:blip r:embed="rId23" cstate="print"/>
+                    <a:blip r:embed="rId24" cstate="print"/>
                     <a:srcRect/>
                     <a:stretch>
                       <a:fillRect/>
@@ -16086,7 +16229,7 @@
         <w:jc w:val="center"/>
       </w:pPr>
       <w:r>
-        <w:t>Рисунок 8</w:t>
+        <w:t>Рисунок 9</w:t>
       </w:r>
       <w:r>
         <w:t xml:space="preserve"> – диаграмма декомпозиций 3 уровня</w:t>
@@ -16163,7 +16306,7 @@
                     </pic:cNvPicPr>
                   </pic:nvPicPr>
                   <pic:blipFill>
-                    <a:blip r:embed="rId24" cstate="print"/>
+                    <a:blip r:embed="rId25" cstate="print"/>
                     <a:srcRect/>
                     <a:stretch>
                       <a:fillRect/>
@@ -16197,7 +16340,7 @@
         <w:jc w:val="center"/>
       </w:pPr>
       <w:r>
-        <w:t>Рисунок 9</w:t>
+        <w:t>Рисунок 10</w:t>
       </w:r>
       <w:r>
         <w:t xml:space="preserve"> – </w:t>
@@ -16271,7 +16414,7 @@
                     </pic:cNvPicPr>
                   </pic:nvPicPr>
                   <pic:blipFill>
-                    <a:blip r:embed="rId25" cstate="print"/>
+                    <a:blip r:embed="rId26" cstate="print"/>
                     <a:srcRect/>
                     <a:stretch>
                       <a:fillRect/>
@@ -16305,7 +16448,7 @@
         <w:jc w:val="center"/>
       </w:pPr>
       <w:r>
-        <w:t>Рисунок 10</w:t>
+        <w:t>Рисунок 11</w:t>
       </w:r>
       <w:r>
         <w:t xml:space="preserve"> – функциональная диаграмма</w:t>
@@ -16425,11 +16568,7 @@
         <w:t xml:space="preserve">СТа повлияло то, что ГОСТ 34.003-90 – это автоматизированные системы, которые главным образом определяют комплектность, виды, структуру и содержание документов. В данном ГОСТе, в отличие от ГОСТа 19.101-77 используется «Руководство пользователя», а не «Руководство оператора». </w:t>
       </w:r>
       <w:r>
-        <w:t xml:space="preserve">Руководство пользователя поставляется с любым изделием, программой, системой. Он должен предоставлять </w:t>
-      </w:r>
-      <w:r>
-        <w:lastRenderedPageBreak/>
-        <w:t>пользователю информацию о свойствах продукта, его функциональности, способах использования и работе с ним.</w:t>
+        <w:t>Руководство пользователя поставляется с любым изделием, программой, системой. Он должен предоставлять пользователю информацию о свойствах продукта, его функциональности, способах использования и работе с ним.</w:t>
       </w:r>
       <w:r>
         <w:t xml:space="preserve"> </w:t>
@@ -16439,12 +16578,10 @@
       <w:pPr>
         <w:pStyle w:val="a5"/>
         <w:ind w:left="0" w:firstLine="708"/>
-        <w:rPr>
-          <w:lang w:val="en-US"/>
-        </w:rPr>
       </w:pPr>
       <w:proofErr w:type="gramStart"/>
       <w:r>
+        <w:lastRenderedPageBreak/>
         <w:t>Разработанное</w:t>
       </w:r>
       <w:proofErr w:type="gramEnd"/>
@@ -16566,7 +16703,7 @@
       <w:r>
         <w:t>Таблица — совокупность связанных данных, хранящихся в структурированном виде в </w:t>
       </w:r>
-      <w:hyperlink r:id="rId26" w:tooltip="База данных" w:history="1">
+      <w:hyperlink r:id="rId27" w:tooltip="База данных" w:history="1">
         <w:r>
           <w:t>базе данных</w:t>
         </w:r>
@@ -16598,7 +16735,7 @@
                     <pic:cNvPicPr/>
                   </pic:nvPicPr>
                   <pic:blipFill>
-                    <a:blip r:embed="rId27" cstate="print"/>
+                    <a:blip r:embed="rId28" cstate="print"/>
                     <a:stretch>
                       <a:fillRect/>
                     </a:stretch>
@@ -16627,7 +16764,10 @@
         <w:t xml:space="preserve">Рисунок </w:t>
       </w:r>
       <w:r>
-        <w:t>11</w:t>
+        <w:t>1</w:t>
+      </w:r>
+      <w:r>
+        <w:t>2</w:t>
       </w:r>
       <w:r>
         <w:t xml:space="preserve"> – Таблица «Работодатели»</w:t>
@@ -16686,7 +16826,6 @@
           <w:noProof/>
           <w:lang w:eastAsia="ru-RU"/>
         </w:rPr>
-        <w:lastRenderedPageBreak/>
         <w:drawing>
           <wp:inline distT="0" distB="0" distL="0" distR="0">
             <wp:extent cx="5940425" cy="364743"/>
@@ -16705,7 +16844,7 @@
                     </pic:cNvPicPr>
                   </pic:nvPicPr>
                   <pic:blipFill>
-                    <a:blip r:embed="rId28" cstate="print"/>
+                    <a:blip r:embed="rId29" cstate="print"/>
                     <a:srcRect/>
                     <a:stretch>
                       <a:fillRect/>
@@ -16739,7 +16878,7 @@
         <w:jc w:val="center"/>
       </w:pPr>
       <w:r>
-        <w:t>Рисунок 12</w:t>
+        <w:t>Рисунок 13</w:t>
       </w:r>
       <w:r>
         <w:t xml:space="preserve"> – Запрос «вакансии по форме занятости»</w:t>
@@ -16794,7 +16933,7 @@
                     </pic:cNvPicPr>
                   </pic:nvPicPr>
                   <pic:blipFill>
-                    <a:blip r:embed="rId29" cstate="print"/>
+                    <a:blip r:embed="rId30" cstate="print"/>
                     <a:srcRect/>
                     <a:stretch>
                       <a:fillRect/>
@@ -16831,7 +16970,7 @@
         <w:t xml:space="preserve">Рисунок </w:t>
       </w:r>
       <w:r>
-        <w:t>13</w:t>
+        <w:t>14</w:t>
       </w:r>
       <w:r>
         <w:t xml:space="preserve"> – Запрос «Количество дней отпускных»</w:t>
@@ -16886,7 +17025,7 @@
                     </pic:cNvPicPr>
                   </pic:nvPicPr>
                   <pic:blipFill>
-                    <a:blip r:embed="rId30" cstate="print"/>
+                    <a:blip r:embed="rId31" cstate="print"/>
                     <a:srcRect/>
                     <a:stretch>
                       <a:fillRect/>
@@ -16920,7 +17059,7 @@
         <w:jc w:val="center"/>
       </w:pPr>
       <w:r>
-        <w:t>Рисунок 14</w:t>
+        <w:t>Рисунок 15</w:t>
       </w:r>
       <w:r>
         <w:t xml:space="preserve"> – Запро</w:t>
@@ -16998,7 +17137,7 @@
                     </pic:cNvPicPr>
                   </pic:nvPicPr>
                   <pic:blipFill>
-                    <a:blip r:embed="rId31" cstate="print"/>
+                    <a:blip r:embed="rId32" cstate="print"/>
                     <a:srcRect/>
                     <a:stretch>
                       <a:fillRect/>
@@ -17032,7 +17171,7 @@
         <w:jc w:val="center"/>
       </w:pPr>
       <w:r>
-        <w:t>Рисунок 15</w:t>
+        <w:t>Рисунок 16</w:t>
       </w:r>
       <w:r>
         <w:t xml:space="preserve"> – Схема работы форм</w:t>
@@ -17096,7 +17235,7 @@
                     <pic:cNvPicPr/>
                   </pic:nvPicPr>
                   <pic:blipFill>
-                    <a:blip r:embed="rId32" cstate="print"/>
+                    <a:blip r:embed="rId33" cstate="print"/>
                     <a:stretch>
                       <a:fillRect/>
                     </a:stretch>
@@ -17123,7 +17262,7 @@
         <w:jc w:val="center"/>
       </w:pPr>
       <w:r>
-        <w:t>Рисунок 16</w:t>
+        <w:t>Рисунок 17</w:t>
       </w:r>
       <w:r>
         <w:t xml:space="preserve"> – Отчет «График отпусков»</w:t>
@@ -17662,7 +17801,7 @@
                     </pic:cNvPicPr>
                   </pic:nvPicPr>
                   <pic:blipFill>
-                    <a:blip r:embed="rId33" cstate="print"/>
+                    <a:blip r:embed="rId34" cstate="print"/>
                     <a:srcRect/>
                     <a:stretch>
                       <a:fillRect/>
@@ -17696,7 +17835,7 @@
         <w:jc w:val="center"/>
       </w:pPr>
       <w:r>
-        <w:t>Рисунок 17</w:t>
+        <w:t>Рисунок 18</w:t>
       </w:r>
       <w:r>
         <w:t xml:space="preserve"> – Вход в базу данных</w:t>
@@ -18249,7 +18388,7 @@
         </w:rPr>
         <w:t xml:space="preserve">: </w:t>
       </w:r>
-      <w:hyperlink r:id="rId34" w:history="1">
+      <w:hyperlink r:id="rId35" w:history="1">
         <w:r>
           <w:rPr>
             <w:rStyle w:val="a8"/>
@@ -18316,7 +18455,7 @@
         </w:rPr>
         <w:t xml:space="preserve">:  </w:t>
       </w:r>
-      <w:hyperlink r:id="rId35" w:history="1">
+      <w:hyperlink r:id="rId36" w:history="1">
         <w:r>
           <w:rPr>
             <w:rStyle w:val="a8"/>
@@ -18388,7 +18527,7 @@
         </w:rPr>
         <w:t xml:space="preserve">: </w:t>
       </w:r>
-      <w:hyperlink r:id="rId36" w:history="1">
+      <w:hyperlink r:id="rId37" w:history="1">
         <w:r>
           <w:rPr>
             <w:rStyle w:val="a8"/>
@@ -18479,7 +18618,7 @@
         </w:rPr>
         <w:t xml:space="preserve">: </w:t>
       </w:r>
-      <w:hyperlink r:id="rId37" w:history="1">
+      <w:hyperlink r:id="rId38" w:history="1">
         <w:r>
           <w:rPr>
             <w:rStyle w:val="a8"/>
@@ -18538,7 +18677,7 @@
         </w:rPr>
         <w:t xml:space="preserve">: Информационная система обслуживания клиентов центра занятости населения: офиц. сайт. – URL: </w:t>
       </w:r>
-      <w:hyperlink r:id="rId38" w:history="1">
+      <w:hyperlink r:id="rId39" w:history="1">
         <w:r>
           <w:rPr>
             <w:rStyle w:val="a8"/>
@@ -18614,7 +18753,7 @@
         </w:rPr>
         <w:t xml:space="preserve"> </w:t>
       </w:r>
-      <w:hyperlink r:id="rId39" w:history="1">
+      <w:hyperlink r:id="rId40" w:history="1">
         <w:r>
           <w:rPr>
             <w:lang w:val="en-US" w:eastAsia="ru-RU"/>
@@ -18720,7 +18859,7 @@
         </w:rPr>
         <w:t xml:space="preserve">: </w:t>
       </w:r>
-      <w:hyperlink r:id="rId40" w:history="1">
+      <w:hyperlink r:id="rId41" w:history="1">
         <w:r>
           <w:rPr>
             <w:rStyle w:val="a8"/>
@@ -18800,7 +18939,7 @@
         </w:rPr>
         <w:t xml:space="preserve">: </w:t>
       </w:r>
-      <w:hyperlink r:id="rId41" w:history="1">
+      <w:hyperlink r:id="rId42" w:history="1">
         <w:r>
           <w:rPr>
             <w:rStyle w:val="a8"/>
@@ -21142,8 +21281,8 @@
           <w:szCs w:val="28"/>
         </w:rPr>
         <w:sectPr>
-          <w:footerReference w:type="default" r:id="rId42"/>
-          <w:footerReference w:type="first" r:id="rId43"/>
+          <w:footerReference w:type="default" r:id="rId43"/>
+          <w:footerReference w:type="first" r:id="rId44"/>
           <w:pgSz w:w="11906" w:h="16838"/>
           <w:pgMar w:top="851" w:right="851" w:bottom="851" w:left="1701" w:header="709" w:footer="709" w:gutter="0"/>
           <w:cols w:space="708"/>
@@ -21167,6 +21306,7 @@
           <w:sz w:val="28"/>
           <w:szCs w:val="28"/>
         </w:rPr>
+        <w:lastRenderedPageBreak/>
         <w:t>Содержание</w:t>
       </w:r>
     </w:p>
@@ -23616,7 +23756,16 @@
             <w:noProof/>
             <w:szCs w:val="28"/>
           </w:rPr>
-          <w:t>4.2.3 Требования к качеству реализации каждой функции (задачи или комплекса задач), к форме представления выходной информации, характеристики необходимой точности и времени выполнения, требования одновременности выполнения группы функций, достоверности выдачи результатов</w:t>
+          <w:t xml:space="preserve">4.2.3 Требования к качеству реализации каждой функции (задачи или комплекса задач), к форме представления выходной информации, </w:t>
+        </w:r>
+        <w:r>
+          <w:rPr>
+            <w:rStyle w:val="a8"/>
+            <w:noProof/>
+            <w:szCs w:val="28"/>
+          </w:rPr>
+          <w:lastRenderedPageBreak/>
+          <w:t>характеристики необходимой точности и времени выполнения, требования одновременности выполнения группы функций, достоверности выдачи результатов</w:t>
         </w:r>
         <w:r>
           <w:rPr>
@@ -25656,7 +25805,16 @@
             <w:noProof/>
             <w:szCs w:val="28"/>
           </w:rPr>
-          <w:t>8.1 Согласованный разработчиком и заказчиком системы перечень подлежащих разработке комплектов и видов документов, соответствующих требованиям ГОСТ 34.201 и НТД отрасли заказчика; перечень документов, выпускаемых на машинных носителях; требования к микрофильмированию документации</w:t>
+          <w:t xml:space="preserve">8.1 Согласованный разработчиком и заказчиком системы перечень подлежащих разработке комплектов и видов документов, соответствующих требованиям ГОСТ 34.201 и НТД отрасли заказчика; </w:t>
+        </w:r>
+        <w:r>
+          <w:rPr>
+            <w:rStyle w:val="a8"/>
+            <w:noProof/>
+            <w:szCs w:val="28"/>
+          </w:rPr>
+          <w:lastRenderedPageBreak/>
+          <w:t>перечень документов, выпускаемых на машинных носителях; требования к микрофильмированию документации</w:t>
         </w:r>
         <w:r>
           <w:rPr>
@@ -26014,6 +26172,7 @@
           <w:sz w:val="28"/>
           <w:szCs w:val="28"/>
         </w:rPr>
+        <w:lastRenderedPageBreak/>
         <w:fldChar w:fldCharType="end"/>
       </w:r>
       <w:bookmarkStart w:id="48" w:name="_Toc303604249"/>
@@ -26623,6 +26782,7 @@
           <w:sz w:val="28"/>
           <w:szCs w:val="28"/>
         </w:rPr>
+        <w:lastRenderedPageBreak/>
         <w:t>Окончание работ: 30.06.2023 г.</w:t>
       </w:r>
     </w:p>
@@ -26732,6 +26892,7 @@
           <w:rFonts w:ascii="Times New Roman" w:hAnsi="Times New Roman" w:cs="Times New Roman"/>
           <w:sz w:val="28"/>
         </w:rPr>
+        <w:lastRenderedPageBreak/>
         <w:t>Назначение и цели создания системы</w:t>
       </w:r>
       <w:bookmarkEnd w:id="69"/>
@@ -27175,6 +27336,7 @@
           <w:sz w:val="28"/>
           <w:szCs w:val="28"/>
         </w:rPr>
+        <w:lastRenderedPageBreak/>
         <w:t>Характеристика объектов автоматизации</w:t>
       </w:r>
       <w:bookmarkEnd w:id="75"/>
@@ -27280,6 +27442,7 @@
           <w:sz w:val="28"/>
           <w:szCs w:val="28"/>
         </w:rPr>
+        <w:lastRenderedPageBreak/>
         <w:t>Требования к системе</w:t>
       </w:r>
       <w:bookmarkEnd w:id="79"/>
@@ -27580,6 +27743,7 @@
           <w:color w:val="000000"/>
           <w:szCs w:val="28"/>
         </w:rPr>
+        <w:lastRenderedPageBreak/>
         <w:t>Операционная система, офисные программы на серверной и клиентской части должны быть одинаковых совместимых версий.</w:t>
       </w:r>
     </w:p>
@@ -27782,7 +27946,15 @@
           <w:color w:val="000000"/>
           <w:szCs w:val="28"/>
         </w:rPr>
-        <w:t>При модернизации программного обеспечения могут вноситься изменения или осуществляться дополнения в необходимые для функционирования программной системы (например, при введении новой задачи), а также могут обновляться до актуальных версий программные средства.</w:t>
+        <w:t xml:space="preserve">При модернизации программного обеспечения могут вноситься изменения или осуществляться дополнения в необходимые для функционирования программной системы (например, при введении </w:t>
+      </w:r>
+      <w:r>
+        <w:rPr>
+          <w:color w:val="000000"/>
+          <w:szCs w:val="28"/>
+        </w:rPr>
+        <w:lastRenderedPageBreak/>
+        <w:t>новой задачи), а также могут обновляться до актуальных версий программные средства.</w:t>
       </w:r>
     </w:p>
     <w:p>
@@ -28124,6 +28296,7 @@
           <w:sz w:val="28"/>
           <w:szCs w:val="28"/>
         </w:rPr>
+        <w:lastRenderedPageBreak/>
         <w:t>Пользователи, обладающие только возможностью просмотра данных, руководство оператора и обладать базовыми навыками работы на персональном компьютере.</w:t>
       </w:r>
     </w:p>
@@ -28452,6 +28625,7 @@
           <w:sz w:val="28"/>
           <w:szCs w:val="28"/>
         </w:rPr>
+        <w:lastRenderedPageBreak/>
         <w:t>Степень приспособляемости системы к изменению процессов и методов управления к отклонению параметров объекта управления</w:t>
       </w:r>
     </w:p>
@@ -28705,6 +28879,7 @@
           <w:sz w:val="28"/>
           <w:szCs w:val="28"/>
         </w:rPr>
+        <w:lastRenderedPageBreak/>
         <w:t>Выбором топологии телекоммуникационной и локальных вычислительных сетей, обеспечивающих вариантность маршрутизации потоков информации;</w:t>
       </w:r>
     </w:p>
@@ -29015,6 +29190,7 @@
           <w:sz w:val="28"/>
           <w:szCs w:val="28"/>
         </w:rPr>
+        <w:lastRenderedPageBreak/>
         <w:t>Требования к надежности технических средств и программного обеспечения</w:t>
       </w:r>
     </w:p>
@@ -29295,6 +29471,7 @@
           <w:color w:val="000000"/>
           <w:szCs w:val="28"/>
         </w:rPr>
+        <w:lastRenderedPageBreak/>
         <w:t xml:space="preserve">Должны быть выполнены требования </w:t>
       </w:r>
       <w:proofErr w:type="spellStart"/>
@@ -29428,6 +29605,7 @@
           <w:color w:val="000000"/>
           <w:szCs w:val="28"/>
         </w:rPr>
+        <w:lastRenderedPageBreak/>
         <w:t>Все надписи экранных форм, а также сообщения, выдаваемые пользователю (кроме системных сообщений) должны быть на русском языке.</w:t>
       </w:r>
     </w:p>
@@ -29673,6 +29851,7 @@
           <w:sz w:val="28"/>
           <w:szCs w:val="28"/>
         </w:rPr>
+        <w:lastRenderedPageBreak/>
         <w:t xml:space="preserve">Требования к составу, размещению и условиям хранения комплекта запасных изделий и приборов; </w:t>
       </w:r>
     </w:p>
@@ -29855,6 +30034,7 @@
           <w:color w:val="000000"/>
           <w:szCs w:val="28"/>
         </w:rPr>
+        <w:lastRenderedPageBreak/>
         <w:t>Сеть энергоснабжения должна иметь следующие параметры: напряжение – 220В; частота – 50Гц.</w:t>
       </w:r>
     </w:p>
@@ -30078,6 +30258,7 @@
           <w:sz w:val="28"/>
           <w:szCs w:val="28"/>
         </w:rPr>
+        <w:lastRenderedPageBreak/>
         <w:t>Должны соблюдаться правила эксплуатации компонентов Системы, а также производиться своевременная установка обновлений программного обеспечения, рекомендованных производителями.</w:t>
       </w:r>
     </w:p>
@@ -30306,6 +30487,7 @@
           <w:color w:val="000000"/>
           <w:szCs w:val="28"/>
         </w:rPr>
+        <w:lastRenderedPageBreak/>
         <w:t>- хищение носителей информации, других систем комплекса;</w:t>
       </w:r>
     </w:p>
@@ -30480,6 +30662,7 @@
           <w:sz w:val="28"/>
           <w:szCs w:val="28"/>
         </w:rPr>
+        <w:lastRenderedPageBreak/>
         <w:t xml:space="preserve">Требования по стойкости, устойчивости и прочности к </w:t>
       </w:r>
       <w:proofErr w:type="gramStart"/>
@@ -30864,6 +31047,7 @@
           <w:sz w:val="28"/>
           <w:szCs w:val="28"/>
         </w:rPr>
+        <w:lastRenderedPageBreak/>
         <w:t>Требования к оснащению системы устройствами для обучения персонала (тренажерами, другими устройствами аналогичного назначения) и документацией на них</w:t>
       </w:r>
     </w:p>
@@ -31235,6 +31419,7 @@
           <w:sz w:val="28"/>
           <w:szCs w:val="28"/>
         </w:rPr>
+        <w:lastRenderedPageBreak/>
         <w:t>Временной регламент реализации каждой функции, задачи (или комплекса задач)</w:t>
       </w:r>
       <w:bookmarkEnd w:id="128"/>
@@ -31540,7 +31725,16 @@
           <w:sz w:val="28"/>
           <w:szCs w:val="28"/>
         </w:rPr>
-        <w:t>, структура и способы организации данных в системе должны быть определены на этапе проектирования архитектуры БД. Уровень хранения данных в системе должен быть построен на основе современных реляционных СУБД. Для обеспечения целостности данных должны использоваться встроенные механизмы СУБД.</w:t>
+        <w:t xml:space="preserve">, структура и способы организации данных в системе должны быть определены на этапе проектирования архитектуры БД. Уровень </w:t>
+      </w:r>
+      <w:r>
+        <w:rPr>
+          <w:color w:val="000000"/>
+          <w:sz w:val="28"/>
+          <w:szCs w:val="28"/>
+        </w:rPr>
+        <w:lastRenderedPageBreak/>
+        <w:t>хранения данных в системе должен быть построен на основе современных реляционных СУБД. Для обеспечения целостности данных должны использоваться встроенные механизмы СУБД.</w:t>
       </w:r>
     </w:p>
     <w:p>
@@ -31736,6 +31930,7 @@
           <w:sz w:val="28"/>
           <w:szCs w:val="28"/>
         </w:rPr>
+        <w:lastRenderedPageBreak/>
         <w:t>Требования по применению систем управления базами данных</w:t>
       </w:r>
     </w:p>
@@ -31920,6 +32115,7 @@
           <w:color w:val="000000"/>
           <w:szCs w:val="28"/>
         </w:rPr>
+        <w:lastRenderedPageBreak/>
         <w:t>К обновлению и восстановлению данных предъявляются следующие требования:</w:t>
       </w:r>
     </w:p>
@@ -32293,6 +32489,7 @@
           <w:sz w:val="28"/>
           <w:szCs w:val="28"/>
         </w:rPr>
+        <w:lastRenderedPageBreak/>
         <w:t>Требования к независимости программных средств от используемых СВТ и операционной среды</w:t>
       </w:r>
       <w:proofErr w:type="gramEnd"/>
@@ -32833,7 +33030,16 @@
           <w:sz w:val="28"/>
           <w:szCs w:val="28"/>
         </w:rPr>
-        <w:t>Требования к видам технических средств, в том числе к видам комплексов технических средств, программно-технических комплексов и других комплектующих изделий, допустимых к использованию в системе</w:t>
+        <w:t xml:space="preserve">Требования к видам технических средств, в том числе к видам комплексов технических средств, программно-технических </w:t>
+      </w:r>
+      <w:r>
+        <w:rPr>
+          <w:rFonts w:ascii="Times New Roman" w:hAnsi="Times New Roman"/>
+          <w:sz w:val="28"/>
+          <w:szCs w:val="28"/>
+        </w:rPr>
+        <w:lastRenderedPageBreak/>
+        <w:t>комплексов и других комплектующих изделий, допустимых к использованию в системе</w:t>
       </w:r>
     </w:p>
     <w:p>
@@ -33125,7 +33331,17 @@
           <w:sz w:val="28"/>
           <w:szCs w:val="28"/>
         </w:rPr>
-        <w:t>В случае возникновения со стороны функционального подразделения необходимости изменения функциональности ИС, пользователи должны информировать представителей отдела информационных технологий;</w:t>
+        <w:t xml:space="preserve">В случае возникновения со стороны функционального подразделения необходимости изменения функциональности ИС, </w:t>
+      </w:r>
+      <w:r>
+        <w:rPr>
+          <w:rFonts w:ascii="Times New Roman" w:hAnsi="Times New Roman"/>
+          <w:color w:val="000000"/>
+          <w:sz w:val="28"/>
+          <w:szCs w:val="28"/>
+        </w:rPr>
+        <w:lastRenderedPageBreak/>
+        <w:t>пользователи должны информировать представителей отдела информационных технологий;</w:t>
       </w:r>
     </w:p>
     <w:p>
@@ -33416,6 +33632,7 @@
           <w:sz w:val="28"/>
           <w:szCs w:val="28"/>
         </w:rPr>
+        <w:lastRenderedPageBreak/>
         <w:t>- Методические указания по разработке, ведению и использованию баз данных, классификаторов, кодификаторов, справочников, словарей и реестров».</w:t>
       </w:r>
       <w:bookmarkStart w:id="149" w:name="_Toc303604294"/>
@@ -33437,6 +33654,7 @@
           <w:rFonts w:ascii="Times New Roman" w:hAnsi="Times New Roman" w:cs="Times New Roman"/>
           <w:sz w:val="32"/>
         </w:rPr>
+        <w:lastRenderedPageBreak/>
         <w:t>Состав и содержание работ по созданию системы</w:t>
       </w:r>
       <w:bookmarkEnd w:id="149"/>
@@ -33789,6 +34007,7 @@
           <w:sz w:val="28"/>
           <w:szCs w:val="28"/>
         </w:rPr>
+        <w:lastRenderedPageBreak/>
         <w:t>Перечень работ по метрологическому обеспечению на всех стадиях создания системы с указанием их сроков выполнения и организации-исполнителей</w:t>
       </w:r>
       <w:bookmarkEnd w:id="155"/>
@@ -33831,6 +34050,7 @@
           <w:sz w:val="28"/>
           <w:szCs w:val="28"/>
         </w:rPr>
+        <w:lastRenderedPageBreak/>
         <w:t>Порядок контроля и приемки системы</w:t>
       </w:r>
       <w:bookmarkEnd w:id="156"/>
@@ -33998,6 +34218,7 @@
           <w:sz w:val="28"/>
           <w:szCs w:val="28"/>
         </w:rPr>
+        <w:lastRenderedPageBreak/>
         <w:t>Общие требования к приемке работ по стадиям</w:t>
       </w:r>
       <w:bookmarkEnd w:id="161"/>
@@ -34084,6 +34305,7 @@
           <w:sz w:val="28"/>
           <w:szCs w:val="28"/>
         </w:rPr>
+        <w:lastRenderedPageBreak/>
         <w:t>Требования к составу и содержанию работ по подготовке объекта автоматизации к вводу системы в действие</w:t>
       </w:r>
       <w:bookmarkEnd w:id="165"/>
@@ -34354,6 +34576,7 @@
           <w:sz w:val="28"/>
           <w:szCs w:val="28"/>
         </w:rPr>
+        <w:lastRenderedPageBreak/>
         <w:t>Сроки и порядок комплектования штатов и обучения персонала</w:t>
       </w:r>
       <w:bookmarkEnd w:id="175"/>
@@ -34415,6 +34638,7 @@
           <w:sz w:val="28"/>
           <w:szCs w:val="28"/>
         </w:rPr>
+        <w:lastRenderedPageBreak/>
         <w:t>Требования к документированию</w:t>
       </w:r>
       <w:bookmarkEnd w:id="177"/>
@@ -34528,6 +34752,7 @@
           <w:sz w:val="28"/>
           <w:szCs w:val="28"/>
         </w:rPr>
+        <w:lastRenderedPageBreak/>
         <w:t>Источники разработки</w:t>
       </w:r>
       <w:bookmarkEnd w:id="181"/>
@@ -35213,6 +35438,7 @@
           <w:color w:val="000000"/>
           <w:szCs w:val="28"/>
         </w:rPr>
+        <w:lastRenderedPageBreak/>
         <w:t>ISO/IEC 27001:2005. «Информационная технология. Методы обеспечения безопасности. Системы менеджмента информационной безопасности. Требования</w:t>
       </w:r>
       <w:proofErr w:type="gramStart"/>
@@ -35417,6 +35643,7 @@
           <w:rFonts w:ascii="Times New Roman" w:hAnsi="Times New Roman"/>
           <w:sz w:val="28"/>
         </w:rPr>
+        <w:lastRenderedPageBreak/>
         <w:t>Перечень принятых сокращений</w:t>
       </w:r>
       <w:bookmarkEnd w:id="183"/>
@@ -35678,8 +35905,8 @@
           <w:szCs w:val="28"/>
         </w:rPr>
         <w:sectPr>
-          <w:headerReference w:type="default" r:id="rId44"/>
-          <w:headerReference w:type="first" r:id="rId45"/>
+          <w:headerReference w:type="default" r:id="rId45"/>
+          <w:headerReference w:type="first" r:id="rId46"/>
           <w:pgSz w:w="11906" w:h="16838"/>
           <w:pgMar w:top="1701" w:right="851" w:bottom="851" w:left="1701" w:header="709" w:footer="709" w:gutter="0"/>
           <w:cols w:space="708"/>
@@ -35705,6 +35932,7 @@
           <w:sz w:val="28"/>
           <w:szCs w:val="28"/>
         </w:rPr>
+        <w:lastRenderedPageBreak/>
         <w:t>СОСТАВИЛИ</w:t>
       </w:r>
     </w:p>
@@ -38514,7 +38742,7 @@
                     </pic:cNvPicPr>
                   </pic:nvPicPr>
                   <pic:blipFill>
-                    <a:blip r:embed="rId46" cstate="print"/>
+                    <a:blip r:embed="rId47" cstate="print"/>
                     <a:srcRect/>
                     <a:stretch>
                       <a:fillRect/>
@@ -38708,7 +38936,7 @@
                     </pic:cNvPicPr>
                   </pic:nvPicPr>
                   <pic:blipFill>
-                    <a:blip r:embed="rId47" cstate="print"/>
+                    <a:blip r:embed="rId48" cstate="print"/>
                     <a:srcRect/>
                     <a:stretch>
                       <a:fillRect/>
@@ -38776,7 +39004,7 @@
                     </pic:cNvPicPr>
                   </pic:nvPicPr>
                   <pic:blipFill>
-                    <a:blip r:embed="rId48" cstate="print"/>
+                    <a:blip r:embed="rId49" cstate="print"/>
                     <a:srcRect/>
                     <a:stretch>
                       <a:fillRect/>
@@ -38848,7 +39076,7 @@
                     </pic:cNvPicPr>
                   </pic:nvPicPr>
                   <pic:blipFill>
-                    <a:blip r:embed="rId49" cstate="print"/>
+                    <a:blip r:embed="rId50" cstate="print"/>
                     <a:srcRect/>
                     <a:stretch>
                       <a:fillRect/>
@@ -39088,6 +39316,7 @@
           <w:szCs w:val="28"/>
           <w:shd w:val="clear" w:color="auto" w:fill="FFFFFF"/>
         </w:rPr>
+        <w:lastRenderedPageBreak/>
         <w:t>ПРИЛОЖЕНИЕ Г</w:t>
       </w:r>
     </w:p>
@@ -39328,6 +39557,7 @@
         <w:spacing w:after="240"/>
       </w:pPr>
       <w:r>
+        <w:lastRenderedPageBreak/>
         <w:t>АННОТАЦИЯ</w:t>
       </w:r>
       <w:bookmarkEnd w:id="204"/>
@@ -39370,6 +39600,7 @@
       </w:pPr>
       <w:bookmarkStart w:id="205" w:name="_Toc138665652"/>
       <w:r>
+        <w:lastRenderedPageBreak/>
         <w:t>1.</w:t>
       </w:r>
       <w:r>
@@ -39982,6 +40213,7 @@
           <w:szCs w:val="28"/>
           <w:lang w:eastAsia="ru-RU"/>
         </w:rPr>
+        <w:lastRenderedPageBreak/>
         <w:drawing>
           <wp:inline distT="0" distB="0" distL="0" distR="0">
             <wp:extent cx="4888386" cy="3119669"/>
@@ -40000,7 +40232,7 @@
                     </pic:cNvPicPr>
                   </pic:nvPicPr>
                   <pic:blipFill>
-                    <a:blip r:embed="rId50" cstate="print"/>
+                    <a:blip r:embed="rId51" cstate="print"/>
                     <a:srcRect/>
                     <a:stretch>
                       <a:fillRect/>
@@ -40200,7 +40432,7 @@
                     </pic:cNvPicPr>
                   </pic:nvPicPr>
                   <pic:blipFill>
-                    <a:blip r:embed="rId33" cstate="print"/>
+                    <a:blip r:embed="rId34" cstate="print"/>
                     <a:srcRect/>
                     <a:stretch>
                       <a:fillRect/>
@@ -40251,6 +40483,7 @@
         <w:ind w:firstLine="708"/>
       </w:pPr>
       <w:r>
+        <w:lastRenderedPageBreak/>
         <w:t>Для перехода по отчетам нужно открыть форму отчетов и после открыть нужный отчет нажатием на кнопку.</w:t>
       </w:r>
     </w:p>
@@ -40284,7 +40517,7 @@
                     </pic:cNvPicPr>
                   </pic:nvPicPr>
                   <pic:blipFill>
-                    <a:blip r:embed="rId51" cstate="print"/>
+                    <a:blip r:embed="rId52" cstate="print"/>
                     <a:srcRect/>
                     <a:stretch>
                       <a:fillRect/>
@@ -40363,7 +40596,7 @@
                     </pic:cNvPicPr>
                   </pic:nvPicPr>
                   <pic:blipFill>
-                    <a:blip r:embed="rId52" cstate="print"/>
+                    <a:blip r:embed="rId53" cstate="print"/>
                     <a:srcRect/>
                     <a:stretch>
                       <a:fillRect/>
@@ -40441,6 +40674,7 @@
         <w:ind w:firstLine="708"/>
       </w:pPr>
       <w:r>
+        <w:lastRenderedPageBreak/>
         <w:t>Выходными данными системы является информация, передаваемая на объект управления из ПК через устройство связи с о</w:t>
       </w:r>
       <w:r>
@@ -40505,8 +40739,8 @@
       </w:pPr>
     </w:p>
     <w:sectPr>
-      <w:headerReference w:type="default" r:id="rId53"/>
-      <w:footerReference w:type="default" r:id="rId54"/>
+      <w:headerReference w:type="default" r:id="rId54"/>
+      <w:footerReference w:type="default" r:id="rId55"/>
       <w:pgSz w:w="11906" w:h="16838"/>
       <w:pgMar w:top="1134" w:right="850" w:bottom="1134" w:left="1701" w:header="708" w:footer="708" w:gutter="0"/>
       <w:cols w:space="708"/>
@@ -40563,7 +40797,7 @@
             <w:rPr>
               <w:noProof/>
             </w:rPr>
-            <w:t>4</w:t>
+            <w:t>42</w:t>
           </w:r>
         </w:fldSimple>
       </w:p>
@@ -40625,7 +40859,7 @@
             <w:rPr>
               <w:noProof/>
             </w:rPr>
-            <w:t>80</w:t>
+            <w:t>86</w:t>
           </w:r>
         </w:fldSimple>
       </w:p>
@@ -40702,7 +40936,7 @@
         <w:rFonts w:ascii="Arial" w:hAnsi="Arial" w:cs="Arial"/>
         <w:noProof/>
       </w:rPr>
-      <w:t>77</w:t>
+      <w:t>42</w:t>
     </w:r>
     <w:r>
       <w:rPr>
@@ -44268,7 +44502,7 @@
     <w:nsid w:val="43665031"/>
     <w:multiLevelType w:val="hybridMultilevel"/>
     <w:tmpl w:val="6DA01DCA"/>
-    <w:lvl w:ilvl="0">
+    <w:lvl w:ilvl="0" w:tplc="8930A15A">
       <w:start w:val="1"/>
       <w:numFmt w:val="bullet"/>
       <w:suff w:val="space"/>
@@ -44281,7 +44515,7 @@
         <w:rFonts w:ascii="Symbol" w:hAnsi="Symbol" w:hint="default"/>
       </w:rPr>
     </w:lvl>
-    <w:lvl w:ilvl="1" w:tentative="1">
+    <w:lvl w:ilvl="1" w:tplc="897827B0" w:tentative="1">
       <w:start w:val="1"/>
       <w:numFmt w:val="bullet"/>
       <w:lvlText w:val="o"/>
@@ -44293,7 +44527,7 @@
         <w:rFonts w:ascii="Courier New" w:hAnsi="Courier New" w:cs="Courier New" w:hint="default"/>
       </w:rPr>
     </w:lvl>
-    <w:lvl w:ilvl="2" w:tentative="1">
+    <w:lvl w:ilvl="2" w:tplc="FD5EA1BA" w:tentative="1">
       <w:start w:val="1"/>
       <w:numFmt w:val="bullet"/>
       <w:lvlText w:val=""/>
@@ -44305,7 +44539,7 @@
         <w:rFonts w:ascii="Wingdings" w:hAnsi="Wingdings" w:hint="default"/>
       </w:rPr>
     </w:lvl>
-    <w:lvl w:ilvl="3" w:tentative="1">
+    <w:lvl w:ilvl="3" w:tplc="E234680A" w:tentative="1">
       <w:start w:val="1"/>
       <w:numFmt w:val="bullet"/>
       <w:lvlText w:val=""/>
@@ -44317,7 +44551,7 @@
         <w:rFonts w:ascii="Symbol" w:hAnsi="Symbol" w:hint="default"/>
       </w:rPr>
     </w:lvl>
-    <w:lvl w:ilvl="4" w:tentative="1">
+    <w:lvl w:ilvl="4" w:tplc="B70E4B4E" w:tentative="1">
       <w:start w:val="1"/>
       <w:numFmt w:val="bullet"/>
       <w:lvlText w:val="o"/>
@@ -44329,7 +44563,7 @@
         <w:rFonts w:ascii="Courier New" w:hAnsi="Courier New" w:cs="Courier New" w:hint="default"/>
       </w:rPr>
     </w:lvl>
-    <w:lvl w:ilvl="5" w:tentative="1">
+    <w:lvl w:ilvl="5" w:tplc="7856F26C" w:tentative="1">
       <w:start w:val="1"/>
       <w:numFmt w:val="bullet"/>
       <w:lvlText w:val=""/>
@@ -44341,7 +44575,7 @@
         <w:rFonts w:ascii="Wingdings" w:hAnsi="Wingdings" w:hint="default"/>
       </w:rPr>
     </w:lvl>
-    <w:lvl w:ilvl="6" w:tentative="1">
+    <w:lvl w:ilvl="6" w:tplc="B7DCFD10" w:tentative="1">
       <w:start w:val="1"/>
       <w:numFmt w:val="bullet"/>
       <w:lvlText w:val=""/>
@@ -44353,7 +44587,7 @@
         <w:rFonts w:ascii="Symbol" w:hAnsi="Symbol" w:hint="default"/>
       </w:rPr>
     </w:lvl>
-    <w:lvl w:ilvl="7" w:tentative="1">
+    <w:lvl w:ilvl="7" w:tplc="DBB2C860" w:tentative="1">
       <w:start w:val="1"/>
       <w:numFmt w:val="bullet"/>
       <w:lvlText w:val="o"/>
@@ -44365,7 +44599,7 @@
         <w:rFonts w:ascii="Courier New" w:hAnsi="Courier New" w:cs="Courier New" w:hint="default"/>
       </w:rPr>
     </w:lvl>
-    <w:lvl w:ilvl="8" w:tentative="1">
+    <w:lvl w:ilvl="8" w:tplc="88A23AA6" w:tentative="1">
       <w:start w:val="1"/>
       <w:numFmt w:val="bullet"/>
       <w:lvlText w:val=""/>
@@ -46779,7 +47013,7 @@
     <w:nsid w:val="6CF54514"/>
     <w:multiLevelType w:val="hybridMultilevel"/>
     <w:tmpl w:val="4EBCD67C"/>
-    <w:lvl w:ilvl="0">
+    <w:lvl w:ilvl="0" w:tplc="2AA08440">
       <w:start w:val="5"/>
       <w:numFmt w:val="decimal"/>
       <w:suff w:val="space"/>
@@ -46792,7 +47026,7 @@
         <w:rFonts w:hint="default"/>
       </w:rPr>
     </w:lvl>
-    <w:lvl w:ilvl="1" w:tentative="1">
+    <w:lvl w:ilvl="1" w:tplc="18D401A8" w:tentative="1">
       <w:start w:val="1"/>
       <w:numFmt w:val="lowerLetter"/>
       <w:lvlText w:val="%2."/>
@@ -46801,7 +47035,7 @@
         <w:ind w:left="1440" w:hanging="360"/>
       </w:pPr>
     </w:lvl>
-    <w:lvl w:ilvl="2" w:tentative="1">
+    <w:lvl w:ilvl="2" w:tplc="F9C6E7A6" w:tentative="1">
       <w:start w:val="1"/>
       <w:numFmt w:val="lowerRoman"/>
       <w:lvlText w:val="%3."/>
@@ -46810,7 +47044,7 @@
         <w:ind w:left="2160" w:hanging="180"/>
       </w:pPr>
     </w:lvl>
-    <w:lvl w:ilvl="3" w:tentative="1">
+    <w:lvl w:ilvl="3" w:tplc="7B781B3C" w:tentative="1">
       <w:start w:val="1"/>
       <w:numFmt w:val="decimal"/>
       <w:lvlText w:val="%4."/>
@@ -46819,7 +47053,7 @@
         <w:ind w:left="2880" w:hanging="360"/>
       </w:pPr>
     </w:lvl>
-    <w:lvl w:ilvl="4" w:tentative="1">
+    <w:lvl w:ilvl="4" w:tplc="1D6638C6" w:tentative="1">
       <w:start w:val="1"/>
       <w:numFmt w:val="lowerLetter"/>
       <w:lvlText w:val="%5."/>
@@ -46828,7 +47062,7 @@
         <w:ind w:left="3600" w:hanging="360"/>
       </w:pPr>
     </w:lvl>
-    <w:lvl w:ilvl="5" w:tentative="1">
+    <w:lvl w:ilvl="5" w:tplc="8BF6EAC2" w:tentative="1">
       <w:start w:val="1"/>
       <w:numFmt w:val="lowerRoman"/>
       <w:lvlText w:val="%6."/>
@@ -46837,7 +47071,7 @@
         <w:ind w:left="4320" w:hanging="180"/>
       </w:pPr>
     </w:lvl>
-    <w:lvl w:ilvl="6" w:tentative="1">
+    <w:lvl w:ilvl="6" w:tplc="966E9E06" w:tentative="1">
       <w:start w:val="1"/>
       <w:numFmt w:val="decimal"/>
       <w:lvlText w:val="%7."/>
@@ -46846,7 +47080,7 @@
         <w:ind w:left="5040" w:hanging="360"/>
       </w:pPr>
     </w:lvl>
-    <w:lvl w:ilvl="7" w:tentative="1">
+    <w:lvl w:ilvl="7" w:tplc="D4D8DB6C" w:tentative="1">
       <w:start w:val="1"/>
       <w:numFmt w:val="lowerLetter"/>
       <w:lvlText w:val="%8."/>
@@ -46855,7 +47089,7 @@
         <w:ind w:left="5760" w:hanging="360"/>
       </w:pPr>
     </w:lvl>
-    <w:lvl w:ilvl="8" w:tentative="1">
+    <w:lvl w:ilvl="8" w:tplc="3A90249C" w:tentative="1">
       <w:start w:val="1"/>
       <w:numFmt w:val="lowerRoman"/>
       <w:lvlText w:val="%9."/>
@@ -50952,7 +51186,7 @@
   <a:extraClrSchemeLst/>
   <a:extLst>
     <a:ext uri="{05A4C25C-085E-4340-85A3-A5531E510DB2}">
-      <thm15:themeFamily xmlns:thm15="http://schemas.microsoft.com/office/thememl/2012/main" xmlns="" name="Office Theme" id="{62F939B6-93AF-4DB8-9C6B-D6C7DFDC589F}" vid="{4A3C46E8-61CC-4603-A589-7422A47A8E4A}"/>
+      <thm15:themeFamily xmlns="" xmlns:thm15="http://schemas.microsoft.com/office/thememl/2012/main" name="Office Theme" id="{62F939B6-93AF-4DB8-9C6B-D6C7DFDC589F}" vid="{4A3C46E8-61CC-4603-A589-7422A47A8E4A}"/>
     </a:ext>
   </a:extLst>
 </a:theme>
@@ -50963,7 +51197,7 @@
 </file>
 
 <file path=customXml/itemProps1.xml><?xml version="1.0" encoding="utf-8"?>
-<ds:datastoreItem xmlns:ds="http://schemas.openxmlformats.org/officeDocument/2006/customXml" ds:itemID="{BB0AB8D6-CFDF-47A5-9A90-56BBF4EB0F82}">
+<ds:datastoreItem xmlns:ds="http://schemas.openxmlformats.org/officeDocument/2006/customXml" ds:itemID="{BF584A9E-2FA7-434E-BE99-77F87F84E406}">
   <ds:schemaRefs>
     <ds:schemaRef ds:uri="http://schemas.openxmlformats.org/officeDocument/2006/bibliography"/>
   </ds:schemaRefs>
